--- a/main/content/sub1/Miles.docx
+++ b/main/content/sub1/Miles.docx
@@ -2493,7 +2493,13 @@
         <w:t>ning an average depth above 100X</w:t>
       </w:r>
       <w:r>
-        <w:t xml:space="preserve"> (Table S1</w:t>
+        <w:t xml:space="preserve"> (</w:t>
+      </w:r>
+      <w:r>
+        <w:t xml:space="preserve">Table 1; </w:t>
+      </w:r>
+      <w:r>
+        <w:t>Table S1</w:t>
       </w:r>
       <w:r>
         <w:t>)</w:t>
@@ -2586,11 +2592,1298 @@
         <w:t>The clone HB3 is a parent in two crosses, however because DNA samples were obtained from different sources and had different culturing histories the two HB3 clones were sequenced and genotyped separately, and are here labelled HB3(</w:t>
       </w:r>
       <w:r>
-        <w:t xml:space="preserve">1) and HB3(2) for crosses 3D7×HB3 </w:t>
-      </w:r>
-      <w:r>
-        <w:lastRenderedPageBreak/>
-        <w:t>and HB3×</w:t>
+        <w:t xml:space="preserve">1) and HB3(2) </w:t>
+      </w:r>
+    </w:p>
+    <w:tbl>
+      <w:tblPr>
+        <w:tblStyle w:val="MediumList2-Accent1"/>
+        <w:tblW w:w="5000" w:type="pct"/>
+        <w:tblLook w:val="04A0" w:firstRow="1" w:lastRow="0" w:firstColumn="1" w:lastColumn="0" w:noHBand="0" w:noVBand="1"/>
+      </w:tblPr>
+      <w:tblGrid>
+        <w:gridCol w:w="2703"/>
+        <w:gridCol w:w="2472"/>
+        <w:gridCol w:w="2032"/>
+        <w:gridCol w:w="2035"/>
+      </w:tblGrid>
+      <w:tr>
+        <w:trPr>
+          <w:cnfStyle w:val="100000000000" w:firstRow="1" w:lastRow="0" w:firstColumn="0" w:lastColumn="0" w:oddVBand="0" w:evenVBand="0" w:oddHBand="0" w:evenHBand="0" w:firstRowFirstColumn="0" w:firstRowLastColumn="0" w:lastRowFirstColumn="0" w:lastRowLastColumn="0"/>
+          <w:trHeight w:val="272"/>
+        </w:trPr>
+        <w:tc>
+          <w:tcPr>
+            <w:cnfStyle w:val="001000000100" w:firstRow="0" w:lastRow="0" w:firstColumn="1" w:lastColumn="0" w:oddVBand="0" w:evenVBand="0" w:oddHBand="0" w:evenHBand="0" w:firstRowFirstColumn="1" w:firstRowLastColumn="0" w:lastRowFirstColumn="0" w:lastRowLastColumn="0"/>
+            <w:tcW w:w="1455" w:type="pct"/>
+            <w:noWrap/>
+          </w:tcPr>
+          <w:p>
+            <w:pPr>
+              <w:rPr>
+                <w:rFonts w:asciiTheme="minorHAnsi" w:eastAsiaTheme="minorEastAsia" w:hAnsiTheme="minorHAnsi" w:cs="Arial"/>
+                <w:color w:val="auto"/>
+                <w:sz w:val="22"/>
+                <w:szCs w:val="22"/>
+              </w:rPr>
+            </w:pPr>
+          </w:p>
+        </w:tc>
+        <w:tc>
+          <w:tcPr>
+            <w:tcW w:w="1340" w:type="pct"/>
+          </w:tcPr>
+          <w:p>
+            <w:pPr>
+              <w:jc w:val="center"/>
+              <w:cnfStyle w:val="100000000000" w:firstRow="1" w:lastRow="0" w:firstColumn="0" w:lastColumn="0" w:oddVBand="0" w:evenVBand="0" w:oddHBand="0" w:evenHBand="0" w:firstRowFirstColumn="0" w:firstRowLastColumn="0" w:lastRowFirstColumn="0" w:lastRowLastColumn="0"/>
+              <w:rPr>
+                <w:rFonts w:asciiTheme="minorHAnsi" w:eastAsiaTheme="minorEastAsia" w:hAnsiTheme="minorHAnsi" w:cs="Arial"/>
+                <w:color w:val="auto"/>
+                <w:sz w:val="22"/>
+                <w:szCs w:val="22"/>
+              </w:rPr>
+            </w:pPr>
+            <w:r>
+              <w:rPr>
+                <w:rFonts w:asciiTheme="minorHAnsi" w:eastAsiaTheme="minorEastAsia" w:hAnsiTheme="minorHAnsi" w:cs="Arial"/>
+                <w:color w:val="auto"/>
+                <w:sz w:val="22"/>
+                <w:szCs w:val="22"/>
+              </w:rPr>
+              <w:t>3D7x</w:t>
+            </w:r>
+            <w:r>
+              <w:rPr>
+                <w:rFonts w:asciiTheme="minorHAnsi" w:eastAsiaTheme="minorEastAsia" w:hAnsiTheme="minorHAnsi" w:cs="Arial"/>
+                <w:color w:val="auto"/>
+                <w:sz w:val="22"/>
+                <w:szCs w:val="22"/>
+              </w:rPr>
+              <w:t>HB3</w:t>
+            </w:r>
+          </w:p>
+        </w:tc>
+        <w:tc>
+          <w:tcPr>
+            <w:tcW w:w="1102" w:type="pct"/>
+          </w:tcPr>
+          <w:p>
+            <w:pPr>
+              <w:jc w:val="center"/>
+              <w:cnfStyle w:val="100000000000" w:firstRow="1" w:lastRow="0" w:firstColumn="0" w:lastColumn="0" w:oddVBand="0" w:evenVBand="0" w:oddHBand="0" w:evenHBand="0" w:firstRowFirstColumn="0" w:firstRowLastColumn="0" w:lastRowFirstColumn="0" w:lastRowLastColumn="0"/>
+              <w:rPr>
+                <w:rFonts w:asciiTheme="minorHAnsi" w:eastAsiaTheme="minorEastAsia" w:hAnsiTheme="minorHAnsi" w:cs="Arial"/>
+                <w:color w:val="auto"/>
+                <w:sz w:val="22"/>
+                <w:szCs w:val="22"/>
+              </w:rPr>
+            </w:pPr>
+            <w:r>
+              <w:rPr>
+                <w:rFonts w:asciiTheme="minorHAnsi" w:eastAsiaTheme="minorEastAsia" w:hAnsiTheme="minorHAnsi" w:cs="Arial"/>
+                <w:color w:val="auto"/>
+                <w:sz w:val="22"/>
+                <w:szCs w:val="22"/>
+              </w:rPr>
+              <w:t>HB3x</w:t>
+            </w:r>
+            <w:r>
+              <w:rPr>
+                <w:rFonts w:asciiTheme="minorHAnsi" w:eastAsiaTheme="minorEastAsia" w:hAnsiTheme="minorHAnsi" w:cs="Arial"/>
+                <w:color w:val="auto"/>
+                <w:sz w:val="22"/>
+                <w:szCs w:val="22"/>
+              </w:rPr>
+              <w:t>Dd2</w:t>
+            </w:r>
+          </w:p>
+        </w:tc>
+        <w:tc>
+          <w:tcPr>
+            <w:tcW w:w="1103" w:type="pct"/>
+          </w:tcPr>
+          <w:p>
+            <w:pPr>
+              <w:jc w:val="center"/>
+              <w:cnfStyle w:val="100000000000" w:firstRow="1" w:lastRow="0" w:firstColumn="0" w:lastColumn="0" w:oddVBand="0" w:evenVBand="0" w:oddHBand="0" w:evenHBand="0" w:firstRowFirstColumn="0" w:firstRowLastColumn="0" w:lastRowFirstColumn="0" w:lastRowLastColumn="0"/>
+              <w:rPr>
+                <w:rFonts w:asciiTheme="minorHAnsi" w:eastAsiaTheme="minorEastAsia" w:hAnsiTheme="minorHAnsi" w:cs="Arial"/>
+                <w:color w:val="auto"/>
+                <w:sz w:val="22"/>
+                <w:szCs w:val="22"/>
+              </w:rPr>
+            </w:pPr>
+            <w:r>
+              <w:rPr>
+                <w:rFonts w:asciiTheme="minorHAnsi" w:eastAsiaTheme="minorEastAsia" w:hAnsiTheme="minorHAnsi" w:cs="Arial"/>
+                <w:color w:val="auto"/>
+                <w:sz w:val="22"/>
+                <w:szCs w:val="22"/>
+              </w:rPr>
+              <w:t>7G8x</w:t>
+            </w:r>
+            <w:r>
+              <w:rPr>
+                <w:rFonts w:asciiTheme="minorHAnsi" w:eastAsiaTheme="minorEastAsia" w:hAnsiTheme="minorHAnsi" w:cs="Arial"/>
+                <w:color w:val="auto"/>
+                <w:sz w:val="22"/>
+                <w:szCs w:val="22"/>
+              </w:rPr>
+              <w:t>GB4</w:t>
+            </w:r>
+          </w:p>
+        </w:tc>
+      </w:tr>
+      <w:tr>
+        <w:trPr>
+          <w:cnfStyle w:val="000000100000" w:firstRow="0" w:lastRow="0" w:firstColumn="0" w:lastColumn="0" w:oddVBand="0" w:evenVBand="0" w:oddHBand="1" w:evenHBand="0" w:firstRowFirstColumn="0" w:firstRowLastColumn="0" w:lastRowFirstColumn="0" w:lastRowLastColumn="0"/>
+          <w:trHeight w:val="279"/>
+        </w:trPr>
+        <w:tc>
+          <w:tcPr>
+            <w:cnfStyle w:val="001000000000" w:firstRow="0" w:lastRow="0" w:firstColumn="1" w:lastColumn="0" w:oddVBand="0" w:evenVBand="0" w:oddHBand="0" w:evenHBand="0" w:firstRowFirstColumn="0" w:firstRowLastColumn="0" w:lastRowFirstColumn="0" w:lastRowLastColumn="0"/>
+            <w:tcW w:w="1455" w:type="pct"/>
+            <w:noWrap/>
+          </w:tcPr>
+          <w:p>
+            <w:pPr>
+              <w:rPr>
+                <w:rFonts w:asciiTheme="minorHAnsi" w:eastAsiaTheme="minorEastAsia" w:hAnsiTheme="minorHAnsi" w:cs="Arial"/>
+                <w:color w:val="auto"/>
+              </w:rPr>
+            </w:pPr>
+            <w:r>
+              <w:rPr>
+                <w:rFonts w:asciiTheme="minorHAnsi" w:eastAsiaTheme="minorEastAsia" w:hAnsiTheme="minorHAnsi" w:cs="Arial"/>
+                <w:color w:val="auto"/>
+              </w:rPr>
+              <w:t>No. progeny</w:t>
+            </w:r>
+            <w:r>
+              <w:rPr>
+                <w:rFonts w:asciiTheme="minorHAnsi" w:eastAsiaTheme="minorEastAsia" w:hAnsiTheme="minorHAnsi" w:cs="Arial"/>
+                <w:color w:val="auto"/>
+                <w:vertAlign w:val="superscript"/>
+              </w:rPr>
+              <w:t>1</w:t>
+            </w:r>
+          </w:p>
+        </w:tc>
+        <w:tc>
+          <w:tcPr>
+            <w:tcW w:w="1340" w:type="pct"/>
+          </w:tcPr>
+          <w:p>
+            <w:pPr>
+              <w:jc w:val="center"/>
+              <w:cnfStyle w:val="000000100000" w:firstRow="0" w:lastRow="0" w:firstColumn="0" w:lastColumn="0" w:oddVBand="0" w:evenVBand="0" w:oddHBand="1" w:evenHBand="0" w:firstRowFirstColumn="0" w:firstRowLastColumn="0" w:lastRowFirstColumn="0" w:lastRowLastColumn="0"/>
+              <w:rPr>
+                <w:rFonts w:asciiTheme="minorHAnsi" w:hAnsiTheme="minorHAnsi" w:cs="Arial"/>
+              </w:rPr>
+            </w:pPr>
+            <w:r>
+              <w:rPr>
+                <w:rFonts w:asciiTheme="minorHAnsi" w:hAnsiTheme="minorHAnsi" w:cs="Arial"/>
+              </w:rPr>
+              <w:t>15</w:t>
+            </w:r>
+          </w:p>
+        </w:tc>
+        <w:tc>
+          <w:tcPr>
+            <w:tcW w:w="1102" w:type="pct"/>
+          </w:tcPr>
+          <w:p>
+            <w:pPr>
+              <w:jc w:val="center"/>
+              <w:cnfStyle w:val="000000100000" w:firstRow="0" w:lastRow="0" w:firstColumn="0" w:lastColumn="0" w:oddVBand="0" w:evenVBand="0" w:oddHBand="1" w:evenHBand="0" w:firstRowFirstColumn="0" w:firstRowLastColumn="0" w:lastRowFirstColumn="0" w:lastRowLastColumn="0"/>
+              <w:rPr>
+                <w:rFonts w:asciiTheme="minorHAnsi" w:hAnsiTheme="minorHAnsi" w:cs="Arial"/>
+              </w:rPr>
+            </w:pPr>
+            <w:r>
+              <w:rPr>
+                <w:rFonts w:asciiTheme="minorHAnsi" w:hAnsiTheme="minorHAnsi" w:cs="Arial"/>
+              </w:rPr>
+              <w:t>35</w:t>
+            </w:r>
+          </w:p>
+        </w:tc>
+        <w:tc>
+          <w:tcPr>
+            <w:tcW w:w="1103" w:type="pct"/>
+          </w:tcPr>
+          <w:p>
+            <w:pPr>
+              <w:jc w:val="center"/>
+              <w:cnfStyle w:val="000000100000" w:firstRow="0" w:lastRow="0" w:firstColumn="0" w:lastColumn="0" w:oddVBand="0" w:evenVBand="0" w:oddHBand="1" w:evenHBand="0" w:firstRowFirstColumn="0" w:firstRowLastColumn="0" w:lastRowFirstColumn="0" w:lastRowLastColumn="0"/>
+              <w:rPr>
+                <w:rFonts w:asciiTheme="minorHAnsi" w:hAnsiTheme="minorHAnsi" w:cs="Arial"/>
+              </w:rPr>
+            </w:pPr>
+            <w:r>
+              <w:rPr>
+                <w:rFonts w:asciiTheme="minorHAnsi" w:hAnsiTheme="minorHAnsi" w:cs="Arial"/>
+              </w:rPr>
+              <w:t>28</w:t>
+            </w:r>
+          </w:p>
+        </w:tc>
+      </w:tr>
+      <w:tr>
+        <w:trPr>
+          <w:trHeight w:val="236"/>
+        </w:trPr>
+        <w:tc>
+          <w:tcPr>
+            <w:cnfStyle w:val="001000000000" w:firstRow="0" w:lastRow="0" w:firstColumn="1" w:lastColumn="0" w:oddVBand="0" w:evenVBand="0" w:oddHBand="0" w:evenHBand="0" w:firstRowFirstColumn="0" w:firstRowLastColumn="0" w:lastRowFirstColumn="0" w:lastRowLastColumn="0"/>
+            <w:tcW w:w="1455" w:type="pct"/>
+            <w:noWrap/>
+          </w:tcPr>
+          <w:p>
+            <w:pPr>
+              <w:rPr>
+                <w:rFonts w:asciiTheme="minorHAnsi" w:eastAsiaTheme="minorEastAsia" w:hAnsiTheme="minorHAnsi" w:cs="Arial"/>
+                <w:color w:val="auto"/>
+              </w:rPr>
+            </w:pPr>
+            <w:r>
+              <w:rPr>
+                <w:rFonts w:asciiTheme="minorHAnsi" w:eastAsiaTheme="minorEastAsia" w:hAnsiTheme="minorHAnsi" w:cs="Arial"/>
+                <w:color w:val="auto"/>
+              </w:rPr>
+              <w:t>Coverage</w:t>
+            </w:r>
+            <w:r>
+              <w:rPr>
+                <w:vertAlign w:val="superscript"/>
+              </w:rPr>
+              <w:t>2</w:t>
+            </w:r>
+          </w:p>
+        </w:tc>
+        <w:tc>
+          <w:tcPr>
+            <w:tcW w:w="1340" w:type="pct"/>
+          </w:tcPr>
+          <w:p>
+            <w:pPr>
+              <w:jc w:val="center"/>
+              <w:cnfStyle w:val="000000000000" w:firstRow="0" w:lastRow="0" w:firstColumn="0" w:lastColumn="0" w:oddVBand="0" w:evenVBand="0" w:oddHBand="0" w:evenHBand="0" w:firstRowFirstColumn="0" w:firstRowLastColumn="0" w:lastRowFirstColumn="0" w:lastRowLastColumn="0"/>
+              <w:rPr>
+                <w:rFonts w:asciiTheme="minorHAnsi" w:hAnsiTheme="minorHAnsi" w:cs="Arial"/>
+              </w:rPr>
+            </w:pPr>
+            <w:r>
+              <w:rPr>
+                <w:rFonts w:asciiTheme="minorHAnsi" w:hAnsiTheme="minorHAnsi" w:cs="Arial"/>
+              </w:rPr>
+              <w:t>102</w:t>
+            </w:r>
+            <w:r>
+              <w:rPr>
+                <w:rFonts w:asciiTheme="minorHAnsi" w:hAnsiTheme="minorHAnsi" w:cs="Arial"/>
+              </w:rPr>
+              <w:t>X (41-173)</w:t>
+            </w:r>
+          </w:p>
+        </w:tc>
+        <w:tc>
+          <w:tcPr>
+            <w:tcW w:w="1102" w:type="pct"/>
+          </w:tcPr>
+          <w:p>
+            <w:pPr>
+              <w:jc w:val="center"/>
+              <w:cnfStyle w:val="000000000000" w:firstRow="0" w:lastRow="0" w:firstColumn="0" w:lastColumn="0" w:oddVBand="0" w:evenVBand="0" w:oddHBand="0" w:evenHBand="0" w:firstRowFirstColumn="0" w:firstRowLastColumn="0" w:lastRowFirstColumn="0" w:lastRowLastColumn="0"/>
+              <w:rPr>
+                <w:rFonts w:asciiTheme="minorHAnsi" w:hAnsiTheme="minorHAnsi" w:cs="Arial"/>
+              </w:rPr>
+            </w:pPr>
+            <w:r>
+              <w:rPr>
+                <w:rFonts w:asciiTheme="minorHAnsi" w:hAnsiTheme="minorHAnsi" w:cs="Arial"/>
+              </w:rPr>
+              <w:t>110X (22-637)</w:t>
+            </w:r>
+          </w:p>
+        </w:tc>
+        <w:tc>
+          <w:tcPr>
+            <w:tcW w:w="1103" w:type="pct"/>
+          </w:tcPr>
+          <w:p>
+            <w:pPr>
+              <w:jc w:val="center"/>
+              <w:cnfStyle w:val="000000000000" w:firstRow="0" w:lastRow="0" w:firstColumn="0" w:lastColumn="0" w:oddVBand="0" w:evenVBand="0" w:oddHBand="0" w:evenHBand="0" w:firstRowFirstColumn="0" w:firstRowLastColumn="0" w:lastRowFirstColumn="0" w:lastRowLastColumn="0"/>
+              <w:rPr>
+                <w:rFonts w:asciiTheme="minorHAnsi" w:hAnsiTheme="minorHAnsi" w:cs="Arial"/>
+              </w:rPr>
+            </w:pPr>
+            <w:r>
+              <w:rPr>
+                <w:rFonts w:asciiTheme="minorHAnsi" w:hAnsiTheme="minorHAnsi" w:cs="Arial"/>
+              </w:rPr>
+              <w:t>107X (55</w:t>
+            </w:r>
+            <w:r>
+              <w:rPr>
+                <w:rFonts w:asciiTheme="minorHAnsi" w:hAnsiTheme="minorHAnsi" w:cs="Arial"/>
+              </w:rPr>
+              <w:t>-250)</w:t>
+            </w:r>
+          </w:p>
+        </w:tc>
+      </w:tr>
+      <w:tr>
+        <w:trPr>
+          <w:cnfStyle w:val="000000100000" w:firstRow="0" w:lastRow="0" w:firstColumn="0" w:lastColumn="0" w:oddVBand="0" w:evenVBand="0" w:oddHBand="1" w:evenHBand="0" w:firstRowFirstColumn="0" w:firstRowLastColumn="0" w:lastRowFirstColumn="0" w:lastRowLastColumn="0"/>
+          <w:trHeight w:val="279"/>
+        </w:trPr>
+        <w:tc>
+          <w:tcPr>
+            <w:cnfStyle w:val="001000000000" w:firstRow="0" w:lastRow="0" w:firstColumn="1" w:lastColumn="0" w:oddVBand="0" w:evenVBand="0" w:oddHBand="0" w:evenHBand="0" w:firstRowFirstColumn="0" w:firstRowLastColumn="0" w:lastRowFirstColumn="0" w:lastRowLastColumn="0"/>
+            <w:tcW w:w="1455" w:type="pct"/>
+            <w:noWrap/>
+          </w:tcPr>
+          <w:p>
+            <w:pPr>
+              <w:rPr>
+                <w:rFonts w:asciiTheme="minorHAnsi" w:eastAsiaTheme="minorEastAsia" w:hAnsiTheme="minorHAnsi" w:cs="Arial"/>
+                <w:color w:val="auto"/>
+              </w:rPr>
+            </w:pPr>
+            <w:r>
+              <w:rPr>
+                <w:rFonts w:asciiTheme="minorHAnsi" w:eastAsiaTheme="minorEastAsia" w:hAnsiTheme="minorHAnsi" w:cs="Arial"/>
+                <w:color w:val="auto"/>
+              </w:rPr>
+              <w:t>No. SNPs</w:t>
+            </w:r>
+            <w:r>
+              <w:rPr>
+                <w:rStyle w:val="FootnoteReference"/>
+                <w:rFonts w:asciiTheme="minorHAnsi" w:eastAsiaTheme="minorEastAsia" w:hAnsiTheme="minorHAnsi" w:cs="Arial"/>
+                <w:color w:val="auto"/>
+              </w:rPr>
+              <w:t>3</w:t>
+            </w:r>
+          </w:p>
+        </w:tc>
+        <w:tc>
+          <w:tcPr>
+            <w:tcW w:w="1340" w:type="pct"/>
+          </w:tcPr>
+          <w:p>
+            <w:pPr>
+              <w:jc w:val="center"/>
+              <w:cnfStyle w:val="000000100000" w:firstRow="0" w:lastRow="0" w:firstColumn="0" w:lastColumn="0" w:oddVBand="0" w:evenVBand="0" w:oddHBand="1" w:evenHBand="0" w:firstRowFirstColumn="0" w:firstRowLastColumn="0" w:lastRowFirstColumn="0" w:lastRowLastColumn="0"/>
+              <w:rPr>
+                <w:rFonts w:asciiTheme="minorHAnsi" w:hAnsiTheme="minorHAnsi" w:cs="Arial"/>
+              </w:rPr>
+            </w:pPr>
+            <w:r>
+              <w:rPr>
+                <w:rFonts w:asciiTheme="minorHAnsi" w:hAnsiTheme="minorHAnsi" w:cs="Arial"/>
+              </w:rPr>
+              <w:t>15388</w:t>
+            </w:r>
+          </w:p>
+        </w:tc>
+        <w:tc>
+          <w:tcPr>
+            <w:tcW w:w="1102" w:type="pct"/>
+          </w:tcPr>
+          <w:p>
+            <w:pPr>
+              <w:jc w:val="center"/>
+              <w:cnfStyle w:val="000000100000" w:firstRow="0" w:lastRow="0" w:firstColumn="0" w:lastColumn="0" w:oddVBand="0" w:evenVBand="0" w:oddHBand="1" w:evenHBand="0" w:firstRowFirstColumn="0" w:firstRowLastColumn="0" w:lastRowFirstColumn="0" w:lastRowLastColumn="0"/>
+              <w:rPr>
+                <w:rFonts w:asciiTheme="minorHAnsi" w:hAnsiTheme="minorHAnsi" w:cs="Arial"/>
+              </w:rPr>
+            </w:pPr>
+            <w:r>
+              <w:rPr>
+                <w:rFonts w:asciiTheme="minorHAnsi" w:hAnsiTheme="minorHAnsi" w:cs="Arial"/>
+              </w:rPr>
+              <w:t>14885</w:t>
+            </w:r>
+          </w:p>
+        </w:tc>
+        <w:tc>
+          <w:tcPr>
+            <w:tcW w:w="1103" w:type="pct"/>
+          </w:tcPr>
+          <w:p>
+            <w:pPr>
+              <w:jc w:val="center"/>
+              <w:cnfStyle w:val="000000100000" w:firstRow="0" w:lastRow="0" w:firstColumn="0" w:lastColumn="0" w:oddVBand="0" w:evenVBand="0" w:oddHBand="1" w:evenHBand="0" w:firstRowFirstColumn="0" w:firstRowLastColumn="0" w:lastRowFirstColumn="0" w:lastRowLastColumn="0"/>
+              <w:rPr>
+                <w:rFonts w:asciiTheme="minorHAnsi" w:hAnsiTheme="minorHAnsi" w:cs="Arial"/>
+              </w:rPr>
+            </w:pPr>
+            <w:r>
+              <w:rPr>
+                <w:rFonts w:asciiTheme="minorHAnsi" w:hAnsiTheme="minorHAnsi" w:cs="Arial"/>
+              </w:rPr>
+              <w:t>14392</w:t>
+            </w:r>
+          </w:p>
+        </w:tc>
+      </w:tr>
+      <w:tr>
+        <w:trPr>
+          <w:trHeight w:val="279"/>
+        </w:trPr>
+        <w:tc>
+          <w:tcPr>
+            <w:cnfStyle w:val="001000000000" w:firstRow="0" w:lastRow="0" w:firstColumn="1" w:lastColumn="0" w:oddVBand="0" w:evenVBand="0" w:oddHBand="0" w:evenHBand="0" w:firstRowFirstColumn="0" w:firstRowLastColumn="0" w:lastRowFirstColumn="0" w:lastRowLastColumn="0"/>
+            <w:tcW w:w="1455" w:type="pct"/>
+            <w:noWrap/>
+          </w:tcPr>
+          <w:p>
+            <w:pPr>
+              <w:rPr>
+                <w:rFonts w:asciiTheme="minorHAnsi" w:eastAsiaTheme="minorEastAsia" w:hAnsiTheme="minorHAnsi" w:cs="Arial"/>
+                <w:color w:val="auto"/>
+              </w:rPr>
+            </w:pPr>
+            <w:r>
+              <w:rPr>
+                <w:rFonts w:asciiTheme="minorHAnsi" w:eastAsiaTheme="minorEastAsia" w:hAnsiTheme="minorHAnsi" w:cs="Arial"/>
+                <w:color w:val="auto"/>
+              </w:rPr>
+              <w:t>No. INDEL</w:t>
+            </w:r>
+            <w:r>
+              <w:rPr>
+                <w:rFonts w:asciiTheme="minorHAnsi" w:eastAsiaTheme="minorEastAsia" w:hAnsiTheme="minorHAnsi" w:cs="Arial"/>
+                <w:color w:val="auto"/>
+              </w:rPr>
+              <w:t>s</w:t>
+            </w:r>
+            <w:r>
+              <w:rPr>
+                <w:rStyle w:val="FootnoteReference"/>
+                <w:rFonts w:asciiTheme="minorHAnsi" w:eastAsiaTheme="minorEastAsia" w:hAnsiTheme="minorHAnsi" w:cs="Arial"/>
+                <w:color w:val="auto"/>
+              </w:rPr>
+              <w:t>4</w:t>
+            </w:r>
+          </w:p>
+        </w:tc>
+        <w:tc>
+          <w:tcPr>
+            <w:tcW w:w="1340" w:type="pct"/>
+          </w:tcPr>
+          <w:p>
+            <w:pPr>
+              <w:jc w:val="center"/>
+              <w:cnfStyle w:val="000000000000" w:firstRow="0" w:lastRow="0" w:firstColumn="0" w:lastColumn="0" w:oddVBand="0" w:evenVBand="0" w:oddHBand="0" w:evenHBand="0" w:firstRowFirstColumn="0" w:firstRowLastColumn="0" w:lastRowFirstColumn="0" w:lastRowLastColumn="0"/>
+              <w:rPr>
+                <w:rFonts w:asciiTheme="minorHAnsi" w:hAnsiTheme="minorHAnsi" w:cs="Arial"/>
+              </w:rPr>
+            </w:pPr>
+            <w:r>
+              <w:rPr>
+                <w:rFonts w:asciiTheme="minorHAnsi" w:hAnsiTheme="minorHAnsi" w:cs="Arial"/>
+              </w:rPr>
+              <w:t>26699</w:t>
+            </w:r>
+          </w:p>
+        </w:tc>
+        <w:tc>
+          <w:tcPr>
+            <w:tcW w:w="1102" w:type="pct"/>
+          </w:tcPr>
+          <w:p>
+            <w:pPr>
+              <w:jc w:val="center"/>
+              <w:cnfStyle w:val="000000000000" w:firstRow="0" w:lastRow="0" w:firstColumn="0" w:lastColumn="0" w:oddVBand="0" w:evenVBand="0" w:oddHBand="0" w:evenHBand="0" w:firstRowFirstColumn="0" w:firstRowLastColumn="0" w:lastRowFirstColumn="0" w:lastRowLastColumn="0"/>
+              <w:rPr>
+                <w:rFonts w:asciiTheme="minorHAnsi" w:hAnsiTheme="minorHAnsi" w:cs="Arial"/>
+              </w:rPr>
+            </w:pPr>
+            <w:r>
+              <w:rPr>
+                <w:rFonts w:asciiTheme="minorHAnsi" w:hAnsiTheme="minorHAnsi" w:cs="Arial"/>
+              </w:rPr>
+              <w:t>21576</w:t>
+            </w:r>
+          </w:p>
+        </w:tc>
+        <w:tc>
+          <w:tcPr>
+            <w:tcW w:w="1103" w:type="pct"/>
+          </w:tcPr>
+          <w:p>
+            <w:pPr>
+              <w:jc w:val="center"/>
+              <w:cnfStyle w:val="000000000000" w:firstRow="0" w:lastRow="0" w:firstColumn="0" w:lastColumn="0" w:oddVBand="0" w:evenVBand="0" w:oddHBand="0" w:evenHBand="0" w:firstRowFirstColumn="0" w:firstRowLastColumn="0" w:lastRowFirstColumn="0" w:lastRowLastColumn="0"/>
+              <w:rPr>
+                <w:rFonts w:asciiTheme="minorHAnsi" w:hAnsiTheme="minorHAnsi" w:cs="Arial"/>
+              </w:rPr>
+            </w:pPr>
+            <w:r>
+              <w:rPr>
+                <w:rFonts w:asciiTheme="minorHAnsi" w:hAnsiTheme="minorHAnsi" w:cs="Arial"/>
+              </w:rPr>
+              <w:t>20079</w:t>
+            </w:r>
+          </w:p>
+        </w:tc>
+      </w:tr>
+      <w:tr>
+        <w:trPr>
+          <w:cnfStyle w:val="000000100000" w:firstRow="0" w:lastRow="0" w:firstColumn="0" w:lastColumn="0" w:oddVBand="0" w:evenVBand="0" w:oddHBand="1" w:evenHBand="0" w:firstRowFirstColumn="0" w:firstRowLastColumn="0" w:lastRowFirstColumn="0" w:lastRowLastColumn="0"/>
+          <w:trHeight w:val="279"/>
+        </w:trPr>
+        <w:tc>
+          <w:tcPr>
+            <w:cnfStyle w:val="001000000000" w:firstRow="0" w:lastRow="0" w:firstColumn="1" w:lastColumn="0" w:oddVBand="0" w:evenVBand="0" w:oddHBand="0" w:evenHBand="0" w:firstRowFirstColumn="0" w:firstRowLastColumn="0" w:lastRowFirstColumn="0" w:lastRowLastColumn="0"/>
+            <w:tcW w:w="1455" w:type="pct"/>
+            <w:noWrap/>
+          </w:tcPr>
+          <w:p>
+            <w:pPr>
+              <w:rPr>
+                <w:rFonts w:asciiTheme="minorHAnsi" w:eastAsiaTheme="minorEastAsia" w:hAnsiTheme="minorHAnsi" w:cs="Arial"/>
+                <w:color w:val="auto"/>
+              </w:rPr>
+            </w:pPr>
+            <w:r>
+              <w:rPr>
+                <w:rFonts w:asciiTheme="minorHAnsi" w:eastAsiaTheme="minorEastAsia" w:hAnsiTheme="minorHAnsi" w:cs="Arial"/>
+                <w:color w:val="auto"/>
+              </w:rPr>
+              <w:t>Nucleotide diversity (kbp</w:t>
+            </w:r>
+            <w:r>
+              <w:rPr>
+                <w:rFonts w:asciiTheme="minorHAnsi" w:eastAsiaTheme="minorEastAsia" w:hAnsiTheme="minorHAnsi" w:cs="Arial"/>
+                <w:color w:val="auto"/>
+                <w:vertAlign w:val="superscript"/>
+              </w:rPr>
+              <w:t>-1</w:t>
+            </w:r>
+            <w:r>
+              <w:rPr>
+                <w:rFonts w:asciiTheme="minorHAnsi" w:eastAsiaTheme="minorEastAsia" w:hAnsiTheme="minorHAnsi" w:cs="Arial"/>
+                <w:color w:val="auto"/>
+              </w:rPr>
+              <w:t>)</w:t>
+            </w:r>
+            <w:r>
+              <w:rPr>
+                <w:rStyle w:val="FootnoteReference"/>
+                <w:rFonts w:asciiTheme="minorHAnsi" w:eastAsiaTheme="minorEastAsia" w:hAnsiTheme="minorHAnsi" w:cs="Arial"/>
+                <w:color w:val="auto"/>
+              </w:rPr>
+              <w:t>5</w:t>
+            </w:r>
+          </w:p>
+        </w:tc>
+        <w:tc>
+          <w:tcPr>
+            <w:tcW w:w="1340" w:type="pct"/>
+          </w:tcPr>
+          <w:p>
+            <w:pPr>
+              <w:jc w:val="center"/>
+              <w:cnfStyle w:val="000000100000" w:firstRow="0" w:lastRow="0" w:firstColumn="0" w:lastColumn="0" w:oddVBand="0" w:evenVBand="0" w:oddHBand="1" w:evenHBand="0" w:firstRowFirstColumn="0" w:firstRowLastColumn="0" w:lastRowFirstColumn="0" w:lastRowLastColumn="0"/>
+              <w:rPr>
+                <w:rFonts w:asciiTheme="minorHAnsi" w:hAnsiTheme="minorHAnsi" w:cs="Arial"/>
+              </w:rPr>
+            </w:pPr>
+            <w:r>
+              <w:rPr>
+                <w:rFonts w:asciiTheme="minorHAnsi" w:hAnsiTheme="minorHAnsi" w:cs="Arial"/>
+              </w:rPr>
+              <w:t>0.</w:t>
+            </w:r>
+            <w:r>
+              <w:rPr>
+                <w:rFonts w:asciiTheme="minorHAnsi" w:hAnsiTheme="minorHAnsi" w:cs="Arial"/>
+              </w:rPr>
+              <w:t>5 (</w:t>
+            </w:r>
+            <w:r>
+              <w:rPr>
+                <w:rFonts w:asciiTheme="minorHAnsi" w:hAnsiTheme="minorHAnsi" w:cs="Arial"/>
+              </w:rPr>
+              <w:t>0.</w:t>
+            </w:r>
+            <w:r>
+              <w:rPr>
+                <w:rFonts w:asciiTheme="minorHAnsi" w:hAnsiTheme="minorHAnsi" w:cs="Arial"/>
+              </w:rPr>
+              <w:t>1-1</w:t>
+            </w:r>
+            <w:r>
+              <w:rPr>
+                <w:rFonts w:asciiTheme="minorHAnsi" w:hAnsiTheme="minorHAnsi" w:cs="Arial"/>
+              </w:rPr>
+              <w:t>.</w:t>
+            </w:r>
+            <w:r>
+              <w:rPr>
+                <w:rFonts w:asciiTheme="minorHAnsi" w:hAnsiTheme="minorHAnsi" w:cs="Arial"/>
+              </w:rPr>
+              <w:t>6)</w:t>
+            </w:r>
+          </w:p>
+        </w:tc>
+        <w:tc>
+          <w:tcPr>
+            <w:tcW w:w="1102" w:type="pct"/>
+          </w:tcPr>
+          <w:p>
+            <w:pPr>
+              <w:jc w:val="center"/>
+              <w:cnfStyle w:val="000000100000" w:firstRow="0" w:lastRow="0" w:firstColumn="0" w:lastColumn="0" w:oddVBand="0" w:evenVBand="0" w:oddHBand="1" w:evenHBand="0" w:firstRowFirstColumn="0" w:firstRowLastColumn="0" w:lastRowFirstColumn="0" w:lastRowLastColumn="0"/>
+              <w:rPr>
+                <w:rFonts w:asciiTheme="minorHAnsi" w:hAnsiTheme="minorHAnsi" w:cs="Arial"/>
+              </w:rPr>
+            </w:pPr>
+            <w:r>
+              <w:rPr>
+                <w:rFonts w:asciiTheme="minorHAnsi" w:hAnsiTheme="minorHAnsi" w:cs="Arial"/>
+              </w:rPr>
+              <w:t>0.</w:t>
+            </w:r>
+            <w:r>
+              <w:rPr>
+                <w:rFonts w:asciiTheme="minorHAnsi" w:hAnsiTheme="minorHAnsi" w:cs="Arial"/>
+              </w:rPr>
+              <w:t>5 (</w:t>
+            </w:r>
+            <w:r>
+              <w:rPr>
+                <w:rFonts w:asciiTheme="minorHAnsi" w:hAnsiTheme="minorHAnsi" w:cs="Arial"/>
+              </w:rPr>
+              <w:t>0.</w:t>
+            </w:r>
+            <w:r>
+              <w:rPr>
+                <w:rFonts w:asciiTheme="minorHAnsi" w:hAnsiTheme="minorHAnsi" w:cs="Arial"/>
+              </w:rPr>
+              <w:t>1-1</w:t>
+            </w:r>
+            <w:r>
+              <w:rPr>
+                <w:rFonts w:asciiTheme="minorHAnsi" w:hAnsiTheme="minorHAnsi" w:cs="Arial"/>
+              </w:rPr>
+              <w:t>.</w:t>
+            </w:r>
+            <w:r>
+              <w:rPr>
+                <w:rFonts w:asciiTheme="minorHAnsi" w:hAnsiTheme="minorHAnsi" w:cs="Arial"/>
+              </w:rPr>
+              <w:t>4)</w:t>
+            </w:r>
+          </w:p>
+        </w:tc>
+        <w:tc>
+          <w:tcPr>
+            <w:tcW w:w="1103" w:type="pct"/>
+          </w:tcPr>
+          <w:p>
+            <w:pPr>
+              <w:jc w:val="center"/>
+              <w:cnfStyle w:val="000000100000" w:firstRow="0" w:lastRow="0" w:firstColumn="0" w:lastColumn="0" w:oddVBand="0" w:evenVBand="0" w:oddHBand="1" w:evenHBand="0" w:firstRowFirstColumn="0" w:firstRowLastColumn="0" w:lastRowFirstColumn="0" w:lastRowLastColumn="0"/>
+              <w:rPr>
+                <w:rFonts w:asciiTheme="minorHAnsi" w:hAnsiTheme="minorHAnsi" w:cs="Arial"/>
+              </w:rPr>
+            </w:pPr>
+            <w:r>
+              <w:rPr>
+                <w:rFonts w:asciiTheme="minorHAnsi" w:hAnsiTheme="minorHAnsi" w:cs="Arial"/>
+              </w:rPr>
+              <w:t>0.</w:t>
+            </w:r>
+            <w:r>
+              <w:rPr>
+                <w:rFonts w:asciiTheme="minorHAnsi" w:hAnsiTheme="minorHAnsi" w:cs="Arial"/>
+              </w:rPr>
+              <w:t>5 (</w:t>
+            </w:r>
+            <w:r>
+              <w:rPr>
+                <w:rFonts w:asciiTheme="minorHAnsi" w:hAnsiTheme="minorHAnsi" w:cs="Arial"/>
+              </w:rPr>
+              <w:t>0.</w:t>
+            </w:r>
+            <w:r>
+              <w:rPr>
+                <w:rFonts w:asciiTheme="minorHAnsi" w:hAnsiTheme="minorHAnsi" w:cs="Arial"/>
+              </w:rPr>
+              <w:t>1-1</w:t>
+            </w:r>
+            <w:r>
+              <w:rPr>
+                <w:rFonts w:asciiTheme="minorHAnsi" w:hAnsiTheme="minorHAnsi" w:cs="Arial"/>
+              </w:rPr>
+              <w:t>.</w:t>
+            </w:r>
+            <w:r>
+              <w:rPr>
+                <w:rFonts w:asciiTheme="minorHAnsi" w:hAnsiTheme="minorHAnsi" w:cs="Arial"/>
+              </w:rPr>
+              <w:t>4)</w:t>
+            </w:r>
+          </w:p>
+        </w:tc>
+      </w:tr>
+      <w:tr>
+        <w:trPr>
+          <w:trHeight w:val="279"/>
+        </w:trPr>
+        <w:tc>
+          <w:tcPr>
+            <w:cnfStyle w:val="001000000000" w:firstRow="0" w:lastRow="0" w:firstColumn="1" w:lastColumn="0" w:oddVBand="0" w:evenVBand="0" w:oddHBand="0" w:evenHBand="0" w:firstRowFirstColumn="0" w:firstRowLastColumn="0" w:lastRowFirstColumn="0" w:lastRowLastColumn="0"/>
+            <w:tcW w:w="1455" w:type="pct"/>
+            <w:noWrap/>
+          </w:tcPr>
+          <w:p>
+            <w:pPr>
+              <w:rPr>
+                <w:rFonts w:asciiTheme="minorHAnsi" w:eastAsiaTheme="minorEastAsia" w:hAnsiTheme="minorHAnsi" w:cs="Arial"/>
+              </w:rPr>
+            </w:pPr>
+            <w:r>
+              <w:rPr>
+                <w:rFonts w:asciiTheme="minorHAnsi" w:eastAsiaTheme="minorEastAsia" w:hAnsiTheme="minorHAnsi" w:cs="Arial"/>
+              </w:rPr>
+              <w:t>INDEL diversity (kbp</w:t>
+            </w:r>
+            <w:r>
+              <w:rPr>
+                <w:rFonts w:asciiTheme="minorHAnsi" w:eastAsiaTheme="minorEastAsia" w:hAnsiTheme="minorHAnsi" w:cs="Arial"/>
+                <w:vertAlign w:val="superscript"/>
+              </w:rPr>
+              <w:t>-1</w:t>
+            </w:r>
+            <w:r>
+              <w:rPr>
+                <w:rFonts w:asciiTheme="minorHAnsi" w:eastAsiaTheme="minorEastAsia" w:hAnsiTheme="minorHAnsi" w:cs="Arial"/>
+              </w:rPr>
+              <w:t>)</w:t>
+            </w:r>
+            <w:r>
+              <w:rPr>
+                <w:rStyle w:val="FootnoteReference"/>
+                <w:rFonts w:asciiTheme="minorHAnsi" w:eastAsiaTheme="minorEastAsia" w:hAnsiTheme="minorHAnsi" w:cs="Arial"/>
+              </w:rPr>
+              <w:t>6</w:t>
+            </w:r>
+          </w:p>
+        </w:tc>
+        <w:tc>
+          <w:tcPr>
+            <w:tcW w:w="1340" w:type="pct"/>
+          </w:tcPr>
+          <w:p>
+            <w:pPr>
+              <w:jc w:val="center"/>
+              <w:cnfStyle w:val="000000000000" w:firstRow="0" w:lastRow="0" w:firstColumn="0" w:lastColumn="0" w:oddVBand="0" w:evenVBand="0" w:oddHBand="0" w:evenHBand="0" w:firstRowFirstColumn="0" w:firstRowLastColumn="0" w:lastRowFirstColumn="0" w:lastRowLastColumn="0"/>
+              <w:rPr>
+                <w:rFonts w:asciiTheme="minorHAnsi" w:hAnsiTheme="minorHAnsi" w:cs="Arial"/>
+              </w:rPr>
+            </w:pPr>
+            <w:r>
+              <w:rPr>
+                <w:rFonts w:asciiTheme="minorHAnsi" w:hAnsiTheme="minorHAnsi" w:cs="Arial"/>
+              </w:rPr>
+              <w:t>1</w:t>
+            </w:r>
+            <w:r>
+              <w:rPr>
+                <w:rFonts w:asciiTheme="minorHAnsi" w:hAnsiTheme="minorHAnsi" w:cs="Arial"/>
+              </w:rPr>
+              <w:t>.</w:t>
+            </w:r>
+            <w:r>
+              <w:rPr>
+                <w:rFonts w:asciiTheme="minorHAnsi" w:hAnsiTheme="minorHAnsi" w:cs="Arial"/>
+              </w:rPr>
+              <w:t>3 (</w:t>
+            </w:r>
+            <w:r>
+              <w:rPr>
+                <w:rFonts w:asciiTheme="minorHAnsi" w:hAnsiTheme="minorHAnsi" w:cs="Arial"/>
+              </w:rPr>
+              <w:t>0.</w:t>
+            </w:r>
+            <w:r>
+              <w:rPr>
+                <w:rFonts w:asciiTheme="minorHAnsi" w:hAnsiTheme="minorHAnsi" w:cs="Arial"/>
+              </w:rPr>
+              <w:t>5-2</w:t>
+            </w:r>
+            <w:r>
+              <w:rPr>
+                <w:rFonts w:asciiTheme="minorHAnsi" w:hAnsiTheme="minorHAnsi" w:cs="Arial"/>
+              </w:rPr>
+              <w:t>.</w:t>
+            </w:r>
+            <w:r>
+              <w:rPr>
+                <w:rFonts w:asciiTheme="minorHAnsi" w:hAnsiTheme="minorHAnsi" w:cs="Arial"/>
+              </w:rPr>
+              <w:t>1)</w:t>
+            </w:r>
+          </w:p>
+        </w:tc>
+        <w:tc>
+          <w:tcPr>
+            <w:tcW w:w="1102" w:type="pct"/>
+          </w:tcPr>
+          <w:p>
+            <w:pPr>
+              <w:jc w:val="center"/>
+              <w:cnfStyle w:val="000000000000" w:firstRow="0" w:lastRow="0" w:firstColumn="0" w:lastColumn="0" w:oddVBand="0" w:evenVBand="0" w:oddHBand="0" w:evenHBand="0" w:firstRowFirstColumn="0" w:firstRowLastColumn="0" w:lastRowFirstColumn="0" w:lastRowLastColumn="0"/>
+              <w:rPr>
+                <w:rFonts w:asciiTheme="minorHAnsi" w:hAnsiTheme="minorHAnsi" w:cs="Arial"/>
+              </w:rPr>
+            </w:pPr>
+            <w:r>
+              <w:rPr>
+                <w:rFonts w:asciiTheme="minorHAnsi" w:hAnsiTheme="minorHAnsi" w:cs="Arial"/>
+              </w:rPr>
+              <w:t>1</w:t>
+            </w:r>
+            <w:r>
+              <w:rPr>
+                <w:rFonts w:asciiTheme="minorHAnsi" w:hAnsiTheme="minorHAnsi" w:cs="Arial"/>
+              </w:rPr>
+              <w:t>.</w:t>
+            </w:r>
+            <w:r>
+              <w:rPr>
+                <w:rFonts w:asciiTheme="minorHAnsi" w:hAnsiTheme="minorHAnsi" w:cs="Arial"/>
+              </w:rPr>
+              <w:t>0 (</w:t>
+            </w:r>
+            <w:r>
+              <w:rPr>
+                <w:rFonts w:asciiTheme="minorHAnsi" w:hAnsiTheme="minorHAnsi" w:cs="Arial"/>
+              </w:rPr>
+              <w:t>0.</w:t>
+            </w:r>
+            <w:r>
+              <w:rPr>
+                <w:rFonts w:asciiTheme="minorHAnsi" w:hAnsiTheme="minorHAnsi" w:cs="Arial"/>
+              </w:rPr>
+              <w:t>4-1</w:t>
+            </w:r>
+            <w:r>
+              <w:rPr>
+                <w:rFonts w:asciiTheme="minorHAnsi" w:hAnsiTheme="minorHAnsi" w:cs="Arial"/>
+              </w:rPr>
+              <w:t>.</w:t>
+            </w:r>
+            <w:r>
+              <w:rPr>
+                <w:rFonts w:asciiTheme="minorHAnsi" w:hAnsiTheme="minorHAnsi" w:cs="Arial"/>
+              </w:rPr>
+              <w:t>8)</w:t>
+            </w:r>
+          </w:p>
+        </w:tc>
+        <w:tc>
+          <w:tcPr>
+            <w:tcW w:w="1103" w:type="pct"/>
+          </w:tcPr>
+          <w:p>
+            <w:pPr>
+              <w:jc w:val="center"/>
+              <w:cnfStyle w:val="000000000000" w:firstRow="0" w:lastRow="0" w:firstColumn="0" w:lastColumn="0" w:oddVBand="0" w:evenVBand="0" w:oddHBand="0" w:evenHBand="0" w:firstRowFirstColumn="0" w:firstRowLastColumn="0" w:lastRowFirstColumn="0" w:lastRowLastColumn="0"/>
+              <w:rPr>
+                <w:rFonts w:asciiTheme="minorHAnsi" w:hAnsiTheme="minorHAnsi" w:cs="Arial"/>
+              </w:rPr>
+            </w:pPr>
+            <w:r>
+              <w:rPr>
+                <w:rFonts w:asciiTheme="minorHAnsi" w:hAnsiTheme="minorHAnsi" w:cs="Arial"/>
+              </w:rPr>
+              <w:t>0.</w:t>
+            </w:r>
+            <w:r>
+              <w:rPr>
+                <w:rFonts w:asciiTheme="minorHAnsi" w:hAnsiTheme="minorHAnsi" w:cs="Arial"/>
+              </w:rPr>
+              <w:t>9 (</w:t>
+            </w:r>
+            <w:r>
+              <w:rPr>
+                <w:rFonts w:asciiTheme="minorHAnsi" w:hAnsiTheme="minorHAnsi" w:cs="Arial"/>
+              </w:rPr>
+              <w:t>0.</w:t>
+            </w:r>
+            <w:r>
+              <w:rPr>
+                <w:rFonts w:asciiTheme="minorHAnsi" w:hAnsiTheme="minorHAnsi" w:cs="Arial"/>
+              </w:rPr>
+              <w:t>4-1</w:t>
+            </w:r>
+            <w:r>
+              <w:rPr>
+                <w:rFonts w:asciiTheme="minorHAnsi" w:hAnsiTheme="minorHAnsi" w:cs="Arial"/>
+              </w:rPr>
+              <w:t>.</w:t>
+            </w:r>
+            <w:r>
+              <w:rPr>
+                <w:rFonts w:asciiTheme="minorHAnsi" w:hAnsiTheme="minorHAnsi" w:cs="Arial"/>
+              </w:rPr>
+              <w:t>7)</w:t>
+            </w:r>
+          </w:p>
+        </w:tc>
+      </w:tr>
+      <w:tr>
+        <w:trPr>
+          <w:cnfStyle w:val="000000100000" w:firstRow="0" w:lastRow="0" w:firstColumn="0" w:lastColumn="0" w:oddVBand="0" w:evenVBand="0" w:oddHBand="1" w:evenHBand="0" w:firstRowFirstColumn="0" w:firstRowLastColumn="0" w:lastRowFirstColumn="0" w:lastRowLastColumn="0"/>
+          <w:trHeight w:val="279"/>
+        </w:trPr>
+        <w:tc>
+          <w:tcPr>
+            <w:cnfStyle w:val="001000000000" w:firstRow="0" w:lastRow="0" w:firstColumn="1" w:lastColumn="0" w:oddVBand="0" w:evenVBand="0" w:oddHBand="0" w:evenHBand="0" w:firstRowFirstColumn="0" w:firstRowLastColumn="0" w:lastRowFirstColumn="0" w:lastRowLastColumn="0"/>
+            <w:tcW w:w="1455" w:type="pct"/>
+            <w:noWrap/>
+          </w:tcPr>
+          <w:p>
+            <w:pPr>
+              <w:rPr>
+                <w:rFonts w:asciiTheme="minorHAnsi" w:eastAsiaTheme="minorEastAsia" w:hAnsiTheme="minorHAnsi" w:cs="Arial"/>
+              </w:rPr>
+            </w:pPr>
+            <w:r>
+              <w:rPr>
+                <w:rFonts w:asciiTheme="minorHAnsi" w:eastAsiaTheme="minorEastAsia" w:hAnsiTheme="minorHAnsi" w:cs="Arial"/>
+              </w:rPr>
+              <w:t>Marker spacing (</w:t>
+            </w:r>
+            <w:proofErr w:type="spellStart"/>
+            <w:r>
+              <w:rPr>
+                <w:rFonts w:asciiTheme="minorHAnsi" w:eastAsiaTheme="minorEastAsia" w:hAnsiTheme="minorHAnsi" w:cs="Arial"/>
+              </w:rPr>
+              <w:t>bp</w:t>
+            </w:r>
+            <w:proofErr w:type="spellEnd"/>
+            <w:r>
+              <w:rPr>
+                <w:rFonts w:asciiTheme="minorHAnsi" w:eastAsiaTheme="minorEastAsia" w:hAnsiTheme="minorHAnsi" w:cs="Arial"/>
+              </w:rPr>
+              <w:t>)</w:t>
+            </w:r>
+            <w:r>
+              <w:rPr>
+                <w:rStyle w:val="FootnoteReference"/>
+                <w:rFonts w:asciiTheme="minorHAnsi" w:eastAsiaTheme="minorEastAsia" w:hAnsiTheme="minorHAnsi" w:cs="Arial"/>
+              </w:rPr>
+              <w:t>7</w:t>
+            </w:r>
+          </w:p>
+        </w:tc>
+        <w:tc>
+          <w:tcPr>
+            <w:tcW w:w="1340" w:type="pct"/>
+          </w:tcPr>
+          <w:p>
+            <w:pPr>
+              <w:keepNext/>
+              <w:jc w:val="center"/>
+              <w:cnfStyle w:val="000000100000" w:firstRow="0" w:lastRow="0" w:firstColumn="0" w:lastColumn="0" w:oddVBand="0" w:evenVBand="0" w:oddHBand="1" w:evenHBand="0" w:firstRowFirstColumn="0" w:firstRowLastColumn="0" w:lastRowFirstColumn="0" w:lastRowLastColumn="0"/>
+              <w:rPr>
+                <w:rFonts w:asciiTheme="minorHAnsi" w:hAnsiTheme="minorHAnsi" w:cs="Arial"/>
+              </w:rPr>
+            </w:pPr>
+            <w:r>
+              <w:rPr>
+                <w:rFonts w:asciiTheme="minorHAnsi" w:hAnsiTheme="minorHAnsi" w:cs="Arial"/>
+              </w:rPr>
+              <w:t>286 (2-1699)</w:t>
+            </w:r>
+          </w:p>
+        </w:tc>
+        <w:tc>
+          <w:tcPr>
+            <w:tcW w:w="1102" w:type="pct"/>
+          </w:tcPr>
+          <w:p>
+            <w:pPr>
+              <w:jc w:val="center"/>
+              <w:cnfStyle w:val="000000100000" w:firstRow="0" w:lastRow="0" w:firstColumn="0" w:lastColumn="0" w:oddVBand="0" w:evenVBand="0" w:oddHBand="1" w:evenHBand="0" w:firstRowFirstColumn="0" w:firstRowLastColumn="0" w:lastRowFirstColumn="0" w:lastRowLastColumn="0"/>
+              <w:rPr>
+                <w:rFonts w:asciiTheme="minorHAnsi" w:hAnsiTheme="minorHAnsi" w:cs="Arial"/>
+              </w:rPr>
+            </w:pPr>
+            <w:r>
+              <w:rPr>
+                <w:rFonts w:asciiTheme="minorHAnsi" w:hAnsiTheme="minorHAnsi" w:cs="Arial"/>
+              </w:rPr>
+              <w:t>304 (2-2027)</w:t>
+            </w:r>
+          </w:p>
+        </w:tc>
+        <w:tc>
+          <w:tcPr>
+            <w:tcW w:w="1103" w:type="pct"/>
+          </w:tcPr>
+          <w:p>
+            <w:pPr>
+              <w:keepNext/>
+              <w:jc w:val="center"/>
+              <w:cnfStyle w:val="000000100000" w:firstRow="0" w:lastRow="0" w:firstColumn="0" w:lastColumn="0" w:oddVBand="0" w:evenVBand="0" w:oddHBand="1" w:evenHBand="0" w:firstRowFirstColumn="0" w:firstRowLastColumn="0" w:lastRowFirstColumn="0" w:lastRowLastColumn="0"/>
+              <w:rPr>
+                <w:rFonts w:asciiTheme="minorHAnsi" w:hAnsiTheme="minorHAnsi" w:cs="Arial"/>
+              </w:rPr>
+            </w:pPr>
+            <w:r>
+              <w:rPr>
+                <w:rFonts w:asciiTheme="minorHAnsi" w:hAnsiTheme="minorHAnsi" w:cs="Arial"/>
+              </w:rPr>
+              <w:t>324 (2-2173)</w:t>
+            </w:r>
+          </w:p>
+        </w:tc>
+      </w:tr>
+    </w:tbl>
+    <w:p>
+      <w:pPr>
+        <w:pStyle w:val="Caption"/>
+        <w:spacing w:line="360" w:lineRule="auto"/>
+        <w:rPr>
+          <w:b w:val="0"/>
+          <w:color w:val="auto"/>
+        </w:rPr>
+      </w:pPr>
+      <w:r>
+        <w:br/>
+      </w:r>
+      <w:proofErr w:type="gramStart"/>
+      <w:r>
+        <w:rPr>
+          <w:color w:val="auto"/>
+        </w:rPr>
+        <w:t xml:space="preserve">Table </w:t>
+      </w:r>
+      <w:proofErr w:type="gramEnd"/>
+      <w:r>
+        <w:rPr>
+          <w:color w:val="auto"/>
+        </w:rPr>
+        <w:fldChar w:fldCharType="begin"/>
+      </w:r>
+      <w:r>
+        <w:rPr>
+          <w:color w:val="auto"/>
+        </w:rPr>
+        <w:instrText xml:space="preserve"> SEQ Table \* ARABIC </w:instrText>
+      </w:r>
+      <w:r>
+        <w:rPr>
+          <w:color w:val="auto"/>
+        </w:rPr>
+        <w:fldChar w:fldCharType="separate"/>
+      </w:r>
+      <w:r>
+        <w:rPr>
+          <w:noProof/>
+          <w:color w:val="auto"/>
+        </w:rPr>
+        <w:t>1</w:t>
+      </w:r>
+      <w:r>
+        <w:rPr>
+          <w:color w:val="auto"/>
+        </w:rPr>
+        <w:fldChar w:fldCharType="end"/>
+      </w:r>
+      <w:proofErr w:type="gramStart"/>
+      <w:r>
+        <w:rPr>
+          <w:b w:val="0"/>
+          <w:color w:val="auto"/>
+        </w:rPr>
+        <w:t>.</w:t>
+      </w:r>
+      <w:proofErr w:type="gramEnd"/>
+      <w:r>
+        <w:rPr>
+          <w:b w:val="0"/>
+          <w:color w:val="auto"/>
+        </w:rPr>
+        <w:t xml:space="preserve"> </w:t>
+      </w:r>
+      <w:proofErr w:type="gramStart"/>
+      <w:r>
+        <w:rPr>
+          <w:b w:val="0"/>
+          <w:color w:val="auto"/>
+        </w:rPr>
+        <w:t xml:space="preserve">Summary of sequence and variation data generated in this study for the three crosses 3D7xHB3, HB3xDd2 and 7G8xGB4. </w:t>
+      </w:r>
+      <w:r>
+        <w:rPr>
+          <w:b w:val="0"/>
+          <w:color w:val="auto"/>
+          <w:vertAlign w:val="superscript"/>
+        </w:rPr>
+        <w:t>1</w:t>
+      </w:r>
+      <w:r>
+        <w:rPr>
+          <w:b w:val="0"/>
+          <w:color w:val="auto"/>
+        </w:rPr>
+        <w:t>Number of independent recombinant progeny that were sequenced as part of this study and yielded usable sequence data.</w:t>
+      </w:r>
+      <w:proofErr w:type="gramEnd"/>
+      <w:r>
+        <w:rPr>
+          <w:b w:val="0"/>
+          <w:color w:val="auto"/>
+        </w:rPr>
+        <w:t xml:space="preserve"> </w:t>
+      </w:r>
+      <w:r>
+        <w:rPr>
+          <w:b w:val="0"/>
+          <w:color w:val="auto"/>
+          <w:vertAlign w:val="superscript"/>
+        </w:rPr>
+        <w:t>2</w:t>
+      </w:r>
+      <w:r>
+        <w:rPr>
+          <w:b w:val="0"/>
+          <w:color w:val="auto"/>
+        </w:rPr>
+        <w:t xml:space="preserve">Coverage for each sample was calculated as the mean depth of sequenced bases across the whole genome. Values shown are the median (minimum-maximum) values of sample coverage within a cross. </w:t>
+      </w:r>
+      <w:r>
+        <w:rPr>
+          <w:b w:val="0"/>
+          <w:color w:val="auto"/>
+          <w:vertAlign w:val="superscript"/>
+        </w:rPr>
+        <w:t>3</w:t>
+      </w:r>
+      <w:r>
+        <w:rPr>
+          <w:b w:val="0"/>
+          <w:color w:val="auto"/>
+        </w:rPr>
+        <w:t xml:space="preserve">Total number of segregating SNPs combined from both alignment and assembly calling methods that passed all quality filters. </w:t>
+      </w:r>
+      <w:r>
+        <w:rPr>
+          <w:b w:val="0"/>
+          <w:color w:val="auto"/>
+          <w:vertAlign w:val="superscript"/>
+        </w:rPr>
+        <w:t>4</w:t>
+      </w:r>
+      <w:r>
+        <w:rPr>
+          <w:b w:val="0"/>
+          <w:color w:val="auto"/>
+        </w:rPr>
+        <w:t xml:space="preserve">Total number of segregating INDELs combined from both alignment and assembly calling methods that passed all quality filters. </w:t>
+      </w:r>
+      <w:r>
+        <w:rPr>
+          <w:b w:val="0"/>
+          <w:color w:val="auto"/>
+          <w:vertAlign w:val="superscript"/>
+        </w:rPr>
+        <w:t>5</w:t>
+      </w:r>
+      <w:r>
+        <w:rPr>
+          <w:b w:val="0"/>
+          <w:color w:val="auto"/>
+        </w:rPr>
+        <w:t xml:space="preserve">Nucleotide diversity (number of segregating SNPs per kilo base pair) calculated over 10kb non-overlapping windows within the core genome. Values shown are the median (5-95th percentile). </w:t>
+      </w:r>
+      <w:r>
+        <w:rPr>
+          <w:b w:val="0"/>
+          <w:color w:val="auto"/>
+          <w:vertAlign w:val="superscript"/>
+        </w:rPr>
+        <w:t>6</w:t>
+      </w:r>
+      <w:r>
+        <w:rPr>
+          <w:b w:val="0"/>
+          <w:color w:val="auto"/>
+        </w:rPr>
+        <w:t xml:space="preserve">Indel diversity (number of segregating INDELs per kilo base pair) calculated over 10kb non-overlapping windows within the core genome. Values shown are the median (5-95th percentile). </w:t>
+      </w:r>
+      <w:proofErr w:type="gramStart"/>
+      <w:r>
+        <w:rPr>
+          <w:b w:val="0"/>
+          <w:color w:val="auto"/>
+          <w:vertAlign w:val="superscript"/>
+        </w:rPr>
+        <w:t>7</w:t>
+      </w:r>
+      <w:r>
+        <w:rPr>
+          <w:b w:val="0"/>
+          <w:color w:val="auto"/>
+        </w:rPr>
+        <w:t>Average distance between combined SNP and INDEL markers.</w:t>
+      </w:r>
+      <w:proofErr w:type="gramEnd"/>
+      <w:r>
+        <w:rPr>
+          <w:b w:val="0"/>
+          <w:color w:val="auto"/>
+        </w:rPr>
+        <w:t xml:space="preserve"> Values shown are </w:t>
+      </w:r>
+      <w:proofErr w:type="gramStart"/>
+      <w:r>
+        <w:rPr>
+          <w:b w:val="0"/>
+          <w:color w:val="auto"/>
+        </w:rPr>
+        <w:t>median</w:t>
+      </w:r>
+      <w:proofErr w:type="gramEnd"/>
+      <w:r>
+        <w:rPr>
+          <w:b w:val="0"/>
+          <w:color w:val="auto"/>
+        </w:rPr>
+        <w:t xml:space="preserve"> (5-95th percentile).</w:t>
+      </w:r>
+      <w:r>
+        <w:rPr>
+          <w:b w:val="0"/>
+          <w:color w:val="auto"/>
+        </w:rPr>
+        <w:br/>
+      </w:r>
+    </w:p>
+    <w:p>
+      <w:pPr>
+        <w:spacing w:line="480" w:lineRule="auto"/>
+      </w:pPr>
+      <w:proofErr w:type="gramStart"/>
+      <w:r>
+        <w:t>for</w:t>
+      </w:r>
+      <w:proofErr w:type="gramEnd"/>
+      <w:r>
+        <w:t xml:space="preserve"> crosses 3D7×HB3 and HB3×</w:t>
       </w:r>
       <w:r>
         <w:t xml:space="preserve">Dd2 respectively. </w:t>
@@ -2705,7 +3998,11 @@
         <w:t>core genome</w:t>
       </w:r>
       <w:r>
-        <w:t xml:space="preserve"> (20.8Mb) comprising regions of near-complete coverage and unambiguous alignments in all samples</w:t>
+        <w:t xml:space="preserve"> (20.8Mb) comprising regions of near-complete coverage and unambiguous alignments in all </w:t>
+      </w:r>
+      <w:r>
+        <w:lastRenderedPageBreak/>
+        <w:t>samples</w:t>
       </w:r>
       <w:r>
         <w:t xml:space="preserve">; </w:t>
@@ -2953,163 +4250,166 @@
         <w:spacing w:line="480" w:lineRule="auto"/>
       </w:pPr>
       <w:r>
+        <w:t xml:space="preserve">SNP, </w:t>
+      </w:r>
+      <w:r>
+        <w:t>INDEL</w:t>
+      </w:r>
+      <w:r>
+        <w:t xml:space="preserve"> and complex variation</w:t>
+      </w:r>
+      <w:r>
+        <w:t xml:space="preserve"> within the core genome</w:t>
+      </w:r>
+    </w:p>
+    <w:p>
+      <w:pPr>
+        <w:spacing w:line="480" w:lineRule="auto"/>
+      </w:pPr>
+      <w:r>
+        <w:t xml:space="preserve">SNPs, small </w:t>
+      </w:r>
+      <w:r>
+        <w:t>INDEL</w:t>
+      </w:r>
+      <w:r>
+        <w:t>s and regions of complex polymorphism were discovered and genotyped within each cross by two independent methods, one based on alignment of sequence reads to t</w:t>
+      </w:r>
+      <w:r>
+        <w:t xml:space="preserve">he 3D7 reference genome </w:t>
+      </w:r>
+      <w:r>
+        <w:fldChar w:fldCharType="begin" w:fldLock="1"/>
+      </w:r>
+      <w:r>
+        <w:instrText>ADDIN CSL_CITATION { "citationItems" : [ { "id" : "ITEM-1", "itemData" : { "DOI" : "10.1038/ng.806", "ISSN" : "1546-1718", "PMID" : "21478889", "abstract" : "Recent advances in sequencing technology make it possible to comprehensively catalog genetic variation in population samples, creating a foundation for understanding human disease, ancestry and evolution. The amounts of raw data produced are prodigious, and many computational steps are required to translate this output into high-quality variant calls. We present a unified analytic framework to discover and genotype variation among multiple samples simultaneously that achieves sensitive and specific results across five sequencing technologies and three distinct, canonical experimental designs. Our process includes (i) initial read mapping; (ii) local realignment around indels; (iii) base quality score recalibration; (iv) SNP discovery and genotyping to find all potential variants; and (v) machine learning to separate true segregating variation from machine artifacts common to next-generation sequencing technologies. We here discuss the application of these tools, instantiated in the Genome Analysis Toolkit, to deep whole-genome, whole-exome capture and multi-sample low-pass (\u223c4\u00d7) 1000 Genomes Project datasets.", "author" : [ { "dropping-particle" : "", "family" : "DePristo", "given" : "Mark A", "non-dropping-particle" : "", "parse-names" : false, "suffix" : "" }, { "dropping-particle" : "", "family" : "Banks", "given" : "Eric", "non-dropping-particle" : "", "parse-names" : false, "suffix" : "" }, { "dropping-particle" : "", "family" : "Poplin", "given" : "Ryan", "non-dropping-particle" : "", "parse-names" : false, "suffix" : "" }, { "dropping-particle" : "V", "family" : "Garimella", "given" : "Kiran", "non-dropping-particle" : "", "parse-names" : false, "suffix" : "" }, { "dropping-particle" : "", "family" : "Maguire", "given" : "Jared R", "non-dropping-particle" : "", "parse-names" : false, "suffix" : "" }, { "dropping-particle" : "", "family" : "Hartl", "given" : "Christopher", "non-dropping-particle" : "", "parse-names" : false, "suffix" : "" }, { "dropping-particle" : "", "family" : "Philippakis", "given" : "Anthony A", "non-dropping-particle" : "", "parse-names" : false, "suffix" : "" }, { "dropping-particle" : "", "family" : "Angel", "given" : "Guillermo", "non-dropping-particle" : "del", "parse-names" : false, "suffix" : "" }, { "dropping-particle" : "", "family" : "Rivas", "given" : "Manuel A", "non-dropping-particle" : "", "parse-names" : false, "suffix" : "" }, { "dropping-particle" : "", "family" : "Hanna", "given" : "Matt", "non-dropping-particle" : "", "parse-names" : false, "suffix" : "" }, { "dropping-particle" : "", "family" : "McKenna", "given" : "Aaron", "non-dropping-particle" : "", "parse-names" : false, "suffix" : "" }, { "dropping-particle" : "", "family" : "Fennell", "given" : "Tim J", "non-dropping-particle" : "", "parse-names" : false, "suffix" : "" }, { "dropping-particle" : "", "family" : "Kernytsky", "given" : "Andrew M", "non-dropping-particle" : "", "parse-names" : false, "suffix" : "" }, { "dropping-particle" : "", "family" : "Sivachenko", "given" : "Andrey Y", "non-dropping-particle" : "", "parse-names" : false, "suffix" : "" }, { "dropping-particle" : "", "family" : "Cibulskis", "given" : "Kristian", "non-dropping-particle" : "", "parse-names" : false, "suffix" : "" }, { "dropping-particle" : "", "family" : "Gabriel", "given" : "Stacey B", "non-dropping-particle" : "", "parse-names" : false, "suffix" : "" }, { "dropping-particle" : "", "family" : "Altshuler", "given" : "David", "non-dropping-particle" : "", "parse-names" : false, "suffix" : "" }, { "dropping-particle" : "", "family" : "Daly", "given" : "Mark J", "non-dropping-particle" : "", "parse-names" : false, "suffix" : "" } ], "container-title" : "Nature genetics", "id" : "ITEM-1", "issue" : "5", "issued" : { "date-parts" : [ [ "2011", "5" ] ] }, "page" : "491-8", "title" : "A framework for variation discovery and genotyping using next-generation DNA sequencing data.", "type" : "article-journal", "volume" : "43" }, "uris" : [ "http://www.mendeley.com/documents/?uuid=addb69e7-f494-4d8b-ab16-60eedb326505" ] }, { "id" : "ITEM-2", "itemData" : { "DOI" : "10.1093/bioinformatics/btp324", "ISSN" : "1367-4811", "PMID" : "19451168", "abstract" : "MOTIVATION: The enormous amount of short reads generated by the new DNA sequencing technologies call for the development of fast and accurate read alignment programs. A first generation of hash table-based methods has been developed, including MAQ, which is accurate, feature rich and fast enough to align short reads from a single individual. However, MAQ does not support gapped alignment for single-end reads, which makes it unsuitable for alignment of longer reads where indels may occur frequently. The speed of MAQ is also a concern when the alignment is scaled up to the resequencing of hundreds of individuals.\n\nRESULTS: We implemented Burrows-Wheeler Alignment tool (BWA), a new read alignment package that is based on backward search with Burrows-Wheeler Transform (BWT), to efficiently align short sequencing reads against a large reference sequence such as the human genome, allowing mismatches and gaps. BWA supports both base space reads, e.g. from Illumina sequencing machines, and color space reads from AB SOLiD machines. Evaluations on both simulated and real data suggest that BWA is approximately 10-20x faster than MAQ, while achieving similar accuracy. In addition, BWA outputs alignment in the new standard SAM (Sequence Alignment/Map) format. Variant calling and other downstream analyses after the alignment can be achieved with the open source SAMtools software package.\n\nAVAILABILITY: http://maq.sourceforge.net.", "author" : [ { "dropping-particle" : "", "family" : "Li", "given" : "Heng", "non-dropping-particle" : "", "parse-names" : false, "suffix" : "" }, { "dropping-particle" : "", "family" : "Durbin", "given" : "Richard", "non-dropping-particle" : "", "parse-names" : false, "suffix" : "" } ], "container-title" : "Bioinformatics (Oxford, England)", "id" : "ITEM-2", "issue" : "14", "issued" : { "date-parts" : [ [ "2009", "7", "15" ] ] }, "page" : "1754-60", "title" : "Fast and accurate short read alignment with Burrows-Wheeler transform.", "type" : "article-journal", "volume" : "25" }, "uris" : [ "http://www.mendeley.com/documents/?uuid=59353d32-dddf-45cb-bbdf-dbe3503f6043" ] } ], "mendeley" : { "formattedCitation" : "(DePristo et al. 2011; Li &amp; Durbin 2009)", "plainTextFormattedCitation" : "(DePristo et al. 2011; Li &amp; Durbin 2009)", "previouslyFormattedCitation" : "(DePristo et al. 2011; Li &amp; Durbin 2009)" }, "properties" : { "noteIndex" : 0 }, "schema" : "https://github.com/citation-style-language/schema/raw/master/csl-citation.json" }</w:instrText>
+      </w:r>
+      <w:r>
+        <w:fldChar w:fldCharType="separate"/>
+      </w:r>
+      <w:r>
+        <w:rPr>
+          <w:noProof/>
+        </w:rPr>
+        <w:t>(DePristo et al. 2011; Li &amp; Durbin 2009)</w:t>
+      </w:r>
+      <w:r>
+        <w:fldChar w:fldCharType="end"/>
+      </w:r>
+      <w:r>
+        <w:t xml:space="preserve">, the other based on partial assembly of sequence reads and comparison of assembled contigs </w:t>
+      </w:r>
+      <w:r>
+        <w:fldChar w:fldCharType="begin" w:fldLock="1"/>
+      </w:r>
+      <w:r>
+        <w:instrText>ADDIN CSL_CITATION { "citationItems" : [ { "id" : "ITEM-1", "itemData" : { "DOI" : "10.1038/ng.1028", "ISSN" : "1546-1718", "PMID" : "22231483", "abstract" : "Detecting genetic variants that are highly divergent from a reference sequence remains a major challenge in genome sequencing. We introduce de novo assembly algorithms using colored de Bruijn graphs for detecting and genotyping simple and complex genetic variants in an individual or population. We provide an efficient software implementation, Cortex, the first de novo assembler capable of assembling multiple eukaryotic genomes simultaneously. Four applications of Cortex are presented. First, we detect and validate both simple and complex structural variations in a high-coverage human genome. Second, we identify more than 3 Mb of sequence absent from the human reference genome, in pooled low-coverage population sequence data from the 1000 Genomes Project. Third, we show how population information from ten chimpanzees enables accurate variant calls without a reference sequence. Last, we estimate classical human leukocyte antigen (HLA) genotypes at HLA-B, the most variable gene in the human genome.", "author" : [ { "dropping-particle" : "", "family" : "Iqbal", "given" : "Zamin", "non-dropping-particle" : "", "parse-names" : false, "suffix" : "" }, { "dropping-particle" : "", "family" : "Caccamo", "given" : "Mario", "non-dropping-particle" : "", "parse-names" : false, "suffix" : "" }, { "dropping-particle" : "", "family" : "Turner", "given" : "Isaac", "non-dropping-particle" : "", "parse-names" : false, "suffix" : "" }, { "dropping-particle" : "", "family" : "Flicek", "given" : "Paul", "non-dropping-particle" : "", "parse-names" : false, "suffix" : "" }, { "dropping-particle" : "", "family" : "McVean", "given" : "Gil", "non-dropping-particle" : "", "parse-names" : false, "suffix" : "" } ], "container-title" : "Nature genetics", "id" : "ITEM-1", "issue" : "2", "issued" : { "date-parts" : [ [ "2012", "2" ] ] }, "page" : "226-32", "publisher" : "Nature Publishing Group, a division of Macmillan Publishers Limited. All Rights Reserved.", "title" : "De novo assembly and genotyping of variants using colored de Bruijn graphs.", "title-short" : "Nat Genet", "type" : "article-journal", "volume" : "44" }, "uris" : [ "http://www.mendeley.com/documents/?uuid=dc4d24b7-fb9b-47a9-932a-6bf5d04e0476" ] } ], "mendeley" : { "formattedCitation" : "(Iqbal et al. 2012)", "plainTextFormattedCitation" : "(Iqbal et al. 2012)", "previouslyFormattedCitation" : "(Iqbal et al. 2012)" }, "properties" : { "noteIndex" : 0 }, "schema" : "https://github.com/citation-style-language/schema/raw/master/csl-citation.json" }</w:instrText>
+      </w:r>
+      <w:r>
+        <w:fldChar w:fldCharType="separate"/>
+      </w:r>
+      <w:r>
+        <w:rPr>
+          <w:noProof/>
+        </w:rPr>
+        <w:t>(Iqbal et al. 2012)</w:t>
+      </w:r>
+      <w:r>
+        <w:fldChar w:fldCharType="end"/>
+      </w:r>
+      <w:r>
+        <w:t xml:space="preserve">. Variants where genotype calls in one or more progeny clones were inconsistent with Mendelian segregation (Mendelian errors) were used to </w:t>
+      </w:r>
+      <w:r>
+        <w:t>calibrate</w:t>
+      </w:r>
+      <w:r>
+        <w:t xml:space="preserve"> variant filtering </w:t>
+      </w:r>
+      <w:r>
+        <w:t xml:space="preserve">for both calling methods </w:t>
+      </w:r>
+      <w:r>
+        <w:t>(</w:t>
+      </w:r>
+      <w:r>
+        <w:t>M</w:t>
+      </w:r>
+      <w:r>
+        <w:t xml:space="preserve">ethods and </w:t>
+      </w:r>
+      <w:r>
+        <w:t>S</w:t>
+      </w:r>
+      <w:r>
+        <w:t xml:space="preserve">upplementary </w:t>
+      </w:r>
+      <w:r>
+        <w:t>I</w:t>
+      </w:r>
+      <w:r>
+        <w:t>nformation</w:t>
+      </w:r>
+      <w:r>
+        <w:t>; Figures S4-S7</w:t>
+      </w:r>
+      <w:r>
+        <w:t>).</w:t>
+      </w:r>
+      <w:r>
+        <w:t xml:space="preserve"> After </w:t>
+      </w:r>
+      <w:r>
+        <w:t>variants were filtered,</w:t>
+      </w:r>
+      <w:r>
+        <w:t xml:space="preserve"> both methods achieved near-perfect concordance between biological replicates</w:t>
+      </w:r>
+      <w:r>
+        <w:t xml:space="preserve"> </w:t>
+      </w:r>
+      <w:r>
+        <w:t xml:space="preserve">for both SNPs and </w:t>
+      </w:r>
+      <w:r>
+        <w:t>INDEL</w:t>
+      </w:r>
+      <w:r>
+        <w:t>s (</w:t>
+      </w:r>
+      <w:r>
+        <w:t>Table S3</w:t>
+      </w:r>
+      <w:r>
+        <w:t>)</w:t>
+      </w:r>
+      <w:r>
+        <w:t xml:space="preserve"> </w:t>
+      </w:r>
+      <w:r>
+        <w:t>demonstrating</w:t>
+      </w:r>
+      <w:r>
+        <w:t xml:space="preserve"> that the process from DNA extraction through </w:t>
+      </w:r>
+      <w:r>
+        <w:t>sequencing and variant calling wa</w:t>
+      </w:r>
+      <w:r>
+        <w:t>s highly reproducible</w:t>
+      </w:r>
+      <w:r>
+        <w:t xml:space="preserve">. The patterns of inheritance of parental alleles within </w:t>
+      </w:r>
+      <w:r>
+        <w:t xml:space="preserve">the progeny of </w:t>
+      </w:r>
+      <w:r>
+        <w:t xml:space="preserve">each cross </w:t>
+      </w:r>
+      <w:r>
         <w:lastRenderedPageBreak/>
-        <w:t xml:space="preserve">SNP, </w:t>
-      </w:r>
-      <w:r>
-        <w:t>INDEL</w:t>
-      </w:r>
-      <w:r>
-        <w:t xml:space="preserve"> and complex variation</w:t>
-      </w:r>
-      <w:r>
-        <w:t xml:space="preserve"> within the core genome</w:t>
-      </w:r>
-    </w:p>
-    <w:p>
-      <w:pPr>
-        <w:spacing w:line="480" w:lineRule="auto"/>
-      </w:pPr>
-      <w:r>
-        <w:t xml:space="preserve">SNPs, small </w:t>
-      </w:r>
-      <w:r>
-        <w:t>INDEL</w:t>
-      </w:r>
-      <w:r>
-        <w:t>s and regions of complex polymorphism were discovered and genotyped within each cross by two independent methods, one based on alignment of sequence reads to t</w:t>
-      </w:r>
-      <w:r>
-        <w:t xml:space="preserve">he 3D7 reference genome </w:t>
-      </w:r>
-      <w:r>
-        <w:fldChar w:fldCharType="begin" w:fldLock="1"/>
-      </w:r>
-      <w:r>
-        <w:instrText>ADDIN CSL_CITATION { "citationItems" : [ { "id" : "ITEM-1", "itemData" : { "DOI" : "10.1038/ng.806", "ISSN" : "1546-1718", "PMID" : "21478889", "abstract" : "Recent advances in sequencing technology make it possible to comprehensively catalog genetic variation in population samples, creating a foundation for understanding human disease, ancestry and evolution. The amounts of raw data produced are prodigious, and many computational steps are required to translate this output into high-quality variant calls. We present a unified analytic framework to discover and genotype variation among multiple samples simultaneously that achieves sensitive and specific results across five sequencing technologies and three distinct, canonical experimental designs. Our process includes (i) initial read mapping; (ii) local realignment around indels; (iii) base quality score recalibration; (iv) SNP discovery and genotyping to find all potential variants; and (v) machine learning to separate true segregating variation from machine artifacts common to next-generation sequencing technologies. We here discuss the application of these tools, instantiated in the Genome Analysis Toolkit, to deep whole-genome, whole-exome capture and multi-sample low-pass (\u223c4\u00d7) 1000 Genomes Project datasets.", "author" : [ { "dropping-particle" : "", "family" : "DePristo", "given" : "Mark A", "non-dropping-particle" : "", "parse-names" : false, "suffix" : "" }, { "dropping-particle" : "", "family" : "Banks", "given" : "Eric", "non-dropping-particle" : "", "parse-names" : false, "suffix" : "" }, { "dropping-particle" : "", "family" : "Poplin", "given" : "Ryan", "non-dropping-particle" : "", "parse-names" : false, "suffix" : "" }, { "dropping-particle" : "V", "family" : "Garimella", "given" : "Kiran", "non-dropping-particle" : "", "parse-names" : false, "suffix" : "" }, { "dropping-particle" : "", "family" : "Maguire", "given" : "Jared R", "non-dropping-particle" : "", "parse-names" : false, "suffix" : "" }, { "dropping-particle" : "", "family" : "Hartl", "given" : "Christopher", "non-dropping-particle" : "", "parse-names" : false, "suffix" : "" }, { "dropping-particle" : "", "family" : "Philippakis", "given" : "Anthony A", "non-dropping-particle" : "", "parse-names" : false, "suffix" : "" }, { "dropping-particle" : "", "family" : "Angel", "given" : "Guillermo", "non-dropping-particle" : "del", "parse-names" : false, "suffix" : "" }, { "dropping-particle" : "", "family" : "Rivas", "given" : "Manuel A", "non-dropping-particle" : "", "parse-names" : false, "suffix" : "" }, { "dropping-particle" : "", "family" : "Hanna", "given" : "Matt", "non-dropping-particle" : "", "parse-names" : false, "suffix" : "" }, { "dropping-particle" : "", "family" : "McKenna", "given" : "Aaron", "non-dropping-particle" : "", "parse-names" : false, "suffix" : "" }, { "dropping-particle" : "", "family" : "Fennell", "given" : "Tim J", "non-dropping-particle" : "", "parse-names" : false, "suffix" : "" }, { "dropping-particle" : "", "family" : "Kernytsky", "given" : "Andrew M", "non-dropping-particle" : "", "parse-names" : false, "suffix" : "" }, { "dropping-particle" : "", "family" : "Sivachenko", "given" : "Andrey Y", "non-dropping-particle" : "", "parse-names" : false, "suffix" : "" }, { "dropping-particle" : "", "family" : "Cibulskis", "given" : "Kristian", "non-dropping-particle" : "", "parse-names" : false, "suffix" : "" }, { "dropping-particle" : "", "family" : "Gabriel", "given" : "Stacey B", "non-dropping-particle" : "", "parse-names" : false, "suffix" : "" }, { "dropping-particle" : "", "family" : "Altshuler", "given" : "David", "non-dropping-particle" : "", "parse-names" : false, "suffix" : "" }, { "dropping-particle" : "", "family" : "Daly", "given" : "Mark J", "non-dropping-particle" : "", "parse-names" : false, "suffix" : "" } ], "container-title" : "Nature genetics", "id" : "ITEM-1", "issue" : "5", "issued" : { "date-parts" : [ [ "2011", "5" ] ] }, "page" : "491-8", "title" : "A framework for variation discovery and genotyping using next-generation DNA sequencing data.", "type" : "article-journal", "volume" : "43" }, "uris" : [ "http://www.mendeley.com/documents/?uuid=addb69e7-f494-4d8b-ab16-60eedb326505" ] }, { "id" : "ITEM-2", "itemData" : { "DOI" : "10.1093/bioinformatics/btp324", "ISSN" : "1367-4811", "PMID" : "19451168", "abstract" : "MOTIVATION: The enormous amount of short reads generated by the new DNA sequencing technologies call for the development of fast and accurate read alignment programs. A first generation of hash table-based methods has been developed, including MAQ, which is accurate, feature rich and fast enough to align short reads from a single individual. However, MAQ does not support gapped alignment for single-end reads, which makes it unsuitable for alignment of longer reads where indels may occur frequently. The speed of MAQ is also a concern when the alignment is scaled up to the resequencing of hundreds of individuals.\n\nRESULTS: We implemented Burrows-Wheeler Alignment tool (BWA), a new read alignment package that is based on backward search with Burrows-Wheeler Transform (BWT), to efficiently align short sequencing reads against a large reference sequence such as the human genome, allowing mismatches and gaps. BWA supports both base space reads, e.g. from Illumina sequencing machines, and color space reads from AB SOLiD machines. Evaluations on both simulated and real data suggest that BWA is approximately 10-20x faster than MAQ, while achieving similar accuracy. In addition, BWA outputs alignment in the new standard SAM (Sequence Alignment/Map) format. Variant calling and other downstream analyses after the alignment can be achieved with the open source SAMtools software package.\n\nAVAILABILITY: http://maq.sourceforge.net.", "author" : [ { "dropping-particle" : "", "family" : "Li", "given" : "Heng", "non-dropping-particle" : "", "parse-names" : false, "suffix" : "" }, { "dropping-particle" : "", "family" : "Durbin", "given" : "Richard", "non-dropping-particle" : "", "parse-names" : false, "suffix" : "" } ], "container-title" : "Bioinformatics (Oxford, England)", "id" : "ITEM-2", "issue" : "14", "issued" : { "date-parts" : [ [ "2009", "7", "15" ] ] }, "page" : "1754-60", "title" : "Fast and accurate short read alignment with Burrows-Wheeler transform.", "type" : "article-journal", "volume" : "25" }, "uris" : [ "http://www.mendeley.com/documents/?uuid=59353d32-dddf-45cb-bbdf-dbe3503f6043" ] } ], "mendeley" : { "formattedCitation" : "(DePristo et al. 2011; Li &amp; Durbin 2009)", "plainTextFormattedCitation" : "(DePristo et al. 2011; Li &amp; Durbin 2009)", "previouslyFormattedCitation" : "(DePristo et al. 2011; Li &amp; Durbin 2009)" }, "properties" : { "noteIndex" : 0 }, "schema" : "https://github.com/citation-style-language/schema/raw/master/csl-citation.json" }</w:instrText>
-      </w:r>
-      <w:r>
-        <w:fldChar w:fldCharType="separate"/>
-      </w:r>
-      <w:r>
-        <w:rPr>
-          <w:noProof/>
-        </w:rPr>
-        <w:t>(DePristo et al. 2011; Li &amp; Durbin 2009)</w:t>
-      </w:r>
-      <w:r>
-        <w:fldChar w:fldCharType="end"/>
-      </w:r>
-      <w:r>
-        <w:t xml:space="preserve">, the other based on partial assembly of sequence reads and comparison of assembled contigs </w:t>
-      </w:r>
-      <w:r>
-        <w:fldChar w:fldCharType="begin" w:fldLock="1"/>
-      </w:r>
-      <w:r>
-        <w:instrText>ADDIN CSL_CITATION { "citationItems" : [ { "id" : "ITEM-1", "itemData" : { "DOI" : "10.1038/ng.1028", "ISSN" : "1546-1718", "PMID" : "22231483", "abstract" : "Detecting genetic variants that are highly divergent from a reference sequence remains a major challenge in genome sequencing. We introduce de novo assembly algorithms using colored de Bruijn graphs for detecting and genotyping simple and complex genetic variants in an individual or population. We provide an efficient software implementation, Cortex, the first de novo assembler capable of assembling multiple eukaryotic genomes simultaneously. Four applications of Cortex are presented. First, we detect and validate both simple and complex structural variations in a high-coverage human genome. Second, we identify more than 3 Mb of sequence absent from the human reference genome, in pooled low-coverage population sequence data from the 1000 Genomes Project. Third, we show how population information from ten chimpanzees enables accurate variant calls without a reference sequence. Last, we estimate classical human leukocyte antigen (HLA) genotypes at HLA-B, the most variable gene in the human genome.", "author" : [ { "dropping-particle" : "", "family" : "Iqbal", "given" : "Zamin", "non-dropping-particle" : "", "parse-names" : false, "suffix" : "" }, { "dropping-particle" : "", "family" : "Caccamo", "given" : "Mario", "non-dropping-particle" : "", "parse-names" : false, "suffix" : "" }, { "dropping-particle" : "", "family" : "Turner", "given" : "Isaac", "non-dropping-particle" : "", "parse-names" : false, "suffix" : "" }, { "dropping-particle" : "", "family" : "Flicek", "given" : "Paul", "non-dropping-particle" : "", "parse-names" : false, "suffix" : "" }, { "dropping-particle" : "", "family" : "McVean", "given" : "Gil", "non-dropping-particle" : "", "parse-names" : false, "suffix" : "" } ], "container-title" : "Nature genetics", "id" : "ITEM-1", "issue" : "2", "issued" : { "date-parts" : [ [ "2012", "2" ] ] }, "page" : "226-32", "publisher" : "Nature Publishing Group, a division of Macmillan Publishers Limited. All Rights Reserved.", "title" : "De novo assembly and genotyping of variants using colored de Bruijn graphs.", "title-short" : "Nat Genet", "type" : "article-journal", "volume" : "44" }, "uris" : [ "http://www.mendeley.com/documents/?uuid=dc4d24b7-fb9b-47a9-932a-6bf5d04e0476" ] } ], "mendeley" : { "formattedCitation" : "(Iqbal et al. 2012)", "plainTextFormattedCitation" : "(Iqbal et al. 2012)", "previouslyFormattedCitation" : "(Iqbal et al. 2012)" }, "properties" : { "noteIndex" : 0 }, "schema" : "https://github.com/citation-style-language/schema/raw/master/csl-citation.json" }</w:instrText>
-      </w:r>
-      <w:r>
-        <w:fldChar w:fldCharType="separate"/>
-      </w:r>
-      <w:r>
-        <w:rPr>
-          <w:noProof/>
-        </w:rPr>
-        <w:t>(Iqbal et al. 2012)</w:t>
-      </w:r>
-      <w:r>
-        <w:fldChar w:fldCharType="end"/>
-      </w:r>
-      <w:r>
-        <w:t xml:space="preserve">. Variants where genotype calls in one or more progeny clones were inconsistent with Mendelian segregation (Mendelian errors) were used to </w:t>
-      </w:r>
-      <w:r>
-        <w:t>calibrate</w:t>
-      </w:r>
-      <w:r>
-        <w:t xml:space="preserve"> variant filtering </w:t>
-      </w:r>
-      <w:r>
-        <w:t xml:space="preserve">for both calling methods </w:t>
-      </w:r>
-      <w:r>
-        <w:t>(</w:t>
-      </w:r>
-      <w:r>
-        <w:t>M</w:t>
-      </w:r>
-      <w:r>
-        <w:t xml:space="preserve">ethods and </w:t>
-      </w:r>
-      <w:r>
-        <w:t>S</w:t>
-      </w:r>
-      <w:r>
-        <w:t xml:space="preserve">upplementary </w:t>
-      </w:r>
-      <w:r>
-        <w:t>I</w:t>
-      </w:r>
-      <w:r>
-        <w:t>nformation</w:t>
-      </w:r>
-      <w:r>
-        <w:t>; Figures S4-S7</w:t>
-      </w:r>
-      <w:r>
-        <w:t>).</w:t>
-      </w:r>
-      <w:r>
-        <w:t xml:space="preserve"> After </w:t>
-      </w:r>
-      <w:r>
-        <w:t>variants were filtered,</w:t>
-      </w:r>
-      <w:r>
-        <w:t xml:space="preserve"> both methods achieved near-perfect concordance between biological replicates</w:t>
-      </w:r>
-      <w:r>
-        <w:t xml:space="preserve"> </w:t>
-      </w:r>
-      <w:r>
-        <w:t xml:space="preserve">for both SNPs and </w:t>
-      </w:r>
-      <w:r>
-        <w:t>INDEL</w:t>
-      </w:r>
-      <w:r>
-        <w:t>s (</w:t>
-      </w:r>
-      <w:r>
-        <w:t>Table S3</w:t>
-      </w:r>
-      <w:r>
-        <w:t>)</w:t>
-      </w:r>
-      <w:r>
-        <w:t xml:space="preserve"> </w:t>
-      </w:r>
-      <w:r>
-        <w:t>demonstrating</w:t>
-      </w:r>
-      <w:r>
-        <w:t xml:space="preserve"> that the process from DNA extraction through </w:t>
-      </w:r>
-      <w:r>
-        <w:t>sequencing and variant calling wa</w:t>
-      </w:r>
-      <w:r>
-        <w:t>s highly reproducible</w:t>
-      </w:r>
-      <w:r>
-        <w:t xml:space="preserve">. The patterns of inheritance of parental alleles within </w:t>
-      </w:r>
-      <w:r>
-        <w:t xml:space="preserve">the progeny of </w:t>
-      </w:r>
-      <w:r>
-        <w:t xml:space="preserve">each cross were also </w:t>
+        <w:t xml:space="preserve">were also </w:t>
       </w:r>
       <w:r>
         <w:t xml:space="preserve">highly </w:t>
@@ -3260,154 +4560,360 @@
         <w:t xml:space="preserve">). </w:t>
       </w:r>
       <w:r>
-        <w:t xml:space="preserve">We estimated a SNP FDR between 0.6-2.7% for the alignment-based calling </w:t>
-      </w:r>
-      <w:r>
+        <w:t>We estimated a SNP FDR between 0.6-2.7% for the alignment-based calling method and between 0.0-</w:t>
+      </w:r>
+      <w:proofErr w:type="gramStart"/>
+      <w:r>
+        <w:t>1.1%</w:t>
+      </w:r>
+      <w:proofErr w:type="gramEnd"/>
+      <w:r>
+        <w:t xml:space="preserve"> for the assembly</w:t>
+      </w:r>
+      <w:r>
+        <w:t>-based calling method (Table S5</w:t>
+      </w:r>
+      <w:r>
+        <w:t>). INDEL FDR estimates were higher for both calling methods, in the range 8.3-12.5%</w:t>
+      </w:r>
+      <w:proofErr w:type="gramStart"/>
+      <w:r>
+        <w:t>,</w:t>
+      </w:r>
+      <w:proofErr w:type="gramEnd"/>
+      <w:r>
+        <w:t xml:space="preserve"> however we </w:t>
+      </w:r>
+      <w:r>
+        <w:t>found</w:t>
+      </w:r>
+      <w:r>
+        <w:t xml:space="preserve"> a </w:t>
+      </w:r>
+      <w:r>
+        <w:t xml:space="preserve">high rate </w:t>
+      </w:r>
+      <w:r>
+        <w:t xml:space="preserve">of </w:t>
+      </w:r>
+      <w:r>
+        <w:t xml:space="preserve">INDEL </w:t>
+      </w:r>
+      <w:r>
+        <w:t>discordances between previously published sequences</w:t>
+      </w:r>
+      <w:r>
+        <w:t xml:space="preserve"> (Supplementary Information; Figure S17)</w:t>
+      </w:r>
+      <w:r>
+        <w:t>, making</w:t>
+      </w:r>
+      <w:r>
+        <w:t xml:space="preserve"> accurate FDR estimation difficult</w:t>
+      </w:r>
+      <w:r>
+        <w:t>. For sample HB3(1) SNP sensitivity was above 84% and INDEL sensitivity was above 70%</w:t>
+      </w:r>
+      <w:r>
+        <w:t xml:space="preserve"> for both calling methods</w:t>
+      </w:r>
+      <w:r>
+        <w:t xml:space="preserve">, </w:t>
+      </w:r>
+      <w:r>
+        <w:t>however s</w:t>
+      </w:r>
+      <w:r>
+        <w:t>ensitivity</w:t>
+      </w:r>
+      <w:r>
+        <w:t xml:space="preserve"> was</w:t>
+      </w:r>
+      <w:r>
+        <w:t xml:space="preserve"> lower for HB3(2) </w:t>
+      </w:r>
+      <w:r>
+        <w:t>particularly for the assembly-based calling method (Table</w:t>
+      </w:r>
+      <w:r>
+        <w:t xml:space="preserve"> S5</w:t>
+      </w:r>
+      <w:r>
+        <w:t xml:space="preserve">). </w:t>
+      </w:r>
+      <w:r>
+        <w:t xml:space="preserve">This lower sensitivity was partly due to the fact that the assembly-based calling method was only capable of genotyping </w:t>
+      </w:r>
+      <w:proofErr w:type="spellStart"/>
+      <w:r>
+        <w:t>biallelic</w:t>
+      </w:r>
+      <w:proofErr w:type="spellEnd"/>
+      <w:r>
+        <w:t xml:space="preserve"> var</w:t>
+      </w:r>
+      <w:r>
+        <w:t>iants. All segregating variants</w:t>
+      </w:r>
+      <w:r>
+        <w:t xml:space="preserve"> in the 3D7xHB3 cross </w:t>
+      </w:r>
+      <w:r>
+        <w:t>are</w:t>
+      </w:r>
+      <w:r>
+        <w:t xml:space="preserve"> expected to be </w:t>
+      </w:r>
+      <w:proofErr w:type="spellStart"/>
+      <w:r>
+        <w:t>biallelic</w:t>
+      </w:r>
+      <w:proofErr w:type="spellEnd"/>
+      <w:r>
+        <w:t xml:space="preserve"> because 3D7 is the reference clone, however segregating variation in the HB3xDd2 and 7G8xGB4 crosses could be </w:t>
+      </w:r>
+      <w:proofErr w:type="spellStart"/>
+      <w:r>
+        <w:t>multiallelic</w:t>
+      </w:r>
+      <w:proofErr w:type="spellEnd"/>
+      <w:r>
+        <w:t xml:space="preserve"> if </w:t>
+      </w:r>
+      <w:r>
+        <w:t>each parent</w:t>
+      </w:r>
+      <w:r>
+        <w:t xml:space="preserve"> ha</w:t>
+      </w:r>
+      <w:r>
+        <w:t>s</w:t>
+      </w:r>
+      <w:r>
+        <w:t xml:space="preserve"> </w:t>
+      </w:r>
+      <w:r>
+        <w:t>a different non-reference allele</w:t>
+      </w:r>
+      <w:r>
+        <w:t xml:space="preserve"> at a variant site. </w:t>
+      </w:r>
+      <w:r>
+        <w:t>T</w:t>
+      </w:r>
+      <w:r>
+        <w:t xml:space="preserve">his </w:t>
+      </w:r>
+    </w:p>
+    <w:p>
+      <w:pPr>
+        <w:keepNext/>
+        <w:spacing w:line="480" w:lineRule="auto"/>
+      </w:pPr>
+      <w:r>
+        <w:rPr>
+          <w:noProof/>
+          <w:lang w:eastAsia="en-GB"/>
+        </w:rPr>
         <w:lastRenderedPageBreak/>
-        <w:t>method and between 0.0-</w:t>
-      </w:r>
+        <w:drawing>
+          <wp:inline distT="0" distB="0" distL="0" distR="0" wp14:anchorId="1D21B4BF" wp14:editId="311FB9A3">
+            <wp:extent cx="5483172" cy="3152140"/>
+            <wp:effectExtent l="0" t="0" r="3810" b="0"/>
+            <wp:docPr id="7" name="Picture 7"/>
+            <wp:cNvGraphicFramePr>
+              <a:graphicFrameLocks xmlns:a="http://schemas.openxmlformats.org/drawingml/2006/main" noChangeAspect="1"/>
+            </wp:cNvGraphicFramePr>
+            <a:graphic xmlns:a="http://schemas.openxmlformats.org/drawingml/2006/main">
+              <a:graphicData uri="http://schemas.openxmlformats.org/drawingml/2006/picture">
+                <pic:pic xmlns:pic="http://schemas.openxmlformats.org/drawingml/2006/picture">
+                  <pic:nvPicPr>
+                    <pic:cNvPr id="0" name="fig1_lores.jpg"/>
+                    <pic:cNvPicPr/>
+                  </pic:nvPicPr>
+                  <pic:blipFill>
+                    <a:blip r:embed="rId11" cstate="print">
+                      <a:extLst>
+                        <a:ext uri="{28A0092B-C50C-407E-A947-70E740481C1C}">
+                          <a14:useLocalDpi xmlns:a14="http://schemas.microsoft.com/office/drawing/2010/main" val="0"/>
+                        </a:ext>
+                      </a:extLst>
+                    </a:blip>
+                    <a:stretch>
+                      <a:fillRect/>
+                    </a:stretch>
+                  </pic:blipFill>
+                  <pic:spPr>
+                    <a:xfrm>
+                      <a:off x="0" y="0"/>
+                      <a:ext cx="5483172" cy="3152140"/>
+                    </a:xfrm>
+                    <a:prstGeom prst="rect">
+                      <a:avLst/>
+                    </a:prstGeom>
+                  </pic:spPr>
+                </pic:pic>
+              </a:graphicData>
+            </a:graphic>
+          </wp:inline>
+        </w:drawing>
+      </w:r>
+    </w:p>
+    <w:p>
+      <w:pPr>
+        <w:pStyle w:val="Caption"/>
+        <w:spacing w:line="360" w:lineRule="auto"/>
+        <w:rPr>
+          <w:b w:val="0"/>
+          <w:color w:val="auto"/>
+        </w:rPr>
+      </w:pPr>
       <w:proofErr w:type="gramStart"/>
       <w:r>
-        <w:t>1.1%</w:t>
+        <w:rPr>
+          <w:color w:val="auto"/>
+        </w:rPr>
+        <w:t xml:space="preserve">Figure </w:t>
       </w:r>
       <w:proofErr w:type="gramEnd"/>
       <w:r>
-        <w:t xml:space="preserve"> for the assembly</w:t>
-      </w:r>
-      <w:r>
-        <w:t>-based calling method (Table S5</w:t>
-      </w:r>
-      <w:r>
-        <w:t>). INDEL FDR estimates were higher for both calling methods, in the range 8.3-12.5%</w:t>
+        <w:rPr>
+          <w:color w:val="auto"/>
+        </w:rPr>
+        <w:fldChar w:fldCharType="begin"/>
+      </w:r>
+      <w:r>
+        <w:rPr>
+          <w:color w:val="auto"/>
+        </w:rPr>
+        <w:instrText xml:space="preserve"> SEQ Figure \* ARABIC </w:instrText>
+      </w:r>
+      <w:r>
+        <w:rPr>
+          <w:color w:val="auto"/>
+        </w:rPr>
+        <w:fldChar w:fldCharType="separate"/>
+      </w:r>
+      <w:r>
+        <w:rPr>
+          <w:noProof/>
+          <w:color w:val="auto"/>
+        </w:rPr>
+        <w:t>1</w:t>
+      </w:r>
+      <w:r>
+        <w:rPr>
+          <w:color w:val="auto"/>
+        </w:rPr>
+        <w:fldChar w:fldCharType="end"/>
       </w:r>
       <w:proofErr w:type="gramStart"/>
       <w:r>
-        <w:t>,</w:t>
+        <w:rPr>
+          <w:color w:val="auto"/>
+        </w:rPr>
+        <w:t>.</w:t>
       </w:r>
       <w:proofErr w:type="gramEnd"/>
       <w:r>
-        <w:t xml:space="preserve"> however we </w:t>
-      </w:r>
-      <w:r>
-        <w:t>found</w:t>
-      </w:r>
-      <w:r>
-        <w:t xml:space="preserve"> a </w:t>
-      </w:r>
-      <w:r>
-        <w:t xml:space="preserve">high rate </w:t>
-      </w:r>
-      <w:r>
-        <w:t xml:space="preserve">of </w:t>
-      </w:r>
-      <w:r>
-        <w:t xml:space="preserve">INDEL </w:t>
-      </w:r>
-      <w:r>
-        <w:t>discordances between previously published sequences</w:t>
-      </w:r>
-      <w:r>
-        <w:t xml:space="preserve"> (Supplementary Information; Figure S17)</w:t>
-      </w:r>
-      <w:r>
-        <w:t>, making</w:t>
-      </w:r>
-      <w:r>
-        <w:t xml:space="preserve"> accurate FDR estimation difficult</w:t>
-      </w:r>
-      <w:r>
-        <w:t>. For sample HB3(1) SNP sensitivity was above 84% and INDEL sensitivity was above 70%</w:t>
-      </w:r>
-      <w:r>
-        <w:t xml:space="preserve"> for both calling methods</w:t>
-      </w:r>
-      <w:r>
-        <w:t xml:space="preserve">, </w:t>
-      </w:r>
-      <w:r>
-        <w:t>however s</w:t>
-      </w:r>
-      <w:r>
-        <w:t>ensitivity</w:t>
-      </w:r>
-      <w:r>
-        <w:t xml:space="preserve"> was</w:t>
-      </w:r>
-      <w:r>
-        <w:t xml:space="preserve"> lower for HB3(2) </w:t>
-      </w:r>
-      <w:r>
-        <w:t>particularly for the assembly-based calling method (Table</w:t>
-      </w:r>
-      <w:r>
-        <w:t xml:space="preserve"> S5</w:t>
-      </w:r>
-      <w:r>
-        <w:t xml:space="preserve">). </w:t>
-      </w:r>
-      <w:r>
-        <w:t xml:space="preserve">This lower sensitivity was partly due to the fact that the assembly-based calling method was only capable of genotyping </w:t>
-      </w:r>
-      <w:proofErr w:type="spellStart"/>
-      <w:r>
-        <w:t>biallelic</w:t>
-      </w:r>
-      <w:proofErr w:type="spellEnd"/>
-      <w:r>
-        <w:t xml:space="preserve"> var</w:t>
-      </w:r>
-      <w:r>
-        <w:t>iants. All segregating variants</w:t>
-      </w:r>
-      <w:r>
-        <w:t xml:space="preserve"> in the 3D7xHB3 cross </w:t>
-      </w:r>
-      <w:r>
-        <w:t>are</w:t>
-      </w:r>
-      <w:r>
-        <w:t xml:space="preserve"> expected to be </w:t>
-      </w:r>
-      <w:proofErr w:type="spellStart"/>
-      <w:r>
-        <w:t>biallelic</w:t>
-      </w:r>
-      <w:proofErr w:type="spellEnd"/>
-      <w:r>
-        <w:t xml:space="preserve"> because 3D7 is the reference clone, however segregating variation in the HB3xDd2 and 7G8xGB4 crosses could be </w:t>
-      </w:r>
-      <w:proofErr w:type="spellStart"/>
-      <w:r>
-        <w:t>multiallelic</w:t>
-      </w:r>
-      <w:proofErr w:type="spellEnd"/>
-      <w:r>
-        <w:t xml:space="preserve"> if </w:t>
-      </w:r>
-      <w:r>
-        <w:t>each parent</w:t>
-      </w:r>
-      <w:r>
-        <w:t xml:space="preserve"> ha</w:t>
-      </w:r>
-      <w:r>
-        <w:t>s</w:t>
-      </w:r>
-      <w:r>
+        <w:rPr>
+          <w:b w:val="0"/>
+          <w:color w:val="auto"/>
+        </w:rPr>
         <w:t xml:space="preserve"> </w:t>
       </w:r>
-      <w:r>
-        <w:t>a different non-reference allele</w:t>
-      </w:r>
-      <w:r>
-        <w:t xml:space="preserve"> at a variant site. </w:t>
-      </w:r>
-      <w:r>
-        <w:t>T</w:t>
-      </w:r>
-      <w:r>
-        <w:t xml:space="preserve">his </w:t>
-      </w:r>
+      <w:proofErr w:type="gramStart"/>
+      <w:r>
+        <w:rPr>
+          <w:b w:val="0"/>
+          <w:color w:val="auto"/>
+        </w:rPr>
+        <w:t>Properties of INDELs.</w:t>
+      </w:r>
+      <w:proofErr w:type="gramEnd"/>
+      <w:r>
+        <w:rPr>
+          <w:b w:val="0"/>
+          <w:color w:val="auto"/>
+        </w:rPr>
+        <w:t xml:space="preserve"> </w:t>
+      </w:r>
+      <w:r>
+        <w:rPr>
+          <w:color w:val="auto"/>
+        </w:rPr>
+        <w:t>A</w:t>
+      </w:r>
+      <w:r>
+        <w:rPr>
+          <w:b w:val="0"/>
+          <w:color w:val="auto"/>
+        </w:rPr>
+        <w:t xml:space="preserve">, INDEL size distribution (size &gt; 0 are insertions, size &lt; 0 are deletions). Solid black bars represent the frequency of INDELs that are expansions or contractions of short tandem repeats (STR), solid white bars represent the frequency of non-STR INDELs. Most coding INDELs are size multiples of 3, preserving the reading frame. Most non-coding INDELs are size-multiples of 2, reflecting the abundance of </w:t>
+      </w:r>
+      <w:proofErr w:type="gramStart"/>
+      <w:r>
+        <w:rPr>
+          <w:b w:val="0"/>
+          <w:color w:val="auto"/>
+        </w:rPr>
+        <w:t>poly(</w:t>
+      </w:r>
+      <w:proofErr w:type="gramEnd"/>
+      <w:r>
+        <w:rPr>
+          <w:b w:val="0"/>
+          <w:color w:val="auto"/>
+        </w:rPr>
+        <w:t xml:space="preserve">AT) repeats in non-coding regions. </w:t>
+      </w:r>
+      <w:r>
+        <w:rPr>
+          <w:color w:val="auto"/>
+        </w:rPr>
+        <w:t>B</w:t>
+      </w:r>
+      <w:r>
+        <w:rPr>
+          <w:b w:val="0"/>
+          <w:color w:val="auto"/>
+        </w:rPr>
+        <w:t xml:space="preserve">, Amino acids inserted and deleted (relative to the 3D7 reference genome). </w:t>
+      </w:r>
+      <w:proofErr w:type="gramStart"/>
+      <w:r>
+        <w:rPr>
+          <w:color w:val="auto"/>
+        </w:rPr>
+        <w:t>C</w:t>
+      </w:r>
+      <w:r>
+        <w:rPr>
+          <w:b w:val="0"/>
+          <w:color w:val="auto"/>
+        </w:rPr>
+        <w:t>, INDEL diversity in intergenic regions relative to the position of core promoters predicted by Brick et al. (2008).</w:t>
+      </w:r>
+      <w:proofErr w:type="gramEnd"/>
+      <w:r>
+        <w:rPr>
+          <w:b w:val="0"/>
+          <w:color w:val="auto"/>
+        </w:rPr>
+        <w:t xml:space="preserve"> Each point represents the mean INDEL diversity in a 50bp window at a given distance from the centre of a core promoter. Vertical bars represent the 95% confidence interval from 1000 bootstraps. The dashed line is at the mean intergenic diversity for the given INDEL class (STR/non-STR).</w:t>
+      </w:r>
+      <w:r>
+        <w:rPr>
+          <w:b w:val="0"/>
+          <w:color w:val="auto"/>
+        </w:rPr>
+        <w:br/>
+      </w:r>
+    </w:p>
+    <w:p>
+      <w:pPr>
+        <w:spacing w:line="480" w:lineRule="auto"/>
+      </w:pPr>
       <w:r>
         <w:t xml:space="preserve">technical limitation </w:t>
       </w:r>
@@ -3570,7 +5076,11 @@
         <w:t>INDEL</w:t>
       </w:r>
       <w:r>
-        <w:t>s found in the crosses were expansions or contractions of short tandem repeats (STRs), i.e., microsatellites (</w:t>
+        <w:t xml:space="preserve">s found in the crosses were expansions or contractions of short tandem </w:t>
+      </w:r>
+      <w:r>
+        <w:lastRenderedPageBreak/>
+        <w:t>repeats (STRs), i.e., microsatellites (</w:t>
       </w:r>
       <w:r>
         <w:t>F</w:t>
@@ -3685,7 +5195,6 @@
         <w:t xml:space="preserve"> genome </w:t>
       </w:r>
       <w:r>
-        <w:lastRenderedPageBreak/>
         <w:fldChar w:fldCharType="begin" w:fldLock="1"/>
       </w:r>
       <w:r>
@@ -3934,6 +5443,193 @@
         <w:spacing w:line="480" w:lineRule="auto"/>
       </w:pPr>
       <w:r>
+        <w:rPr>
+          <w:noProof/>
+          <w:lang w:eastAsia="en-GB"/>
+        </w:rPr>
+        <w:lastRenderedPageBreak/>
+        <w:drawing>
+          <wp:inline distT="0" distB="0" distL="0" distR="0" wp14:anchorId="43F6CB0E" wp14:editId="6DD8AA5B">
+            <wp:extent cx="5728584" cy="3583940"/>
+            <wp:effectExtent l="0" t="0" r="5715" b="0"/>
+            <wp:docPr id="8" name="Picture 8"/>
+            <wp:cNvGraphicFramePr>
+              <a:graphicFrameLocks xmlns:a="http://schemas.openxmlformats.org/drawingml/2006/main" noChangeAspect="1"/>
+            </wp:cNvGraphicFramePr>
+            <a:graphic xmlns:a="http://schemas.openxmlformats.org/drawingml/2006/main">
+              <a:graphicData uri="http://schemas.openxmlformats.org/drawingml/2006/picture">
+                <pic:pic xmlns:pic="http://schemas.openxmlformats.org/drawingml/2006/picture">
+                  <pic:nvPicPr>
+                    <pic:cNvPr id="0" name="fig2_lores.jpg"/>
+                    <pic:cNvPicPr/>
+                  </pic:nvPicPr>
+                  <pic:blipFill>
+                    <a:blip r:embed="rId12" cstate="print">
+                      <a:extLst>
+                        <a:ext uri="{28A0092B-C50C-407E-A947-70E740481C1C}">
+                          <a14:useLocalDpi xmlns:a14="http://schemas.microsoft.com/office/drawing/2010/main" val="0"/>
+                        </a:ext>
+                      </a:extLst>
+                    </a:blip>
+                    <a:stretch>
+                      <a:fillRect/>
+                    </a:stretch>
+                  </pic:blipFill>
+                  <pic:spPr>
+                    <a:xfrm>
+                      <a:off x="0" y="0"/>
+                      <a:ext cx="5728584" cy="3583940"/>
+                    </a:xfrm>
+                    <a:prstGeom prst="rect">
+                      <a:avLst/>
+                    </a:prstGeom>
+                  </pic:spPr>
+                </pic:pic>
+              </a:graphicData>
+            </a:graphic>
+          </wp:inline>
+        </w:drawing>
+      </w:r>
+    </w:p>
+    <w:p>
+      <w:pPr>
+        <w:pStyle w:val="Caption"/>
+        <w:spacing w:line="360" w:lineRule="auto"/>
+        <w:rPr>
+          <w:color w:val="auto"/>
+        </w:rPr>
+      </w:pPr>
+      <w:proofErr w:type="gramStart"/>
+      <w:r>
+        <w:rPr>
+          <w:color w:val="auto"/>
+        </w:rPr>
+        <w:t xml:space="preserve">Figure </w:t>
+      </w:r>
+      <w:proofErr w:type="gramEnd"/>
+      <w:r>
+        <w:rPr>
+          <w:color w:val="auto"/>
+        </w:rPr>
+        <w:fldChar w:fldCharType="begin"/>
+      </w:r>
+      <w:r>
+        <w:rPr>
+          <w:color w:val="auto"/>
+        </w:rPr>
+        <w:instrText xml:space="preserve"> SEQ Figure \* ARABIC </w:instrText>
+      </w:r>
+      <w:r>
+        <w:rPr>
+          <w:color w:val="auto"/>
+        </w:rPr>
+        <w:fldChar w:fldCharType="separate"/>
+      </w:r>
+      <w:r>
+        <w:rPr>
+          <w:noProof/>
+          <w:color w:val="auto"/>
+        </w:rPr>
+        <w:t>2</w:t>
+      </w:r>
+      <w:r>
+        <w:rPr>
+          <w:color w:val="auto"/>
+        </w:rPr>
+        <w:fldChar w:fldCharType="end"/>
+      </w:r>
+      <w:proofErr w:type="gramStart"/>
+      <w:r>
+        <w:rPr>
+          <w:color w:val="auto"/>
+        </w:rPr>
+        <w:t>.</w:t>
+      </w:r>
+      <w:proofErr w:type="gramEnd"/>
+      <w:r>
+        <w:rPr>
+          <w:color w:val="auto"/>
+        </w:rPr>
+        <w:t xml:space="preserve"> </w:t>
+      </w:r>
+      <w:proofErr w:type="gramStart"/>
+      <w:r>
+        <w:rPr>
+          <w:b w:val="0"/>
+          <w:color w:val="auto"/>
+        </w:rPr>
+        <w:t>Variation in nucleotide diversity over the core genome.</w:t>
+      </w:r>
+      <w:proofErr w:type="gramEnd"/>
+      <w:r>
+        <w:rPr>
+          <w:b w:val="0"/>
+          <w:color w:val="auto"/>
+        </w:rPr>
+        <w:t xml:space="preserve"> Nucleotide diversity is shown for each cross in 500bp half-overlapping windows across the core genome (which excludes hypervariable regions containing </w:t>
+      </w:r>
+      <w:proofErr w:type="spellStart"/>
+      <w:r>
+        <w:rPr>
+          <w:b w:val="0"/>
+          <w:color w:val="auto"/>
+        </w:rPr>
+        <w:t>var</w:t>
+      </w:r>
+      <w:proofErr w:type="spellEnd"/>
+      <w:r>
+        <w:rPr>
+          <w:b w:val="0"/>
+          <w:color w:val="auto"/>
+        </w:rPr>
+        <w:t xml:space="preserve">, </w:t>
+      </w:r>
+      <w:proofErr w:type="spellStart"/>
+      <w:r>
+        <w:rPr>
+          <w:b w:val="0"/>
+          <w:color w:val="auto"/>
+        </w:rPr>
+        <w:t>rif</w:t>
+      </w:r>
+      <w:proofErr w:type="spellEnd"/>
+      <w:r>
+        <w:rPr>
+          <w:b w:val="0"/>
+          <w:color w:val="auto"/>
+        </w:rPr>
+        <w:t xml:space="preserve"> or </w:t>
+      </w:r>
+      <w:proofErr w:type="spellStart"/>
+      <w:r>
+        <w:rPr>
+          <w:b w:val="0"/>
+          <w:color w:val="auto"/>
+        </w:rPr>
+        <w:t>stevor</w:t>
+      </w:r>
+      <w:proofErr w:type="spellEnd"/>
+      <w:r>
+        <w:rPr>
+          <w:b w:val="0"/>
+          <w:color w:val="auto"/>
+        </w:rPr>
+        <w:t xml:space="preserve"> genes) using SNPs combined from both variant calling methods and passing all quality filters. The peak of nucleotide diversity in chromosome 10 is expanded to show four distinct peaks due to genes encoding merozoite surface antigens MSP3, MSP6, DBLMSP and DBLMSP2. All labelled loci (with the exception of AMA1) are sites of complex variation where assembly of sequence reads is required to determine the non-reference alleles.</w:t>
+      </w:r>
+      <w:r>
+        <w:rPr>
+          <w:b w:val="0"/>
+          <w:color w:val="auto"/>
+        </w:rPr>
+        <w:br/>
+      </w:r>
+    </w:p>
+    <w:p>
+      <w:pPr>
+        <w:pStyle w:val="Heading3"/>
+        <w:spacing w:line="480" w:lineRule="auto"/>
+      </w:pPr>
+      <w:r>
         <w:t xml:space="preserve">Low nucleotide diversity is punctuated by </w:t>
       </w:r>
       <w:r>
@@ -4028,38 +5724,38 @@
         <w:t xml:space="preserve"> </w:t>
       </w:r>
       <w:r>
-        <w:t xml:space="preserve">where </w:t>
+        <w:t>where several regions of the gene are known to exhibit</w:t>
+      </w:r>
+      <w:r>
+        <w:t xml:space="preserve"> deep allelic dimorphism </w:t>
+      </w:r>
+      <w:r>
+        <w:fldChar w:fldCharType="begin" w:fldLock="1"/>
+      </w:r>
+      <w:r>
+        <w:instrText>ADDIN CSL_CITATION { "citationItems" : [ { "id" : "ITEM-1", "itemData" : { "ISSN" : "0378-1119", "PMID" : "12568716", "abstract" : "The merozoite surface protein-1 (MSP-1) of the malaria parasite Plasmodium falciparum is a major blood-stage antigen containing highly polymorphic tripeptide repeats in the domain known as block 2 and several non-repetitive domains that are essentially dimorphic. We have analyzed sequence variation in block 2 repeats and in non-repetitive block 17, as well as other polymorphisms within the MSP-1 gene, in clinical isolates of P. falciparum. Repeat haplotypes were defined as unique combinations of repeat motifs within block 2, whereas block 17 haplotypes were defined as unique combinations of single nucleotide replacements in this domain. A new block 17 haplotype, E-TNG-L, was found in one isolate from Vietnam. MSP-1 alleles, defined as unique combinations of haplotypes in blocks 2 and 17 and other polymorphisms within the molecule, were characterized in 60 isolates from hypoendemic Brazil and 37 isolates from mesoendemic Vietnam. Extensive diversity has been created in block 2 and elsewhere in the molecule, while maintaining significant linkage disequilibrium between polymorphisms across the non-telomeric MSP-1 locus separated by a map distance of more than 4 kb, suggesting that low meiotic recombination rates occur in both parasite populations. These results indicate a role for non-homologous recombination, such as strand-slippage mispairing during mitosis and gene conversion, in creating variation in a malarial antigen under strong diversifying selection.", "author" : [ { "dropping-particle" : "", "family" : "Ferreira", "given" : "Marcelo U", "non-dropping-particle" : "", "parse-names" : false, "suffix" : "" }, { "dropping-particle" : "", "family" : "Ribeiro", "given" : "Weber L", "non-dropping-particle" : "", "parse-names" : false, "suffix" : "" }, { "dropping-particle" : "", "family" : "Tonon", "given" : "Angela P", "non-dropping-particle" : "", "parse-names" : false, "suffix" : "" }, { "dropping-particle" : "", "family" : "Kawamoto", "given" : "Fumihiko", "non-dropping-particle" : "", "parse-names" : false, "suffix" : "" }, { "dropping-particle" : "", "family" : "Rich", "given" : "Stephen M", "non-dropping-particle" : "", "parse-names" : false, "suffix" : "" } ], "container-title" : "Gene", "id" : "ITEM-1", "issued" : { "date-parts" : [ [ "2003", "1", "30" ] ] }, "note" : "Study of MSP1 variation in samples from Brazil and Vietnam.", "page" : "65-75", "title" : "Sequence diversity and evolution of the malaria vaccine candidate merozoite surface protein-1 (MSP-1) of Plasmodium falciparum.", "type" : "article-journal", "volume" : "304" }, "uris" : [ "http://www.mendeley.com/documents/?uuid=1a731ee3-8353-4d1b-8fd3-33b250913b20" ] } ], "mendeley" : { "formattedCitation" : "(Ferreira et al. 2003)", "plainTextFormattedCitation" : "(Ferreira et al. 2003)", "previouslyFormattedCitation" : "(Ferreira et al. 2003)" }, "properties" : { "noteIndex" : 0 }, "schema" : "https://github.com/citation-style-language/schema/raw/master/csl-citation.json" }</w:instrText>
+      </w:r>
+      <w:r>
+        <w:fldChar w:fldCharType="separate"/>
+      </w:r>
+      <w:r>
+        <w:rPr>
+          <w:noProof/>
+        </w:rPr>
+        <w:t>(Ferreira et al. 2003)</w:t>
+      </w:r>
+      <w:r>
+        <w:fldChar w:fldCharType="end"/>
+      </w:r>
+      <w:r>
+        <w:t>. The complex variation at these loci could not be accessed by the alignment m</w:t>
+      </w:r>
+      <w:r>
+        <w:t xml:space="preserve">ethod, because sequences </w:t>
       </w:r>
       <w:r>
         <w:lastRenderedPageBreak/>
-        <w:t>several regions of the gene are known to exhibit</w:t>
-      </w:r>
-      <w:r>
-        <w:t xml:space="preserve"> deep allelic dimorphism </w:t>
-      </w:r>
-      <w:r>
-        <w:fldChar w:fldCharType="begin" w:fldLock="1"/>
-      </w:r>
-      <w:r>
-        <w:instrText>ADDIN CSL_CITATION { "citationItems" : [ { "id" : "ITEM-1", "itemData" : { "ISSN" : "0378-1119", "PMID" : "12568716", "abstract" : "The merozoite surface protein-1 (MSP-1) of the malaria parasite Plasmodium falciparum is a major blood-stage antigen containing highly polymorphic tripeptide repeats in the domain known as block 2 and several non-repetitive domains that are essentially dimorphic. We have analyzed sequence variation in block 2 repeats and in non-repetitive block 17, as well as other polymorphisms within the MSP-1 gene, in clinical isolates of P. falciparum. Repeat haplotypes were defined as unique combinations of repeat motifs within block 2, whereas block 17 haplotypes were defined as unique combinations of single nucleotide replacements in this domain. A new block 17 haplotype, E-TNG-L, was found in one isolate from Vietnam. MSP-1 alleles, defined as unique combinations of haplotypes in blocks 2 and 17 and other polymorphisms within the molecule, were characterized in 60 isolates from hypoendemic Brazil and 37 isolates from mesoendemic Vietnam. Extensive diversity has been created in block 2 and elsewhere in the molecule, while maintaining significant linkage disequilibrium between polymorphisms across the non-telomeric MSP-1 locus separated by a map distance of more than 4 kb, suggesting that low meiotic recombination rates occur in both parasite populations. These results indicate a role for non-homologous recombination, such as strand-slippage mispairing during mitosis and gene conversion, in creating variation in a malarial antigen under strong diversifying selection.", "author" : [ { "dropping-particle" : "", "family" : "Ferreira", "given" : "Marcelo U", "non-dropping-particle" : "", "parse-names" : false, "suffix" : "" }, { "dropping-particle" : "", "family" : "Ribeiro", "given" : "Weber L", "non-dropping-particle" : "", "parse-names" : false, "suffix" : "" }, { "dropping-particle" : "", "family" : "Tonon", "given" : "Angela P", "non-dropping-particle" : "", "parse-names" : false, "suffix" : "" }, { "dropping-particle" : "", "family" : "Kawamoto", "given" : "Fumihiko", "non-dropping-particle" : "", "parse-names" : false, "suffix" : "" }, { "dropping-particle" : "", "family" : "Rich", "given" : "Stephen M", "non-dropping-particle" : "", "parse-names" : false, "suffix" : "" } ], "container-title" : "Gene", "id" : "ITEM-1", "issued" : { "date-parts" : [ [ "2003", "1", "30" ] ] }, "note" : "Study of MSP1 variation in samples from Brazil and Vietnam.", "page" : "65-75", "title" : "Sequence diversity and evolution of the malaria vaccine candidate merozoite surface protein-1 (MSP-1) of Plasmodium falciparum.", "type" : "article-journal", "volume" : "304" }, "uris" : [ "http://www.mendeley.com/documents/?uuid=1a731ee3-8353-4d1b-8fd3-33b250913b20" ] } ], "mendeley" : { "formattedCitation" : "(Ferreira et al. 2003)", "plainTextFormattedCitation" : "(Ferreira et al. 2003)", "previouslyFormattedCitation" : "(Ferreira et al. 2003)" }, "properties" : { "noteIndex" : 0 }, "schema" : "https://github.com/citation-style-language/schema/raw/master/csl-citation.json" }</w:instrText>
-      </w:r>
-      <w:r>
-        <w:fldChar w:fldCharType="separate"/>
-      </w:r>
-      <w:r>
-        <w:rPr>
-          <w:noProof/>
-        </w:rPr>
-        <w:t>(Ferreira et al. 2003)</w:t>
-      </w:r>
-      <w:r>
-        <w:fldChar w:fldCharType="end"/>
-      </w:r>
-      <w:r>
-        <w:t>. The complex variation at these loci could not be accessed by the alignment m</w:t>
-      </w:r>
-      <w:r>
-        <w:t>ethod, because sequences were to</w:t>
+        <w:t>were to</w:t>
       </w:r>
       <w:r>
         <w:t xml:space="preserve">o diverged from the reference genome, and hence coverage </w:t>
@@ -4504,44 +6200,44 @@
         <w:t xml:space="preserve">at least </w:t>
       </w:r>
       <w:r>
-        <w:t xml:space="preserve">an order of </w:t>
+        <w:t xml:space="preserve">an order of magnitude greater resolution than available </w:t>
+      </w:r>
+      <w:r>
+        <w:t>previously</w:t>
+      </w:r>
+      <w:r>
+        <w:t xml:space="preserve"> </w:t>
+      </w:r>
+      <w:r>
+        <w:fldChar w:fldCharType="begin" w:fldLock="1"/>
+      </w:r>
+      <w:r>
+        <w:instrText>ADDIN CSL_CITATION { "citationItems" : [ { "id" : "ITEM-1", "itemData" : { "DOI" : "10.1186/gb-2011-12-4-r33", "ISSN" : "1465-6914", "PMID" : "21463505", "abstract" : "BACKGROUND: The human malaria parasite Plasmodium falciparum survives pressures from the host immune system and antimalarial drugs by modifying its genome. Genetic recombination and nucleotide substitution are the two major mechanisms that the parasite employs to generate genome diversity. A better understanding of these mechanisms may provide important information for studying parasite evolution, immune evasion and drug resistance. RESULTS: Here, we used a high-density tiling array to estimate the genetic recombination rate among 32 progeny of a P. falciparum genetic cross (7G8 \u00d7 GB4). We detected 638 recombination events and constructed a high-resolution genetic map. Comparing genetic and physical maps, we obtained an overall recombination rate of 9.6 kb per centimorgan and identified 54 candidate recombination hotspots. Similar to centromeres in other organisms, the sequences of P. falciparum centromeres are found in chromosome regions largely devoid of recombination activity. Motifs enriched in hotspots were also identified, including a 12-bp G/C-rich motif with 3-bp periodicity that may interact with a protein containing 11 predicted zinc finger arrays. CONCLUSIONS: These results show that the P. falciparum genome has a high recombination rate, although it also follows the overall rule of meiosis in eukaryotes with an average of approximately one crossover per chromosome per meiosis. GC-rich repetitive motifs identified in the hotspot sequences may play a role in the high recombination rate observed. The lack of recombination activity in centromeric regions is consistent with the observations of reduced recombination near the centromeres of other organisms.", "author" : [ { "dropping-particle" : "", "family" : "Jiang", "given" : "Hongying", "non-dropping-particle" : "", "parse-names" : false, "suffix" : "" }, { "dropping-particle" : "", "family" : "Li", "given" : "Na", "non-dropping-particle" : "", "parse-names" : false, "suffix" : "" }, { "dropping-particle" : "", "family" : "Gopalan", "given" : "Vivek", "non-dropping-particle" : "", "parse-names" : false, "suffix" : "" }, { "dropping-particle" : "", "family" : "Zilversmit", "given" : "Martine M", "non-dropping-particle" : "", "parse-names" : false, "suffix" : "" }, { "dropping-particle" : "", "family" : "Varma", "given" : "Sudhir", "non-dropping-particle" : "", "parse-names" : false, "suffix" : "" }, { "dropping-particle" : "", "family" : "Nagarajan", "given" : "Vijayaraj", "non-dropping-particle" : "", "parse-names" : false, "suffix" : "" }, { "dropping-particle" : "", "family" : "Li", "given" : "Jian", "non-dropping-particle" : "", "parse-names" : false, "suffix" : "" }, { "dropping-particle" : "", "family" : "Mu", "given" : "Jianbing", "non-dropping-particle" : "", "parse-names" : false, "suffix" : "" }, { "dropping-particle" : "", "family" : "Hayton", "given" : "Karen", "non-dropping-particle" : "", "parse-names" : false, "suffix" : "" }, { "dropping-particle" : "", "family" : "Henschen", "given" : "Bruce", "non-dropping-particle" : "", "parse-names" : false, "suffix" : "" }, { "dropping-particle" : "", "family" : "Yi", "given" : "Ming", "non-dropping-particle" : "", "parse-names" : false, "suffix" : "" }, { "dropping-particle" : "", "family" : "Stephens", "given" : "Robert", "non-dropping-particle" : "", "parse-names" : false, "suffix" : "" }, { "dropping-particle" : "", "family" : "McVean", "given" : "Gilean", "non-dropping-particle" : "", "parse-names" : false, "suffix" : "" }, { "dropping-particle" : "", "family" : "Awadalla", "given" : "Philip", "non-dropping-particle" : "", "parse-names" : false, "suffix" : "" }, { "dropping-particle" : "", "family" : "Wellems", "given" : "Thomas E", "non-dropping-particle" : "", "parse-names" : false, "suffix" : "" }, { "dropping-particle" : "", "family" : "Su", "given" : "Xin-zhuan", "non-dropping-particle" : "", "parse-names" : false, "suffix" : "" } ], "container-title" : "Genome biology", "id" : "ITEM-1", "issue" : "4", "issued" : { "date-parts" : [ [ "2011", "1" ] ] }, "page" : "R33", "title" : "High recombination rates and hotspots in a Plasmodium falciparum genetic cross.", "type" : "article-journal", "volume" : "12" }, "uris" : [ "http://www.mendeley.com/documents/?uuid=539d2d91-46b1-442c-b7db-19dbac6d8412" ] } ], "mendeley" : { "formattedCitation" : "(Jiang et al. 2011)", "plainTextFormattedCitation" : "(Jiang et al. 2011)", "previouslyFormattedCitation" : "(Jiang et al. 2011)" }, "properties" : { "noteIndex" : 0 }, "schema" : "https://github.com/citation-style-language/schema/raw/master/csl-citation.json" }</w:instrText>
+      </w:r>
+      <w:r>
+        <w:fldChar w:fldCharType="separate"/>
+      </w:r>
+      <w:r>
+        <w:rPr>
+          <w:noProof/>
+        </w:rPr>
+        <w:t>(Jiang et al. 2011)</w:t>
+      </w:r>
+      <w:r>
+        <w:fldChar w:fldCharType="end"/>
+      </w:r>
+      <w:r>
+        <w:t xml:space="preserve">. In eukaryotes, double strand breaks (DSBs) </w:t>
+      </w:r>
+      <w:r>
+        <w:t xml:space="preserve">initiated </w:t>
+      </w:r>
+      <w:r>
+        <w:t xml:space="preserve">during meiosis are resolved by either crossover (CO) or non-crossover </w:t>
       </w:r>
       <w:r>
         <w:lastRenderedPageBreak/>
-        <w:t xml:space="preserve">magnitude greater resolution than available </w:t>
-      </w:r>
-      <w:r>
-        <w:t>previously</w:t>
-      </w:r>
-      <w:r>
-        <w:t xml:space="preserve"> </w:t>
-      </w:r>
-      <w:r>
-        <w:fldChar w:fldCharType="begin" w:fldLock="1"/>
-      </w:r>
-      <w:r>
-        <w:instrText>ADDIN CSL_CITATION { "citationItems" : [ { "id" : "ITEM-1", "itemData" : { "DOI" : "10.1186/gb-2011-12-4-r33", "ISSN" : "1465-6914", "PMID" : "21463505", "abstract" : "BACKGROUND: The human malaria parasite Plasmodium falciparum survives pressures from the host immune system and antimalarial drugs by modifying its genome. Genetic recombination and nucleotide substitution are the two major mechanisms that the parasite employs to generate genome diversity. A better understanding of these mechanisms may provide important information for studying parasite evolution, immune evasion and drug resistance. RESULTS: Here, we used a high-density tiling array to estimate the genetic recombination rate among 32 progeny of a P. falciparum genetic cross (7G8 \u00d7 GB4). We detected 638 recombination events and constructed a high-resolution genetic map. Comparing genetic and physical maps, we obtained an overall recombination rate of 9.6 kb per centimorgan and identified 54 candidate recombination hotspots. Similar to centromeres in other organisms, the sequences of P. falciparum centromeres are found in chromosome regions largely devoid of recombination activity. Motifs enriched in hotspots were also identified, including a 12-bp G/C-rich motif with 3-bp periodicity that may interact with a protein containing 11 predicted zinc finger arrays. CONCLUSIONS: These results show that the P. falciparum genome has a high recombination rate, although it also follows the overall rule of meiosis in eukaryotes with an average of approximately one crossover per chromosome per meiosis. GC-rich repetitive motifs identified in the hotspot sequences may play a role in the high recombination rate observed. The lack of recombination activity in centromeric regions is consistent with the observations of reduced recombination near the centromeres of other organisms.", "author" : [ { "dropping-particle" : "", "family" : "Jiang", "given" : "Hongying", "non-dropping-particle" : "", "parse-names" : false, "suffix" : "" }, { "dropping-particle" : "", "family" : "Li", "given" : "Na", "non-dropping-particle" : "", "parse-names" : false, "suffix" : "" }, { "dropping-particle" : "", "family" : "Gopalan", "given" : "Vivek", "non-dropping-particle" : "", "parse-names" : false, "suffix" : "" }, { "dropping-particle" : "", "family" : "Zilversmit", "given" : "Martine M", "non-dropping-particle" : "", "parse-names" : false, "suffix" : "" }, { "dropping-particle" : "", "family" : "Varma", "given" : "Sudhir", "non-dropping-particle" : "", "parse-names" : false, "suffix" : "" }, { "dropping-particle" : "", "family" : "Nagarajan", "given" : "Vijayaraj", "non-dropping-particle" : "", "parse-names" : false, "suffix" : "" }, { "dropping-particle" : "", "family" : "Li", "given" : "Jian", "non-dropping-particle" : "", "parse-names" : false, "suffix" : "" }, { "dropping-particle" : "", "family" : "Mu", "given" : "Jianbing", "non-dropping-particle" : "", "parse-names" : false, "suffix" : "" }, { "dropping-particle" : "", "family" : "Hayton", "given" : "Karen", "non-dropping-particle" : "", "parse-names" : false, "suffix" : "" }, { "dropping-particle" : "", "family" : "Henschen", "given" : "Bruce", "non-dropping-particle" : "", "parse-names" : false, "suffix" : "" }, { "dropping-particle" : "", "family" : "Yi", "given" : "Ming", "non-dropping-particle" : "", "parse-names" : false, "suffix" : "" }, { "dropping-particle" : "", "family" : "Stephens", "given" : "Robert", "non-dropping-particle" : "", "parse-names" : false, "suffix" : "" }, { "dropping-particle" : "", "family" : "McVean", "given" : "Gilean", "non-dropping-particle" : "", "parse-names" : false, "suffix" : "" }, { "dropping-particle" : "", "family" : "Awadalla", "given" : "Philip", "non-dropping-particle" : "", "parse-names" : false, "suffix" : "" }, { "dropping-particle" : "", "family" : "Wellems", "given" : "Thomas E", "non-dropping-particle" : "", "parse-names" : false, "suffix" : "" }, { "dropping-particle" : "", "family" : "Su", "given" : "Xin-zhuan", "non-dropping-particle" : "", "parse-names" : false, "suffix" : "" } ], "container-title" : "Genome biology", "id" : "ITEM-1", "issue" : "4", "issued" : { "date-parts" : [ [ "2011", "1" ] ] }, "page" : "R33", "title" : "High recombination rates and hotspots in a Plasmodium falciparum genetic cross.", "type" : "article-journal", "volume" : "12" }, "uris" : [ "http://www.mendeley.com/documents/?uuid=539d2d91-46b1-442c-b7db-19dbac6d8412" ] } ], "mendeley" : { "formattedCitation" : "(Jiang et al. 2011)", "plainTextFormattedCitation" : "(Jiang et al. 2011)", "previouslyFormattedCitation" : "(Jiang et al. 2011)" }, "properties" : { "noteIndex" : 0 }, "schema" : "https://github.com/citation-style-language/schema/raw/master/csl-citation.json" }</w:instrText>
-      </w:r>
-      <w:r>
-        <w:fldChar w:fldCharType="separate"/>
-      </w:r>
-      <w:r>
-        <w:rPr>
-          <w:noProof/>
-        </w:rPr>
-        <w:t>(Jiang et al. 2011)</w:t>
-      </w:r>
-      <w:r>
-        <w:fldChar w:fldCharType="end"/>
-      </w:r>
-      <w:r>
-        <w:t xml:space="preserve">. In eukaryotes, double strand breaks (DSBs) </w:t>
-      </w:r>
-      <w:r>
-        <w:t xml:space="preserve">initiated </w:t>
-      </w:r>
-      <w:r>
-        <w:t>during meiosis are resolved by either crossover (CO) or non-crossover (NCO) between</w:t>
+        <w:t>(NCO) between</w:t>
       </w:r>
       <w:r>
         <w:t xml:space="preserve"> homologous chromosomes </w:t>
@@ -4899,8 +6595,296 @@
       <w:pPr>
         <w:spacing w:line="480" w:lineRule="auto"/>
       </w:pPr>
-      <w:r>
+    </w:p>
+    <w:p>
+      <w:pPr>
+        <w:keepNext/>
+        <w:spacing w:line="480" w:lineRule="auto"/>
+      </w:pPr>
+      <w:r>
+        <w:rPr>
+          <w:noProof/>
+          <w:lang w:eastAsia="en-GB"/>
+        </w:rPr>
         <w:lastRenderedPageBreak/>
+        <w:drawing>
+          <wp:inline distT="0" distB="0" distL="0" distR="0" wp14:anchorId="4F02AE99" wp14:editId="34F10A03">
+            <wp:extent cx="5731508" cy="3812264"/>
+            <wp:effectExtent l="0" t="0" r="0" b="0"/>
+            <wp:docPr id="9" name="Picture 9"/>
+            <wp:cNvGraphicFramePr>
+              <a:graphicFrameLocks xmlns:a="http://schemas.openxmlformats.org/drawingml/2006/main" noChangeAspect="1"/>
+            </wp:cNvGraphicFramePr>
+            <a:graphic xmlns:a="http://schemas.openxmlformats.org/drawingml/2006/main">
+              <a:graphicData uri="http://schemas.openxmlformats.org/drawingml/2006/picture">
+                <pic:pic xmlns:pic="http://schemas.openxmlformats.org/drawingml/2006/picture">
+                  <pic:nvPicPr>
+                    <pic:cNvPr id="0" name="fig3_lores.jpg"/>
+                    <pic:cNvPicPr/>
+                  </pic:nvPicPr>
+                  <pic:blipFill>
+                    <a:blip r:embed="rId13" cstate="print">
+                      <a:extLst>
+                        <a:ext uri="{28A0092B-C50C-407E-A947-70E740481C1C}">
+                          <a14:useLocalDpi xmlns:a14="http://schemas.microsoft.com/office/drawing/2010/main" val="0"/>
+                        </a:ext>
+                      </a:extLst>
+                    </a:blip>
+                    <a:stretch>
+                      <a:fillRect/>
+                    </a:stretch>
+                  </pic:blipFill>
+                  <pic:spPr>
+                    <a:xfrm>
+                      <a:off x="0" y="0"/>
+                      <a:ext cx="5731508" cy="3812264"/>
+                    </a:xfrm>
+                    <a:prstGeom prst="rect">
+                      <a:avLst/>
+                    </a:prstGeom>
+                  </pic:spPr>
+                </pic:pic>
+              </a:graphicData>
+            </a:graphic>
+          </wp:inline>
+        </w:drawing>
+      </w:r>
+    </w:p>
+    <w:p>
+      <w:pPr>
+        <w:pStyle w:val="Caption"/>
+        <w:spacing w:line="360" w:lineRule="auto"/>
+        <w:rPr>
+          <w:color w:val="auto"/>
+        </w:rPr>
+      </w:pPr>
+      <w:proofErr w:type="gramStart"/>
+      <w:r>
+        <w:rPr>
+          <w:color w:val="auto"/>
+        </w:rPr>
+        <w:t xml:space="preserve">Figure </w:t>
+      </w:r>
+      <w:proofErr w:type="gramEnd"/>
+      <w:r>
+        <w:rPr>
+          <w:color w:val="auto"/>
+        </w:rPr>
+        <w:fldChar w:fldCharType="begin"/>
+      </w:r>
+      <w:r>
+        <w:rPr>
+          <w:color w:val="auto"/>
+        </w:rPr>
+        <w:instrText xml:space="preserve"> SEQ Figure \* ARABIC </w:instrText>
+      </w:r>
+      <w:r>
+        <w:rPr>
+          <w:color w:val="auto"/>
+        </w:rPr>
+        <w:fldChar w:fldCharType="separate"/>
+      </w:r>
+      <w:r>
+        <w:rPr>
+          <w:noProof/>
+          <w:color w:val="auto"/>
+        </w:rPr>
+        <w:t>3</w:t>
+      </w:r>
+      <w:r>
+        <w:rPr>
+          <w:color w:val="auto"/>
+        </w:rPr>
+        <w:fldChar w:fldCharType="end"/>
+      </w:r>
+      <w:proofErr w:type="gramStart"/>
+      <w:r>
+        <w:rPr>
+          <w:b w:val="0"/>
+          <w:color w:val="auto"/>
+        </w:rPr>
+        <w:t>.</w:t>
+      </w:r>
+      <w:proofErr w:type="gramEnd"/>
+      <w:r>
+        <w:rPr>
+          <w:b w:val="0"/>
+          <w:color w:val="auto"/>
+        </w:rPr>
+        <w:t xml:space="preserve"> </w:t>
+      </w:r>
+      <w:proofErr w:type="gramStart"/>
+      <w:r>
+        <w:rPr>
+          <w:b w:val="0"/>
+          <w:color w:val="auto"/>
+        </w:rPr>
+        <w:t>Crossover (CO) and non-crossover (NCO) recombination parameters.</w:t>
+      </w:r>
+      <w:proofErr w:type="gramEnd"/>
+      <w:r>
+        <w:rPr>
+          <w:b w:val="0"/>
+          <w:color w:val="auto"/>
+        </w:rPr>
+        <w:t xml:space="preserve"> </w:t>
+      </w:r>
+      <w:proofErr w:type="gramStart"/>
+      <w:r>
+        <w:rPr>
+          <w:color w:val="auto"/>
+        </w:rPr>
+        <w:t>A</w:t>
+      </w:r>
+      <w:r>
+        <w:rPr>
+          <w:b w:val="0"/>
+          <w:color w:val="auto"/>
+        </w:rPr>
+        <w:t>, Genetic map length by cross.</w:t>
+      </w:r>
+      <w:proofErr w:type="gramEnd"/>
+      <w:r>
+        <w:rPr>
+          <w:b w:val="0"/>
+          <w:color w:val="auto"/>
+        </w:rPr>
+        <w:t xml:space="preserve"> For each cross the red line shows the median map length averaged over progeny, boxes extend from lower to upper quartiles. </w:t>
+      </w:r>
+      <w:proofErr w:type="gramStart"/>
+      <w:r>
+        <w:rPr>
+          <w:color w:val="auto"/>
+        </w:rPr>
+        <w:t>B</w:t>
+      </w:r>
+      <w:r>
+        <w:rPr>
+          <w:b w:val="0"/>
+          <w:color w:val="auto"/>
+        </w:rPr>
+        <w:t>, Map length by chromosome.</w:t>
+      </w:r>
+      <w:proofErr w:type="gramEnd"/>
+      <w:r>
+        <w:rPr>
+          <w:b w:val="0"/>
+          <w:color w:val="auto"/>
+        </w:rPr>
+        <w:t xml:space="preserve"> Each point shows the mean map length for a single chromosome averaged over progeny, with an error bar showing the 95% confidence interval from 1000 bootstraps. The line shows a fitted linear regression model with shading showing the 95% bootstrap confidence interval. </w:t>
+      </w:r>
+      <w:proofErr w:type="gramStart"/>
+      <w:r>
+        <w:rPr>
+          <w:color w:val="auto"/>
+        </w:rPr>
+        <w:t>C</w:t>
+      </w:r>
+      <w:r>
+        <w:rPr>
+          <w:b w:val="0"/>
+          <w:color w:val="auto"/>
+        </w:rPr>
+        <w:t>, CO recombination rate relative to centromere position.</w:t>
+      </w:r>
+      <w:proofErr w:type="gramEnd"/>
+      <w:r>
+        <w:rPr>
+          <w:b w:val="0"/>
+          <w:color w:val="auto"/>
+        </w:rPr>
+        <w:t xml:space="preserve"> Error bars show the 95% confidence interval from 1000 bootstraps. </w:t>
+      </w:r>
+      <w:proofErr w:type="gramStart"/>
+      <w:r>
+        <w:rPr>
+          <w:color w:val="auto"/>
+        </w:rPr>
+        <w:t>D</w:t>
+      </w:r>
+      <w:r>
+        <w:rPr>
+          <w:b w:val="0"/>
+          <w:color w:val="auto"/>
+        </w:rPr>
+        <w:t>, NCO tract length distribution.</w:t>
+      </w:r>
+      <w:proofErr w:type="gramEnd"/>
+      <w:r>
+        <w:rPr>
+          <w:b w:val="0"/>
+          <w:color w:val="auto"/>
+        </w:rPr>
+        <w:t xml:space="preserve"> The dashed line shows the distribution of minimal tract lengths that would be observed with the available markers if NCO tract lengths follow a geometric distribution with parameter </w:t>
+      </w:r>
+      <w:r>
+        <w:rPr>
+          <w:b w:val="0"/>
+          <w:i/>
+          <w:color w:val="auto"/>
+        </w:rPr>
+        <w:t>phi</w:t>
+      </w:r>
+      <w:r>
+        <w:rPr>
+          <w:b w:val="0"/>
+          <w:color w:val="auto"/>
+        </w:rPr>
+        <w:t xml:space="preserve"> = 0.9993. </w:t>
+      </w:r>
+      <w:r>
+        <w:rPr>
+          <w:color w:val="auto"/>
+        </w:rPr>
+        <w:t>E</w:t>
+      </w:r>
+      <w:r>
+        <w:rPr>
+          <w:b w:val="0"/>
+          <w:color w:val="auto"/>
+        </w:rPr>
+        <w:t xml:space="preserve">, Quantile-quantile plot of actual NCO minimal tract lengths versus the expected distribution of minimal tract lengths that would be observed with the given markers if NCO tract length is modelled as a geometric distribution with parameter </w:t>
+      </w:r>
+      <w:r>
+        <w:rPr>
+          <w:b w:val="0"/>
+          <w:i/>
+          <w:color w:val="auto"/>
+        </w:rPr>
+        <w:t>phi</w:t>
+      </w:r>
+      <w:r>
+        <w:rPr>
+          <w:b w:val="0"/>
+          <w:color w:val="auto"/>
+        </w:rPr>
+        <w:t xml:space="preserve"> = 0.9993. The data fit the model well except for an excess of tracts with minimal length greater than ~3kb. </w:t>
+      </w:r>
+      <w:r>
+        <w:rPr>
+          <w:color w:val="auto"/>
+        </w:rPr>
+        <w:t>F</w:t>
+      </w:r>
+      <w:r>
+        <w:rPr>
+          <w:b w:val="0"/>
+          <w:color w:val="auto"/>
+        </w:rPr>
+        <w:t>, NCO frequency by chromosome, adjusted for incomplete discovery of NCO events. Error bars and linear regression as in panel B.</w:t>
+      </w:r>
+      <w:r>
+        <w:rPr>
+          <w:color w:val="auto"/>
+        </w:rPr>
+        <w:br/>
+      </w:r>
+    </w:p>
+    <w:p>
+      <w:pPr>
+        <w:spacing w:line="480" w:lineRule="auto"/>
+      </w:pPr>
+      <w:r>
         <w:t>The centromeres were cold</w:t>
       </w:r>
       <w:r>
@@ -4952,6 +6936,7 @@
         <w:t xml:space="preserve">C). Within ~30kb of the centromere the CO rate was significantly lower, however between ~80-120kb from the centromere the rate was slightly higher than average. Due to the high marker density, in many cases it was possible to resolve the location of CO events relative to individual gene and exon boundaries. Of the 1194 CO events, 396 (33%) were observed </w:t>
       </w:r>
       <w:r>
+        <w:lastRenderedPageBreak/>
         <w:t xml:space="preserve">within </w:t>
       </w:r>
       <w:r>
@@ -5185,86 +7170,141 @@
         <w:t>phi</w:t>
       </w:r>
       <w:r>
+        <w:t xml:space="preserve"> determining the per-base-pair probabil</w:t>
+      </w:r>
+      <w:r>
+        <w:t xml:space="preserve">ity of extending a tract </w:t>
+      </w:r>
+      <w:r>
+        <w:fldChar w:fldCharType="begin" w:fldLock="1"/>
+      </w:r>
+      <w:r>
+        <w:instrText>ADDIN CSL_CITATION { "citationItems" : [ { "id" : "ITEM-1", "itemData" : { "ISSN" : "0016-6731", "PMID" : "7982556", "abstract" : "Employing extensive co-conversion data for selected and unselected sites of known molecular location in the rosy locus of Drosophila. we determine the parameters of meiotic gene conversion tract length distribution. The tract length distribution for gene conversion events can be approximated by the equation P(L &gt; or = n) = phi n where P is the probability that tract length (L) is greater than or equal to a specified number of nucleotides (n). From the co-conversion data, a maximum likelihood estimate with standard error for phi is 0.99717 +/- 0.00026, corresponding to a mean conversion tract length of 352 base pairs. (Thus, gene conversion tract lengths are sufficiently small to allow for extensive shuffling of DNA sequence polymorphisms within a gene). For selected site conversions there is a bias towards recovery of longer tracts. The distribution of conversion tract lengths associated with selected sites can be approximated by the equation P(L &gt; or = n/ selected) = phi n(1 - n + n/phi), where P is now the probability that a selected site tract length (L) is greater than or equal to a specified number of nucleotides (n). For the optimal value of phi determined from the co-conversion analysis, the mean conversion tract length for selected sites is 706 base pairs. We discuss, in the light of this and other studies, the relationship between meiotic gene conversion and P element excision induced gap repair and determine that they are distinct processes defined by different parameters and, possibly, mechanisms.", "author" : [ { "dropping-particle" : "", "family" : "Hilliker", "given" : "A J", "non-dropping-particle" : "", "parse-names" : false, "suffix" : "" }, { "dropping-particle" : "", "family" : "Harauz", "given" : "G", "non-dropping-particle" : "", "parse-names" : false, "suffix" : "" }, { "dropping-particle" : "", "family" : "Reaume", "given" : "A G", "non-dropping-particle" : "", "parse-names" : false, "suffix" : "" }, { "dropping-particle" : "", "family" : "Gray", "given" : "M", "non-dropping-particle" : "", "parse-names" : false, "suffix" : "" }, { "dropping-particle" : "", "family" : "Clark", "given" : "S H", "non-dropping-particle" : "", "parse-names" : false, "suffix" : "" }, { "dropping-particle" : "", "family" : "Chovnick", "given" : "A", "non-dropping-particle" : "", "parse-names" : false, "suffix" : "" } ], "container-title" : "Genetics", "id" : "ITEM-1", "issue" : "4", "issued" : { "date-parts" : [ [ "1994", "8" ] ] }, "page" : "1019-26", "title" : "Meiotic gene conversion tract length distribution within the rosy locus of Drosophila melanogaster.", "type" : "article-journal", "volume" : "137" }, "uris" : [ "http://www.mendeley.com/documents/?uuid=041c3732-0e10-424b-a302-2c67b93d817c" ] } ], "mendeley" : { "formattedCitation" : "(Hilliker et al. 1994)", "plainTextFormattedCitation" : "(Hilliker et al. 1994)", "previouslyFormattedCitation" : "(Hilliker et al. 1994)" }, "properties" : { "noteIndex" : 0 }, "schema" : "https://github.com/citation-style-language/schema/raw/master/csl-citation.json" }</w:instrText>
+      </w:r>
+      <w:r>
+        <w:fldChar w:fldCharType="separate"/>
+      </w:r>
+      <w:r>
+        <w:rPr>
+          <w:noProof/>
+        </w:rPr>
+        <w:t>(Hilliker et al. 1994)</w:t>
+      </w:r>
+      <w:r>
+        <w:fldChar w:fldCharType="end"/>
+      </w:r>
+      <w:r>
+        <w:t xml:space="preserve">. </w:t>
+      </w:r>
+      <w:r>
+        <w:t>W</w:t>
+      </w:r>
+      <w:r>
+        <w:t xml:space="preserve">e found that a geometric model also provided a good fit for the observed distribution of tract lengths in the present study with </w:t>
+      </w:r>
+      <w:r>
+        <w:rPr>
+          <w:i/>
+        </w:rPr>
+        <w:t>phi</w:t>
+      </w:r>
+      <w:r>
+        <w:t xml:space="preserve"> = 0.9993</w:t>
+      </w:r>
+      <w:r>
+        <w:t xml:space="preserve"> corresponding to a mean tract length of 1.4kb</w:t>
+      </w:r>
+      <w:r>
+        <w:t>, although there was a small excess of tracts observed with minimal l</w:t>
+      </w:r>
+      <w:r>
+        <w:t>ength greater than 3kb (</w:t>
+      </w:r>
+      <w:r>
+        <w:t>F</w:t>
+      </w:r>
+      <w:r>
+        <w:t>igure 3</w:t>
+      </w:r>
+      <w:r>
+        <w:t xml:space="preserve">D, </w:t>
+      </w:r>
+      <w:r>
+        <w:t>F</w:t>
+      </w:r>
+      <w:r>
+        <w:t>igure</w:t>
+      </w:r>
+      <w:r>
+        <w:t xml:space="preserve"> 3</w:t>
+      </w:r>
+      <w:r>
+        <w:t xml:space="preserve">E). Assuming this model for the tract length distribution, simulations predicted an NCO discovery rate of 40% for HB3 x </w:t>
+      </w:r>
+      <w:r>
+        <w:lastRenderedPageBreak/>
+        <w:t>Dd2, 39% for 7G8 x GB4, and 45% for 3D7 x HB3 where the marker density was slightly higher</w:t>
+      </w:r>
+      <w:r>
+        <w:t xml:space="preserve"> (Supplementary Information)</w:t>
+      </w:r>
+      <w:r>
+        <w:t xml:space="preserve">. </w:t>
+      </w:r>
+    </w:p>
+    <w:p>
+      <w:pPr>
+        <w:spacing w:line="480" w:lineRule="auto"/>
+      </w:pPr>
+      <w:r>
+        <w:t>Adjusting for incomplete discovery, the average rate of NCO recombination over all three crosses was estimated at 7.5 NC</w:t>
+      </w:r>
+      <w:r>
+        <w:t>O/me</w:t>
+      </w:r>
+      <w:r>
+        <w:t>iosis (0.36 NCO/meiosis/Mb),</w:t>
+      </w:r>
+      <w:r>
+        <w:t xml:space="preserve"> thus COs are roughly twice as common as NCOs events.</w:t>
+      </w:r>
+      <w:r>
+        <w:t xml:space="preserve"> The 95% confidence interval for the NCO recombinatio</w:t>
+      </w:r>
+      <w:r>
+        <w:t>n rate based on sampling error wa</w:t>
+      </w:r>
+      <w:r>
+        <w:t xml:space="preserve">s 6.8-8.1 NCO/meiosis, however this does not account for additional uncertainty in the estimation of NCO discovery rates for each cross. </w:t>
+      </w:r>
+      <w:r>
+        <w:t xml:space="preserve">The NCO rate was consistent across chromosomes </w:t>
+      </w:r>
+      <w:r>
+        <w:t>(</w:t>
+      </w:r>
+      <w:r>
+        <w:t>F</w:t>
+      </w:r>
+      <w:r>
+        <w:t>igure 3</w:t>
+      </w:r>
+      <w:r>
+        <w:t>F) however the correlation was weaker than for the CO recombination rate, presumably due to the fewer number of observed NCO events and thus greater sampling error. As with CO events there was a significant enrichment of NCO events within genes (P=0.002 by Monte Ca</w:t>
+      </w:r>
+      <w:r>
+        <w:t>rlo simulation) with 37 (16%)</w:t>
+      </w:r>
+      <w:r>
         <w:t xml:space="preserve"> </w:t>
       </w:r>
-      <w:r>
-        <w:lastRenderedPageBreak/>
-        <w:t>determining the per-base-pair probabil</w:t>
-      </w:r>
-      <w:r>
-        <w:t xml:space="preserve">ity of extending a tract </w:t>
-      </w:r>
-      <w:r>
-        <w:fldChar w:fldCharType="begin" w:fldLock="1"/>
-      </w:r>
-      <w:r>
-        <w:instrText>ADDIN CSL_CITATION { "citationItems" : [ { "id" : "ITEM-1", "itemData" : { "ISSN" : "0016-6731", "PMID" : "7982556", "abstract" : "Employing extensive co-conversion data for selected and unselected sites of known molecular location in the rosy locus of Drosophila. we determine the parameters of meiotic gene conversion tract length distribution. The tract length distribution for gene conversion events can be approximated by the equation P(L &gt; or = n) = phi n where P is the probability that tract length (L) is greater than or equal to a specified number of nucleotides (n). From the co-conversion data, a maximum likelihood estimate with standard error for phi is 0.99717 +/- 0.00026, corresponding to a mean conversion tract length of 352 base pairs. (Thus, gene conversion tract lengths are sufficiently small to allow for extensive shuffling of DNA sequence polymorphisms within a gene). For selected site conversions there is a bias towards recovery of longer tracts. The distribution of conversion tract lengths associated with selected sites can be approximated by the equation P(L &gt; or = n/ selected) = phi n(1 - n + n/phi), where P is now the probability that a selected site tract length (L) is greater than or equal to a specified number of nucleotides (n). For the optimal value of phi determined from the co-conversion analysis, the mean conversion tract length for selected sites is 706 base pairs. We discuss, in the light of this and other studies, the relationship between meiotic gene conversion and P element excision induced gap repair and determine that they are distinct processes defined by different parameters and, possibly, mechanisms.", "author" : [ { "dropping-particle" : "", "family" : "Hilliker", "given" : "A J", "non-dropping-particle" : "", "parse-names" : false, "suffix" : "" }, { "dropping-particle" : "", "family" : "Harauz", "given" : "G", "non-dropping-particle" : "", "parse-names" : false, "suffix" : "" }, { "dropping-particle" : "", "family" : "Reaume", "given" : "A G", "non-dropping-particle" : "", "parse-names" : false, "suffix" : "" }, { "dropping-particle" : "", "family" : "Gray", "given" : "M", "non-dropping-particle" : "", "parse-names" : false, "suffix" : "" }, { "dropping-particle" : "", "family" : "Clark", "given" : "S H", "non-dropping-particle" : "", "parse-names" : false, "suffix" : "" }, { "dropping-particle" : "", "family" : "Chovnick", "given" : "A", "non-dropping-particle" : "", "parse-names" : false, "suffix" : "" } ], "container-title" : "Genetics", "id" : "ITEM-1", "issue" : "4", "issued" : { "date-parts" : [ [ "1994", "8" ] ] }, "page" : "1019-26", "title" : "Meiotic gene conversion tract length distribution within the rosy locus of Drosophila melanogaster.", "type" : "article-journal", "volume" : "137" }, "uris" : [ "http://www.mendeley.com/documents/?uuid=041c3732-0e10-424b-a302-2c67b93d817c" ] } ], "mendeley" : { "formattedCitation" : "(Hilliker et al. 1994)", "plainTextFormattedCitation" : "(Hilliker et al. 1994)", "previouslyFormattedCitation" : "(Hilliker et al. 1994)" }, "properties" : { "noteIndex" : 0 }, "schema" : "https://github.com/citation-style-language/schema/raw/master/csl-citation.json" }</w:instrText>
-      </w:r>
-      <w:r>
-        <w:fldChar w:fldCharType="separate"/>
-      </w:r>
-      <w:r>
-        <w:rPr>
-          <w:noProof/>
-        </w:rPr>
-        <w:t>(Hilliker et al. 1994)</w:t>
-      </w:r>
-      <w:r>
-        <w:fldChar w:fldCharType="end"/>
-      </w:r>
-      <w:r>
-        <w:t xml:space="preserve">. </w:t>
-      </w:r>
-      <w:r>
-        <w:t>W</w:t>
-      </w:r>
-      <w:r>
-        <w:t xml:space="preserve">e found that a geometric model also provided a good fit for the observed distribution of tract lengths in the present study with </w:t>
-      </w:r>
-      <w:r>
-        <w:rPr>
-          <w:i/>
-        </w:rPr>
-        <w:t>phi</w:t>
-      </w:r>
-      <w:r>
-        <w:t xml:space="preserve"> = 0.9993</w:t>
-      </w:r>
-      <w:r>
-        <w:t xml:space="preserve"> corresponding to a mean tract length of 1.4kb</w:t>
-      </w:r>
-      <w:r>
-        <w:t>, although there was a small excess of tracts observed with minimal l</w:t>
-      </w:r>
-      <w:r>
-        <w:t>ength greater than 3kb (</w:t>
-      </w:r>
-      <w:r>
-        <w:t>F</w:t>
-      </w:r>
-      <w:r>
-        <w:t>igure 3</w:t>
-      </w:r>
-      <w:r>
-        <w:t xml:space="preserve">D, </w:t>
-      </w:r>
-      <w:r>
-        <w:t>F</w:t>
-      </w:r>
-      <w:r>
-        <w:t>igure</w:t>
-      </w:r>
-      <w:r>
-        <w:t xml:space="preserve"> 3</w:t>
-      </w:r>
-      <w:r>
-        <w:t>E). Assuming this model for the tract length distribution, simulations predicted an NCO discovery rate of 40% for HB3 x Dd2, 39% for 7G8 x GB4, and 45% for 3D7 x HB3 where the marker density was slightly higher</w:t>
-      </w:r>
-      <w:r>
-        <w:t xml:space="preserve"> (Supplementary Information)</w:t>
-      </w:r>
-      <w:r>
-        <w:t xml:space="preserve">. </w:t>
+      <w:proofErr w:type="gramStart"/>
+      <w:r>
+        <w:t>NCO conversion tracts falling entirely within a gene, 110 (48%) spanning a gene boundary, 35 (15%) entirely spanning a gene, and 14 (6%) intergenic.</w:t>
+      </w:r>
+      <w:proofErr w:type="gramEnd"/>
+      <w:r>
+        <w:t xml:space="preserve"> </w:t>
       </w:r>
     </w:p>
     <w:p>
@@ -5272,61 +7312,6 @@
         <w:spacing w:line="480" w:lineRule="auto"/>
       </w:pPr>
       <w:r>
-        <w:t>Adjusting for incomplete discovery, the average rate of NCO recombination over all three crosses was estimated at 7.5 NC</w:t>
-      </w:r>
-      <w:r>
-        <w:t>O/me</w:t>
-      </w:r>
-      <w:r>
-        <w:t>iosis (0.36 NCO/meiosis/Mb),</w:t>
-      </w:r>
-      <w:r>
-        <w:t xml:space="preserve"> thus COs are roughly twice as common as NCOs events.</w:t>
-      </w:r>
-      <w:r>
-        <w:t xml:space="preserve"> The 95% confidence interval for the NCO recombinatio</w:t>
-      </w:r>
-      <w:r>
-        <w:t>n rate based on sampling error wa</w:t>
-      </w:r>
-      <w:r>
-        <w:t xml:space="preserve">s 6.8-8.1 NCO/meiosis, however this does not account for additional uncertainty in the estimation of NCO discovery rates for each cross. </w:t>
-      </w:r>
-      <w:r>
-        <w:t xml:space="preserve">The NCO rate was consistent across chromosomes </w:t>
-      </w:r>
-      <w:r>
-        <w:t>(</w:t>
-      </w:r>
-      <w:r>
-        <w:t>F</w:t>
-      </w:r>
-      <w:r>
-        <w:t>igure 3</w:t>
-      </w:r>
-      <w:r>
-        <w:t>F) however the correlation was weaker than for the CO recombination rate, presumably due to the fewer number of observed NCO events and thus greater sampling error. As with CO events there was a significant enrichment of NCO events within genes (P=0.002 by Monte Ca</w:t>
-      </w:r>
-      <w:r>
-        <w:t>rlo simulation) with 37 (16%)</w:t>
-      </w:r>
-      <w:r>
-        <w:t xml:space="preserve"> </w:t>
-      </w:r>
-      <w:proofErr w:type="gramStart"/>
-      <w:r>
-        <w:t>NCO conversion tracts falling entirely within a gene, 110 (48%) spanning a gene boundary, 35 (15%) entirely spanning a gene, and 14 (6%) intergenic.</w:t>
-      </w:r>
-      <w:proofErr w:type="gramEnd"/>
-      <w:r>
-        <w:t xml:space="preserve"> </w:t>
-      </w:r>
-    </w:p>
-    <w:p>
-      <w:pPr>
-        <w:spacing w:line="480" w:lineRule="auto"/>
-      </w:pPr>
-      <w:r>
         <w:t>As mentioned above, 7 apparently long (&gt;18kb) complex conversion tracts were found. Two of these tracts occurred in clone JF6 (7G8 x GB4) within a 60kb region on chromosome 11, and thus appear to be part of a single complex long-range recombination event involving a total of 20 switches in inheritance (</w:t>
       </w:r>
       <w:r>
@@ -5351,11 +7336,7 @@
         <w:t>Figure S12</w:t>
       </w:r>
       <w:r>
-        <w:t xml:space="preserve">). At all of these loci there was no evidence of copy number </w:t>
-      </w:r>
-      <w:r>
-        <w:lastRenderedPageBreak/>
-        <w:t xml:space="preserve">variation or other artefacts that could manifest as an apparent excess of recombination. These observations </w:t>
+        <w:t xml:space="preserve">). At all of these loci there was no evidence of copy number variation or other artefacts that could manifest as an apparent excess of recombination. These observations </w:t>
       </w:r>
       <w:r>
         <w:t xml:space="preserve">do not fit well with </w:t>
@@ -5439,6 +7420,7 @@
         <w:spacing w:line="480" w:lineRule="auto"/>
       </w:pPr>
       <w:r>
+        <w:lastRenderedPageBreak/>
         <w:t>Recombination with</w:t>
       </w:r>
       <w:r>
@@ -5862,99 +7844,480 @@
         <w:t>gch1</w:t>
       </w:r>
       <w:r>
-        <w:t xml:space="preserve">, </w:t>
-      </w:r>
-      <w:r>
+        <w:t>, however all studies including ours have found t</w:t>
+      </w:r>
+      <w:r>
+        <w:t>he</w:t>
+      </w:r>
+      <w:r>
+        <w:t xml:space="preserve"> 3D7 </w:t>
+      </w:r>
+      <w:r>
+        <w:t xml:space="preserve">clone to carry </w:t>
+      </w:r>
+      <w:r>
+        <w:t xml:space="preserve">multiple copies of </w:t>
+      </w:r>
+      <w:r>
+        <w:rPr>
+          <w:i/>
+        </w:rPr>
+        <w:t>gch1</w:t>
+      </w:r>
+      <w:r>
+        <w:t>, suggesting an error in the reference</w:t>
+      </w:r>
+      <w:r>
+        <w:t xml:space="preserve"> sequence</w:t>
+      </w:r>
+      <w:r>
+        <w:t xml:space="preserve">. </w:t>
+      </w:r>
+      <w:r>
+        <w:t>P</w:t>
+      </w:r>
+      <w:r>
+        <w:t xml:space="preserve">arental amplifications </w:t>
+      </w:r>
+      <w:r>
+        <w:t xml:space="preserve">spanning </w:t>
+      </w:r>
+      <w:r>
+        <w:rPr>
+          <w:i/>
+        </w:rPr>
+        <w:t>gch1</w:t>
+      </w:r>
+      <w:r>
+        <w:t xml:space="preserve"> </w:t>
+      </w:r>
+      <w:r>
+        <w:t>all</w:t>
+      </w:r>
+      <w:r>
+        <w:t xml:space="preserve"> differed in extent and copy number</w:t>
+      </w:r>
+      <w:r>
+        <w:t xml:space="preserve">, confirming previous findings </w:t>
+      </w:r>
+      <w:r>
+        <w:fldChar w:fldCharType="begin" w:fldLock="1"/>
+      </w:r>
+      <w:r>
+        <w:instrText>ADDIN CSL_CITATION { "citationItems" : [ { "id" : "ITEM-1", "itemData" : { "DOI" : "10.1371/journal.pgen.1000243", "ISSN" : "1553-7404", "PMID" : "18974876", "abstract" : "Copy number polymorphism (CNP) is ubiquitous in eukaryotic genomes, but the degree to which this reflects the action of positive selection is poorly understood. The first gene in the Plasmodium folate biosynthesis pathway, GTP-cyclohydrolase I (gch1), shows extensive CNP. We provide compelling evidence that gch1 CNP is an adaptive consequence of selection by antifolate drugs, which target enzymes downstream in this pathway. (1) We compared gch1 CNP in parasites from Thailand (strong historical antifolate selection) with those from neighboring Laos (weak antifolate selection). Two percent of chromosomes had amplified copy number in Laos, while 72% carried multiple (2-11) copies in Thailand, and differentiation exceeded that observed at 73 synonymous SNPs. (2) We found five amplicon types containing one to greater than six genes and spanning 1 to &gt;11 kb, consistent with parallel evolution and strong selection for this gene amplification. gch1 was the only gene occurring in all amplicons suggesting that this locus is the target of selection. (3) We observed reduced microsatellite variation and increased linkage disequilibrium (LD) in a 900-kb region flanking gch1 in parasites from Thailand, consistent with rapid recent spread of chromosomes carrying multiple copies of gch1. (4) We found that parasites bearing dhfr-164L, which causes high-level resistance to antifolate drugs, carry significantly (p = 0.00003) higher copy numbers of gch1 than parasites bearing 164I, indicating functional association between genes located on different chromosomes but linked in the same biochemical pathway. These results demonstrate that CNP at gch1 is adaptive and the associations with dhfr-164L strongly suggest a compensatory function. More generally, these data demonstrate how selection affects multiple enzymes in a single biochemical pathway, and suggest that investigation of structural variation may provide a fast-track to locating genes underlying adaptation.", "author" : [ { "dropping-particle" : "", "family" : "Nair", "given" : "Shalini", "non-dropping-particle" : "", "parse-names" : false, "suffix" : "" }, { "dropping-particle" : "", "family" : "Miller", "given" : "Becky", "non-dropping-particle" : "", "parse-names" : false, "suffix" : "" }, { "dropping-particle" : "", "family" : "Barends", "given" : "Marion", "non-dropping-particle" : "", "parse-names" : false, "suffix" : "" }, { "dropping-particle" : "", "family" : "Jaidee", "given" : "Anchalee", "non-dropping-particle" : "", "parse-names" : false, "suffix" : "" }, { "dropping-particle" : "", "family" : "Patel", "given" : "Jigar", "non-dropping-particle" : "", "parse-names" : false, "suffix" : "" }, { "dropping-particle" : "", "family" : "Mayxay", "given" : "Mayfong", "non-dropping-particle" : "", "parse-names" : false, "suffix" : "" }, { "dropping-particle" : "", "family" : "Newton", "given" : "Paul", "non-dropping-particle" : "", "parse-names" : false, "suffix" : "" }, { "dropping-particle" : "", "family" : "Nosten", "given" : "Fran\u00e7ois", "non-dropping-particle" : "", "parse-names" : false, "suffix" : "" }, { "dropping-particle" : "", "family" : "Ferdig", "given" : "Michael T", "non-dropping-particle" : "", "parse-names" : false, "suffix" : "" }, { "dropping-particle" : "", "family" : "Anderson", "given" : "Tim J C", "non-dropping-particle" : "", "parse-names" : false, "suffix" : "" } ], "container-title" : "PLoS genetics", "id" : "ITEM-1", "issue" : "10", "issued" : { "date-parts" : [ [ "2008", "10" ] ] }, "page" : "e1000243", "title" : "Adaptive copy number evolution in malaria parasites.", "type" : "article-journal", "volume" : "4" }, "uris" : [ "http://www.mendeley.com/documents/?uuid=1cfdf1c6-4d16-4072-9cb1-41474b413d40" ] }, { "id" : "ITEM-2", "itemData" : { "DOI" : "10.1186/1471-2164-14-128", "ISSN" : "1471-2164", "PMID" : "23442253", "abstract" : "BACKGROUND: The advent of next generation sequencing technology has accelerated efforts to map and catalogue copy number variation (CNV) in genomes of important micro-organisms for public health. A typical analysis of the sequence data involves mapping reads onto a reference genome, calculating the respective coverage, and detecting regions with too-low or too-high coverage (deletions and amplifications, respectively). Current CNV detection methods rely on statistical assumptions (e.g., a Poisson model) that may not hold in general, or require fine-tuning the underlying algorithms to detect known hits. We propose a new CNV detection methodology based on two Poisson hierarchical models, the Poisson-Gamma and Poisson-Lognormal, with the advantage of being sufficiently flexible to describe different data patterns, whilst robust against deviations from the often assumed Poisson model. RESULTS: Using sequence coverage data of 7 Plasmodium falciparum malaria genomes (3D7 reference strain, HB3, DD2, 7G8, GB4, OX005, and OX006), we showed that empirical coverage distributions are intrinsically asymmetric and overdispersed in relation to the Poisson model. We also demonstrated a low baseline false positive rate for the proposed methodology using 3D7 resequencing data and simulation. When applied to the non-reference isolate data, our approach detected known CNV hits, including an amplification of the PfMDR1 locus in DD2 and a large deletion in the CLAG3.2 gene in GB4, and putative novel CNV regions. When compared to the recently available FREEC and cn.MOPS approaches, our findings were more concordant with putative hits from the highest quality array data for the 7G8 and GB4 isolates. CONCLUSIONS: In summary, the proposed methodology brings an increase in flexibility, robustness, accuracy and statistical rigour to CNV detection using sequence coverage data.", "author" : [ { "dropping-particle" : "", "family" : "Sep\u00falveda", "given" : "Nuno", "non-dropping-particle" : "", "parse-names" : false, "suffix" : "" }, { "dropping-particle" : "", "family" : "Campino", "given" : "Susana G", "non-dropping-particle" : "", "parse-names" : false, "suffix" : "" }, { "dropping-particle" : "", "family" : "Assefa", "given" : "Samuel A", "non-dropping-particle" : "", "parse-names" : false, "suffix" : "" }, { "dropping-particle" : "", "family" : "Sutherland", "given" : "Colin J", "non-dropping-particle" : "", "parse-names" : false, "suffix" : "" }, { "dropping-particle" : "", "family" : "Pain", "given" : "Arnab", "non-dropping-particle" : "", "parse-names" : false, "suffix" : "" }, { "dropping-particle" : "", "family" : "Clark", "given" : "Taane G", "non-dropping-particle" : "", "parse-names" : false, "suffix" : "" } ], "container-title" : "BMC genomics", "id" : "ITEM-2", "issued" : { "date-parts" : [ [ "2013", "1" ] ] }, "page" : "128", "title" : "A Poisson hierarchical modelling approach to detecting copy number variation in sequence coverage data.", "type" : "article-journal", "volume" : "14" }, "uris" : [ "http://www.mendeley.com/documents/?uuid=7896c66d-4085-4722-b898-0da8fb1e5346" ] } ], "mendeley" : { "formattedCitation" : "(Nair et al. 2008; Sep\u00falveda et al. 2013)", "plainTextFormattedCitation" : "(Nair et al. 2008; Sep\u00falveda et al. 2013)", "previouslyFormattedCitation" : "(Nair et al. 2008; Sep\u00falveda et al. 2013)" }, "properties" : { "noteIndex" : 0 }, "schema" : "https://github.com/citation-style-language/schema/raw/master/csl-citation.json" }</w:instrText>
+      </w:r>
+      <w:r>
+        <w:fldChar w:fldCharType="separate"/>
+      </w:r>
+      <w:r>
+        <w:rPr>
+          <w:noProof/>
+        </w:rPr>
+        <w:t>(Nair et al. 2008; Sepúlveda et al. 2013)</w:t>
+      </w:r>
+      <w:r>
+        <w:fldChar w:fldCharType="end"/>
+      </w:r>
+      <w:r>
+        <w:t xml:space="preserve">. </w:t>
+      </w:r>
+      <w:r>
+        <w:t>We found that a</w:t>
+      </w:r>
+      <w:r>
+        <w:t>lignment of re</w:t>
+      </w:r>
+      <w:r>
+        <w:t xml:space="preserve">ad pairs indicated that </w:t>
+      </w:r>
+      <w:r>
+        <w:t xml:space="preserve">the Dd2 amplification was arranged as a tandem </w:t>
+      </w:r>
+    </w:p>
+    <w:p>
+      <w:pPr>
+        <w:spacing w:line="480" w:lineRule="auto"/>
+      </w:pPr>
+      <w:bookmarkStart w:id="6" w:name="_GoBack"/>
+      <w:bookmarkEnd w:id="6"/>
+      <w:r>
+        <w:rPr>
+          <w:noProof/>
+        </w:rPr>
         <w:lastRenderedPageBreak/>
-        <w:t>however all studies including ours have found t</w:t>
-      </w:r>
-      <w:r>
-        <w:t>he</w:t>
-      </w:r>
-      <w:r>
-        <w:t xml:space="preserve"> 3D7 </w:t>
-      </w:r>
-      <w:r>
-        <w:t xml:space="preserve">clone to carry </w:t>
-      </w:r>
-      <w:r>
-        <w:t xml:space="preserve">multiple copies of </w:t>
-      </w:r>
-      <w:r>
-        <w:rPr>
-          <w:i/>
-        </w:rPr>
-        <w:t>gch1</w:t>
-      </w:r>
-      <w:r>
-        <w:t>, suggesting an error in the reference</w:t>
-      </w:r>
-      <w:r>
-        <w:t xml:space="preserve"> sequence</w:t>
-      </w:r>
-      <w:r>
-        <w:t xml:space="preserve">. </w:t>
-      </w:r>
-      <w:r>
-        <w:t>P</w:t>
-      </w:r>
-      <w:r>
-        <w:t xml:space="preserve">arental amplifications </w:t>
-      </w:r>
-      <w:r>
-        <w:t xml:space="preserve">spanning </w:t>
-      </w:r>
-      <w:r>
-        <w:rPr>
-          <w:i/>
-        </w:rPr>
-        <w:t>gch1</w:t>
-      </w:r>
-      <w:r>
-        <w:t xml:space="preserve"> </w:t>
-      </w:r>
-      <w:r>
-        <w:t>all</w:t>
-      </w:r>
-      <w:r>
-        <w:t xml:space="preserve"> differed in extent and copy number</w:t>
-      </w:r>
-      <w:r>
-        <w:t xml:space="preserve">, confirming previous findings </w:t>
-      </w:r>
-      <w:r>
-        <w:fldChar w:fldCharType="begin" w:fldLock="1"/>
-      </w:r>
-      <w:r>
-        <w:instrText>ADDIN CSL_CITATION { "citationItems" : [ { "id" : "ITEM-1", "itemData" : { "DOI" : "10.1371/journal.pgen.1000243", "ISSN" : "1553-7404", "PMID" : "18974876", "abstract" : "Copy number polymorphism (CNP) is ubiquitous in eukaryotic genomes, but the degree to which this reflects the action of positive selection is poorly understood. The first gene in the Plasmodium folate biosynthesis pathway, GTP-cyclohydrolase I (gch1), shows extensive CNP. We provide compelling evidence that gch1 CNP is an adaptive consequence of selection by antifolate drugs, which target enzymes downstream in this pathway. (1) We compared gch1 CNP in parasites from Thailand (strong historical antifolate selection) with those from neighboring Laos (weak antifolate selection). Two percent of chromosomes had amplified copy number in Laos, while 72% carried multiple (2-11) copies in Thailand, and differentiation exceeded that observed at 73 synonymous SNPs. (2) We found five amplicon types containing one to greater than six genes and spanning 1 to &gt;11 kb, consistent with parallel evolution and strong selection for this gene amplification. gch1 was the only gene occurring in all amplicons suggesting that this locus is the target of selection. (3) We observed reduced microsatellite variation and increased linkage disequilibrium (LD) in a 900-kb region flanking gch1 in parasites from Thailand, consistent with rapid recent spread of chromosomes carrying multiple copies of gch1. (4) We found that parasites bearing dhfr-164L, which causes high-level resistance to antifolate drugs, carry significantly (p = 0.00003) higher copy numbers of gch1 than parasites bearing 164I, indicating functional association between genes located on different chromosomes but linked in the same biochemical pathway. These results demonstrate that CNP at gch1 is adaptive and the associations with dhfr-164L strongly suggest a compensatory function. More generally, these data demonstrate how selection affects multiple enzymes in a single biochemical pathway, and suggest that investigation of structural variation may provide a fast-track to locating genes underlying adaptation.", "author" : [ { "dropping-particle" : "", "family" : "Nair", "given" : "Shalini", "non-dropping-particle" : "", "parse-names" : false, "suffix" : "" }, { "dropping-particle" : "", "family" : "Miller", "given" : "Becky", "non-dropping-particle" : "", "parse-names" : false, "suffix" : "" }, { "dropping-particle" : "", "family" : "Barends", "given" : "Marion", "non-dropping-particle" : "", "parse-names" : false, "suffix" : "" }, { "dropping-particle" : "", "family" : "Jaidee", "given" : "Anchalee", "non-dropping-particle" : "", "parse-names" : false, "suffix" : "" }, { "dropping-particle" : "", "family" : "Patel", "given" : "Jigar", "non-dropping-particle" : "", "parse-names" : false, "suffix" : "" }, { "dropping-particle" : "", "family" : "Mayxay", "given" : "Mayfong", "non-dropping-particle" : "", "parse-names" : false, "suffix" : "" }, { "dropping-particle" : "", "family" : "Newton", "given" : "Paul", "non-dropping-particle" : "", "parse-names" : false, "suffix" : "" }, { "dropping-particle" : "", "family" : "Nosten", "given" : "Fran\u00e7ois", "non-dropping-particle" : "", "parse-names" : false, "suffix" : "" }, { "dropping-particle" : "", "family" : "Ferdig", "given" : "Michael T", "non-dropping-particle" : "", "parse-names" : false, "suffix" : "" }, { "dropping-particle" : "", "family" : "Anderson", "given" : "Tim J C", "non-dropping-particle" : "", "parse-names" : false, "suffix" : "" } ], "container-title" : "PLoS genetics", "id" : "ITEM-1", "issue" : "10", "issued" : { "date-parts" : [ [ "2008", "10" ] ] }, "page" : "e1000243", "title" : "Adaptive copy number evolution in malaria parasites.", "type" : "article-journal", "volume" : "4" }, "uris" : [ "http://www.mendeley.com/documents/?uuid=1cfdf1c6-4d16-4072-9cb1-41474b413d40" ] }, { "id" : "ITEM-2", "itemData" : { "DOI" : "10.1186/1471-2164-14-128", "ISSN" : "1471-2164", "PMID" : "23442253", "abstract" : "BACKGROUND: The advent of next generation sequencing technology has accelerated efforts to map and catalogue copy number variation (CNV) in genomes of important micro-organisms for public health. A typical analysis of the sequence data involves mapping reads onto a reference genome, calculating the respective coverage, and detecting regions with too-low or too-high coverage (deletions and amplifications, respectively). Current CNV detection methods rely on statistical assumptions (e.g., a Poisson model) that may not hold in general, or require fine-tuning the underlying algorithms to detect known hits. We propose a new CNV detection methodology based on two Poisson hierarchical models, the Poisson-Gamma and Poisson-Lognormal, with the advantage of being sufficiently flexible to describe different data patterns, whilst robust against deviations from the often assumed Poisson model. RESULTS: Using sequence coverage data of 7 Plasmodium falciparum malaria genomes (3D7 reference strain, HB3, DD2, 7G8, GB4, OX005, and OX006), we showed that empirical coverage distributions are intrinsically asymmetric and overdispersed in relation to the Poisson model. We also demonstrated a low baseline false positive rate for the proposed methodology using 3D7 resequencing data and simulation. When applied to the non-reference isolate data, our approach detected known CNV hits, including an amplification of the PfMDR1 locus in DD2 and a large deletion in the CLAG3.2 gene in GB4, and putative novel CNV regions. When compared to the recently available FREEC and cn.MOPS approaches, our findings were more concordant with putative hits from the highest quality array data for the 7G8 and GB4 isolates. CONCLUSIONS: In summary, the proposed methodology brings an increase in flexibility, robustness, accuracy and statistical rigour to CNV detection using sequence coverage data.", "author" : [ { "dropping-particle" : "", "family" : "Sep\u00falveda", "given" : "Nuno", "non-dropping-particle" : "", "parse-names" : false, "suffix" : "" }, { "dropping-particle" : "", "family" : "Campino", "given" : "Susana G", "non-dropping-particle" : "", "parse-names" : false, "suffix" : "" }, { "dropping-particle" : "", "family" : "Assefa", "given" : "Samuel A", "non-dropping-particle" : "", "parse-names" : false, "suffix" : "" }, { "dropping-particle" : "", "family" : "Sutherland", "given" : "Colin J", "non-dropping-particle" : "", "parse-names" : false, "suffix" : "" }, { "dropping-particle" : "", "family" : "Pain", "given" : "Arnab", "non-dropping-particle" : "", "parse-names" : false, "suffix" : "" }, { "dropping-particle" : "", "family" : "Clark", "given" : "Taane G", "non-dropping-particle" : "", "parse-names" : false, "suffix" : "" } ], "container-title" : "BMC genomics", "id" : "ITEM-2", "issued" : { "date-parts" : [ [ "2013", "1" ] ] }, "page" : "128", "title" : "A Poisson hierarchical modelling approach to detecting copy number variation in sequence coverage data.", "type" : "article-journal", "volume" : "14" }, "uris" : [ "http://www.mendeley.com/documents/?uuid=7896c66d-4085-4722-b898-0da8fb1e5346" ] } ], "mendeley" : { "formattedCitation" : "(Nair et al. 2008; Sep\u00falveda et al. 2013)", "plainTextFormattedCitation" : "(Nair et al. 2008; Sep\u00falveda et al. 2013)", "previouslyFormattedCitation" : "(Nair et al. 2008; Sep\u00falveda et al. 2013)" }, "properties" : { "noteIndex" : 0 }, "schema" : "https://github.com/citation-style-language/schema/raw/master/csl-citation.json" }</w:instrText>
-      </w:r>
-      <w:r>
-        <w:fldChar w:fldCharType="separate"/>
-      </w:r>
-      <w:r>
-        <w:rPr>
-          <w:noProof/>
-        </w:rPr>
-        <w:t>(Nair et al. 2008; Sepúlveda et al. 2013)</w:t>
-      </w:r>
-      <w:r>
-        <w:fldChar w:fldCharType="end"/>
-      </w:r>
-      <w:r>
-        <w:t xml:space="preserve">. </w:t>
-      </w:r>
-      <w:r>
-        <w:t>We found that a</w:t>
-      </w:r>
-      <w:r>
-        <w:t>lignment of re</w:t>
-      </w:r>
-      <w:r>
-        <w:t xml:space="preserve">ad pairs indicated that </w:t>
-      </w:r>
-      <w:r>
-        <w:t>the Dd2 amplification was arranged as a tandem inversion</w:t>
-      </w:r>
+        <w:pict>
+          <v:shapetype id="_x0000_t202" coordsize="21600,21600" o:spt="202" path="m,l,21600r21600,l21600,xe">
+            <v:stroke joinstyle="miter"/>
+            <v:path gradientshapeok="t" o:connecttype="rect"/>
+          </v:shapetype>
+          <v:shape id="_x0000_s1026" type="#_x0000_t202" style="position:absolute;margin-left:0;margin-top:594.85pt;width:451.3pt;height:.05pt;z-index:251660288;mso-position-horizontal-relative:text;mso-position-vertical-relative:text" stroked="f">
+            <v:textbox style="mso-fit-shape-to-text:t" inset="0,0,0,0">
+              <w:txbxContent>
+                <w:p>
+                  <w:pPr>
+                    <w:pStyle w:val="Caption"/>
+                    <w:spacing w:line="276" w:lineRule="auto"/>
+                    <w:rPr>
+                      <w:b w:val="0"/>
+                      <w:noProof/>
+                      <w:color w:val="auto"/>
+                    </w:rPr>
+                  </w:pPr>
+                  <w:proofErr w:type="gramStart"/>
+                  <w:r>
+                    <w:rPr>
+                      <w:color w:val="auto"/>
+                    </w:rPr>
+                    <w:t xml:space="preserve">Figure </w:t>
+                  </w:r>
+                  <w:r>
+                    <w:rPr>
+                      <w:color w:val="auto"/>
+                    </w:rPr>
+                    <w:fldChar w:fldCharType="begin"/>
+                  </w:r>
+                  <w:r>
+                    <w:rPr>
+                      <w:color w:val="auto"/>
+                    </w:rPr>
+                    <w:instrText xml:space="preserve"> SEQ Figure \* ARABIC </w:instrText>
+                  </w:r>
+                  <w:r>
+                    <w:rPr>
+                      <w:color w:val="auto"/>
+                    </w:rPr>
+                    <w:fldChar w:fldCharType="separate"/>
+                  </w:r>
+                  <w:r>
+                    <w:rPr>
+                      <w:noProof/>
+                      <w:color w:val="auto"/>
+                    </w:rPr>
+                    <w:t>4</w:t>
+                  </w:r>
+                  <w:r>
+                    <w:rPr>
+                      <w:color w:val="auto"/>
+                    </w:rPr>
+                    <w:fldChar w:fldCharType="end"/>
+                  </w:r>
+                  <w:r>
+                    <w:rPr>
+                      <w:color w:val="auto"/>
+                    </w:rPr>
+                    <w:t>.</w:t>
+                  </w:r>
+                  <w:proofErr w:type="gramEnd"/>
+                  <w:r>
+                    <w:rPr>
+                      <w:color w:val="auto"/>
+                    </w:rPr>
+                    <w:t xml:space="preserve"> </w:t>
+                  </w:r>
+                  <w:proofErr w:type="gramStart"/>
+                  <w:r>
+                    <w:rPr>
+                      <w:b w:val="0"/>
+                      <w:color w:val="auto"/>
+                    </w:rPr>
+                    <w:t xml:space="preserve">Copy number variation and recombination spanning the anti-folate resistance gene </w:t>
+                  </w:r>
+                  <w:r>
+                    <w:rPr>
+                      <w:b w:val="0"/>
+                      <w:i/>
+                      <w:color w:val="auto"/>
+                    </w:rPr>
+                    <w:t xml:space="preserve">gch1 </w:t>
+                  </w:r>
+                  <w:r>
+                    <w:rPr>
+                      <w:b w:val="0"/>
+                      <w:color w:val="auto"/>
+                    </w:rPr>
+                    <w:t>on chromosome 12.</w:t>
+                  </w:r>
+                  <w:proofErr w:type="gramEnd"/>
+                  <w:r>
+                    <w:rPr>
+                      <w:b w:val="0"/>
+                      <w:color w:val="auto"/>
+                    </w:rPr>
+                    <w:t xml:space="preserve"> </w:t>
+                  </w:r>
+                  <w:r>
+                    <w:rPr>
+                      <w:color w:val="auto"/>
+                    </w:rPr>
+                    <w:t>A</w:t>
+                  </w:r>
+                  <w:r>
+                    <w:rPr>
+                      <w:b w:val="0"/>
+                      <w:color w:val="auto"/>
+                    </w:rPr>
+                    <w:t xml:space="preserve">, CNVs in the 3D7 and </w:t>
+                  </w:r>
+                  <w:proofErr w:type="gramStart"/>
+                  <w:r>
+                    <w:rPr>
+                      <w:b w:val="0"/>
+                      <w:color w:val="auto"/>
+                    </w:rPr>
+                    <w:t>HB3(</w:t>
+                  </w:r>
+                  <w:proofErr w:type="gramEnd"/>
+                  <w:r>
+                    <w:rPr>
+                      <w:b w:val="0"/>
+                      <w:color w:val="auto"/>
+                    </w:rPr>
+                    <w:t xml:space="preserve">1) parental clones; </w:t>
+                  </w:r>
+                  <w:r>
+                    <w:rPr>
+                      <w:rFonts w:ascii="Times New Roman" w:hAnsi="Times New Roman" w:cs="Times New Roman"/>
+                      <w:b w:val="0"/>
+                      <w:i/>
+                      <w:color w:val="auto"/>
+                    </w:rPr>
+                    <w:t>α</w:t>
+                  </w:r>
+                  <w:r>
+                    <w:rPr>
+                      <w:b w:val="0"/>
+                      <w:color w:val="auto"/>
+                    </w:rPr>
+                    <w:t xml:space="preserve"> labels the segment amplified in HB3, </w:t>
+                  </w:r>
+                  <w:r>
+                    <w:rPr>
+                      <w:rFonts w:ascii="Times New Roman" w:hAnsi="Times New Roman" w:cs="Times New Roman"/>
+                      <w:b w:val="0"/>
+                      <w:i/>
+                      <w:color w:val="auto"/>
+                    </w:rPr>
+                    <w:t>β</w:t>
+                  </w:r>
+                  <w:r>
+                    <w:rPr>
+                      <w:rFonts w:ascii="Times New Roman" w:hAnsi="Times New Roman" w:cs="Times New Roman"/>
+                      <w:b w:val="0"/>
+                      <w:color w:val="auto"/>
+                    </w:rPr>
+                    <w:t xml:space="preserve"> </w:t>
+                  </w:r>
+                  <w:r>
+                    <w:rPr>
+                      <w:b w:val="0"/>
+                      <w:color w:val="auto"/>
+                    </w:rPr>
+                    <w:t xml:space="preserve">labels the segment amplified in 3D7. </w:t>
+                  </w:r>
+                  <w:r>
+                    <w:rPr>
+                      <w:color w:val="auto"/>
+                    </w:rPr>
+                    <w:t>B</w:t>
+                  </w:r>
+                  <w:r>
+                    <w:rPr>
+                      <w:b w:val="0"/>
+                      <w:color w:val="auto"/>
+                    </w:rPr>
+                    <w:t xml:space="preserve">, CNV and recombination in clone C06, progeny of 3D7xHB3. </w:t>
+                  </w:r>
+                  <w:r>
+                    <w:rPr>
+                      <w:color w:val="auto"/>
+                    </w:rPr>
+                    <w:t>C</w:t>
+                  </w:r>
+                  <w:r>
+                    <w:rPr>
+                      <w:b w:val="0"/>
+                      <w:color w:val="auto"/>
+                    </w:rPr>
+                    <w:t xml:space="preserve">, CNV and recombination in clone C05, progeny of 3D7xHB3. </w:t>
+                  </w:r>
+                  <w:r>
+                    <w:rPr>
+                      <w:color w:val="auto"/>
+                    </w:rPr>
+                    <w:t>D</w:t>
+                  </w:r>
+                  <w:r>
+                    <w:rPr>
+                      <w:b w:val="0"/>
+                      <w:color w:val="auto"/>
+                    </w:rPr>
+                    <w:t xml:space="preserve">, CNVs in the </w:t>
+                  </w:r>
+                  <w:proofErr w:type="gramStart"/>
+                  <w:r>
+                    <w:rPr>
+                      <w:b w:val="0"/>
+                      <w:color w:val="auto"/>
+                    </w:rPr>
+                    <w:t>HB3(</w:t>
+                  </w:r>
+                  <w:proofErr w:type="gramEnd"/>
+                  <w:r>
+                    <w:rPr>
+                      <w:b w:val="0"/>
+                      <w:color w:val="auto"/>
+                    </w:rPr>
+                    <w:t xml:space="preserve">2) and Dd2 parental clones; </w:t>
+                  </w:r>
+                  <w:r>
+                    <w:rPr>
+                      <w:rFonts w:ascii="Times New Roman" w:hAnsi="Times New Roman" w:cs="Times New Roman"/>
+                      <w:b w:val="0"/>
+                      <w:i/>
+                      <w:color w:val="auto"/>
+                    </w:rPr>
+                    <w:t>γ</w:t>
+                  </w:r>
+                  <w:r>
+                    <w:rPr>
+                      <w:b w:val="0"/>
+                      <w:color w:val="auto"/>
+                    </w:rPr>
+                    <w:t xml:space="preserve"> labels the segment amplified in Dd2. Note that the HB3(2) clone sequenced here appears to be a mixture, with a minor proportion of parasites carrying the amplification visible in HB3(1). </w:t>
+                  </w:r>
+                  <w:r>
+                    <w:rPr>
+                      <w:color w:val="auto"/>
+                    </w:rPr>
+                    <w:t>E</w:t>
+                  </w:r>
+                  <w:r>
+                    <w:rPr>
+                      <w:b w:val="0"/>
+                      <w:color w:val="auto"/>
+                    </w:rPr>
+                    <w:t xml:space="preserve">, CNV and recombination in clone CH3_61, progeny of HB3xDd2. </w:t>
+                  </w:r>
+                  <w:r>
+                    <w:rPr>
+                      <w:color w:val="auto"/>
+                    </w:rPr>
+                    <w:t>F</w:t>
+                  </w:r>
+                  <w:r>
+                    <w:rPr>
+                      <w:b w:val="0"/>
+                      <w:color w:val="auto"/>
+                    </w:rPr>
+                    <w:t>, CNVs in the 7G8 and GB4 parental clones. C</w:t>
+                  </w:r>
+                  <w:r>
+                    <w:rPr>
+                      <w:b w:val="0"/>
+                      <w:color w:val="auto"/>
+                    </w:rPr>
+                    <w:t xml:space="preserve">N = copy number, </w:t>
+                  </w:r>
+                  <w:r>
+                    <w:rPr>
+                      <w:b w:val="0"/>
+                      <w:color w:val="auto"/>
+                    </w:rPr>
+                    <w:t>markers show normalised read counts within 300bp non-overlapping windows, excluding windows where GC content was below 20%; solid black li</w:t>
+                  </w:r>
+                  <w:r>
+                    <w:rPr>
+                      <w:b w:val="0"/>
+                      <w:color w:val="auto"/>
+                    </w:rPr>
+                    <w:t xml:space="preserve">ne is the copy number </w:t>
+                  </w:r>
+                  <w:r>
+                    <w:rPr>
+                      <w:b w:val="0"/>
+                      <w:color w:val="auto"/>
+                    </w:rPr>
+                    <w:t>predicted by fitting a Gaussian hidden Markov model to the coverage data (Supplementary Information). FA = reads aligned facing away from each other (expected at boundaries of a tandem array), SS = reads aligned in the same orientation (expected at boundaries of a tandem inversion), scale is depth of coverage. AB = fraction of aligned reads containing the first parent’s allele.</w:t>
+                  </w:r>
+                </w:p>
+              </w:txbxContent>
+            </v:textbox>
+            <w10:wrap type="topAndBottom"/>
+          </v:shape>
+        </w:pict>
+      </w:r>
+      <w:r>
+        <w:rPr>
+          <w:noProof/>
+          <w:lang w:eastAsia="en-GB"/>
+        </w:rPr>
+        <w:drawing>
+          <wp:anchor distT="0" distB="0" distL="114300" distR="114300" simplePos="0" relativeHeight="251658240" behindDoc="0" locked="0" layoutInCell="1" allowOverlap="1">
+            <wp:simplePos x="0" y="0"/>
+            <wp:positionH relativeFrom="column">
+              <wp:posOffset>0</wp:posOffset>
+            </wp:positionH>
+            <wp:positionV relativeFrom="paragraph">
+              <wp:posOffset>-609600</wp:posOffset>
+            </wp:positionV>
+            <wp:extent cx="5731510" cy="8107045"/>
+            <wp:effectExtent l="0" t="0" r="0" b="0"/>
+            <wp:wrapTopAndBottom/>
+            <wp:docPr id="10" name="Picture 4" descr="fig4_v2_lores.jpeg"/>
+            <wp:cNvGraphicFramePr>
+              <a:graphicFrameLocks xmlns:a="http://schemas.openxmlformats.org/drawingml/2006/main" noChangeAspect="1"/>
+            </wp:cNvGraphicFramePr>
+            <a:graphic xmlns:a="http://schemas.openxmlformats.org/drawingml/2006/main">
+              <a:graphicData uri="http://schemas.openxmlformats.org/drawingml/2006/picture">
+                <pic:pic xmlns:pic="http://schemas.openxmlformats.org/drawingml/2006/picture">
+                  <pic:nvPicPr>
+                    <pic:cNvPr id="0" name="fig4_v2_lores.jpeg"/>
+                    <pic:cNvPicPr/>
+                  </pic:nvPicPr>
+                  <pic:blipFill>
+                    <a:blip r:embed="rId14" cstate="print">
+                      <a:extLst>
+                        <a:ext uri="{28A0092B-C50C-407E-A947-70E740481C1C}">
+                          <a14:useLocalDpi xmlns:a14="http://schemas.microsoft.com/office/drawing/2010/main" val="0"/>
+                        </a:ext>
+                      </a:extLst>
+                    </a:blip>
+                    <a:stretch>
+                      <a:fillRect/>
+                    </a:stretch>
+                  </pic:blipFill>
+                  <pic:spPr>
+                    <a:xfrm>
+                      <a:off x="0" y="0"/>
+                      <a:ext cx="5731510" cy="8107045"/>
+                    </a:xfrm>
+                    <a:prstGeom prst="rect">
+                      <a:avLst/>
+                    </a:prstGeom>
+                  </pic:spPr>
+                </pic:pic>
+              </a:graphicData>
+            </a:graphic>
+            <wp14:sizeRelH relativeFrom="page">
+              <wp14:pctWidth>0</wp14:pctWidth>
+            </wp14:sizeRelH>
+            <wp14:sizeRelV relativeFrom="page">
+              <wp14:pctHeight>0</wp14:pctHeight>
+            </wp14:sizeRelV>
+          </wp:anchor>
+        </w:drawing>
+      </w:r>
+    </w:p>
+    <w:p>
+      <w:pPr>
+        <w:spacing w:line="480" w:lineRule="auto"/>
+      </w:pPr>
+      <w:proofErr w:type="gramStart"/>
+      <w:r>
+        <w:lastRenderedPageBreak/>
+        <w:t>inversion</w:t>
+      </w:r>
+      <w:proofErr w:type="gramEnd"/>
       <w:r>
         <w:t xml:space="preserve"> (Figure 4D)</w:t>
       </w:r>
@@ -6164,80 +8527,83 @@
         <w:spacing w:line="480" w:lineRule="auto"/>
       </w:pPr>
       <w:r>
+        <w:t>At</w:t>
+      </w:r>
+      <w:r>
+        <w:t xml:space="preserve"> the </w:t>
+      </w:r>
+      <w:r>
+        <w:rPr>
+          <w:i/>
+        </w:rPr>
+        <w:t>gch</w:t>
+      </w:r>
+      <w:r>
+        <w:rPr>
+          <w:i/>
+        </w:rPr>
+        <w:t>1</w:t>
+      </w:r>
+      <w:r>
+        <w:t xml:space="preserve"> locus, both clones C05 and C06</w:t>
+      </w:r>
+      <w:r>
+        <w:t xml:space="preserve"> inherited the large 161kb duplication from parent HB3 as well as the smaller 2kb 4-fold amplification from parent 3D7 spanning </w:t>
+      </w:r>
+      <w:r>
+        <w:rPr>
+          <w:i/>
+        </w:rPr>
+        <w:t>gch</w:t>
+      </w:r>
+      <w:r>
+        <w:rPr>
+          <w:i/>
+        </w:rPr>
+        <w:t>1</w:t>
+      </w:r>
+      <w:r>
+        <w:t xml:space="preserve"> onl</w:t>
+      </w:r>
+      <w:r>
+        <w:t>y</w:t>
+      </w:r>
+      <w:r>
+        <w:t xml:space="preserve"> (Figure 4)</w:t>
+      </w:r>
+      <w:r>
+        <w:t>. C06</w:t>
+      </w:r>
+      <w:r>
+        <w:t xml:space="preserve"> had a region of</w:t>
+      </w:r>
+      <w:r>
+        <w:t xml:space="preserve"> heterozygosity spanning the leftmost 130kb of the region duplicated in HB3, but was apparently homozygous for the rema</w:t>
+      </w:r>
+      <w:r>
+        <w:t>inder of this region (</w:t>
+      </w:r>
+      <w:r>
+        <w:t>F</w:t>
+      </w:r>
+      <w:r>
+        <w:t>igure 4</w:t>
+      </w:r>
+      <w:r>
+        <w:t>B</w:t>
+      </w:r>
+      <w:r>
+        <w:t>). The most parsimonious explanation is that a single crossover occurred within the reg</w:t>
+      </w:r>
+      <w:r>
+        <w:t>ion duplicated in HB3. Clone C05</w:t>
+      </w:r>
+      <w:r>
+        <w:t xml:space="preserve"> had a </w:t>
+      </w:r>
+      <w:r>
         <w:lastRenderedPageBreak/>
-        <w:t>At</w:t>
-      </w:r>
-      <w:r>
-        <w:t xml:space="preserve"> the </w:t>
-      </w:r>
-      <w:r>
-        <w:rPr>
-          <w:i/>
-        </w:rPr>
-        <w:t>gch</w:t>
-      </w:r>
-      <w:r>
-        <w:rPr>
-          <w:i/>
-        </w:rPr>
-        <w:t>1</w:t>
-      </w:r>
-      <w:r>
-        <w:t xml:space="preserve"> locus, both clones C05 and C06</w:t>
-      </w:r>
-      <w:r>
-        <w:t xml:space="preserve"> inherited the large 161kb duplication from parent HB3 as well as the smaller 2kb 4-fold amplification from parent 3D7 spanning </w:t>
-      </w:r>
-      <w:r>
-        <w:rPr>
-          <w:i/>
-        </w:rPr>
-        <w:t>gch</w:t>
-      </w:r>
-      <w:r>
-        <w:rPr>
-          <w:i/>
-        </w:rPr>
-        <w:t>1</w:t>
-      </w:r>
-      <w:r>
-        <w:t xml:space="preserve"> onl</w:t>
-      </w:r>
-      <w:r>
-        <w:t>y</w:t>
-      </w:r>
-      <w:r>
-        <w:t xml:space="preserve"> (Figure 4)</w:t>
-      </w:r>
-      <w:r>
-        <w:t>. C06</w:t>
-      </w:r>
-      <w:r>
-        <w:t xml:space="preserve"> had a region of</w:t>
-      </w:r>
-      <w:r>
-        <w:t xml:space="preserve"> heterozygosity spanning the leftmost 130kb of the region duplicated in HB3, but was apparently homozygous for the rema</w:t>
-      </w:r>
-      <w:r>
-        <w:t>inder of this region (</w:t>
-      </w:r>
-      <w:r>
-        <w:t>F</w:t>
-      </w:r>
-      <w:r>
-        <w:t>igure 4</w:t>
-      </w:r>
-      <w:r>
-        <w:t>B</w:t>
-      </w:r>
-      <w:r>
-        <w:t>). The most parsimonious explanation is that a single crossover occurred within the reg</w:t>
-      </w:r>
-      <w:r>
-        <w:t>ion duplicated in HB3. Clone C05</w:t>
-      </w:r>
-      <w:r>
-        <w:t xml:space="preserve"> had a region of heterozygosity spanning the entire region duplicated in HB3, with borders that appear</w:t>
+        <w:t>region of heterozygosity spanning the entire region duplicated in HB3, with borders that appear</w:t>
       </w:r>
       <w:r>
         <w:t>ed</w:t>
@@ -6470,7 +8836,6 @@
         <w:spacing w:line="480" w:lineRule="auto"/>
       </w:pPr>
       <w:r>
-        <w:lastRenderedPageBreak/>
         <w:t>A web application to facilitate data exploration and re-use</w:t>
       </w:r>
     </w:p>
@@ -6506,7 +8871,7 @@
       <w:r>
         <w:t xml:space="preserve">tools for intuitive, interactive data exploration, available at </w:t>
       </w:r>
-      <w:hyperlink r:id="rId11" w:history="1">
+      <w:hyperlink r:id="rId15" w:history="1">
         <w:r>
           <w:rPr>
             <w:rStyle w:val="Hyperlink"/>
@@ -6539,7 +8904,11 @@
         <w:t>; a tool for visualising and browsing the genotype call</w:t>
       </w:r>
       <w:r>
-        <w:t xml:space="preserve">s at individual samples and </w:t>
+        <w:t xml:space="preserve">s at </w:t>
+      </w:r>
+      <w:r>
+        <w:lastRenderedPageBreak/>
+        <w:t xml:space="preserve">individual samples and </w:t>
       </w:r>
       <w:r>
         <w:t xml:space="preserve">patterns of </w:t>
@@ -6709,23 +9078,224 @@
         <w:t>P. falciparum</w:t>
       </w:r>
       <w:r>
-        <w:t xml:space="preserve"> crosses </w:t>
-      </w:r>
+        <w:t xml:space="preserve"> crosses using humanized mouse model</w:t>
+      </w:r>
+      <w:r>
+        <w:t>s</w:t>
+      </w:r>
+      <w:r>
+        <w:t xml:space="preserve"> </w:t>
+      </w:r>
+      <w:r>
+        <w:fldChar w:fldCharType="begin" w:fldLock="1"/>
+      </w:r>
+      <w:r>
+        <w:instrText>ADDIN CSL_CITATION { "citationItems" : [ { "id" : "ITEM-1", "itemData" : { "DOI" : "10.1038/nmeth.3432", "ISSN" : "1548-7105", "PMID" : "26030447", "abstract" : "Genetic crosses of phenotypically distinct strains of the human malaria parasite Plasmodium falciparum are a powerful tool for identifying genes controlling drug resistance and other key phenotypes. Previous studies relied on the isolation of recombinant parasites from splenectomized chimpanzees, a research avenue that is no longer available. Here we demonstrate that human-liver chimeric mice support recovery of recombinant progeny for the identification of genetic determinants of parasite traits and adaptations.", "author" : [ { "dropping-particle" : "", "family" : "Vaughan", "given" : "Ashley M", "non-dropping-particle" : "", "parse-names" : false, "suffix" : "" }, { "dropping-particle" : "", "family" : "Pinapati", "given" : "Richard S", "non-dropping-particle" : "", "parse-names" : false, "suffix" : "" }, { "dropping-particle" : "", "family" : "Cheeseman", "given" : "Ian H", "non-dropping-particle" : "", "parse-names" : false, "suffix" : "" }, { "dropping-particle" : "", "family" : "Camargo", "given" : "Nelly", "non-dropping-particle" : "", "parse-names" : false, "suffix" : "" }, { "dropping-particle" : "", "family" : "Fishbaugher", "given" : "Matthew", "non-dropping-particle" : "", "parse-names" : false, "suffix" : "" }, { "dropping-particle" : "", "family" : "Checkley", "given" : "Lisa A", "non-dropping-particle" : "", "parse-names" : false, "suffix" : "" }, { "dropping-particle" : "", "family" : "Nair", "given" : "Shalini", "non-dropping-particle" : "", "parse-names" : false, "suffix" : "" }, { "dropping-particle" : "", "family" : "Hutyra", "given" : "Carolyn A", "non-dropping-particle" : "", "parse-names" : false, "suffix" : "" }, { "dropping-particle" : "", "family" : "Nosten", "given" : "Fran\u00e7ois H", "non-dropping-particle" : "", "parse-names" : false, "suffix" : "" }, { "dropping-particle" : "", "family" : "Anderson", "given" : "Timothy J C", "non-dropping-particle" : "", "parse-names" : false, "suffix" : "" }, { "dropping-particle" : "", "family" : "Ferdig", "given" : "Michael T", "non-dropping-particle" : "", "parse-names" : false, "suffix" : "" }, { "dropping-particle" : "", "family" : "Kappe", "given" : "Stefan H I", "non-dropping-particle" : "", "parse-names" : false, "suffix" : "" } ], "container-title" : "Nature methods", "id" : "ITEM-1", "issue" : "7", "issued" : { "date-parts" : [ [ "2015", "6", "1" ] ] }, "page" : "631-633", "publisher" : "Nature Publishing Group, a division of Macmillan Publishers Limited. All Rights Reserved.", "title" : "Plasmodium falciparum genetic crosses in a humanized mouse model.", "title-short" : "Nat Meth", "type" : "article-journal", "volume" : "12" }, "uris" : [ "http://www.mendeley.com/documents/?uuid=d7b5e195-5700-4f41-89b1-fed5467d2e85" ] } ], "mendeley" : { "formattedCitation" : "(Vaughan et al. 2015)", "plainTextFormattedCitation" : "(Vaughan et al. 2015)", "previouslyFormattedCitation" : "(Vaughan et al. 2015)" }, "properties" : { "noteIndex" : 0 }, "schema" : "https://github.com/citation-style-language/schema/raw/master/csl-citation.json" }</w:instrText>
+      </w:r>
+      <w:r>
+        <w:fldChar w:fldCharType="separate"/>
+      </w:r>
+      <w:r>
+        <w:rPr>
+          <w:noProof/>
+        </w:rPr>
+        <w:t>(Vaughan et al. 2015)</w:t>
+      </w:r>
+      <w:r>
+        <w:fldChar w:fldCharType="end"/>
+      </w:r>
+      <w:r>
+        <w:t xml:space="preserve"> opening the possibility for many new crosses to be generated. </w:t>
+      </w:r>
+      <w:r>
+        <w:t xml:space="preserve">It would </w:t>
+      </w:r>
+      <w:r>
+        <w:t xml:space="preserve">significantly </w:t>
+      </w:r>
+      <w:r>
+        <w:t xml:space="preserve">benefit the research community if standardised genomic data on these additional crosses could be generated and incorporated into a single data resource. </w:t>
+      </w:r>
+      <w:r>
+        <w:t xml:space="preserve">The web application we have developed for exploring sequence and variation data has a flexible design and could be extended to accommodate further samples and variant call sets, providing a single access point to </w:t>
+      </w:r>
+      <w:r>
+        <w:t xml:space="preserve">genomic </w:t>
+      </w:r>
+      <w:r>
+        <w:t xml:space="preserve">data on </w:t>
+      </w:r>
+      <w:r>
+        <w:rPr>
+          <w:i/>
+        </w:rPr>
+        <w:t>P. falciparum</w:t>
+      </w:r>
+      <w:r>
+        <w:t xml:space="preserve"> genetic crosses</w:t>
+      </w:r>
+      <w:r>
+        <w:t>.</w:t>
+      </w:r>
+    </w:p>
+    <w:p>
+      <w:pPr>
+        <w:spacing w:line="480" w:lineRule="auto"/>
+      </w:pPr>
       <w:r>
         <w:lastRenderedPageBreak/>
-        <w:t>using humanized mouse model</w:t>
+        <w:t>We have described the first genome-wide data on SNP</w:t>
+      </w:r>
+      <w:r>
+        <w:t>,</w:t>
+      </w:r>
+      <w:r>
+        <w:t xml:space="preserve"> INDEL </w:t>
+      </w:r>
+      <w:r>
+        <w:t xml:space="preserve">and complex </w:t>
+      </w:r>
+      <w:r>
+        <w:t xml:space="preserve">polymorphism in </w:t>
+      </w:r>
+      <w:r>
+        <w:rPr>
+          <w:i/>
+        </w:rPr>
+        <w:t>P. falciparum</w:t>
+      </w:r>
+      <w:r>
+        <w:t xml:space="preserve"> spanning both coding and non-coding regions. This does not include hypervariable regions containing </w:t>
+      </w:r>
+      <w:proofErr w:type="spellStart"/>
+      <w:r>
+        <w:rPr>
+          <w:i/>
+        </w:rPr>
+        <w:t>var</w:t>
+      </w:r>
+      <w:proofErr w:type="spellEnd"/>
+      <w:r>
+        <w:t xml:space="preserve"> genes, because divergence from the reference </w:t>
+      </w:r>
+      <w:r>
+        <w:t>genome</w:t>
+      </w:r>
+      <w:r>
+        <w:t xml:space="preserve"> and </w:t>
+      </w:r>
+      <w:r>
+        <w:t>paralogous sequence</w:t>
+      </w:r>
+      <w:r>
+        <w:t xml:space="preserve"> </w:t>
+      </w:r>
+      <w:r>
+        <w:t xml:space="preserve">present </w:t>
+      </w:r>
+      <w:r>
+        <w:t>severe challenge</w:t>
       </w:r>
       <w:r>
         <w:t>s</w:t>
       </w:r>
       <w:r>
+        <w:t xml:space="preserve"> to both alignment and assembly-based </w:t>
+      </w:r>
+      <w:r>
+        <w:t xml:space="preserve">variant </w:t>
+      </w:r>
+      <w:r>
+        <w:t xml:space="preserve">calling methods </w:t>
+      </w:r>
+      <w:r>
+        <w:t>using</w:t>
+      </w:r>
+      <w:r>
+        <w:t xml:space="preserve"> short sequence reads. </w:t>
+      </w:r>
+      <w:r>
+        <w:t>However, w</w:t>
+      </w:r>
+      <w:r>
+        <w:t>e have shown that an assembly-based calling method can ascertain variation in clinically important regions of the core genome where sequences are too diverged from the reference to be aligned</w:t>
+      </w:r>
+      <w:r>
+        <w:t>, given sufficient homology in the flanking regions</w:t>
+      </w:r>
+      <w:r>
+        <w:t xml:space="preserve">. Thus </w:t>
+      </w:r>
+      <w:r>
+        <w:t xml:space="preserve">assembly-based methods </w:t>
+      </w:r>
+      <w:r>
+        <w:t xml:space="preserve">are clearly capable of dealing with highly divergent sequences and </w:t>
+      </w:r>
+      <w:r>
+        <w:t xml:space="preserve">may </w:t>
+      </w:r>
+      <w:r>
+        <w:t xml:space="preserve">be able to </w:t>
+      </w:r>
+      <w:r>
+        <w:t>access</w:t>
+      </w:r>
+      <w:r>
+        <w:t xml:space="preserve"> some</w:t>
+      </w:r>
+      <w:r>
+        <w:t xml:space="preserve"> variation </w:t>
+      </w:r>
+      <w:r>
+        <w:t>in hypervariable regions</w:t>
+      </w:r>
+      <w:r>
+        <w:t>. However</w:t>
+      </w:r>
+      <w:r>
+        <w:t>, longer sequence reads will be required to overcome the extensive paralogy</w:t>
+      </w:r>
+      <w:r>
+        <w:t>, and complete assembly will be required to fully characterise the structural rearrangements</w:t>
+      </w:r>
+      <w:r>
+        <w:t xml:space="preserve"> between </w:t>
+      </w:r>
+      <w:proofErr w:type="spellStart"/>
+      <w:r>
+        <w:rPr>
+          <w:i/>
+        </w:rPr>
+        <w:t>var</w:t>
+      </w:r>
+      <w:proofErr w:type="spellEnd"/>
+      <w:r>
+        <w:rPr>
+          <w:i/>
+        </w:rPr>
         <w:t xml:space="preserve"> </w:t>
       </w:r>
       <w:r>
+        <w:t>genes</w:t>
+      </w:r>
+      <w:r>
+        <w:t xml:space="preserve"> </w:t>
+      </w:r>
+      <w:r>
+        <w:t xml:space="preserve">that </w:t>
+      </w:r>
+      <w:r>
+        <w:t>occur</w:t>
+      </w:r>
+      <w:r>
+        <w:t xml:space="preserve"> frequently during mitosis </w:t>
+      </w:r>
+      <w:r>
         <w:fldChar w:fldCharType="begin" w:fldLock="1"/>
       </w:r>
       <w:r>
-        <w:instrText>ADDIN CSL_CITATION { "citationItems" : [ { "id" : "ITEM-1", "itemData" : { "DOI" : "10.1038/nmeth.3432", "ISSN" : "1548-7105", "PMID" : "26030447", "abstract" : "Genetic crosses of phenotypically distinct strains of the human malaria parasite Plasmodium falciparum are a powerful tool for identifying genes controlling drug resistance and other key phenotypes. Previous studies relied on the isolation of recombinant parasites from splenectomized chimpanzees, a research avenue that is no longer available. Here we demonstrate that human-liver chimeric mice support recovery of recombinant progeny for the identification of genetic determinants of parasite traits and adaptations.", "author" : [ { "dropping-particle" : "", "family" : "Vaughan", "given" : "Ashley M", "non-dropping-particle" : "", "parse-names" : false, "suffix" : "" }, { "dropping-particle" : "", "family" : "Pinapati", "given" : "Richard S", "non-dropping-particle" : "", "parse-names" : false, "suffix" : "" }, { "dropping-particle" : "", "family" : "Cheeseman", "given" : "Ian H", "non-dropping-particle" : "", "parse-names" : false, "suffix" : "" }, { "dropping-particle" : "", "family" : "Camargo", "given" : "Nelly", "non-dropping-particle" : "", "parse-names" : false, "suffix" : "" }, { "dropping-particle" : "", "family" : "Fishbaugher", "given" : "Matthew", "non-dropping-particle" : "", "parse-names" : false, "suffix" : "" }, { "dropping-particle" : "", "family" : "Checkley", "given" : "Lisa A", "non-dropping-particle" : "", "parse-names" : false, "suffix" : "" }, { "dropping-particle" : "", "family" : "Nair", "given" : "Shalini", "non-dropping-particle" : "", "parse-names" : false, "suffix" : "" }, { "dropping-particle" : "", "family" : "Hutyra", "given" : "Carolyn A", "non-dropping-particle" : "", "parse-names" : false, "suffix" : "" }, { "dropping-particle" : "", "family" : "Nosten", "given" : "Fran\u00e7ois H", "non-dropping-particle" : "", "parse-names" : false, "suffix" : "" }, { "dropping-particle" : "", "family" : "Anderson", "given" : "Timothy J C", "non-dropping-particle" : "", "parse-names" : false, "suffix" : "" }, { "dropping-particle" : "", "family" : "Ferdig", "given" : "Michael T", "non-dropping-particle" : "", "parse-names" : false, "suffix" : "" }, { "dropping-particle" : "", "family" : "Kappe", "given" : "Stefan H I", "non-dropping-particle" : "", "parse-names" : false, "suffix" : "" } ], "container-title" : "Nature methods", "id" : "ITEM-1", "issue" : "7", "issued" : { "date-parts" : [ [ "2015", "6", "1" ] ] }, "page" : "631-633", "publisher" : "Nature Publishing Group, a division of Macmillan Publishers Limited. All Rights Reserved.", "title" : "Plasmodium falciparum genetic crosses in a humanized mouse model.", "title-short" : "Nat Meth", "type" : "article-journal", "volume" : "12" }, "uris" : [ "http://www.mendeley.com/documents/?uuid=d7b5e195-5700-4f41-89b1-fed5467d2e85" ] } ], "mendeley" : { "formattedCitation" : "(Vaughan et al. 2015)", "plainTextFormattedCitation" : "(Vaughan et al. 2015)", "previouslyFormattedCitation" : "(Vaughan et al. 2015)" }, "properties" : { "noteIndex" : 0 }, "schema" : "https://github.com/citation-style-language/schema/raw/master/csl-citation.json" }</w:instrText>
+        <w:instrText>ADDIN CSL_CITATION { "citationItems" : [ { "id" : "ITEM-1", "itemData" : { "DOI" : "10.1371/journal.pgen.1004812", "ISSN" : "1553-7404", "PMID" : "25521112", "abstract" : "The most polymorphic gene family in P. falciparum is the \u223c60 var genes distributed across parasite chromosomes, both in the subtelomeres and in internal regions. They encode hypervariable surface proteins known as P. falciparum erythrocyte membrane protein 1 (PfEMP1) that are critical for pathogenesis and immune evasion in Plasmodium falciparum. How var gene sequence diversity is generated is not currently completely understood. To address this, we constructed large clone trees and performed whole genome sequence analysis to study the generation of novel var gene sequences in asexually replicating parasites. While single nucleotide polymorphisms (SNPs) were scattered across the genome, structural variants (deletions, duplications, translocations) were focused in and around var genes, with considerable variation in frequency between strains. Analysis of more than 100 recombination events involving var exon 1 revealed that the average nucleotide sequence identity of two recombining exons was only 63% (range: 52.7-72.4%) yet the crossovers were error-free and occurred in such a way that the resulting sequence was in frame and domain architecture was preserved. Var exon 1, which encodes the immunologically exposed part of the protein, recombined in up to 0.2% of infected erythrocytes in vitro per life cycle. The high rate of var exon 1 recombination indicates that millions of new antigenic structures could potentially be generated each day in a single infected individual. We propose a model whereby var gene sequence polymorphism is mainly generated during the asexual part of the life cycle.", "author" : [ { "dropping-particle" : "", "family" : "Claessens", "given" : "Antoine", "non-dropping-particle" : "", "parse-names" : false, "suffix" : "" }, { "dropping-particle" : "", "family" : "Hamilton", "given" : "William L", "non-dropping-particle" : "", "parse-names" : false, "suffix" : "" }, { "dropping-particle" : "", "family" : "Kekre", "given" : "Mihir", "non-dropping-particle" : "", "parse-names" : false, "suffix" : "" }, { "dropping-particle" : "", "family" : "Otto", "given" : "Thomas D", "non-dropping-particle" : "", "parse-names" : false, "suffix" : "" }, { "dropping-particle" : "", "family" : "Faizullabhoy", "given" : "Adnan", "non-dropping-particle" : "", "parse-names" : false, "suffix" : "" }, { "dropping-particle" : "", "family" : "Rayner", "given" : "Julian C", "non-dropping-particle" : "", "parse-names" : false, "suffix" : "" }, { "dropping-particle" : "", "family" : "Kwiatkowski", "given" : "Dominic", "non-dropping-particle" : "", "parse-names" : false, "suffix" : "" }, { "dropping-particle" : "", "family" : "Antoine Claessens, William L. Hamilton, Mihir Kekre, Thomas D. Otto, Adnan Faizullabhoy, Julian C. Rayner", "given" : "Dominic Kwiatkowski", "non-dropping-particle" : "", "parse-names" : false, "suffix" : "" } ], "container-title" : "PLoS genetics", "editor" : [ { "dropping-particle" : "", "family" : "Deitsch", "given" : "Kirk", "non-dropping-particle" : "", "parse-names" : false, "suffix" : "" } ], "id" : "ITEM-1", "issue" : "12", "issued" : { "date-parts" : [ [ "2014", "12", "18" ] ] }, "page" : "e1004812", "publisher" : "Public Library of Science", "title" : "Generation of antigenic diversity in Plasmodium falciparum by structured rearrangement of var genes during mitosis", "type" : "article-journal", "volume" : "10" }, "uris" : [ "http://www.mendeley.com/documents/?uuid=7434dca6-447c-4dac-909d-37601a9b59f9" ] } ], "mendeley" : { "formattedCitation" : "(Claessens et al. 2014)", "plainTextFormattedCitation" : "(Claessens et al. 2014)", "previouslyFormattedCitation" : "(Claessens et al. 2014)" }, "properties" : { "noteIndex" : 0 }, "schema" : "https://github.com/citation-style-language/schema/raw/master/csl-citation.json" }</w:instrText>
       </w:r>
       <w:r>
         <w:fldChar w:fldCharType="separate"/>
@@ -6734,31 +9304,211 @@
         <w:rPr>
           <w:noProof/>
         </w:rPr>
-        <w:t>(Vaughan et al. 2015)</w:t>
+        <w:t>(Claessens et al. 2014)</w:t>
       </w:r>
       <w:r>
         <w:fldChar w:fldCharType="end"/>
       </w:r>
       <w:r>
-        <w:t xml:space="preserve"> opening the possibility for many new crosses to be generated. </w:t>
-      </w:r>
-      <w:r>
-        <w:t xml:space="preserve">It would </w:t>
-      </w:r>
-      <w:r>
-        <w:t xml:space="preserve">significantly </w:t>
-      </w:r>
-      <w:r>
-        <w:t xml:space="preserve">benefit the research community if standardised genomic data on these additional crosses could be generated and incorporated into a single data resource. </w:t>
-      </w:r>
-      <w:r>
-        <w:t xml:space="preserve">The web application we have developed for exploring sequence and variation data has a flexible design and could be extended to accommodate further samples and variant call sets, providing a single access point to </w:t>
-      </w:r>
-      <w:r>
-        <w:t xml:space="preserve">genomic </w:t>
-      </w:r>
-      <w:r>
-        <w:t xml:space="preserve">data on </w:t>
+        <w:t xml:space="preserve">. </w:t>
+      </w:r>
+    </w:p>
+    <w:p>
+      <w:pPr>
+        <w:spacing w:line="480" w:lineRule="auto"/>
+      </w:pPr>
+      <w:r>
+        <w:t xml:space="preserve">The </w:t>
+      </w:r>
+      <w:r>
+        <w:t xml:space="preserve">SNP and INDEL variants </w:t>
+      </w:r>
+      <w:r>
+        <w:t>presented here could be used as a truth set to calibrate variant calling and filtering methods</w:t>
+      </w:r>
+      <w:r>
+        <w:t xml:space="preserve"> in other studies</w:t>
+      </w:r>
+      <w:r>
+        <w:t xml:space="preserve">, for example studies of </w:t>
+      </w:r>
+      <w:r>
+        <w:t>variation in parasite DNA samples extracted directly from natural infections. By comparing our variant calls wit</w:t>
+      </w:r>
+      <w:r>
+        <w:t xml:space="preserve">h the HB3 draft assembly </w:t>
+      </w:r>
+      <w:r>
+        <w:fldChar w:fldCharType="begin" w:fldLock="1"/>
+      </w:r>
+      <w:r>
+        <w:instrText>ADDIN CSL_CITATION { "citationItems" : [ { "id" : "ITEM-1", "itemData" : { "author" : [ { "dropping-particle" : "", "family" : "Birren", "given" : "B.", "non-dropping-particle" : "", "parse-names" : false, "suffix" : "" }, { "dropping-particle" : "", "family" : "Lander", "given" : "E.", "non-dropping-particle" : "", "parse-names" : false, "suffix" : "" }, { "dropping-particle" : "", "family" : "Galagan", "given" : "J.", "non-dropping-particle" : "", "parse-names" : false, "suffix" : "" }, { "dropping-particle" : "", "family" : "Nusbaum", "given" : "C.", "non-dropping-particle" : "", "parse-names" : false, "suffix" : "" }, { "dropping-particle" : "", "family" : "Devon", "given" : "K.", "non-dropping-particle" : "", "parse-names" : false, "suffix" : "" }, { "dropping-particle" : "", "family" : "Henn", "given" : "M.", "non-dropping-particle" : "", "parse-names" : false, "suffix" : "" }, { "dropping-particle" : "", "family" : "Jaffe", "given" : "D.", "non-dropping-particle" : "", "parse-names" : false, "suffix" : "" }, { "dropping-particle" : "", "family" : "Butler", "given" : "J.", "non-dropping-particle" : "", "parse-names" : false, "suffix" : "" }, { "dropping-particle" : "", "family" : "Alvarez", "given" : "P.", "non-dropping-particle" : "", "parse-names" : false, "suffix" : "" }, { "dropping-particle" : "", "family" : "Gnerre", "given" : "S.", "non-dropping-particle" : "", "parse-names" : false, "suffix" : "" }, { "dropping-particle" : "", "family" : "Grabherr", "given" : "M.", "non-dropping-particle" : "", "parse-names" : false, "suffix" : "" }, { "dropping-particle" : "", "family" : "Kleber", "given" : "M.", "non-dropping-particle" : "", "parse-names" : false, "suffix" : "" }, { "dropping-particle" : "", "family" : "Mauceli", "given" : "E.", "non-dropping-particle" : "", "parse-names" : false, "suffix" : "" }, { "dropping-particle" : "", "family" : "Brockman", "given" : "W.", "non-dropping-particle" : "", "parse-names" : false, "suffix" : "" }, { "dropping-particle" : "", "family" : "MacCallum", "given" : "I.A.", "non-dropping-particle" : "", "parse-names" : false, "suffix" : "" }, { "dropping-particle" : "", "family" : "Rounsley", "given" : "S.", "non-dropping-particle" : "", "parse-names" : false, "suffix" : "" }, { "dropping-particle" : "", "family" : "Young", "given" : "S.", "non-dropping-particle" : "", "parse-names" : false, "suffix" : "" }, { "dropping-particle" : "", "family" : "LaButti", "given" : "K.", "non-dropping-particle" : "", "parse-names" : false, "suffix" : "" }, { "dropping-particle" : "", "family" : "Pushparaj", "given" : "V.", "non-dropping-particle" : "", "parse-names" : false, "suffix" : "" }, { "dropping-particle" : "", "family" : "DeCaprio", "given" : "D.", "non-dropping-particle" : "", "parse-names" : false, "suffix" : "" }, { "dropping-particle" : "", "family" : "Crawford", "given" : "M.", "non-dropping-particle" : "", "parse-names" : false, "suffix" : "" }, { "dropping-particle" : "", "family" : "Koehrsen", "given" : "M.", "non-dropping-particle" : "", "parse-names" : false, "suffix" : "" }, { "dropping-particle" : "", "family" : "Engels", "given" : "R.", "non-dropping-particle" : "", "parse-names" : false, "suffix" : "" }, { "dropping-particle" : "", "family" : "Montgomery", "given" : "P.", "non-dropping-particle" : "", "parse-names" : false, "suffix" : "" }, { "dropping-particle" : "", "family" : "Pearson", "given" : "M.", "non-dropping-particle" : "", "parse-names" : false, "suffix" : "" }, { "dropping-particle" : "", "family" : "Howarth", "given" : "C.", "non-dropping-particle" : "", "parse-names" : false, "suffix" : "" }, { "dropping-particle" : "", "family" : "Larson", "given" : "L.", "non-dropping-particle" : "", "parse-names" : false, "suffix" : "" }, { "dropping-particle" : "", "family" : "Luoma", "given" : "S.", "non-dropping-particle" : "", "parse-names" : false, "suffix" : "" }, { "dropping-particle" : "", "family" : "White", "given" : "J.", "non-dropping-particle" : "", "parse-names" : false, "suffix" : "" }, { "dropping-particle" : "", "family" : "Kodira", "given" : "C.", "non-dropping-particle" : "", "parse-names" : false, "suffix" : "" }, { "dropping-particle" : "", "family" : "Zeng", "given" : "Q.", "non-dropping-particle" : "", "parse-names" : false, "suffix" : "" }, { "dropping-particle" : "", "family" : "Oleary", "given" : "S.", "non-dropping-particle" : "", "parse-names" : false, "suffix" : "" }, { "dropping-particle" : "", "family" : "Yandava", "given" : "C.", "non-dropping-particle" : "", "parse-names" : false, "suffix" : "" }, { "dropping-particle" : "", "family" : "Alvarado", "given" : "L.", "non-dropping-particle" : "", "parse-names" : false, "suffix" : "" }, { "dropping-particle" : "", "family" : "Wirth", "given" : "D.", "non-dropping-particle" : "", "parse-names" : false, "suffix" : "" }, { "dropping-particle" : "", "family" : "Volkman", "given" : "S.", "non-dropping-particle" : "", "parse-names" : false, "suffix" : "" }, { "dropping-particle" : "", "family" : "Hartl", "given" : "D.", "non-dropping-particle" : "", "parse-names" : false, "suffix" : "" } ], "id" : "ITEM-1", "issued" : { "date-parts" : [ [ "2006" ] ] }, "publisher" : "Broad Institute of MIT and Harvard, 320 Charles Street, Cambridge, MA 02141, USA", "title" : "Plasmodium falciparum HB3, whole genome shotgun sequencing project", "type" : "article" }, "uris" : [ "http://www.mendeley.com/documents/?uuid=7895a28e-9213-4a63-a57e-04d3b96c346b" ] } ], "mendeley" : { "formattedCitation" : "(Birren et al. 2006)", "plainTextFormattedCitation" : "(Birren et al. 2006)", "previouslyFormattedCitation" : "(Birren et al. 2006)" }, "properties" : { "noteIndex" : 0 }, "schema" : "https://github.com/citation-style-language/schema/raw/master/csl-citation.json" }</w:instrText>
+      </w:r>
+      <w:r>
+        <w:fldChar w:fldCharType="separate"/>
+      </w:r>
+      <w:r>
+        <w:rPr>
+          <w:noProof/>
+        </w:rPr>
+        <w:t>(Birren et al. 2006)</w:t>
+      </w:r>
+      <w:r>
+        <w:fldChar w:fldCharType="end"/>
+      </w:r>
+      <w:r>
+        <w:t xml:space="preserve"> and HB3 gene sequences we </w:t>
+      </w:r>
+      <w:r>
+        <w:t xml:space="preserve">estimated that </w:t>
+      </w:r>
+      <w:r>
+        <w:t xml:space="preserve">SNP FDR is sufficiently low for this purpose, </w:t>
+      </w:r>
+      <w:r>
+        <w:t>and</w:t>
+      </w:r>
+      <w:r>
+        <w:t xml:space="preserve"> INDEL FDR is </w:t>
+      </w:r>
+      <w:r>
+        <w:t xml:space="preserve">acceptable albeit </w:t>
+      </w:r>
+      <w:r>
+        <w:t xml:space="preserve">higher than has been achieved in </w:t>
+      </w:r>
+      <w:r>
+        <w:t>some</w:t>
+      </w:r>
+      <w:r>
+        <w:t xml:space="preserve"> studies of other organisms. </w:t>
+      </w:r>
+      <w:r>
+        <w:t>The INDEL FDR</w:t>
+      </w:r>
+      <w:r>
+        <w:t xml:space="preserve"> seems at odds with the fact that inheritance of SNP and INDEL alleles was highly concordant in all three crosses, and INDEL genotypes were almost perfectly reproducible across multiple </w:t>
+      </w:r>
+      <w:r>
+        <w:t>biological</w:t>
+      </w:r>
+      <w:r>
+        <w:t xml:space="preserve"> </w:t>
+      </w:r>
+      <w:r>
+        <w:t>replicates. I</w:t>
+      </w:r>
+      <w:r>
+        <w:t xml:space="preserve">f we relaxed </w:t>
+      </w:r>
+      <w:r>
+        <w:t xml:space="preserve">the </w:t>
+      </w:r>
+      <w:r>
+        <w:t xml:space="preserve">FDR </w:t>
+      </w:r>
+      <w:r>
+        <w:t>matching condition to require only that variants match</w:t>
+      </w:r>
+      <w:r>
+        <w:t xml:space="preserve"> type and position, estimated </w:t>
+      </w:r>
+      <w:r>
+        <w:t xml:space="preserve">INDEL </w:t>
+      </w:r>
+      <w:r>
+        <w:t>FDR for the alignmen</w:t>
+      </w:r>
+      <w:r>
+        <w:t>t-based method was reduced to 5.3</w:t>
+      </w:r>
+      <w:r>
+        <w:t>-</w:t>
+      </w:r>
+      <w:r>
+        <w:t>6.2</w:t>
+      </w:r>
+      <w:r>
+        <w:t xml:space="preserve">%. The mismatching alleles were always STR INDELs with the correct type (insertion/deletion) and repeat unit (e.g., “AT”) but an incorrect allele length. This </w:t>
+      </w:r>
+      <w:r>
+        <w:t>could</w:t>
+      </w:r>
+      <w:r>
+        <w:t xml:space="preserve"> indicate a tendency for the alignment-based method to </w:t>
+      </w:r>
+      <w:r>
+        <w:t xml:space="preserve">systematically </w:t>
+      </w:r>
+      <w:r>
+        <w:t xml:space="preserve">miscall STR allele length. </w:t>
+      </w:r>
+      <w:r>
+        <w:t>S</w:t>
+      </w:r>
+      <w:r>
+        <w:t xml:space="preserve">ome of these mismatches could also be due to genetic variation between HB3 clones with different culturing histories. </w:t>
+      </w:r>
+      <w:r>
+        <w:t>W</w:t>
+      </w:r>
+      <w:r>
+        <w:t xml:space="preserve">e </w:t>
+      </w:r>
+      <w:r>
+        <w:t xml:space="preserve">also </w:t>
+      </w:r>
+      <w:r>
+        <w:t>noted considerable discordance between the</w:t>
+      </w:r>
+      <w:r>
+        <w:t xml:space="preserve"> </w:t>
+      </w:r>
+      <w:r>
+        <w:t xml:space="preserve">HB3 draft assembly and </w:t>
+      </w:r>
+      <w:r>
+        <w:lastRenderedPageBreak/>
+        <w:t xml:space="preserve">published </w:t>
+      </w:r>
+      <w:r>
+        <w:t>gene</w:t>
+      </w:r>
+      <w:r>
+        <w:t xml:space="preserve"> sequences regarding INDELs</w:t>
+      </w:r>
+      <w:r>
+        <w:t>. A</w:t>
+      </w:r>
+      <w:r>
+        <w:t>lthough the draft assembly seemed generally more concordant with our variant calls</w:t>
+      </w:r>
+      <w:r>
+        <w:t xml:space="preserve"> at the 32 genes examined</w:t>
+      </w:r>
+      <w:r>
+        <w:t xml:space="preserve">, this was not </w:t>
+      </w:r>
+      <w:r>
+        <w:t xml:space="preserve">always the case, and we suspect both </w:t>
+      </w:r>
+      <w:r>
+        <w:t xml:space="preserve">the draft assembly and </w:t>
+      </w:r>
+      <w:r>
+        <w:t xml:space="preserve">published </w:t>
+      </w:r>
+      <w:r>
+        <w:t xml:space="preserve">gene sequences </w:t>
+      </w:r>
+      <w:r>
+        <w:t xml:space="preserve">contain INDEL errors. These </w:t>
+      </w:r>
+      <w:r>
+        <w:t>findings</w:t>
+      </w:r>
+      <w:r>
+        <w:t xml:space="preserve"> highlight the need for multiple </w:t>
       </w:r>
       <w:r>
         <w:rPr>
@@ -6767,7 +9517,206 @@
         <w:t>P. falciparum</w:t>
       </w:r>
       <w:r>
-        <w:t xml:space="preserve"> genetic crosses</w:t>
+        <w:t xml:space="preserve"> genomes </w:t>
+      </w:r>
+      <w:r>
+        <w:t xml:space="preserve">fully </w:t>
+      </w:r>
+      <w:r>
+        <w:t>assembled to the same quality as the current 3D7 reference, so that methods for calling all</w:t>
+      </w:r>
+      <w:r>
+        <w:t xml:space="preserve"> types</w:t>
+      </w:r>
+      <w:r>
+        <w:t xml:space="preserve"> of polymorphism </w:t>
+      </w:r>
+      <w:r>
+        <w:t>and can be accurately evaluated.</w:t>
+      </w:r>
+    </w:p>
+    <w:p>
+      <w:pPr>
+        <w:spacing w:line="480" w:lineRule="auto"/>
+      </w:pPr>
+      <w:r>
+        <w:t xml:space="preserve">We found that INDELs were exceptionally abundant in non-coding regions and displayed a specific pattern of abundance relative to the position of predicted core promoters. </w:t>
+      </w:r>
+      <w:r>
+        <w:t>Repeat length varia</w:t>
+      </w:r>
+      <w:r>
+        <w:t>tions within regulatory regions</w:t>
+      </w:r>
+      <w:r>
+        <w:t xml:space="preserve"> have been found in other species and shown to affect gene activity </w:t>
+      </w:r>
+      <w:r>
+        <w:fldChar w:fldCharType="begin" w:fldLock="1"/>
+      </w:r>
+      <w:r>
+        <w:instrText>ADDIN CSL_CITATION { "citationItems" : [ { "id" : "ITEM-1", "itemData" : { "ISSN" : "0962-1083", "PMID" : "12453231", "abstract" : "Microsatellites, or tandem simple sequence repeats (SSR), are abundant across genomes and show high levels of polymorphism. SSR genetic and evolutionary mechanisms remain controversial. Here we attempt to summarize the available data related to SSR distribution in coding and noncoding regions of genomes and SSR functional importance. Numerous lines of evidence demonstrate that SSR genomic distribution is nonrandom. Random expansions or contractions appear to be selected against for at least part of SSR loci, presumably because of their effect on chromatin organization, regulation of gene activity, recombination, DNA replication, cell cycle, mismatch repair system, etc. This review also discusses the role of two putative mutational mechanisms, replication slippage and recombination, and their interaction in SSR variation.", "author" : [ { "dropping-particle" : "", "family" : "Li", "given" : "You-Chun", "non-dropping-particle" : "", "parse-names" : false, "suffix" : "" }, { "dropping-particle" : "", "family" : "Korol", "given" : "Abraham B", "non-dropping-particle" : "", "parse-names" : false, "suffix" : "" }, { "dropping-particle" : "", "family" : "Fahima", "given" : "Tzion", "non-dropping-particle" : "", "parse-names" : false, "suffix" : "" }, { "dropping-particle" : "", "family" : "Beiles", "given" : "Avigdor", "non-dropping-particle" : "", "parse-names" : false, "suffix" : "" }, { "dropping-particle" : "", "family" : "Nevo", "given" : "Eviatar", "non-dropping-particle" : "", "parse-names" : false, "suffix" : "" } ], "container-title" : "Molecular ecology", "id" : "ITEM-1", "issue" : "12", "issued" : { "date-parts" : [ [ "2002", "12" ] ] }, "note" : "Review of microsatellite variation across various species. Includes examples of how length variation within microsatellites impacts on gene regulation.", "page" : "2453-65", "title" : "Microsatellites: genomic distribution, putative functions and mutational mechanisms: a review.", "type" : "article-journal", "volume" : "11" }, "uris" : [ "http://www.mendeley.com/documents/?uuid=ba9828d6-0436-4be7-b6b5-447cd18821fb" ] }, { "id" : "ITEM-2", "itemData" : { "DOI" : "10.1186/gb-2013-14-9-r97", "ISSN" : "1465-6914", "PMID" : "24025428", "abstract" : "BACKGROUND: Candida albicans is a ubiquitous opportunistic fungal pathogen that afflicts immunocompromised human hosts. With rare and transient exceptions the yeast is diploid, yet despite its clinical relevance the respective sequences of its two homologous chromosomes have not been completely resolved. RESULTS: We construct a phased diploid genome assembly by deep sequencing a standard laboratory wild-type strain and a panel of strains homozygous for particular chromosomes. The assembly has 700-fold coverage on average,allowing extensive revision and expansion of the number of known SNPs and indels. This phased genome significantly enhances the sensitivity and specificity of allele-specific expression measurements by enabling pooling and cross-validation of signal across multiple polymorphic sites. Additionally, the diploid assembly reveals pervasive and unexpected patterns in allelic differences between homologous chromosomes. Firstly, we see striking clustering of indels, concentrated primarily in the repeat sequences in promoters. Secondly, both indels and their repeat-sequence substrate are enriched near replication origins. Finally, we reveal an intimate link between repeat sequences and indels, which argues that repeat length is under selective pressure for most eukaryotes. This connection is described by a concise one-parameter model that explains repeat-sequence abundance in C. albicans as a function of the indel rate,and provides a general framework to interpret repeat abundance in species ranging from bacteria to humans. CONCLUSIONS: The phased genome assembly and insights into repeat plasticity will be valuable for better understanding allele-specific phenomena and genome evolution.", "author" : [ { "dropping-particle" : "", "family" : "Muzzey", "given" : "Dale", "non-dropping-particle" : "", "parse-names" : false, "suffix" : "" }, { "dropping-particle" : "", "family" : "Schwartz", "given" : "Katja", "non-dropping-particle" : "", "parse-names" : false, "suffix" : "" }, { "dropping-particle" : "", "family" : "Weissman", "given" : "Jonathan S", "non-dropping-particle" : "", "parse-names" : false, "suffix" : "" }, { "dropping-particle" : "", "family" : "Sherlock", "given" : "Gavin", "non-dropping-particle" : "", "parse-names" : false, "suffix" : "" } ], "container-title" : "Genome biology", "id" : "ITEM-2", "issue" : "9", "issued" : { "date-parts" : [ [ "2013", "1" ] ] }, "page" : "R97", "title" : "Assembly of a phased diploid Candida albicans genome facilitates allele-specific measurements and provides a simple model for repeat and indel structure.", "type" : "article-journal", "volume" : "14" }, "uris" : [ "http://www.mendeley.com/documents/?uuid=c66dd199-a663-4ff3-bb90-a040b7305af3" ] } ], "mendeley" : { "formattedCitation" : "(Li et al. 2002; Muzzey et al. 2013)", "plainTextFormattedCitation" : "(Li et al. 2002; Muzzey et al. 2013)", "previouslyFormattedCitation" : "(Li et al. 2002; Muzzey et al. 2013)" }, "properties" : { "noteIndex" : 0 }, "schema" : "https://github.com/citation-style-language/schema/raw/master/csl-citation.json" }</w:instrText>
+      </w:r>
+      <w:r>
+        <w:fldChar w:fldCharType="separate"/>
+      </w:r>
+      <w:r>
+        <w:rPr>
+          <w:noProof/>
+        </w:rPr>
+        <w:t>(Li et al. 2002; Muzzey et al. 2013)</w:t>
+      </w:r>
+      <w:r>
+        <w:fldChar w:fldCharType="end"/>
+      </w:r>
+      <w:r>
+        <w:t xml:space="preserve">. Using the HB3xDd2 cross, </w:t>
+      </w:r>
+      <w:r>
+        <w:fldChar w:fldCharType="begin" w:fldLock="1"/>
+      </w:r>
+      <w:r>
+        <w:instrText>ADDIN CSL_CITATION { "citationItems" : [ { "id" : "ITEM-1", "itemData" : { "DOI" : "10.1371/journal.pbio.0060238", "ISSN" : "1545-7885", "PMID" : "18828674", "abstract" : "The determinants of transcriptional regulation in malaria parasites remain elusive. The presence of a well-characterized gene expression cascade shared by different Plasmodium falciparum strains could imply that transcriptional regulation and its natural variation do not contribute significantly to the evolution of parasite drug resistance. To clarify the role of transcriptional variation as a source of stain-specific diversity in the most deadly malaria species and to find genetic loci that dictate variations in gene expression, we examined genome-wide expression level polymorphisms (ELPs) in a genetic cross between phenotypically distinct parasite clones. Significant variation in gene expression is observed through direct co-hybridizations of RNA from different P. falciparum clones. Nearly 18% of genes were regulated by a significant expression quantitative trait locus. The genetic determinants of most of these ELPs resided in hotspots that are physically distant from their targets. The most prominent regulatory locus, influencing 269 transcripts, coincided with a Chromosome 5 amplification event carrying the drug resistance gene, pfmdr1, and 13 other genes. Drug selection pressure in the Dd2 parental clone lineage led not only to a copy number change in the pfmdr1 gene but also to an increased copy number of putative neighboring regulatory factors that, in turn, broadly influence the transcriptional network. Previously unrecognized transcriptional variation, controlled by polymorphic regulatory genes and possibly master regulators within large copy number variants, contributes to sweeping phenotypic evolution in drug-resistant malaria parasites.", "author" : [ { "dropping-particle" : "", "family" : "Gonzales", "given" : "Joseph M", "non-dropping-particle" : "", "parse-names" : false, "suffix" : "" }, { "dropping-particle" : "", "family" : "Patel", "given" : "Jigar J", "non-dropping-particle" : "", "parse-names" : false, "suffix" : "" }, { "dropping-particle" : "", "family" : "Ponmee", "given" : "Napawan", "non-dropping-particle" : "", "parse-names" : false, "suffix" : "" }, { "dropping-particle" : "", "family" : "Jiang", "given" : "Lei", "non-dropping-particle" : "", "parse-names" : false, "suffix" : "" }, { "dropping-particle" : "", "family" : "Tan", "given" : "Asako", "non-dropping-particle" : "", "parse-names" : false, "suffix" : "" }, { "dropping-particle" : "", "family" : "Maher", "given" : "Steven P", "non-dropping-particle" : "", "parse-names" : false, "suffix" : "" }, { "dropping-particle" : "", "family" : "Wuchty", "given" : "Stefan", "non-dropping-particle" : "", "parse-names" : false, "suffix" : "" }, { "dropping-particle" : "", "family" : "Rathod", "given" : "Pradipsinh K", "non-dropping-particle" : "", "parse-names" : false, "suffix" : "" }, { "dropping-particle" : "", "family" : "Ferdig", "given" : "Michael T", "non-dropping-particle" : "", "parse-names" : false, "suffix" : "" } ], "container-title" : "PLoS biology", "id" : "ITEM-1", "issue" : "9", "issued" : { "date-parts" : [ [ "2008", "9", "30" ] ] }, "note" : "eQTL study in HB3 x Dd2, showing amplification of mdr1 as a trans-acting regulatory hotspot.", "page" : "e238", "title" : "Regulatory hotspots in the malaria parasite genome dictate transcriptional variation.", "type" : "article-journal", "volume" : "6" }, "uris" : [ "http://www.mendeley.com/documents/?uuid=b81b25e5-7694-497d-b072-1d71b8772823" ] } ], "mendeley" : { "formattedCitation" : "(Gonzales et al. 2008)", "manualFormatting" : "Gonzales et al. (2008)", "plainTextFormattedCitation" : "(Gonzales et al. 2008)", "previouslyFormattedCitation" : "(Gonzales et al. 2008)" }, "properties" : { "noteIndex" : 0 }, "schema" : "https://github.com/citation-style-language/schema/raw/master/csl-citation.json" }</w:instrText>
+      </w:r>
+      <w:r>
+        <w:fldChar w:fldCharType="separate"/>
+      </w:r>
+      <w:r>
+        <w:rPr>
+          <w:noProof/>
+        </w:rPr>
+        <w:t xml:space="preserve">Gonzales et al. </w:t>
+      </w:r>
+      <w:r>
+        <w:rPr>
+          <w:noProof/>
+        </w:rPr>
+        <w:t>(</w:t>
+      </w:r>
+      <w:r>
+        <w:rPr>
+          <w:noProof/>
+        </w:rPr>
+        <w:t>2008)</w:t>
+      </w:r>
+      <w:r>
+        <w:fldChar w:fldCharType="end"/>
+      </w:r>
+      <w:r>
+        <w:t xml:space="preserve"> showed that both </w:t>
+      </w:r>
+      <w:r>
+        <w:rPr>
+          <w:i/>
+        </w:rPr>
+        <w:t xml:space="preserve">cis </w:t>
+      </w:r>
+      <w:r>
+        <w:t xml:space="preserve">and </w:t>
+      </w:r>
+      <w:r>
+        <w:rPr>
+          <w:i/>
+        </w:rPr>
+        <w:t xml:space="preserve">trans </w:t>
+      </w:r>
+      <w:r>
+        <w:t xml:space="preserve">genetic variation influences gene expression in </w:t>
+      </w:r>
+      <w:r>
+        <w:rPr>
+          <w:i/>
+        </w:rPr>
+        <w:t>P. falciparum</w:t>
+      </w:r>
+      <w:r>
+        <w:t xml:space="preserve">, including a major </w:t>
+      </w:r>
+      <w:r>
+        <w:rPr>
+          <w:i/>
+        </w:rPr>
+        <w:t>trans</w:t>
+      </w:r>
+      <w:r>
+        <w:t xml:space="preserve"> regulatory hotspot coinciding with the amplification spanning </w:t>
+      </w:r>
+      <w:r>
+        <w:rPr>
+          <w:i/>
+        </w:rPr>
+        <w:t>mdr1.</w:t>
+      </w:r>
+      <w:r>
+        <w:t xml:space="preserve"> </w:t>
+      </w:r>
+      <w:r>
+        <w:t>Variation in gene regulation could affect clinically relevant phenotypes including drug sensi</w:t>
+      </w:r>
+      <w:r>
+        <w:t xml:space="preserve">tivity, e.g., </w:t>
+      </w:r>
+      <w:r>
+        <w:fldChar w:fldCharType="begin" w:fldLock="1"/>
+      </w:r>
+      <w:r>
+        <w:instrText>ADDIN CSL_CITATION { "citationItems" : [ { "id" : "ITEM-1", "itemData" : { "DOI" : "10.1111/mmi.12505", "ISSN" : "1365-2958", "PMID" : "24372851", "abstract" : "Drug resistance in Plasmodium falciparum remains a challenge for the malaria eradication programmes around the world. With the emergence of artemisinin resistance, the efficacy of the partner drugs in the artemisinin combination therapies (ACT) that include quinoline-based drugs is becoming critical. So far only few resistance markers have been identified from which only two transmembrane transporters namely PfMDR1 (an ATP-binding cassette transporter) and PfCRT (a drug-metabolite transporter) have been experimentally verified. Another P. falciparum transporter, the ATP-binding cassette containing multidrug resistance-associated protein (PfMRP2) represents an additional possible factor of drug resistance in P. falciparum. In this study, we identified a parasite clone that is derived from the 3D7 P. falciparum strain and shows increased resistance to chloroquine, mefloquine and quinine through the trophozoite and schizont stages. We demonstrate that the resistance phenotype is caused by a 4.1 kb deletion in the 5' upstream region of the pfmrp2 gene that leads to an alteration in the pfmrp2 transcription and thus increased level of PfMRP2 protein. These results also suggest the importance of putative promoter elements in regulation of gene expression during the P. falciparum intra-erythrocytic developmental cycle and the potential of genetic polymorphisms within these regions to underlie drug resistance.", "author" : [ { "dropping-particle" : "", "family" : "Mok", "given" : "Sachel", "non-dropping-particle" : "", "parse-names" : false, "suffix" : "" }, { "dropping-particle" : "", "family" : "Liong", "given" : "Kek-Yee", "non-dropping-particle" : "", "parse-names" : false, "suffix" : "" }, { "dropping-particle" : "", "family" : "Lim", "given" : "Eng-How", "non-dropping-particle" : "", "parse-names" : false, "suffix" : "" }, { "dropping-particle" : "", "family" : "Huang", "given" : "Ximei", "non-dropping-particle" : "", "parse-names" : false, "suffix" : "" }, { "dropping-particle" : "", "family" : "Zhu", "given" : "Lei", "non-dropping-particle" : "", "parse-names" : false, "suffix" : "" }, { "dropping-particle" : "", "family" : "Preiser", "given" : "Peter Rainer", "non-dropping-particle" : "", "parse-names" : false, "suffix" : "" }, { "dropping-particle" : "", "family" : "Bozdech", "given" : "Zbynek", "non-dropping-particle" : "", "parse-names" : false, "suffix" : "" } ], "container-title" : "Molecular microbiology", "id" : "ITEM-1", "issue" : "5", "issued" : { "date-parts" : [ [ "2014", "3" ] ] }, "page" : "918-34", "title" : "Structural polymorphism in the promoter of pfmrp2 confers Plasmodium falciparum tolerance to quinoline drugs.", "type" : "article-journal", "volume" : "91" }, "uris" : [ "http://www.mendeley.com/documents/?uuid=cdc5efc2-b6d3-44a6-b29b-87b42a2795eb" ] } ], "mendeley" : { "formattedCitation" : "(Mok et al. 2014)", "manualFormatting" : "Mok et al. (2014)", "plainTextFormattedCitation" : "(Mok et al. 2014)", "previouslyFormattedCitation" : "(Mok et al. 2014)" }, "properties" : { "noteIndex" : 0 }, "schema" : "https://github.com/citation-style-language/schema/raw/master/csl-citation.json" }</w:instrText>
+      </w:r>
+      <w:r>
+        <w:fldChar w:fldCharType="separate"/>
+      </w:r>
+      <w:r>
+        <w:rPr>
+          <w:noProof/>
+        </w:rPr>
+        <w:t xml:space="preserve">Mok et al. </w:t>
+      </w:r>
+      <w:r>
+        <w:rPr>
+          <w:noProof/>
+        </w:rPr>
+        <w:t>(</w:t>
+      </w:r>
+      <w:r>
+        <w:rPr>
+          <w:noProof/>
+        </w:rPr>
+        <w:t>2014)</w:t>
+      </w:r>
+      <w:r>
+        <w:fldChar w:fldCharType="end"/>
+      </w:r>
+      <w:r>
+        <w:t xml:space="preserve"> found that deletion of a promoter upstream of </w:t>
+      </w:r>
+      <w:r>
+        <w:rPr>
+          <w:i/>
+        </w:rPr>
+        <w:t>pfmrp2</w:t>
+      </w:r>
+      <w:r>
+        <w:t xml:space="preserve"> altered sensitivity to </w:t>
+      </w:r>
+      <w:proofErr w:type="spellStart"/>
+      <w:r>
+        <w:t>quinoline</w:t>
+      </w:r>
+      <w:proofErr w:type="spellEnd"/>
+      <w:r>
+        <w:t xml:space="preserve"> drugs. </w:t>
+      </w:r>
+      <w:r>
+        <w:t>The data on non-coding variation presented here could provide a starting point for f</w:t>
+      </w:r>
+      <w:r>
+        <w:t xml:space="preserve">urther experimental work to explore the impact of non-coding variation in </w:t>
+      </w:r>
+      <w:r>
+        <w:rPr>
+          <w:i/>
+        </w:rPr>
+        <w:t>P. falciparum</w:t>
       </w:r>
       <w:r>
         <w:t>.</w:t>
@@ -6778,19 +9727,793 @@
         <w:spacing w:line="480" w:lineRule="auto"/>
       </w:pPr>
       <w:r>
-        <w:t>We have described the first genome-wide data on SNP</w:t>
+        <w:rPr>
+          <w:i/>
+        </w:rPr>
+        <w:t>P. falciparum</w:t>
+      </w:r>
+      <w:r>
+        <w:t xml:space="preserve"> is a sexually reproducing eukaryotic pathogen, and these crosses </w:t>
+      </w:r>
+      <w:r>
+        <w:t>provided the first demonstration</w:t>
+      </w:r>
+      <w:r>
+        <w:t xml:space="preserve"> that parasites undergo meiotic recombination whilst in the mosquito </w:t>
+      </w:r>
+      <w:r>
+        <w:fldChar w:fldCharType="begin" w:fldLock="1"/>
+      </w:r>
+      <w:r>
+        <w:instrText>ADDIN CSL_CITATION { "citationItems" : [ { "id" : "ITEM-1", "itemData" : { "ISSN" : "0036-8075", "PMID" : "3299700", "abstract" : "Malaria parasites are haploid for most of their life cycle, with zygote formation and meiosis occurring during the mosquito phase of development. The parasites can be analyzed genetically by transmitting mixtures of cloned parasites through mosquitoes to permit cross-fertilization of gametes to occur. A cross was made between two clones of Plasmodium falciparum differing in enzymes, drug sensitivity, antigens, and chromosome patterns. Parasites showing recombination between the parent clone markers were detected at a high frequency. Novel forms of certain chromosomes, detected by pulsed-field gradient gel electrophoresis, were produced readily, showing that extensive rearrangements occur in the parasite genome after cross-fertilization. Since patients are frequently infected with mixtures of genetically distinct parasites, mosquito transmission is likely to provide the principal mechanisms for generating parasites with novel genotypes.", "author" : [ { "dropping-particle" : "", "family" : "Walliker", "given" : "D", "non-dropping-particle" : "", "parse-names" : false, "suffix" : "" }, { "dropping-particle" : "", "family" : "Quakyi", "given" : "I A", "non-dropping-particle" : "", "parse-names" : false, "suffix" : "" }, { "dropping-particle" : "", "family" : "Wellems", "given" : "T E", "non-dropping-particle" : "", "parse-names" : false, "suffix" : "" }, { "dropping-particle" : "", "family" : "McCutchan", "given" : "T F", "non-dropping-particle" : "", "parse-names" : false, "suffix" : "" }, { "dropping-particle" : "", "family" : "Szarfman", "given" : "A", "non-dropping-particle" : "", "parse-names" : false, "suffix" : "" }, { "dropping-particle" : "", "family" : "London", "given" : "W T", "non-dropping-particle" : "", "parse-names" : false, "suffix" : "" }, { "dropping-particle" : "", "family" : "Corcoran", "given" : "L M", "non-dropping-particle" : "", "parse-names" : false, "suffix" : "" }, { "dropping-particle" : "", "family" : "Burkot", "given" : "T R", "non-dropping-particle" : "", "parse-names" : false, "suffix" : "" }, { "dropping-particle" : "", "family" : "Carter", "given" : "R", "non-dropping-particle" : "", "parse-names" : false, "suffix" : "" } ], "container-title" : "Science (New York, N.Y.)", "id" : "ITEM-1", "issue" : "4809", "issued" : { "date-parts" : [ [ "1987", "6", "26" ] ] }, "note" : "Original paper describing the 3D7 x HB3 cross.", "page" : "1661-6", "title" : "Genetic analysis of the human malaria parasite Plasmodium falciparum.", "type" : "article-journal", "volume" : "236" }, "uris" : [ "http://www.mendeley.com/documents/?uuid=48bc9a3a-5934-4eb4-b2de-2116210cba31" ] } ], "mendeley" : { "formattedCitation" : "(Walliker et al. 1987)", "plainTextFormattedCitation" : "(Walliker et al. 1987)", "previouslyFormattedCitation" : "(Walliker et al. 1987)" }, "properties" : { "noteIndex" : 0 }, "schema" : "https://github.com/citation-style-language/schema/raw/master/csl-citation.json" }</w:instrText>
+      </w:r>
+      <w:r>
+        <w:fldChar w:fldCharType="separate"/>
+      </w:r>
+      <w:r>
+        <w:rPr>
+          <w:noProof/>
+        </w:rPr>
+        <w:t>(Walliker et al. 1987)</w:t>
+      </w:r>
+      <w:r>
+        <w:fldChar w:fldCharType="end"/>
+      </w:r>
+      <w:r>
+        <w:t xml:space="preserve">. </w:t>
+      </w:r>
+      <w:r>
+        <w:t xml:space="preserve">We combined </w:t>
+      </w:r>
+      <w:r>
+        <w:t>data from all three crosses</w:t>
+      </w:r>
+      <w:r>
+        <w:t xml:space="preserve"> </w:t>
+      </w:r>
+      <w:r>
+        <w:t xml:space="preserve">to estimate a </w:t>
+      </w:r>
+      <w:r>
+        <w:t>CO recombination rate in the range 12.7-14.3 kb/</w:t>
+      </w:r>
+      <w:proofErr w:type="spellStart"/>
+      <w:r>
+        <w:t>cM</w:t>
+      </w:r>
+      <w:proofErr w:type="spellEnd"/>
+      <w:r>
+        <w:t xml:space="preserve"> </w:t>
+      </w:r>
+      <w:r>
+        <w:t>in close agreeme</w:t>
+      </w:r>
+      <w:r>
+        <w:t xml:space="preserve">nt with previous studies </w:t>
+      </w:r>
+      <w:r>
+        <w:fldChar w:fldCharType="begin" w:fldLock="1"/>
+      </w:r>
+      <w:r>
+        <w:instrText>ADDIN CSL_CITATION { "citationItems" : [ { "id" : "ITEM-1", "itemData" : { "DOI" : "10.1186/gb-2011-12-4-r33", "ISSN" : "1465-6914", "PMID" : "21463505", "abstract" : "BACKGROUND: The human malaria parasite Plasmodium falciparum survives pressures from the host immune system and antimalarial drugs by modifying its genome. Genetic recombination and nucleotide substitution are the two major mechanisms that the parasite employs to generate genome diversity. A better understanding of these mechanisms may provide important information for studying parasite evolution, immune evasion and drug resistance. RESULTS: Here, we used a high-density tiling array to estimate the genetic recombination rate among 32 progeny of a P. falciparum genetic cross (7G8 \u00d7 GB4). We detected 638 recombination events and constructed a high-resolution genetic map. Comparing genetic and physical maps, we obtained an overall recombination rate of 9.6 kb per centimorgan and identified 54 candidate recombination hotspots. Similar to centromeres in other organisms, the sequences of P. falciparum centromeres are found in chromosome regions largely devoid of recombination activity. Motifs enriched in hotspots were also identified, including a 12-bp G/C-rich motif with 3-bp periodicity that may interact with a protein containing 11 predicted zinc finger arrays. CONCLUSIONS: These results show that the P. falciparum genome has a high recombination rate, although it also follows the overall rule of meiosis in eukaryotes with an average of approximately one crossover per chromosome per meiosis. GC-rich repetitive motifs identified in the hotspot sequences may play a role in the high recombination rate observed. The lack of recombination activity in centromeric regions is consistent with the observations of reduced recombination near the centromeres of other organisms.", "author" : [ { "dropping-particle" : "", "family" : "Jiang", "given" : "Hongying", "non-dropping-particle" : "", "parse-names" : false, "suffix" : "" }, { "dropping-particle" : "", "family" : "Li", "given" : "Na", "non-dropping-particle" : "", "parse-names" : false, "suffix" : "" }, { "dropping-particle" : "", "family" : "Gopalan", "given" : "Vivek", "non-dropping-particle" : "", "parse-names" : false, "suffix" : "" }, { "dropping-particle" : "", "family" : "Zilversmit", "given" : "Martine M", "non-dropping-particle" : "", "parse-names" : false, "suffix" : "" }, { "dropping-particle" : "", "family" : "Varma", "given" : "Sudhir", "non-dropping-particle" : "", "parse-names" : false, "suffix" : "" }, { "dropping-particle" : "", "family" : "Nagarajan", "given" : "Vijayaraj", "non-dropping-particle" : "", "parse-names" : false, "suffix" : "" }, { "dropping-particle" : "", "family" : "Li", "given" : "Jian", "non-dropping-particle" : "", "parse-names" : false, "suffix" : "" }, { "dropping-particle" : "", "family" : "Mu", "given" : "Jianbing", "non-dropping-particle" : "", "parse-names" : false, "suffix" : "" }, { "dropping-particle" : "", "family" : "Hayton", "given" : "Karen", "non-dropping-particle" : "", "parse-names" : false, "suffix" : "" }, { "dropping-particle" : "", "family" : "Henschen", "given" : "Bruce", "non-dropping-particle" : "", "parse-names" : false, "suffix" : "" }, { "dropping-particle" : "", "family" : "Yi", "given" : "Ming", "non-dropping-particle" : "", "parse-names" : false, "suffix" : "" }, { "dropping-particle" : "", "family" : "Stephens", "given" : "Robert", "non-dropping-particle" : "", "parse-names" : false, "suffix" : "" }, { "dropping-particle" : "", "family" : "McVean", "given" : "Gilean", "non-dropping-particle" : "", "parse-names" : false, "suffix" : "" }, { "dropping-particle" : "", "family" : "Awadalla", "given" : "Philip", "non-dropping-particle" : "", "parse-names" : false, "suffix" : "" }, { "dropping-particle" : "", "family" : "Wellems", "given" : "Thomas E", "non-dropping-particle" : "", "parse-names" : false, "suffix" : "" }, { "dropping-particle" : "", "family" : "Su", "given" : "Xin-zhuan", "non-dropping-particle" : "", "parse-names" : false, "suffix" : "" } ], "container-title" : "Genome biology", "id" : "ITEM-1", "issue" : "4", "issued" : { "date-parts" : [ [ "2011", "1" ] ] }, "page" : "R33", "title" : "High recombination rates and hotspots in a Plasmodium falciparum genetic cross.", "type" : "article-journal", "volume" : "12" }, "uris" : [ "http://www.mendeley.com/documents/?uuid=539d2d91-46b1-442c-b7db-19dbac6d8412" ] }, { "id" : "ITEM-2", "itemData" : { "DOI" : "10.1016/j.ijpara.2012.03.004", "ISSN" : "1879-0135", "PMID" : "22475816", "abstract" : "We review the principles of linkage analysis of experimental genetic crosses and their application to Plasmodium falciparum. Three experimental genetic crosses have been performed using the human malaria parasite P. falciparum. Linkage analysis of the progeny of these crosses has been used to identify parasite genes important in phenotypes such as drug resistance, parasite growth and virulence, and transmission to mosquitoes. The construction and analysis of genetic maps has been used to characterise recombination rates across the parasite genome and to identify hotspots of recombination.", "author" : [ { "dropping-particle" : "", "family" : "Ranford-Cartwright", "given" : "Lisa C", "non-dropping-particle" : "", "parse-names" : false, "suffix" : "" }, { "dropping-particle" : "", "family" : "Mwangi", "given" : "Jonathan M", "non-dropping-particle" : "", "parse-names" : false, "suffix" : "" } ], "container-title" : "International journal for parasitology", "id" : "ITEM-2", "issue" : "6", "issued" : { "date-parts" : [ [ "2012", "5", "15" ] ] }, "page" : "529-34", "title" : "Analysis of malaria parasite phenotypes using experimental genetic crosses of Plasmodium falciparum.", "type" : "article-journal", "volume" : "42" }, "uris" : [ "http://www.mendeley.com/documents/?uuid=8037680b-fd71-46fd-aed8-3319f89ad416" ] } ], "mendeley" : { "formattedCitation" : "(Jiang et al. 2011; Ranford-Cartwright &amp; Mwangi 2012)", "plainTextFormattedCitation" : "(Jiang et al. 2011; Ranford-Cartwright &amp; Mwangi 2012)", "previouslyFormattedCitation" : "(Jiang et al. 2011; Ranford-Cartwright &amp; Mwangi 2012)" }, "properties" : { "noteIndex" : 0 }, "schema" : "https://github.com/citation-style-language/schema/raw/master/csl-citation.json" }</w:instrText>
+      </w:r>
+      <w:r>
+        <w:fldChar w:fldCharType="separate"/>
+      </w:r>
+      <w:r>
+        <w:rPr>
+          <w:noProof/>
+        </w:rPr>
+        <w:t>(Jiang et al. 2011; Ranford-Cartwright &amp; Mwangi 2012)</w:t>
+      </w:r>
+      <w:r>
+        <w:fldChar w:fldCharType="end"/>
+      </w:r>
+      <w:r>
+        <w:t>. We also e</w:t>
+      </w:r>
+      <w:r>
+        <w:t>stimate</w:t>
+      </w:r>
+      <w:r>
+        <w:t>d</w:t>
+      </w:r>
+      <w:r>
+        <w:t xml:space="preserve"> that CO events are approximately twice as frequent as NCO events</w:t>
+      </w:r>
+      <w:r>
+        <w:t>, after adjusting for incomplete discovery of smaller NCO conversion tracts</w:t>
+      </w:r>
+      <w:r>
+        <w:t>.</w:t>
+      </w:r>
+      <w:r>
+        <w:t xml:space="preserve"> </w:t>
+      </w:r>
+      <w:r>
+        <w:fldChar w:fldCharType="begin" w:fldLock="1"/>
+      </w:r>
+      <w:r>
+        <w:instrText>ADDIN CSL_CITATION { "citationItems" : [ { "id" : "ITEM-1", "itemData" : { "DOI" : "10.1186/1471-2164-12-116", "ISSN" : "1471-2164", "PMID" : "21324207", "abstract" : "BACKGROUND: Knowledge of the origins, distribution, and inheritance of variation in the malaria parasite (Plasmodium falciparum) genome is crucial for understanding its evolution; however the 81% (A+T) genome poses challenges to high-throughput sequencing technologies. We explore the viability of the Roche 454 Genome Sequencer FLX (GS FLX) high throughput sequencing technology for both whole genome sequencing and fine-resolution characterization of genetic exchange in malaria parasites. RESULTS: We present a scheme to survey recombination in the haploid stage genomes of two sibling parasite clones, using whole genome pyrosequencing that includes a sliding window approach to predict recombination breakpoints. Whole genome shotgun (WGS) sequencing generated approximately 2 million reads, with an average read length of approximately 300 bp. De novo assembly using a combination of WGS and 3 kb paired end libraries resulted in contigs \u2264 34 kb. More than 8,000 of the 24,599 SNP markers identified between parents were genotyped in the progeny, resulting in a marker density of approximately 1 marker/3.3 kb and allowing for the detection of previously unrecognized crossovers (COs) and many non crossover (NCO) gene conversions throughout the genome. CONCLUSIONS: By sequencing the 23 Mb genomes of two haploid progeny clones derived from a genetic cross at more than 30\u00d7 coverage, we captured high resolution information on COs, NCOs and genetic variation within the progeny genomes. This study is the first to resequence progeny clones to examine fine structure of COs and NCOs in malaria parasites.", "author" : [ { "dropping-particle" : "", "family" : "Samarakoon", "given" : "Upeka", "non-dropping-particle" : "", "parse-names" : false, "suffix" : "" }, { "dropping-particle" : "", "family" : "Regier", "given" : "Allison", "non-dropping-particle" : "", "parse-names" : false, "suffix" : "" }, { "dropping-particle" : "", "family" : "Tan", "given" : "Asako", "non-dropping-particle" : "", "parse-names" : false, "suffix" : "" }, { "dropping-particle" : "", "family" : "Desany", "given" : "Brian A", "non-dropping-particle" : "", "parse-names" : false, "suffix" : "" }, { "dropping-particle" : "", "family" : "Collins", "given" : "Brendan", "non-dropping-particle" : "", "parse-names" : false, "suffix" : "" }, { "dropping-particle" : "", "family" : "Tan", "given" : "John C", "non-dropping-particle" : "", "parse-names" : false, "suffix" : "" }, { "dropping-particle" : "", "family" : "Emrich", "given" : "Scott J", "non-dropping-particle" : "", "parse-names" : false, "suffix" : "" }, { "dropping-particle" : "", "family" : "Ferdig", "given" : "Michael T", "non-dropping-particle" : "", "parse-names" : false, "suffix" : "" } ], "container-title" : "BMC genomics", "id" : "ITEM-1", "issued" : { "date-parts" : [ [ "2011", "1" ] ] }, "page" : "116", "title" : "High-throughput 454 resequencing for allele discovery and recombination mapping in Plasmodium falciparum.", "type" : "article-journal", "volume" : "12" }, "uris" : [ "http://www.mendeley.com/documents/?uuid=5992b6ae-9293-4a5b-b98f-8f09732b9720" ] } ], "mendeley" : { "formattedCitation" : "(Samarakoon, Regier, et al. 2011)", "manualFormatting" : "Samarakoon, Regier, et al. (2011)", "plainTextFormattedCitation" : "(Samarakoon, Regier, et al. 2011)", "previouslyFormattedCitation" : "(Samarakoon, Regier, et al. 2011)" }, "properties" : { "noteIndex" : 0 }, "schema" : "https://github.com/citation-style-language/schema/raw/master/csl-citation.json" }</w:instrText>
+      </w:r>
+      <w:r>
+        <w:fldChar w:fldCharType="separate"/>
+      </w:r>
+      <w:r>
+        <w:rPr>
+          <w:noProof/>
+        </w:rPr>
+        <w:t xml:space="preserve">Samarakoon, Regier, et al. </w:t>
+      </w:r>
+      <w:r>
+        <w:rPr>
+          <w:noProof/>
+        </w:rPr>
+        <w:t>(</w:t>
+      </w:r>
+      <w:r>
+        <w:rPr>
+          <w:noProof/>
+        </w:rPr>
+        <w:t>2011)</w:t>
+      </w:r>
+      <w:r>
+        <w:fldChar w:fldCharType="end"/>
+      </w:r>
+      <w:r>
+        <w:t xml:space="preserve"> studied two progeny of HB3xDd2 </w:t>
+      </w:r>
+      <w:r>
+        <w:t xml:space="preserve">using </w:t>
+      </w:r>
+      <w:r>
+        <w:t>454</w:t>
+      </w:r>
+      <w:r>
+        <w:t xml:space="preserve"> sequencing </w:t>
+      </w:r>
+      <w:r>
+        <w:t xml:space="preserve">and </w:t>
+      </w:r>
+      <w:r>
+        <w:t xml:space="preserve">observed </w:t>
+      </w:r>
+      <w:r>
+        <w:t>a similar</w:t>
+      </w:r>
+      <w:r>
+        <w:t xml:space="preserve"> number CO and </w:t>
+      </w:r>
+      <w:r>
+        <w:t xml:space="preserve">putative </w:t>
+      </w:r>
+      <w:r>
+        <w:t xml:space="preserve">NCO events in both </w:t>
+      </w:r>
+      <w:r>
+        <w:t xml:space="preserve">progeny samples. </w:t>
+      </w:r>
+      <w:r>
+        <w:t xml:space="preserve">It is not clear why </w:t>
+      </w:r>
+      <w:r>
+        <w:t>our</w:t>
+      </w:r>
+      <w:r>
+        <w:t xml:space="preserve"> </w:t>
+      </w:r>
+      <w:r>
+        <w:t xml:space="preserve">estimated </w:t>
+      </w:r>
+      <w:r>
+        <w:t xml:space="preserve">NCO rate </w:t>
+      </w:r>
+      <w:r>
+        <w:t>is lower</w:t>
+      </w:r>
+      <w:r>
+        <w:t xml:space="preserve">, </w:t>
+      </w:r>
+      <w:r>
+        <w:t xml:space="preserve">especially as marker resolution is an order of magnitude higher in this study and thus </w:t>
+      </w:r>
+      <w:r>
+        <w:lastRenderedPageBreak/>
+        <w:t xml:space="preserve">power to observe NCO tracts should be higher. We found that conversion tract lengths in </w:t>
+      </w:r>
+      <w:r>
+        <w:rPr>
+          <w:i/>
+        </w:rPr>
+        <w:t>P. falciparum</w:t>
+      </w:r>
+      <w:r>
+        <w:t xml:space="preserve"> are comparable to yeast </w:t>
+      </w:r>
+      <w:r>
+        <w:fldChar w:fldCharType="begin" w:fldLock="1"/>
+      </w:r>
+      <w:r>
+        <w:instrText>ADDIN CSL_CITATION { "citationItems" : [ { "id" : "ITEM-1", "itemData" : { "DOI" : "10.1038/nature07135", "ISSN" : "1476-4687", "PMID" : "18615017", "abstract" : "Meiotic recombination has a central role in the evolution of sexually reproducing organisms. The two recombination outcomes, crossover and non-crossover, increase genetic diversity, but have the potential to homogenize alleles by gene conversion. Whereas crossover rates vary considerably across the genome, non-crossovers and gene conversions have only been identified in a handful of loci. To examine recombination genome wide and at high spatial resolution, we generated maps of crossovers, crossover-associated gene conversion and non-crossover gene conversion using dense genetic marker data collected from all four products of fifty-six yeast (Saccharomyces cerevisiae) meioses. Our maps reveal differences in the distributions of crossovers and non-crossovers, showing more regions where either crossovers or non-crossovers are favoured than expected by chance. Furthermore, we detect evidence for interference between crossovers and non-crossovers, a phenomenon previously only known to occur between crossovers. Up to 1% of the genome of each meiotic product is subject to gene conversion in a single meiosis, with detectable bias towards GC nucleotides. To our knowledge the maps represent the first high-resolution, genome-wide characterization of the multiple outcomes of recombination in any organism. In addition, because non-crossover hotspots create holes of reduced linkage within haplotype blocks, our results stress the need to incorporate non-crossovers into genetic linkage analysis.", "author" : [ { "dropping-particle" : "", "family" : "Mancera", "given" : "Eugenio", "non-dropping-particle" : "", "parse-names" : false, "suffix" : "" }, { "dropping-particle" : "", "family" : "Bourgon", "given" : "Richard", "non-dropping-particle" : "", "parse-names" : false, "suffix" : "" }, { "dropping-particle" : "", "family" : "Brozzi", "given" : "Alessandro", "non-dropping-particle" : "", "parse-names" : false, "suffix" : "" }, { "dropping-particle" : "", "family" : "Huber", "given" : "Wolfgang", "non-dropping-particle" : "", "parse-names" : false, "suffix" : "" }, { "dropping-particle" : "", "family" : "Steinmetz", "given" : "Lars M", "non-dropping-particle" : "", "parse-names" : false, "suffix" : "" } ], "container-title" : "Nature", "id" : "ITEM-1", "issue" : "7203", "issued" : { "date-parts" : [ [ "2008", "7", "24" ] ] }, "page" : "479-85", "title" : "High-resolution mapping of meiotic crossovers and non-crossovers in yeast.", "type" : "article-journal", "volume" : "454" }, "uris" : [ "http://www.mendeley.com/documents/?uuid=6e42a972-c1d5-42d9-8b0d-59de9f81af66" ] } ], "mendeley" : { "formattedCitation" : "(Mancera et al. 2008)", "plainTextFormattedCitation" : "(Mancera et al. 2008)", "previouslyFormattedCitation" : "(Mancera et al. 2008)" }, "properties" : { "noteIndex" : 0 }, "schema" : "https://github.com/citation-style-language/schema/raw/master/csl-citation.json" }</w:instrText>
+      </w:r>
+      <w:r>
+        <w:fldChar w:fldCharType="separate"/>
+      </w:r>
+      <w:r>
+        <w:rPr>
+          <w:noProof/>
+        </w:rPr>
+        <w:t>(Mancera et al. 2008)</w:t>
+      </w:r>
+      <w:r>
+        <w:fldChar w:fldCharType="end"/>
+      </w:r>
+      <w:r>
+        <w:t xml:space="preserve"> but longer than humans </w:t>
+      </w:r>
+      <w:r>
+        <w:fldChar w:fldCharType="begin" w:fldLock="1"/>
+      </w:r>
+      <w:r>
+        <w:instrText>ADDIN CSL_CITATION { "citationItems" : [ { "id" : "ITEM-1", "itemData" : { "DOI" : "10.1038/ng1287", "ISSN" : "1061-4036", "PMID" : "14704667", "abstract" : "Meiotic gene conversion has an important role in allele diversification and in the homogenization of gene and other repeat DNA sequence families, sometimes with pathological consequences. But little is known about the dynamics of gene conversion in humans and its relationship to meiotic crossover. We therefore developed screening and selection methods to characterize sperm conversions in two meiotic crossover hot spots in the major histocompatibility complex (MHC) and one in the sex chromosomal pseudoautosomal pairing region PAR1 (ref. 9). All three hot spots are active in gene conversion and crossover. Conversion tracts are short and define a steep bidirectional gradient centered at the peak of crossover activity, consistent with crossovers and conversions being produced by the same recombination-initiating events. These initiations seem to be spread over a narrow zone, rather than occurring at a single site, and seem preferentially to yield conversions rather than crossovers. Crossover breakpoints are more broadly diffused than conversion breakpoints, suggesting either differences between conversion and crossover processing after initiation or the existence of a quality control checkpoint at which short interactions between homologous chromosomes are preferentially aborted as conversions.", "author" : [ { "dropping-particle" : "", "family" : "Jeffreys", "given" : "Alec J", "non-dropping-particle" : "", "parse-names" : false, "suffix" : "" }, { "dropping-particle" : "", "family" : "May", "given" : "Celia A", "non-dropping-particle" : "", "parse-names" : false, "suffix" : "" } ], "container-title" : "Nature genetics", "id" : "ITEM-1", "issue" : "2", "issued" : { "date-parts" : [ [ "2004", "2" ] ] }, "page" : "151-6", "title" : "Intense and highly localized gene conversion activity in human meiotic crossover hot spots.", "type" : "article-journal", "volume" : "36" }, "uris" : [ "http://www.mendeley.com/documents/?uuid=14daa96c-f1b4-4ebe-b275-a6a531965f03" ] } ], "mendeley" : { "formattedCitation" : "(Jeffreys &amp; May 2004)", "plainTextFormattedCitation" : "(Jeffreys &amp; May 2004)", "previouslyFormattedCitation" : "(Jeffreys &amp; May 2004)" }, "properties" : { "noteIndex" : 0 }, "schema" : "https://github.com/citation-style-language/schema/raw/master/csl-citation.json" }</w:instrText>
+      </w:r>
+      <w:r>
+        <w:fldChar w:fldCharType="separate"/>
+      </w:r>
+      <w:r>
+        <w:rPr>
+          <w:noProof/>
+        </w:rPr>
+        <w:t>(Jeffreys &amp; May 2004)</w:t>
+      </w:r>
+      <w:r>
+        <w:fldChar w:fldCharType="end"/>
+      </w:r>
+      <w:r>
+        <w:t xml:space="preserve"> and </w:t>
+      </w:r>
+      <w:r>
+        <w:rPr>
+          <w:i/>
+        </w:rPr>
+        <w:t>Drosophila</w:t>
+      </w:r>
+      <w:r>
+        <w:t xml:space="preserve"> </w:t>
+      </w:r>
+      <w:r>
+        <w:fldChar w:fldCharType="begin" w:fldLock="1"/>
+      </w:r>
+      <w:r>
+        <w:instrText>ADDIN CSL_CITATION { "citationItems" : [ { "id" : "ITEM-1", "itemData" : { "ISSN" : "0016-6731", "PMID" : "7982556", "abstract" : "Employing extensive co-conversion data for selected and unselected sites of known molecular location in the rosy locus of Drosophila. we determine the parameters of meiotic gene conversion tract length distribution. The tract length distribution for gene conversion events can be approximated by the equation P(L &gt; or = n) = phi n where P is the probability that tract length (L) is greater than or equal to a specified number of nucleotides (n). From the co-conversion data, a maximum likelihood estimate with standard error for phi is 0.99717 +/- 0.00026, corresponding to a mean conversion tract length of 352 base pairs. (Thus, gene conversion tract lengths are sufficiently small to allow for extensive shuffling of DNA sequence polymorphisms within a gene). For selected site conversions there is a bias towards recovery of longer tracts. The distribution of conversion tract lengths associated with selected sites can be approximated by the equation P(L &gt; or = n/ selected) = phi n(1 - n + n/phi), where P is now the probability that a selected site tract length (L) is greater than or equal to a specified number of nucleotides (n). For the optimal value of phi determined from the co-conversion analysis, the mean conversion tract length for selected sites is 706 base pairs. We discuss, in the light of this and other studies, the relationship between meiotic gene conversion and P element excision induced gap repair and determine that they are distinct processes defined by different parameters and, possibly, mechanisms.", "author" : [ { "dropping-particle" : "", "family" : "Hilliker", "given" : "A J", "non-dropping-particle" : "", "parse-names" : false, "suffix" : "" }, { "dropping-particle" : "", "family" : "Harauz", "given" : "G", "non-dropping-particle" : "", "parse-names" : false, "suffix" : "" }, { "dropping-particle" : "", "family" : "Reaume", "given" : "A G", "non-dropping-particle" : "", "parse-names" : false, "suffix" : "" }, { "dropping-particle" : "", "family" : "Gray", "given" : "M", "non-dropping-particle" : "", "parse-names" : false, "suffix" : "" }, { "dropping-particle" : "", "family" : "Clark", "given" : "S H", "non-dropping-particle" : "", "parse-names" : false, "suffix" : "" }, { "dropping-particle" : "", "family" : "Chovnick", "given" : "A", "non-dropping-particle" : "", "parse-names" : false, "suffix" : "" } ], "container-title" : "Genetics", "id" : "ITEM-1", "issue" : "4", "issued" : { "date-parts" : [ [ "1994", "8" ] ] }, "page" : "1019-26", "title" : "Meiotic gene conversion tract length distribution within the rosy locus of Drosophila melanogaster.", "type" : "article-journal", "volume" : "137" }, "uris" : [ "http://www.mendeley.com/documents/?uuid=041c3732-0e10-424b-a302-2c67b93d817c" ] } ], "mendeley" : { "formattedCitation" : "(Hilliker et al. 1994)", "plainTextFormattedCitation" : "(Hilliker et al. 1994)", "previouslyFormattedCitation" : "(Hilliker et al. 1994)" }, "properties" : { "noteIndex" : 0 }, "schema" : "https://github.com/citation-style-language/schema/raw/master/csl-citation.json" }</w:instrText>
+      </w:r>
+      <w:r>
+        <w:fldChar w:fldCharType="separate"/>
+      </w:r>
+      <w:r>
+        <w:rPr>
+          <w:noProof/>
+        </w:rPr>
+        <w:t>(Hilliker et al. 1994)</w:t>
+      </w:r>
+      <w:r>
+        <w:fldChar w:fldCharType="end"/>
+      </w:r>
+      <w:r>
+        <w:t>. Our observation</w:t>
+      </w:r>
+      <w:r>
+        <w:t>s</w:t>
+      </w:r>
+      <w:r>
+        <w:t xml:space="preserve"> of apparent long-range complex recombination events spanning &gt;60kb in some progeny do not fit well with current models </w:t>
+      </w:r>
+      <w:r>
+        <w:t xml:space="preserve">for eukaryotic recombination pathways </w:t>
+      </w:r>
+      <w:r>
+        <w:t>and remain to be explained.</w:t>
+      </w:r>
+    </w:p>
+    <w:p>
+      <w:pPr>
+        <w:spacing w:line="480" w:lineRule="auto"/>
+      </w:pPr>
+      <w:r>
+        <w:t xml:space="preserve">In higher eukaryotes the recombination rate is known to be highly variable over the genome, with most recombination concentrated within narrow hotspots </w:t>
+      </w:r>
+      <w:r>
+        <w:fldChar w:fldCharType="begin" w:fldLock="1"/>
+      </w:r>
+      <w:r>
+        <w:instrText>ADDIN CSL_CITATION { "citationItems" : [ { "id" : "ITEM-1", "itemData" : { "DOI" : "10.1126/science.1117196", "ISSN" : "1095-9203", "PMID" : "16224025", "abstract" : "Genetic maps, which document the way in which recombination rates vary over a genome, are an essential tool for many genetic analyses. We present a high-resolution genetic map of the human genome, based on statistical analyses of genetic variation data, and identify more than 25,000 recombination hotspots, together with motifs and sequence contexts that play a role in hotspot activity. Differences between the behavior of recombination rates over large (megabase) and small (kilobase) scales lead us to suggest a two-stage model for recombination in which hotspots are stochastic features, within a framework in which large-scale rates are constrained.", "author" : [ { "dropping-particle" : "", "family" : "Myers", "given" : "Simon", "non-dropping-particle" : "", "parse-names" : false, "suffix" : "" }, { "dropping-particle" : "", "family" : "Bottolo", "given" : "Leonardo", "non-dropping-particle" : "", "parse-names" : false, "suffix" : "" }, { "dropping-particle" : "", "family" : "Freeman", "given" : "Colin", "non-dropping-particle" : "", "parse-names" : false, "suffix" : "" }, { "dropping-particle" : "", "family" : "McVean", "given" : "Gil", "non-dropping-particle" : "", "parse-names" : false, "suffix" : "" }, { "dropping-particle" : "", "family" : "Donnelly", "given" : "Peter", "non-dropping-particle" : "", "parse-names" : false, "suffix" : "" } ], "container-title" : "Science (New York, N.Y.)", "id" : "ITEM-1", "issue" : "5746", "issued" : { "date-parts" : [ [ "2005", "10", "14" ] ] }, "page" : "321-4", "title" : "A fine-scale map of recombination rates and hotspots across the human genome.", "type" : "article-journal", "volume" : "310" }, "uris" : [ "http://www.mendeley.com/documents/?uuid=f464c76d-c89b-4d6e-b408-88a9eef42402" ] } ], "mendeley" : { "formattedCitation" : "(Myers et al. 2005)", "plainTextFormattedCitation" : "(Myers et al. 2005)", "previouslyFormattedCitation" : "(Myers et al. 2005)" }, "properties" : { "noteIndex" : 0 }, "schema" : "https://github.com/citation-style-language/schema/raw/master/csl-citation.json" }</w:instrText>
+      </w:r>
+      <w:r>
+        <w:fldChar w:fldCharType="separate"/>
+      </w:r>
+      <w:r>
+        <w:rPr>
+          <w:noProof/>
+        </w:rPr>
+        <w:t>(Myers et al. 2005)</w:t>
+      </w:r>
+      <w:r>
+        <w:fldChar w:fldCharType="end"/>
+      </w:r>
+      <w:r>
+        <w:t xml:space="preserve">. Previous work on the 7G8xGB4 cross suggested that the rate of recombination may not be uniform over the </w:t>
+      </w:r>
+      <w:r>
+        <w:rPr>
+          <w:i/>
+        </w:rPr>
+        <w:t>P. falciparum</w:t>
+      </w:r>
+      <w:r>
+        <w:t xml:space="preserve"> genome</w:t>
+      </w:r>
+      <w:r>
+        <w:t xml:space="preserve"> </w:t>
+      </w:r>
+      <w:r>
+        <w:fldChar w:fldCharType="begin" w:fldLock="1"/>
+      </w:r>
+      <w:r>
+        <w:instrText>ADDIN CSL_CITATION { "citationItems" : [ { "id" : "ITEM-1", "itemData" : { "DOI" : "10.1186/gb-2011-12-4-r33", "ISSN" : "1465-6914", "PMID" : "21463505", "abstract" : "BACKGROUND: The human malaria parasite Plasmodium falciparum survives pressures from the host immune system and antimalarial drugs by modifying its genome. Genetic recombination and nucleotide substitution are the two major mechanisms that the parasite employs to generate genome diversity. A better understanding of these mechanisms may provide important information for studying parasite evolution, immune evasion and drug resistance. RESULTS: Here, we used a high-density tiling array to estimate the genetic recombination rate among 32 progeny of a P. falciparum genetic cross (7G8 \u00d7 GB4). We detected 638 recombination events and constructed a high-resolution genetic map. Comparing genetic and physical maps, we obtained an overall recombination rate of 9.6 kb per centimorgan and identified 54 candidate recombination hotspots. Similar to centromeres in other organisms, the sequences of P. falciparum centromeres are found in chromosome regions largely devoid of recombination activity. Motifs enriched in hotspots were also identified, including a 12-bp G/C-rich motif with 3-bp periodicity that may interact with a protein containing 11 predicted zinc finger arrays. CONCLUSIONS: These results show that the P. falciparum genome has a high recombination rate, although it also follows the overall rule of meiosis in eukaryotes with an average of approximately one crossover per chromosome per meiosis. GC-rich repetitive motifs identified in the hotspot sequences may play a role in the high recombination rate observed. The lack of recombination activity in centromeric regions is consistent with the observations of reduced recombination near the centromeres of other organisms.", "author" : [ { "dropping-particle" : "", "family" : "Jiang", "given" : "Hongying", "non-dropping-particle" : "", "parse-names" : false, "suffix" : "" }, { "dropping-particle" : "", "family" : "Li", "given" : "Na", "non-dropping-particle" : "", "parse-names" : false, "suffix" : "" }, { "dropping-particle" : "", "family" : "Gopalan", "given" : "Vivek", "non-dropping-particle" : "", "parse-names" : false, "suffix" : "" }, { "dropping-particle" : "", "family" : "Zilversmit", "given" : "Martine M", "non-dropping-particle" : "", "parse-names" : false, "suffix" : "" }, { "dropping-particle" : "", "family" : "Varma", "given" : "Sudhir", "non-dropping-particle" : "", "parse-names" : false, "suffix" : "" }, { "dropping-particle" : "", "family" : "Nagarajan", "given" : "Vijayaraj", "non-dropping-particle" : "", "parse-names" : false, "suffix" : "" }, { "dropping-particle" : "", "family" : "Li", "given" : "Jian", "non-dropping-particle" : "", "parse-names" : false, "suffix" : "" }, { "dropping-particle" : "", "family" : "Mu", "given" : "Jianbing", "non-dropping-particle" : "", "parse-names" : false, "suffix" : "" }, { "dropping-particle" : "", "family" : "Hayton", "given" : "Karen", "non-dropping-particle" : "", "parse-names" : false, "suffix" : "" }, { "dropping-particle" : "", "family" : "Henschen", "given" : "Bruce", "non-dropping-particle" : "", "parse-names" : false, "suffix" : "" }, { "dropping-particle" : "", "family" : "Yi", "given" : "Ming", "non-dropping-particle" : "", "parse-names" : false, "suffix" : "" }, { "dropping-particle" : "", "family" : "Stephens", "given" : "Robert", "non-dropping-particle" : "", "parse-names" : false, "suffix" : "" }, { "dropping-particle" : "", "family" : "McVean", "given" : "Gilean", "non-dropping-particle" : "", "parse-names" : false, "suffix" : "" }, { "dropping-particle" : "", "family" : "Awadalla", "given" : "Philip", "non-dropping-particle" : "", "parse-names" : false, "suffix" : "" }, { "dropping-particle" : "", "family" : "Wellems", "given" : "Thomas E", "non-dropping-particle" : "", "parse-names" : false, "suffix" : "" }, { "dropping-particle" : "", "family" : "Su", "given" : "Xin-zhuan", "non-dropping-particle" : "", "parse-names" : false, "suffix" : "" } ], "container-title" : "Genome biology", "id" : "ITEM-1", "issue" : "4", "issued" : { "date-parts" : [ [ "2011", "1" ] ] }, "page" : "R33", "title" : "High recombination rates and hotspots in a Plasmodium falciparum genetic cross.", "type" : "article-journal", "volume" : "12" }, "uris" : [ "http://www.mendeley.com/documents/?uuid=539d2d91-46b1-442c-b7db-19dbac6d8412" ] } ], "mendeley" : { "formattedCitation" : "(Jiang et al. 2011)", "plainTextFormattedCitation" : "(Jiang et al. 2011)", "previouslyFormattedCitation" : "(Jiang et al. 2011)" }, "properties" : { "noteIndex" : 0 }, "schema" : "https://github.com/citation-style-language/schema/raw/master/csl-citation.json" }</w:instrText>
+      </w:r>
+      <w:r>
+        <w:fldChar w:fldCharType="separate"/>
+      </w:r>
+      <w:r>
+        <w:rPr>
+          <w:noProof/>
+        </w:rPr>
+        <w:t>(Jiang et al. 2011)</w:t>
+      </w:r>
+      <w:r>
+        <w:fldChar w:fldCharType="end"/>
+      </w:r>
+      <w:r>
+        <w:t>.</w:t>
+      </w:r>
+      <w:r>
+        <w:t xml:space="preserve"> </w:t>
+      </w:r>
+      <w:r>
+        <w:t xml:space="preserve">Data from natural populations </w:t>
+      </w:r>
+      <w:r>
+        <w:t>will be required to robustly evaluate the support for different hotspot mode</w:t>
+      </w:r>
+      <w:r>
+        <w:t>ls</w:t>
+      </w:r>
+      <w:r>
+        <w:t xml:space="preserve"> in P. falciparum. We observed a small but significant bias towards recombination within coding </w:t>
+      </w:r>
+      <w:proofErr w:type="gramStart"/>
+      <w:r>
+        <w:t>regions,</w:t>
+      </w:r>
+      <w:proofErr w:type="gramEnd"/>
+      <w:r>
+        <w:t xml:space="preserve"> however</w:t>
+      </w:r>
+      <w:r>
+        <w:t xml:space="preserve"> </w:t>
+      </w:r>
+      <w:r>
+        <w:t>recombination events</w:t>
+      </w:r>
+      <w:r>
+        <w:t xml:space="preserve"> </w:t>
+      </w:r>
+      <w:r>
+        <w:t>were frequent</w:t>
+      </w:r>
+      <w:r>
+        <w:t xml:space="preserve"> in both coding and non-coding regions</w:t>
+      </w:r>
+      <w:r>
+        <w:t xml:space="preserve"> of the core genome</w:t>
+      </w:r>
+      <w:r>
+        <w:t>.</w:t>
+      </w:r>
+      <w:r>
+        <w:t xml:space="preserve"> </w:t>
+      </w:r>
+      <w:r>
+        <w:t>T</w:t>
+      </w:r>
+      <w:r>
+        <w:t>hese different regions have very different nucleotide composition and se</w:t>
+      </w:r>
+      <w:r>
+        <w:t>quence characteristics, suggesting</w:t>
+      </w:r>
+      <w:r>
+        <w:t xml:space="preserve"> that a model of highly punctuate recombination </w:t>
+      </w:r>
+      <w:r>
+        <w:t xml:space="preserve">targeted at specific sequence motifs </w:t>
+      </w:r>
+      <w:r>
+        <w:t>is unlikely</w:t>
+      </w:r>
+      <w:r>
+        <w:t xml:space="preserve"> </w:t>
+      </w:r>
+      <w:r>
+        <w:t>in</w:t>
+      </w:r>
+      <w:r>
+        <w:t xml:space="preserve"> </w:t>
+      </w:r>
+      <w:r>
+        <w:rPr>
+          <w:i/>
+        </w:rPr>
+        <w:t>P. falciparum</w:t>
+      </w:r>
+      <w:r>
+        <w:t>.</w:t>
+      </w:r>
+      <w:r>
+        <w:t xml:space="preserve"> Note that these finding</w:t>
+      </w:r>
+      <w:r>
+        <w:t>s apply only to the core genome</w:t>
+      </w:r>
+      <w:r>
+        <w:t xml:space="preserve"> and entirely different processes may operate within hypervariable regions</w:t>
+      </w:r>
+      <w:r>
+        <w:t xml:space="preserve"> </w:t>
+      </w:r>
+      <w:r>
+        <w:fldChar w:fldCharType="begin" w:fldLock="1"/>
+      </w:r>
+      <w:r>
+        <w:instrText>ADDIN CSL_CITATION { "citationItems" : [ { "id" : "ITEM-1", "itemData" : { "DOI" : "10.1371/journal.pgen.1004812", "ISSN" : "1553-7404", "PMID" : "25521112", "abstract" : "The most polymorphic gene family in P. falciparum is the \u223c60 var genes distributed across parasite chromosomes, both in the subtelomeres and in internal regions. They encode hypervariable surface proteins known as P. falciparum erythrocyte membrane protein 1 (PfEMP1) that are critical for pathogenesis and immune evasion in Plasmodium falciparum. How var gene sequence diversity is generated is not currently completely understood. To address this, we constructed large clone trees and performed whole genome sequence analysis to study the generation of novel var gene sequences in asexually replicating parasites. While single nucleotide polymorphisms (SNPs) were scattered across the genome, structural variants (deletions, duplications, translocations) were focused in and around var genes, with considerable variation in frequency between strains. Analysis of more than 100 recombination events involving var exon 1 revealed that the average nucleotide sequence identity of two recombining exons was only 63% (range: 52.7-72.4%) yet the crossovers were error-free and occurred in such a way that the resulting sequence was in frame and domain architecture was preserved. Var exon 1, which encodes the immunologically exposed part of the protein, recombined in up to 0.2% of infected erythrocytes in vitro per life cycle. The high rate of var exon 1 recombination indicates that millions of new antigenic structures could potentially be generated each day in a single infected individual. We propose a model whereby var gene sequence polymorphism is mainly generated during the asexual part of the life cycle.", "author" : [ { "dropping-particle" : "", "family" : "Claessens", "given" : "Antoine", "non-dropping-particle" : "", "parse-names" : false, "suffix" : "" }, { "dropping-particle" : "", "family" : "Hamilton", "given" : "William L", "non-dropping-particle" : "", "parse-names" : false, "suffix" : "" }, { "dropping-particle" : "", "family" : "Kekre", "given" : "Mihir", "non-dropping-particle" : "", "parse-names" : false, "suffix" : "" }, { "dropping-particle" : "", "family" : "Otto", "given" : "Thomas D", "non-dropping-particle" : "", "parse-names" : false, "suffix" : "" }, { "dropping-particle" : "", "family" : "Faizullabhoy", "given" : "Adnan", "non-dropping-particle" : "", "parse-names" : false, "suffix" : "" }, { "dropping-particle" : "", "family" : "Rayner", "given" : "Julian C", "non-dropping-particle" : "", "parse-names" : false, "suffix" : "" }, { "dropping-particle" : "", "family" : "Kwiatkowski", "given" : "Dominic", "non-dropping-particle" : "", "parse-names" : false, "suffix" : "" }, { "dropping-particle" : "", "family" : "Antoine Claessens, William L. Hamilton, Mihir Kekre, Thomas D. Otto, Adnan Faizullabhoy, Julian C. Rayner", "given" : "Dominic Kwiatkowski", "non-dropping-particle" : "", "parse-names" : false, "suffix" : "" } ], "container-title" : "PLoS genetics", "editor" : [ { "dropping-particle" : "", "family" : "Deitsch", "given" : "Kirk", "non-dropping-particle" : "", "parse-names" : false, "suffix" : "" } ], "id" : "ITEM-1", "issue" : "12", "issued" : { "date-parts" : [ [ "2014", "12", "18" ] ] }, "page" : "e1004812", "publisher" : "Public Library of Science", "title" : "Generation of antigenic diversity in Plasmodium falciparum by structured rearrangement of var genes during mitosis", "type" : "article-journal", "volume" : "10" }, "uris" : [ "http://www.mendeley.com/documents/?uuid=7434dca6-447c-4dac-909d-37601a9b59f9" ] } ], "mendeley" : { "formattedCitation" : "(Claessens et al. 2014)", "plainTextFormattedCitation" : "(Claessens et al. 2014)", "previouslyFormattedCitation" : "(Claessens et al. 2014)" }, "properties" : { "noteIndex" : 0 }, "schema" : "https://github.com/citation-style-language/schema/raw/master/csl-citation.json" }</w:instrText>
+      </w:r>
+      <w:r>
+        <w:fldChar w:fldCharType="separate"/>
+      </w:r>
+      <w:r>
+        <w:rPr>
+          <w:noProof/>
+        </w:rPr>
+        <w:t>(Claessens et al. 2014)</w:t>
+      </w:r>
+      <w:r>
+        <w:fldChar w:fldCharType="end"/>
+      </w:r>
+      <w:r>
+        <w:t>.</w:t>
+      </w:r>
+    </w:p>
+    <w:p>
+      <w:pPr>
+        <w:spacing w:line="480" w:lineRule="auto"/>
+      </w:pPr>
+      <w:r>
+        <w:t xml:space="preserve">We have extended the previous observation of a recombination event within the </w:t>
+      </w:r>
+      <w:r>
+        <w:rPr>
+          <w:i/>
+        </w:rPr>
+        <w:t>gch</w:t>
+      </w:r>
+      <w:r>
+        <w:rPr>
+          <w:i/>
+        </w:rPr>
+        <w:t>1</w:t>
+      </w:r>
+      <w:r>
+        <w:t xml:space="preserve"> amplificat</w:t>
+      </w:r>
+      <w:r>
+        <w:t xml:space="preserve">ion in the HB3xDd2 cross </w:t>
+      </w:r>
+      <w:r>
+        <w:fldChar w:fldCharType="begin" w:fldLock="1"/>
+      </w:r>
+      <w:r>
+        <w:instrText>ADDIN CSL_CITATION { "citationItems" : [ { "id" : "ITEM-1", "itemData" : { "DOI" : "10.1186/1471-2164-12-457", "ISSN" : "1471-2164", "PMID" : "21936954", "abstract" : "BACKGROUND: Copy number is a major source of genome variation with important evolutionary implications. Consequently, it is essential to determine copy number variant (CNV) behavior, distributions and frequencies across genomes to understand their origins in both evolutionary and generational time frames. We use comparative genomic hybridization (CGH) microarray and the resolution provided by a segregating population of cloned progeny lines of the malaria parasite, Plasmodium falciparum, to identify and analyze the inheritance of 170 genome-wide CNVs. RESULTS: We describe CNVs in progeny clones derived from both Mendelian (i.e. inherited) and non-Mendelian mechanisms. Forty-five CNVs were present in the parent lines and segregated in the progeny population. Furthermore, extensive variation that did not conform to strict Mendelian inheritance patterns was observed. 124 CNVs were called in one or more progeny but in neither parent: we observed CNVs in more than one progeny clone that were not identified in either parent, located more frequently in the telomeric-subtelomeric regions of chromosomes and singleton de novo CNVs distributed evenly throughout the genome. Linkage analysis of CNVs revealed dynamic copy number fluctuations and suggested mechanisms that could have generated them. Five of 12 previously identified expression quantitative trait loci (eQTL) hotspots coincide with CNVs, demonstrating the potential for broad influence of CNV on the transcriptional program and phenotypic variation. CONCLUSIONS: CNVs are a significant source of segregating and de novo genome variation involving hundreds of genes. Examination of progeny genome segments provides a framework to assess the extent and possible origins of CNVs. This segregating genetic system reveals the breadth, distribution and dynamics of CNVs in a surprisingly plastic parasite genome, providing a new perspective on the sources of diversity in parasite populations.", "author" : [ { "dropping-particle" : "", "family" : "Samarakoon", "given" : "Upeka", "non-dropping-particle" : "", "parse-names" : false, "suffix" : "" }, { "dropping-particle" : "", "family" : "Gonzales", "given" : "Joseph M", "non-dropping-particle" : "", "parse-names" : false, "suffix" : "" }, { "dropping-particle" : "", "family" : "Patel", "given" : "Jigar J", "non-dropping-particle" : "", "parse-names" : false, "suffix" : "" }, { "dropping-particle" : "", "family" : "Tan", "given" : "Asako", "non-dropping-particle" : "", "parse-names" : false, "suffix" : "" }, { "dropping-particle" : "", "family" : "Checkley", "given" : "Lisa", "non-dropping-particle" : "", "parse-names" : false, "suffix" : "" }, { "dropping-particle" : "", "family" : "Ferdig", "given" : "Michael T", "non-dropping-particle" : "", "parse-names" : false, "suffix" : "" } ], "container-title" : "BMC genomics", "id" : "ITEM-1", "issued" : { "date-parts" : [ [ "2011", "1" ] ] }, "note" : "Study of CNV in the HB3 x Dd2 cross.", "page" : "457", "title" : "The landscape of inherited and de novo copy number variants in a Plasmodium falciparum genetic cross.", "type" : "article-journal", "volume" : "12" }, "uris" : [ "http://www.mendeley.com/documents/?uuid=b28eb2e0-283f-4360-829a-df014703dd3b" ] } ], "mendeley" : { "formattedCitation" : "(Samarakoon, Gonzales, et al. 2011)", "plainTextFormattedCitation" : "(Samarakoon, Gonzales, et al. 2011)", "previouslyFormattedCitation" : "(Samarakoon, Gonzales, et al. 2011)" }, "properties" : { "noteIndex" : 0 }, "schema" : "https://github.com/citation-style-language/schema/raw/master/csl-citation.json" }</w:instrText>
+      </w:r>
+      <w:r>
+        <w:fldChar w:fldCharType="separate"/>
+      </w:r>
+      <w:r>
+        <w:rPr>
+          <w:noProof/>
+        </w:rPr>
+        <w:t>(Samarakoon, Gonzales, et al. 2011)</w:t>
+      </w:r>
+      <w:r>
+        <w:fldChar w:fldCharType="end"/>
+      </w:r>
+      <w:r>
+        <w:t xml:space="preserve"> to illustrate</w:t>
+      </w:r>
+      <w:r>
+        <w:t xml:space="preserve"> two</w:t>
+      </w:r>
+      <w:r>
+        <w:t xml:space="preserve"> other cases of recombination within amplifi</w:t>
+      </w:r>
+      <w:r>
+        <w:t xml:space="preserve">cations at this locus. We have also </w:t>
+      </w:r>
+      <w:r>
+        <w:t xml:space="preserve">shown that all </w:t>
+      </w:r>
+      <w:r>
+        <w:t xml:space="preserve">of </w:t>
+      </w:r>
+      <w:r>
+        <w:t xml:space="preserve">these events </w:t>
+      </w:r>
+      <w:r>
+        <w:t>generate</w:t>
+      </w:r>
+      <w:r>
+        <w:t xml:space="preserve"> </w:t>
+      </w:r>
+      <w:r>
+        <w:t>regions</w:t>
+      </w:r>
+      <w:r>
+        <w:t xml:space="preserve"> of </w:t>
+      </w:r>
+      <w:r>
+        <w:t>pseudo-</w:t>
+      </w:r>
+      <w:r>
+        <w:t xml:space="preserve">heterozygosity within a progeny clone where both parental sequences are inherited and maintained within a single haploid genome. </w:t>
+      </w:r>
+      <w:r>
+        <w:t>Such</w:t>
+      </w:r>
+      <w:r>
+        <w:t xml:space="preserve"> events could have </w:t>
+      </w:r>
+      <w:r>
+        <w:t xml:space="preserve">important </w:t>
+      </w:r>
+      <w:r>
+        <w:t xml:space="preserve">evolutionary consequences. </w:t>
+      </w:r>
+      <w:r>
+        <w:t xml:space="preserve">Firstly, drug resistance mutations </w:t>
+      </w:r>
+      <w:r>
+        <w:t>may</w:t>
+      </w:r>
+      <w:r>
+        <w:t xml:space="preserve"> confer a fitness cost relative to the wild type allele in the</w:t>
+      </w:r>
+      <w:r>
+        <w:t xml:space="preserve"> absence of drug pressure </w:t>
+      </w:r>
+      <w:r>
+        <w:fldChar w:fldCharType="begin" w:fldLock="1"/>
+      </w:r>
+      <w:r>
+        <w:instrText>ADDIN CSL_CITATION { "citationItems" : [ { "id" : "ITEM-1", "itemData" : { "DOI" : "10.1098/rspb.2012.1108", "ISSN" : "1471-2954", "PMID" : "22977152", "abstract" : "A subject of extensive study in evolutionary theory has been the issue of how neutral, redundant copies can be maintained in the genome for long periods of time. Concurrently, examples of adaptive gene duplications to various environmental conditions in different species have been described. At this point, it is too early to tell whether or not a substantial fraction of gene copies have initially achieved fixation by positive selection for increased dosage. Nevertheless, enough examples have accumulated in the literature that such a possibility should be considered. Here, I review the recent examples of adaptive gene duplications and make an attempt to draw generalizations on what types of genes may be particularly prone to be selected for under certain environmental conditions. The identification of copy-number variation in ecological field studies of species adapting to stressful or novel environmental conditions may improve our understanding of gene duplications as a mechanism of adaptation and its relevance to the long-term persistence of gene duplications.", "author" : [ { "dropping-particle" : "", "family" : "Kondrashov", "given" : "Fyodor A", "non-dropping-particle" : "", "parse-names" : false, "suffix" : "" } ], "container-title" : "Proceedings. Biological sciences / The Royal Society", "id" : "ITEM-1", "issue" : "1749", "issued" : { "date-parts" : [ [ "2012", "12", "22" ] ] }, "page" : "5048-57", "title" : "Gene duplication as a mechanism of genomic adaptation to a changing environment.", "type" : "article-journal", "volume" : "279" }, "uris" : [ "http://www.mendeley.com/documents/?uuid=7c63a3fc-3a96-421a-80af-91175f6b6f0b" ] }, { "id" : "ITEM-2", "itemData" : { "DOI" : "10.1016/j.pt.2009.04.005", "ISSN" : "1471-5007", "PMID" : "19559648", "abstract" : "Alteration in gene copy number provides a simple way to change expression levels and alter phenotype. This was fully appreciated by bacteriologists more than 25 years ago, but the extent and implications of copy number polymorphism (CNP) have only recently become apparent in other organisms. New methods demonstrate the ubiquity of CNPs in eukaryotes and their medical importance in humans. CNP is also widespread in the Plasmodium falciparum genome and has an important and underappreciated role in determining phenotype. In this review, we summarize the distribution of CNP, its evolutionary dynamics within populations, its functional importance and its mode of evolution.", "author" : [ { "dropping-particle" : "", "family" : "Anderson", "given" : "Tim J C", "non-dropping-particle" : "", "parse-names" : false, "suffix" : "" }, { "dropping-particle" : "", "family" : "Patel", "given" : "Jigar", "non-dropping-particle" : "", "parse-names" : false, "suffix" : "" }, { "dropping-particle" : "", "family" : "Ferdig", "given" : "Michael T", "non-dropping-particle" : "", "parse-names" : false, "suffix" : "" } ], "container-title" : "Trends in parasitology", "id" : "ITEM-2", "issue" : "7", "issued" : { "date-parts" : [ [ "2009", "7" ] ] }, "page" : "336-43", "title" : "Gene copy number and malaria biology.", "type" : "article-journal", "volume" : "25" }, "uris" : [ "http://www.mendeley.com/documents/?uuid=06266b71-fb7b-40a1-94d7-20bc26b29663" ] }, { "id" : "ITEM-3", "itemData" : { "DOI" : "10.1111/mmi.12349", "ISSN" : "1365-2958", "PMID" : "23899091", "abstract" : "Controlling the spread of antimalarial drug resistance, especially resistance of Plasmodium falciparum to artemisinin-based combination therapies, is a high priority. Available data indicate that, as with other microorganisms, the spread of drug-resistant malaria parasites is limited by fitness costs that frequently accompany resistance. Resistance-mediating polymorphisms in malaria parasites have been identified in putative drug transporters and in target enzymes. The impacts of these polymorphisms on parasite fitness have been characterized in vitro and in animal models. Additional insights have come from analyses of samples from clinical studies, both evaluating parasites under different selective pressures and determining the clinical consequences of infection with different parasites. With some exceptions, resistance-mediating polymorphisms lead to malaria parasites that, compared with wild type, grow less well in culture and in animals, and are replaced by wild type when drug pressure diminishes in the clinical setting. In some cases, the fitness costs of resistance may be offset by compensatory mutations that increase virulence or changes that enhance malaria transmission. However, not enough is known about effects of resistance mediators on parasite fitness. A better appreciation of the costs of fitness-mediating mutations will facilitate the development of optimal guidelines for the treatment and prevention of malaria.", "author" : [ { "dropping-particle" : "", "family" : "Rosenthal", "given" : "Philip J", "non-dropping-particle" : "", "parse-names" : false, "suffix" : "" } ], "container-title" : "Molecular microbiology", "id" : "ITEM-3", "issue" : "6", "issued" : { "date-parts" : [ [ "2013", "9" ] ] }, "page" : "1025-38", "title" : "The interplay between drug resistance and fitness in malaria parasites.", "type" : "article-journal", "volume" : "89" }, "uris" : [ "http://www.mendeley.com/documents/?uuid=80a54900-5639-4506-ac77-f00d1b8f7811" ] } ], "mendeley" : { "formattedCitation" : "(Kondrashov 2012; Anderson et al. 2009; Rosenthal 2013)", "plainTextFormattedCitation" : "(Kondrashov 2012; Anderson et al. 2009; Rosenthal 2013)", "previouslyFormattedCitation" : "(Kondrashov 2012; Anderson et al. 2009; Rosenthal 2013)" }, "properties" : { "noteIndex" : 0 }, "schema" : "https://github.com/citation-style-language/schema/raw/master/csl-citation.json" }</w:instrText>
+      </w:r>
+      <w:r>
+        <w:fldChar w:fldCharType="separate"/>
+      </w:r>
+      <w:r>
+        <w:rPr>
+          <w:noProof/>
+        </w:rPr>
+        <w:t>(Kondrashov 2012; Anderson et al. 2009; Rosenthal 2013)</w:t>
+      </w:r>
+      <w:r>
+        <w:fldChar w:fldCharType="end"/>
+      </w:r>
+      <w:r>
+        <w:t xml:space="preserve"> and </w:t>
+      </w:r>
+      <w:r>
+        <w:t>may</w:t>
+      </w:r>
+      <w:r>
+        <w:t xml:space="preserve"> also confer both resistance to one class of drugs and sensitivity to another</w:t>
+      </w:r>
+      <w:r>
+        <w:t xml:space="preserve"> </w:t>
+      </w:r>
+      <w:r>
+        <w:fldChar w:fldCharType="begin" w:fldLock="1"/>
+      </w:r>
+      <w:r>
+        <w:instrText>ADDIN CSL_CITATION { "citationItems" : [ { "id" : "ITEM-1", "itemData" : { "DOI" : "10.1016/j.pt.2009.04.005", "ISSN" : "1471-5007", "PMID" : "19559648", "abstract" : "Alteration in gene copy number provides a simple way to change expression levels and alter phenotype. This was fully appreciated by bacteriologists more than 25 years ago, but the extent and implications of copy number polymorphism (CNP) have only recently become apparent in other organisms. New methods demonstrate the ubiquity of CNPs in eukaryotes and their medical importance in humans. CNP is also widespread in the Plasmodium falciparum genome and has an important and underappreciated role in determining phenotype. In this review, we summarize the distribution of CNP, its evolutionary dynamics within populations, its functional importance and its mode of evolution.", "author" : [ { "dropping-particle" : "", "family" : "Anderson", "given" : "Tim J C", "non-dropping-particle" : "", "parse-names" : false, "suffix" : "" }, { "dropping-particle" : "", "family" : "Patel", "given" : "Jigar", "non-dropping-particle" : "", "parse-names" : false, "suffix" : "" }, { "dropping-particle" : "", "family" : "Ferdig", "given" : "Michael T", "non-dropping-particle" : "", "parse-names" : false, "suffix" : "" } ], "container-title" : "Trends in parasitology", "id" : "ITEM-1", "issue" : "7", "issued" : { "date-parts" : [ [ "2009", "7" ] ] }, "page" : "336-43", "title" : "Gene copy number and malaria biology.", "type" : "article-journal", "volume" : "25" }, "uris" : [ "http://www.mendeley.com/documents/?uuid=06266b71-fb7b-40a1-94d7-20bc26b29663" ] } ], "mendeley" : { "formattedCitation" : "(Anderson et al. 2009)", "plainTextFormattedCitation" : "(Anderson et al. 2009)", "previouslyFormattedCitation" : "(Anderson et al. 2009)" }, "properties" : { "noteIndex" : 0 }, "schema" : "https://github.com/citation-style-language/schema/raw/master/csl-citation.json" }</w:instrText>
+      </w:r>
+      <w:r>
+        <w:fldChar w:fldCharType="separate"/>
+      </w:r>
+      <w:r>
+        <w:rPr>
+          <w:noProof/>
+        </w:rPr>
+        <w:t>(Anderson et al. 2009)</w:t>
+      </w:r>
+      <w:r>
+        <w:fldChar w:fldCharType="end"/>
+      </w:r>
+      <w:r>
+        <w:t xml:space="preserve">. The process of amplification followed by homologous recombination could </w:t>
+      </w:r>
+      <w:r>
+        <w:lastRenderedPageBreak/>
+        <w:t>provide a mechanism by which both mutant and wild type alleles are acquired</w:t>
+      </w:r>
+      <w:r>
+        <w:t xml:space="preserve"> and could both be expressed simultaneously</w:t>
+      </w:r>
+      <w:r>
+        <w:t xml:space="preserve">, compensating for fitness costs associated with </w:t>
+      </w:r>
+      <w:r>
+        <w:t xml:space="preserve">either </w:t>
+      </w:r>
+      <w:r>
+        <w:t xml:space="preserve">allele alone. </w:t>
+      </w:r>
+      <w:r>
+        <w:t xml:space="preserve">The acquisition of both alleles </w:t>
+      </w:r>
+      <w:r>
+        <w:t xml:space="preserve">also </w:t>
+      </w:r>
+      <w:r>
+        <w:t xml:space="preserve">creates an </w:t>
+      </w:r>
+      <w:r>
+        <w:t xml:space="preserve">opportunity to silence one allele and switch expression between alleles if conditions change. Switching expression between duplicated genes has been shown to occur at the </w:t>
+      </w:r>
+      <w:r>
+        <w:rPr>
+          <w:i/>
+        </w:rPr>
+        <w:t>clag3</w:t>
+      </w:r>
+      <w:r>
+        <w:t xml:space="preserve"> locus in response to in vitro drug pressure </w:t>
+      </w:r>
+      <w:r>
+        <w:fldChar w:fldCharType="begin" w:fldLock="1"/>
+      </w:r>
+      <w:r>
+        <w:instrText>ADDIN CSL_CITATION { "citationItems" : [ { "id" : "ITEM-1", "itemData" : { "DOI" : "10.1111/cmi.12162", "ISSN" : "1462-5822", "PMID" : "23819786", "abstract" : "Malaria parasites induce changes in the permeability of the infected erythrocyte membrane to numerous solutes, including toxic compounds. In Plasmodium falciparum, this is mainly mediated by PSAC, a broad-selectivity channel that requires the product of parasite clag3 genes for its activity. The two paralogous clag3 genes, clag3.1 and clag3.2, can be silenced by epigenetic mechanisms and show mutually exclusive expression. Here we show that resistance to the antibiotic blasticidin S (BSD) is associated with switches in the expression of these genes that result in altered solute uptake. Low concentrations of the drug selected parasites that switched from clag3.2 to clag3.1 expression, implying that expression of one or the other clag3 gene confers different transport efficiency to PSAC for some solutes. Selection with higher BSD concentrations resulted in simultaneous silencing of both clag3 genes, which severely compromises PSAC formation as demonstrated by blocked uptake of other PSAC substrates. Changes in the expression of clag3 genes were not accompanied by large genetic rearrangements or mutations at the clag3 loci or elsewhere in the genome. These results demonstrate that malaria parasites can become resistant to toxic compounds such as drugs by epigenetic switches in the expression of genes necessary for the formation of solute channels.", "author" : [ { "dropping-particle" : "", "family" : "Mira-Mart\u00ednez", "given" : "Sof\u00eda", "non-dropping-particle" : "", "parse-names" : false, "suffix" : "" }, { "dropping-particle" : "", "family" : "Rovira-Graells", "given" : "N\u00faria", "non-dropping-particle" : "", "parse-names" : false, "suffix" : "" }, { "dropping-particle" : "", "family" : "Crowley", "given" : "Valerie M", "non-dropping-particle" : "", "parse-names" : false, "suffix" : "" }, { "dropping-particle" : "", "family" : "Altenhofen", "given" : "Lindsey M", "non-dropping-particle" : "", "parse-names" : false, "suffix" : "" }, { "dropping-particle" : "", "family" : "Llin\u00e1s", "given" : "Manuel", "non-dropping-particle" : "", "parse-names" : false, "suffix" : "" }, { "dropping-particle" : "", "family" : "Cort\u00e9s", "given" : "Alfred", "non-dropping-particle" : "", "parse-names" : false, "suffix" : "" } ], "container-title" : "Cellular microbiology", "id" : "ITEM-1", "issue" : "11", "issued" : { "date-parts" : [ [ "2013", "11" ] ] }, "page" : "1913-23", "title" : "Epigenetic switches in clag3 genes mediate blasticidin S resistance in malaria parasites.", "type" : "article-journal", "volume" : "15" }, "uris" : [ "http://www.mendeley.com/documents/?uuid=1df311c4-ed70-498d-99bd-5358aa559b07" ] } ], "mendeley" : { "formattedCitation" : "(Mira-Mart\u00ednez et al. 2013)", "plainTextFormattedCitation" : "(Mira-Mart\u00ednez et al. 2013)", "previouslyFormattedCitation" : "(Mira-Mart\u00ednez et al. 2013)" }, "properties" : { "noteIndex" : 0 }, "schema" : "https://github.com/citation-style-language/schema/raw/master/csl-citation.json" }</w:instrText>
+      </w:r>
+      <w:r>
+        <w:fldChar w:fldCharType="separate"/>
+      </w:r>
+      <w:r>
+        <w:rPr>
+          <w:noProof/>
+        </w:rPr>
+        <w:t>(Mira-Martínez et al. 2013)</w:t>
+      </w:r>
+      <w:r>
+        <w:fldChar w:fldCharType="end"/>
+      </w:r>
+      <w:r>
+        <w:t xml:space="preserve">. </w:t>
+      </w:r>
+      <w:r>
+        <w:t>Over a longer timescale, g</w:t>
+      </w:r>
+      <w:r>
+        <w:t>ene duplication combined with recombination may facilitate functional diversification, enabling adaptation to different or novel conditions. For example, in plant viruses</w:t>
       </w:r>
       <w:r>
         <w:t>,</w:t>
       </w:r>
       <w:r>
-        <w:t xml:space="preserve"> INDEL </w:t>
-      </w:r>
-      <w:r>
-        <w:t xml:space="preserve">and complex </w:t>
-      </w:r>
-      <w:r>
-        <w:t xml:space="preserve">polymorphism in </w:t>
+        <w:t xml:space="preserve"> gene duplication </w:t>
+      </w:r>
+      <w:r>
+        <w:t>and</w:t>
+      </w:r>
+      <w:r>
+        <w:t xml:space="preserve"> recombination may have facilitated adaptation to a wide range of host species</w:t>
+      </w:r>
+      <w:r>
+        <w:t xml:space="preserve"> </w:t>
+      </w:r>
+      <w:r>
+        <w:fldChar w:fldCharType="begin" w:fldLock="1"/>
+      </w:r>
+      <w:r>
+        <w:instrText>ADDIN CSL_CITATION { "citationItems" : [ { "id" : "ITEM-1", "itemData" : { "DOI" : "10.1099/vir.0.82402-0", "ISSN" : "0022-1317", "PMID" : "17325376", "abstract" : "Genome structure and sequence are notably conserved between members of the family Potyviridae. However, some genomic regions of these viruses, such as that encoding the P1 protein, show strikingly high variability. In this study, some partially conserved motifs were identified upstream of the quite well-conserved protease domain located near the P1 C terminus. The irregular distribution of these motifs suggests that the potyviral P1 proteins have undergone complex evolutionary diversification. Evidence was found of recombination events in the P1 N-terminal region, similar to those reported in potyviruses of the bean common mosaic virus subgroup, but also affecting other potyviruses. Moreover, intergeneric recombination events affecting potyviruses and ipomoviruses were also observed. Evidence that these recombination events could be linked to host adaptation is provided. Specific sequence features and differences in net charge help to classify the P1 proteins of members of the family Potyviridae into two groups: those from potyviruses and rymoviruses and those from tritimoviruses. The ipomovirus Cucumber vein yellowing virus has two P1 copies arranged in tandem, the most N-terminal one being of the potyvirus type and the other being of the tritimovirus type. These findings suggest that both recombination and gene duplication have contributed to P1 evolution and helped to facilitate successful adaptation of members of the family Potyviridae to a wide range of host species.", "author" : [ { "dropping-particle" : "", "family" : "Valli", "given" : "Adrian", "non-dropping-particle" : "", "parse-names" : false, "suffix" : "" }, { "dropping-particle" : "", "family" : "L\u00f3pez-Moya", "given" : "Juan Jos\u00e9", "non-dropping-particle" : "", "parse-names" : false, "suffix" : "" }, { "dropping-particle" : "", "family" : "Garc\u00eda", "given" : "Juan Antonio", "non-dropping-particle" : "", "parse-names" : false, "suffix" : "" } ], "container-title" : "The Journal of general virology", "id" : "ITEM-1", "issue" : "Pt 3", "issued" : { "date-parts" : [ [ "2007", "3" ] ] }, "page" : "1016-28", "title" : "Recombination and gene duplication in the evolutionary diversification of P1 proteins in the family Potyviridae.", "type" : "article-journal", "volume" : "88" }, "uris" : [ "http://www.mendeley.com/documents/?uuid=4dbe8393-a0dd-48d6-a753-73e5fcec82b4" ] } ], "mendeley" : { "formattedCitation" : "(Valli et al. 2007)", "plainTextFormattedCitation" : "(Valli et al. 2007)", "previouslyFormattedCitation" : "(Valli et al. 2007)" }, "properties" : { "noteIndex" : 0 }, "schema" : "https://github.com/citation-style-language/schema/raw/master/csl-citation.json" }</w:instrText>
+      </w:r>
+      <w:r>
+        <w:fldChar w:fldCharType="separate"/>
+      </w:r>
+      <w:r>
+        <w:rPr>
+          <w:noProof/>
+        </w:rPr>
+        <w:t>(Valli et al. 2007)</w:t>
+      </w:r>
+      <w:r>
+        <w:fldChar w:fldCharType="end"/>
+      </w:r>
+      <w:r>
+        <w:t xml:space="preserve">. </w:t>
+      </w:r>
+    </w:p>
+    <w:p>
+      <w:pPr>
+        <w:spacing w:line="480" w:lineRule="auto"/>
+      </w:pPr>
+      <w:r>
+        <w:t>Finally, we remark on the connection between INDEL and CNV mutation. P</w:t>
+      </w:r>
+      <w:r>
+        <w:t xml:space="preserve">revious studies have found that CNV breakpoints almost invariably occur at sites with some degree of local homology, </w:t>
+      </w:r>
+      <w:r>
+        <w:t>suggesting</w:t>
+      </w:r>
+      <w:r>
+        <w:t xml:space="preserve"> that amplifications</w:t>
+      </w:r>
+      <w:r>
+        <w:t xml:space="preserve"> are</w:t>
+      </w:r>
+      <w:r>
+        <w:t xml:space="preserve"> due to improper pairing</w:t>
+      </w:r>
+      <w:r>
+        <w:t xml:space="preserve"> of homologous chromosomes</w:t>
+      </w:r>
+      <w:r>
+        <w:t xml:space="preserve"> follo</w:t>
+      </w:r>
+      <w:r>
+        <w:t xml:space="preserve">wed by unequal crossover </w:t>
+      </w:r>
+      <w:r>
+        <w:fldChar w:fldCharType="begin" w:fldLock="1"/>
+      </w:r>
+      <w:r>
+        <w:instrText>ADDIN CSL_CITATION { "citationItems" : [ { "id" : "ITEM-1", "itemData" : { "DOI" : "10.1093/molbev/msl185", "ISSN" : "0737-4038", "PMID" : "17124182", "abstract" : "When selection is strong and beneficial alleles have a single origin, local reductions in genetic diversity are expected. However, when beneficial alleles have multiple origins or were segregating in the population prior to a change in selection regime, the impact on genetic diversity may be less clear. We describe an example of such a \"soft\" selective sweep in the malaria parasite Plasmodium falciparum that involves adaptive genome rearrangements. Amplification in copy number of genome regions containing the pfmdr1 gene on chromosome 5 confer resistance to mefloquine and spread rapidly in the 1990s. Using flanking microsatellite data and real-time polymerase chain reaction determination of copy number, we show that 5-15 independent amplification events have occurred in parasites on the Thailand/Burma border. The amplified genome regions (amplicons) range in size from 14.7 to 49 kb and contain 2-11 genes, with 2-4 copies arranged in tandem. To examine the impact of drug selection on flanking variation, we genotyped 48 microsatellites on chromosome 5 in 326 parasites from a single Thai location. Diversity was reduced in a 170- to 250-kb (10-15 cM) region of chromosomes containing multiple copies of pfmdr1, consistent with hitchhiking resulting from the rapid recent spread of selected chromosomes. However, diversity immediately flanking pfmdr1 is reduced by only 42% on chromosomes bearing multiple amplicons relative to chromosomes carrying a single copy. We highlight 2 features of these results: 1) All amplicon break points occur in monomeric A/T tracts (9-45 bp). Given the abundance of these tracts in P. falciparum, we expect that duplications will occur frequently at multiple genomic locations and have been underestimated as drivers of phenotypic evolution in this pathogen. 2) The signature left by the spread of amplified genome segments is broad, but results in only limited reduction in diversity. If such \"soft\" sweeps are common in nature, statistical methods based on diversity reduction may be inefficient at detecting evidence for selection in genome-wide marker screens. This may be particularly likely when mutation rate is high, as appears to be the case for gene duplications, and in pathogen populations where effective population sizes are typically very large.", "author" : [ { "dropping-particle" : "", "family" : "Nair", "given" : "Shalini", "non-dropping-particle" : "", "parse-names" : false, "suffix" : "" }, { "dropping-particle" : "", "family" : "Nash", "given" : "Denae", "non-dropping-particle" : "", "parse-names" : false, "suffix" : "" }, { "dropping-particle" : "", "family" : "Sudimack", "given" : "Daniel", "non-dropping-particle" : "", "parse-names" : false, "suffix" : "" }, { "dropping-particle" : "", "family" : "Jaidee", "given" : "Anchalee", "non-dropping-particle" : "", "parse-names" : false, "suffix" : "" }, { "dropping-particle" : "", "family" : "Barends", "given" : "Marion", "non-dropping-particle" : "", "parse-names" : false, "suffix" : "" }, { "dropping-particle" : "", "family" : "Uhlemann", "given" : "Anne-Catrin", "non-dropping-particle" : "", "parse-names" : false, "suffix" : "" }, { "dropping-particle" : "", "family" : "Krishna", "given" : "Sanjeev", "non-dropping-particle" : "", "parse-names" : false, "suffix" : "" }, { "dropping-particle" : "", "family" : "Nosten", "given" : "Fran\u00e7ois", "non-dropping-particle" : "", "parse-names" : false, "suffix" : "" }, { "dropping-particle" : "", "family" : "Anderson", "given" : "Tim J C", "non-dropping-particle" : "", "parse-names" : false, "suffix" : "" } ], "container-title" : "Molecular biology and evolution", "id" : "ITEM-1", "issue" : "2", "issued" : { "date-parts" : [ [ "2007", "2" ] ] }, "page" : "562-73", "title" : "Recurrent gene amplification and soft selective sweeps during evolution of multidrug resistance in malaria parasites.", "type" : "article-journal", "volume" : "24" }, "uris" : [ "http://www.mendeley.com/documents/?uuid=a18d9be5-0f8d-4eb3-ad37-afa80aacbfb5" ] } ], "mendeley" : { "formattedCitation" : "(Nair et al. 2007)", "plainTextFormattedCitation" : "(Nair et al. 2007)", "previouslyFormattedCitation" : "(Nair et al. 2007)" }, "properties" : { "noteIndex" : 0 }, "schema" : "https://github.com/citation-style-language/schema/raw/master/csl-citation.json" }</w:instrText>
+      </w:r>
+      <w:r>
+        <w:fldChar w:fldCharType="separate"/>
+      </w:r>
+      <w:r>
+        <w:rPr>
+          <w:noProof/>
+        </w:rPr>
+        <w:t>(Nair et al. 2007)</w:t>
+      </w:r>
+      <w:r>
+        <w:fldChar w:fldCharType="end"/>
+      </w:r>
+      <w:r>
+        <w:t xml:space="preserve">. </w:t>
+      </w:r>
+      <w:r>
+        <w:t>T</w:t>
+      </w:r>
+      <w:r>
+        <w:t xml:space="preserve">andem repeats </w:t>
+      </w:r>
+      <w:r>
+        <w:t xml:space="preserve">are highly abundant </w:t>
+      </w:r>
+      <w:r>
+        <w:t xml:space="preserve">in the </w:t>
       </w:r>
       <w:r>
         <w:rPr>
@@ -6799,142 +10522,28 @@
         <w:t>P. falciparum</w:t>
       </w:r>
       <w:r>
-        <w:t xml:space="preserve"> spanning both coding and non-coding regions. This does not include hypervariable regions containing </w:t>
-      </w:r>
-      <w:proofErr w:type="spellStart"/>
-      <w:r>
-        <w:rPr>
-          <w:i/>
-        </w:rPr>
-        <w:t>var</w:t>
-      </w:r>
-      <w:proofErr w:type="spellEnd"/>
-      <w:r>
-        <w:t xml:space="preserve"> genes, because divergence from the reference </w:t>
-      </w:r>
-      <w:r>
-        <w:t>genome</w:t>
-      </w:r>
-      <w:r>
-        <w:t xml:space="preserve"> and </w:t>
-      </w:r>
-      <w:proofErr w:type="spellStart"/>
-      <w:r>
-        <w:t>paralogous</w:t>
-      </w:r>
-      <w:proofErr w:type="spellEnd"/>
-      <w:r>
-        <w:t xml:space="preserve"> sequence</w:t>
-      </w:r>
-      <w:r>
         <w:t xml:space="preserve"> </w:t>
       </w:r>
       <w:r>
-        <w:t xml:space="preserve">present </w:t>
-      </w:r>
-      <w:r>
-        <w:t>severe challenge</w:t>
-      </w:r>
-      <w:r>
-        <w:t>s</w:t>
-      </w:r>
-      <w:r>
-        <w:t xml:space="preserve"> to both alignment and assembly-based </w:t>
-      </w:r>
-      <w:r>
-        <w:t xml:space="preserve">variant </w:t>
-      </w:r>
-      <w:r>
-        <w:t xml:space="preserve">calling methods </w:t>
-      </w:r>
-      <w:r>
-        <w:t>using</w:t>
-      </w:r>
-      <w:r>
-        <w:t xml:space="preserve"> short sequence reads. </w:t>
-      </w:r>
-      <w:r>
-        <w:t>However, w</w:t>
-      </w:r>
-      <w:r>
-        <w:t>e have shown that an assembly-based calling method can ascertain variation in clinically important regions of the core genome where sequences are too diverged from the reference to be aligned</w:t>
-      </w:r>
-      <w:r>
-        <w:t>, given sufficient homology in the flanking regions</w:t>
-      </w:r>
-      <w:r>
-        <w:t xml:space="preserve">. Thus </w:t>
-      </w:r>
-      <w:r>
-        <w:t xml:space="preserve">assembly-based methods </w:t>
-      </w:r>
-      <w:r>
-        <w:t xml:space="preserve">are clearly capable of dealing with highly divergent sequences and </w:t>
-      </w:r>
-      <w:r>
-        <w:t xml:space="preserve">may </w:t>
-      </w:r>
-      <w:r>
-        <w:t xml:space="preserve">be able to </w:t>
-      </w:r>
-      <w:r>
-        <w:t>access</w:t>
-      </w:r>
-      <w:r>
-        <w:t xml:space="preserve"> some</w:t>
-      </w:r>
-      <w:r>
-        <w:t xml:space="preserve"> variation </w:t>
-      </w:r>
-      <w:r>
-        <w:t>in hypervariable regions</w:t>
-      </w:r>
-      <w:r>
-        <w:t>. However</w:t>
-      </w:r>
-      <w:r>
-        <w:t>, longer sequence reads will be required to overcome the extensive paralogy</w:t>
-      </w:r>
-      <w:r>
-        <w:t>, and complete assembly will be required to fully characterise the structural rearrangements</w:t>
-      </w:r>
-      <w:r>
-        <w:t xml:space="preserve"> between </w:t>
-      </w:r>
-      <w:proofErr w:type="spellStart"/>
-      <w:r>
-        <w:rPr>
-          <w:i/>
-        </w:rPr>
-        <w:t>var</w:t>
-      </w:r>
-      <w:proofErr w:type="spellEnd"/>
-      <w:r>
-        <w:rPr>
-          <w:i/>
-        </w:rPr>
-        <w:t xml:space="preserve"> </w:t>
-      </w:r>
-      <w:r>
-        <w:t>genes</w:t>
-      </w:r>
-      <w:r>
-        <w:t xml:space="preserve"> </w:t>
-      </w:r>
-      <w:r>
-        <w:t xml:space="preserve">that </w:t>
-      </w:r>
-      <w:r>
-        <w:t>occur</w:t>
-      </w:r>
-      <w:r>
-        <w:t xml:space="preserve"> frequently during mitosis </w:t>
+        <w:t>core genome</w:t>
+      </w:r>
+      <w:r>
+        <w:t xml:space="preserve">, thus there are many opportunities </w:t>
+      </w:r>
+      <w:r>
+        <w:t xml:space="preserve">for </w:t>
+      </w:r>
+      <w:r>
+        <w:t>improper pairing during meiosis</w:t>
+      </w:r>
+      <w:r>
+        <w:t xml:space="preserve">. </w:t>
       </w:r>
       <w:r>
         <w:fldChar w:fldCharType="begin" w:fldLock="1"/>
       </w:r>
       <w:r>
-        <w:instrText>ADDIN CSL_CITATION { "citationItems" : [ { "id" : "ITEM-1", "itemData" : { "DOI" : "10.1371/journal.pgen.1004812", "ISSN" : "1553-7404", "PMID" : "25521112", "abstract" : "The most polymorphic gene family in P. falciparum is the \u223c60 var genes distributed across parasite chromosomes, both in the subtelomeres and in internal regions. They encode hypervariable surface proteins known as P. falciparum erythrocyte membrane protein 1 (PfEMP1) that are critical for pathogenesis and immune evasion in Plasmodium falciparum. How var gene sequence diversity is generated is not currently completely understood. To address this, we constructed large clone trees and performed whole genome sequence analysis to study the generation of novel var gene sequences in asexually replicating parasites. While single nucleotide polymorphisms (SNPs) were scattered across the genome, structural variants (deletions, duplications, translocations) were focused in and around var genes, with considerable variation in frequency between strains. Analysis of more than 100 recombination events involving var exon 1 revealed that the average nucleotide sequence identity of two recombining exons was only 63% (range: 52.7-72.4%) yet the crossovers were error-free and occurred in such a way that the resulting sequence was in frame and domain architecture was preserved. Var exon 1, which encodes the immunologically exposed part of the protein, recombined in up to 0.2% of infected erythrocytes in vitro per life cycle. The high rate of var exon 1 recombination indicates that millions of new antigenic structures could potentially be generated each day in a single infected individual. We propose a model whereby var gene sequence polymorphism is mainly generated during the asexual part of the life cycle.", "author" : [ { "dropping-particle" : "", "family" : "Claessens", "given" : "Antoine", "non-dropping-particle" : "", "parse-names" : false, "suffix" : "" }, { "dropping-particle" : "", "family" : "Hamilton", "given" : "William L", "non-dropping-particle" : "", "parse-names" : false, "suffix" : "" }, { "dropping-particle" : "", "family" : "Kekre", "given" : "Mihir", "non-dropping-particle" : "", "parse-names" : false, "suffix" : "" }, { "dropping-particle" : "", "family" : "Otto", "given" : "Thomas D", "non-dropping-particle" : "", "parse-names" : false, "suffix" : "" }, { "dropping-particle" : "", "family" : "Faizullabhoy", "given" : "Adnan", "non-dropping-particle" : "", "parse-names" : false, "suffix" : "" }, { "dropping-particle" : "", "family" : "Rayner", "given" : "Julian C", "non-dropping-particle" : "", "parse-names" : false, "suffix" : "" }, { "dropping-particle" : "", "family" : "Kwiatkowski", "given" : "Dominic", "non-dropping-particle" : "", "parse-names" : false, "suffix" : "" }, { "dropping-particle" : "", "family" : "Antoine Claessens, William L. Hamilton, Mihir Kekre, Thomas D. Otto, Adnan Faizullabhoy, Julian C. Rayner", "given" : "Dominic Kwiatkowski", "non-dropping-particle" : "", "parse-names" : false, "suffix" : "" } ], "container-title" : "PLoS genetics", "editor" : [ { "dropping-particle" : "", "family" : "Deitsch", "given" : "Kirk", "non-dropping-particle" : "", "parse-names" : false, "suffix" : "" } ], "id" : "ITEM-1", "issue" : "12", "issued" : { "date-parts" : [ [ "2014", "12", "18" ] ] }, "page" : "e1004812", "publisher" : "Public Library of Science", "title" : "Generation of antigenic diversity in Plasmodium falciparum by structured rearrangement of var genes during mitosis", "type" : "article-journal", "volume" : "10" }, "uris" : [ "http://www.mendeley.com/documents/?uuid=7434dca6-447c-4dac-909d-37601a9b59f9" ] } ], "mendeley" : { "formattedCitation" : "(Claessens et al. 2014)", "plainTextFormattedCitation" : "(Claessens et al. 2014)", "previouslyFormattedCitation" : "(Claessens et al. 2014)" }, "properties" : { "noteIndex" : 0 }, "schema" : "https://github.com/citation-style-language/schema/raw/master/csl-citation.json" }</w:instrText>
+        <w:instrText>ADDIN CSL_CITATION { "citationItems" : [ { "id" : "ITEM-1", "itemData" : { "DOI" : "10.1093/molbev/msl185", "ISSN" : "0737-4038", "PMID" : "17124182", "abstract" : "When selection is strong and beneficial alleles have a single origin, local reductions in genetic diversity are expected. However, when beneficial alleles have multiple origins or were segregating in the population prior to a change in selection regime, the impact on genetic diversity may be less clear. We describe an example of such a \"soft\" selective sweep in the malaria parasite Plasmodium falciparum that involves adaptive genome rearrangements. Amplification in copy number of genome regions containing the pfmdr1 gene on chromosome 5 confer resistance to mefloquine and spread rapidly in the 1990s. Using flanking microsatellite data and real-time polymerase chain reaction determination of copy number, we show that 5-15 independent amplification events have occurred in parasites on the Thailand/Burma border. The amplified genome regions (amplicons) range in size from 14.7 to 49 kb and contain 2-11 genes, with 2-4 copies arranged in tandem. To examine the impact of drug selection on flanking variation, we genotyped 48 microsatellites on chromosome 5 in 326 parasites from a single Thai location. Diversity was reduced in a 170- to 250-kb (10-15 cM) region of chromosomes containing multiple copies of pfmdr1, consistent with hitchhiking resulting from the rapid recent spread of selected chromosomes. However, diversity immediately flanking pfmdr1 is reduced by only 42% on chromosomes bearing multiple amplicons relative to chromosomes carrying a single copy. We highlight 2 features of these results: 1) All amplicon break points occur in monomeric A/T tracts (9-45 bp). Given the abundance of these tracts in P. falciparum, we expect that duplications will occur frequently at multiple genomic locations and have been underestimated as drivers of phenotypic evolution in this pathogen. 2) The signature left by the spread of amplified genome segments is broad, but results in only limited reduction in diversity. If such \"soft\" sweeps are common in nature, statistical methods based on diversity reduction may be inefficient at detecting evidence for selection in genome-wide marker screens. This may be particularly likely when mutation rate is high, as appears to be the case for gene duplications, and in pathogen populations where effective population sizes are typically very large.", "author" : [ { "dropping-particle" : "", "family" : "Nair", "given" : "Shalini", "non-dropping-particle" : "", "parse-names" : false, "suffix" : "" }, { "dropping-particle" : "", "family" : "Nash", "given" : "Denae", "non-dropping-particle" : "", "parse-names" : false, "suffix" : "" }, { "dropping-particle" : "", "family" : "Sudimack", "given" : "Daniel", "non-dropping-particle" : "", "parse-names" : false, "suffix" : "" }, { "dropping-particle" : "", "family" : "Jaidee", "given" : "Anchalee", "non-dropping-particle" : "", "parse-names" : false, "suffix" : "" }, { "dropping-particle" : "", "family" : "Barends", "given" : "Marion", "non-dropping-particle" : "", "parse-names" : false, "suffix" : "" }, { "dropping-particle" : "", "family" : "Uhlemann", "given" : "Anne-Catrin", "non-dropping-particle" : "", "parse-names" : false, "suffix" : "" }, { "dropping-particle" : "", "family" : "Krishna", "given" : "Sanjeev", "non-dropping-particle" : "", "parse-names" : false, "suffix" : "" }, { "dropping-particle" : "", "family" : "Nosten", "given" : "Fran\u00e7ois", "non-dropping-particle" : "", "parse-names" : false, "suffix" : "" }, { "dropping-particle" : "", "family" : "Anderson", "given" : "Tim J C", "non-dropping-particle" : "", "parse-names" : false, "suffix" : "" } ], "container-title" : "Molecular biology and evolution", "id" : "ITEM-1", "issue" : "2", "issued" : { "date-parts" : [ [ "2007", "2" ] ] }, "page" : "562-73", "title" : "Recurrent gene amplification and soft selective sweeps during evolution of multidrug resistance in malaria parasites.", "type" : "article-journal", "volume" : "24" }, "uris" : [ "http://www.mendeley.com/documents/?uuid=a18d9be5-0f8d-4eb3-ad37-afa80aacbfb5" ] } ], "mendeley" : { "formattedCitation" : "(Nair et al. 2007)", "manualFormatting" : "Nair et al.", "plainTextFormattedCitation" : "(Nair et al. 2007)", "previouslyFormattedCitation" : "(Nair et al. 2007)" }, "properties" : { "noteIndex" : 0 }, "schema" : "https://github.com/citation-style-language/schema/raw/master/csl-citation.json" }</w:instrText>
       </w:r>
       <w:r>
         <w:fldChar w:fldCharType="separate"/>
@@ -6943,13 +10552,61 @@
         <w:rPr>
           <w:noProof/>
         </w:rPr>
-        <w:t>(Claessens et al. 2014)</w:t>
+        <w:t>Nair et al.</w:t>
       </w:r>
       <w:r>
         <w:fldChar w:fldCharType="end"/>
       </w:r>
       <w:r>
-        <w:t xml:space="preserve">. </w:t>
+        <w:t xml:space="preserve"> also showed</w:t>
+      </w:r>
+      <w:r>
+        <w:t xml:space="preserve"> that </w:t>
+      </w:r>
+      <w:r>
+        <w:t xml:space="preserve">CNV </w:t>
+      </w:r>
+      <w:r>
+        <w:t>breakpoints are found in repeat regions that are slightly longer than the genome-wide average</w:t>
+      </w:r>
+      <w:r>
+        <w:t>,</w:t>
+      </w:r>
+      <w:r>
+        <w:t xml:space="preserve"> thus variations in </w:t>
+      </w:r>
+      <w:r>
+        <w:t>tandem repeat length</w:t>
+      </w:r>
+      <w:r>
+        <w:t xml:space="preserve"> could </w:t>
+      </w:r>
+      <w:r>
+        <w:t>shift</w:t>
+      </w:r>
+      <w:r>
+        <w:t xml:space="preserve"> the amplification potential to a different set of loci. We have shown here that </w:t>
+      </w:r>
+      <w:r>
+        <w:t>INDEL</w:t>
+      </w:r>
+      <w:r>
+        <w:t xml:space="preserve"> variation within tandem repeat regions is abundant</w:t>
+      </w:r>
+      <w:r>
+        <w:t xml:space="preserve"> throughout the core genome</w:t>
+      </w:r>
+      <w:r>
+        <w:t xml:space="preserve"> and thus amplification potential</w:t>
+      </w:r>
+      <w:r>
+        <w:t xml:space="preserve"> is likely to be highly dynamic and variable within </w:t>
+      </w:r>
+      <w:r>
+        <w:t xml:space="preserve">natural </w:t>
+      </w:r>
+      <w:r>
+        <w:t>populations.</w:t>
       </w:r>
     </w:p>
     <w:p>
@@ -6957,1306 +10614,6 @@
         <w:spacing w:line="480" w:lineRule="auto"/>
       </w:pPr>
       <w:r>
-        <w:t xml:space="preserve">The </w:t>
-      </w:r>
-      <w:r>
-        <w:t xml:space="preserve">SNP and INDEL variants </w:t>
-      </w:r>
-      <w:r>
-        <w:t>presented here could be used as a truth set to calibrate variant calling and filtering methods</w:t>
-      </w:r>
-      <w:r>
-        <w:t xml:space="preserve"> in other studies</w:t>
-      </w:r>
-      <w:r>
-        <w:t xml:space="preserve">, for example studies of </w:t>
-      </w:r>
-      <w:r>
-        <w:t>variation in parasite DNA samples extracted directly from natural infections. By comparing our variant calls wit</w:t>
-      </w:r>
-      <w:r>
-        <w:t xml:space="preserve">h the HB3 draft assembly </w:t>
-      </w:r>
-      <w:r>
-        <w:fldChar w:fldCharType="begin" w:fldLock="1"/>
-      </w:r>
-      <w:r>
-        <w:instrText>ADDIN CSL_CITATION { "citationItems" : [ { "id" : "ITEM-1", "itemData" : { "author" : [ { "dropping-particle" : "", "family" : "Birren", "given" : "B.", "non-dropping-particle" : "", "parse-names" : false, "suffix" : "" }, { "dropping-particle" : "", "family" : "Lander", "given" : "E.", "non-dropping-particle" : "", "parse-names" : false, "suffix" : "" }, { "dropping-particle" : "", "family" : "Galagan", "given" : "J.", "non-dropping-particle" : "", "parse-names" : false, "suffix" : "" }, { "dropping-particle" : "", "family" : "Nusbaum", "given" : "C.", "non-dropping-particle" : "", "parse-names" : false, "suffix" : "" }, { "dropping-particle" : "", "family" : "Devon", "given" : "K.", "non-dropping-particle" : "", "parse-names" : false, "suffix" : "" }, { "dropping-particle" : "", "family" : "Henn", "given" : "M.", "non-dropping-particle" : "", "parse-names" : false, "suffix" : "" }, { "dropping-particle" : "", "family" : "Jaffe", "given" : "D.", "non-dropping-particle" : "", "parse-names" : false, "suffix" : "" }, { "dropping-particle" : "", "family" : "Butler", "given" : "J.", "non-dropping-particle" : "", "parse-names" : false, "suffix" : "" }, { "dropping-particle" : "", "family" : "Alvarez", "given" : "P.", "non-dropping-particle" : "", "parse-names" : false, "suffix" : "" }, { "dropping-particle" : "", "family" : "Gnerre", "given" : "S.", "non-dropping-particle" : "", "parse-names" : false, "suffix" : "" }, { "dropping-particle" : "", "family" : "Grabherr", "given" : "M.", "non-dropping-particle" : "", "parse-names" : false, "suffix" : "" }, { "dropping-particle" : "", "family" : "Kleber", "given" : "M.", "non-dropping-particle" : "", "parse-names" : false, "suffix" : "" }, { "dropping-particle" : "", "family" : "Mauceli", "given" : "E.", "non-dropping-particle" : "", "parse-names" : false, "suffix" : "" }, { "dropping-particle" : "", "family" : "Brockman", "given" : "W.", "non-dropping-particle" : "", "parse-names" : false, "suffix" : "" }, { "dropping-particle" : "", "family" : "MacCallum", "given" : "I.A.", "non-dropping-particle" : "", "parse-names" : false, "suffix" : "" }, { "dropping-particle" : "", "family" : "Rounsley", "given" : "S.", "non-dropping-particle" : "", "parse-names" : false, "suffix" : "" }, { "dropping-particle" : "", "family" : "Young", "given" : "S.", "non-dropping-particle" : "", "parse-names" : false, "suffix" : "" }, { "dropping-particle" : "", "family" : "LaButti", "given" : "K.", "non-dropping-particle" : "", "parse-names" : false, "suffix" : "" }, { "dropping-particle" : "", "family" : "Pushparaj", "given" : "V.", "non-dropping-particle" : "", "parse-names" : false, "suffix" : "" }, { "dropping-particle" : "", "family" : "DeCaprio", "given" : "D.", "non-dropping-particle" : "", "parse-names" : false, "suffix" : "" }, { "dropping-particle" : "", "family" : "Crawford", "given" : "M.", "non-dropping-particle" : "", "parse-names" : false, "suffix" : "" }, { "dropping-particle" : "", "family" : "Koehrsen", "given" : "M.", "non-dropping-particle" : "", "parse-names" : false, "suffix" : "" }, { "dropping-particle" : "", "family" : "Engels", "given" : "R.", "non-dropping-particle" : "", "parse-names" : false, "suffix" : "" }, { "dropping-particle" : "", "family" : "Montgomery", "given" : "P.", "non-dropping-particle" : "", "parse-names" : false, "suffix" : "" }, { "dropping-particle" : "", "family" : "Pearson", "given" : "M.", "non-dropping-particle" : "", "parse-names" : false, "suffix" : "" }, { "dropping-particle" : "", "family" : "Howarth", "given" : "C.", "non-dropping-particle" : "", "parse-names" : false, "suffix" : "" }, { "dropping-particle" : "", "family" : "Larson", "given" : "L.", "non-dropping-particle" : "", "parse-names" : false, "suffix" : "" }, { "dropping-particle" : "", "family" : "Luoma", "given" : "S.", "non-dropping-particle" : "", "parse-names" : false, "suffix" : "" }, { "dropping-particle" : "", "family" : "White", "given" : "J.", "non-dropping-particle" : "", "parse-names" : false, "suffix" : "" }, { "dropping-particle" : "", "family" : "Kodira", "given" : "C.", "non-dropping-particle" : "", "parse-names" : false, "suffix" : "" }, { "dropping-particle" : "", "family" : "Zeng", "given" : "Q.", "non-dropping-particle" : "", "parse-names" : false, "suffix" : "" }, { "dropping-particle" : "", "family" : "Oleary", "given" : "S.", "non-dropping-particle" : "", "parse-names" : false, "suffix" : "" }, { "dropping-particle" : "", "family" : "Yandava", "given" : "C.", "non-dropping-particle" : "", "parse-names" : false, "suffix" : "" }, { "dropping-particle" : "", "family" : "Alvarado", "given" : "L.", "non-dropping-particle" : "", "parse-names" : false, "suffix" : "" }, { "dropping-particle" : "", "family" : "Wirth", "given" : "D.", "non-dropping-particle" : "", "parse-names" : false, "suffix" : "" }, { "dropping-particle" : "", "family" : "Volkman", "given" : "S.", "non-dropping-particle" : "", "parse-names" : false, "suffix" : "" }, { "dropping-particle" : "", "family" : "Hartl", "given" : "D.", "non-dropping-particle" : "", "parse-names" : false, "suffix" : "" } ], "id" : "ITEM-1", "issued" : { "date-parts" : [ [ "2006" ] ] }, "publisher" : "Broad Institute of MIT and Harvard, 320 Charles Street, Cambridge, MA 02141, USA", "title" : "Plasmodium falciparum HB3, whole genome shotgun sequencing project", "type" : "article" }, "uris" : [ "http://www.mendeley.com/documents/?uuid=7895a28e-9213-4a63-a57e-04d3b96c346b" ] } ], "mendeley" : { "formattedCitation" : "(Birren et al. 2006)", "plainTextFormattedCitation" : "(Birren et al. 2006)", "previouslyFormattedCitation" : "(Birren et al. 2006)" }, "properties" : { "noteIndex" : 0 }, "schema" : "https://github.com/citation-style-language/schema/raw/master/csl-citation.json" }</w:instrText>
-      </w:r>
-      <w:r>
-        <w:fldChar w:fldCharType="separate"/>
-      </w:r>
-      <w:r>
-        <w:rPr>
-          <w:noProof/>
-        </w:rPr>
-        <w:t>(Birren et al. 2006)</w:t>
-      </w:r>
-      <w:r>
-        <w:fldChar w:fldCharType="end"/>
-      </w:r>
-      <w:r>
-        <w:t xml:space="preserve"> and HB3 gene sequences we </w:t>
-      </w:r>
-      <w:r>
-        <w:t xml:space="preserve">estimated that </w:t>
-      </w:r>
-      <w:r>
-        <w:t xml:space="preserve">SNP FDR is sufficiently low for this purpose, </w:t>
-      </w:r>
-      <w:r>
-        <w:t>and</w:t>
-      </w:r>
-      <w:r>
-        <w:t xml:space="preserve"> INDEL FDR is </w:t>
-      </w:r>
-      <w:r>
-        <w:t xml:space="preserve">acceptable albeit </w:t>
-      </w:r>
-      <w:r>
-        <w:t xml:space="preserve">higher than has been achieved in </w:t>
-      </w:r>
-      <w:r>
-        <w:t>some</w:t>
-      </w:r>
-      <w:r>
-        <w:t xml:space="preserve"> studies of other organisms. </w:t>
-      </w:r>
-      <w:r>
-        <w:t>The INDEL FDR</w:t>
-      </w:r>
-      <w:r>
-        <w:t xml:space="preserve"> seems at odds with the fact that inheritance of SNP and INDEL alleles was highly concordant in all three crosses, and INDEL genotypes were almost perfectly </w:t>
-      </w:r>
-      <w:r>
-        <w:lastRenderedPageBreak/>
-        <w:t xml:space="preserve">reproducible across multiple </w:t>
-      </w:r>
-      <w:r>
-        <w:t>biological</w:t>
-      </w:r>
-      <w:r>
-        <w:t xml:space="preserve"> </w:t>
-      </w:r>
-      <w:r>
-        <w:t>replicates. I</w:t>
-      </w:r>
-      <w:r>
-        <w:t xml:space="preserve">f we relaxed </w:t>
-      </w:r>
-      <w:r>
-        <w:t xml:space="preserve">the </w:t>
-      </w:r>
-      <w:r>
-        <w:t xml:space="preserve">FDR </w:t>
-      </w:r>
-      <w:r>
-        <w:t>matching condition to require only that variants match</w:t>
-      </w:r>
-      <w:r>
-        <w:t xml:space="preserve"> type and position, estimated </w:t>
-      </w:r>
-      <w:r>
-        <w:t xml:space="preserve">INDEL </w:t>
-      </w:r>
-      <w:r>
-        <w:t>FDR for the alignmen</w:t>
-      </w:r>
-      <w:r>
-        <w:t>t-based method was reduced to 5.3</w:t>
-      </w:r>
-      <w:r>
-        <w:t>-</w:t>
-      </w:r>
-      <w:r>
-        <w:t>6.2</w:t>
-      </w:r>
-      <w:r>
-        <w:t xml:space="preserve">%. The mismatching alleles were always STR INDELs with the correct type (insertion/deletion) and repeat unit (e.g., “AT”) but an incorrect allele length. This </w:t>
-      </w:r>
-      <w:r>
-        <w:t>could</w:t>
-      </w:r>
-      <w:r>
-        <w:t xml:space="preserve"> indicate a tendency for the alignment-based method to </w:t>
-      </w:r>
-      <w:r>
-        <w:t xml:space="preserve">systematically </w:t>
-      </w:r>
-      <w:r>
-        <w:t xml:space="preserve">miscall STR allele length. </w:t>
-      </w:r>
-      <w:r>
-        <w:t>S</w:t>
-      </w:r>
-      <w:r>
-        <w:t xml:space="preserve">ome of these mismatches could also be due to genetic variation between HB3 clones with different culturing histories. </w:t>
-      </w:r>
-      <w:r>
-        <w:t>W</w:t>
-      </w:r>
-      <w:r>
-        <w:t xml:space="preserve">e </w:t>
-      </w:r>
-      <w:r>
-        <w:t xml:space="preserve">also </w:t>
-      </w:r>
-      <w:r>
-        <w:t>noted considerable discordance between the</w:t>
-      </w:r>
-      <w:r>
-        <w:t xml:space="preserve"> </w:t>
-      </w:r>
-      <w:r>
-        <w:t xml:space="preserve">HB3 draft assembly and published </w:t>
-      </w:r>
-      <w:r>
-        <w:t>gene</w:t>
-      </w:r>
-      <w:r>
-        <w:t xml:space="preserve"> sequences regarding INDELs</w:t>
-      </w:r>
-      <w:r>
-        <w:t>. A</w:t>
-      </w:r>
-      <w:r>
-        <w:t>lthough the draft assembly seemed generally more concordant with our variant calls</w:t>
-      </w:r>
-      <w:r>
-        <w:t xml:space="preserve"> at the 32 genes examined</w:t>
-      </w:r>
-      <w:r>
-        <w:t xml:space="preserve">, this was not </w:t>
-      </w:r>
-      <w:r>
-        <w:t xml:space="preserve">always the case, and we suspect both </w:t>
-      </w:r>
-      <w:r>
-        <w:t xml:space="preserve">the draft assembly and </w:t>
-      </w:r>
-      <w:r>
-        <w:t xml:space="preserve">published </w:t>
-      </w:r>
-      <w:r>
-        <w:t xml:space="preserve">gene sequences </w:t>
-      </w:r>
-      <w:r>
-        <w:t xml:space="preserve">contain INDEL errors. These </w:t>
-      </w:r>
-      <w:r>
-        <w:t>findings</w:t>
-      </w:r>
-      <w:r>
-        <w:t xml:space="preserve"> highlight the need for multiple </w:t>
-      </w:r>
-      <w:r>
-        <w:rPr>
-          <w:i/>
-        </w:rPr>
-        <w:t>P. falciparum</w:t>
-      </w:r>
-      <w:r>
-        <w:t xml:space="preserve"> genomes </w:t>
-      </w:r>
-      <w:r>
-        <w:t xml:space="preserve">fully </w:t>
-      </w:r>
-      <w:r>
-        <w:t>assembled to the same quality as the current 3D7 reference, so that methods for calling all</w:t>
-      </w:r>
-      <w:r>
-        <w:t xml:space="preserve"> types</w:t>
-      </w:r>
-      <w:r>
-        <w:t xml:space="preserve"> of polymorphism </w:t>
-      </w:r>
-      <w:r>
-        <w:t>and can be accurately evaluated.</w:t>
-      </w:r>
-    </w:p>
-    <w:p>
-      <w:pPr>
-        <w:spacing w:line="480" w:lineRule="auto"/>
-      </w:pPr>
-      <w:r>
-        <w:t xml:space="preserve">We found that INDELs were exceptionally abundant in non-coding regions and displayed a specific pattern of abundance relative to the position of predicted core promoters. </w:t>
-      </w:r>
-      <w:r>
-        <w:t>Repeat length varia</w:t>
-      </w:r>
-      <w:r>
-        <w:t>tions within regulatory regions</w:t>
-      </w:r>
-      <w:r>
-        <w:t xml:space="preserve"> have been found in other species and shown to affect gene activity </w:t>
-      </w:r>
-      <w:r>
-        <w:fldChar w:fldCharType="begin" w:fldLock="1"/>
-      </w:r>
-      <w:r>
-        <w:instrText>ADDIN CSL_CITATION { "citationItems" : [ { "id" : "ITEM-1", "itemData" : { "ISSN" : "0962-1083", "PMID" : "12453231", "abstract" : "Microsatellites, or tandem simple sequence repeats (SSR), are abundant across genomes and show high levels of polymorphism. SSR genetic and evolutionary mechanisms remain controversial. Here we attempt to summarize the available data related to SSR distribution in coding and noncoding regions of genomes and SSR functional importance. Numerous lines of evidence demonstrate that SSR genomic distribution is nonrandom. Random expansions or contractions appear to be selected against for at least part of SSR loci, presumably because of their effect on chromatin organization, regulation of gene activity, recombination, DNA replication, cell cycle, mismatch repair system, etc. This review also discusses the role of two putative mutational mechanisms, replication slippage and recombination, and their interaction in SSR variation.", "author" : [ { "dropping-particle" : "", "family" : "Li", "given" : "You-Chun", "non-dropping-particle" : "", "parse-names" : false, "suffix" : "" }, { "dropping-particle" : "", "family" : "Korol", "given" : "Abraham B", "non-dropping-particle" : "", "parse-names" : false, "suffix" : "" }, { "dropping-particle" : "", "family" : "Fahima", "given" : "Tzion", "non-dropping-particle" : "", "parse-names" : false, "suffix" : "" }, { "dropping-particle" : "", "family" : "Beiles", "given" : "Avigdor", "non-dropping-particle" : "", "parse-names" : false, "suffix" : "" }, { "dropping-particle" : "", "family" : "Nevo", "given" : "Eviatar", "non-dropping-particle" : "", "parse-names" : false, "suffix" : "" } ], "container-title" : "Molecular ecology", "id" : "ITEM-1", "issue" : "12", "issued" : { "date-parts" : [ [ "2002", "12" ] ] }, "note" : "Review of microsatellite variation across various species. Includes examples of how length variation within microsatellites impacts on gene regulation.", "page" : "2453-65", "title" : "Microsatellites: genomic distribution, putative functions and mutational mechanisms: a review.", "type" : "article-journal", "volume" : "11" }, "uris" : [ "http://www.mendeley.com/documents/?uuid=ba9828d6-0436-4be7-b6b5-447cd18821fb" ] }, { "id" : "ITEM-2", "itemData" : { "DOI" : "10.1186/gb-2013-14-9-r97", "ISSN" : "1465-6914", "PMID" : "24025428", "abstract" : "BACKGROUND: Candida albicans is a ubiquitous opportunistic fungal pathogen that afflicts immunocompromised human hosts. With rare and transient exceptions the yeast is diploid, yet despite its clinical relevance the respective sequences of its two homologous chromosomes have not been completely resolved. RESULTS: We construct a phased diploid genome assembly by deep sequencing a standard laboratory wild-type strain and a panel of strains homozygous for particular chromosomes. The assembly has 700-fold coverage on average,allowing extensive revision and expansion of the number of known SNPs and indels. This phased genome significantly enhances the sensitivity and specificity of allele-specific expression measurements by enabling pooling and cross-validation of signal across multiple polymorphic sites. Additionally, the diploid assembly reveals pervasive and unexpected patterns in allelic differences between homologous chromosomes. Firstly, we see striking clustering of indels, concentrated primarily in the repeat sequences in promoters. Secondly, both indels and their repeat-sequence substrate are enriched near replication origins. Finally, we reveal an intimate link between repeat sequences and indels, which argues that repeat length is under selective pressure for most eukaryotes. This connection is described by a concise one-parameter model that explains repeat-sequence abundance in C. albicans as a function of the indel rate,and provides a general framework to interpret repeat abundance in species ranging from bacteria to humans. CONCLUSIONS: The phased genome assembly and insights into repeat plasticity will be valuable for better understanding allele-specific phenomena and genome evolution.", "author" : [ { "dropping-particle" : "", "family" : "Muzzey", "given" : "Dale", "non-dropping-particle" : "", "parse-names" : false, "suffix" : "" }, { "dropping-particle" : "", "family" : "Schwartz", "given" : "Katja", "non-dropping-particle" : "", "parse-names" : false, "suffix" : "" }, { "dropping-particle" : "", "family" : "Weissman", "given" : "Jonathan S", "non-dropping-particle" : "", "parse-names" : false, "suffix" : "" }, { "dropping-particle" : "", "family" : "Sherlock", "given" : "Gavin", "non-dropping-particle" : "", "parse-names" : false, "suffix" : "" } ], "container-title" : "Genome biology", "id" : "ITEM-2", "issue" : "9", "issued" : { "date-parts" : [ [ "2013", "1" ] ] }, "page" : "R97", "title" : "Assembly of a phased diploid Candida albicans genome facilitates allele-specific measurements and provides a simple model for repeat and indel structure.", "type" : "article-journal", "volume" : "14" }, "uris" : [ "http://www.mendeley.com/documents/?uuid=c66dd199-a663-4ff3-bb90-a040b7305af3" ] } ], "mendeley" : { "formattedCitation" : "(Li et al. 2002; Muzzey et al. 2013)", "plainTextFormattedCitation" : "(Li et al. 2002; Muzzey et al. 2013)", "previouslyFormattedCitation" : "(Li et al. 2002; Muzzey et al. 2013)" }, "properties" : { "noteIndex" : 0 }, "schema" : "https://github.com/citation-style-language/schema/raw/master/csl-citation.json" }</w:instrText>
-      </w:r>
-      <w:r>
-        <w:fldChar w:fldCharType="separate"/>
-      </w:r>
-      <w:r>
-        <w:rPr>
-          <w:noProof/>
-        </w:rPr>
-        <w:t>(Li et al. 2002; Muzzey et al. 2013)</w:t>
-      </w:r>
-      <w:r>
-        <w:fldChar w:fldCharType="end"/>
-      </w:r>
-      <w:r>
-        <w:t xml:space="preserve">. Using the HB3xDd2 cross, </w:t>
-      </w:r>
-      <w:r>
-        <w:fldChar w:fldCharType="begin" w:fldLock="1"/>
-      </w:r>
-      <w:r>
-        <w:instrText>ADDIN CSL_CITATION { "citationItems" : [ { "id" : "ITEM-1", "itemData" : { "DOI" : "10.1371/journal.pbio.0060238", "ISSN" : "1545-7885", "PMID" : "18828674", "abstract" : "The determinants of transcriptional regulation in malaria parasites remain elusive. The presence of a well-characterized gene expression cascade shared by different Plasmodium falciparum strains could imply that transcriptional regulation and its natural variation do not contribute significantly to the evolution of parasite drug resistance. To clarify the role of transcriptional variation as a source of stain-specific diversity in the most deadly malaria species and to find genetic loci that dictate variations in gene expression, we examined genome-wide expression level polymorphisms (ELPs) in a genetic cross between phenotypically distinct parasite clones. Significant variation in gene expression is observed through direct co-hybridizations of RNA from different P. falciparum clones. Nearly 18% of genes were regulated by a significant expression quantitative trait locus. The genetic determinants of most of these ELPs resided in hotspots that are physically distant from their targets. The most prominent regulatory locus, influencing 269 transcripts, coincided with a Chromosome 5 amplification event carrying the drug resistance gene, pfmdr1, and 13 other genes. Drug selection pressure in the Dd2 parental clone lineage led not only to a copy number change in the pfmdr1 gene but also to an increased copy number of putative neighboring regulatory factors that, in turn, broadly influence the transcriptional network. Previously unrecognized transcriptional variation, controlled by polymorphic regulatory genes and possibly master regulators within large copy number variants, contributes to sweeping phenotypic evolution in drug-resistant malaria parasites.", "author" : [ { "dropping-particle" : "", "family" : "Gonzales", "given" : "Joseph M", "non-dropping-particle" : "", "parse-names" : false, "suffix" : "" }, { "dropping-particle" : "", "family" : "Patel", "given" : "Jigar J", "non-dropping-particle" : "", "parse-names" : false, "suffix" : "" }, { "dropping-particle" : "", "family" : "Ponmee", "given" : "Napawan", "non-dropping-particle" : "", "parse-names" : false, "suffix" : "" }, { "dropping-particle" : "", "family" : "Jiang", "given" : "Lei", "non-dropping-particle" : "", "parse-names" : false, "suffix" : "" }, { "dropping-particle" : "", "family" : "Tan", "given" : "Asako", "non-dropping-particle" : "", "parse-names" : false, "suffix" : "" }, { "dropping-particle" : "", "family" : "Maher", "given" : "Steven P", "non-dropping-particle" : "", "parse-names" : false, "suffix" : "" }, { "dropping-particle" : "", "family" : "Wuchty", "given" : "Stefan", "non-dropping-particle" : "", "parse-names" : false, "suffix" : "" }, { "dropping-particle" : "", "family" : "Rathod", "given" : "Pradipsinh K", "non-dropping-particle" : "", "parse-names" : false, "suffix" : "" }, { "dropping-particle" : "", "family" : "Ferdig", "given" : "Michael T", "non-dropping-particle" : "", "parse-names" : false, "suffix" : "" } ], "container-title" : "PLoS biology", "id" : "ITEM-1", "issue" : "9", "issued" : { "date-parts" : [ [ "2008", "9", "30" ] ] }, "note" : "eQTL study in HB3 x Dd2, showing amplification of mdr1 as a trans-acting regulatory hotspot.", "page" : "e238", "title" : "Regulatory hotspots in the malaria parasite genome dictate transcriptional variation.", "type" : "article-journal", "volume" : "6" }, "uris" : [ "http://www.mendeley.com/documents/?uuid=b81b25e5-7694-497d-b072-1d71b8772823" ] } ], "mendeley" : { "formattedCitation" : "(Gonzales et al. 2008)", "manualFormatting" : "Gonzales et al. (2008)", "plainTextFormattedCitation" : "(Gonzales et al. 2008)", "previouslyFormattedCitation" : "(Gonzales et al. 2008)" }, "properties" : { "noteIndex" : 0 }, "schema" : "https://github.com/citation-style-language/schema/raw/master/csl-citation.json" }</w:instrText>
-      </w:r>
-      <w:r>
-        <w:fldChar w:fldCharType="separate"/>
-      </w:r>
-      <w:r>
-        <w:rPr>
-          <w:noProof/>
-        </w:rPr>
-        <w:t xml:space="preserve">Gonzales et al. </w:t>
-      </w:r>
-      <w:r>
-        <w:rPr>
-          <w:noProof/>
-        </w:rPr>
-        <w:t>(</w:t>
-      </w:r>
-      <w:r>
-        <w:rPr>
-          <w:noProof/>
-        </w:rPr>
-        <w:t>2008)</w:t>
-      </w:r>
-      <w:r>
-        <w:fldChar w:fldCharType="end"/>
-      </w:r>
-      <w:r>
-        <w:t xml:space="preserve"> showed that both </w:t>
-      </w:r>
-      <w:r>
-        <w:rPr>
-          <w:i/>
-        </w:rPr>
-        <w:t xml:space="preserve">cis </w:t>
-      </w:r>
-      <w:r>
-        <w:t xml:space="preserve">and </w:t>
-      </w:r>
-      <w:r>
-        <w:rPr>
-          <w:i/>
-        </w:rPr>
-        <w:t xml:space="preserve">trans </w:t>
-      </w:r>
-      <w:r>
-        <w:t xml:space="preserve">genetic variation influences gene expression in </w:t>
-      </w:r>
-      <w:r>
-        <w:rPr>
-          <w:i/>
-        </w:rPr>
-        <w:t>P. falciparum</w:t>
-      </w:r>
-      <w:r>
-        <w:t xml:space="preserve">, including a major </w:t>
-      </w:r>
-      <w:r>
-        <w:rPr>
-          <w:i/>
-        </w:rPr>
-        <w:t>trans</w:t>
-      </w:r>
-      <w:r>
-        <w:t xml:space="preserve"> regulatory hotspot coinciding with the amplification spanning </w:t>
-      </w:r>
-      <w:r>
-        <w:rPr>
-          <w:i/>
-        </w:rPr>
-        <w:t>mdr1.</w:t>
-      </w:r>
-      <w:r>
-        <w:t xml:space="preserve"> </w:t>
-      </w:r>
-      <w:r>
-        <w:t>Variation in gene regulation could affect clinically relevant phenotypes including drug sensi</w:t>
-      </w:r>
-      <w:r>
-        <w:t xml:space="preserve">tivity, e.g., </w:t>
-      </w:r>
-      <w:r>
-        <w:fldChar w:fldCharType="begin" w:fldLock="1"/>
-      </w:r>
-      <w:r>
-        <w:instrText>ADDIN CSL_CITATION { "citationItems" : [ { "id" : "ITEM-1", "itemData" : { "DOI" : "10.1111/mmi.12505", "ISSN" : "1365-2958", "PMID" : "24372851", "abstract" : "Drug resistance in Plasmodium falciparum remains a challenge for the malaria eradication programmes around the world. With the emergence of artemisinin resistance, the efficacy of the partner drugs in the artemisinin combination therapies (ACT) that include quinoline-based drugs is becoming critical. So far only few resistance markers have been identified from which only two transmembrane transporters namely PfMDR1 (an ATP-binding cassette transporter) and PfCRT (a drug-metabolite transporter) have been experimentally verified. Another P. falciparum transporter, the ATP-binding cassette containing multidrug resistance-associated protein (PfMRP2) represents an additional possible factor of drug resistance in P. falciparum. In this study, we identified a parasite clone that is derived from the 3D7 P. falciparum strain and shows increased resistance to chloroquine, mefloquine and quinine through the trophozoite and schizont stages. We demonstrate that the resistance phenotype is caused by a 4.1 kb deletion in the 5' upstream region of the pfmrp2 gene that leads to an alteration in the pfmrp2 transcription and thus increased level of PfMRP2 protein. These results also suggest the importance of putative promoter elements in regulation of gene expression during the P. falciparum intra-erythrocytic developmental cycle and the potential of genetic polymorphisms within these regions to underlie drug resistance.", "author" : [ { "dropping-particle" : "", "family" : "Mok", "given" : "Sachel", "non-dropping-particle" : "", "parse-names" : false, "suffix" : "" }, { "dropping-particle" : "", "family" : "Liong", "given" : "Kek-Yee", "non-dropping-particle" : "", "parse-names" : false, "suffix" : "" }, { "dropping-particle" : "", "family" : "Lim", "given" : "Eng-How", "non-dropping-particle" : "", "parse-names" : false, "suffix" : "" }, { "dropping-particle" : "", "family" : "Huang", "given" : "Ximei", "non-dropping-particle" : "", "parse-names" : false, "suffix" : "" }, { "dropping-particle" : "", "family" : "Zhu", "given" : "Lei", "non-dropping-particle" : "", "parse-names" : false, "suffix" : "" }, { "dropping-particle" : "", "family" : "Preiser", "given" : "Peter Rainer", "non-dropping-particle" : "", "parse-names" : false, "suffix" : "" }, { "dropping-particle" : "", "family" : "Bozdech", "given" : "Zbynek", "non-dropping-particle" : "", "parse-names" : false, "suffix" : "" } ], "container-title" : "Molecular microbiology", "id" : "ITEM-1", "issue" : "5", "issued" : { "date-parts" : [ [ "2014", "3" ] ] }, "page" : "918-34", "title" : "Structural polymorphism in the promoter of pfmrp2 confers Plasmodium falciparum tolerance to quinoline drugs.", "type" : "article-journal", "volume" : "91" }, "uris" : [ "http://www.mendeley.com/documents/?uuid=cdc5efc2-b6d3-44a6-b29b-87b42a2795eb" ] } ], "mendeley" : { "formattedCitation" : "(Mok et al. 2014)", "manualFormatting" : "Mok et al. (2014)", "plainTextFormattedCitation" : "(Mok et al. 2014)", "previouslyFormattedCitation" : "(Mok et al. 2014)" }, "properties" : { "noteIndex" : 0 }, "schema" : "https://github.com/citation-style-language/schema/raw/master/csl-citation.json" }</w:instrText>
-      </w:r>
-      <w:r>
-        <w:fldChar w:fldCharType="separate"/>
-      </w:r>
-      <w:r>
-        <w:rPr>
-          <w:noProof/>
-        </w:rPr>
-        <w:t xml:space="preserve">Mok et al. </w:t>
-      </w:r>
-      <w:r>
-        <w:rPr>
-          <w:noProof/>
-        </w:rPr>
-        <w:t>(</w:t>
-      </w:r>
-      <w:r>
-        <w:rPr>
-          <w:noProof/>
-        </w:rPr>
-        <w:t>2014)</w:t>
-      </w:r>
-      <w:r>
-        <w:fldChar w:fldCharType="end"/>
-      </w:r>
-      <w:r>
-        <w:t xml:space="preserve"> found that deletion of a promoter upstream of </w:t>
-      </w:r>
-      <w:r>
-        <w:rPr>
-          <w:i/>
-        </w:rPr>
-        <w:t>pfmrp2</w:t>
-      </w:r>
-      <w:r>
-        <w:t xml:space="preserve"> altered sensitivity to </w:t>
-      </w:r>
-      <w:proofErr w:type="spellStart"/>
-      <w:r>
-        <w:t>quinoline</w:t>
-      </w:r>
-      <w:proofErr w:type="spellEnd"/>
-      <w:r>
-        <w:t xml:space="preserve"> drugs. </w:t>
-      </w:r>
-      <w:r>
-        <w:t>The data on non-coding variation presented here could provide a starting point for f</w:t>
-      </w:r>
-      <w:r>
-        <w:t xml:space="preserve">urther experimental work to explore the impact of non-coding variation in </w:t>
-      </w:r>
-      <w:r>
-        <w:rPr>
-          <w:i/>
-        </w:rPr>
-        <w:t>P. falciparum</w:t>
-      </w:r>
-      <w:r>
-        <w:t>.</w:t>
-      </w:r>
-    </w:p>
-    <w:p>
-      <w:pPr>
-        <w:spacing w:line="480" w:lineRule="auto"/>
-      </w:pPr>
-      <w:r>
-        <w:rPr>
-          <w:i/>
-        </w:rPr>
-        <w:t>P. falciparum</w:t>
-      </w:r>
-      <w:r>
-        <w:t xml:space="preserve"> is a sexually reproducing eukaryotic pathogen, and these crosses </w:t>
-      </w:r>
-      <w:r>
-        <w:t>provided the first demonstration</w:t>
-      </w:r>
-      <w:r>
-        <w:t xml:space="preserve"> that parasites undergo meiotic recombination whilst in the mosquito </w:t>
-      </w:r>
-      <w:r>
-        <w:fldChar w:fldCharType="begin" w:fldLock="1"/>
-      </w:r>
-      <w:r>
-        <w:instrText>ADDIN CSL_CITATION { "citationItems" : [ { "id" : "ITEM-1", "itemData" : { "ISSN" : "0036-8075", "PMID" : "3299700", "abstract" : "Malaria parasites are haploid for most of their life cycle, with zygote formation and meiosis occurring during the mosquito phase of development. The parasites can be analyzed genetically by transmitting mixtures of cloned parasites through mosquitoes to permit cross-fertilization of gametes to occur. A cross was made between two clones of Plasmodium falciparum differing in enzymes, drug sensitivity, antigens, and chromosome patterns. Parasites showing recombination between the parent clone markers were detected at a high frequency. Novel forms of certain chromosomes, detected by pulsed-field gradient gel electrophoresis, were produced readily, showing that extensive rearrangements occur in the parasite genome after cross-fertilization. Since patients are frequently infected with mixtures of genetically distinct parasites, mosquito transmission is likely to provide the principal mechanisms for generating parasites with novel genotypes.", "author" : [ { "dropping-particle" : "", "family" : "Walliker", "given" : "D", "non-dropping-particle" : "", "parse-names" : false, "suffix" : "" }, { "dropping-particle" : "", "family" : "Quakyi", "given" : "I A", "non-dropping-particle" : "", "parse-names" : false, "suffix" : "" }, { "dropping-particle" : "", "family" : "Wellems", "given" : "T E", "non-dropping-particle" : "", "parse-names" : false, "suffix" : "" }, { "dropping-particle" : "", "family" : "McCutchan", "given" : "T F", "non-dropping-particle" : "", "parse-names" : false, "suffix" : "" }, { "dropping-particle" : "", "family" : "Szarfman", "given" : "A", "non-dropping-particle" : "", "parse-names" : false, "suffix" : "" }, { "dropping-particle" : "", "family" : "London", "given" : "W T", "non-dropping-particle" : "", "parse-names" : false, "suffix" : "" }, { "dropping-particle" : "", "family" : "Corcoran", "given" : "L M", "non-dropping-particle" : "", "parse-names" : false, "suffix" : "" }, { "dropping-particle" : "", "family" : "Burkot", "given" : "T R", "non-dropping-particle" : "", "parse-names" : false, "suffix" : "" }, { "dropping-particle" : "", "family" : "Carter", "given" : "R", "non-dropping-particle" : "", "parse-names" : false, "suffix" : "" } ], "container-title" : "Science (New York, N.Y.)", "id" : "ITEM-1", "issue" : "4809", "issued" : { "date-parts" : [ [ "1987", "6", "26" ] ] }, "note" : "Original paper describing the 3D7 x HB3 cross.", "page" : "1661-6", "title" : "Genetic analysis of the human malaria parasite Plasmodium falciparum.", "type" : "article-journal", "volume" : "236" }, "uris" : [ "http://www.mendeley.com/documents/?uuid=48bc9a3a-5934-4eb4-b2de-2116210cba31" ] } ], "mendeley" : { "formattedCitation" : "(Walliker et al. 1987)", "plainTextFormattedCitation" : "(Walliker et al. 1987)", "previouslyFormattedCitation" : "(Walliker et al. 1987)" }, "properties" : { "noteIndex" : 0 }, "schema" : "https://github.com/citation-style-language/schema/raw/master/csl-citation.json" }</w:instrText>
-      </w:r>
-      <w:r>
-        <w:fldChar w:fldCharType="separate"/>
-      </w:r>
-      <w:r>
-        <w:rPr>
-          <w:noProof/>
-        </w:rPr>
-        <w:t xml:space="preserve">(Walliker et al. </w:t>
-      </w:r>
-      <w:r>
-        <w:rPr>
-          <w:noProof/>
-        </w:rPr>
-        <w:lastRenderedPageBreak/>
-        <w:t>1987)</w:t>
-      </w:r>
-      <w:r>
-        <w:fldChar w:fldCharType="end"/>
-      </w:r>
-      <w:r>
-        <w:t xml:space="preserve">. </w:t>
-      </w:r>
-      <w:r>
-        <w:t xml:space="preserve">We combined </w:t>
-      </w:r>
-      <w:r>
-        <w:t>data from all three crosses</w:t>
-      </w:r>
-      <w:r>
-        <w:t xml:space="preserve"> </w:t>
-      </w:r>
-      <w:r>
-        <w:t xml:space="preserve">to estimate a </w:t>
-      </w:r>
-      <w:r>
-        <w:t>CO recombination rate in the range 12.7-14.3 kb/</w:t>
-      </w:r>
-      <w:proofErr w:type="spellStart"/>
-      <w:r>
-        <w:t>cM</w:t>
-      </w:r>
-      <w:proofErr w:type="spellEnd"/>
-      <w:r>
-        <w:t xml:space="preserve"> </w:t>
-      </w:r>
-      <w:r>
-        <w:t>in close agreeme</w:t>
-      </w:r>
-      <w:r>
-        <w:t xml:space="preserve">nt with previous studies </w:t>
-      </w:r>
-      <w:r>
-        <w:fldChar w:fldCharType="begin" w:fldLock="1"/>
-      </w:r>
-      <w:r>
-        <w:instrText>ADDIN CSL_CITATION { "citationItems" : [ { "id" : "ITEM-1", "itemData" : { "DOI" : "10.1186/gb-2011-12-4-r33", "ISSN" : "1465-6914", "PMID" : "21463505", "abstract" : "BACKGROUND: The human malaria parasite Plasmodium falciparum survives pressures from the host immune system and antimalarial drugs by modifying its genome. Genetic recombination and nucleotide substitution are the two major mechanisms that the parasite employs to generate genome diversity. A better understanding of these mechanisms may provide important information for studying parasite evolution, immune evasion and drug resistance. RESULTS: Here, we used a high-density tiling array to estimate the genetic recombination rate among 32 progeny of a P. falciparum genetic cross (7G8 \u00d7 GB4). We detected 638 recombination events and constructed a high-resolution genetic map. Comparing genetic and physical maps, we obtained an overall recombination rate of 9.6 kb per centimorgan and identified 54 candidate recombination hotspots. Similar to centromeres in other organisms, the sequences of P. falciparum centromeres are found in chromosome regions largely devoid of recombination activity. Motifs enriched in hotspots were also identified, including a 12-bp G/C-rich motif with 3-bp periodicity that may interact with a protein containing 11 predicted zinc finger arrays. CONCLUSIONS: These results show that the P. falciparum genome has a high recombination rate, although it also follows the overall rule of meiosis in eukaryotes with an average of approximately one crossover per chromosome per meiosis. GC-rich repetitive motifs identified in the hotspot sequences may play a role in the high recombination rate observed. The lack of recombination activity in centromeric regions is consistent with the observations of reduced recombination near the centromeres of other organisms.", "author" : [ { "dropping-particle" : "", "family" : "Jiang", "given" : "Hongying", "non-dropping-particle" : "", "parse-names" : false, "suffix" : "" }, { "dropping-particle" : "", "family" : "Li", "given" : "Na", "non-dropping-particle" : "", "parse-names" : false, "suffix" : "" }, { "dropping-particle" : "", "family" : "Gopalan", "given" : "Vivek", "non-dropping-particle" : "", "parse-names" : false, "suffix" : "" }, { "dropping-particle" : "", "family" : "Zilversmit", "given" : "Martine M", "non-dropping-particle" : "", "parse-names" : false, "suffix" : "" }, { "dropping-particle" : "", "family" : "Varma", "given" : "Sudhir", "non-dropping-particle" : "", "parse-names" : false, "suffix" : "" }, { "dropping-particle" : "", "family" : "Nagarajan", "given" : "Vijayaraj", "non-dropping-particle" : "", "parse-names" : false, "suffix" : "" }, { "dropping-particle" : "", "family" : "Li", "given" : "Jian", "non-dropping-particle" : "", "parse-names" : false, "suffix" : "" }, { "dropping-particle" : "", "family" : "Mu", "given" : "Jianbing", "non-dropping-particle" : "", "parse-names" : false, "suffix" : "" }, { "dropping-particle" : "", "family" : "Hayton", "given" : "Karen", "non-dropping-particle" : "", "parse-names" : false, "suffix" : "" }, { "dropping-particle" : "", "family" : "Henschen", "given" : "Bruce", "non-dropping-particle" : "", "parse-names" : false, "suffix" : "" }, { "dropping-particle" : "", "family" : "Yi", "given" : "Ming", "non-dropping-particle" : "", "parse-names" : false, "suffix" : "" }, { "dropping-particle" : "", "family" : "Stephens", "given" : "Robert", "non-dropping-particle" : "", "parse-names" : false, "suffix" : "" }, { "dropping-particle" : "", "family" : "McVean", "given" : "Gilean", "non-dropping-particle" : "", "parse-names" : false, "suffix" : "" }, { "dropping-particle" : "", "family" : "Awadalla", "given" : "Philip", "non-dropping-particle" : "", "parse-names" : false, "suffix" : "" }, { "dropping-particle" : "", "family" : "Wellems", "given" : "Thomas E", "non-dropping-particle" : "", "parse-names" : false, "suffix" : "" }, { "dropping-particle" : "", "family" : "Su", "given" : "Xin-zhuan", "non-dropping-particle" : "", "parse-names" : false, "suffix" : "" } ], "container-title" : "Genome biology", "id" : "ITEM-1", "issue" : "4", "issued" : { "date-parts" : [ [ "2011", "1" ] ] }, "page" : "R33", "title" : "High recombination rates and hotspots in a Plasmodium falciparum genetic cross.", "type" : "article-journal", "volume" : "12" }, "uris" : [ "http://www.mendeley.com/documents/?uuid=539d2d91-46b1-442c-b7db-19dbac6d8412" ] }, { "id" : "ITEM-2", "itemData" : { "DOI" : "10.1016/j.ijpara.2012.03.004", "ISSN" : "1879-0135", "PMID" : "22475816", "abstract" : "We review the principles of linkage analysis of experimental genetic crosses and their application to Plasmodium falciparum. Three experimental genetic crosses have been performed using the human malaria parasite P. falciparum. Linkage analysis of the progeny of these crosses has been used to identify parasite genes important in phenotypes such as drug resistance, parasite growth and virulence, and transmission to mosquitoes. The construction and analysis of genetic maps has been used to characterise recombination rates across the parasite genome and to identify hotspots of recombination.", "author" : [ { "dropping-particle" : "", "family" : "Ranford-Cartwright", "given" : "Lisa C", "non-dropping-particle" : "", "parse-names" : false, "suffix" : "" }, { "dropping-particle" : "", "family" : "Mwangi", "given" : "Jonathan M", "non-dropping-particle" : "", "parse-names" : false, "suffix" : "" } ], "container-title" : "International journal for parasitology", "id" : "ITEM-2", "issue" : "6", "issued" : { "date-parts" : [ [ "2012", "5", "15" ] ] }, "page" : "529-34", "title" : "Analysis of malaria parasite phenotypes using experimental genetic crosses of Plasmodium falciparum.", "type" : "article-journal", "volume" : "42" }, "uris" : [ "http://www.mendeley.com/documents/?uuid=8037680b-fd71-46fd-aed8-3319f89ad416" ] } ], "mendeley" : { "formattedCitation" : "(Jiang et al. 2011; Ranford-Cartwright &amp; Mwangi 2012)", "plainTextFormattedCitation" : "(Jiang et al. 2011; Ranford-Cartwright &amp; Mwangi 2012)", "previouslyFormattedCitation" : "(Jiang et al. 2011; Ranford-Cartwright &amp; Mwangi 2012)" }, "properties" : { "noteIndex" : 0 }, "schema" : "https://github.com/citation-style-language/schema/raw/master/csl-citation.json" }</w:instrText>
-      </w:r>
-      <w:r>
-        <w:fldChar w:fldCharType="separate"/>
-      </w:r>
-      <w:r>
-        <w:rPr>
-          <w:noProof/>
-        </w:rPr>
-        <w:t>(Jiang et al. 2011; Ranford-Cartwright &amp; Mwangi 2012)</w:t>
-      </w:r>
-      <w:r>
-        <w:fldChar w:fldCharType="end"/>
-      </w:r>
-      <w:r>
-        <w:t>. We also e</w:t>
-      </w:r>
-      <w:r>
-        <w:t>stimate</w:t>
-      </w:r>
-      <w:r>
-        <w:t>d</w:t>
-      </w:r>
-      <w:r>
-        <w:t xml:space="preserve"> that CO events are approximately twice as frequent as NCO events</w:t>
-      </w:r>
-      <w:r>
-        <w:t>, after adjusting for incomplete discovery of smaller NCO conversion tracts</w:t>
-      </w:r>
-      <w:r>
-        <w:t>.</w:t>
-      </w:r>
-      <w:r>
-        <w:t xml:space="preserve"> </w:t>
-      </w:r>
-      <w:r>
-        <w:fldChar w:fldCharType="begin" w:fldLock="1"/>
-      </w:r>
-      <w:r>
-        <w:instrText>ADDIN CSL_CITATION { "citationItems" : [ { "id" : "ITEM-1", "itemData" : { "DOI" : "10.1186/1471-2164-12-116", "ISSN" : "1471-2164", "PMID" : "21324207", "abstract" : "BACKGROUND: Knowledge of the origins, distribution, and inheritance of variation in the malaria parasite (Plasmodium falciparum) genome is crucial for understanding its evolution; however the 81% (A+T) genome poses challenges to high-throughput sequencing technologies. We explore the viability of the Roche 454 Genome Sequencer FLX (GS FLX) high throughput sequencing technology for both whole genome sequencing and fine-resolution characterization of genetic exchange in malaria parasites. RESULTS: We present a scheme to survey recombination in the haploid stage genomes of two sibling parasite clones, using whole genome pyrosequencing that includes a sliding window approach to predict recombination breakpoints. Whole genome shotgun (WGS) sequencing generated approximately 2 million reads, with an average read length of approximately 300 bp. De novo assembly using a combination of WGS and 3 kb paired end libraries resulted in contigs \u2264 34 kb. More than 8,000 of the 24,599 SNP markers identified between parents were genotyped in the progeny, resulting in a marker density of approximately 1 marker/3.3 kb and allowing for the detection of previously unrecognized crossovers (COs) and many non crossover (NCO) gene conversions throughout the genome. CONCLUSIONS: By sequencing the 23 Mb genomes of two haploid progeny clones derived from a genetic cross at more than 30\u00d7 coverage, we captured high resolution information on COs, NCOs and genetic variation within the progeny genomes. This study is the first to resequence progeny clones to examine fine structure of COs and NCOs in malaria parasites.", "author" : [ { "dropping-particle" : "", "family" : "Samarakoon", "given" : "Upeka", "non-dropping-particle" : "", "parse-names" : false, "suffix" : "" }, { "dropping-particle" : "", "family" : "Regier", "given" : "Allison", "non-dropping-particle" : "", "parse-names" : false, "suffix" : "" }, { "dropping-particle" : "", "family" : "Tan", "given" : "Asako", "non-dropping-particle" : "", "parse-names" : false, "suffix" : "" }, { "dropping-particle" : "", "family" : "Desany", "given" : "Brian A", "non-dropping-particle" : "", "parse-names" : false, "suffix" : "" }, { "dropping-particle" : "", "family" : "Collins", "given" : "Brendan", "non-dropping-particle" : "", "parse-names" : false, "suffix" : "" }, { "dropping-particle" : "", "family" : "Tan", "given" : "John C", "non-dropping-particle" : "", "parse-names" : false, "suffix" : "" }, { "dropping-particle" : "", "family" : "Emrich", "given" : "Scott J", "non-dropping-particle" : "", "parse-names" : false, "suffix" : "" }, { "dropping-particle" : "", "family" : "Ferdig", "given" : "Michael T", "non-dropping-particle" : "", "parse-names" : false, "suffix" : "" } ], "container-title" : "BMC genomics", "id" : "ITEM-1", "issued" : { "date-parts" : [ [ "2011", "1" ] ] }, "page" : "116", "title" : "High-throughput 454 resequencing for allele discovery and recombination mapping in Plasmodium falciparum.", "type" : "article-journal", "volume" : "12" }, "uris" : [ "http://www.mendeley.com/documents/?uuid=5992b6ae-9293-4a5b-b98f-8f09732b9720" ] } ], "mendeley" : { "formattedCitation" : "(Samarakoon, Regier, et al. 2011)", "manualFormatting" : "Samarakoon, Regier, et al. (2011)", "plainTextFormattedCitation" : "(Samarakoon, Regier, et al. 2011)", "previouslyFormattedCitation" : "(Samarakoon, Regier, et al. 2011)" }, "properties" : { "noteIndex" : 0 }, "schema" : "https://github.com/citation-style-language/schema/raw/master/csl-citation.json" }</w:instrText>
-      </w:r>
-      <w:r>
-        <w:fldChar w:fldCharType="separate"/>
-      </w:r>
-      <w:r>
-        <w:rPr>
-          <w:noProof/>
-        </w:rPr>
-        <w:t xml:space="preserve">Samarakoon, Regier, et al. </w:t>
-      </w:r>
-      <w:r>
-        <w:rPr>
-          <w:noProof/>
-        </w:rPr>
-        <w:t>(</w:t>
-      </w:r>
-      <w:r>
-        <w:rPr>
-          <w:noProof/>
-        </w:rPr>
-        <w:t>2011)</w:t>
-      </w:r>
-      <w:r>
-        <w:fldChar w:fldCharType="end"/>
-      </w:r>
-      <w:r>
-        <w:t xml:space="preserve"> studied two progeny of HB3xDd2 </w:t>
-      </w:r>
-      <w:r>
-        <w:t xml:space="preserve">using </w:t>
-      </w:r>
-      <w:r>
-        <w:t>454</w:t>
-      </w:r>
-      <w:r>
-        <w:t xml:space="preserve"> sequencing </w:t>
-      </w:r>
-      <w:r>
-        <w:t xml:space="preserve">and </w:t>
-      </w:r>
-      <w:r>
-        <w:t xml:space="preserve">observed </w:t>
-      </w:r>
-      <w:r>
-        <w:t>a similar</w:t>
-      </w:r>
-      <w:r>
-        <w:t xml:space="preserve"> number CO and </w:t>
-      </w:r>
-      <w:r>
-        <w:t xml:space="preserve">putative </w:t>
-      </w:r>
-      <w:r>
-        <w:t xml:space="preserve">NCO events in both </w:t>
-      </w:r>
-      <w:r>
-        <w:t xml:space="preserve">progeny samples. </w:t>
-      </w:r>
-      <w:r>
-        <w:t xml:space="preserve">It is not clear why </w:t>
-      </w:r>
-      <w:r>
-        <w:t>our</w:t>
-      </w:r>
-      <w:r>
-        <w:t xml:space="preserve"> </w:t>
-      </w:r>
-      <w:r>
-        <w:t xml:space="preserve">estimated </w:t>
-      </w:r>
-      <w:r>
-        <w:t xml:space="preserve">NCO rate </w:t>
-      </w:r>
-      <w:r>
-        <w:t>is lower</w:t>
-      </w:r>
-      <w:r>
-        <w:t xml:space="preserve">, </w:t>
-      </w:r>
-      <w:r>
-        <w:t xml:space="preserve">especially as marker resolution is an order of magnitude higher in this study and thus power to observe NCO tracts should be higher. We found that conversion tract lengths in </w:t>
-      </w:r>
-      <w:r>
-        <w:rPr>
-          <w:i/>
-        </w:rPr>
-        <w:t>P. falciparum</w:t>
-      </w:r>
-      <w:r>
-        <w:t xml:space="preserve"> are comparable to yeast </w:t>
-      </w:r>
-      <w:r>
-        <w:fldChar w:fldCharType="begin" w:fldLock="1"/>
-      </w:r>
-      <w:r>
-        <w:instrText>ADDIN CSL_CITATION { "citationItems" : [ { "id" : "ITEM-1", "itemData" : { "DOI" : "10.1038/nature07135", "ISSN" : "1476-4687", "PMID" : "18615017", "abstract" : "Meiotic recombination has a central role in the evolution of sexually reproducing organisms. The two recombination outcomes, crossover and non-crossover, increase genetic diversity, but have the potential to homogenize alleles by gene conversion. Whereas crossover rates vary considerably across the genome, non-crossovers and gene conversions have only been identified in a handful of loci. To examine recombination genome wide and at high spatial resolution, we generated maps of crossovers, crossover-associated gene conversion and non-crossover gene conversion using dense genetic marker data collected from all four products of fifty-six yeast (Saccharomyces cerevisiae) meioses. Our maps reveal differences in the distributions of crossovers and non-crossovers, showing more regions where either crossovers or non-crossovers are favoured than expected by chance. Furthermore, we detect evidence for interference between crossovers and non-crossovers, a phenomenon previously only known to occur between crossovers. Up to 1% of the genome of each meiotic product is subject to gene conversion in a single meiosis, with detectable bias towards GC nucleotides. To our knowledge the maps represent the first high-resolution, genome-wide characterization of the multiple outcomes of recombination in any organism. In addition, because non-crossover hotspots create holes of reduced linkage within haplotype blocks, our results stress the need to incorporate non-crossovers into genetic linkage analysis.", "author" : [ { "dropping-particle" : "", "family" : "Mancera", "given" : "Eugenio", "non-dropping-particle" : "", "parse-names" : false, "suffix" : "" }, { "dropping-particle" : "", "family" : "Bourgon", "given" : "Richard", "non-dropping-particle" : "", "parse-names" : false, "suffix" : "" }, { "dropping-particle" : "", "family" : "Brozzi", "given" : "Alessandro", "non-dropping-particle" : "", "parse-names" : false, "suffix" : "" }, { "dropping-particle" : "", "family" : "Huber", "given" : "Wolfgang", "non-dropping-particle" : "", "parse-names" : false, "suffix" : "" }, { "dropping-particle" : "", "family" : "Steinmetz", "given" : "Lars M", "non-dropping-particle" : "", "parse-names" : false, "suffix" : "" } ], "container-title" : "Nature", "id" : "ITEM-1", "issue" : "7203", "issued" : { "date-parts" : [ [ "2008", "7", "24" ] ] }, "page" : "479-85", "title" : "High-resolution mapping of meiotic crossovers and non-crossovers in yeast.", "type" : "article-journal", "volume" : "454" }, "uris" : [ "http://www.mendeley.com/documents/?uuid=6e42a972-c1d5-42d9-8b0d-59de9f81af66" ] } ], "mendeley" : { "formattedCitation" : "(Mancera et al. 2008)", "plainTextFormattedCitation" : "(Mancera et al. 2008)", "previouslyFormattedCitation" : "(Mancera et al. 2008)" }, "properties" : { "noteIndex" : 0 }, "schema" : "https://github.com/citation-style-language/schema/raw/master/csl-citation.json" }</w:instrText>
-      </w:r>
-      <w:r>
-        <w:fldChar w:fldCharType="separate"/>
-      </w:r>
-      <w:r>
-        <w:rPr>
-          <w:noProof/>
-        </w:rPr>
-        <w:t>(Mancera et al. 2008)</w:t>
-      </w:r>
-      <w:r>
-        <w:fldChar w:fldCharType="end"/>
-      </w:r>
-      <w:r>
-        <w:t xml:space="preserve"> but longer than humans </w:t>
-      </w:r>
-      <w:r>
-        <w:fldChar w:fldCharType="begin" w:fldLock="1"/>
-      </w:r>
-      <w:r>
-        <w:instrText>ADDIN CSL_CITATION { "citationItems" : [ { "id" : "ITEM-1", "itemData" : { "DOI" : "10.1038/ng1287", "ISSN" : "1061-4036", "PMID" : "14704667", "abstract" : "Meiotic gene conversion has an important role in allele diversification and in the homogenization of gene and other repeat DNA sequence families, sometimes with pathological consequences. But little is known about the dynamics of gene conversion in humans and its relationship to meiotic crossover. We therefore developed screening and selection methods to characterize sperm conversions in two meiotic crossover hot spots in the major histocompatibility complex (MHC) and one in the sex chromosomal pseudoautosomal pairing region PAR1 (ref. 9). All three hot spots are active in gene conversion and crossover. Conversion tracts are short and define a steep bidirectional gradient centered at the peak of crossover activity, consistent with crossovers and conversions being produced by the same recombination-initiating events. These initiations seem to be spread over a narrow zone, rather than occurring at a single site, and seem preferentially to yield conversions rather than crossovers. Crossover breakpoints are more broadly diffused than conversion breakpoints, suggesting either differences between conversion and crossover processing after initiation or the existence of a quality control checkpoint at which short interactions between homologous chromosomes are preferentially aborted as conversions.", "author" : [ { "dropping-particle" : "", "family" : "Jeffreys", "given" : "Alec J", "non-dropping-particle" : "", "parse-names" : false, "suffix" : "" }, { "dropping-particle" : "", "family" : "May", "given" : "Celia A", "non-dropping-particle" : "", "parse-names" : false, "suffix" : "" } ], "container-title" : "Nature genetics", "id" : "ITEM-1", "issue" : "2", "issued" : { "date-parts" : [ [ "2004", "2" ] ] }, "page" : "151-6", "title" : "Intense and highly localized gene conversion activity in human meiotic crossover hot spots.", "type" : "article-journal", "volume" : "36" }, "uris" : [ "http://www.mendeley.com/documents/?uuid=14daa96c-f1b4-4ebe-b275-a6a531965f03" ] } ], "mendeley" : { "formattedCitation" : "(Jeffreys &amp; May 2004)", "plainTextFormattedCitation" : "(Jeffreys &amp; May 2004)", "previouslyFormattedCitation" : "(Jeffreys &amp; May 2004)" }, "properties" : { "noteIndex" : 0 }, "schema" : "https://github.com/citation-style-language/schema/raw/master/csl-citation.json" }</w:instrText>
-      </w:r>
-      <w:r>
-        <w:fldChar w:fldCharType="separate"/>
-      </w:r>
-      <w:r>
-        <w:rPr>
-          <w:noProof/>
-        </w:rPr>
-        <w:t>(Jeffreys &amp; May 2004)</w:t>
-      </w:r>
-      <w:r>
-        <w:fldChar w:fldCharType="end"/>
-      </w:r>
-      <w:r>
-        <w:t xml:space="preserve"> and </w:t>
-      </w:r>
-      <w:r>
-        <w:rPr>
-          <w:i/>
-        </w:rPr>
-        <w:t>Drosophila</w:t>
-      </w:r>
-      <w:r>
-        <w:t xml:space="preserve"> </w:t>
-      </w:r>
-      <w:r>
-        <w:fldChar w:fldCharType="begin" w:fldLock="1"/>
-      </w:r>
-      <w:r>
-        <w:instrText>ADDIN CSL_CITATION { "citationItems" : [ { "id" : "ITEM-1", "itemData" : { "ISSN" : "0016-6731", "PMID" : "7982556", "abstract" : "Employing extensive co-conversion data for selected and unselected sites of known molecular location in the rosy locus of Drosophila. we determine the parameters of meiotic gene conversion tract length distribution. The tract length distribution for gene conversion events can be approximated by the equation P(L &gt; or = n) = phi n where P is the probability that tract length (L) is greater than or equal to a specified number of nucleotides (n). From the co-conversion data, a maximum likelihood estimate with standard error for phi is 0.99717 +/- 0.00026, corresponding to a mean conversion tract length of 352 base pairs. (Thus, gene conversion tract lengths are sufficiently small to allow for extensive shuffling of DNA sequence polymorphisms within a gene). For selected site conversions there is a bias towards recovery of longer tracts. The distribution of conversion tract lengths associated with selected sites can be approximated by the equation P(L &gt; or = n/ selected) = phi n(1 - n + n/phi), where P is now the probability that a selected site tract length (L) is greater than or equal to a specified number of nucleotides (n). For the optimal value of phi determined from the co-conversion analysis, the mean conversion tract length for selected sites is 706 base pairs. We discuss, in the light of this and other studies, the relationship between meiotic gene conversion and P element excision induced gap repair and determine that they are distinct processes defined by different parameters and, possibly, mechanisms.", "author" : [ { "dropping-particle" : "", "family" : "Hilliker", "given" : "A J", "non-dropping-particle" : "", "parse-names" : false, "suffix" : "" }, { "dropping-particle" : "", "family" : "Harauz", "given" : "G", "non-dropping-particle" : "", "parse-names" : false, "suffix" : "" }, { "dropping-particle" : "", "family" : "Reaume", "given" : "A G", "non-dropping-particle" : "", "parse-names" : false, "suffix" : "" }, { "dropping-particle" : "", "family" : "Gray", "given" : "M", "non-dropping-particle" : "", "parse-names" : false, "suffix" : "" }, { "dropping-particle" : "", "family" : "Clark", "given" : "S H", "non-dropping-particle" : "", "parse-names" : false, "suffix" : "" }, { "dropping-particle" : "", "family" : "Chovnick", "given" : "A", "non-dropping-particle" : "", "parse-names" : false, "suffix" : "" } ], "container-title" : "Genetics", "id" : "ITEM-1", "issue" : "4", "issued" : { "date-parts" : [ [ "1994", "8" ] ] }, "page" : "1019-26", "title" : "Meiotic gene conversion tract length distribution within the rosy locus of Drosophila melanogaster.", "type" : "article-journal", "volume" : "137" }, "uris" : [ "http://www.mendeley.com/documents/?uuid=041c3732-0e10-424b-a302-2c67b93d817c" ] } ], "mendeley" : { "formattedCitation" : "(Hilliker et al. 1994)", "plainTextFormattedCitation" : "(Hilliker et al. 1994)", "previouslyFormattedCitation" : "(Hilliker et al. 1994)" }, "properties" : { "noteIndex" : 0 }, "schema" : "https://github.com/citation-style-language/schema/raw/master/csl-citation.json" }</w:instrText>
-      </w:r>
-      <w:r>
-        <w:fldChar w:fldCharType="separate"/>
-      </w:r>
-      <w:r>
-        <w:rPr>
-          <w:noProof/>
-        </w:rPr>
-        <w:t>(Hilliker et al. 1994)</w:t>
-      </w:r>
-      <w:r>
-        <w:fldChar w:fldCharType="end"/>
-      </w:r>
-      <w:r>
-        <w:t>. Our observation</w:t>
-      </w:r>
-      <w:r>
-        <w:t>s</w:t>
-      </w:r>
-      <w:r>
-        <w:t xml:space="preserve"> of apparent long-range complex recombination events spanning &gt;60kb in some progeny do not fit well with current models </w:t>
-      </w:r>
-      <w:r>
-        <w:t xml:space="preserve">for eukaryotic recombination pathways </w:t>
-      </w:r>
-      <w:r>
-        <w:t>and remain to be explained.</w:t>
-      </w:r>
-    </w:p>
-    <w:p>
-      <w:pPr>
-        <w:spacing w:line="480" w:lineRule="auto"/>
-      </w:pPr>
-      <w:r>
-        <w:t xml:space="preserve">In higher eukaryotes the recombination rate is known to be highly variable over the genome, with most recombination concentrated within narrow hotspots </w:t>
-      </w:r>
-      <w:r>
-        <w:fldChar w:fldCharType="begin" w:fldLock="1"/>
-      </w:r>
-      <w:r>
-        <w:instrText>ADDIN CSL_CITATION { "citationItems" : [ { "id" : "ITEM-1", "itemData" : { "DOI" : "10.1126/science.1117196", "ISSN" : "1095-9203", "PMID" : "16224025", "abstract" : "Genetic maps, which document the way in which recombination rates vary over a genome, are an essential tool for many genetic analyses. We present a high-resolution genetic map of the human genome, based on statistical analyses of genetic variation data, and identify more than 25,000 recombination hotspots, together with motifs and sequence contexts that play a role in hotspot activity. Differences between the behavior of recombination rates over large (megabase) and small (kilobase) scales lead us to suggest a two-stage model for recombination in which hotspots are stochastic features, within a framework in which large-scale rates are constrained.", "author" : [ { "dropping-particle" : "", "family" : "Myers", "given" : "Simon", "non-dropping-particle" : "", "parse-names" : false, "suffix" : "" }, { "dropping-particle" : "", "family" : "Bottolo", "given" : "Leonardo", "non-dropping-particle" : "", "parse-names" : false, "suffix" : "" }, { "dropping-particle" : "", "family" : "Freeman", "given" : "Colin", "non-dropping-particle" : "", "parse-names" : false, "suffix" : "" }, { "dropping-particle" : "", "family" : "McVean", "given" : "Gil", "non-dropping-particle" : "", "parse-names" : false, "suffix" : "" }, { "dropping-particle" : "", "family" : "Donnelly", "given" : "Peter", "non-dropping-particle" : "", "parse-names" : false, "suffix" : "" } ], "container-title" : "Science (New York, N.Y.)", "id" : "ITEM-1", "issue" : "5746", "issued" : { "date-parts" : [ [ "2005", "10", "14" ] ] }, "page" : "321-4", "title" : "A fine-scale map of recombination rates and hotspots across the human genome.", "type" : "article-journal", "volume" : "310" }, "uris" : [ "http://www.mendeley.com/documents/?uuid=f464c76d-c89b-4d6e-b408-88a9eef42402" ] } ], "mendeley" : { "formattedCitation" : "(Myers et al. 2005)", "plainTextFormattedCitation" : "(Myers et al. 2005)", "previouslyFormattedCitation" : "(Myers et al. 2005)" }, "properties" : { "noteIndex" : 0 }, "schema" : "https://github.com/citation-style-language/schema/raw/master/csl-citation.json" }</w:instrText>
-      </w:r>
-      <w:r>
-        <w:fldChar w:fldCharType="separate"/>
-      </w:r>
-      <w:r>
-        <w:rPr>
-          <w:noProof/>
-        </w:rPr>
-        <w:t>(Myers et al. 2005)</w:t>
-      </w:r>
-      <w:r>
-        <w:fldChar w:fldCharType="end"/>
-      </w:r>
-      <w:r>
-        <w:t xml:space="preserve">. Previous work on the 7G8xGB4 cross suggested that the rate of recombination may not be uniform over the </w:t>
-      </w:r>
-      <w:r>
-        <w:rPr>
-          <w:i/>
-        </w:rPr>
-        <w:t>P. falciparum</w:t>
-      </w:r>
-      <w:r>
-        <w:t xml:space="preserve"> genome</w:t>
-      </w:r>
-      <w:r>
-        <w:t xml:space="preserve"> </w:t>
-      </w:r>
-      <w:r>
-        <w:fldChar w:fldCharType="begin" w:fldLock="1"/>
-      </w:r>
-      <w:r>
-        <w:instrText>ADDIN CSL_CITATION { "citationItems" : [ { "id" : "ITEM-1", "itemData" : { "DOI" : "10.1186/gb-2011-12-4-r33", "ISSN" : "1465-6914", "PMID" : "21463505", "abstract" : "BACKGROUND: The human malaria parasite Plasmodium falciparum survives pressures from the host immune system and antimalarial drugs by modifying its genome. Genetic recombination and nucleotide substitution are the two major mechanisms that the parasite employs to generate genome diversity. A better understanding of these mechanisms may provide important information for studying parasite evolution, immune evasion and drug resistance. RESULTS: Here, we used a high-density tiling array to estimate the genetic recombination rate among 32 progeny of a P. falciparum genetic cross (7G8 \u00d7 GB4). We detected 638 recombination events and constructed a high-resolution genetic map. Comparing genetic and physical maps, we obtained an overall recombination rate of 9.6 kb per centimorgan and identified 54 candidate recombination hotspots. Similar to centromeres in other organisms, the sequences of P. falciparum centromeres are found in chromosome regions largely devoid of recombination activity. Motifs enriched in hotspots were also identified, including a 12-bp G/C-rich motif with 3-bp periodicity that may interact with a protein containing 11 predicted zinc finger arrays. CONCLUSIONS: These results show that the P. falciparum genome has a high recombination rate, although it also follows the overall rule of meiosis in eukaryotes with an average of approximately one crossover per chromosome per meiosis. GC-rich repetitive motifs identified in the hotspot sequences may play a role in the high recombination rate observed. The lack of recombination activity in centromeric regions is consistent with the observations of reduced recombination near the centromeres of other organisms.", "author" : [ { "dropping-particle" : "", "family" : "Jiang", "given" : "Hongying", "non-dropping-particle" : "", "parse-names" : false, "suffix" : "" }, { "dropping-particle" : "", "family" : "Li", "given" : "Na", "non-dropping-particle" : "", "parse-names" : false, "suffix" : "" }, { "dropping-particle" : "", "family" : "Gopalan", "given" : "Vivek", "non-dropping-particle" : "", "parse-names" : false, "suffix" : "" }, { "dropping-particle" : "", "family" : "Zilversmit", "given" : "Martine M", "non-dropping-particle" : "", "parse-names" : false, "suffix" : "" }, { "dropping-particle" : "", "family" : "Varma", "given" : "Sudhir", "non-dropping-particle" : "", "parse-names" : false, "suffix" : "" }, { "dropping-particle" : "", "family" : "Nagarajan", "given" : "Vijayaraj", "non-dropping-particle" : "", "parse-names" : false, "suffix" : "" }, { "dropping-particle" : "", "family" : "Li", "given" : "Jian", "non-dropping-particle" : "", "parse-names" : false, "suffix" : "" }, { "dropping-particle" : "", "family" : "Mu", "given" : "Jianbing", "non-dropping-particle" : "", "parse-names" : false, "suffix" : "" }, { "dropping-particle" : "", "family" : "Hayton", "given" : "Karen", "non-dropping-particle" : "", "parse-names" : false, "suffix" : "" }, { "dropping-particle" : "", "family" : "Henschen", "given" : "Bruce", "non-dropping-particle" : "", "parse-names" : false, "suffix" : "" }, { "dropping-particle" : "", "family" : "Yi", "given" : "Ming", "non-dropping-particle" : "", "parse-names" : false, "suffix" : "" }, { "dropping-particle" : "", "family" : "Stephens", "given" : "Robert", "non-dropping-particle" : "", "parse-names" : false, "suffix" : "" }, { "dropping-particle" : "", "family" : "McVean", "given" : "Gilean", "non-dropping-particle" : "", "parse-names" : false, "suffix" : "" }, { "dropping-particle" : "", "family" : "Awadalla", "given" : "Philip", "non-dropping-particle" : "", "parse-names" : false, "suffix" : "" }, { "dropping-particle" : "", "family" : "Wellems", "given" : "Thomas E", "non-dropping-particle" : "", "parse-names" : false, "suffix" : "" }, { "dropping-particle" : "", "family" : "Su", "given" : "Xin-zhuan", "non-dropping-particle" : "", "parse-names" : false, "suffix" : "" } ], "container-title" : "Genome biology", "id" : "ITEM-1", "issue" : "4", "issued" : { "date-parts" : [ [ "2011", "1" ] ] }, "page" : "R33", "title" : "High recombination rates and hotspots in a Plasmodium falciparum genetic cross.", "type" : "article-journal", "volume" : "12" }, "uris" : [ "http://www.mendeley.com/documents/?uuid=539d2d91-46b1-442c-b7db-19dbac6d8412" ] } ], "mendeley" : { "formattedCitation" : "(Jiang et al. 2011)", "plainTextFormattedCitation" : "(Jiang et al. 2011)", "previouslyFormattedCitation" : "(Jiang et al. 2011)" }, "properties" : { "noteIndex" : 0 }, "schema" : "https://github.com/citation-style-language/schema/raw/master/csl-citation.json" }</w:instrText>
-      </w:r>
-      <w:r>
-        <w:fldChar w:fldCharType="separate"/>
-      </w:r>
-      <w:r>
-        <w:rPr>
-          <w:noProof/>
-        </w:rPr>
-        <w:t>(Jiang et al. 2011)</w:t>
-      </w:r>
-      <w:r>
-        <w:fldChar w:fldCharType="end"/>
-      </w:r>
-      <w:r>
-        <w:t>.</w:t>
-      </w:r>
-      <w:r>
-        <w:t xml:space="preserve"> </w:t>
-      </w:r>
-      <w:r>
-        <w:t xml:space="preserve">Data from natural populations </w:t>
-      </w:r>
-      <w:r>
-        <w:t>will be required to robustly evaluate the support for different hotspot mode</w:t>
-      </w:r>
-      <w:r>
-        <w:t>ls</w:t>
-      </w:r>
-      <w:r>
-        <w:t xml:space="preserve"> in P. falciparum. We observed a small but significant bias towards recombination within coding </w:t>
-      </w:r>
-      <w:proofErr w:type="gramStart"/>
-      <w:r>
-        <w:t>regions,</w:t>
-      </w:r>
-      <w:proofErr w:type="gramEnd"/>
-      <w:r>
-        <w:t xml:space="preserve"> however</w:t>
-      </w:r>
-      <w:r>
-        <w:t xml:space="preserve"> </w:t>
-      </w:r>
-      <w:r>
-        <w:t>recombination events</w:t>
-      </w:r>
-      <w:r>
-        <w:t xml:space="preserve"> </w:t>
-      </w:r>
-      <w:r>
-        <w:t>were frequent</w:t>
-      </w:r>
-      <w:r>
-        <w:t xml:space="preserve"> in both coding and non-coding regions</w:t>
-      </w:r>
-      <w:r>
-        <w:t xml:space="preserve"> of the core genome</w:t>
-      </w:r>
-      <w:r>
-        <w:t>.</w:t>
-      </w:r>
-      <w:r>
-        <w:t xml:space="preserve"> </w:t>
-      </w:r>
-      <w:r>
-        <w:t>T</w:t>
-      </w:r>
-      <w:r>
-        <w:t>hese different regions have very different nucleotide composition and se</w:t>
-      </w:r>
-      <w:r>
-        <w:t>quence characteristics, suggesting</w:t>
-      </w:r>
-      <w:r>
-        <w:t xml:space="preserve"> that a model of highly punctuate recombination </w:t>
-      </w:r>
-      <w:r>
-        <w:t xml:space="preserve">targeted at specific sequence motifs </w:t>
-      </w:r>
-      <w:r>
-        <w:t>is unlikely</w:t>
-      </w:r>
-      <w:r>
-        <w:t xml:space="preserve"> </w:t>
-      </w:r>
-      <w:r>
-        <w:t>in</w:t>
-      </w:r>
-      <w:r>
-        <w:t xml:space="preserve"> </w:t>
-      </w:r>
-      <w:r>
-        <w:rPr>
-          <w:i/>
-        </w:rPr>
-        <w:t>P. falciparum</w:t>
-      </w:r>
-      <w:r>
-        <w:t>.</w:t>
-      </w:r>
-      <w:r>
-        <w:t xml:space="preserve"> Note that these finding</w:t>
-      </w:r>
-      <w:r>
-        <w:t>s apply only to the core genome</w:t>
-      </w:r>
-      <w:r>
-        <w:t xml:space="preserve"> and entirely different processes may operate within hypervariable regions</w:t>
-      </w:r>
-      <w:r>
-        <w:t xml:space="preserve"> </w:t>
-      </w:r>
-      <w:r>
-        <w:fldChar w:fldCharType="begin" w:fldLock="1"/>
-      </w:r>
-      <w:r>
-        <w:instrText>ADDIN CSL_CITATION { "citationItems" : [ { "id" : "ITEM-1", "itemData" : { "DOI" : "10.1371/journal.pgen.1004812", "ISSN" : "1553-7404", "PMID" : "25521112", "abstract" : "The most polymorphic gene family in P. falciparum is the \u223c60 var genes distributed across parasite chromosomes, both in the subtelomeres and in internal regions. They encode hypervariable surface proteins known as P. falciparum erythrocyte membrane protein 1 (PfEMP1) that are critical for pathogenesis and immune evasion in Plasmodium falciparum. How var gene sequence diversity is generated is not currently completely understood. To address this, we constructed large clone trees and performed whole genome sequence analysis to study the generation of novel var gene sequences in asexually replicating parasites. While single nucleotide polymorphisms (SNPs) were scattered across the genome, structural variants (deletions, duplications, translocations) were focused in and around var genes, with considerable variation in frequency between strains. Analysis of more than 100 recombination events involving var exon 1 revealed that the average nucleotide sequence identity of two recombining exons was only 63% (range: 52.7-72.4%) yet the crossovers were error-free and occurred in such a way that the resulting sequence was in frame and domain architecture was preserved. Var exon 1, which encodes the immunologically exposed part of the protein, recombined in up to 0.2% of infected erythrocytes in vitro per life cycle. The high rate of var exon 1 recombination indicates that millions of new antigenic structures could potentially be generated each day in a single infected individual. We propose a model whereby var gene sequence polymorphism is mainly generated during the asexual part of the life cycle.", "author" : [ { "dropping-particle" : "", "family" : "Claessens", "given" : "Antoine", "non-dropping-particle" : "", "parse-names" : false, "suffix" : "" }, { "dropping-particle" : "", "family" : "Hamilton", "given" : "William L", "non-dropping-particle" : "", "parse-names" : false, "suffix" : "" }, { "dropping-particle" : "", "family" : "Kekre", "given" : "Mihir", "non-dropping-particle" : "", "parse-names" : false, "suffix" : "" }, { "dropping-particle" : "", "family" : "Otto", "given" : "Thomas D", "non-dropping-particle" : "", "parse-names" : false, "suffix" : "" }, { "dropping-particle" : "", "family" : "Faizullabhoy", "given" : "Adnan", "non-dropping-particle" : "", "parse-names" : false, "suffix" : "" }, { "dropping-particle" : "", "family" : "Rayner", "given" : "Julian C", "non-dropping-particle" : "", "parse-names" : false, "suffix" : "" }, { "dropping-particle" : "", "family" : "Kwiatkowski", "given" : "Dominic", "non-dropping-particle" : "", "parse-names" : false, "suffix" : "" }, { "dropping-particle" : "", "family" : "Antoine Claessens, William L. Hamilton, Mihir Kekre, Thomas D. Otto, Adnan Faizullabhoy, Julian C. Rayner", "given" : "Dominic Kwiatkowski", "non-dropping-particle" : "", "parse-names" : false, "suffix" : "" } ], "container-title" : "PLoS genetics", "editor" : [ { "dropping-particle" : "", "family" : "Deitsch", "given" : "Kirk", "non-dropping-particle" : "", "parse-names" : false, "suffix" : "" } ], "id" : "ITEM-1", "issue" : "12", "issued" : { "date-parts" : [ [ "2014", "12", "18" ] ] }, "page" : "e1004812", "publisher" : "Public Library of Science", "title" : "Generation of antigenic diversity in Plasmodium falciparum by structured rearrangement of var genes during mitosis", "type" : "article-journal", "volume" : "10" }, "uris" : [ "http://www.mendeley.com/documents/?uuid=7434dca6-447c-4dac-909d-37601a9b59f9" ] } ], "mendeley" : { "formattedCitation" : "(Claessens et al. 2014)", "plainTextFormattedCitation" : "(Claessens et al. 2014)", "previouslyFormattedCitation" : "(Claessens et al. 2014)" }, "properties" : { "noteIndex" : 0 }, "schema" : "https://github.com/citation-style-language/schema/raw/master/csl-citation.json" }</w:instrText>
-      </w:r>
-      <w:r>
-        <w:fldChar w:fldCharType="separate"/>
-      </w:r>
-      <w:r>
-        <w:rPr>
-          <w:noProof/>
-        </w:rPr>
-        <w:t>(Claessens et al. 2014)</w:t>
-      </w:r>
-      <w:r>
-        <w:fldChar w:fldCharType="end"/>
-      </w:r>
-      <w:r>
-        <w:t>.</w:t>
-      </w:r>
-    </w:p>
-    <w:p>
-      <w:pPr>
-        <w:spacing w:line="480" w:lineRule="auto"/>
-      </w:pPr>
-      <w:r>
-        <w:t xml:space="preserve">We have extended the previous observation of a recombination event within the </w:t>
-      </w:r>
-      <w:r>
-        <w:rPr>
-          <w:i/>
-        </w:rPr>
-        <w:t>gch</w:t>
-      </w:r>
-      <w:r>
-        <w:rPr>
-          <w:i/>
-        </w:rPr>
-        <w:t>1</w:t>
-      </w:r>
-      <w:r>
-        <w:t xml:space="preserve"> amplificat</w:t>
-      </w:r>
-      <w:r>
-        <w:t xml:space="preserve">ion in the HB3xDd2 cross </w:t>
-      </w:r>
-      <w:r>
-        <w:fldChar w:fldCharType="begin" w:fldLock="1"/>
-      </w:r>
-      <w:r>
-        <w:instrText>ADDIN CSL_CITATION { "citationItems" : [ { "id" : "ITEM-1", "itemData" : { "DOI" : "10.1186/1471-2164-12-457", "ISSN" : "1471-2164", "PMID" : "21936954", "abstract" : "BACKGROUND: Copy number is a major source of genome variation with important evolutionary implications. Consequently, it is essential to determine copy number variant (CNV) behavior, distributions and frequencies across genomes to understand their origins in both evolutionary and generational time frames. We use comparative genomic hybridization (CGH) microarray and the resolution provided by a segregating population of cloned progeny lines of the malaria parasite, Plasmodium falciparum, to identify and analyze the inheritance of 170 genome-wide CNVs. RESULTS: We describe CNVs in progeny clones derived from both Mendelian (i.e. inherited) and non-Mendelian mechanisms. Forty-five CNVs were present in the parent lines and segregated in the progeny population. Furthermore, extensive variation that did not conform to strict Mendelian inheritance patterns was observed. 124 CNVs were called in one or more progeny but in neither parent: we observed CNVs in more than one progeny clone that were not identified in either parent, located more frequently in the telomeric-subtelomeric regions of chromosomes and singleton de novo CNVs distributed evenly throughout the genome. Linkage analysis of CNVs revealed dynamic copy number fluctuations and suggested mechanisms that could have generated them. Five of 12 previously identified expression quantitative trait loci (eQTL) hotspots coincide with CNVs, demonstrating the potential for broad influence of CNV on the transcriptional program and phenotypic variation. CONCLUSIONS: CNVs are a significant source of segregating and de novo genome variation involving hundreds of genes. Examination of progeny genome segments provides a framework to assess the extent and possible origins of CNVs. This segregating genetic system reveals the breadth, distribution and dynamics of CNVs in a surprisingly plastic parasite genome, providing a new perspective on the sources of diversity in parasite populations.", "author" : [ { "dropping-particle" : "", "family" : "Samarakoon", "given" : "Upeka", "non-dropping-particle" : "", "parse-names" : false, "suffix" : "" }, { "dropping-particle" : "", "family" : "Gonzales", "given" : "Joseph M", "non-dropping-particle" : "", "parse-names" : false, "suffix" : "" }, { "dropping-particle" : "", "family" : "Patel", "given" : "Jigar J", "non-dropping-particle" : "", "parse-names" : false, "suffix" : "" }, { "dropping-particle" : "", "family" : "Tan", "given" : "Asako", "non-dropping-particle" : "", "parse-names" : false, "suffix" : "" }, { "dropping-particle" : "", "family" : "Checkley", "given" : "Lisa", "non-dropping-particle" : "", "parse-names" : false, "suffix" : "" }, { "dropping-particle" : "", "family" : "Ferdig", "given" : "Michael T", "non-dropping-particle" : "", "parse-names" : false, "suffix" : "" } ], "container-title" : "BMC genomics", "id" : "ITEM-1", "issued" : { "date-parts" : [ [ "2011", "1" ] ] }, "note" : "Study of CNV in the HB3 x Dd2 cross.", "page" : "457", "title" : "The landscape of inherited and de novo copy number variants in a Plasmodium falciparum genetic cross.", "type" : "article-journal", "volume" : "12" }, "uris" : [ "http://www.mendeley.com/documents/?uuid=b28eb2e0-283f-4360-829a-df014703dd3b" ] } ], "mendeley" : { "formattedCitation" : "(Samarakoon, Gonzales, et al. 2011)", "plainTextFormattedCitation" : "(Samarakoon, Gonzales, et al. 2011)", "previouslyFormattedCitation" : "(Samarakoon, Gonzales, et al. 2011)" }, "properties" : { "noteIndex" : 0 }, "schema" : "https://github.com/citation-style-language/schema/raw/master/csl-citation.json" }</w:instrText>
-      </w:r>
-      <w:r>
-        <w:fldChar w:fldCharType="separate"/>
-      </w:r>
-      <w:r>
-        <w:rPr>
-          <w:noProof/>
-        </w:rPr>
-        <w:t>(Samarakoon, Gonzales, et al. 2011)</w:t>
-      </w:r>
-      <w:r>
-        <w:fldChar w:fldCharType="end"/>
-      </w:r>
-      <w:r>
-        <w:t xml:space="preserve"> to illustrate</w:t>
-      </w:r>
-      <w:r>
-        <w:t xml:space="preserve"> two</w:t>
-      </w:r>
-      <w:r>
-        <w:t xml:space="preserve"> other cases of </w:t>
-      </w:r>
-      <w:r>
-        <w:lastRenderedPageBreak/>
-        <w:t>recombination within amplifi</w:t>
-      </w:r>
-      <w:r>
-        <w:t xml:space="preserve">cations at this locus. We have also </w:t>
-      </w:r>
-      <w:r>
-        <w:t xml:space="preserve">shown that all </w:t>
-      </w:r>
-      <w:r>
-        <w:t xml:space="preserve">of </w:t>
-      </w:r>
-      <w:r>
-        <w:t xml:space="preserve">these events </w:t>
-      </w:r>
-      <w:r>
-        <w:t>generate</w:t>
-      </w:r>
-      <w:r>
-        <w:t xml:space="preserve"> </w:t>
-      </w:r>
-      <w:r>
-        <w:t>regions</w:t>
-      </w:r>
-      <w:r>
-        <w:t xml:space="preserve"> of </w:t>
-      </w:r>
-      <w:r>
-        <w:t>pseudo-</w:t>
-      </w:r>
-      <w:r>
-        <w:t xml:space="preserve">heterozygosity within a progeny clone where both parental sequences are inherited and maintained within a single haploid genome. </w:t>
-      </w:r>
-      <w:r>
-        <w:t>Such</w:t>
-      </w:r>
-      <w:r>
-        <w:t xml:space="preserve"> events could have </w:t>
-      </w:r>
-      <w:r>
-        <w:t xml:space="preserve">important </w:t>
-      </w:r>
-      <w:r>
-        <w:t xml:space="preserve">evolutionary consequences. </w:t>
-      </w:r>
-      <w:r>
-        <w:t xml:space="preserve">Firstly, drug resistance mutations </w:t>
-      </w:r>
-      <w:r>
-        <w:t>may</w:t>
-      </w:r>
-      <w:r>
-        <w:t xml:space="preserve"> confer a fitness cost relative to the wild type allele in the</w:t>
-      </w:r>
-      <w:r>
-        <w:t xml:space="preserve"> absence of drug pressure </w:t>
-      </w:r>
-      <w:r>
-        <w:fldChar w:fldCharType="begin" w:fldLock="1"/>
-      </w:r>
-      <w:r>
-        <w:instrText>ADDIN CSL_CITATION { "citationItems" : [ { "id" : "ITEM-1", "itemData" : { "DOI" : "10.1098/rspb.2012.1108", "ISSN" : "1471-2954", "PMID" : "22977152", "abstract" : "A subject of extensive study in evolutionary theory has been the issue of how neutral, redundant copies can be maintained in the genome for long periods of time. Concurrently, examples of adaptive gene duplications to various environmental conditions in different species have been described. At this point, it is too early to tell whether or not a substantial fraction of gene copies have initially achieved fixation by positive selection for increased dosage. Nevertheless, enough examples have accumulated in the literature that such a possibility should be considered. Here, I review the recent examples of adaptive gene duplications and make an attempt to draw generalizations on what types of genes may be particularly prone to be selected for under certain environmental conditions. The identification of copy-number variation in ecological field studies of species adapting to stressful or novel environmental conditions may improve our understanding of gene duplications as a mechanism of adaptation and its relevance to the long-term persistence of gene duplications.", "author" : [ { "dropping-particle" : "", "family" : "Kondrashov", "given" : "Fyodor A", "non-dropping-particle" : "", "parse-names" : false, "suffix" : "" } ], "container-title" : "Proceedings. Biological sciences / The Royal Society", "id" : "ITEM-1", "issue" : "1749", "issued" : { "date-parts" : [ [ "2012", "12", "22" ] ] }, "page" : "5048-57", "title" : "Gene duplication as a mechanism of genomic adaptation to a changing environment.", "type" : "article-journal", "volume" : "279" }, "uris" : [ "http://www.mendeley.com/documents/?uuid=7c63a3fc-3a96-421a-80af-91175f6b6f0b" ] }, { "id" : "ITEM-2", "itemData" : { "DOI" : "10.1016/j.pt.2009.04.005", "ISSN" : "1471-5007", "PMID" : "19559648", "abstract" : "Alteration in gene copy number provides a simple way to change expression levels and alter phenotype. This was fully appreciated by bacteriologists more than 25 years ago, but the extent and implications of copy number polymorphism (CNP) have only recently become apparent in other organisms. New methods demonstrate the ubiquity of CNPs in eukaryotes and their medical importance in humans. CNP is also widespread in the Plasmodium falciparum genome and has an important and underappreciated role in determining phenotype. In this review, we summarize the distribution of CNP, its evolutionary dynamics within populations, its functional importance and its mode of evolution.", "author" : [ { "dropping-particle" : "", "family" : "Anderson", "given" : "Tim J C", "non-dropping-particle" : "", "parse-names" : false, "suffix" : "" }, { "dropping-particle" : "", "family" : "Patel", "given" : "Jigar", "non-dropping-particle" : "", "parse-names" : false, "suffix" : "" }, { "dropping-particle" : "", "family" : "Ferdig", "given" : "Michael T", "non-dropping-particle" : "", "parse-names" : false, "suffix" : "" } ], "container-title" : "Trends in parasitology", "id" : "ITEM-2", "issue" : "7", "issued" : { "date-parts" : [ [ "2009", "7" ] ] }, "page" : "336-43", "title" : "Gene copy number and malaria biology.", "type" : "article-journal", "volume" : "25" }, "uris" : [ "http://www.mendeley.com/documents/?uuid=06266b71-fb7b-40a1-94d7-20bc26b29663" ] }, { "id" : "ITEM-3", "itemData" : { "DOI" : "10.1111/mmi.12349", "ISSN" : "1365-2958", "PMID" : "23899091", "abstract" : "Controlling the spread of antimalarial drug resistance, especially resistance of Plasmodium falciparum to artemisinin-based combination therapies, is a high priority. Available data indicate that, as with other microorganisms, the spread of drug-resistant malaria parasites is limited by fitness costs that frequently accompany resistance. Resistance-mediating polymorphisms in malaria parasites have been identified in putative drug transporters and in target enzymes. The impacts of these polymorphisms on parasite fitness have been characterized in vitro and in animal models. Additional insights have come from analyses of samples from clinical studies, both evaluating parasites under different selective pressures and determining the clinical consequences of infection with different parasites. With some exceptions, resistance-mediating polymorphisms lead to malaria parasites that, compared with wild type, grow less well in culture and in animals, and are replaced by wild type when drug pressure diminishes in the clinical setting. In some cases, the fitness costs of resistance may be offset by compensatory mutations that increase virulence or changes that enhance malaria transmission. However, not enough is known about effects of resistance mediators on parasite fitness. A better appreciation of the costs of fitness-mediating mutations will facilitate the development of optimal guidelines for the treatment and prevention of malaria.", "author" : [ { "dropping-particle" : "", "family" : "Rosenthal", "given" : "Philip J", "non-dropping-particle" : "", "parse-names" : false, "suffix" : "" } ], "container-title" : "Molecular microbiology", "id" : "ITEM-3", "issue" : "6", "issued" : { "date-parts" : [ [ "2013", "9" ] ] }, "page" : "1025-38", "title" : "The interplay between drug resistance and fitness in malaria parasites.", "type" : "article-journal", "volume" : "89" }, "uris" : [ "http://www.mendeley.com/documents/?uuid=80a54900-5639-4506-ac77-f00d1b8f7811" ] } ], "mendeley" : { "formattedCitation" : "(Kondrashov 2012; Anderson et al. 2009; Rosenthal 2013)", "plainTextFormattedCitation" : "(Kondrashov 2012; Anderson et al. 2009; Rosenthal 2013)", "previouslyFormattedCitation" : "(Kondrashov 2012; Anderson et al. 2009; Rosenthal 2013)" }, "properties" : { "noteIndex" : 0 }, "schema" : "https://github.com/citation-style-language/schema/raw/master/csl-citation.json" }</w:instrText>
-      </w:r>
-      <w:r>
-        <w:fldChar w:fldCharType="separate"/>
-      </w:r>
-      <w:r>
-        <w:rPr>
-          <w:noProof/>
-        </w:rPr>
-        <w:t>(Kondrashov 2012; Anderson et al. 2009; Rosenthal 2013)</w:t>
-      </w:r>
-      <w:r>
-        <w:fldChar w:fldCharType="end"/>
-      </w:r>
-      <w:r>
-        <w:t xml:space="preserve"> and </w:t>
-      </w:r>
-      <w:r>
-        <w:t>may</w:t>
-      </w:r>
-      <w:r>
-        <w:t xml:space="preserve"> also confer both resistance to one class of drugs and sensitivity to another</w:t>
-      </w:r>
-      <w:r>
-        <w:t xml:space="preserve"> </w:t>
-      </w:r>
-      <w:r>
-        <w:fldChar w:fldCharType="begin" w:fldLock="1"/>
-      </w:r>
-      <w:r>
-        <w:instrText>ADDIN CSL_CITATION { "citationItems" : [ { "id" : "ITEM-1", "itemData" : { "DOI" : "10.1016/j.pt.2009.04.005", "ISSN" : "1471-5007", "PMID" : "19559648", "abstract" : "Alteration in gene copy number provides a simple way to change expression levels and alter phenotype. This was fully appreciated by bacteriologists more than 25 years ago, but the extent and implications of copy number polymorphism (CNP) have only recently become apparent in other organisms. New methods demonstrate the ubiquity of CNPs in eukaryotes and their medical importance in humans. CNP is also widespread in the Plasmodium falciparum genome and has an important and underappreciated role in determining phenotype. In this review, we summarize the distribution of CNP, its evolutionary dynamics within populations, its functional importance and its mode of evolution.", "author" : [ { "dropping-particle" : "", "family" : "Anderson", "given" : "Tim J C", "non-dropping-particle" : "", "parse-names" : false, "suffix" : "" }, { "dropping-particle" : "", "family" : "Patel", "given" : "Jigar", "non-dropping-particle" : "", "parse-names" : false, "suffix" : "" }, { "dropping-particle" : "", "family" : "Ferdig", "given" : "Michael T", "non-dropping-particle" : "", "parse-names" : false, "suffix" : "" } ], "container-title" : "Trends in parasitology", "id" : "ITEM-1", "issue" : "7", "issued" : { "date-parts" : [ [ "2009", "7" ] ] }, "page" : "336-43", "title" : "Gene copy number and malaria biology.", "type" : "article-journal", "volume" : "25" }, "uris" : [ "http://www.mendeley.com/documents/?uuid=06266b71-fb7b-40a1-94d7-20bc26b29663" ] } ], "mendeley" : { "formattedCitation" : "(Anderson et al. 2009)", "plainTextFormattedCitation" : "(Anderson et al. 2009)", "previouslyFormattedCitation" : "(Anderson et al. 2009)" }, "properties" : { "noteIndex" : 0 }, "schema" : "https://github.com/citation-style-language/schema/raw/master/csl-citation.json" }</w:instrText>
-      </w:r>
-      <w:r>
-        <w:fldChar w:fldCharType="separate"/>
-      </w:r>
-      <w:r>
-        <w:rPr>
-          <w:noProof/>
-        </w:rPr>
-        <w:t>(Anderson et al. 2009)</w:t>
-      </w:r>
-      <w:r>
-        <w:fldChar w:fldCharType="end"/>
-      </w:r>
-      <w:r>
-        <w:t>. The process of amplification followed by homologous recombination could provide a mechanism by which both mutant and wild type alleles are acquired</w:t>
-      </w:r>
-      <w:r>
-        <w:t xml:space="preserve"> and could both be expressed simultaneously</w:t>
-      </w:r>
-      <w:r>
-        <w:t xml:space="preserve">, compensating for fitness costs associated with </w:t>
-      </w:r>
-      <w:r>
-        <w:t xml:space="preserve">either </w:t>
-      </w:r>
-      <w:r>
-        <w:t xml:space="preserve">allele alone. </w:t>
-      </w:r>
-      <w:r>
-        <w:t xml:space="preserve">The acquisition of both alleles </w:t>
-      </w:r>
-      <w:r>
-        <w:t xml:space="preserve">also </w:t>
-      </w:r>
-      <w:r>
-        <w:t xml:space="preserve">creates an </w:t>
-      </w:r>
-      <w:r>
-        <w:t xml:space="preserve">opportunity to silence one allele and switch expression between alleles if conditions change. Switching expression between duplicated genes has been shown to occur at the </w:t>
-      </w:r>
-      <w:r>
-        <w:rPr>
-          <w:i/>
-        </w:rPr>
-        <w:t>clag3</w:t>
-      </w:r>
-      <w:r>
-        <w:t xml:space="preserve"> locus in response to in vitro drug pressure </w:t>
-      </w:r>
-      <w:r>
-        <w:fldChar w:fldCharType="begin" w:fldLock="1"/>
-      </w:r>
-      <w:r>
-        <w:instrText>ADDIN CSL_CITATION { "citationItems" : [ { "id" : "ITEM-1", "itemData" : { "DOI" : "10.1111/cmi.12162", "ISSN" : "1462-5822", "PMID" : "23819786", "abstract" : "Malaria parasites induce changes in the permeability of the infected erythrocyte membrane to numerous solutes, including toxic compounds. In Plasmodium falciparum, this is mainly mediated by PSAC, a broad-selectivity channel that requires the product of parasite clag3 genes for its activity. The two paralogous clag3 genes, clag3.1 and clag3.2, can be silenced by epigenetic mechanisms and show mutually exclusive expression. Here we show that resistance to the antibiotic blasticidin S (BSD) is associated with switches in the expression of these genes that result in altered solute uptake. Low concentrations of the drug selected parasites that switched from clag3.2 to clag3.1 expression, implying that expression of one or the other clag3 gene confers different transport efficiency to PSAC for some solutes. Selection with higher BSD concentrations resulted in simultaneous silencing of both clag3 genes, which severely compromises PSAC formation as demonstrated by blocked uptake of other PSAC substrates. Changes in the expression of clag3 genes were not accompanied by large genetic rearrangements or mutations at the clag3 loci or elsewhere in the genome. These results demonstrate that malaria parasites can become resistant to toxic compounds such as drugs by epigenetic switches in the expression of genes necessary for the formation of solute channels.", "author" : [ { "dropping-particle" : "", "family" : "Mira-Mart\u00ednez", "given" : "Sof\u00eda", "non-dropping-particle" : "", "parse-names" : false, "suffix" : "" }, { "dropping-particle" : "", "family" : "Rovira-Graells", "given" : "N\u00faria", "non-dropping-particle" : "", "parse-names" : false, "suffix" : "" }, { "dropping-particle" : "", "family" : "Crowley", "given" : "Valerie M", "non-dropping-particle" : "", "parse-names" : false, "suffix" : "" }, { "dropping-particle" : "", "family" : "Altenhofen", "given" : "Lindsey M", "non-dropping-particle" : "", "parse-names" : false, "suffix" : "" }, { "dropping-particle" : "", "family" : "Llin\u00e1s", "given" : "Manuel", "non-dropping-particle" : "", "parse-names" : false, "suffix" : "" }, { "dropping-particle" : "", "family" : "Cort\u00e9s", "given" : "Alfred", "non-dropping-particle" : "", "parse-names" : false, "suffix" : "" } ], "container-title" : "Cellular microbiology", "id" : "ITEM-1", "issue" : "11", "issued" : { "date-parts" : [ [ "2013", "11" ] ] }, "page" : "1913-23", "title" : "Epigenetic switches in clag3 genes mediate blasticidin S resistance in malaria parasites.", "type" : "article-journal", "volume" : "15" }, "uris" : [ "http://www.mendeley.com/documents/?uuid=1df311c4-ed70-498d-99bd-5358aa559b07" ] } ], "mendeley" : { "formattedCitation" : "(Mira-Mart\u00ednez et al. 2013)", "plainTextFormattedCitation" : "(Mira-Mart\u00ednez et al. 2013)", "previouslyFormattedCitation" : "(Mira-Mart\u00ednez et al. 2013)" }, "properties" : { "noteIndex" : 0 }, "schema" : "https://github.com/citation-style-language/schema/raw/master/csl-citation.json" }</w:instrText>
-      </w:r>
-      <w:r>
-        <w:fldChar w:fldCharType="separate"/>
-      </w:r>
-      <w:r>
-        <w:rPr>
-          <w:noProof/>
-        </w:rPr>
-        <w:t>(Mira-Martínez et al. 2013)</w:t>
-      </w:r>
-      <w:r>
-        <w:fldChar w:fldCharType="end"/>
-      </w:r>
-      <w:r>
-        <w:t xml:space="preserve">. </w:t>
-      </w:r>
-      <w:r>
-        <w:t>Over a longer timescale, g</w:t>
-      </w:r>
-      <w:r>
-        <w:t>ene duplication combined with recombination may facilitate functional diversification, enabling adaptation to different or novel conditions. For example, in plant viruses</w:t>
-      </w:r>
-      <w:r>
-        <w:t>,</w:t>
-      </w:r>
-      <w:r>
-        <w:t xml:space="preserve"> gene duplication </w:t>
-      </w:r>
-      <w:r>
-        <w:t>and</w:t>
-      </w:r>
-      <w:r>
-        <w:t xml:space="preserve"> recombination may have facilitated adaptation to a wide range of host species</w:t>
-      </w:r>
-      <w:r>
-        <w:t xml:space="preserve"> </w:t>
-      </w:r>
-      <w:r>
-        <w:fldChar w:fldCharType="begin" w:fldLock="1"/>
-      </w:r>
-      <w:r>
-        <w:instrText>ADDIN CSL_CITATION { "citationItems" : [ { "id" : "ITEM-1", "itemData" : { "DOI" : "10.1099/vir.0.82402-0", "ISSN" : "0022-1317", "PMID" : "17325376", "abstract" : "Genome structure and sequence are notably conserved between members of the family Potyviridae. However, some genomic regions of these viruses, such as that encoding the P1 protein, show strikingly high variability. In this study, some partially conserved motifs were identified upstream of the quite well-conserved protease domain located near the P1 C terminus. The irregular distribution of these motifs suggests that the potyviral P1 proteins have undergone complex evolutionary diversification. Evidence was found of recombination events in the P1 N-terminal region, similar to those reported in potyviruses of the bean common mosaic virus subgroup, but also affecting other potyviruses. Moreover, intergeneric recombination events affecting potyviruses and ipomoviruses were also observed. Evidence that these recombination events could be linked to host adaptation is provided. Specific sequence features and differences in net charge help to classify the P1 proteins of members of the family Potyviridae into two groups: those from potyviruses and rymoviruses and those from tritimoviruses. The ipomovirus Cucumber vein yellowing virus has two P1 copies arranged in tandem, the most N-terminal one being of the potyvirus type and the other being of the tritimovirus type. These findings suggest that both recombination and gene duplication have contributed to P1 evolution and helped to facilitate successful adaptation of members of the family Potyviridae to a wide range of host species.", "author" : [ { "dropping-particle" : "", "family" : "Valli", "given" : "Adrian", "non-dropping-particle" : "", "parse-names" : false, "suffix" : "" }, { "dropping-particle" : "", "family" : "L\u00f3pez-Moya", "given" : "Juan Jos\u00e9", "non-dropping-particle" : "", "parse-names" : false, "suffix" : "" }, { "dropping-particle" : "", "family" : "Garc\u00eda", "given" : "Juan Antonio", "non-dropping-particle" : "", "parse-names" : false, "suffix" : "" } ], "container-title" : "The Journal of general virology", "id" : "ITEM-1", "issue" : "Pt 3", "issued" : { "date-parts" : [ [ "2007", "3" ] ] }, "page" : "1016-28", "title" : "Recombination and gene duplication in the evolutionary diversification of P1 proteins in the family Potyviridae.", "type" : "article-journal", "volume" : "88" }, "uris" : [ "http://www.mendeley.com/documents/?uuid=4dbe8393-a0dd-48d6-a753-73e5fcec82b4" ] } ], "mendeley" : { "formattedCitation" : "(Valli et al. 2007)", "plainTextFormattedCitation" : "(Valli et al. 2007)", "previouslyFormattedCitation" : "(Valli et al. 2007)" }, "properties" : { "noteIndex" : 0 }, "schema" : "https://github.com/citation-style-language/schema/raw/master/csl-citation.json" }</w:instrText>
-      </w:r>
-      <w:r>
-        <w:fldChar w:fldCharType="separate"/>
-      </w:r>
-      <w:r>
-        <w:rPr>
-          <w:noProof/>
-        </w:rPr>
-        <w:t>(Valli et al. 2007)</w:t>
-      </w:r>
-      <w:r>
-        <w:fldChar w:fldCharType="end"/>
-      </w:r>
-      <w:r>
-        <w:t xml:space="preserve">. </w:t>
-      </w:r>
-    </w:p>
-    <w:p>
-      <w:pPr>
-        <w:spacing w:line="480" w:lineRule="auto"/>
-      </w:pPr>
-      <w:r>
-        <w:t>Finally, we remark on the connection between INDEL and CNV mutation. P</w:t>
-      </w:r>
-      <w:r>
-        <w:t xml:space="preserve">revious studies have found that CNV breakpoints almost invariably occur at sites with some degree of local homology, </w:t>
-      </w:r>
-      <w:r>
-        <w:t>suggesting</w:t>
-      </w:r>
-      <w:r>
-        <w:t xml:space="preserve"> that amplifications</w:t>
-      </w:r>
-      <w:r>
-        <w:t xml:space="preserve"> are</w:t>
-      </w:r>
-      <w:r>
-        <w:t xml:space="preserve"> due to improper pairing</w:t>
-      </w:r>
-      <w:r>
-        <w:t xml:space="preserve"> of homologous chromosomes</w:t>
-      </w:r>
-      <w:r>
-        <w:t xml:space="preserve"> follo</w:t>
-      </w:r>
-      <w:r>
-        <w:t xml:space="preserve">wed by unequal crossover </w:t>
-      </w:r>
-      <w:r>
-        <w:fldChar w:fldCharType="begin" w:fldLock="1"/>
-      </w:r>
-      <w:r>
-        <w:instrText>ADDIN CSL_CITATION { "citationItems" : [ { "id" : "ITEM-1", "itemData" : { "DOI" : "10.1093/molbev/msl185", "ISSN" : "0737-4038", "PMID" : "17124182", "abstract" : "When selection is strong and beneficial alleles have a single origin, local reductions in genetic diversity are expected. However, when beneficial alleles have multiple origins or were segregating in the population prior to a change in selection regime, the impact on genetic diversity may be less clear. We describe an example of such a \"soft\" selective sweep in the malaria parasite Plasmodium falciparum that involves adaptive genome rearrangements. Amplification in copy number of genome regions containing the pfmdr1 gene on chromosome 5 confer resistance to mefloquine and spread rapidly in the 1990s. Using flanking microsatellite data and real-time polymerase chain reaction determination of copy number, we show that 5-15 independent amplification events have occurred in parasites on the Thailand/Burma border. The amplified genome regions (amplicons) range in size from 14.7 to 49 kb and contain 2-11 genes, with 2-4 copies arranged in tandem. To examine the impact of drug selection on flanking variation, we genotyped 48 microsatellites on chromosome 5 in 326 parasites from a single Thai location. Diversity was reduced in a 170- to 250-kb (10-15 cM) region of chromosomes containing multiple copies of pfmdr1, consistent with hitchhiking resulting from the rapid recent spread of selected chromosomes. However, diversity immediately flanking pfmdr1 is reduced by only 42% on chromosomes bearing multiple amplicons relative to chromosomes carrying a single copy. We highlight 2 features of these results: 1) All amplicon break points occur in monomeric A/T tracts (9-45 bp). Given the abundance of these tracts in P. falciparum, we expect that duplications will occur frequently at multiple genomic locations and have been underestimated as drivers of phenotypic evolution in this pathogen. 2) The signature left by the spread of amplified genome segments is broad, but results in only limited reduction in diversity. If such \"soft\" sweeps are common in nature, statistical methods based on diversity reduction may be inefficient at detecting evidence for selection in genome-wide marker screens. This may be particularly likely when mutation rate is high, as appears to be the case for gene duplications, and in pathogen populations where effective population sizes are typically very large.", "author" : [ { "dropping-particle" : "", "family" : "Nair", "given" : "Shalini", "non-dropping-particle" : "", "parse-names" : false, "suffix" : "" }, { "dropping-particle" : "", "family" : "Nash", "given" : "Denae", "non-dropping-particle" : "", "parse-names" : false, "suffix" : "" }, { "dropping-particle" : "", "family" : "Sudimack", "given" : "Daniel", "non-dropping-particle" : "", "parse-names" : false, "suffix" : "" }, { "dropping-particle" : "", "family" : "Jaidee", "given" : "Anchalee", "non-dropping-particle" : "", "parse-names" : false, "suffix" : "" }, { "dropping-particle" : "", "family" : "Barends", "given" : "Marion", "non-dropping-particle" : "", "parse-names" : false, "suffix" : "" }, { "dropping-particle" : "", "family" : "Uhlemann", "given" : "Anne-Catrin", "non-dropping-particle" : "", "parse-names" : false, "suffix" : "" }, { "dropping-particle" : "", "family" : "Krishna", "given" : "Sanjeev", "non-dropping-particle" : "", "parse-names" : false, "suffix" : "" }, { "dropping-particle" : "", "family" : "Nosten", "given" : "Fran\u00e7ois", "non-dropping-particle" : "", "parse-names" : false, "suffix" : "" }, { "dropping-particle" : "", "family" : "Anderson", "given" : "Tim J C", "non-dropping-particle" : "", "parse-names" : false, "suffix" : "" } ], "container-title" : "Molecular biology and evolution", "id" : "ITEM-1", "issue" : "2", "issued" : { "date-parts" : [ [ "2007", "2" ] ] }, "page" : "562-73", "title" : "Recurrent gene amplification and soft selective sweeps during evolution of multidrug resistance in malaria parasites.", "type" : "article-journal", "volume" : "24" }, "uris" : [ "http://www.mendeley.com/documents/?uuid=a18d9be5-0f8d-4eb3-ad37-afa80aacbfb5" ] } ], "mendeley" : { "formattedCitation" : "(Nair et al. 2007)", "plainTextFormattedCitation" : "(Nair et al. 2007)", "previouslyFormattedCitation" : "(Nair et al. 2007)" }, "properties" : { "noteIndex" : 0 }, "schema" : "https://github.com/citation-style-language/schema/raw/master/csl-citation.json" }</w:instrText>
-      </w:r>
-      <w:r>
-        <w:fldChar w:fldCharType="separate"/>
-      </w:r>
-      <w:r>
-        <w:rPr>
-          <w:noProof/>
-        </w:rPr>
-        <w:t>(Nair et al. 2007)</w:t>
-      </w:r>
-      <w:r>
-        <w:fldChar w:fldCharType="end"/>
-      </w:r>
-      <w:r>
-        <w:t xml:space="preserve">. </w:t>
-      </w:r>
-      <w:r>
-        <w:t>T</w:t>
-      </w:r>
-      <w:r>
-        <w:t xml:space="preserve">andem repeats </w:t>
-      </w:r>
-      <w:r>
-        <w:t xml:space="preserve">are highly abundant </w:t>
-      </w:r>
-      <w:r>
-        <w:t xml:space="preserve">in the </w:t>
-      </w:r>
-      <w:r>
-        <w:rPr>
-          <w:i/>
-        </w:rPr>
-        <w:t>P. falciparum</w:t>
-      </w:r>
-      <w:r>
-        <w:t xml:space="preserve"> </w:t>
-      </w:r>
-      <w:r>
-        <w:t>core genome</w:t>
-      </w:r>
-      <w:r>
-        <w:t xml:space="preserve">, thus there are many opportunities </w:t>
-      </w:r>
-      <w:r>
-        <w:t xml:space="preserve">for </w:t>
-      </w:r>
-      <w:r>
-        <w:t>improper pairing during meiosis</w:t>
-      </w:r>
-      <w:r>
-        <w:t xml:space="preserve">. </w:t>
-      </w:r>
-      <w:r>
-        <w:fldChar w:fldCharType="begin" w:fldLock="1"/>
-      </w:r>
-      <w:r>
-        <w:instrText>ADDIN CSL_CITATION { "citationItems" : [ { "id" : "ITEM-1", "itemData" : { "DOI" : "10.1093/molbev/msl185", "ISSN" : "0737-4038", "PMID" : "17124182", "abstract" : "When selection is strong and beneficial alleles have a single origin, local reductions in genetic diversity are expected. However, when beneficial alleles have multiple origins or were segregating in the population prior to a change in selection regime, the impact on genetic diversity may be less clear. We describe an example of such a \"soft\" selective sweep in the malaria parasite Plasmodium falciparum that involves adaptive genome rearrangements. Amplification in copy number of genome regions containing the pfmdr1 gene on chromosome 5 confer resistance to mefloquine and spread rapidly in the 1990s. Using flanking microsatellite data and real-time polymerase chain reaction determination of copy number, we show that 5-15 independent amplification events have occurred in parasites on the Thailand/Burma border. The amplified genome regions (amplicons) range in size from 14.7 to 49 kb and contain 2-11 genes, with 2-4 copies arranged in tandem. To examine the impact of drug selection on flanking variation, we genotyped 48 microsatellites on chromosome 5 in 326 parasites from a single Thai location. Diversity was reduced in a 170- to 250-kb (10-15 cM) region of chromosomes containing multiple copies of pfmdr1, consistent with hitchhiking resulting from the rapid recent spread of selected chromosomes. However, diversity immediately flanking pfmdr1 is reduced by only 42% on chromosomes bearing multiple amplicons relative to chromosomes carrying a single copy. We highlight 2 features of these results: 1) All amplicon break points occur in monomeric A/T tracts (9-45 bp). Given the abundance of these tracts in P. falciparum, we expect that duplications will occur frequently at multiple genomic locations and have been underestimated as drivers of phenotypic evolution in this pathogen. 2) The signature left by the spread of amplified genome segments is broad, but results in only limited reduction in diversity. If such \"soft\" sweeps are common in nature, statistical methods based on diversity reduction may be inefficient at detecting evidence for selection in genome-wide marker screens. This may be particularly likely when mutation rate is high, as appears to be the case for gene duplications, and in pathogen populations where effective population sizes are typically very large.", "author" : [ { "dropping-particle" : "", "family" : "Nair", "given" : "Shalini", "non-dropping-particle" : "", "parse-names" : false, "suffix" : "" }, { "dropping-particle" : "", "family" : "Nash", "given" : "Denae", "non-dropping-particle" : "", "parse-names" : false, "suffix" : "" }, { "dropping-particle" : "", "family" : "Sudimack", "given" : "Daniel", "non-dropping-particle" : "", "parse-names" : false, "suffix" : "" }, { "dropping-particle" : "", "family" : "Jaidee", "given" : "Anchalee", "non-dropping-particle" : "", "parse-names" : false, "suffix" : "" }, { "dropping-particle" : "", "family" : "Barends", "given" : "Marion", "non-dropping-particle" : "", "parse-names" : false, "suffix" : "" }, { "dropping-particle" : "", "family" : "Uhlemann", "given" : "Anne-Catrin", "non-dropping-particle" : "", "parse-names" : false, "suffix" : "" }, { "dropping-particle" : "", "family" : "Krishna", "given" : "Sanjeev", "non-dropping-particle" : "", "parse-names" : false, "suffix" : "" }, { "dropping-particle" : "", "family" : "Nosten", "given" : "Fran\u00e7ois", "non-dropping-particle" : "", "parse-names" : false, "suffix" : "" }, { "dropping-particle" : "", "family" : "Anderson", "given" : "Tim J C", "non-dropping-particle" : "", "parse-names" : false, "suffix" : "" } ], "container-title" : "Molecular biology and evolution", "id" : "ITEM-1", "issue" : "2", "issued" : { "date-parts" : [ [ "2007", "2" ] ] }, "page" : "562-73", "title" : "Recurrent gene amplification and soft selective sweeps during evolution of multidrug resistance in malaria parasites.", "type" : "article-journal", "volume" : "24" }, "uris" : [ "http://www.mendeley.com/documents/?uuid=a18d9be5-0f8d-4eb3-ad37-afa80aacbfb5" ] } ], "mendeley" : { "formattedCitation" : "(Nair et al. 2007)", "manualFormatting" : "Nair et al.", "plainTextFormattedCitation" : "(Nair et al. 2007)", "previouslyFormattedCitation" : "(Nair et al. 2007)" }, "properties" : { "noteIndex" : 0 }, "schema" : "https://github.com/citation-style-language/schema/raw/master/csl-citation.json" }</w:instrText>
-      </w:r>
-      <w:r>
-        <w:fldChar w:fldCharType="separate"/>
-      </w:r>
-      <w:r>
-        <w:rPr>
-          <w:noProof/>
-        </w:rPr>
-        <w:t>Nair et al.</w:t>
-      </w:r>
-      <w:r>
-        <w:fldChar w:fldCharType="end"/>
-      </w:r>
-      <w:r>
-        <w:t xml:space="preserve"> also showed</w:t>
-      </w:r>
-      <w:r>
-        <w:t xml:space="preserve"> that </w:t>
-      </w:r>
-      <w:r>
-        <w:t xml:space="preserve">CNV </w:t>
-      </w:r>
-      <w:r>
-        <w:t>breakpoints are found in repeat regions that are slightly longer than the genome-wide average</w:t>
-      </w:r>
-      <w:r>
-        <w:t>,</w:t>
-      </w:r>
-      <w:r>
-        <w:t xml:space="preserve"> thus variations in </w:t>
-      </w:r>
-      <w:r>
-        <w:t>tandem repeat length</w:t>
-      </w:r>
-      <w:r>
-        <w:t xml:space="preserve"> could </w:t>
-      </w:r>
-      <w:r>
-        <w:t>shift</w:t>
-      </w:r>
-      <w:r>
-        <w:t xml:space="preserve"> the amplification potential to a different set of loci. We have shown here that </w:t>
-      </w:r>
-      <w:r>
-        <w:t>INDEL</w:t>
-      </w:r>
-      <w:r>
-        <w:t xml:space="preserve"> variation within tandem repeat regions is abundant</w:t>
-      </w:r>
-      <w:r>
-        <w:t xml:space="preserve"> throughout the core genome</w:t>
-      </w:r>
-      <w:r>
-        <w:t xml:space="preserve"> and thus amplification potential</w:t>
-      </w:r>
-      <w:r>
-        <w:t xml:space="preserve"> is likely to be highly dynamic and variable within </w:t>
-      </w:r>
-      <w:r>
-        <w:t xml:space="preserve">natural </w:t>
-      </w:r>
-      <w:r>
-        <w:t>populations.</w:t>
-      </w:r>
-    </w:p>
-    <w:p>
-      <w:pPr>
-        <w:spacing w:line="480" w:lineRule="auto"/>
-      </w:pPr>
-      <w:r>
-        <w:lastRenderedPageBreak/>
         <w:t xml:space="preserve">The core genome </w:t>
       </w:r>
       <w:r>
@@ -8314,6 +10671,7 @@
         <w:spacing w:line="480" w:lineRule="auto"/>
       </w:pPr>
       <w:r>
+        <w:lastRenderedPageBreak/>
         <w:t>Methods</w:t>
       </w:r>
     </w:p>
@@ -8625,50 +10983,50 @@
         <w:t>inherited from the same parent</w:t>
       </w:r>
       <w:r>
-        <w:t xml:space="preserve">, by iterating through variants </w:t>
+        <w:t>, by iterating through variants within a chromosome and recording switches in inheritance between adjacent variants</w:t>
+      </w:r>
+      <w:r>
+        <w:t xml:space="preserve">. </w:t>
+      </w:r>
+      <w:r>
+        <w:t>W</w:t>
+      </w:r>
+      <w:r>
+        <w:t>e assume</w:t>
+      </w:r>
+      <w:r>
+        <w:t>d</w:t>
+      </w:r>
+      <w:r>
+        <w:t xml:space="preserve"> that any contiguous inheritance block with minimal length shorter than 10kb </w:t>
+      </w:r>
+      <w:r>
+        <w:t>was not due to a double crossover but represented</w:t>
+      </w:r>
+      <w:r>
+        <w:t xml:space="preserve"> </w:t>
+      </w:r>
+      <w:r>
+        <w:t>either</w:t>
+      </w:r>
+      <w:r>
+        <w:t xml:space="preserve"> the whole or part of a conversion tract</w:t>
+      </w:r>
+      <w:r>
+        <w:t xml:space="preserve"> (Supplementary Information)</w:t>
+      </w:r>
+      <w:r>
+        <w:t xml:space="preserve">. </w:t>
+      </w:r>
+      <w:r>
+        <w:t>A</w:t>
+      </w:r>
+      <w:r>
+        <w:t xml:space="preserve">ny such blocks occurring in isolation were assumed to be simple conversion tracts. </w:t>
       </w:r>
       <w:r>
         <w:lastRenderedPageBreak/>
-        <w:t>within a chromosome and recording switches in inheritance between adjacent variants</w:t>
-      </w:r>
-      <w:r>
-        <w:t xml:space="preserve">. </w:t>
-      </w:r>
-      <w:r>
-        <w:t>W</w:t>
-      </w:r>
-      <w:r>
-        <w:t>e assume</w:t>
-      </w:r>
-      <w:r>
-        <w:t>d</w:t>
-      </w:r>
-      <w:r>
-        <w:t xml:space="preserve"> that any contiguous inheritance block with minimal length shorter than 10kb </w:t>
-      </w:r>
-      <w:r>
-        <w:t>was not due to a double crossover but represented</w:t>
-      </w:r>
-      <w:r>
-        <w:t xml:space="preserve"> </w:t>
-      </w:r>
-      <w:r>
-        <w:t>either</w:t>
-      </w:r>
-      <w:r>
-        <w:t xml:space="preserve"> the whole or part of a conversion tract</w:t>
-      </w:r>
-      <w:r>
-        <w:t xml:space="preserve"> (Supplementary Information)</w:t>
-      </w:r>
-      <w:r>
-        <w:t xml:space="preserve">. </w:t>
-      </w:r>
-      <w:r>
         <w:t>A</w:t>
-      </w:r>
-      <w:r>
-        <w:t>ny such blocks occurring in isolation were assumed to be simple conversion tracts. A</w:t>
       </w:r>
       <w:r>
         <w:t xml:space="preserve">ny such blocks occurring </w:t>
@@ -8834,14 +11192,14 @@
         <w:spacing w:line="480" w:lineRule="auto"/>
       </w:pPr>
       <w:r>
-        <w:t xml:space="preserve">The genome was divided into 300bp non-overlapping bins and the number of reads whose alignment started within each bin was calculated for each sample. These binned read counts were </w:t>
+        <w:t>The genome was divided into 300bp non-overlapping bins and the number of reads whose alignment started within each bin was calculated for each sample. These binned read counts were then normalise</w:t>
+      </w:r>
+      <w:r>
+        <w:t>d by dividing by the median read count found within the core regions of chromosome 14. Bins where the GC content was lower than 20% were excluded from coverage analyses due to coverage bias in most samples. The fraction of aligned reads with face-away orientation and same-</w:t>
       </w:r>
       <w:r>
         <w:lastRenderedPageBreak/>
-        <w:t>then normalise</w:t>
-      </w:r>
-      <w:r>
-        <w:t xml:space="preserve">d by dividing by the median read count found within the core regions of chromosome 14. Bins where the GC content was lower than 20% were excluded from coverage analyses due to coverage bias in most samples. The fraction of aligned reads with face-away orientation and same-strand orientation was calculated per position for each sample using </w:t>
+        <w:t xml:space="preserve">strand orientation was calculated per position for each sample using </w:t>
       </w:r>
       <w:proofErr w:type="spellStart"/>
       <w:r>
@@ -8891,7 +11249,7 @@
       <w:r>
         <w:t xml:space="preserve"> can be downloaded from a public FTP site hosted by the Wellcome Trust Sanger Institute at </w:t>
       </w:r>
-      <w:hyperlink r:id="rId12" w:history="1">
+      <w:hyperlink r:id="rId16" w:history="1">
         <w:r>
           <w:rPr>
             <w:rStyle w:val="Hyperlink"/>
@@ -8902,7 +11260,7 @@
       <w:r>
         <w:t xml:space="preserve">. VCF files containing variant calls for each of the three crosses, from both calling methods as well as the combined call sets, can be downloaded from the same FTP site. All these data can also be explored interactively via the web application at </w:t>
       </w:r>
-      <w:hyperlink r:id="rId13" w:history="1">
+      <w:hyperlink r:id="rId17" w:history="1">
         <w:r>
           <w:rPr>
             <w:rStyle w:val="Hyperlink"/>
@@ -10184,7 +12542,7 @@
                     <pic:cNvPicPr/>
                   </pic:nvPicPr>
                   <pic:blipFill>
-                    <a:blip r:embed="rId14" cstate="print">
+                    <a:blip r:embed="rId11" cstate="print">
                       <a:extLst>
                         <a:ext uri="{28A0092B-C50C-407E-A947-70E740481C1C}">
                           <a14:useLocalDpi xmlns:a14="http://schemas.microsoft.com/office/drawing/2010/main" val="0"/>
@@ -10423,7 +12781,7 @@
                     <pic:cNvPicPr/>
                   </pic:nvPicPr>
                   <pic:blipFill>
-                    <a:blip r:embed="rId15" cstate="print">
+                    <a:blip r:embed="rId12" cstate="print">
                       <a:extLst>
                         <a:ext uri="{28A0092B-C50C-407E-A947-70E740481C1C}">
                           <a14:useLocalDpi xmlns:a14="http://schemas.microsoft.com/office/drawing/2010/main" val="0"/>
@@ -10661,7 +13019,7 @@
                     <pic:cNvPicPr/>
                   </pic:nvPicPr>
                   <pic:blipFill>
-                    <a:blip r:embed="rId16" cstate="print">
+                    <a:blip r:embed="rId13" cstate="print">
                       <a:extLst>
                         <a:ext uri="{28A0092B-C50C-407E-A947-70E740481C1C}">
                           <a14:useLocalDpi xmlns:a14="http://schemas.microsoft.com/office/drawing/2010/main" val="0"/>
@@ -10880,7 +13238,7 @@
                     <pic:cNvPicPr/>
                   </pic:nvPicPr>
                   <pic:blipFill>
-                    <a:blip r:embed="rId17" cstate="print"/>
+                    <a:blip r:embed="rId14" cstate="print"/>
                     <a:stretch>
                       <a:fillRect/>
                     </a:stretch>
@@ -10900,8 +13258,6 @@
           </wp:inline>
         </w:drawing>
       </w:r>
-      <w:bookmarkStart w:id="6" w:name="_GoBack"/>
-      <w:bookmarkEnd w:id="6"/>
     </w:p>
     <w:p>
       <w:pPr>
@@ -13762,6 +16118,7 @@
       </w:r>
     </w:p>
     <w:sectPr>
+      <w:footerReference w:type="default" r:id="rId20"/>
       <w:footnotePr>
         <w:numRestart w:val="eachPage"/>
       </w:footnotePr>
@@ -13797,6 +16154,59 @@
     </w:p>
   </w:endnote>
 </w:endnotes>
+</file>
+
+<file path=word/footer1.xml><?xml version="1.0" encoding="utf-8"?>
+<w:ftr xmlns:wpc="http://schemas.microsoft.com/office/word/2010/wordprocessingCanvas" xmlns:mc="http://schemas.openxmlformats.org/markup-compatibility/2006" xmlns:o="urn:schemas-microsoft-com:office:office" xmlns:r="http://schemas.openxmlformats.org/officeDocument/2006/relationships" xmlns:m="http://schemas.openxmlformats.org/officeDocument/2006/math" xmlns:v="urn:schemas-microsoft-com:vml" xmlns:wp14="http://schemas.microsoft.com/office/word/2010/wordprocessingDrawing" xmlns:wp="http://schemas.openxmlformats.org/drawingml/2006/wordprocessingDrawing" xmlns:w10="urn:schemas-microsoft-com:office:word" xmlns:w="http://schemas.openxmlformats.org/wordprocessingml/2006/main" xmlns:w14="http://schemas.microsoft.com/office/word/2010/wordml" xmlns:wpg="http://schemas.microsoft.com/office/word/2010/wordprocessingGroup" xmlns:wpi="http://schemas.microsoft.com/office/word/2010/wordprocessingInk" xmlns:wne="http://schemas.microsoft.com/office/word/2006/wordml" xmlns:wps="http://schemas.microsoft.com/office/word/2010/wordprocessingShape" mc:Ignorable="w14 wp14">
+  <w:sdt>
+    <w:sdtPr>
+      <w:id w:val="-1901359936"/>
+      <w:docPartObj>
+        <w:docPartGallery w:val="Page Numbers (Bottom of Page)"/>
+        <w:docPartUnique/>
+      </w:docPartObj>
+    </w:sdtPr>
+    <w:sdtEndPr>
+      <w:rPr>
+        <w:noProof/>
+      </w:rPr>
+    </w:sdtEndPr>
+    <w:sdtContent>
+      <w:p>
+        <w:pPr>
+          <w:pStyle w:val="Footer"/>
+          <w:jc w:val="center"/>
+        </w:pPr>
+        <w:r>
+          <w:fldChar w:fldCharType="begin"/>
+        </w:r>
+        <w:r>
+          <w:instrText xml:space="preserve"> PAGE   \* MERGEFORMAT </w:instrText>
+        </w:r>
+        <w:r>
+          <w:fldChar w:fldCharType="separate"/>
+        </w:r>
+        <w:r>
+          <w:rPr>
+            <w:noProof/>
+          </w:rPr>
+          <w:t>19</w:t>
+        </w:r>
+        <w:r>
+          <w:rPr>
+            <w:noProof/>
+          </w:rPr>
+          <w:fldChar w:fldCharType="end"/>
+        </w:r>
+      </w:p>
+    </w:sdtContent>
+  </w:sdt>
+  <w:p>
+    <w:pPr>
+      <w:pStyle w:val="Footer"/>
+    </w:pPr>
+  </w:p>
+</w:ftr>
 </file>
 
 <file path=word/footnotes.xml><?xml version="1.0" encoding="utf-8"?>
@@ -14836,6 +17246,69 @@
       <w:sz w:val="16"/>
       <w:szCs w:val="16"/>
     </w:rPr>
+  </w:style>
+  <w:style w:type="paragraph" w:styleId="Caption">
+    <w:name w:val="caption"/>
+    <w:basedOn w:val="Normal"/>
+    <w:next w:val="Normal"/>
+    <w:uiPriority w:val="35"/>
+    <w:unhideWhenUsed/>
+    <w:qFormat/>
+    <w:rsid w:val="00EF319F"/>
+    <w:pPr>
+      <w:spacing w:line="240" w:lineRule="auto"/>
+    </w:pPr>
+    <w:rPr>
+      <w:b/>
+      <w:bCs/>
+      <w:color w:val="4F81BD" w:themeColor="accent1"/>
+      <w:sz w:val="18"/>
+      <w:szCs w:val="18"/>
+    </w:rPr>
+  </w:style>
+  <w:style w:type="paragraph" w:styleId="Header">
+    <w:name w:val="header"/>
+    <w:basedOn w:val="Normal"/>
+    <w:link w:val="HeaderChar"/>
+    <w:uiPriority w:val="99"/>
+    <w:unhideWhenUsed/>
+    <w:rsid w:val="00A42036"/>
+    <w:pPr>
+      <w:tabs>
+        <w:tab w:val="center" w:pos="4513"/>
+        <w:tab w:val="right" w:pos="9026"/>
+      </w:tabs>
+      <w:spacing w:after="0" w:line="240" w:lineRule="auto"/>
+    </w:pPr>
+  </w:style>
+  <w:style w:type="character" w:customStyle="1" w:styleId="HeaderChar">
+    <w:name w:val="Header Char"/>
+    <w:basedOn w:val="DefaultParagraphFont"/>
+    <w:link w:val="Header"/>
+    <w:uiPriority w:val="99"/>
+    <w:rsid w:val="00A42036"/>
+  </w:style>
+  <w:style w:type="paragraph" w:styleId="Footer">
+    <w:name w:val="footer"/>
+    <w:basedOn w:val="Normal"/>
+    <w:link w:val="FooterChar"/>
+    <w:uiPriority w:val="99"/>
+    <w:unhideWhenUsed/>
+    <w:rsid w:val="00A42036"/>
+    <w:pPr>
+      <w:tabs>
+        <w:tab w:val="center" w:pos="4513"/>
+        <w:tab w:val="right" w:pos="9026"/>
+      </w:tabs>
+      <w:spacing w:after="0" w:line="240" w:lineRule="auto"/>
+    </w:pPr>
+  </w:style>
+  <w:style w:type="character" w:customStyle="1" w:styleId="FooterChar">
+    <w:name w:val="Footer Char"/>
+    <w:basedOn w:val="DefaultParagraphFont"/>
+    <w:link w:val="Footer"/>
+    <w:uiPriority w:val="99"/>
+    <w:rsid w:val="00A42036"/>
   </w:style>
 </w:styles>
 </file>
@@ -15540,7 +18013,7 @@
 </file>
 
 <file path=customXml/itemProps1.xml><?xml version="1.0" encoding="utf-8"?>
-<ds:datastoreItem xmlns:ds="http://schemas.openxmlformats.org/officeDocument/2006/customXml" ds:itemID="{A7D5F393-83DF-4506-AFC8-0E0644B17DB8}">
+<ds:datastoreItem xmlns:ds="http://schemas.openxmlformats.org/officeDocument/2006/customXml" ds:itemID="{A2D685B0-9595-4632-9B3A-1C9D5950FDAE}">
   <ds:schemaRefs>
     <ds:schemaRef ds:uri="http://schemas.openxmlformats.org/officeDocument/2006/bibliography"/>
   </ds:schemaRefs>

--- a/main/content/sub1/Miles.docx
+++ b/main/content/sub1/Miles.docx
@@ -7938,8 +7938,6 @@
       <w:pPr>
         <w:spacing w:line="480" w:lineRule="auto"/>
       </w:pPr>
-      <w:bookmarkStart w:id="6" w:name="_GoBack"/>
-      <w:bookmarkEnd w:id="6"/>
       <w:r>
         <w:rPr>
           <w:noProof/>
@@ -7970,6 +7968,7 @@
                     </w:rPr>
                     <w:t xml:space="preserve">Figure </w:t>
                   </w:r>
+                  <w:proofErr w:type="gramEnd"/>
                   <w:r>
                     <w:rPr>
                       <w:color w:val="auto"/>
@@ -8001,6 +8000,7 @@
                     </w:rPr>
                     <w:fldChar w:fldCharType="end"/>
                   </w:r>
+                  <w:proofErr w:type="gramStart"/>
                   <w:r>
                     <w:rPr>
                       <w:color w:val="auto"/>
@@ -8842,10 +8842,6 @@
     <w:p>
       <w:pPr>
         <w:spacing w:line="480" w:lineRule="auto"/>
-        <w:rPr>
-          <w:color w:val="0000FF" w:themeColor="hyperlink"/>
-          <w:u w:val="single"/>
-        </w:rPr>
       </w:pPr>
       <w:r>
         <w:t xml:space="preserve">The sequence and variation data generated in this study are a rich resource and could serve many purposes beyond the analyses presented here. </w:t>
@@ -8906,4095 +8902,10 @@
       <w:r>
         <w:t xml:space="preserve">s at </w:t>
       </w:r>
-      <w:r>
-        <w:lastRenderedPageBreak/>
-        <w:t xml:space="preserve">individual samples and </w:t>
-      </w:r>
-      <w:r>
-        <w:t xml:space="preserve">patterns of </w:t>
-      </w:r>
-      <w:r>
-        <w:t xml:space="preserve">inheritance and </w:t>
-      </w:r>
-      <w:r>
-        <w:t>recombination within each</w:t>
-      </w:r>
-      <w:r>
-        <w:t xml:space="preserve"> cross</w:t>
-      </w:r>
-      <w:r>
-        <w:t xml:space="preserve"> (Figure 5C)</w:t>
-      </w:r>
-      <w:r>
-        <w:t xml:space="preserve">; a tool for browsing the genome, allowing the location of variants to </w:t>
-      </w:r>
-      <w:r>
-        <w:t xml:space="preserve">be </w:t>
-      </w:r>
-      <w:r>
-        <w:t xml:space="preserve">viewed in the context of genome features and </w:t>
-      </w:r>
-      <w:r>
-        <w:t>alignment metrics</w:t>
-      </w:r>
-      <w:r>
-        <w:t xml:space="preserve"> (Figure 5D)</w:t>
-      </w:r>
-      <w:r>
-        <w:t xml:space="preserve">; and a browser for visualising the sequence alignments themselves, implemented by embedding the </w:t>
-      </w:r>
-      <w:proofErr w:type="spellStart"/>
-      <w:r>
-        <w:t>LookSeq</w:t>
-      </w:r>
-      <w:proofErr w:type="spellEnd"/>
-      <w:r>
-        <w:t xml:space="preserve"> software</w:t>
-      </w:r>
-      <w:r>
-        <w:t xml:space="preserve"> </w:t>
-      </w:r>
-      <w:r>
-        <w:fldChar w:fldCharType="begin" w:fldLock="1"/>
-      </w:r>
-      <w:r>
-        <w:instrText>ADDIN CSL_CITATION { "citationItems" : [ { "id" : "ITEM-1", "itemData" : { "DOI" : "10.1101/gr.093443.109", "ISSN" : "1549-5469", "PMID" : "19679872", "abstract" : "Sequencing a genome to great depth can be highly informative about heterogeneity within an individual or a population. Here we address the problem of how to visualize the multiple layers of information contained in deep sequencing data. We propose an interactive AJAX-based web viewer for browsing large data sets of aligned sequence reads. By enabling seamless browsing and fast zooming, the LookSeq program assists the user to assimilate information at different levels of resolution, from an overview of a genomic region to fine details such as heterogeneity within the sample. A specific problem, particularly if the sample is heterogeneous, is how to depict information about structural variation. LookSeq provides a simple graphical representation of paired sequence reads that is more revealing about potential insertions and deletions than are conventional methods.", "author" : [ { "dropping-particle" : "", "family" : "Manske", "given" : "Heinrich Magnus", "non-dropping-particle" : "", "parse-names" : false, "suffix" : "" }, { "dropping-particle" : "", "family" : "Kwiatkowski", "given" : "Dominic P", "non-dropping-particle" : "", "parse-names" : false, "suffix" : "" } ], "container-title" : "Genome research", "id" : "ITEM-1", "issue" : "11", "issued" : { "date-parts" : [ [ "2009", "11" ] ] }, "page" : "2125-32", "title" : "LookSeq: a browser-based viewer for deep sequencing data.", "type" : "article-journal", "volume" : "19" }, "uris" : [ "http://www.mendeley.com/documents/?uuid=459ef421-ada8-4ddd-98b8-38d3a47e4004" ] } ], "mendeley" : { "formattedCitation" : "(Manske &amp; Kwiatkowski 2009)", "plainTextFormattedCitation" : "(Manske &amp; Kwiatkowski 2009)", "previouslyFormattedCitation" : "(Manske &amp; Kwiatkowski 2009)" }, "properties" : { "noteIndex" : 0 }, "schema" : "https://github.com/citation-style-language/schema/raw/master/csl-citation.json" }</w:instrText>
-      </w:r>
-      <w:r>
-        <w:fldChar w:fldCharType="separate"/>
-      </w:r>
-      <w:r>
-        <w:rPr>
-          <w:noProof/>
-        </w:rPr>
-        <w:t>(Manske &amp; Kwiatkowski 2009)</w:t>
-      </w:r>
-      <w:r>
-        <w:fldChar w:fldCharType="end"/>
-      </w:r>
-      <w:r>
-        <w:t xml:space="preserve"> (Figure 5E)</w:t>
-      </w:r>
-      <w:r>
-        <w:t xml:space="preserve">. </w:t>
-      </w:r>
-      <w:r>
-        <w:t>All tools are highly interactive, for example when browsing genoty</w:t>
-      </w:r>
-      <w:r>
-        <w:t xml:space="preserve">pes </w:t>
-      </w:r>
-      <w:r>
-        <w:t>the user can hover over any variant and view further information about the reference and alternate alleles, effect prediction, etc. Filters applied to variants can also be changed dynamically, allowing users to explore the entire dataset and compare calling and filtering methods.</w:t>
-      </w:r>
-      <w:r>
-        <w:t xml:space="preserve"> For the genome browser, a multi-resolution </w:t>
-      </w:r>
-      <w:proofErr w:type="spellStart"/>
-      <w:r>
-        <w:t>filterbank</w:t>
-      </w:r>
-      <w:proofErr w:type="spellEnd"/>
-      <w:r>
-        <w:t xml:space="preserve"> was implemented to enable highly responsive browsing at all scales from base-pair resolution up to entire chromosomes.</w:t>
-      </w:r>
-      <w:r>
-        <w:t xml:space="preserve"> </w:t>
-      </w:r>
-      <w:r>
-        <w:t xml:space="preserve">The underlying technologies for this web application are being developed as a generic framework so that they can be used with other </w:t>
-      </w:r>
-      <w:r>
-        <w:t xml:space="preserve">organisms and </w:t>
-      </w:r>
-      <w:r>
-        <w:t>datasets, as part o</w:t>
-      </w:r>
-      <w:r>
-        <w:t>f an open source project</w:t>
-      </w:r>
-      <w:r>
-        <w:rPr>
-          <w:rStyle w:val="FootnoteReference"/>
-        </w:rPr>
-        <w:footnoteReference w:id="12"/>
-      </w:r>
-      <w:r>
-        <w:t>.</w:t>
-      </w:r>
-    </w:p>
-    <w:p>
-      <w:pPr>
-        <w:pStyle w:val="Heading1"/>
-        <w:spacing w:line="480" w:lineRule="auto"/>
-      </w:pPr>
-      <w:r>
-        <w:t>Discussion</w:t>
-      </w:r>
-    </w:p>
-    <w:p>
-      <w:pPr>
-        <w:spacing w:line="480" w:lineRule="auto"/>
-      </w:pPr>
-      <w:r>
-        <w:t xml:space="preserve">Here we </w:t>
-      </w:r>
-      <w:r>
-        <w:t xml:space="preserve">presented a resource comprising deep sequence data and variant calls for three </w:t>
-      </w:r>
-      <w:r>
-        <w:rPr>
-          <w:i/>
-        </w:rPr>
-        <w:t>P. falciparum</w:t>
-      </w:r>
-      <w:r>
-        <w:t xml:space="preserve"> crosses. A fourth cross has recently been performed between the artemisinin resistant clone 803 and the artemisinin sensitive GB4</w:t>
-      </w:r>
-      <w:r>
-        <w:t xml:space="preserve"> (</w:t>
-      </w:r>
-      <w:proofErr w:type="spellStart"/>
-      <w:r>
-        <w:t>Wellems</w:t>
-      </w:r>
-      <w:proofErr w:type="spellEnd"/>
-      <w:r>
-        <w:t>, pers. comm.)</w:t>
-      </w:r>
-      <w:r>
-        <w:t xml:space="preserve">.  The 803xGB4 cross is the last to use a primate host, however new methods </w:t>
-      </w:r>
-      <w:r>
-        <w:t xml:space="preserve">are emerging </w:t>
-      </w:r>
-      <w:r>
-        <w:t xml:space="preserve">for performing </w:t>
-      </w:r>
-      <w:r>
-        <w:rPr>
-          <w:i/>
-        </w:rPr>
-        <w:t>P. falciparum</w:t>
-      </w:r>
-      <w:r>
-        <w:t xml:space="preserve"> crosses using humanized mouse model</w:t>
-      </w:r>
-      <w:r>
-        <w:t>s</w:t>
-      </w:r>
-      <w:r>
-        <w:t xml:space="preserve"> </w:t>
-      </w:r>
-      <w:r>
-        <w:fldChar w:fldCharType="begin" w:fldLock="1"/>
-      </w:r>
-      <w:r>
-        <w:instrText>ADDIN CSL_CITATION { "citationItems" : [ { "id" : "ITEM-1", "itemData" : { "DOI" : "10.1038/nmeth.3432", "ISSN" : "1548-7105", "PMID" : "26030447", "abstract" : "Genetic crosses of phenotypically distinct strains of the human malaria parasite Plasmodium falciparum are a powerful tool for identifying genes controlling drug resistance and other key phenotypes. Previous studies relied on the isolation of recombinant parasites from splenectomized chimpanzees, a research avenue that is no longer available. Here we demonstrate that human-liver chimeric mice support recovery of recombinant progeny for the identification of genetic determinants of parasite traits and adaptations.", "author" : [ { "dropping-particle" : "", "family" : "Vaughan", "given" : "Ashley M", "non-dropping-particle" : "", "parse-names" : false, "suffix" : "" }, { "dropping-particle" : "", "family" : "Pinapati", "given" : "Richard S", "non-dropping-particle" : "", "parse-names" : false, "suffix" : "" }, { "dropping-particle" : "", "family" : "Cheeseman", "given" : "Ian H", "non-dropping-particle" : "", "parse-names" : false, "suffix" : "" }, { "dropping-particle" : "", "family" : "Camargo", "given" : "Nelly", "non-dropping-particle" : "", "parse-names" : false, "suffix" : "" }, { "dropping-particle" : "", "family" : "Fishbaugher", "given" : "Matthew", "non-dropping-particle" : "", "parse-names" : false, "suffix" : "" }, { "dropping-particle" : "", "family" : "Checkley", "given" : "Lisa A", "non-dropping-particle" : "", "parse-names" : false, "suffix" : "" }, { "dropping-particle" : "", "family" : "Nair", "given" : "Shalini", "non-dropping-particle" : "", "parse-names" : false, "suffix" : "" }, { "dropping-particle" : "", "family" : "Hutyra", "given" : "Carolyn A", "non-dropping-particle" : "", "parse-names" : false, "suffix" : "" }, { "dropping-particle" : "", "family" : "Nosten", "given" : "Fran\u00e7ois H", "non-dropping-particle" : "", "parse-names" : false, "suffix" : "" }, { "dropping-particle" : "", "family" : "Anderson", "given" : "Timothy J C", "non-dropping-particle" : "", "parse-names" : false, "suffix" : "" }, { "dropping-particle" : "", "family" : "Ferdig", "given" : "Michael T", "non-dropping-particle" : "", "parse-names" : false, "suffix" : "" }, { "dropping-particle" : "", "family" : "Kappe", "given" : "Stefan H I", "non-dropping-particle" : "", "parse-names" : false, "suffix" : "" } ], "container-title" : "Nature methods", "id" : "ITEM-1", "issue" : "7", "issued" : { "date-parts" : [ [ "2015", "6", "1" ] ] }, "page" : "631-633", "publisher" : "Nature Publishing Group, a division of Macmillan Publishers Limited. All Rights Reserved.", "title" : "Plasmodium falciparum genetic crosses in a humanized mouse model.", "title-short" : "Nat Meth", "type" : "article-journal", "volume" : "12" }, "uris" : [ "http://www.mendeley.com/documents/?uuid=d7b5e195-5700-4f41-89b1-fed5467d2e85" ] } ], "mendeley" : { "formattedCitation" : "(Vaughan et al. 2015)", "plainTextFormattedCitation" : "(Vaughan et al. 2015)", "previouslyFormattedCitation" : "(Vaughan et al. 2015)" }, "properties" : { "noteIndex" : 0 }, "schema" : "https://github.com/citation-style-language/schema/raw/master/csl-citation.json" }</w:instrText>
-      </w:r>
-      <w:r>
-        <w:fldChar w:fldCharType="separate"/>
-      </w:r>
-      <w:r>
-        <w:rPr>
-          <w:noProof/>
-        </w:rPr>
-        <w:t>(Vaughan et al. 2015)</w:t>
-      </w:r>
-      <w:r>
-        <w:fldChar w:fldCharType="end"/>
-      </w:r>
-      <w:r>
-        <w:t xml:space="preserve"> opening the possibility for many new crosses to be generated. </w:t>
-      </w:r>
-      <w:r>
-        <w:t xml:space="preserve">It would </w:t>
-      </w:r>
-      <w:r>
-        <w:t xml:space="preserve">significantly </w:t>
-      </w:r>
-      <w:r>
-        <w:t xml:space="preserve">benefit the research community if standardised genomic data on these additional crosses could be generated and incorporated into a single data resource. </w:t>
-      </w:r>
-      <w:r>
-        <w:t xml:space="preserve">The web application we have developed for exploring sequence and variation data has a flexible design and could be extended to accommodate further samples and variant call sets, providing a single access point to </w:t>
-      </w:r>
-      <w:r>
-        <w:t xml:space="preserve">genomic </w:t>
-      </w:r>
-      <w:r>
-        <w:t xml:space="preserve">data on </w:t>
-      </w:r>
-      <w:r>
-        <w:rPr>
-          <w:i/>
-        </w:rPr>
-        <w:t>P. falciparum</w:t>
-      </w:r>
-      <w:r>
-        <w:t xml:space="preserve"> genetic crosses</w:t>
-      </w:r>
-      <w:r>
-        <w:t>.</w:t>
-      </w:r>
-    </w:p>
-    <w:p>
-      <w:pPr>
-        <w:spacing w:line="480" w:lineRule="auto"/>
-      </w:pPr>
-      <w:r>
-        <w:lastRenderedPageBreak/>
-        <w:t>We have described the first genome-wide data on SNP</w:t>
-      </w:r>
-      <w:r>
-        <w:t>,</w:t>
-      </w:r>
-      <w:r>
-        <w:t xml:space="preserve"> INDEL </w:t>
-      </w:r>
-      <w:r>
-        <w:t xml:space="preserve">and complex </w:t>
-      </w:r>
-      <w:r>
-        <w:t xml:space="preserve">polymorphism in </w:t>
-      </w:r>
-      <w:r>
-        <w:rPr>
-          <w:i/>
-        </w:rPr>
-        <w:t>P. falciparum</w:t>
-      </w:r>
-      <w:r>
-        <w:t xml:space="preserve"> spanning both coding and non-coding regions. This does not include hypervariable regions containing </w:t>
-      </w:r>
-      <w:proofErr w:type="spellStart"/>
-      <w:r>
-        <w:rPr>
-          <w:i/>
-        </w:rPr>
-        <w:t>var</w:t>
-      </w:r>
-      <w:proofErr w:type="spellEnd"/>
-      <w:r>
-        <w:t xml:space="preserve"> genes, because divergence from the reference </w:t>
-      </w:r>
-      <w:r>
-        <w:t>genome</w:t>
-      </w:r>
-      <w:r>
-        <w:t xml:space="preserve"> and </w:t>
-      </w:r>
-      <w:r>
-        <w:t>paralogous sequence</w:t>
-      </w:r>
-      <w:r>
-        <w:t xml:space="preserve"> </w:t>
-      </w:r>
-      <w:r>
-        <w:t xml:space="preserve">present </w:t>
-      </w:r>
-      <w:r>
-        <w:t>severe challenge</w:t>
-      </w:r>
-      <w:r>
-        <w:t>s</w:t>
-      </w:r>
-      <w:r>
-        <w:t xml:space="preserve"> to both alignment and assembly-based </w:t>
-      </w:r>
-      <w:r>
-        <w:t xml:space="preserve">variant </w:t>
-      </w:r>
-      <w:r>
-        <w:t xml:space="preserve">calling methods </w:t>
-      </w:r>
-      <w:r>
-        <w:t>using</w:t>
-      </w:r>
-      <w:r>
-        <w:t xml:space="preserve"> short sequence reads. </w:t>
-      </w:r>
-      <w:r>
-        <w:t>However, w</w:t>
-      </w:r>
-      <w:r>
-        <w:t>e have shown that an assembly-based calling method can ascertain variation in clinically important regions of the core genome where sequences are too diverged from the reference to be aligned</w:t>
-      </w:r>
-      <w:r>
-        <w:t>, given sufficient homology in the flanking regions</w:t>
-      </w:r>
-      <w:r>
-        <w:t xml:space="preserve">. Thus </w:t>
-      </w:r>
-      <w:r>
-        <w:t xml:space="preserve">assembly-based methods </w:t>
-      </w:r>
-      <w:r>
-        <w:t xml:space="preserve">are clearly capable of dealing with highly divergent sequences and </w:t>
-      </w:r>
-      <w:r>
-        <w:t xml:space="preserve">may </w:t>
-      </w:r>
-      <w:r>
-        <w:t xml:space="preserve">be able to </w:t>
-      </w:r>
-      <w:r>
-        <w:t>access</w:t>
-      </w:r>
-      <w:r>
-        <w:t xml:space="preserve"> some</w:t>
-      </w:r>
-      <w:r>
-        <w:t xml:space="preserve"> variation </w:t>
-      </w:r>
-      <w:r>
-        <w:t>in hypervariable regions</w:t>
-      </w:r>
-      <w:r>
-        <w:t>. However</w:t>
-      </w:r>
-      <w:r>
-        <w:t>, longer sequence reads will be required to overcome the extensive paralogy</w:t>
-      </w:r>
-      <w:r>
-        <w:t>, and complete assembly will be required to fully characterise the structural rearrangements</w:t>
-      </w:r>
-      <w:r>
-        <w:t xml:space="preserve"> between </w:t>
-      </w:r>
-      <w:proofErr w:type="spellStart"/>
-      <w:r>
-        <w:rPr>
-          <w:i/>
-        </w:rPr>
-        <w:t>var</w:t>
-      </w:r>
-      <w:proofErr w:type="spellEnd"/>
-      <w:r>
-        <w:rPr>
-          <w:i/>
-        </w:rPr>
-        <w:t xml:space="preserve"> </w:t>
-      </w:r>
-      <w:r>
-        <w:t>genes</w:t>
-      </w:r>
-      <w:r>
-        <w:t xml:space="preserve"> </w:t>
-      </w:r>
-      <w:r>
-        <w:t xml:space="preserve">that </w:t>
-      </w:r>
-      <w:r>
-        <w:t>occur</w:t>
-      </w:r>
-      <w:r>
-        <w:t xml:space="preserve"> frequently during mitosis </w:t>
-      </w:r>
-      <w:r>
-        <w:fldChar w:fldCharType="begin" w:fldLock="1"/>
-      </w:r>
-      <w:r>
-        <w:instrText>ADDIN CSL_CITATION { "citationItems" : [ { "id" : "ITEM-1", "itemData" : { "DOI" : "10.1371/journal.pgen.1004812", "ISSN" : "1553-7404", "PMID" : "25521112", "abstract" : "The most polymorphic gene family in P. falciparum is the \u223c60 var genes distributed across parasite chromosomes, both in the subtelomeres and in internal regions. They encode hypervariable surface proteins known as P. falciparum erythrocyte membrane protein 1 (PfEMP1) that are critical for pathogenesis and immune evasion in Plasmodium falciparum. How var gene sequence diversity is generated is not currently completely understood. To address this, we constructed large clone trees and performed whole genome sequence analysis to study the generation of novel var gene sequences in asexually replicating parasites. While single nucleotide polymorphisms (SNPs) were scattered across the genome, structural variants (deletions, duplications, translocations) were focused in and around var genes, with considerable variation in frequency between strains. Analysis of more than 100 recombination events involving var exon 1 revealed that the average nucleotide sequence identity of two recombining exons was only 63% (range: 52.7-72.4%) yet the crossovers were error-free and occurred in such a way that the resulting sequence was in frame and domain architecture was preserved. Var exon 1, which encodes the immunologically exposed part of the protein, recombined in up to 0.2% of infected erythrocytes in vitro per life cycle. The high rate of var exon 1 recombination indicates that millions of new antigenic structures could potentially be generated each day in a single infected individual. We propose a model whereby var gene sequence polymorphism is mainly generated during the asexual part of the life cycle.", "author" : [ { "dropping-particle" : "", "family" : "Claessens", "given" : "Antoine", "non-dropping-particle" : "", "parse-names" : false, "suffix" : "" }, { "dropping-particle" : "", "family" : "Hamilton", "given" : "William L", "non-dropping-particle" : "", "parse-names" : false, "suffix" : "" }, { "dropping-particle" : "", "family" : "Kekre", "given" : "Mihir", "non-dropping-particle" : "", "parse-names" : false, "suffix" : "" }, { "dropping-particle" : "", "family" : "Otto", "given" : "Thomas D", "non-dropping-particle" : "", "parse-names" : false, "suffix" : "" }, { "dropping-particle" : "", "family" : "Faizullabhoy", "given" : "Adnan", "non-dropping-particle" : "", "parse-names" : false, "suffix" : "" }, { "dropping-particle" : "", "family" : "Rayner", "given" : "Julian C", "non-dropping-particle" : "", "parse-names" : false, "suffix" : "" }, { "dropping-particle" : "", "family" : "Kwiatkowski", "given" : "Dominic", "non-dropping-particle" : "", "parse-names" : false, "suffix" : "" }, { "dropping-particle" : "", "family" : "Antoine Claessens, William L. Hamilton, Mihir Kekre, Thomas D. Otto, Adnan Faizullabhoy, Julian C. Rayner", "given" : "Dominic Kwiatkowski", "non-dropping-particle" : "", "parse-names" : false, "suffix" : "" } ], "container-title" : "PLoS genetics", "editor" : [ { "dropping-particle" : "", "family" : "Deitsch", "given" : "Kirk", "non-dropping-particle" : "", "parse-names" : false, "suffix" : "" } ], "id" : "ITEM-1", "issue" : "12", "issued" : { "date-parts" : [ [ "2014", "12", "18" ] ] }, "page" : "e1004812", "publisher" : "Public Library of Science", "title" : "Generation of antigenic diversity in Plasmodium falciparum by structured rearrangement of var genes during mitosis", "type" : "article-journal", "volume" : "10" }, "uris" : [ "http://www.mendeley.com/documents/?uuid=7434dca6-447c-4dac-909d-37601a9b59f9" ] } ], "mendeley" : { "formattedCitation" : "(Claessens et al. 2014)", "plainTextFormattedCitation" : "(Claessens et al. 2014)", "previouslyFormattedCitation" : "(Claessens et al. 2014)" }, "properties" : { "noteIndex" : 0 }, "schema" : "https://github.com/citation-style-language/schema/raw/master/csl-citation.json" }</w:instrText>
-      </w:r>
-      <w:r>
-        <w:fldChar w:fldCharType="separate"/>
-      </w:r>
-      <w:r>
-        <w:rPr>
-          <w:noProof/>
-        </w:rPr>
-        <w:t>(Claessens et al. 2014)</w:t>
-      </w:r>
-      <w:r>
-        <w:fldChar w:fldCharType="end"/>
-      </w:r>
-      <w:r>
-        <w:t xml:space="preserve">. </w:t>
-      </w:r>
-    </w:p>
-    <w:p>
-      <w:pPr>
-        <w:spacing w:line="480" w:lineRule="auto"/>
-      </w:pPr>
-      <w:r>
-        <w:t xml:space="preserve">The </w:t>
-      </w:r>
-      <w:r>
-        <w:t xml:space="preserve">SNP and INDEL variants </w:t>
-      </w:r>
-      <w:r>
-        <w:t>presented here could be used as a truth set to calibrate variant calling and filtering methods</w:t>
-      </w:r>
-      <w:r>
-        <w:t xml:space="preserve"> in other studies</w:t>
-      </w:r>
-      <w:r>
-        <w:t xml:space="preserve">, for example studies of </w:t>
-      </w:r>
-      <w:r>
-        <w:t>variation in parasite DNA samples extracted directly from natural infections. By comparing our variant calls wit</w:t>
-      </w:r>
-      <w:r>
-        <w:t xml:space="preserve">h the HB3 draft assembly </w:t>
-      </w:r>
-      <w:r>
-        <w:fldChar w:fldCharType="begin" w:fldLock="1"/>
-      </w:r>
-      <w:r>
-        <w:instrText>ADDIN CSL_CITATION { "citationItems" : [ { "id" : "ITEM-1", "itemData" : { "author" : [ { "dropping-particle" : "", "family" : "Birren", "given" : "B.", "non-dropping-particle" : "", "parse-names" : false, "suffix" : "" }, { "dropping-particle" : "", "family" : "Lander", "given" : "E.", "non-dropping-particle" : "", "parse-names" : false, "suffix" : "" }, { "dropping-particle" : "", "family" : "Galagan", "given" : "J.", "non-dropping-particle" : "", "parse-names" : false, "suffix" : "" }, { "dropping-particle" : "", "family" : "Nusbaum", "given" : "C.", "non-dropping-particle" : "", "parse-names" : false, "suffix" : "" }, { "dropping-particle" : "", "family" : "Devon", "given" : "K.", "non-dropping-particle" : "", "parse-names" : false, "suffix" : "" }, { "dropping-particle" : "", "family" : "Henn", "given" : "M.", "non-dropping-particle" : "", "parse-names" : false, "suffix" : "" }, { "dropping-particle" : "", "family" : "Jaffe", "given" : "D.", "non-dropping-particle" : "", "parse-names" : false, "suffix" : "" }, { "dropping-particle" : "", "family" : "Butler", "given" : "J.", "non-dropping-particle" : "", "parse-names" : false, "suffix" : "" }, { "dropping-particle" : "", "family" : "Alvarez", "given" : "P.", "non-dropping-particle" : "", "parse-names" : false, "suffix" : "" }, { "dropping-particle" : "", "family" : "Gnerre", "given" : "S.", "non-dropping-particle" : "", "parse-names" : false, "suffix" : "" }, { "dropping-particle" : "", "family" : "Grabherr", "given" : "M.", "non-dropping-particle" : "", "parse-names" : false, "suffix" : "" }, { "dropping-particle" : "", "family" : "Kleber", "given" : "M.", "non-dropping-particle" : "", "parse-names" : false, "suffix" : "" }, { "dropping-particle" : "", "family" : "Mauceli", "given" : "E.", "non-dropping-particle" : "", "parse-names" : false, "suffix" : "" }, { "dropping-particle" : "", "family" : "Brockman", "given" : "W.", "non-dropping-particle" : "", "parse-names" : false, "suffix" : "" }, { "dropping-particle" : "", "family" : "MacCallum", "given" : "I.A.", "non-dropping-particle" : "", "parse-names" : false, "suffix" : "" }, { "dropping-particle" : "", "family" : "Rounsley", "given" : "S.", "non-dropping-particle" : "", "parse-names" : false, "suffix" : "" }, { "dropping-particle" : "", "family" : "Young", "given" : "S.", "non-dropping-particle" : "", "parse-names" : false, "suffix" : "" }, { "dropping-particle" : "", "family" : "LaButti", "given" : "K.", "non-dropping-particle" : "", "parse-names" : false, "suffix" : "" }, { "dropping-particle" : "", "family" : "Pushparaj", "given" : "V.", "non-dropping-particle" : "", "parse-names" : false, "suffix" : "" }, { "dropping-particle" : "", "family" : "DeCaprio", "given" : "D.", "non-dropping-particle" : "", "parse-names" : false, "suffix" : "" }, { "dropping-particle" : "", "family" : "Crawford", "given" : "M.", "non-dropping-particle" : "", "parse-names" : false, "suffix" : "" }, { "dropping-particle" : "", "family" : "Koehrsen", "given" : "M.", "non-dropping-particle" : "", "parse-names" : false, "suffix" : "" }, { "dropping-particle" : "", "family" : "Engels", "given" : "R.", "non-dropping-particle" : "", "parse-names" : false, "suffix" : "" }, { "dropping-particle" : "", "family" : "Montgomery", "given" : "P.", "non-dropping-particle" : "", "parse-names" : false, "suffix" : "" }, { "dropping-particle" : "", "family" : "Pearson", "given" : "M.", "non-dropping-particle" : "", "parse-names" : false, "suffix" : "" }, { "dropping-particle" : "", "family" : "Howarth", "given" : "C.", "non-dropping-particle" : "", "parse-names" : false, "suffix" : "" }, { "dropping-particle" : "", "family" : "Larson", "given" : "L.", "non-dropping-particle" : "", "parse-names" : false, "suffix" : "" }, { "dropping-particle" : "", "family" : "Luoma", "given" : "S.", "non-dropping-particle" : "", "parse-names" : false, "suffix" : "" }, { "dropping-particle" : "", "family" : "White", "given" : "J.", "non-dropping-particle" : "", "parse-names" : false, "suffix" : "" }, { "dropping-particle" : "", "family" : "Kodira", "given" : "C.", "non-dropping-particle" : "", "parse-names" : false, "suffix" : "" }, { "dropping-particle" : "", "family" : "Zeng", "given" : "Q.", "non-dropping-particle" : "", "parse-names" : false, "suffix" : "" }, { "dropping-particle" : "", "family" : "Oleary", "given" : "S.", "non-dropping-particle" : "", "parse-names" : false, "suffix" : "" }, { "dropping-particle" : "", "family" : "Yandava", "given" : "C.", "non-dropping-particle" : "", "parse-names" : false, "suffix" : "" }, { "dropping-particle" : "", "family" : "Alvarado", "given" : "L.", "non-dropping-particle" : "", "parse-names" : false, "suffix" : "" }, { "dropping-particle" : "", "family" : "Wirth", "given" : "D.", "non-dropping-particle" : "", "parse-names" : false, "suffix" : "" }, { "dropping-particle" : "", "family" : "Volkman", "given" : "S.", "non-dropping-particle" : "", "parse-names" : false, "suffix" : "" }, { "dropping-particle" : "", "family" : "Hartl", "given" : "D.", "non-dropping-particle" : "", "parse-names" : false, "suffix" : "" } ], "id" : "ITEM-1", "issued" : { "date-parts" : [ [ "2006" ] ] }, "publisher" : "Broad Institute of MIT and Harvard, 320 Charles Street, Cambridge, MA 02141, USA", "title" : "Plasmodium falciparum HB3, whole genome shotgun sequencing project", "type" : "article" }, "uris" : [ "http://www.mendeley.com/documents/?uuid=7895a28e-9213-4a63-a57e-04d3b96c346b" ] } ], "mendeley" : { "formattedCitation" : "(Birren et al. 2006)", "plainTextFormattedCitation" : "(Birren et al. 2006)", "previouslyFormattedCitation" : "(Birren et al. 2006)" }, "properties" : { "noteIndex" : 0 }, "schema" : "https://github.com/citation-style-language/schema/raw/master/csl-citation.json" }</w:instrText>
-      </w:r>
-      <w:r>
-        <w:fldChar w:fldCharType="separate"/>
-      </w:r>
-      <w:r>
-        <w:rPr>
-          <w:noProof/>
-        </w:rPr>
-        <w:t>(Birren et al. 2006)</w:t>
-      </w:r>
-      <w:r>
-        <w:fldChar w:fldCharType="end"/>
-      </w:r>
-      <w:r>
-        <w:t xml:space="preserve"> and HB3 gene sequences we </w:t>
-      </w:r>
-      <w:r>
-        <w:t xml:space="preserve">estimated that </w:t>
-      </w:r>
-      <w:r>
-        <w:t xml:space="preserve">SNP FDR is sufficiently low for this purpose, </w:t>
-      </w:r>
-      <w:r>
-        <w:t>and</w:t>
-      </w:r>
-      <w:r>
-        <w:t xml:space="preserve"> INDEL FDR is </w:t>
-      </w:r>
-      <w:r>
-        <w:t xml:space="preserve">acceptable albeit </w:t>
-      </w:r>
-      <w:r>
-        <w:t xml:space="preserve">higher than has been achieved in </w:t>
-      </w:r>
-      <w:r>
-        <w:t>some</w:t>
-      </w:r>
-      <w:r>
-        <w:t xml:space="preserve"> studies of other organisms. </w:t>
-      </w:r>
-      <w:r>
-        <w:t>The INDEL FDR</w:t>
-      </w:r>
-      <w:r>
-        <w:t xml:space="preserve"> seems at odds with the fact that inheritance of SNP and INDEL alleles was highly concordant in all three crosses, and INDEL genotypes were almost perfectly reproducible across multiple </w:t>
-      </w:r>
-      <w:r>
-        <w:t>biological</w:t>
-      </w:r>
-      <w:r>
-        <w:t xml:space="preserve"> </w:t>
-      </w:r>
-      <w:r>
-        <w:t>replicates. I</w:t>
-      </w:r>
-      <w:r>
-        <w:t xml:space="preserve">f we relaxed </w:t>
-      </w:r>
-      <w:r>
-        <w:t xml:space="preserve">the </w:t>
-      </w:r>
-      <w:r>
-        <w:t xml:space="preserve">FDR </w:t>
-      </w:r>
-      <w:r>
-        <w:t>matching condition to require only that variants match</w:t>
-      </w:r>
-      <w:r>
-        <w:t xml:space="preserve"> type and position, estimated </w:t>
-      </w:r>
-      <w:r>
-        <w:t xml:space="preserve">INDEL </w:t>
-      </w:r>
-      <w:r>
-        <w:t>FDR for the alignmen</w:t>
-      </w:r>
-      <w:r>
-        <w:t>t-based method was reduced to 5.3</w:t>
-      </w:r>
-      <w:r>
-        <w:t>-</w:t>
-      </w:r>
-      <w:r>
-        <w:t>6.2</w:t>
-      </w:r>
-      <w:r>
-        <w:t xml:space="preserve">%. The mismatching alleles were always STR INDELs with the correct type (insertion/deletion) and repeat unit (e.g., “AT”) but an incorrect allele length. This </w:t>
-      </w:r>
-      <w:r>
-        <w:t>could</w:t>
-      </w:r>
-      <w:r>
-        <w:t xml:space="preserve"> indicate a tendency for the alignment-based method to </w:t>
-      </w:r>
-      <w:r>
-        <w:t xml:space="preserve">systematically </w:t>
-      </w:r>
-      <w:r>
-        <w:t xml:space="preserve">miscall STR allele length. </w:t>
-      </w:r>
-      <w:r>
-        <w:t>S</w:t>
-      </w:r>
-      <w:r>
-        <w:t xml:space="preserve">ome of these mismatches could also be due to genetic variation between HB3 clones with different culturing histories. </w:t>
-      </w:r>
-      <w:r>
-        <w:t>W</w:t>
-      </w:r>
-      <w:r>
-        <w:t xml:space="preserve">e </w:t>
-      </w:r>
-      <w:r>
-        <w:t xml:space="preserve">also </w:t>
-      </w:r>
-      <w:r>
-        <w:t>noted considerable discordance between the</w:t>
-      </w:r>
-      <w:r>
-        <w:t xml:space="preserve"> </w:t>
-      </w:r>
-      <w:r>
-        <w:t xml:space="preserve">HB3 draft assembly and </w:t>
-      </w:r>
-      <w:r>
-        <w:lastRenderedPageBreak/>
-        <w:t xml:space="preserve">published </w:t>
-      </w:r>
-      <w:r>
-        <w:t>gene</w:t>
-      </w:r>
-      <w:r>
-        <w:t xml:space="preserve"> sequences regarding INDELs</w:t>
-      </w:r>
-      <w:r>
-        <w:t>. A</w:t>
-      </w:r>
-      <w:r>
-        <w:t>lthough the draft assembly seemed generally more concordant with our variant calls</w:t>
-      </w:r>
-      <w:r>
-        <w:t xml:space="preserve"> at the 32 genes examined</w:t>
-      </w:r>
-      <w:r>
-        <w:t xml:space="preserve">, this was not </w:t>
-      </w:r>
-      <w:r>
-        <w:t xml:space="preserve">always the case, and we suspect both </w:t>
-      </w:r>
-      <w:r>
-        <w:t xml:space="preserve">the draft assembly and </w:t>
-      </w:r>
-      <w:r>
-        <w:t xml:space="preserve">published </w:t>
-      </w:r>
-      <w:r>
-        <w:t xml:space="preserve">gene sequences </w:t>
-      </w:r>
-      <w:r>
-        <w:t xml:space="preserve">contain INDEL errors. These </w:t>
-      </w:r>
-      <w:r>
-        <w:t>findings</w:t>
-      </w:r>
-      <w:r>
-        <w:t xml:space="preserve"> highlight the need for multiple </w:t>
-      </w:r>
-      <w:r>
-        <w:rPr>
-          <w:i/>
-        </w:rPr>
-        <w:t>P. falciparum</w:t>
-      </w:r>
-      <w:r>
-        <w:t xml:space="preserve"> genomes </w:t>
-      </w:r>
-      <w:r>
-        <w:t xml:space="preserve">fully </w:t>
-      </w:r>
-      <w:r>
-        <w:t>assembled to the same quality as the current 3D7 reference, so that methods for calling all</w:t>
-      </w:r>
-      <w:r>
-        <w:t xml:space="preserve"> types</w:t>
-      </w:r>
-      <w:r>
-        <w:t xml:space="preserve"> of polymorphism </w:t>
-      </w:r>
-      <w:r>
-        <w:t>and can be accurately evaluated.</w:t>
-      </w:r>
-    </w:p>
-    <w:p>
-      <w:pPr>
-        <w:spacing w:line="480" w:lineRule="auto"/>
-      </w:pPr>
-      <w:r>
-        <w:t xml:space="preserve">We found that INDELs were exceptionally abundant in non-coding regions and displayed a specific pattern of abundance relative to the position of predicted core promoters. </w:t>
-      </w:r>
-      <w:r>
-        <w:t>Repeat length varia</w:t>
-      </w:r>
-      <w:r>
-        <w:t>tions within regulatory regions</w:t>
-      </w:r>
-      <w:r>
-        <w:t xml:space="preserve"> have been found in other species and shown to affect gene activity </w:t>
-      </w:r>
-      <w:r>
-        <w:fldChar w:fldCharType="begin" w:fldLock="1"/>
-      </w:r>
-      <w:r>
-        <w:instrText>ADDIN CSL_CITATION { "citationItems" : [ { "id" : "ITEM-1", "itemData" : { "ISSN" : "0962-1083", "PMID" : "12453231", "abstract" : "Microsatellites, or tandem simple sequence repeats (SSR), are abundant across genomes and show high levels of polymorphism. SSR genetic and evolutionary mechanisms remain controversial. Here we attempt to summarize the available data related to SSR distribution in coding and noncoding regions of genomes and SSR functional importance. Numerous lines of evidence demonstrate that SSR genomic distribution is nonrandom. Random expansions or contractions appear to be selected against for at least part of SSR loci, presumably because of their effect on chromatin organization, regulation of gene activity, recombination, DNA replication, cell cycle, mismatch repair system, etc. This review also discusses the role of two putative mutational mechanisms, replication slippage and recombination, and their interaction in SSR variation.", "author" : [ { "dropping-particle" : "", "family" : "Li", "given" : "You-Chun", "non-dropping-particle" : "", "parse-names" : false, "suffix" : "" }, { "dropping-particle" : "", "family" : "Korol", "given" : "Abraham B", "non-dropping-particle" : "", "parse-names" : false, "suffix" : "" }, { "dropping-particle" : "", "family" : "Fahima", "given" : "Tzion", "non-dropping-particle" : "", "parse-names" : false, "suffix" : "" }, { "dropping-particle" : "", "family" : "Beiles", "given" : "Avigdor", "non-dropping-particle" : "", "parse-names" : false, "suffix" : "" }, { "dropping-particle" : "", "family" : "Nevo", "given" : "Eviatar", "non-dropping-particle" : "", "parse-names" : false, "suffix" : "" } ], "container-title" : "Molecular ecology", "id" : "ITEM-1", "issue" : "12", "issued" : { "date-parts" : [ [ "2002", "12" ] ] }, "note" : "Review of microsatellite variation across various species. Includes examples of how length variation within microsatellites impacts on gene regulation.", "page" : "2453-65", "title" : "Microsatellites: genomic distribution, putative functions and mutational mechanisms: a review.", "type" : "article-journal", "volume" : "11" }, "uris" : [ "http://www.mendeley.com/documents/?uuid=ba9828d6-0436-4be7-b6b5-447cd18821fb" ] }, { "id" : "ITEM-2", "itemData" : { "DOI" : "10.1186/gb-2013-14-9-r97", "ISSN" : "1465-6914", "PMID" : "24025428", "abstract" : "BACKGROUND: Candida albicans is a ubiquitous opportunistic fungal pathogen that afflicts immunocompromised human hosts. With rare and transient exceptions the yeast is diploid, yet despite its clinical relevance the respective sequences of its two homologous chromosomes have not been completely resolved. RESULTS: We construct a phased diploid genome assembly by deep sequencing a standard laboratory wild-type strain and a panel of strains homozygous for particular chromosomes. The assembly has 700-fold coverage on average,allowing extensive revision and expansion of the number of known SNPs and indels. This phased genome significantly enhances the sensitivity and specificity of allele-specific expression measurements by enabling pooling and cross-validation of signal across multiple polymorphic sites. Additionally, the diploid assembly reveals pervasive and unexpected patterns in allelic differences between homologous chromosomes. Firstly, we see striking clustering of indels, concentrated primarily in the repeat sequences in promoters. Secondly, both indels and their repeat-sequence substrate are enriched near replication origins. Finally, we reveal an intimate link between repeat sequences and indels, which argues that repeat length is under selective pressure for most eukaryotes. This connection is described by a concise one-parameter model that explains repeat-sequence abundance in C. albicans as a function of the indel rate,and provides a general framework to interpret repeat abundance in species ranging from bacteria to humans. CONCLUSIONS: The phased genome assembly and insights into repeat plasticity will be valuable for better understanding allele-specific phenomena and genome evolution.", "author" : [ { "dropping-particle" : "", "family" : "Muzzey", "given" : "Dale", "non-dropping-particle" : "", "parse-names" : false, "suffix" : "" }, { "dropping-particle" : "", "family" : "Schwartz", "given" : "Katja", "non-dropping-particle" : "", "parse-names" : false, "suffix" : "" }, { "dropping-particle" : "", "family" : "Weissman", "given" : "Jonathan S", "non-dropping-particle" : "", "parse-names" : false, "suffix" : "" }, { "dropping-particle" : "", "family" : "Sherlock", "given" : "Gavin", "non-dropping-particle" : "", "parse-names" : false, "suffix" : "" } ], "container-title" : "Genome biology", "id" : "ITEM-2", "issue" : "9", "issued" : { "date-parts" : [ [ "2013", "1" ] ] }, "page" : "R97", "title" : "Assembly of a phased diploid Candida albicans genome facilitates allele-specific measurements and provides a simple model for repeat and indel structure.", "type" : "article-journal", "volume" : "14" }, "uris" : [ "http://www.mendeley.com/documents/?uuid=c66dd199-a663-4ff3-bb90-a040b7305af3" ] } ], "mendeley" : { "formattedCitation" : "(Li et al. 2002; Muzzey et al. 2013)", "plainTextFormattedCitation" : "(Li et al. 2002; Muzzey et al. 2013)", "previouslyFormattedCitation" : "(Li et al. 2002; Muzzey et al. 2013)" }, "properties" : { "noteIndex" : 0 }, "schema" : "https://github.com/citation-style-language/schema/raw/master/csl-citation.json" }</w:instrText>
-      </w:r>
-      <w:r>
-        <w:fldChar w:fldCharType="separate"/>
-      </w:r>
-      <w:r>
-        <w:rPr>
-          <w:noProof/>
-        </w:rPr>
-        <w:t>(Li et al. 2002; Muzzey et al. 2013)</w:t>
-      </w:r>
-      <w:r>
-        <w:fldChar w:fldCharType="end"/>
-      </w:r>
-      <w:r>
-        <w:t xml:space="preserve">. Using the HB3xDd2 cross, </w:t>
-      </w:r>
-      <w:r>
-        <w:fldChar w:fldCharType="begin" w:fldLock="1"/>
-      </w:r>
-      <w:r>
-        <w:instrText>ADDIN CSL_CITATION { "citationItems" : [ { "id" : "ITEM-1", "itemData" : { "DOI" : "10.1371/journal.pbio.0060238", "ISSN" : "1545-7885", "PMID" : "18828674", "abstract" : "The determinants of transcriptional regulation in malaria parasites remain elusive. The presence of a well-characterized gene expression cascade shared by different Plasmodium falciparum strains could imply that transcriptional regulation and its natural variation do not contribute significantly to the evolution of parasite drug resistance. To clarify the role of transcriptional variation as a source of stain-specific diversity in the most deadly malaria species and to find genetic loci that dictate variations in gene expression, we examined genome-wide expression level polymorphisms (ELPs) in a genetic cross between phenotypically distinct parasite clones. Significant variation in gene expression is observed through direct co-hybridizations of RNA from different P. falciparum clones. Nearly 18% of genes were regulated by a significant expression quantitative trait locus. The genetic determinants of most of these ELPs resided in hotspots that are physically distant from their targets. The most prominent regulatory locus, influencing 269 transcripts, coincided with a Chromosome 5 amplification event carrying the drug resistance gene, pfmdr1, and 13 other genes. Drug selection pressure in the Dd2 parental clone lineage led not only to a copy number change in the pfmdr1 gene but also to an increased copy number of putative neighboring regulatory factors that, in turn, broadly influence the transcriptional network. Previously unrecognized transcriptional variation, controlled by polymorphic regulatory genes and possibly master regulators within large copy number variants, contributes to sweeping phenotypic evolution in drug-resistant malaria parasites.", "author" : [ { "dropping-particle" : "", "family" : "Gonzales", "given" : "Joseph M", "non-dropping-particle" : "", "parse-names" : false, "suffix" : "" }, { "dropping-particle" : "", "family" : "Patel", "given" : "Jigar J", "non-dropping-particle" : "", "parse-names" : false, "suffix" : "" }, { "dropping-particle" : "", "family" : "Ponmee", "given" : "Napawan", "non-dropping-particle" : "", "parse-names" : false, "suffix" : "" }, { "dropping-particle" : "", "family" : "Jiang", "given" : "Lei", "non-dropping-particle" : "", "parse-names" : false, "suffix" : "" }, { "dropping-particle" : "", "family" : "Tan", "given" : "Asako", "non-dropping-particle" : "", "parse-names" : false, "suffix" : "" }, { "dropping-particle" : "", "family" : "Maher", "given" : "Steven P", "non-dropping-particle" : "", "parse-names" : false, "suffix" : "" }, { "dropping-particle" : "", "family" : "Wuchty", "given" : "Stefan", "non-dropping-particle" : "", "parse-names" : false, "suffix" : "" }, { "dropping-particle" : "", "family" : "Rathod", "given" : "Pradipsinh K", "non-dropping-particle" : "", "parse-names" : false, "suffix" : "" }, { "dropping-particle" : "", "family" : "Ferdig", "given" : "Michael T", "non-dropping-particle" : "", "parse-names" : false, "suffix" : "" } ], "container-title" : "PLoS biology", "id" : "ITEM-1", "issue" : "9", "issued" : { "date-parts" : [ [ "2008", "9", "30" ] ] }, "note" : "eQTL study in HB3 x Dd2, showing amplification of mdr1 as a trans-acting regulatory hotspot.", "page" : "e238", "title" : "Regulatory hotspots in the malaria parasite genome dictate transcriptional variation.", "type" : "article-journal", "volume" : "6" }, "uris" : [ "http://www.mendeley.com/documents/?uuid=b81b25e5-7694-497d-b072-1d71b8772823" ] } ], "mendeley" : { "formattedCitation" : "(Gonzales et al. 2008)", "manualFormatting" : "Gonzales et al. (2008)", "plainTextFormattedCitation" : "(Gonzales et al. 2008)", "previouslyFormattedCitation" : "(Gonzales et al. 2008)" }, "properties" : { "noteIndex" : 0 }, "schema" : "https://github.com/citation-style-language/schema/raw/master/csl-citation.json" }</w:instrText>
-      </w:r>
-      <w:r>
-        <w:fldChar w:fldCharType="separate"/>
-      </w:r>
-      <w:r>
-        <w:rPr>
-          <w:noProof/>
-        </w:rPr>
-        <w:t xml:space="preserve">Gonzales et al. </w:t>
-      </w:r>
-      <w:r>
-        <w:rPr>
-          <w:noProof/>
-        </w:rPr>
-        <w:t>(</w:t>
-      </w:r>
-      <w:r>
-        <w:rPr>
-          <w:noProof/>
-        </w:rPr>
-        <w:t>2008)</w:t>
-      </w:r>
-      <w:r>
-        <w:fldChar w:fldCharType="end"/>
-      </w:r>
-      <w:r>
-        <w:t xml:space="preserve"> showed that both </w:t>
-      </w:r>
-      <w:r>
-        <w:rPr>
-          <w:i/>
-        </w:rPr>
-        <w:t xml:space="preserve">cis </w:t>
-      </w:r>
-      <w:r>
-        <w:t xml:space="preserve">and </w:t>
-      </w:r>
-      <w:r>
-        <w:rPr>
-          <w:i/>
-        </w:rPr>
-        <w:t xml:space="preserve">trans </w:t>
-      </w:r>
-      <w:r>
-        <w:t xml:space="preserve">genetic variation influences gene expression in </w:t>
-      </w:r>
-      <w:r>
-        <w:rPr>
-          <w:i/>
-        </w:rPr>
-        <w:t>P. falciparum</w:t>
-      </w:r>
-      <w:r>
-        <w:t xml:space="preserve">, including a major </w:t>
-      </w:r>
-      <w:r>
-        <w:rPr>
-          <w:i/>
-        </w:rPr>
-        <w:t>trans</w:t>
-      </w:r>
-      <w:r>
-        <w:t xml:space="preserve"> regulatory hotspot coinciding with the amplification spanning </w:t>
-      </w:r>
-      <w:r>
-        <w:rPr>
-          <w:i/>
-        </w:rPr>
-        <w:t>mdr1.</w:t>
-      </w:r>
-      <w:r>
-        <w:t xml:space="preserve"> </w:t>
-      </w:r>
-      <w:r>
-        <w:t>Variation in gene regulation could affect clinically relevant phenotypes including drug sensi</w:t>
-      </w:r>
-      <w:r>
-        <w:t xml:space="preserve">tivity, e.g., </w:t>
-      </w:r>
-      <w:r>
-        <w:fldChar w:fldCharType="begin" w:fldLock="1"/>
-      </w:r>
-      <w:r>
-        <w:instrText>ADDIN CSL_CITATION { "citationItems" : [ { "id" : "ITEM-1", "itemData" : { "DOI" : "10.1111/mmi.12505", "ISSN" : "1365-2958", "PMID" : "24372851", "abstract" : "Drug resistance in Plasmodium falciparum remains a challenge for the malaria eradication programmes around the world. With the emergence of artemisinin resistance, the efficacy of the partner drugs in the artemisinin combination therapies (ACT) that include quinoline-based drugs is becoming critical. So far only few resistance markers have been identified from which only two transmembrane transporters namely PfMDR1 (an ATP-binding cassette transporter) and PfCRT (a drug-metabolite transporter) have been experimentally verified. Another P. falciparum transporter, the ATP-binding cassette containing multidrug resistance-associated protein (PfMRP2) represents an additional possible factor of drug resistance in P. falciparum. In this study, we identified a parasite clone that is derived from the 3D7 P. falciparum strain and shows increased resistance to chloroquine, mefloquine and quinine through the trophozoite and schizont stages. We demonstrate that the resistance phenotype is caused by a 4.1 kb deletion in the 5' upstream region of the pfmrp2 gene that leads to an alteration in the pfmrp2 transcription and thus increased level of PfMRP2 protein. These results also suggest the importance of putative promoter elements in regulation of gene expression during the P. falciparum intra-erythrocytic developmental cycle and the potential of genetic polymorphisms within these regions to underlie drug resistance.", "author" : [ { "dropping-particle" : "", "family" : "Mok", "given" : "Sachel", "non-dropping-particle" : "", "parse-names" : false, "suffix" : "" }, { "dropping-particle" : "", "family" : "Liong", "given" : "Kek-Yee", "non-dropping-particle" : "", "parse-names" : false, "suffix" : "" }, { "dropping-particle" : "", "family" : "Lim", "given" : "Eng-How", "non-dropping-particle" : "", "parse-names" : false, "suffix" : "" }, { "dropping-particle" : "", "family" : "Huang", "given" : "Ximei", "non-dropping-particle" : "", "parse-names" : false, "suffix" : "" }, { "dropping-particle" : "", "family" : "Zhu", "given" : "Lei", "non-dropping-particle" : "", "parse-names" : false, "suffix" : "" }, { "dropping-particle" : "", "family" : "Preiser", "given" : "Peter Rainer", "non-dropping-particle" : "", "parse-names" : false, "suffix" : "" }, { "dropping-particle" : "", "family" : "Bozdech", "given" : "Zbynek", "non-dropping-particle" : "", "parse-names" : false, "suffix" : "" } ], "container-title" : "Molecular microbiology", "id" : "ITEM-1", "issue" : "5", "issued" : { "date-parts" : [ [ "2014", "3" ] ] }, "page" : "918-34", "title" : "Structural polymorphism in the promoter of pfmrp2 confers Plasmodium falciparum tolerance to quinoline drugs.", "type" : "article-journal", "volume" : "91" }, "uris" : [ "http://www.mendeley.com/documents/?uuid=cdc5efc2-b6d3-44a6-b29b-87b42a2795eb" ] } ], "mendeley" : { "formattedCitation" : "(Mok et al. 2014)", "manualFormatting" : "Mok et al. (2014)", "plainTextFormattedCitation" : "(Mok et al. 2014)", "previouslyFormattedCitation" : "(Mok et al. 2014)" }, "properties" : { "noteIndex" : 0 }, "schema" : "https://github.com/citation-style-language/schema/raw/master/csl-citation.json" }</w:instrText>
-      </w:r>
-      <w:r>
-        <w:fldChar w:fldCharType="separate"/>
-      </w:r>
-      <w:r>
-        <w:rPr>
-          <w:noProof/>
-        </w:rPr>
-        <w:t xml:space="preserve">Mok et al. </w:t>
-      </w:r>
-      <w:r>
-        <w:rPr>
-          <w:noProof/>
-        </w:rPr>
-        <w:t>(</w:t>
-      </w:r>
-      <w:r>
-        <w:rPr>
-          <w:noProof/>
-        </w:rPr>
-        <w:t>2014)</w:t>
-      </w:r>
-      <w:r>
-        <w:fldChar w:fldCharType="end"/>
-      </w:r>
-      <w:r>
-        <w:t xml:space="preserve"> found that deletion of a promoter upstream of </w:t>
-      </w:r>
-      <w:r>
-        <w:rPr>
-          <w:i/>
-        </w:rPr>
-        <w:t>pfmrp2</w:t>
-      </w:r>
-      <w:r>
-        <w:t xml:space="preserve"> altered sensitivity to </w:t>
-      </w:r>
-      <w:proofErr w:type="spellStart"/>
-      <w:r>
-        <w:t>quinoline</w:t>
-      </w:r>
-      <w:proofErr w:type="spellEnd"/>
-      <w:r>
-        <w:t xml:space="preserve"> drugs. </w:t>
-      </w:r>
-      <w:r>
-        <w:t>The data on non-coding variation presented here could provide a starting point for f</w:t>
-      </w:r>
-      <w:r>
-        <w:t xml:space="preserve">urther experimental work to explore the impact of non-coding variation in </w:t>
-      </w:r>
-      <w:r>
-        <w:rPr>
-          <w:i/>
-        </w:rPr>
-        <w:t>P. falciparum</w:t>
-      </w:r>
-      <w:r>
-        <w:t>.</w:t>
-      </w:r>
-    </w:p>
-    <w:p>
-      <w:pPr>
-        <w:spacing w:line="480" w:lineRule="auto"/>
-      </w:pPr>
-      <w:r>
-        <w:rPr>
-          <w:i/>
-        </w:rPr>
-        <w:t>P. falciparum</w:t>
-      </w:r>
-      <w:r>
-        <w:t xml:space="preserve"> is a sexually reproducing eukaryotic pathogen, and these crosses </w:t>
-      </w:r>
-      <w:r>
-        <w:t>provided the first demonstration</w:t>
-      </w:r>
-      <w:r>
-        <w:t xml:space="preserve"> that parasites undergo meiotic recombination whilst in the mosquito </w:t>
-      </w:r>
-      <w:r>
-        <w:fldChar w:fldCharType="begin" w:fldLock="1"/>
-      </w:r>
-      <w:r>
-        <w:instrText>ADDIN CSL_CITATION { "citationItems" : [ { "id" : "ITEM-1", "itemData" : { "ISSN" : "0036-8075", "PMID" : "3299700", "abstract" : "Malaria parasites are haploid for most of their life cycle, with zygote formation and meiosis occurring during the mosquito phase of development. The parasites can be analyzed genetically by transmitting mixtures of cloned parasites through mosquitoes to permit cross-fertilization of gametes to occur. A cross was made between two clones of Plasmodium falciparum differing in enzymes, drug sensitivity, antigens, and chromosome patterns. Parasites showing recombination between the parent clone markers were detected at a high frequency. Novel forms of certain chromosomes, detected by pulsed-field gradient gel electrophoresis, were produced readily, showing that extensive rearrangements occur in the parasite genome after cross-fertilization. Since patients are frequently infected with mixtures of genetically distinct parasites, mosquito transmission is likely to provide the principal mechanisms for generating parasites with novel genotypes.", "author" : [ { "dropping-particle" : "", "family" : "Walliker", "given" : "D", "non-dropping-particle" : "", "parse-names" : false, "suffix" : "" }, { "dropping-particle" : "", "family" : "Quakyi", "given" : "I A", "non-dropping-particle" : "", "parse-names" : false, "suffix" : "" }, { "dropping-particle" : "", "family" : "Wellems", "given" : "T E", "non-dropping-particle" : "", "parse-names" : false, "suffix" : "" }, { "dropping-particle" : "", "family" : "McCutchan", "given" : "T F", "non-dropping-particle" : "", "parse-names" : false, "suffix" : "" }, { "dropping-particle" : "", "family" : "Szarfman", "given" : "A", "non-dropping-particle" : "", "parse-names" : false, "suffix" : "" }, { "dropping-particle" : "", "family" : "London", "given" : "W T", "non-dropping-particle" : "", "parse-names" : false, "suffix" : "" }, { "dropping-particle" : "", "family" : "Corcoran", "given" : "L M", "non-dropping-particle" : "", "parse-names" : false, "suffix" : "" }, { "dropping-particle" : "", "family" : "Burkot", "given" : "T R", "non-dropping-particle" : "", "parse-names" : false, "suffix" : "" }, { "dropping-particle" : "", "family" : "Carter", "given" : "R", "non-dropping-particle" : "", "parse-names" : false, "suffix" : "" } ], "container-title" : "Science (New York, N.Y.)", "id" : "ITEM-1", "issue" : "4809", "issued" : { "date-parts" : [ [ "1987", "6", "26" ] ] }, "note" : "Original paper describing the 3D7 x HB3 cross.", "page" : "1661-6", "title" : "Genetic analysis of the human malaria parasite Plasmodium falciparum.", "type" : "article-journal", "volume" : "236" }, "uris" : [ "http://www.mendeley.com/documents/?uuid=48bc9a3a-5934-4eb4-b2de-2116210cba31" ] } ], "mendeley" : { "formattedCitation" : "(Walliker et al. 1987)", "plainTextFormattedCitation" : "(Walliker et al. 1987)", "previouslyFormattedCitation" : "(Walliker et al. 1987)" }, "properties" : { "noteIndex" : 0 }, "schema" : "https://github.com/citation-style-language/schema/raw/master/csl-citation.json" }</w:instrText>
-      </w:r>
-      <w:r>
-        <w:fldChar w:fldCharType="separate"/>
-      </w:r>
-      <w:r>
-        <w:rPr>
-          <w:noProof/>
-        </w:rPr>
-        <w:t>(Walliker et al. 1987)</w:t>
-      </w:r>
-      <w:r>
-        <w:fldChar w:fldCharType="end"/>
-      </w:r>
-      <w:r>
-        <w:t xml:space="preserve">. </w:t>
-      </w:r>
-      <w:r>
-        <w:t xml:space="preserve">We combined </w:t>
-      </w:r>
-      <w:r>
-        <w:t>data from all three crosses</w:t>
-      </w:r>
-      <w:r>
-        <w:t xml:space="preserve"> </w:t>
-      </w:r>
-      <w:r>
-        <w:t xml:space="preserve">to estimate a </w:t>
-      </w:r>
-      <w:r>
-        <w:t>CO recombination rate in the range 12.7-14.3 kb/</w:t>
-      </w:r>
-      <w:proofErr w:type="spellStart"/>
-      <w:r>
-        <w:t>cM</w:t>
-      </w:r>
-      <w:proofErr w:type="spellEnd"/>
-      <w:r>
-        <w:t xml:space="preserve"> </w:t>
-      </w:r>
-      <w:r>
-        <w:t>in close agreeme</w:t>
-      </w:r>
-      <w:r>
-        <w:t xml:space="preserve">nt with previous studies </w:t>
-      </w:r>
-      <w:r>
-        <w:fldChar w:fldCharType="begin" w:fldLock="1"/>
-      </w:r>
-      <w:r>
-        <w:instrText>ADDIN CSL_CITATION { "citationItems" : [ { "id" : "ITEM-1", "itemData" : { "DOI" : "10.1186/gb-2011-12-4-r33", "ISSN" : "1465-6914", "PMID" : "21463505", "abstract" : "BACKGROUND: The human malaria parasite Plasmodium falciparum survives pressures from the host immune system and antimalarial drugs by modifying its genome. Genetic recombination and nucleotide substitution are the two major mechanisms that the parasite employs to generate genome diversity. A better understanding of these mechanisms may provide important information for studying parasite evolution, immune evasion and drug resistance. RESULTS: Here, we used a high-density tiling array to estimate the genetic recombination rate among 32 progeny of a P. falciparum genetic cross (7G8 \u00d7 GB4). We detected 638 recombination events and constructed a high-resolution genetic map. Comparing genetic and physical maps, we obtained an overall recombination rate of 9.6 kb per centimorgan and identified 54 candidate recombination hotspots. Similar to centromeres in other organisms, the sequences of P. falciparum centromeres are found in chromosome regions largely devoid of recombination activity. Motifs enriched in hotspots were also identified, including a 12-bp G/C-rich motif with 3-bp periodicity that may interact with a protein containing 11 predicted zinc finger arrays. CONCLUSIONS: These results show that the P. falciparum genome has a high recombination rate, although it also follows the overall rule of meiosis in eukaryotes with an average of approximately one crossover per chromosome per meiosis. GC-rich repetitive motifs identified in the hotspot sequences may play a role in the high recombination rate observed. The lack of recombination activity in centromeric regions is consistent with the observations of reduced recombination near the centromeres of other organisms.", "author" : [ { "dropping-particle" : "", "family" : "Jiang", "given" : "Hongying", "non-dropping-particle" : "", "parse-names" : false, "suffix" : "" }, { "dropping-particle" : "", "family" : "Li", "given" : "Na", "non-dropping-particle" : "", "parse-names" : false, "suffix" : "" }, { "dropping-particle" : "", "family" : "Gopalan", "given" : "Vivek", "non-dropping-particle" : "", "parse-names" : false, "suffix" : "" }, { "dropping-particle" : "", "family" : "Zilversmit", "given" : "Martine M", "non-dropping-particle" : "", "parse-names" : false, "suffix" : "" }, { "dropping-particle" : "", "family" : "Varma", "given" : "Sudhir", "non-dropping-particle" : "", "parse-names" : false, "suffix" : "" }, { "dropping-particle" : "", "family" : "Nagarajan", "given" : "Vijayaraj", "non-dropping-particle" : "", "parse-names" : false, "suffix" : "" }, { "dropping-particle" : "", "family" : "Li", "given" : "Jian", "non-dropping-particle" : "", "parse-names" : false, "suffix" : "" }, { "dropping-particle" : "", "family" : "Mu", "given" : "Jianbing", "non-dropping-particle" : "", "parse-names" : false, "suffix" : "" }, { "dropping-particle" : "", "family" : "Hayton", "given" : "Karen", "non-dropping-particle" : "", "parse-names" : false, "suffix" : "" }, { "dropping-particle" : "", "family" : "Henschen", "given" : "Bruce", "non-dropping-particle" : "", "parse-names" : false, "suffix" : "" }, { "dropping-particle" : "", "family" : "Yi", "given" : "Ming", "non-dropping-particle" : "", "parse-names" : false, "suffix" : "" }, { "dropping-particle" : "", "family" : "Stephens", "given" : "Robert", "non-dropping-particle" : "", "parse-names" : false, "suffix" : "" }, { "dropping-particle" : "", "family" : "McVean", "given" : "Gilean", "non-dropping-particle" : "", "parse-names" : false, "suffix" : "" }, { "dropping-particle" : "", "family" : "Awadalla", "given" : "Philip", "non-dropping-particle" : "", "parse-names" : false, "suffix" : "" }, { "dropping-particle" : "", "family" : "Wellems", "given" : "Thomas E", "non-dropping-particle" : "", "parse-names" : false, "suffix" : "" }, { "dropping-particle" : "", "family" : "Su", "given" : "Xin-zhuan", "non-dropping-particle" : "", "parse-names" : false, "suffix" : "" } ], "container-title" : "Genome biology", "id" : "ITEM-1", "issue" : "4", "issued" : { "date-parts" : [ [ "2011", "1" ] ] }, "page" : "R33", "title" : "High recombination rates and hotspots in a Plasmodium falciparum genetic cross.", "type" : "article-journal", "volume" : "12" }, "uris" : [ "http://www.mendeley.com/documents/?uuid=539d2d91-46b1-442c-b7db-19dbac6d8412" ] }, { "id" : "ITEM-2", "itemData" : { "DOI" : "10.1016/j.ijpara.2012.03.004", "ISSN" : "1879-0135", "PMID" : "22475816", "abstract" : "We review the principles of linkage analysis of experimental genetic crosses and their application to Plasmodium falciparum. Three experimental genetic crosses have been performed using the human malaria parasite P. falciparum. Linkage analysis of the progeny of these crosses has been used to identify parasite genes important in phenotypes such as drug resistance, parasite growth and virulence, and transmission to mosquitoes. The construction and analysis of genetic maps has been used to characterise recombination rates across the parasite genome and to identify hotspots of recombination.", "author" : [ { "dropping-particle" : "", "family" : "Ranford-Cartwright", "given" : "Lisa C", "non-dropping-particle" : "", "parse-names" : false, "suffix" : "" }, { "dropping-particle" : "", "family" : "Mwangi", "given" : "Jonathan M", "non-dropping-particle" : "", "parse-names" : false, "suffix" : "" } ], "container-title" : "International journal for parasitology", "id" : "ITEM-2", "issue" : "6", "issued" : { "date-parts" : [ [ "2012", "5", "15" ] ] }, "page" : "529-34", "title" : "Analysis of malaria parasite phenotypes using experimental genetic crosses of Plasmodium falciparum.", "type" : "article-journal", "volume" : "42" }, "uris" : [ "http://www.mendeley.com/documents/?uuid=8037680b-fd71-46fd-aed8-3319f89ad416" ] } ], "mendeley" : { "formattedCitation" : "(Jiang et al. 2011; Ranford-Cartwright &amp; Mwangi 2012)", "plainTextFormattedCitation" : "(Jiang et al. 2011; Ranford-Cartwright &amp; Mwangi 2012)", "previouslyFormattedCitation" : "(Jiang et al. 2011; Ranford-Cartwright &amp; Mwangi 2012)" }, "properties" : { "noteIndex" : 0 }, "schema" : "https://github.com/citation-style-language/schema/raw/master/csl-citation.json" }</w:instrText>
-      </w:r>
-      <w:r>
-        <w:fldChar w:fldCharType="separate"/>
-      </w:r>
-      <w:r>
-        <w:rPr>
-          <w:noProof/>
-        </w:rPr>
-        <w:t>(Jiang et al. 2011; Ranford-Cartwright &amp; Mwangi 2012)</w:t>
-      </w:r>
-      <w:r>
-        <w:fldChar w:fldCharType="end"/>
-      </w:r>
-      <w:r>
-        <w:t>. We also e</w:t>
-      </w:r>
-      <w:r>
-        <w:t>stimate</w:t>
-      </w:r>
-      <w:r>
-        <w:t>d</w:t>
-      </w:r>
-      <w:r>
-        <w:t xml:space="preserve"> that CO events are approximately twice as frequent as NCO events</w:t>
-      </w:r>
-      <w:r>
-        <w:t>, after adjusting for incomplete discovery of smaller NCO conversion tracts</w:t>
-      </w:r>
-      <w:r>
-        <w:t>.</w:t>
-      </w:r>
-      <w:r>
-        <w:t xml:space="preserve"> </w:t>
-      </w:r>
-      <w:r>
-        <w:fldChar w:fldCharType="begin" w:fldLock="1"/>
-      </w:r>
-      <w:r>
-        <w:instrText>ADDIN CSL_CITATION { "citationItems" : [ { "id" : "ITEM-1", "itemData" : { "DOI" : "10.1186/1471-2164-12-116", "ISSN" : "1471-2164", "PMID" : "21324207", "abstract" : "BACKGROUND: Knowledge of the origins, distribution, and inheritance of variation in the malaria parasite (Plasmodium falciparum) genome is crucial for understanding its evolution; however the 81% (A+T) genome poses challenges to high-throughput sequencing technologies. We explore the viability of the Roche 454 Genome Sequencer FLX (GS FLX) high throughput sequencing technology for both whole genome sequencing and fine-resolution characterization of genetic exchange in malaria parasites. RESULTS: We present a scheme to survey recombination in the haploid stage genomes of two sibling parasite clones, using whole genome pyrosequencing that includes a sliding window approach to predict recombination breakpoints. Whole genome shotgun (WGS) sequencing generated approximately 2 million reads, with an average read length of approximately 300 bp. De novo assembly using a combination of WGS and 3 kb paired end libraries resulted in contigs \u2264 34 kb. More than 8,000 of the 24,599 SNP markers identified between parents were genotyped in the progeny, resulting in a marker density of approximately 1 marker/3.3 kb and allowing for the detection of previously unrecognized crossovers (COs) and many non crossover (NCO) gene conversions throughout the genome. CONCLUSIONS: By sequencing the 23 Mb genomes of two haploid progeny clones derived from a genetic cross at more than 30\u00d7 coverage, we captured high resolution information on COs, NCOs and genetic variation within the progeny genomes. This study is the first to resequence progeny clones to examine fine structure of COs and NCOs in malaria parasites.", "author" : [ { "dropping-particle" : "", "family" : "Samarakoon", "given" : "Upeka", "non-dropping-particle" : "", "parse-names" : false, "suffix" : "" }, { "dropping-particle" : "", "family" : "Regier", "given" : "Allison", "non-dropping-particle" : "", "parse-names" : false, "suffix" : "" }, { "dropping-particle" : "", "family" : "Tan", "given" : "Asako", "non-dropping-particle" : "", "parse-names" : false, "suffix" : "" }, { "dropping-particle" : "", "family" : "Desany", "given" : "Brian A", "non-dropping-particle" : "", "parse-names" : false, "suffix" : "" }, { "dropping-particle" : "", "family" : "Collins", "given" : "Brendan", "non-dropping-particle" : "", "parse-names" : false, "suffix" : "" }, { "dropping-particle" : "", "family" : "Tan", "given" : "John C", "non-dropping-particle" : "", "parse-names" : false, "suffix" : "" }, { "dropping-particle" : "", "family" : "Emrich", "given" : "Scott J", "non-dropping-particle" : "", "parse-names" : false, "suffix" : "" }, { "dropping-particle" : "", "family" : "Ferdig", "given" : "Michael T", "non-dropping-particle" : "", "parse-names" : false, "suffix" : "" } ], "container-title" : "BMC genomics", "id" : "ITEM-1", "issued" : { "date-parts" : [ [ "2011", "1" ] ] }, "page" : "116", "title" : "High-throughput 454 resequencing for allele discovery and recombination mapping in Plasmodium falciparum.", "type" : "article-journal", "volume" : "12" }, "uris" : [ "http://www.mendeley.com/documents/?uuid=5992b6ae-9293-4a5b-b98f-8f09732b9720" ] } ], "mendeley" : { "formattedCitation" : "(Samarakoon, Regier, et al. 2011)", "manualFormatting" : "Samarakoon, Regier, et al. (2011)", "plainTextFormattedCitation" : "(Samarakoon, Regier, et al. 2011)", "previouslyFormattedCitation" : "(Samarakoon, Regier, et al. 2011)" }, "properties" : { "noteIndex" : 0 }, "schema" : "https://github.com/citation-style-language/schema/raw/master/csl-citation.json" }</w:instrText>
-      </w:r>
-      <w:r>
-        <w:fldChar w:fldCharType="separate"/>
-      </w:r>
-      <w:r>
-        <w:rPr>
-          <w:noProof/>
-        </w:rPr>
-        <w:t xml:space="preserve">Samarakoon, Regier, et al. </w:t>
-      </w:r>
-      <w:r>
-        <w:rPr>
-          <w:noProof/>
-        </w:rPr>
-        <w:t>(</w:t>
-      </w:r>
-      <w:r>
-        <w:rPr>
-          <w:noProof/>
-        </w:rPr>
-        <w:t>2011)</w:t>
-      </w:r>
-      <w:r>
-        <w:fldChar w:fldCharType="end"/>
-      </w:r>
-      <w:r>
-        <w:t xml:space="preserve"> studied two progeny of HB3xDd2 </w:t>
-      </w:r>
-      <w:r>
-        <w:t xml:space="preserve">using </w:t>
-      </w:r>
-      <w:r>
-        <w:t>454</w:t>
-      </w:r>
-      <w:r>
-        <w:t xml:space="preserve"> sequencing </w:t>
-      </w:r>
-      <w:r>
-        <w:t xml:space="preserve">and </w:t>
-      </w:r>
-      <w:r>
-        <w:t xml:space="preserve">observed </w:t>
-      </w:r>
-      <w:r>
-        <w:t>a similar</w:t>
-      </w:r>
-      <w:r>
-        <w:t xml:space="preserve"> number CO and </w:t>
-      </w:r>
-      <w:r>
-        <w:t xml:space="preserve">putative </w:t>
-      </w:r>
-      <w:r>
-        <w:t xml:space="preserve">NCO events in both </w:t>
-      </w:r>
-      <w:r>
-        <w:t xml:space="preserve">progeny samples. </w:t>
-      </w:r>
-      <w:r>
-        <w:t xml:space="preserve">It is not clear why </w:t>
-      </w:r>
-      <w:r>
-        <w:t>our</w:t>
-      </w:r>
-      <w:r>
-        <w:t xml:space="preserve"> </w:t>
-      </w:r>
-      <w:r>
-        <w:t xml:space="preserve">estimated </w:t>
-      </w:r>
-      <w:r>
-        <w:t xml:space="preserve">NCO rate </w:t>
-      </w:r>
-      <w:r>
-        <w:t>is lower</w:t>
-      </w:r>
-      <w:r>
-        <w:t xml:space="preserve">, </w:t>
-      </w:r>
-      <w:r>
-        <w:t xml:space="preserve">especially as marker resolution is an order of magnitude higher in this study and thus </w:t>
-      </w:r>
-      <w:r>
-        <w:lastRenderedPageBreak/>
-        <w:t xml:space="preserve">power to observe NCO tracts should be higher. We found that conversion tract lengths in </w:t>
-      </w:r>
-      <w:r>
-        <w:rPr>
-          <w:i/>
-        </w:rPr>
-        <w:t>P. falciparum</w:t>
-      </w:r>
-      <w:r>
-        <w:t xml:space="preserve"> are comparable to yeast </w:t>
-      </w:r>
-      <w:r>
-        <w:fldChar w:fldCharType="begin" w:fldLock="1"/>
-      </w:r>
-      <w:r>
-        <w:instrText>ADDIN CSL_CITATION { "citationItems" : [ { "id" : "ITEM-1", "itemData" : { "DOI" : "10.1038/nature07135", "ISSN" : "1476-4687", "PMID" : "18615017", "abstract" : "Meiotic recombination has a central role in the evolution of sexually reproducing organisms. The two recombination outcomes, crossover and non-crossover, increase genetic diversity, but have the potential to homogenize alleles by gene conversion. Whereas crossover rates vary considerably across the genome, non-crossovers and gene conversions have only been identified in a handful of loci. To examine recombination genome wide and at high spatial resolution, we generated maps of crossovers, crossover-associated gene conversion and non-crossover gene conversion using dense genetic marker data collected from all four products of fifty-six yeast (Saccharomyces cerevisiae) meioses. Our maps reveal differences in the distributions of crossovers and non-crossovers, showing more regions where either crossovers or non-crossovers are favoured than expected by chance. Furthermore, we detect evidence for interference between crossovers and non-crossovers, a phenomenon previously only known to occur between crossovers. Up to 1% of the genome of each meiotic product is subject to gene conversion in a single meiosis, with detectable bias towards GC nucleotides. To our knowledge the maps represent the first high-resolution, genome-wide characterization of the multiple outcomes of recombination in any organism. In addition, because non-crossover hotspots create holes of reduced linkage within haplotype blocks, our results stress the need to incorporate non-crossovers into genetic linkage analysis.", "author" : [ { "dropping-particle" : "", "family" : "Mancera", "given" : "Eugenio", "non-dropping-particle" : "", "parse-names" : false, "suffix" : "" }, { "dropping-particle" : "", "family" : "Bourgon", "given" : "Richard", "non-dropping-particle" : "", "parse-names" : false, "suffix" : "" }, { "dropping-particle" : "", "family" : "Brozzi", "given" : "Alessandro", "non-dropping-particle" : "", "parse-names" : false, "suffix" : "" }, { "dropping-particle" : "", "family" : "Huber", "given" : "Wolfgang", "non-dropping-particle" : "", "parse-names" : false, "suffix" : "" }, { "dropping-particle" : "", "family" : "Steinmetz", "given" : "Lars M", "non-dropping-particle" : "", "parse-names" : false, "suffix" : "" } ], "container-title" : "Nature", "id" : "ITEM-1", "issue" : "7203", "issued" : { "date-parts" : [ [ "2008", "7", "24" ] ] }, "page" : "479-85", "title" : "High-resolution mapping of meiotic crossovers and non-crossovers in yeast.", "type" : "article-journal", "volume" : "454" }, "uris" : [ "http://www.mendeley.com/documents/?uuid=6e42a972-c1d5-42d9-8b0d-59de9f81af66" ] } ], "mendeley" : { "formattedCitation" : "(Mancera et al. 2008)", "plainTextFormattedCitation" : "(Mancera et al. 2008)", "previouslyFormattedCitation" : "(Mancera et al. 2008)" }, "properties" : { "noteIndex" : 0 }, "schema" : "https://github.com/citation-style-language/schema/raw/master/csl-citation.json" }</w:instrText>
-      </w:r>
-      <w:r>
-        <w:fldChar w:fldCharType="separate"/>
-      </w:r>
-      <w:r>
-        <w:rPr>
-          <w:noProof/>
-        </w:rPr>
-        <w:t>(Mancera et al. 2008)</w:t>
-      </w:r>
-      <w:r>
-        <w:fldChar w:fldCharType="end"/>
-      </w:r>
-      <w:r>
-        <w:t xml:space="preserve"> but longer than humans </w:t>
-      </w:r>
-      <w:r>
-        <w:fldChar w:fldCharType="begin" w:fldLock="1"/>
-      </w:r>
-      <w:r>
-        <w:instrText>ADDIN CSL_CITATION { "citationItems" : [ { "id" : "ITEM-1", "itemData" : { "DOI" : "10.1038/ng1287", "ISSN" : "1061-4036", "PMID" : "14704667", "abstract" : "Meiotic gene conversion has an important role in allele diversification and in the homogenization of gene and other repeat DNA sequence families, sometimes with pathological consequences. But little is known about the dynamics of gene conversion in humans and its relationship to meiotic crossover. We therefore developed screening and selection methods to characterize sperm conversions in two meiotic crossover hot spots in the major histocompatibility complex (MHC) and one in the sex chromosomal pseudoautosomal pairing region PAR1 (ref. 9). All three hot spots are active in gene conversion and crossover. Conversion tracts are short and define a steep bidirectional gradient centered at the peak of crossover activity, consistent with crossovers and conversions being produced by the same recombination-initiating events. These initiations seem to be spread over a narrow zone, rather than occurring at a single site, and seem preferentially to yield conversions rather than crossovers. Crossover breakpoints are more broadly diffused than conversion breakpoints, suggesting either differences between conversion and crossover processing after initiation or the existence of a quality control checkpoint at which short interactions between homologous chromosomes are preferentially aborted as conversions.", "author" : [ { "dropping-particle" : "", "family" : "Jeffreys", "given" : "Alec J", "non-dropping-particle" : "", "parse-names" : false, "suffix" : "" }, { "dropping-particle" : "", "family" : "May", "given" : "Celia A", "non-dropping-particle" : "", "parse-names" : false, "suffix" : "" } ], "container-title" : "Nature genetics", "id" : "ITEM-1", "issue" : "2", "issued" : { "date-parts" : [ [ "2004", "2" ] ] }, "page" : "151-6", "title" : "Intense and highly localized gene conversion activity in human meiotic crossover hot spots.", "type" : "article-journal", "volume" : "36" }, "uris" : [ "http://www.mendeley.com/documents/?uuid=14daa96c-f1b4-4ebe-b275-a6a531965f03" ] } ], "mendeley" : { "formattedCitation" : "(Jeffreys &amp; May 2004)", "plainTextFormattedCitation" : "(Jeffreys &amp; May 2004)", "previouslyFormattedCitation" : "(Jeffreys &amp; May 2004)" }, "properties" : { "noteIndex" : 0 }, "schema" : "https://github.com/citation-style-language/schema/raw/master/csl-citation.json" }</w:instrText>
-      </w:r>
-      <w:r>
-        <w:fldChar w:fldCharType="separate"/>
-      </w:r>
-      <w:r>
-        <w:rPr>
-          <w:noProof/>
-        </w:rPr>
-        <w:t>(Jeffreys &amp; May 2004)</w:t>
-      </w:r>
-      <w:r>
-        <w:fldChar w:fldCharType="end"/>
-      </w:r>
-      <w:r>
-        <w:t xml:space="preserve"> and </w:t>
-      </w:r>
-      <w:r>
-        <w:rPr>
-          <w:i/>
-        </w:rPr>
-        <w:t>Drosophila</w:t>
-      </w:r>
-      <w:r>
-        <w:t xml:space="preserve"> </w:t>
-      </w:r>
-      <w:r>
-        <w:fldChar w:fldCharType="begin" w:fldLock="1"/>
-      </w:r>
-      <w:r>
-        <w:instrText>ADDIN CSL_CITATION { "citationItems" : [ { "id" : "ITEM-1", "itemData" : { "ISSN" : "0016-6731", "PMID" : "7982556", "abstract" : "Employing extensive co-conversion data for selected and unselected sites of known molecular location in the rosy locus of Drosophila. we determine the parameters of meiotic gene conversion tract length distribution. The tract length distribution for gene conversion events can be approximated by the equation P(L &gt; or = n) = phi n where P is the probability that tract length (L) is greater than or equal to a specified number of nucleotides (n). From the co-conversion data, a maximum likelihood estimate with standard error for phi is 0.99717 +/- 0.00026, corresponding to a mean conversion tract length of 352 base pairs. (Thus, gene conversion tract lengths are sufficiently small to allow for extensive shuffling of DNA sequence polymorphisms within a gene). For selected site conversions there is a bias towards recovery of longer tracts. The distribution of conversion tract lengths associated with selected sites can be approximated by the equation P(L &gt; or = n/ selected) = phi n(1 - n + n/phi), where P is now the probability that a selected site tract length (L) is greater than or equal to a specified number of nucleotides (n). For the optimal value of phi determined from the co-conversion analysis, the mean conversion tract length for selected sites is 706 base pairs. We discuss, in the light of this and other studies, the relationship between meiotic gene conversion and P element excision induced gap repair and determine that they are distinct processes defined by different parameters and, possibly, mechanisms.", "author" : [ { "dropping-particle" : "", "family" : "Hilliker", "given" : "A J", "non-dropping-particle" : "", "parse-names" : false, "suffix" : "" }, { "dropping-particle" : "", "family" : "Harauz", "given" : "G", "non-dropping-particle" : "", "parse-names" : false, "suffix" : "" }, { "dropping-particle" : "", "family" : "Reaume", "given" : "A G", "non-dropping-particle" : "", "parse-names" : false, "suffix" : "" }, { "dropping-particle" : "", "family" : "Gray", "given" : "M", "non-dropping-particle" : "", "parse-names" : false, "suffix" : "" }, { "dropping-particle" : "", "family" : "Clark", "given" : "S H", "non-dropping-particle" : "", "parse-names" : false, "suffix" : "" }, { "dropping-particle" : "", "family" : "Chovnick", "given" : "A", "non-dropping-particle" : "", "parse-names" : false, "suffix" : "" } ], "container-title" : "Genetics", "id" : "ITEM-1", "issue" : "4", "issued" : { "date-parts" : [ [ "1994", "8" ] ] }, "page" : "1019-26", "title" : "Meiotic gene conversion tract length distribution within the rosy locus of Drosophila melanogaster.", "type" : "article-journal", "volume" : "137" }, "uris" : [ "http://www.mendeley.com/documents/?uuid=041c3732-0e10-424b-a302-2c67b93d817c" ] } ], "mendeley" : { "formattedCitation" : "(Hilliker et al. 1994)", "plainTextFormattedCitation" : "(Hilliker et al. 1994)", "previouslyFormattedCitation" : "(Hilliker et al. 1994)" }, "properties" : { "noteIndex" : 0 }, "schema" : "https://github.com/citation-style-language/schema/raw/master/csl-citation.json" }</w:instrText>
-      </w:r>
-      <w:r>
-        <w:fldChar w:fldCharType="separate"/>
-      </w:r>
-      <w:r>
-        <w:rPr>
-          <w:noProof/>
-        </w:rPr>
-        <w:t>(Hilliker et al. 1994)</w:t>
-      </w:r>
-      <w:r>
-        <w:fldChar w:fldCharType="end"/>
-      </w:r>
-      <w:r>
-        <w:t>. Our observation</w:t>
-      </w:r>
-      <w:r>
-        <w:t>s</w:t>
-      </w:r>
-      <w:r>
-        <w:t xml:space="preserve"> of apparent long-range complex recombination events spanning &gt;60kb in some progeny do not fit well with current models </w:t>
-      </w:r>
-      <w:r>
-        <w:t xml:space="preserve">for eukaryotic recombination pathways </w:t>
-      </w:r>
-      <w:r>
-        <w:t>and remain to be explained.</w:t>
-      </w:r>
-    </w:p>
-    <w:p>
-      <w:pPr>
-        <w:spacing w:line="480" w:lineRule="auto"/>
-      </w:pPr>
-      <w:r>
-        <w:t xml:space="preserve">In higher eukaryotes the recombination rate is known to be highly variable over the genome, with most recombination concentrated within narrow hotspots </w:t>
-      </w:r>
-      <w:r>
-        <w:fldChar w:fldCharType="begin" w:fldLock="1"/>
-      </w:r>
-      <w:r>
-        <w:instrText>ADDIN CSL_CITATION { "citationItems" : [ { "id" : "ITEM-1", "itemData" : { "DOI" : "10.1126/science.1117196", "ISSN" : "1095-9203", "PMID" : "16224025", "abstract" : "Genetic maps, which document the way in which recombination rates vary over a genome, are an essential tool for many genetic analyses. We present a high-resolution genetic map of the human genome, based on statistical analyses of genetic variation data, and identify more than 25,000 recombination hotspots, together with motifs and sequence contexts that play a role in hotspot activity. Differences between the behavior of recombination rates over large (megabase) and small (kilobase) scales lead us to suggest a two-stage model for recombination in which hotspots are stochastic features, within a framework in which large-scale rates are constrained.", "author" : [ { "dropping-particle" : "", "family" : "Myers", "given" : "Simon", "non-dropping-particle" : "", "parse-names" : false, "suffix" : "" }, { "dropping-particle" : "", "family" : "Bottolo", "given" : "Leonardo", "non-dropping-particle" : "", "parse-names" : false, "suffix" : "" }, { "dropping-particle" : "", "family" : "Freeman", "given" : "Colin", "non-dropping-particle" : "", "parse-names" : false, "suffix" : "" }, { "dropping-particle" : "", "family" : "McVean", "given" : "Gil", "non-dropping-particle" : "", "parse-names" : false, "suffix" : "" }, { "dropping-particle" : "", "family" : "Donnelly", "given" : "Peter", "non-dropping-particle" : "", "parse-names" : false, "suffix" : "" } ], "container-title" : "Science (New York, N.Y.)", "id" : "ITEM-1", "issue" : "5746", "issued" : { "date-parts" : [ [ "2005", "10", "14" ] ] }, "page" : "321-4", "title" : "A fine-scale map of recombination rates and hotspots across the human genome.", "type" : "article-journal", "volume" : "310" }, "uris" : [ "http://www.mendeley.com/documents/?uuid=f464c76d-c89b-4d6e-b408-88a9eef42402" ] } ], "mendeley" : { "formattedCitation" : "(Myers et al. 2005)", "plainTextFormattedCitation" : "(Myers et al. 2005)", "previouslyFormattedCitation" : "(Myers et al. 2005)" }, "properties" : { "noteIndex" : 0 }, "schema" : "https://github.com/citation-style-language/schema/raw/master/csl-citation.json" }</w:instrText>
-      </w:r>
-      <w:r>
-        <w:fldChar w:fldCharType="separate"/>
-      </w:r>
-      <w:r>
-        <w:rPr>
-          <w:noProof/>
-        </w:rPr>
-        <w:t>(Myers et al. 2005)</w:t>
-      </w:r>
-      <w:r>
-        <w:fldChar w:fldCharType="end"/>
-      </w:r>
-      <w:r>
-        <w:t xml:space="preserve">. Previous work on the 7G8xGB4 cross suggested that the rate of recombination may not be uniform over the </w:t>
-      </w:r>
-      <w:r>
-        <w:rPr>
-          <w:i/>
-        </w:rPr>
-        <w:t>P. falciparum</w:t>
-      </w:r>
-      <w:r>
-        <w:t xml:space="preserve"> genome</w:t>
-      </w:r>
-      <w:r>
-        <w:t xml:space="preserve"> </w:t>
-      </w:r>
-      <w:r>
-        <w:fldChar w:fldCharType="begin" w:fldLock="1"/>
-      </w:r>
-      <w:r>
-        <w:instrText>ADDIN CSL_CITATION { "citationItems" : [ { "id" : "ITEM-1", "itemData" : { "DOI" : "10.1186/gb-2011-12-4-r33", "ISSN" : "1465-6914", "PMID" : "21463505", "abstract" : "BACKGROUND: The human malaria parasite Plasmodium falciparum survives pressures from the host immune system and antimalarial drugs by modifying its genome. Genetic recombination and nucleotide substitution are the two major mechanisms that the parasite employs to generate genome diversity. A better understanding of these mechanisms may provide important information for studying parasite evolution, immune evasion and drug resistance. RESULTS: Here, we used a high-density tiling array to estimate the genetic recombination rate among 32 progeny of a P. falciparum genetic cross (7G8 \u00d7 GB4). We detected 638 recombination events and constructed a high-resolution genetic map. Comparing genetic and physical maps, we obtained an overall recombination rate of 9.6 kb per centimorgan and identified 54 candidate recombination hotspots. Similar to centromeres in other organisms, the sequences of P. falciparum centromeres are found in chromosome regions largely devoid of recombination activity. Motifs enriched in hotspots were also identified, including a 12-bp G/C-rich motif with 3-bp periodicity that may interact with a protein containing 11 predicted zinc finger arrays. CONCLUSIONS: These results show that the P. falciparum genome has a high recombination rate, although it also follows the overall rule of meiosis in eukaryotes with an average of approximately one crossover per chromosome per meiosis. GC-rich repetitive motifs identified in the hotspot sequences may play a role in the high recombination rate observed. The lack of recombination activity in centromeric regions is consistent with the observations of reduced recombination near the centromeres of other organisms.", "author" : [ { "dropping-particle" : "", "family" : "Jiang", "given" : "Hongying", "non-dropping-particle" : "", "parse-names" : false, "suffix" : "" }, { "dropping-particle" : "", "family" : "Li", "given" : "Na", "non-dropping-particle" : "", "parse-names" : false, "suffix" : "" }, { "dropping-particle" : "", "family" : "Gopalan", "given" : "Vivek", "non-dropping-particle" : "", "parse-names" : false, "suffix" : "" }, { "dropping-particle" : "", "family" : "Zilversmit", "given" : "Martine M", "non-dropping-particle" : "", "parse-names" : false, "suffix" : "" }, { "dropping-particle" : "", "family" : "Varma", "given" : "Sudhir", "non-dropping-particle" : "", "parse-names" : false, "suffix" : "" }, { "dropping-particle" : "", "family" : "Nagarajan", "given" : "Vijayaraj", "non-dropping-particle" : "", "parse-names" : false, "suffix" : "" }, { "dropping-particle" : "", "family" : "Li", "given" : "Jian", "non-dropping-particle" : "", "parse-names" : false, "suffix" : "" }, { "dropping-particle" : "", "family" : "Mu", "given" : "Jianbing", "non-dropping-particle" : "", "parse-names" : false, "suffix" : "" }, { "dropping-particle" : "", "family" : "Hayton", "given" : "Karen", "non-dropping-particle" : "", "parse-names" : false, "suffix" : "" }, { "dropping-particle" : "", "family" : "Henschen", "given" : "Bruce", "non-dropping-particle" : "", "parse-names" : false, "suffix" : "" }, { "dropping-particle" : "", "family" : "Yi", "given" : "Ming", "non-dropping-particle" : "", "parse-names" : false, "suffix" : "" }, { "dropping-particle" : "", "family" : "Stephens", "given" : "Robert", "non-dropping-particle" : "", "parse-names" : false, "suffix" : "" }, { "dropping-particle" : "", "family" : "McVean", "given" : "Gilean", "non-dropping-particle" : "", "parse-names" : false, "suffix" : "" }, { "dropping-particle" : "", "family" : "Awadalla", "given" : "Philip", "non-dropping-particle" : "", "parse-names" : false, "suffix" : "" }, { "dropping-particle" : "", "family" : "Wellems", "given" : "Thomas E", "non-dropping-particle" : "", "parse-names" : false, "suffix" : "" }, { "dropping-particle" : "", "family" : "Su", "given" : "Xin-zhuan", "non-dropping-particle" : "", "parse-names" : false, "suffix" : "" } ], "container-title" : "Genome biology", "id" : "ITEM-1", "issue" : "4", "issued" : { "date-parts" : [ [ "2011", "1" ] ] }, "page" : "R33", "title" : "High recombination rates and hotspots in a Plasmodium falciparum genetic cross.", "type" : "article-journal", "volume" : "12" }, "uris" : [ "http://www.mendeley.com/documents/?uuid=539d2d91-46b1-442c-b7db-19dbac6d8412" ] } ], "mendeley" : { "formattedCitation" : "(Jiang et al. 2011)", "plainTextFormattedCitation" : "(Jiang et al. 2011)", "previouslyFormattedCitation" : "(Jiang et al. 2011)" }, "properties" : { "noteIndex" : 0 }, "schema" : "https://github.com/citation-style-language/schema/raw/master/csl-citation.json" }</w:instrText>
-      </w:r>
-      <w:r>
-        <w:fldChar w:fldCharType="separate"/>
-      </w:r>
-      <w:r>
-        <w:rPr>
-          <w:noProof/>
-        </w:rPr>
-        <w:t>(Jiang et al. 2011)</w:t>
-      </w:r>
-      <w:r>
-        <w:fldChar w:fldCharType="end"/>
-      </w:r>
-      <w:r>
-        <w:t>.</w:t>
-      </w:r>
-      <w:r>
-        <w:t xml:space="preserve"> </w:t>
-      </w:r>
-      <w:r>
-        <w:t xml:space="preserve">Data from natural populations </w:t>
-      </w:r>
-      <w:r>
-        <w:t>will be required to robustly evaluate the support for different hotspot mode</w:t>
-      </w:r>
-      <w:r>
-        <w:t>ls</w:t>
-      </w:r>
-      <w:r>
-        <w:t xml:space="preserve"> in P. falciparum. We observed a small but significant bias towards recombination within coding </w:t>
-      </w:r>
-      <w:proofErr w:type="gramStart"/>
-      <w:r>
-        <w:t>regions,</w:t>
-      </w:r>
-      <w:proofErr w:type="gramEnd"/>
-      <w:r>
-        <w:t xml:space="preserve"> however</w:t>
-      </w:r>
-      <w:r>
-        <w:t xml:space="preserve"> </w:t>
-      </w:r>
-      <w:r>
-        <w:t>recombination events</w:t>
-      </w:r>
-      <w:r>
-        <w:t xml:space="preserve"> </w:t>
-      </w:r>
-      <w:r>
-        <w:t>were frequent</w:t>
-      </w:r>
-      <w:r>
-        <w:t xml:space="preserve"> in both coding and non-coding regions</w:t>
-      </w:r>
-      <w:r>
-        <w:t xml:space="preserve"> of the core genome</w:t>
-      </w:r>
-      <w:r>
-        <w:t>.</w:t>
-      </w:r>
-      <w:r>
-        <w:t xml:space="preserve"> </w:t>
-      </w:r>
-      <w:r>
-        <w:t>T</w:t>
-      </w:r>
-      <w:r>
-        <w:t>hese different regions have very different nucleotide composition and se</w:t>
-      </w:r>
-      <w:r>
-        <w:t>quence characteristics, suggesting</w:t>
-      </w:r>
-      <w:r>
-        <w:t xml:space="preserve"> that a model of highly punctuate recombination </w:t>
-      </w:r>
-      <w:r>
-        <w:t xml:space="preserve">targeted at specific sequence motifs </w:t>
-      </w:r>
-      <w:r>
-        <w:t>is unlikely</w:t>
-      </w:r>
-      <w:r>
-        <w:t xml:space="preserve"> </w:t>
-      </w:r>
-      <w:r>
-        <w:t>in</w:t>
-      </w:r>
-      <w:r>
-        <w:t xml:space="preserve"> </w:t>
-      </w:r>
-      <w:r>
-        <w:rPr>
-          <w:i/>
-        </w:rPr>
-        <w:t>P. falciparum</w:t>
-      </w:r>
-      <w:r>
-        <w:t>.</w:t>
-      </w:r>
-      <w:r>
-        <w:t xml:space="preserve"> Note that these finding</w:t>
-      </w:r>
-      <w:r>
-        <w:t>s apply only to the core genome</w:t>
-      </w:r>
-      <w:r>
-        <w:t xml:space="preserve"> and entirely different processes may operate within hypervariable regions</w:t>
-      </w:r>
-      <w:r>
-        <w:t xml:space="preserve"> </w:t>
-      </w:r>
-      <w:r>
-        <w:fldChar w:fldCharType="begin" w:fldLock="1"/>
-      </w:r>
-      <w:r>
-        <w:instrText>ADDIN CSL_CITATION { "citationItems" : [ { "id" : "ITEM-1", "itemData" : { "DOI" : "10.1371/journal.pgen.1004812", "ISSN" : "1553-7404", "PMID" : "25521112", "abstract" : "The most polymorphic gene family in P. falciparum is the \u223c60 var genes distributed across parasite chromosomes, both in the subtelomeres and in internal regions. They encode hypervariable surface proteins known as P. falciparum erythrocyte membrane protein 1 (PfEMP1) that are critical for pathogenesis and immune evasion in Plasmodium falciparum. How var gene sequence diversity is generated is not currently completely understood. To address this, we constructed large clone trees and performed whole genome sequence analysis to study the generation of novel var gene sequences in asexually replicating parasites. While single nucleotide polymorphisms (SNPs) were scattered across the genome, structural variants (deletions, duplications, translocations) were focused in and around var genes, with considerable variation in frequency between strains. Analysis of more than 100 recombination events involving var exon 1 revealed that the average nucleotide sequence identity of two recombining exons was only 63% (range: 52.7-72.4%) yet the crossovers were error-free and occurred in such a way that the resulting sequence was in frame and domain architecture was preserved. Var exon 1, which encodes the immunologically exposed part of the protein, recombined in up to 0.2% of infected erythrocytes in vitro per life cycle. The high rate of var exon 1 recombination indicates that millions of new antigenic structures could potentially be generated each day in a single infected individual. We propose a model whereby var gene sequence polymorphism is mainly generated during the asexual part of the life cycle.", "author" : [ { "dropping-particle" : "", "family" : "Claessens", "given" : "Antoine", "non-dropping-particle" : "", "parse-names" : false, "suffix" : "" }, { "dropping-particle" : "", "family" : "Hamilton", "given" : "William L", "non-dropping-particle" : "", "parse-names" : false, "suffix" : "" }, { "dropping-particle" : "", "family" : "Kekre", "given" : "Mihir", "non-dropping-particle" : "", "parse-names" : false, "suffix" : "" }, { "dropping-particle" : "", "family" : "Otto", "given" : "Thomas D", "non-dropping-particle" : "", "parse-names" : false, "suffix" : "" }, { "dropping-particle" : "", "family" : "Faizullabhoy", "given" : "Adnan", "non-dropping-particle" : "", "parse-names" : false, "suffix" : "" }, { "dropping-particle" : "", "family" : "Rayner", "given" : "Julian C", "non-dropping-particle" : "", "parse-names" : false, "suffix" : "" }, { "dropping-particle" : "", "family" : "Kwiatkowski", "given" : "Dominic", "non-dropping-particle" : "", "parse-names" : false, "suffix" : "" }, { "dropping-particle" : "", "family" : "Antoine Claessens, William L. Hamilton, Mihir Kekre, Thomas D. Otto, Adnan Faizullabhoy, Julian C. Rayner", "given" : "Dominic Kwiatkowski", "non-dropping-particle" : "", "parse-names" : false, "suffix" : "" } ], "container-title" : "PLoS genetics", "editor" : [ { "dropping-particle" : "", "family" : "Deitsch", "given" : "Kirk", "non-dropping-particle" : "", "parse-names" : false, "suffix" : "" } ], "id" : "ITEM-1", "issue" : "12", "issued" : { "date-parts" : [ [ "2014", "12", "18" ] ] }, "page" : "e1004812", "publisher" : "Public Library of Science", "title" : "Generation of antigenic diversity in Plasmodium falciparum by structured rearrangement of var genes during mitosis", "type" : "article-journal", "volume" : "10" }, "uris" : [ "http://www.mendeley.com/documents/?uuid=7434dca6-447c-4dac-909d-37601a9b59f9" ] } ], "mendeley" : { "formattedCitation" : "(Claessens et al. 2014)", "plainTextFormattedCitation" : "(Claessens et al. 2014)", "previouslyFormattedCitation" : "(Claessens et al. 2014)" }, "properties" : { "noteIndex" : 0 }, "schema" : "https://github.com/citation-style-language/schema/raw/master/csl-citation.json" }</w:instrText>
-      </w:r>
-      <w:r>
-        <w:fldChar w:fldCharType="separate"/>
-      </w:r>
-      <w:r>
-        <w:rPr>
-          <w:noProof/>
-        </w:rPr>
-        <w:t>(Claessens et al. 2014)</w:t>
-      </w:r>
-      <w:r>
-        <w:fldChar w:fldCharType="end"/>
-      </w:r>
-      <w:r>
-        <w:t>.</w:t>
-      </w:r>
-    </w:p>
-    <w:p>
-      <w:pPr>
-        <w:spacing w:line="480" w:lineRule="auto"/>
-      </w:pPr>
-      <w:r>
-        <w:t xml:space="preserve">We have extended the previous observation of a recombination event within the </w:t>
-      </w:r>
-      <w:r>
-        <w:rPr>
-          <w:i/>
-        </w:rPr>
-        <w:t>gch</w:t>
-      </w:r>
-      <w:r>
-        <w:rPr>
-          <w:i/>
-        </w:rPr>
-        <w:t>1</w:t>
-      </w:r>
-      <w:r>
-        <w:t xml:space="preserve"> amplificat</w:t>
-      </w:r>
-      <w:r>
-        <w:t xml:space="preserve">ion in the HB3xDd2 cross </w:t>
-      </w:r>
-      <w:r>
-        <w:fldChar w:fldCharType="begin" w:fldLock="1"/>
-      </w:r>
-      <w:r>
-        <w:instrText>ADDIN CSL_CITATION { "citationItems" : [ { "id" : "ITEM-1", "itemData" : { "DOI" : "10.1186/1471-2164-12-457", "ISSN" : "1471-2164", "PMID" : "21936954", "abstract" : "BACKGROUND: Copy number is a major source of genome variation with important evolutionary implications. Consequently, it is essential to determine copy number variant (CNV) behavior, distributions and frequencies across genomes to understand their origins in both evolutionary and generational time frames. We use comparative genomic hybridization (CGH) microarray and the resolution provided by a segregating population of cloned progeny lines of the malaria parasite, Plasmodium falciparum, to identify and analyze the inheritance of 170 genome-wide CNVs. RESULTS: We describe CNVs in progeny clones derived from both Mendelian (i.e. inherited) and non-Mendelian mechanisms. Forty-five CNVs were present in the parent lines and segregated in the progeny population. Furthermore, extensive variation that did not conform to strict Mendelian inheritance patterns was observed. 124 CNVs were called in one or more progeny but in neither parent: we observed CNVs in more than one progeny clone that were not identified in either parent, located more frequently in the telomeric-subtelomeric regions of chromosomes and singleton de novo CNVs distributed evenly throughout the genome. Linkage analysis of CNVs revealed dynamic copy number fluctuations and suggested mechanisms that could have generated them. Five of 12 previously identified expression quantitative trait loci (eQTL) hotspots coincide with CNVs, demonstrating the potential for broad influence of CNV on the transcriptional program and phenotypic variation. CONCLUSIONS: CNVs are a significant source of segregating and de novo genome variation involving hundreds of genes. Examination of progeny genome segments provides a framework to assess the extent and possible origins of CNVs. This segregating genetic system reveals the breadth, distribution and dynamics of CNVs in a surprisingly plastic parasite genome, providing a new perspective on the sources of diversity in parasite populations.", "author" : [ { "dropping-particle" : "", "family" : "Samarakoon", "given" : "Upeka", "non-dropping-particle" : "", "parse-names" : false, "suffix" : "" }, { "dropping-particle" : "", "family" : "Gonzales", "given" : "Joseph M", "non-dropping-particle" : "", "parse-names" : false, "suffix" : "" }, { "dropping-particle" : "", "family" : "Patel", "given" : "Jigar J", "non-dropping-particle" : "", "parse-names" : false, "suffix" : "" }, { "dropping-particle" : "", "family" : "Tan", "given" : "Asako", "non-dropping-particle" : "", "parse-names" : false, "suffix" : "" }, { "dropping-particle" : "", "family" : "Checkley", "given" : "Lisa", "non-dropping-particle" : "", "parse-names" : false, "suffix" : "" }, { "dropping-particle" : "", "family" : "Ferdig", "given" : "Michael T", "non-dropping-particle" : "", "parse-names" : false, "suffix" : "" } ], "container-title" : "BMC genomics", "id" : "ITEM-1", "issued" : { "date-parts" : [ [ "2011", "1" ] ] }, "note" : "Study of CNV in the HB3 x Dd2 cross.", "page" : "457", "title" : "The landscape of inherited and de novo copy number variants in a Plasmodium falciparum genetic cross.", "type" : "article-journal", "volume" : "12" }, "uris" : [ "http://www.mendeley.com/documents/?uuid=b28eb2e0-283f-4360-829a-df014703dd3b" ] } ], "mendeley" : { "formattedCitation" : "(Samarakoon, Gonzales, et al. 2011)", "plainTextFormattedCitation" : "(Samarakoon, Gonzales, et al. 2011)", "previouslyFormattedCitation" : "(Samarakoon, Gonzales, et al. 2011)" }, "properties" : { "noteIndex" : 0 }, "schema" : "https://github.com/citation-style-language/schema/raw/master/csl-citation.json" }</w:instrText>
-      </w:r>
-      <w:r>
-        <w:fldChar w:fldCharType="separate"/>
-      </w:r>
-      <w:r>
-        <w:rPr>
-          <w:noProof/>
-        </w:rPr>
-        <w:t>(Samarakoon, Gonzales, et al. 2011)</w:t>
-      </w:r>
-      <w:r>
-        <w:fldChar w:fldCharType="end"/>
-      </w:r>
-      <w:r>
-        <w:t xml:space="preserve"> to illustrate</w:t>
-      </w:r>
-      <w:r>
-        <w:t xml:space="preserve"> two</w:t>
-      </w:r>
-      <w:r>
-        <w:t xml:space="preserve"> other cases of recombination within amplifi</w:t>
-      </w:r>
-      <w:r>
-        <w:t xml:space="preserve">cations at this locus. We have also </w:t>
-      </w:r>
-      <w:r>
-        <w:t xml:space="preserve">shown that all </w:t>
-      </w:r>
-      <w:r>
-        <w:t xml:space="preserve">of </w:t>
-      </w:r>
-      <w:r>
-        <w:t xml:space="preserve">these events </w:t>
-      </w:r>
-      <w:r>
-        <w:t>generate</w:t>
-      </w:r>
-      <w:r>
-        <w:t xml:space="preserve"> </w:t>
-      </w:r>
-      <w:r>
-        <w:t>regions</w:t>
-      </w:r>
-      <w:r>
-        <w:t xml:space="preserve"> of </w:t>
-      </w:r>
-      <w:r>
-        <w:t>pseudo-</w:t>
-      </w:r>
-      <w:r>
-        <w:t xml:space="preserve">heterozygosity within a progeny clone where both parental sequences are inherited and maintained within a single haploid genome. </w:t>
-      </w:r>
-      <w:r>
-        <w:t>Such</w:t>
-      </w:r>
-      <w:r>
-        <w:t xml:space="preserve"> events could have </w:t>
-      </w:r>
-      <w:r>
-        <w:t xml:space="preserve">important </w:t>
-      </w:r>
-      <w:r>
-        <w:t xml:space="preserve">evolutionary consequences. </w:t>
-      </w:r>
-      <w:r>
-        <w:t xml:space="preserve">Firstly, drug resistance mutations </w:t>
-      </w:r>
-      <w:r>
-        <w:t>may</w:t>
-      </w:r>
-      <w:r>
-        <w:t xml:space="preserve"> confer a fitness cost relative to the wild type allele in the</w:t>
-      </w:r>
-      <w:r>
-        <w:t xml:space="preserve"> absence of drug pressure </w:t>
-      </w:r>
-      <w:r>
-        <w:fldChar w:fldCharType="begin" w:fldLock="1"/>
-      </w:r>
-      <w:r>
-        <w:instrText>ADDIN CSL_CITATION { "citationItems" : [ { "id" : "ITEM-1", "itemData" : { "DOI" : "10.1098/rspb.2012.1108", "ISSN" : "1471-2954", "PMID" : "22977152", "abstract" : "A subject of extensive study in evolutionary theory has been the issue of how neutral, redundant copies can be maintained in the genome for long periods of time. Concurrently, examples of adaptive gene duplications to various environmental conditions in different species have been described. At this point, it is too early to tell whether or not a substantial fraction of gene copies have initially achieved fixation by positive selection for increased dosage. Nevertheless, enough examples have accumulated in the literature that such a possibility should be considered. Here, I review the recent examples of adaptive gene duplications and make an attempt to draw generalizations on what types of genes may be particularly prone to be selected for under certain environmental conditions. The identification of copy-number variation in ecological field studies of species adapting to stressful or novel environmental conditions may improve our understanding of gene duplications as a mechanism of adaptation and its relevance to the long-term persistence of gene duplications.", "author" : [ { "dropping-particle" : "", "family" : "Kondrashov", "given" : "Fyodor A", "non-dropping-particle" : "", "parse-names" : false, "suffix" : "" } ], "container-title" : "Proceedings. Biological sciences / The Royal Society", "id" : "ITEM-1", "issue" : "1749", "issued" : { "date-parts" : [ [ "2012", "12", "22" ] ] }, "page" : "5048-57", "title" : "Gene duplication as a mechanism of genomic adaptation to a changing environment.", "type" : "article-journal", "volume" : "279" }, "uris" : [ "http://www.mendeley.com/documents/?uuid=7c63a3fc-3a96-421a-80af-91175f6b6f0b" ] }, { "id" : "ITEM-2", "itemData" : { "DOI" : "10.1016/j.pt.2009.04.005", "ISSN" : "1471-5007", "PMID" : "19559648", "abstract" : "Alteration in gene copy number provides a simple way to change expression levels and alter phenotype. This was fully appreciated by bacteriologists more than 25 years ago, but the extent and implications of copy number polymorphism (CNP) have only recently become apparent in other organisms. New methods demonstrate the ubiquity of CNPs in eukaryotes and their medical importance in humans. CNP is also widespread in the Plasmodium falciparum genome and has an important and underappreciated role in determining phenotype. In this review, we summarize the distribution of CNP, its evolutionary dynamics within populations, its functional importance and its mode of evolution.", "author" : [ { "dropping-particle" : "", "family" : "Anderson", "given" : "Tim J C", "non-dropping-particle" : "", "parse-names" : false, "suffix" : "" }, { "dropping-particle" : "", "family" : "Patel", "given" : "Jigar", "non-dropping-particle" : "", "parse-names" : false, "suffix" : "" }, { "dropping-particle" : "", "family" : "Ferdig", "given" : "Michael T", "non-dropping-particle" : "", "parse-names" : false, "suffix" : "" } ], "container-title" : "Trends in parasitology", "id" : "ITEM-2", "issue" : "7", "issued" : { "date-parts" : [ [ "2009", "7" ] ] }, "page" : "336-43", "title" : "Gene copy number and malaria biology.", "type" : "article-journal", "volume" : "25" }, "uris" : [ "http://www.mendeley.com/documents/?uuid=06266b71-fb7b-40a1-94d7-20bc26b29663" ] }, { "id" : "ITEM-3", "itemData" : { "DOI" : "10.1111/mmi.12349", "ISSN" : "1365-2958", "PMID" : "23899091", "abstract" : "Controlling the spread of antimalarial drug resistance, especially resistance of Plasmodium falciparum to artemisinin-based combination therapies, is a high priority. Available data indicate that, as with other microorganisms, the spread of drug-resistant malaria parasites is limited by fitness costs that frequently accompany resistance. Resistance-mediating polymorphisms in malaria parasites have been identified in putative drug transporters and in target enzymes. The impacts of these polymorphisms on parasite fitness have been characterized in vitro and in animal models. Additional insights have come from analyses of samples from clinical studies, both evaluating parasites under different selective pressures and determining the clinical consequences of infection with different parasites. With some exceptions, resistance-mediating polymorphisms lead to malaria parasites that, compared with wild type, grow less well in culture and in animals, and are replaced by wild type when drug pressure diminishes in the clinical setting. In some cases, the fitness costs of resistance may be offset by compensatory mutations that increase virulence or changes that enhance malaria transmission. However, not enough is known about effects of resistance mediators on parasite fitness. A better appreciation of the costs of fitness-mediating mutations will facilitate the development of optimal guidelines for the treatment and prevention of malaria.", "author" : [ { "dropping-particle" : "", "family" : "Rosenthal", "given" : "Philip J", "non-dropping-particle" : "", "parse-names" : false, "suffix" : "" } ], "container-title" : "Molecular microbiology", "id" : "ITEM-3", "issue" : "6", "issued" : { "date-parts" : [ [ "2013", "9" ] ] }, "page" : "1025-38", "title" : "The interplay between drug resistance and fitness in malaria parasites.", "type" : "article-journal", "volume" : "89" }, "uris" : [ "http://www.mendeley.com/documents/?uuid=80a54900-5639-4506-ac77-f00d1b8f7811" ] } ], "mendeley" : { "formattedCitation" : "(Kondrashov 2012; Anderson et al. 2009; Rosenthal 2013)", "plainTextFormattedCitation" : "(Kondrashov 2012; Anderson et al. 2009; Rosenthal 2013)", "previouslyFormattedCitation" : "(Kondrashov 2012; Anderson et al. 2009; Rosenthal 2013)" }, "properties" : { "noteIndex" : 0 }, "schema" : "https://github.com/citation-style-language/schema/raw/master/csl-citation.json" }</w:instrText>
-      </w:r>
-      <w:r>
-        <w:fldChar w:fldCharType="separate"/>
-      </w:r>
-      <w:r>
-        <w:rPr>
-          <w:noProof/>
-        </w:rPr>
-        <w:t>(Kondrashov 2012; Anderson et al. 2009; Rosenthal 2013)</w:t>
-      </w:r>
-      <w:r>
-        <w:fldChar w:fldCharType="end"/>
-      </w:r>
-      <w:r>
-        <w:t xml:space="preserve"> and </w:t>
-      </w:r>
-      <w:r>
-        <w:t>may</w:t>
-      </w:r>
-      <w:r>
-        <w:t xml:space="preserve"> also confer both resistance to one class of drugs and sensitivity to another</w:t>
-      </w:r>
-      <w:r>
-        <w:t xml:space="preserve"> </w:t>
-      </w:r>
-      <w:r>
-        <w:fldChar w:fldCharType="begin" w:fldLock="1"/>
-      </w:r>
-      <w:r>
-        <w:instrText>ADDIN CSL_CITATION { "citationItems" : [ { "id" : "ITEM-1", "itemData" : { "DOI" : "10.1016/j.pt.2009.04.005", "ISSN" : "1471-5007", "PMID" : "19559648", "abstract" : "Alteration in gene copy number provides a simple way to change expression levels and alter phenotype. This was fully appreciated by bacteriologists more than 25 years ago, but the extent and implications of copy number polymorphism (CNP) have only recently become apparent in other organisms. New methods demonstrate the ubiquity of CNPs in eukaryotes and their medical importance in humans. CNP is also widespread in the Plasmodium falciparum genome and has an important and underappreciated role in determining phenotype. In this review, we summarize the distribution of CNP, its evolutionary dynamics within populations, its functional importance and its mode of evolution.", "author" : [ { "dropping-particle" : "", "family" : "Anderson", "given" : "Tim J C", "non-dropping-particle" : "", "parse-names" : false, "suffix" : "" }, { "dropping-particle" : "", "family" : "Patel", "given" : "Jigar", "non-dropping-particle" : "", "parse-names" : false, "suffix" : "" }, { "dropping-particle" : "", "family" : "Ferdig", "given" : "Michael T", "non-dropping-particle" : "", "parse-names" : false, "suffix" : "" } ], "container-title" : "Trends in parasitology", "id" : "ITEM-1", "issue" : "7", "issued" : { "date-parts" : [ [ "2009", "7" ] ] }, "page" : "336-43", "title" : "Gene copy number and malaria biology.", "type" : "article-journal", "volume" : "25" }, "uris" : [ "http://www.mendeley.com/documents/?uuid=06266b71-fb7b-40a1-94d7-20bc26b29663" ] } ], "mendeley" : { "formattedCitation" : "(Anderson et al. 2009)", "plainTextFormattedCitation" : "(Anderson et al. 2009)", "previouslyFormattedCitation" : "(Anderson et al. 2009)" }, "properties" : { "noteIndex" : 0 }, "schema" : "https://github.com/citation-style-language/schema/raw/master/csl-citation.json" }</w:instrText>
-      </w:r>
-      <w:r>
-        <w:fldChar w:fldCharType="separate"/>
-      </w:r>
-      <w:r>
-        <w:rPr>
-          <w:noProof/>
-        </w:rPr>
-        <w:t>(Anderson et al. 2009)</w:t>
-      </w:r>
-      <w:r>
-        <w:fldChar w:fldCharType="end"/>
-      </w:r>
-      <w:r>
-        <w:t xml:space="preserve">. The process of amplification followed by homologous recombination could </w:t>
-      </w:r>
-      <w:r>
-        <w:lastRenderedPageBreak/>
-        <w:t>provide a mechanism by which both mutant and wild type alleles are acquired</w:t>
-      </w:r>
-      <w:r>
-        <w:t xml:space="preserve"> and could both be expressed simultaneously</w:t>
-      </w:r>
-      <w:r>
-        <w:t xml:space="preserve">, compensating for fitness costs associated with </w:t>
-      </w:r>
-      <w:r>
-        <w:t xml:space="preserve">either </w:t>
-      </w:r>
-      <w:r>
-        <w:t xml:space="preserve">allele alone. </w:t>
-      </w:r>
-      <w:r>
-        <w:t xml:space="preserve">The acquisition of both alleles </w:t>
-      </w:r>
-      <w:r>
-        <w:t xml:space="preserve">also </w:t>
-      </w:r>
-      <w:r>
-        <w:t xml:space="preserve">creates an </w:t>
-      </w:r>
-      <w:r>
-        <w:t xml:space="preserve">opportunity to silence one allele and switch expression between alleles if conditions change. Switching expression between duplicated genes has been shown to occur at the </w:t>
-      </w:r>
-      <w:r>
-        <w:rPr>
-          <w:i/>
-        </w:rPr>
-        <w:t>clag3</w:t>
-      </w:r>
-      <w:r>
-        <w:t xml:space="preserve"> locus in response to in vitro drug pressure </w:t>
-      </w:r>
-      <w:r>
-        <w:fldChar w:fldCharType="begin" w:fldLock="1"/>
-      </w:r>
-      <w:r>
-        <w:instrText>ADDIN CSL_CITATION { "citationItems" : [ { "id" : "ITEM-1", "itemData" : { "DOI" : "10.1111/cmi.12162", "ISSN" : "1462-5822", "PMID" : "23819786", "abstract" : "Malaria parasites induce changes in the permeability of the infected erythrocyte membrane to numerous solutes, including toxic compounds. In Plasmodium falciparum, this is mainly mediated by PSAC, a broad-selectivity channel that requires the product of parasite clag3 genes for its activity. The two paralogous clag3 genes, clag3.1 and clag3.2, can be silenced by epigenetic mechanisms and show mutually exclusive expression. Here we show that resistance to the antibiotic blasticidin S (BSD) is associated with switches in the expression of these genes that result in altered solute uptake. Low concentrations of the drug selected parasites that switched from clag3.2 to clag3.1 expression, implying that expression of one or the other clag3 gene confers different transport efficiency to PSAC for some solutes. Selection with higher BSD concentrations resulted in simultaneous silencing of both clag3 genes, which severely compromises PSAC formation as demonstrated by blocked uptake of other PSAC substrates. Changes in the expression of clag3 genes were not accompanied by large genetic rearrangements or mutations at the clag3 loci or elsewhere in the genome. These results demonstrate that malaria parasites can become resistant to toxic compounds such as drugs by epigenetic switches in the expression of genes necessary for the formation of solute channels.", "author" : [ { "dropping-particle" : "", "family" : "Mira-Mart\u00ednez", "given" : "Sof\u00eda", "non-dropping-particle" : "", "parse-names" : false, "suffix" : "" }, { "dropping-particle" : "", "family" : "Rovira-Graells", "given" : "N\u00faria", "non-dropping-particle" : "", "parse-names" : false, "suffix" : "" }, { "dropping-particle" : "", "family" : "Crowley", "given" : "Valerie M", "non-dropping-particle" : "", "parse-names" : false, "suffix" : "" }, { "dropping-particle" : "", "family" : "Altenhofen", "given" : "Lindsey M", "non-dropping-particle" : "", "parse-names" : false, "suffix" : "" }, { "dropping-particle" : "", "family" : "Llin\u00e1s", "given" : "Manuel", "non-dropping-particle" : "", "parse-names" : false, "suffix" : "" }, { "dropping-particle" : "", "family" : "Cort\u00e9s", "given" : "Alfred", "non-dropping-particle" : "", "parse-names" : false, "suffix" : "" } ], "container-title" : "Cellular microbiology", "id" : "ITEM-1", "issue" : "11", "issued" : { "date-parts" : [ [ "2013", "11" ] ] }, "page" : "1913-23", "title" : "Epigenetic switches in clag3 genes mediate blasticidin S resistance in malaria parasites.", "type" : "article-journal", "volume" : "15" }, "uris" : [ "http://www.mendeley.com/documents/?uuid=1df311c4-ed70-498d-99bd-5358aa559b07" ] } ], "mendeley" : { "formattedCitation" : "(Mira-Mart\u00ednez et al. 2013)", "plainTextFormattedCitation" : "(Mira-Mart\u00ednez et al. 2013)", "previouslyFormattedCitation" : "(Mira-Mart\u00ednez et al. 2013)" }, "properties" : { "noteIndex" : 0 }, "schema" : "https://github.com/citation-style-language/schema/raw/master/csl-citation.json" }</w:instrText>
-      </w:r>
-      <w:r>
-        <w:fldChar w:fldCharType="separate"/>
-      </w:r>
-      <w:r>
-        <w:rPr>
-          <w:noProof/>
-        </w:rPr>
-        <w:t>(Mira-Martínez et al. 2013)</w:t>
-      </w:r>
-      <w:r>
-        <w:fldChar w:fldCharType="end"/>
-      </w:r>
-      <w:r>
-        <w:t xml:space="preserve">. </w:t>
-      </w:r>
-      <w:r>
-        <w:t>Over a longer timescale, g</w:t>
-      </w:r>
-      <w:r>
-        <w:t>ene duplication combined with recombination may facilitate functional diversification, enabling adaptation to different or novel conditions. For example, in plant viruses</w:t>
-      </w:r>
-      <w:r>
-        <w:t>,</w:t>
-      </w:r>
-      <w:r>
-        <w:t xml:space="preserve"> gene duplication </w:t>
-      </w:r>
-      <w:r>
-        <w:t>and</w:t>
-      </w:r>
-      <w:r>
-        <w:t xml:space="preserve"> recombination may have facilitated adaptation to a wide range of host species</w:t>
-      </w:r>
-      <w:r>
-        <w:t xml:space="preserve"> </w:t>
-      </w:r>
-      <w:r>
-        <w:fldChar w:fldCharType="begin" w:fldLock="1"/>
-      </w:r>
-      <w:r>
-        <w:instrText>ADDIN CSL_CITATION { "citationItems" : [ { "id" : "ITEM-1", "itemData" : { "DOI" : "10.1099/vir.0.82402-0", "ISSN" : "0022-1317", "PMID" : "17325376", "abstract" : "Genome structure and sequence are notably conserved between members of the family Potyviridae. However, some genomic regions of these viruses, such as that encoding the P1 protein, show strikingly high variability. In this study, some partially conserved motifs were identified upstream of the quite well-conserved protease domain located near the P1 C terminus. The irregular distribution of these motifs suggests that the potyviral P1 proteins have undergone complex evolutionary diversification. Evidence was found of recombination events in the P1 N-terminal region, similar to those reported in potyviruses of the bean common mosaic virus subgroup, but also affecting other potyviruses. Moreover, intergeneric recombination events affecting potyviruses and ipomoviruses were also observed. Evidence that these recombination events could be linked to host adaptation is provided. Specific sequence features and differences in net charge help to classify the P1 proteins of members of the family Potyviridae into two groups: those from potyviruses and rymoviruses and those from tritimoviruses. The ipomovirus Cucumber vein yellowing virus has two P1 copies arranged in tandem, the most N-terminal one being of the potyvirus type and the other being of the tritimovirus type. These findings suggest that both recombination and gene duplication have contributed to P1 evolution and helped to facilitate successful adaptation of members of the family Potyviridae to a wide range of host species.", "author" : [ { "dropping-particle" : "", "family" : "Valli", "given" : "Adrian", "non-dropping-particle" : "", "parse-names" : false, "suffix" : "" }, { "dropping-particle" : "", "family" : "L\u00f3pez-Moya", "given" : "Juan Jos\u00e9", "non-dropping-particle" : "", "parse-names" : false, "suffix" : "" }, { "dropping-particle" : "", "family" : "Garc\u00eda", "given" : "Juan Antonio", "non-dropping-particle" : "", "parse-names" : false, "suffix" : "" } ], "container-title" : "The Journal of general virology", "id" : "ITEM-1", "issue" : "Pt 3", "issued" : { "date-parts" : [ [ "2007", "3" ] ] }, "page" : "1016-28", "title" : "Recombination and gene duplication in the evolutionary diversification of P1 proteins in the family Potyviridae.", "type" : "article-journal", "volume" : "88" }, "uris" : [ "http://www.mendeley.com/documents/?uuid=4dbe8393-a0dd-48d6-a753-73e5fcec82b4" ] } ], "mendeley" : { "formattedCitation" : "(Valli et al. 2007)", "plainTextFormattedCitation" : "(Valli et al. 2007)", "previouslyFormattedCitation" : "(Valli et al. 2007)" }, "properties" : { "noteIndex" : 0 }, "schema" : "https://github.com/citation-style-language/schema/raw/master/csl-citation.json" }</w:instrText>
-      </w:r>
-      <w:r>
-        <w:fldChar w:fldCharType="separate"/>
-      </w:r>
-      <w:r>
-        <w:rPr>
-          <w:noProof/>
-        </w:rPr>
-        <w:t>(Valli et al. 2007)</w:t>
-      </w:r>
-      <w:r>
-        <w:fldChar w:fldCharType="end"/>
-      </w:r>
-      <w:r>
-        <w:t xml:space="preserve">. </w:t>
-      </w:r>
-    </w:p>
-    <w:p>
-      <w:pPr>
-        <w:spacing w:line="480" w:lineRule="auto"/>
-      </w:pPr>
-      <w:r>
-        <w:t>Finally, we remark on the connection between INDEL and CNV mutation. P</w:t>
-      </w:r>
-      <w:r>
-        <w:t xml:space="preserve">revious studies have found that CNV breakpoints almost invariably occur at sites with some degree of local homology, </w:t>
-      </w:r>
-      <w:r>
-        <w:t>suggesting</w:t>
-      </w:r>
-      <w:r>
-        <w:t xml:space="preserve"> that amplifications</w:t>
-      </w:r>
-      <w:r>
-        <w:t xml:space="preserve"> are</w:t>
-      </w:r>
-      <w:r>
-        <w:t xml:space="preserve"> due to improper pairing</w:t>
-      </w:r>
-      <w:r>
-        <w:t xml:space="preserve"> of homologous chromosomes</w:t>
-      </w:r>
-      <w:r>
-        <w:t xml:space="preserve"> follo</w:t>
-      </w:r>
-      <w:r>
-        <w:t xml:space="preserve">wed by unequal crossover </w:t>
-      </w:r>
-      <w:r>
-        <w:fldChar w:fldCharType="begin" w:fldLock="1"/>
-      </w:r>
-      <w:r>
-        <w:instrText>ADDIN CSL_CITATION { "citationItems" : [ { "id" : "ITEM-1", "itemData" : { "DOI" : "10.1093/molbev/msl185", "ISSN" : "0737-4038", "PMID" : "17124182", "abstract" : "When selection is strong and beneficial alleles have a single origin, local reductions in genetic diversity are expected. However, when beneficial alleles have multiple origins or were segregating in the population prior to a change in selection regime, the impact on genetic diversity may be less clear. We describe an example of such a \"soft\" selective sweep in the malaria parasite Plasmodium falciparum that involves adaptive genome rearrangements. Amplification in copy number of genome regions containing the pfmdr1 gene on chromosome 5 confer resistance to mefloquine and spread rapidly in the 1990s. Using flanking microsatellite data and real-time polymerase chain reaction determination of copy number, we show that 5-15 independent amplification events have occurred in parasites on the Thailand/Burma border. The amplified genome regions (amplicons) range in size from 14.7 to 49 kb and contain 2-11 genes, with 2-4 copies arranged in tandem. To examine the impact of drug selection on flanking variation, we genotyped 48 microsatellites on chromosome 5 in 326 parasites from a single Thai location. Diversity was reduced in a 170- to 250-kb (10-15 cM) region of chromosomes containing multiple copies of pfmdr1, consistent with hitchhiking resulting from the rapid recent spread of selected chromosomes. However, diversity immediately flanking pfmdr1 is reduced by only 42% on chromosomes bearing multiple amplicons relative to chromosomes carrying a single copy. We highlight 2 features of these results: 1) All amplicon break points occur in monomeric A/T tracts (9-45 bp). Given the abundance of these tracts in P. falciparum, we expect that duplications will occur frequently at multiple genomic locations and have been underestimated as drivers of phenotypic evolution in this pathogen. 2) The signature left by the spread of amplified genome segments is broad, but results in only limited reduction in diversity. If such \"soft\" sweeps are common in nature, statistical methods based on diversity reduction may be inefficient at detecting evidence for selection in genome-wide marker screens. This may be particularly likely when mutation rate is high, as appears to be the case for gene duplications, and in pathogen populations where effective population sizes are typically very large.", "author" : [ { "dropping-particle" : "", "family" : "Nair", "given" : "Shalini", "non-dropping-particle" : "", "parse-names" : false, "suffix" : "" }, { "dropping-particle" : "", "family" : "Nash", "given" : "Denae", "non-dropping-particle" : "", "parse-names" : false, "suffix" : "" }, { "dropping-particle" : "", "family" : "Sudimack", "given" : "Daniel", "non-dropping-particle" : "", "parse-names" : false, "suffix" : "" }, { "dropping-particle" : "", "family" : "Jaidee", "given" : "Anchalee", "non-dropping-particle" : "", "parse-names" : false, "suffix" : "" }, { "dropping-particle" : "", "family" : "Barends", "given" : "Marion", "non-dropping-particle" : "", "parse-names" : false, "suffix" : "" }, { "dropping-particle" : "", "family" : "Uhlemann", "given" : "Anne-Catrin", "non-dropping-particle" : "", "parse-names" : false, "suffix" : "" }, { "dropping-particle" : "", "family" : "Krishna", "given" : "Sanjeev", "non-dropping-particle" : "", "parse-names" : false, "suffix" : "" }, { "dropping-particle" : "", "family" : "Nosten", "given" : "Fran\u00e7ois", "non-dropping-particle" : "", "parse-names" : false, "suffix" : "" }, { "dropping-particle" : "", "family" : "Anderson", "given" : "Tim J C", "non-dropping-particle" : "", "parse-names" : false, "suffix" : "" } ], "container-title" : "Molecular biology and evolution", "id" : "ITEM-1", "issue" : "2", "issued" : { "date-parts" : [ [ "2007", "2" ] ] }, "page" : "562-73", "title" : "Recurrent gene amplification and soft selective sweeps during evolution of multidrug resistance in malaria parasites.", "type" : "article-journal", "volume" : "24" }, "uris" : [ "http://www.mendeley.com/documents/?uuid=a18d9be5-0f8d-4eb3-ad37-afa80aacbfb5" ] } ], "mendeley" : { "formattedCitation" : "(Nair et al. 2007)", "plainTextFormattedCitation" : "(Nair et al. 2007)", "previouslyFormattedCitation" : "(Nair et al. 2007)" }, "properties" : { "noteIndex" : 0 }, "schema" : "https://github.com/citation-style-language/schema/raw/master/csl-citation.json" }</w:instrText>
-      </w:r>
-      <w:r>
-        <w:fldChar w:fldCharType="separate"/>
-      </w:r>
-      <w:r>
-        <w:rPr>
-          <w:noProof/>
-        </w:rPr>
-        <w:t>(Nair et al. 2007)</w:t>
-      </w:r>
-      <w:r>
-        <w:fldChar w:fldCharType="end"/>
-      </w:r>
-      <w:r>
-        <w:t xml:space="preserve">. </w:t>
-      </w:r>
-      <w:r>
-        <w:t>T</w:t>
-      </w:r>
-      <w:r>
-        <w:t xml:space="preserve">andem repeats </w:t>
-      </w:r>
-      <w:r>
-        <w:t xml:space="preserve">are highly abundant </w:t>
-      </w:r>
-      <w:r>
-        <w:t xml:space="preserve">in the </w:t>
-      </w:r>
-      <w:r>
-        <w:rPr>
-          <w:i/>
-        </w:rPr>
-        <w:t>P. falciparum</w:t>
-      </w:r>
-      <w:r>
-        <w:t xml:space="preserve"> </w:t>
-      </w:r>
-      <w:r>
-        <w:t>core genome</w:t>
-      </w:r>
-      <w:r>
-        <w:t xml:space="preserve">, thus there are many opportunities </w:t>
-      </w:r>
-      <w:r>
-        <w:t xml:space="preserve">for </w:t>
-      </w:r>
-      <w:r>
-        <w:t>improper pairing during meiosis</w:t>
-      </w:r>
-      <w:r>
-        <w:t xml:space="preserve">. </w:t>
-      </w:r>
-      <w:r>
-        <w:fldChar w:fldCharType="begin" w:fldLock="1"/>
-      </w:r>
-      <w:r>
-        <w:instrText>ADDIN CSL_CITATION { "citationItems" : [ { "id" : "ITEM-1", "itemData" : { "DOI" : "10.1093/molbev/msl185", "ISSN" : "0737-4038", "PMID" : "17124182", "abstract" : "When selection is strong and beneficial alleles have a single origin, local reductions in genetic diversity are expected. However, when beneficial alleles have multiple origins or were segregating in the population prior to a change in selection regime, the impact on genetic diversity may be less clear. We describe an example of such a \"soft\" selective sweep in the malaria parasite Plasmodium falciparum that involves adaptive genome rearrangements. Amplification in copy number of genome regions containing the pfmdr1 gene on chromosome 5 confer resistance to mefloquine and spread rapidly in the 1990s. Using flanking microsatellite data and real-time polymerase chain reaction determination of copy number, we show that 5-15 independent amplification events have occurred in parasites on the Thailand/Burma border. The amplified genome regions (amplicons) range in size from 14.7 to 49 kb and contain 2-11 genes, with 2-4 copies arranged in tandem. To examine the impact of drug selection on flanking variation, we genotyped 48 microsatellites on chromosome 5 in 326 parasites from a single Thai location. Diversity was reduced in a 170- to 250-kb (10-15 cM) region of chromosomes containing multiple copies of pfmdr1, consistent with hitchhiking resulting from the rapid recent spread of selected chromosomes. However, diversity immediately flanking pfmdr1 is reduced by only 42% on chromosomes bearing multiple amplicons relative to chromosomes carrying a single copy. We highlight 2 features of these results: 1) All amplicon break points occur in monomeric A/T tracts (9-45 bp). Given the abundance of these tracts in P. falciparum, we expect that duplications will occur frequently at multiple genomic locations and have been underestimated as drivers of phenotypic evolution in this pathogen. 2) The signature left by the spread of amplified genome segments is broad, but results in only limited reduction in diversity. If such \"soft\" sweeps are common in nature, statistical methods based on diversity reduction may be inefficient at detecting evidence for selection in genome-wide marker screens. This may be particularly likely when mutation rate is high, as appears to be the case for gene duplications, and in pathogen populations where effective population sizes are typically very large.", "author" : [ { "dropping-particle" : "", "family" : "Nair", "given" : "Shalini", "non-dropping-particle" : "", "parse-names" : false, "suffix" : "" }, { "dropping-particle" : "", "family" : "Nash", "given" : "Denae", "non-dropping-particle" : "", "parse-names" : false, "suffix" : "" }, { "dropping-particle" : "", "family" : "Sudimack", "given" : "Daniel", "non-dropping-particle" : "", "parse-names" : false, "suffix" : "" }, { "dropping-particle" : "", "family" : "Jaidee", "given" : "Anchalee", "non-dropping-particle" : "", "parse-names" : false, "suffix" : "" }, { "dropping-particle" : "", "family" : "Barends", "given" : "Marion", "non-dropping-particle" : "", "parse-names" : false, "suffix" : "" }, { "dropping-particle" : "", "family" : "Uhlemann", "given" : "Anne-Catrin", "non-dropping-particle" : "", "parse-names" : false, "suffix" : "" }, { "dropping-particle" : "", "family" : "Krishna", "given" : "Sanjeev", "non-dropping-particle" : "", "parse-names" : false, "suffix" : "" }, { "dropping-particle" : "", "family" : "Nosten", "given" : "Fran\u00e7ois", "non-dropping-particle" : "", "parse-names" : false, "suffix" : "" }, { "dropping-particle" : "", "family" : "Anderson", "given" : "Tim J C", "non-dropping-particle" : "", "parse-names" : false, "suffix" : "" } ], "container-title" : "Molecular biology and evolution", "id" : "ITEM-1", "issue" : "2", "issued" : { "date-parts" : [ [ "2007", "2" ] ] }, "page" : "562-73", "title" : "Recurrent gene amplification and soft selective sweeps during evolution of multidrug resistance in malaria parasites.", "type" : "article-journal", "volume" : "24" }, "uris" : [ "http://www.mendeley.com/documents/?uuid=a18d9be5-0f8d-4eb3-ad37-afa80aacbfb5" ] } ], "mendeley" : { "formattedCitation" : "(Nair et al. 2007)", "manualFormatting" : "Nair et al.", "plainTextFormattedCitation" : "(Nair et al. 2007)", "previouslyFormattedCitation" : "(Nair et al. 2007)" }, "properties" : { "noteIndex" : 0 }, "schema" : "https://github.com/citation-style-language/schema/raw/master/csl-citation.json" }</w:instrText>
-      </w:r>
-      <w:r>
-        <w:fldChar w:fldCharType="separate"/>
-      </w:r>
-      <w:r>
-        <w:rPr>
-          <w:noProof/>
-        </w:rPr>
-        <w:t>Nair et al.</w:t>
-      </w:r>
-      <w:r>
-        <w:fldChar w:fldCharType="end"/>
-      </w:r>
-      <w:r>
-        <w:t xml:space="preserve"> also showed</w:t>
-      </w:r>
-      <w:r>
-        <w:t xml:space="preserve"> that </w:t>
-      </w:r>
-      <w:r>
-        <w:t xml:space="preserve">CNV </w:t>
-      </w:r>
-      <w:r>
-        <w:t>breakpoints are found in repeat regions that are slightly longer than the genome-wide average</w:t>
-      </w:r>
-      <w:r>
-        <w:t>,</w:t>
-      </w:r>
-      <w:r>
-        <w:t xml:space="preserve"> thus variations in </w:t>
-      </w:r>
-      <w:r>
-        <w:t>tandem repeat length</w:t>
-      </w:r>
-      <w:r>
-        <w:t xml:space="preserve"> could </w:t>
-      </w:r>
-      <w:r>
-        <w:t>shift</w:t>
-      </w:r>
-      <w:r>
-        <w:t xml:space="preserve"> the amplification potential to a different set of loci. We have shown here that </w:t>
-      </w:r>
-      <w:r>
-        <w:t>INDEL</w:t>
-      </w:r>
-      <w:r>
-        <w:t xml:space="preserve"> variation within tandem repeat regions is abundant</w:t>
-      </w:r>
-      <w:r>
-        <w:t xml:space="preserve"> throughout the core genome</w:t>
-      </w:r>
-      <w:r>
-        <w:t xml:space="preserve"> and thus amplification potential</w:t>
-      </w:r>
-      <w:r>
-        <w:t xml:space="preserve"> is likely to be highly dynamic and variable within </w:t>
-      </w:r>
-      <w:r>
-        <w:t xml:space="preserve">natural </w:t>
-      </w:r>
-      <w:r>
-        <w:t>populations.</w:t>
-      </w:r>
-    </w:p>
-    <w:p>
-      <w:pPr>
-        <w:spacing w:line="480" w:lineRule="auto"/>
-      </w:pPr>
-      <w:r>
-        <w:t xml:space="preserve">The core genome </w:t>
-      </w:r>
-      <w:r>
-        <w:t xml:space="preserve">of </w:t>
-      </w:r>
-      <w:r>
-        <w:rPr>
-          <w:i/>
-        </w:rPr>
-        <w:t>P. falciparum</w:t>
-      </w:r>
-      <w:r>
-        <w:t xml:space="preserve"> </w:t>
-      </w:r>
-      <w:r>
-        <w:t xml:space="preserve">thus </w:t>
-      </w:r>
-      <w:r>
-        <w:t xml:space="preserve">appears </w:t>
-      </w:r>
-      <w:r>
-        <w:t xml:space="preserve">stable yet poised to undergo </w:t>
-      </w:r>
-      <w:r>
-        <w:t>rapid</w:t>
-      </w:r>
-      <w:r>
-        <w:t xml:space="preserve"> evolution within any region that come</w:t>
-      </w:r>
-      <w:r>
-        <w:t>s</w:t>
-      </w:r>
-      <w:r>
-        <w:t xml:space="preserve"> under </w:t>
-      </w:r>
-      <w:r>
-        <w:t>selection</w:t>
-      </w:r>
-      <w:r>
-        <w:t>.</w:t>
-      </w:r>
-      <w:r>
-        <w:t xml:space="preserve"> This may be</w:t>
-      </w:r>
-      <w:r>
-        <w:t>come particularly</w:t>
-      </w:r>
-      <w:r>
-        <w:t xml:space="preserve"> relevant as malaria elimination intensifies in South-East Asia, applying ever stronger selective pressures to parasite populations.</w:t>
-      </w:r>
-    </w:p>
-    <w:p>
-      <w:pPr>
-        <w:pStyle w:val="Heading1"/>
-        <w:spacing w:line="480" w:lineRule="auto"/>
-      </w:pPr>
-      <w:r>
-        <w:lastRenderedPageBreak/>
-        <w:t>Methods</w:t>
-      </w:r>
-    </w:p>
-    <w:p>
-      <w:pPr>
-        <w:pStyle w:val="Heading2"/>
-        <w:spacing w:line="480" w:lineRule="auto"/>
-      </w:pPr>
-      <w:r>
-        <w:t>Whole genome sequencing</w:t>
-      </w:r>
-    </w:p>
-    <w:p>
-      <w:pPr>
-        <w:spacing w:line="480" w:lineRule="auto"/>
-      </w:pPr>
-      <w:r>
-        <w:t>All sequencing was carried out using Illumina high throughput technology as described in</w:t>
-      </w:r>
-      <w:r>
-        <w:t xml:space="preserve"> </w:t>
-      </w:r>
-      <w:r>
-        <w:fldChar w:fldCharType="begin" w:fldLock="1"/>
-      </w:r>
-      <w:r>
-        <w:instrText>ADDIN CSL_CITATION { "citationItems" : [ { "id" : "ITEM-1", "itemData" : { "DOI" : "10.1038/nature11174", "ISSN" : "1476-4687", "PMID" : "22722859", "abstract" : "Malaria elimination strategies require surveillance of the parasite population for genetic changes that demand a public health response, such as new forms of drug resistance. Here we describe methods for the large-scale analysis of genetic variation in Plasmodium falciparum by deep sequencing of parasite DNA obtained from the blood of patients with malaria, either directly or after short-term culture. Analysis of 86,158 exonic single nucleotide polymorphisms that passed genotyping quality control in 227 samples from Africa, Asia and Oceania provides genome-wide estimates of allele frequency distribution, population structure and linkage disequilibrium. By comparing the genetic diversity of individual infections with that of the local parasite population, we derive a metric of within-host diversity that is related to the level of inbreeding in the population. An open-access web application has been established for the exploration of regional differences in allele frequency and of highly differentiated loci in the P. falciparum genome.", "author" : [ { "dropping-particle" : "", "family" : "Manske", "given" : "Magnus", "non-dropping-particle" : "", "parse-names" : false, "suffix" : "" }, { "dropping-particle" : "", "family" : "Miotto", "given" : "Olivo", "non-dropping-particle" : "", "parse-names" : false, "suffix" : "" }, { "dropping-particle" : "", "family" : "Campino", "given" : "Susana", "non-dropping-particle" : "", "parse-names" : false, "suffix" : "" }, { "dropping-particle" : "", "family" : "Auburn", "given" : "Sarah", "non-dropping-particle" : "", "parse-names" : false, "suffix" : "" }, { "dropping-particle" : "", "family" : "Almagro-Garcia", "given" : "Jacob", "non-dropping-particle" : "", "parse-names" : false, "suffix" : "" }, { "dropping-particle" : "", "family" : "Maslen", "given" : "Gareth", "non-dropping-particle" : "", "parse-names" : false, "suffix" : "" }, { "dropping-particle" : "", "family" : "O'Brien", "given" : "Jack", "non-dropping-particle" : "", "parse-names" : false, "suffix" : "" }, { "dropping-particle" : "", "family" : "Djimde", "given" : "Abdoulaye", "non-dropping-particle" : "", "parse-names" : false, "suffix" : "" }, { "dropping-particle" : "", "family" : "Doumbo", "given" : "Ogobara", "non-dropping-particle" : "", "parse-names" : false, "suffix" : "" }, { "dropping-particle" : "", "family" : "Zongo", "given" : "Issaka", "non-dropping-particle" : "", "parse-names" : false, "suffix" : "" }, { "dropping-particle" : "", "family" : "Ouedraogo", "given" : "Jean-Bosco", "non-dropping-particle" : "", "parse-names" : false, "suffix" : "" }, { "dropping-particle" : "", "family" : "Michon", "given" : "Pascal", "non-dropping-particle" : "", "parse-names" : false, "suffix" : "" }, { "dropping-particle" : "", "family" : "Mueller", "given" : "Ivo", "non-dropping-particle" : "", "parse-names" : false, "suffix" : "" }, { "dropping-particle" : "", "family" : "Siba", "given" : "Peter", "non-dropping-particle" : "", "parse-names" : false, "suffix" : "" }, { "dropping-particle" : "", "family" : "Nzila", "given" : "Alexis", "non-dropping-particle" : "", "parse-names" : false, "suffix" : "" }, { "dropping-particle" : "", "family" : "Borrmann", "given" : "Steffen", "non-dropping-particle" : "", "parse-names" : false, "suffix" : "" }, { "dropping-particle" : "", "family" : "Kiara", "given" : "Steven M", "non-dropping-particle" : "", "parse-names" : false, "suffix" : "" }, { "dropping-particle" : "", "family" : "Marsh", "given" : "Kevin", "non-dropping-particle" : "", "parse-names" : false, "suffix" : "" }, { "dropping-particle" : "", "family" : "Jiang", "given" : "Hongying", "non-dropping-particle" : "", "parse-names" : false, "suffix" : "" }, { "dropping-particle" : "", "family" : "Su", "given" : "Xin-Zhuan", "non-dropping-particle" : "", "parse-names" : false, "suffix" : "" }, { "dropping-particle" : "", "family" : "Amaratunga", "given" : "Chanaki", "non-dropping-particle" : "", "parse-names" : false, "suffix" : "" }, { "dropping-particle" : "", "family" : "Fairhurst", "given" : "Rick", "non-dropping-particle" : "", "parse-names" : false, "suffix" : "" }, { "dropping-particle" : "", "family" : "Socheat", "given" : "Duong", "non-dropping-particle" : "", "parse-names" : false, "suffix" : "" }, { "dropping-particle" : "", "family" : "Nosten", "given" : "Francois", "non-dropping-particle" : "", "parse-names" : false, "suffix" : "" }, { "dropping-particle" : "", "family" : "Imwong", "given" : "Mallika", "non-dropping-particle" : "", "parse-names" : false, "suffix" : "" }, { "dropping-particle" : "", "family" : "White", "given" : "Nicholas J", "non-dropping-particle" : "", "parse-names" : false, "suffix" : "" }, { "dropping-particle" : "", "family" : "Sanders", "given" : "Mandy", "non-dropping-particle" : "", "parse-names" : false, "suffix" : "" }, { "dropping-particle" : "", "family" : "Anastasi", "given" : "Elisa", "non-dropping-particle" : "", "parse-names" : false, "suffix" : "" }, { "dropping-particle" : "", "family" : "Alcock", "given" : "Dan", "non-dropping-particle" : "", "parse-names" : false, "suffix" : "" }, { "dropping-particle" : "", "family" : "Drury", "given" : "Eleanor", "non-dropping-particle" : "", "parse-names" : false, "suffix" : "" }, { "dropping-particle" : "", "family" : "Oyola", "given" : "Samuel", "non-dropping-particle" : "", "parse-names" : false, "suffix" : "" }, { "dropping-particle" : "", "family" : "Quail", "given" : "Michael A", "non-dropping-particle" : "", "parse-names" : false, "suffix" : "" }, { "dropping-particle" : "", "family" : "Turner", "given" : "Daniel J", "non-dropping-particle" : "", "parse-names" : false, "suffix" : "" }, { "dropping-particle" : "", "family" : "Ruano-Rubio", "given" : "Valentin", "non-dropping-particle" : "", "parse-names" : false, "suffix" : "" }, { "dropping-particle" : "", "family" : "Jyothi", "given" : "Dushyanth", "non-dropping-particle" : "", "parse-names" : false, "suffix" : "" }, { "dropping-particle" : "", "family" : "Amenga-Etego", "given" : "Lucas", "non-dropping-particle" : "", "parse-names" : false, "suffix" : "" }, { "dropping-particle" : "", "family" : "Hubbart", "given" : "Christina", "non-dropping-particle" : "", "parse-names" : false, "suffix" : "" }, { "dropping-particle" : "", "family" : "Jeffreys", "given" : "Anna", "non-dropping-particle" : "", "parse-names" : false, "suffix" : "" }, { "dropping-particle" : "", "family" : "Rowlands", "given" : "Kate", "non-dropping-particle" : "", "parse-names" : false, "suffix" : "" }, { "dropping-particle" : "", "family" : "Sutherland", "given" : "Colin", "non-dropping-particle" : "", "parse-names" : false, "suffix" : "" }, { "dropping-particle" : "", "family" : "Roper", "given" : "Cally", "non-dropping-particle" : "", "parse-names" : false, "suffix" : "" }, { "dropping-particle" : "", "family" : "Mangano", "given" : "Valentina", "non-dropping-particle" : "", "parse-names" : false, "suffix" : "" }, { "dropping-particle" : "", "family" : "Modiano", "given" : "David", "non-dropping-particle" : "", "parse-names" : false, "suffix" : "" }, { "dropping-particle" : "", "family" : "Tan", "given" : "John C", "non-dropping-particle" : "", "parse-names" : false, "suffix" : "" }, { "dropping-particle" : "", "family" : "Ferdig", "given" : "Michael T", "non-dropping-particle" : "", "parse-names" : false, "suffix" : "" }, { "dropping-particle" : "", "family" : "Amambua-Ngwa", "given" : "Alfred", "non-dropping-particle" : "", "parse-names" : false, "suffix" : "" }, { "dropping-particle" : "", "family" : "Conway", "given" : "David J", "non-dropping-particle" : "", "parse-names" : false, "suffix" : "" }, { "dropping-particle" : "", "family" : "Takala-Harrison", "given" : "Shannon", "non-dropping-particle" : "", "parse-names" : false, "suffix" : "" }, { "dropping-particle" : "V", "family" : "Plowe", "given" : "Christopher", "non-dropping-particle" : "", "parse-names" : false, "suffix" : "" }, { "dropping-particle" : "", "family" : "Rayner", "given" : "Julian C", "non-dropping-particle" : "", "parse-names" : false, "suffix" : "" }, { "dropping-particle" : "", "family" : "Rockett", "given" : "Kirk A", "non-dropping-particle" : "", "parse-names" : false, "suffix" : "" }, { "dropping-particle" : "", "family" : "Clark", "given" : "Taane G", "non-dropping-particle" : "", "parse-names" : false, "suffix" : "" }, { "dropping-particle" : "", "family" : "Newbold", "given" : "Chris I", "non-dropping-particle" : "", "parse-names" : false, "suffix" : "" }, { "dropping-particle" : "", "family" : "Berriman", "given" : "Matthew", "non-dropping-particle" : "", "parse-names" : false, "suffix" : "" }, { "dropping-particle" : "", "family" : "MacInnis", "given" : "Bronwyn", "non-dropping-particle" : "", "parse-names" : false, "suffix" : "" }, { "dropping-particle" : "", "family" : "Kwiatkowski", "given" : "Dominic P", "non-dropping-particle" : "", "parse-names" : false, "suffix" : "" } ], "container-title" : "Nature", "id" : "ITEM-1", "issue" : "7407", "issued" : { "date-parts" : [ [ "2012", "7", "19" ] ] }, "page" : "375-9", "title" : "Analysis of Plasmodium falciparum diversity in natural infections by deep sequencing.", "type" : "article-journal", "volume" : "487" }, "uris" : [ "http://www.mendeley.com/documents/?uuid=ef7c5f54-2d55-4e75-aaf2-e4dcf7fe7803" ] } ], "mendeley" : { "formattedCitation" : "(Manske et al. 2012)", "plainTextFormattedCitation" : "(Manske et al. 2012)", "previouslyFormattedCitation" : "(Manske et al. 2012)" }, "properties" : { "noteIndex" : 0 }, "schema" : "https://github.com/citation-style-language/schema/raw/master/csl-citation.json" }</w:instrText>
-      </w:r>
-      <w:r>
-        <w:fldChar w:fldCharType="separate"/>
-      </w:r>
-      <w:r>
-        <w:rPr>
-          <w:noProof/>
-        </w:rPr>
-        <w:t>(Manske et al. 2012)</w:t>
-      </w:r>
-      <w:r>
-        <w:fldChar w:fldCharType="end"/>
-      </w:r>
-      <w:r>
-        <w:t xml:space="preserve"> </w:t>
-      </w:r>
-      <w:r>
-        <w:t xml:space="preserve">except that the PCR-free method of library preparation as described in </w:t>
-      </w:r>
-      <w:r>
-        <w:fldChar w:fldCharType="begin" w:fldLock="1"/>
-      </w:r>
-      <w:r>
-        <w:instrText>ADDIN CSL_CITATION { "citationItems" : [ { "id" : "ITEM-1", "itemData" : { "DOI" : "10.1038/nmeth.1311", "ISSN" : "1548-7105", "PMID" : "19287394", "abstract" : "Amplification artifacts introduced during library preparation for the Illumina Genome Analyzer increase the likelihood that an appreciable proportion of these sequences will be duplicates and cause an uneven distribution of read coverage across the targeted sequencing regions. As a consequence, these unfavorable features result in difficulties in genome assembly and variation analysis from the short reads, particularly when the sequences are from genomes with base compositions at the extremes of high or low G+C content. Here we present an amplification-free method of library preparation, in which the cluster amplification step, rather than the PCR, enriches for fully ligated template strands, reducing the incidence of duplicate sequences, improving read mapping and single nucleotide polymorphism calling and aiding de novo assembly. We illustrate this by generating and analyzing DNA sequences from extremely (G+C)-poor (Plasmodium falciparum), (G+C)-neutral (Escherichia coli) and (G+C)-rich (Bordetella pertussis) genomes.", "author" : [ { "dropping-particle" : "", "family" : "Kozarewa", "given" : "Iwanka", "non-dropping-particle" : "", "parse-names" : false, "suffix" : "" }, { "dropping-particle" : "", "family" : "Ning", "given" : "Zemin", "non-dropping-particle" : "", "parse-names" : false, "suffix" : "" }, { "dropping-particle" : "", "family" : "Quail", "given" : "Michael A", "non-dropping-particle" : "", "parse-names" : false, "suffix" : "" }, { "dropping-particle" : "", "family" : "Sanders", "given" : "Mandy J", "non-dropping-particle" : "", "parse-names" : false, "suffix" : "" }, { "dropping-particle" : "", "family" : "Berriman", "given" : "Matthew", "non-dropping-particle" : "", "parse-names" : false, "suffix" : "" }, { "dropping-particle" : "", "family" : "Turner", "given" : "Daniel J", "non-dropping-particle" : "", "parse-names" : false, "suffix" : "" } ], "container-title" : "Nature methods", "id" : "ITEM-1", "issue" : "4", "issued" : { "date-parts" : [ [ "2009", "5" ] ] }, "page" : "291-5", "publisher" : "Nature Publishing Group", "title" : "Amplification-free Illumina sequencing-library preparation facilitates improved mapping and assembly of (G+C)-biased genomes.", "title-short" : "Nat Meth", "type" : "article-journal", "volume" : "6" }, "uris" : [ "http://www.mendeley.com/documents/?uuid=4864a310-abcc-42a8-8335-7afe21383fa4" ] } ], "mendeley" : { "formattedCitation" : "(Kozarewa et al. 2009)", "plainTextFormattedCitation" : "(Kozarewa et al. 2009)", "previouslyFormattedCitation" : "(Kozarewa et al. 2009)" }, "properties" : { "noteIndex" : 0 }, "schema" : "https://github.com/citation-style-language/schema/raw/master/csl-citation.json" }</w:instrText>
-      </w:r>
-      <w:r>
-        <w:fldChar w:fldCharType="separate"/>
-      </w:r>
-      <w:r>
-        <w:rPr>
-          <w:noProof/>
-        </w:rPr>
-        <w:t>(Kozarewa et al. 2009)</w:t>
-      </w:r>
-      <w:r>
-        <w:fldChar w:fldCharType="end"/>
-      </w:r>
-      <w:r>
-        <w:t xml:space="preserve"> was used.</w:t>
-      </w:r>
-    </w:p>
-    <w:p>
-      <w:pPr>
-        <w:pStyle w:val="Heading2"/>
-        <w:spacing w:line="480" w:lineRule="auto"/>
-      </w:pPr>
-      <w:r>
-        <w:t>Variant calling</w:t>
-      </w:r>
-    </w:p>
-    <w:p>
-      <w:pPr>
-        <w:spacing w:line="480" w:lineRule="auto"/>
-      </w:pPr>
-      <w:r>
-        <w:t>Variants were called by two independent methods.</w:t>
-      </w:r>
-      <w:r>
-        <w:t xml:space="preserve"> </w:t>
-      </w:r>
-      <w:r>
-        <w:t xml:space="preserve">The alignment method used </w:t>
-      </w:r>
-      <w:r>
-        <w:t xml:space="preserve">BWA </w:t>
-      </w:r>
-      <w:r>
-        <w:fldChar w:fldCharType="begin" w:fldLock="1"/>
-      </w:r>
-      <w:r>
-        <w:instrText>ADDIN CSL_CITATION { "citationItems" : [ { "id" : "ITEM-1", "itemData" : { "DOI" : "10.1093/bioinformatics/btp324", "ISSN" : "1367-4811", "PMID" : "19451168", "abstract" : "MOTIVATION: The enormous amount of short reads generated by the new DNA sequencing technologies call for the development of fast and accurate read alignment programs. A first generation of hash table-based methods has been developed, including MAQ, which is accurate, feature rich and fast enough to align short reads from a single individual. However, MAQ does not support gapped alignment for single-end reads, which makes it unsuitable for alignment of longer reads where indels may occur frequently. The speed of MAQ is also a concern when the alignment is scaled up to the resequencing of hundreds of individuals.\n\nRESULTS: We implemented Burrows-Wheeler Alignment tool (BWA), a new read alignment package that is based on backward search with Burrows-Wheeler Transform (BWT), to efficiently align short sequencing reads against a large reference sequence such as the human genome, allowing mismatches and gaps. BWA supports both base space reads, e.g. from Illumina sequencing machines, and color space reads from AB SOLiD machines. Evaluations on both simulated and real data suggest that BWA is approximately 10-20x faster than MAQ, while achieving similar accuracy. In addition, BWA outputs alignment in the new standard SAM (Sequence Alignment/Map) format. Variant calling and other downstream analyses after the alignment can be achieved with the open source SAMtools software package.\n\nAVAILABILITY: http://maq.sourceforge.net.", "author" : [ { "dropping-particle" : "", "family" : "Li", "given" : "Heng", "non-dropping-particle" : "", "parse-names" : false, "suffix" : "" }, { "dropping-particle" : "", "family" : "Durbin", "given" : "Richard", "non-dropping-particle" : "", "parse-names" : false, "suffix" : "" } ], "container-title" : "Bioinformatics (Oxford, England)", "id" : "ITEM-1", "issue" : "14", "issued" : { "date-parts" : [ [ "2009", "7", "15" ] ] }, "page" : "1754-60", "title" : "Fast and accurate short read alignment with Burrows-Wheeler transform.", "type" : "article-journal", "volume" : "25" }, "uris" : [ "http://www.mendeley.com/documents/?uuid=59353d32-dddf-45cb-bbdf-dbe3503f6043" ] } ], "mendeley" : { "formattedCitation" : "(Li &amp; Durbin 2009)", "plainTextFormattedCitation" : "(Li &amp; Durbin 2009)", "previouslyFormattedCitation" : "(Li &amp; Durbin 2009)" }, "properties" : { "noteIndex" : 0 }, "schema" : "https://github.com/citation-style-language/schema/raw/master/csl-citation.json" }</w:instrText>
-      </w:r>
-      <w:r>
-        <w:fldChar w:fldCharType="separate"/>
-      </w:r>
-      <w:r>
-        <w:rPr>
-          <w:noProof/>
-        </w:rPr>
-        <w:t>(Li &amp; Durbin 2009)</w:t>
-      </w:r>
-      <w:r>
-        <w:fldChar w:fldCharType="end"/>
-      </w:r>
-      <w:r>
-        <w:t xml:space="preserve"> </w:t>
-      </w:r>
-      <w:r>
-        <w:t xml:space="preserve">to align reads to the 3D7 version 3 reference genome, then applied GATK </w:t>
-      </w:r>
-      <w:r>
-        <w:fldChar w:fldCharType="begin" w:fldLock="1"/>
-      </w:r>
-      <w:r>
-        <w:instrText>ADDIN CSL_CITATION { "citationItems" : [ { "id" : "ITEM-1", "itemData" : { "DOI" : "10.1101/gr.107524.110", "ISSN" : "1549-5469", "PMID" : "20644199", "abstract" : "Next-generation DNA sequencing (NGS) projects, such as the 1000 Genomes Project, are already revolutionizing our understanding of genetic variation among individuals. However, the massive data sets generated by NGS--the 1000 Genome pilot alone includes nearly five terabases--make writing feature-rich, efficient, and robust analysis tools difficult for even computationally sophisticated individuals. Indeed, many professionals are limited in the scope and the ease with which they can answer scientific questions by the complexity of accessing and manipulating the data produced by these machines. Here, we discuss our Genome Analysis Toolkit (GATK), a structured programming framework designed to ease the development of efficient and robust analysis tools for next-generation DNA sequencers using the functional programming philosophy of MapReduce. The GATK provides a small but rich set of data access patterns that encompass the majority of analysis tool needs. Separating specific analysis calculations from common data management infrastructure enables us to optimize the GATK framework for correctness, stability, and CPU and memory efficiency and to enable distributed and shared memory parallelization. We highlight the capabilities of the GATK by describing the implementation and application of robust, scale-tolerant tools like coverage calculators and single nucleotide polymorphism (SNP) calling. We conclude that the GATK programming framework enables developers and analysts to quickly and easily write efficient and robust NGS tools, many of which have already been incorporated into large-scale sequencing projects like the 1000 Genomes Project and The Cancer Genome Atlas.", "author" : [ { "dropping-particle" : "", "family" : "McKenna", "given" : "Aaron", "non-dropping-particle" : "", "parse-names" : false, "suffix" : "" }, { "dropping-particle" : "", "family" : "Hanna", "given" : "Matthew", "non-dropping-particle" : "", "parse-names" : false, "suffix" : "" }, { "dropping-particle" : "", "family" : "Banks", "given" : "Eric", "non-dropping-particle" : "", "parse-names" : false, "suffix" : "" }, { "dropping-particle" : "", "family" : "Sivachenko", "given" : "Andrey", "non-dropping-particle" : "", "parse-names" : false, "suffix" : "" }, { "dropping-particle" : "", "family" : "Cibulskis", "given" : "Kristian", "non-dropping-particle" : "", "parse-names" : false, "suffix" : "" }, { "dropping-particle" : "", "family" : "Kernytsky", "given" : "Andrew", "non-dropping-particle" : "", "parse-names" : false, "suffix" : "" }, { "dropping-particle" : "", "family" : "Garimella", "given" : "Kiran", "non-dropping-particle" : "", "parse-names" : false, "suffix" : "" }, { "dropping-particle" : "", "family" : "Altshuler", "given" : "David", "non-dropping-particle" : "", "parse-names" : false, "suffix" : "" }, { "dropping-particle" : "", "family" : "Gabriel", "given" : "Stacey", "non-dropping-particle" : "", "parse-names" : false, "suffix" : "" }, { "dropping-particle" : "", "family" : "Daly", "given" : "Mark", "non-dropping-particle" : "", "parse-names" : false, "suffix" : "" }, { "dropping-particle" : "", "family" : "DePristo", "given" : "Mark A", "non-dropping-particle" : "", "parse-names" : false, "suffix" : "" } ], "container-title" : "Genome research", "id" : "ITEM-1", "issue" : "9", "issued" : { "date-parts" : [ [ "2010", "9" ] ] }, "page" : "1297-303", "title" : "The Genome Analysis Toolkit: a MapReduce framework for analyzing next-generation DNA sequencing data.", "type" : "article-journal", "volume" : "20" }, "uris" : [ "http://www.mendeley.com/documents/?uuid=b413ce8c-560c-40dd-a1f6-440348ad2737" ] } ], "mendeley" : { "formattedCitation" : "(McKenna et al. 2010)", "plainTextFormattedCitation" : "(McKenna et al. 2010)", "previouslyFormattedCitation" : "(McKenna et al. 2010)" }, "properties" : { "noteIndex" : 0 }, "schema" : "https://github.com/citation-style-language/schema/raw/master/csl-citation.json" }</w:instrText>
-      </w:r>
-      <w:r>
-        <w:fldChar w:fldCharType="separate"/>
-      </w:r>
-      <w:r>
-        <w:rPr>
-          <w:noProof/>
-        </w:rPr>
-        <w:t>(McKenna et al. 2010)</w:t>
-      </w:r>
-      <w:r>
-        <w:fldChar w:fldCharType="end"/>
-      </w:r>
-      <w:r>
-        <w:t xml:space="preserve"> base quality score recalibration, </w:t>
-      </w:r>
-      <w:r>
-        <w:t>INDEL</w:t>
-      </w:r>
-      <w:r>
-        <w:t xml:space="preserve"> realignment, duplicate removal, and performed SNP and INDEL discovery and genotyping across samples within each cross simultaneously</w:t>
-      </w:r>
-      <w:r>
-        <w:t xml:space="preserve"> using the Unified </w:t>
-      </w:r>
-      <w:proofErr w:type="spellStart"/>
-      <w:r>
-        <w:t>Genotyper</w:t>
-      </w:r>
-      <w:proofErr w:type="spellEnd"/>
-      <w:r>
-        <w:t>, then used variant quality score recalibration to filter variants, following</w:t>
-      </w:r>
-      <w:r>
-        <w:t xml:space="preserve"> </w:t>
-      </w:r>
-      <w:r>
-        <w:t xml:space="preserve">GATK </w:t>
-      </w:r>
-      <w:r>
-        <w:t xml:space="preserve">best practice </w:t>
-      </w:r>
-      <w:r>
-        <w:t xml:space="preserve">recommendations </w:t>
-      </w:r>
-      <w:r>
-        <w:fldChar w:fldCharType="begin" w:fldLock="1"/>
-      </w:r>
-      <w:r>
-        <w:instrText>ADDIN CSL_CITATION { "citationItems" : [ { "id" : "ITEM-1", "itemData" : { "DOI" : "10.1038/ng.806", "ISSN" : "1546-1718", "PMID" : "21478889", "abstract" : "Recent advances in sequencing technology make it possible to comprehensively catalog genetic variation in population samples, creating a foundation for understanding human disease, ancestry and evolution. The amounts of raw data produced are prodigious, and many computational steps are required to translate this output into high-quality variant calls. We present a unified analytic framework to discover and genotype variation among multiple samples simultaneously that achieves sensitive and specific results across five sequencing technologies and three distinct, canonical experimental designs. Our process includes (i) initial read mapping; (ii) local realignment around indels; (iii) base quality score recalibration; (iv) SNP discovery and genotyping to find all potential variants; and (v) machine learning to separate true segregating variation from machine artifacts common to next-generation sequencing technologies. We here discuss the application of these tools, instantiated in the Genome Analysis Toolkit, to deep whole-genome, whole-exome capture and multi-sample low-pass (\u223c4\u00d7) 1000 Genomes Project datasets.", "author" : [ { "dropping-particle" : "", "family" : "DePristo", "given" : "Mark A", "non-dropping-particle" : "", "parse-names" : false, "suffix" : "" }, { "dropping-particle" : "", "family" : "Banks", "given" : "Eric", "non-dropping-particle" : "", "parse-names" : false, "suffix" : "" }, { "dropping-particle" : "", "family" : "Poplin", "given" : "Ryan", "non-dropping-particle" : "", "parse-names" : false, "suffix" : "" }, { "dropping-particle" : "V", "family" : "Garimella", "given" : "Kiran", "non-dropping-particle" : "", "parse-names" : false, "suffix" : "" }, { "dropping-particle" : "", "family" : "Maguire", "given" : "Jared R", "non-dropping-particle" : "", "parse-names" : false, "suffix" : "" }, { "dropping-particle" : "", "family" : "Hartl", "given" : "Christopher", "non-dropping-particle" : "", "parse-names" : false, "suffix" : "" }, { "dropping-particle" : "", "family" : "Philippakis", "given" : "Anthony A", "non-dropping-particle" : "", "parse-names" : false, "suffix" : "" }, { "dropping-particle" : "", "family" : "Angel", "given" : "Guillermo", "non-dropping-particle" : "del", "parse-names" : false, "suffix" : "" }, { "dropping-particle" : "", "family" : "Rivas", "given" : "Manuel A", "non-dropping-particle" : "", "parse-names" : false, "suffix" : "" }, { "dropping-particle" : "", "family" : "Hanna", "given" : "Matt", "non-dropping-particle" : "", "parse-names" : false, "suffix" : "" }, { "dropping-particle" : "", "family" : "McKenna", "given" : "Aaron", "non-dropping-particle" : "", "parse-names" : false, "suffix" : "" }, { "dropping-particle" : "", "family" : "Fennell", "given" : "Tim J", "non-dropping-particle" : "", "parse-names" : false, "suffix" : "" }, { "dropping-particle" : "", "family" : "Kernytsky", "given" : "Andrew M", "non-dropping-particle" : "", "parse-names" : false, "suffix" : "" }, { "dropping-particle" : "", "family" : "Sivachenko", "given" : "Andrey Y", "non-dropping-particle" : "", "parse-names" : false, "suffix" : "" }, { "dropping-particle" : "", "family" : "Cibulskis", "given" : "Kristian", "non-dropping-particle" : "", "parse-names" : false, "suffix" : "" }, { "dropping-particle" : "", "family" : "Gabriel", "given" : "Stacey B", "non-dropping-particle" : "", "parse-names" : false, "suffix" : "" }, { "dropping-particle" : "", "family" : "Altshuler", "given" : "David", "non-dropping-particle" : "", "parse-names" : false, "suffix" : "" }, { "dropping-particle" : "", "family" : "Daly", "given" : "Mark J", "non-dropping-particle" : "", "parse-names" : false, "suffix" : "" } ], "container-title" : "Nature genetics", "id" : "ITEM-1", "issue" : "5", "issued" : { "date-parts" : [ [ "2011", "5" ] ] }, "page" : "491-8", "title" : "A framework for variation discovery and genotyping using next-generation DNA sequencing data.", "type" : "article-journal", "volume" : "43" }, "uris" : [ "http://www.mendeley.com/documents/?uuid=addb69e7-f494-4d8b-ab16-60eedb326505" ] }, { "id" : "ITEM-2", "itemData" : { "DOI" : "10.1002/0471250953", "ISBN" : "9780471250951", "ISSN" : "1934-340X", "PMID" : "25431634", "abstract" : "This unit describes how to use BWA and the Genome Analysis Toolkit (GATK) to map genome sequencing data to a reference and produce high-quality variant calls that can be used in downstream analyses. The complete workflow includes the core NGS data processing steps that are necessary to make the raw data suitable for analysis by the GATK, as well as the key methods involved in variant discovery using the GATK.", "author" : [ { "dropping-particle" : "", "family" : "Auwera", "given" : "Geraldine A", "non-dropping-particle" : "Van der", "parse-names" : false, "suffix" : "" }, { "dropping-particle" : "", "family" : "Carneiro", "given" : "Mauricio O", "non-dropping-particle" : "", "parse-names" : false, "suffix" : "" }, { "dropping-particle" : "", "family" : "Hartl", "given" : "Chris", "non-dropping-particle" : "", "parse-names" : false, "suffix" : "" }, { "dropping-particle" : "", "family" : "Poplin", "given" : "Ryan", "non-dropping-particle" : "", "parse-names" : false, "suffix" : "" }, { "dropping-particle" : "", "family" : "Angel", "given" : "Guillermo", "non-dropping-particle" : "Del", "parse-names" : false, "suffix" : "" }, { "dropping-particle" : "", "family" : "Levy-Moonshine", "given" : "Ami", "non-dropping-particle" : "", "parse-names" : false, "suffix" : "" }, { "dropping-particle" : "", "family" : "Jordan", "given" : "Tadeusz", "non-dropping-particle" : "", "parse-names" : false, "suffix" : "" }, { "dropping-particle" : "", "family" : "Shakir", "given" : "Khalid", "non-dropping-particle" : "", "parse-names" : false, "suffix" : "" }, { "dropping-particle" : "", "family" : "Roazen", "given" : "David", "non-dropping-particle" : "", "parse-names" : false, "suffix" : "" }, { "dropping-particle" : "", "family" : "Thibault", "given" : "Joel", "non-dropping-particle" : "", "parse-names" : false, "suffix" : "" }, { "dropping-particle" : "", "family" : "Banks", "given" : "Eric", "non-dropping-particle" : "", "parse-names" : false, "suffix" : "" }, { "dropping-particle" : "V", "family" : "Garimella", "given" : "Kiran", "non-dropping-particle" : "", "parse-names" : false, "suffix" : "" }, { "dropping-particle" : "", "family" : "Altshuler", "given" : "David", "non-dropping-particle" : "", "parse-names" : false, "suffix" : "" }, { "dropping-particle" : "", "family" : "Gabriel", "given" : "Stacey", "non-dropping-particle" : "", "parse-names" : false, "suffix" : "" }, { "dropping-particle" : "", "family" : "DePristo", "given" : "Mark A", "non-dropping-particle" : "", "parse-names" : false, "suffix" : "" } ], "container-title" : "Current protocols in bioinformatics / editoral board, Andreas D. Baxevanis ... [et al.]", "editor" : [ { "dropping-particle" : "", "family" : "Bateman", "given" : "Alex", "non-dropping-particle" : "", "parse-names" : false, "suffix" : "" }, { "dropping-particle" : "", "family" : "Pearson", "given" : "William R.", "non-dropping-particle" : "", "parse-names" : false, "suffix" : "" }, { "dropping-particle" : "", "family" : "Stein", "given" : "Lincoln D.", "non-dropping-particle" : "", "parse-names" : false, "suffix" : "" }, { "dropping-particle" : "", "family" : "Stormo", "given" : "Gary D.", "non-dropping-particle" : "", "parse-names" : false, "suffix" : "" }, { "dropping-particle" : "", "family" : "Yates", "given" : "John R.", "non-dropping-particle" : "", "parse-names" : false, "suffix" : "" } ], "id" : "ITEM-2", "issue" : "1110", "issued" : { "date-parts" : [ [ "2013", "8", "15" ] ] }, "number-of-pages" : "11.10.1-11.10.33", "publisher" : "John Wiley &amp; Sons, Inc.", "publisher-place" : "Hoboken, NJ, USA", "title" : "Current Protocols in Bioinformatics", "type" : "book", "volume" : "11" }, "uris" : [ "http://www.mendeley.com/documents/?uuid=23ae42b9-4f66-47f7-ba66-cc299c03456e" ] } ], "mendeley" : { "formattedCitation" : "(DePristo et al. 2011; Van der Auwera et al. 2013)", "plainTextFormattedCitation" : "(DePristo et al. 2011; Van der Auwera et al. 2013)", "previouslyFormattedCitation" : "(DePristo et al. 2011; Van der Auwera et al. 2013)" }, "properties" : { "noteIndex" : 0 }, "schema" : "https://github.com/citation-style-language/schema/raw/master/csl-citation.json" }</w:instrText>
-      </w:r>
-      <w:r>
-        <w:fldChar w:fldCharType="separate"/>
-      </w:r>
-      <w:r>
-        <w:rPr>
-          <w:noProof/>
-        </w:rPr>
-        <w:t>(DePristo et al. 2011; Van der Auwera et al. 2013)</w:t>
-      </w:r>
-      <w:r>
-        <w:fldChar w:fldCharType="end"/>
-      </w:r>
-      <w:r>
-        <w:t xml:space="preserve"> </w:t>
-      </w:r>
-      <w:r>
-        <w:t xml:space="preserve">with some adaptations for </w:t>
-      </w:r>
-      <w:r>
-        <w:rPr>
-          <w:i/>
-        </w:rPr>
-        <w:t>P. falciparum</w:t>
-      </w:r>
-      <w:r>
-        <w:t>.</w:t>
-      </w:r>
-      <w:r>
-        <w:t xml:space="preserve"> </w:t>
-      </w:r>
-      <w:r>
-        <w:t>The assembly method</w:t>
-      </w:r>
-      <w:r>
-        <w:t xml:space="preserve"> used Cortex </w:t>
-      </w:r>
-      <w:r>
-        <w:fldChar w:fldCharType="begin" w:fldLock="1"/>
-      </w:r>
-      <w:r>
-        <w:instrText>ADDIN CSL_CITATION { "citationItems" : [ { "id" : "ITEM-1", "itemData" : { "DOI" : "10.1038/ng.1028", "ISSN" : "1546-1718", "PMID" : "22231483", "abstract" : "Detecting genetic variants that are highly divergent from a reference sequence remains a major challenge in genome sequencing. We introduce de novo assembly algorithms using colored de Bruijn graphs for detecting and genotyping simple and complex genetic variants in an individual or population. We provide an efficient software implementation, Cortex, the first de novo assembler capable of assembling multiple eukaryotic genomes simultaneously. Four applications of Cortex are presented. First, we detect and validate both simple and complex structural variations in a high-coverage human genome. Second, we identify more than 3 Mb of sequence absent from the human reference genome, in pooled low-coverage population sequence data from the 1000 Genomes Project. Third, we show how population information from ten chimpanzees enables accurate variant calls without a reference sequence. Last, we estimate classical human leukocyte antigen (HLA) genotypes at HLA-B, the most variable gene in the human genome.", "author" : [ { "dropping-particle" : "", "family" : "Iqbal", "given" : "Zamin", "non-dropping-particle" : "", "parse-names" : false, "suffix" : "" }, { "dropping-particle" : "", "family" : "Caccamo", "given" : "Mario", "non-dropping-particle" : "", "parse-names" : false, "suffix" : "" }, { "dropping-particle" : "", "family" : "Turner", "given" : "Isaac", "non-dropping-particle" : "", "parse-names" : false, "suffix" : "" }, { "dropping-particle" : "", "family" : "Flicek", "given" : "Paul", "non-dropping-particle" : "", "parse-names" : false, "suffix" : "" }, { "dropping-particle" : "", "family" : "McVean", "given" : "Gil", "non-dropping-particle" : "", "parse-names" : false, "suffix" : "" } ], "container-title" : "Nature genetics", "id" : "ITEM-1", "issue" : "2", "issued" : { "date-parts" : [ [ "2012", "2" ] ] }, "page" : "226-32", "publisher" : "Nature Publishing Group, a division of Macmillan Publishers Limited. All Rights Reserved.", "title" : "De novo assembly and genotyping of variants using colored de Bruijn graphs.", "title-short" : "Nat Genet", "type" : "article-journal", "volume" : "44" }, "uris" : [ "http://www.mendeley.com/documents/?uuid=dc4d24b7-fb9b-47a9-932a-6bf5d04e0476" ] } ], "mendeley" : { "formattedCitation" : "(Iqbal et al. 2012)", "plainTextFormattedCitation" : "(Iqbal et al. 2012)", "previouslyFormattedCitation" : "(Iqbal et al. 2012)" }, "properties" : { "noteIndex" : 0 }, "schema" : "https://github.com/citation-style-language/schema/raw/master/csl-citation.json" }</w:instrText>
-      </w:r>
-      <w:r>
-        <w:fldChar w:fldCharType="separate"/>
-      </w:r>
-      <w:r>
-        <w:rPr>
-          <w:noProof/>
-        </w:rPr>
-        <w:t>(Iqbal et al. 2012)</w:t>
-      </w:r>
-      <w:r>
-        <w:fldChar w:fldCharType="end"/>
-      </w:r>
-      <w:r>
-        <w:t xml:space="preserve"> following the independent workflow</w:t>
-      </w:r>
-      <w:r>
-        <w:t>.</w:t>
-      </w:r>
-      <w:r>
-        <w:t xml:space="preserve"> </w:t>
-      </w:r>
-      <w:r>
-        <w:t xml:space="preserve">Mendelian errors were used to calibrate variant filtering methods. </w:t>
-      </w:r>
-      <w:r>
-        <w:t>Filtered variants from both calling methods were t</w:t>
-      </w:r>
-      <w:r>
-        <w:t xml:space="preserve">hen combined into a single </w:t>
-      </w:r>
-      <w:r>
-        <w:t>set of segregating variation for each cross.</w:t>
-      </w:r>
-      <w:r>
-        <w:t xml:space="preserve"> Further details are provided in the Supplementary Information.</w:t>
-      </w:r>
-      <w:r>
-        <w:t xml:space="preserve"> </w:t>
-      </w:r>
-    </w:p>
-    <w:p>
-      <w:pPr>
-        <w:pStyle w:val="Heading2"/>
-        <w:spacing w:line="480" w:lineRule="auto"/>
-      </w:pPr>
-      <w:r>
-        <w:t>Inference of CO and NCO recombination events and conversion tracts</w:t>
-      </w:r>
-    </w:p>
-    <w:p>
-      <w:pPr>
-        <w:spacing w:line="480" w:lineRule="auto"/>
-      </w:pPr>
-      <w:r>
-        <w:t xml:space="preserve">The combined </w:t>
-      </w:r>
-      <w:r>
-        <w:t xml:space="preserve">variant </w:t>
-      </w:r>
-      <w:r>
-        <w:t>call set</w:t>
-      </w:r>
-      <w:r>
-        <w:t>s</w:t>
-      </w:r>
-      <w:r>
-        <w:t xml:space="preserve"> were</w:t>
-      </w:r>
-      <w:r>
-        <w:t xml:space="preserve"> used to infer CO and NCO events and identify conversion tracts within each cross. </w:t>
-      </w:r>
-      <w:r>
-        <w:t xml:space="preserve">For each progeny clone, genotype calls were used </w:t>
-      </w:r>
-      <w:r>
-        <w:t xml:space="preserve">to </w:t>
-      </w:r>
-      <w:r>
-        <w:t>identify</w:t>
-      </w:r>
-      <w:r>
-        <w:t xml:space="preserve"> contiguous </w:t>
-      </w:r>
-      <w:r>
-        <w:t xml:space="preserve">regions of the genome </w:t>
-      </w:r>
-      <w:r>
-        <w:t xml:space="preserve">where all alleles </w:t>
-      </w:r>
-      <w:r>
-        <w:t xml:space="preserve">were </w:t>
-      </w:r>
-      <w:r>
-        <w:t>inherited from the same parent</w:t>
-      </w:r>
-      <w:r>
-        <w:t>, by iterating through variants within a chromosome and recording switches in inheritance between adjacent variants</w:t>
-      </w:r>
-      <w:r>
-        <w:t xml:space="preserve">. </w:t>
-      </w:r>
-      <w:r>
-        <w:t>W</w:t>
-      </w:r>
-      <w:r>
-        <w:t>e assume</w:t>
-      </w:r>
-      <w:r>
-        <w:t>d</w:t>
-      </w:r>
-      <w:r>
-        <w:t xml:space="preserve"> that any contiguous inheritance block with minimal length shorter than 10kb </w:t>
-      </w:r>
-      <w:r>
-        <w:t>was not due to a double crossover but represented</w:t>
-      </w:r>
-      <w:r>
-        <w:t xml:space="preserve"> </w:t>
-      </w:r>
-      <w:r>
-        <w:t>either</w:t>
-      </w:r>
-      <w:r>
-        <w:t xml:space="preserve"> the whole or part of a conversion tract</w:t>
-      </w:r>
-      <w:r>
-        <w:t xml:space="preserve"> (Supplementary Information)</w:t>
-      </w:r>
-      <w:r>
-        <w:t xml:space="preserve">. </w:t>
-      </w:r>
-      <w:r>
-        <w:t>A</w:t>
-      </w:r>
-      <w:r>
-        <w:t xml:space="preserve">ny such blocks occurring in isolation were assumed to be simple conversion tracts. </w:t>
-      </w:r>
-      <w:r>
-        <w:lastRenderedPageBreak/>
-        <w:t>A</w:t>
-      </w:r>
-      <w:r>
-        <w:t xml:space="preserve">ny such blocks occurring </w:t>
-      </w:r>
-      <w:r>
-        <w:t xml:space="preserve">directly </w:t>
-      </w:r>
-      <w:r>
-        <w:t>adjacent to each other were merged</w:t>
-      </w:r>
-      <w:r>
-        <w:t xml:space="preserve"> into a single complex conversion tract</w:t>
-      </w:r>
-      <w:r>
-        <w:t>. To identify CO events, all genotype calls within conversion tra</w:t>
-      </w:r>
-      <w:r>
-        <w:t xml:space="preserve">cts were first masked, and </w:t>
-      </w:r>
-      <w:r>
-        <w:t xml:space="preserve">remaining switches in parental inheritance were called as CO events. Conversion tracts occurring </w:t>
-      </w:r>
-      <w:r>
-        <w:t xml:space="preserve">directly </w:t>
-      </w:r>
-      <w:r>
-        <w:t>adjacent to a CO were then identified, and the remaining conve</w:t>
-      </w:r>
-      <w:r>
-        <w:t>rsion tracts were assumed to be</w:t>
-      </w:r>
-      <w:r>
-        <w:t xml:space="preserve"> NCO events.</w:t>
-      </w:r>
-      <w:r>
-        <w:t xml:space="preserve"> Putative conversion tracts supported by a single marker or with a minimal length less than 100bp were excluded from further analyses. </w:t>
-      </w:r>
-    </w:p>
-    <w:p>
-      <w:pPr>
-        <w:pStyle w:val="Heading2"/>
-        <w:spacing w:line="480" w:lineRule="auto"/>
-      </w:pPr>
-      <w:r>
-        <w:t>Recombination analyses</w:t>
-      </w:r>
-    </w:p>
-    <w:p>
-      <w:pPr>
-        <w:spacing w:line="480" w:lineRule="auto"/>
-      </w:pPr>
-      <w:r>
-        <w:t xml:space="preserve">To calculate the </w:t>
-      </w:r>
-      <w:r>
-        <w:t>map length</w:t>
-      </w:r>
-      <w:r>
-        <w:t xml:space="preserve"> </w:t>
-      </w:r>
-      <w:r>
-        <w:t xml:space="preserve">for each cross </w:t>
-      </w:r>
-      <w:r>
-        <w:t xml:space="preserve">the </w:t>
-      </w:r>
-      <w:r>
-        <w:t xml:space="preserve">identity map function was used </w:t>
-      </w:r>
-      <w:r>
-        <w:t>be</w:t>
-      </w:r>
-      <w:r>
-        <w:t xml:space="preserve">cause the marker density was </w:t>
-      </w:r>
-      <w:r>
-        <w:t>high and thus we assume</w:t>
-      </w:r>
-      <w:r>
-        <w:t>d</w:t>
-      </w:r>
-      <w:r>
-        <w:t xml:space="preserve"> </w:t>
-      </w:r>
-      <w:r>
-        <w:t>all crossovers were observed</w:t>
-      </w:r>
-      <w:r>
-        <w:t xml:space="preserve">. </w:t>
-      </w:r>
-      <w:r>
-        <w:t xml:space="preserve">To estimate the true conversion tract length distribution, conversion tracts were simulated </w:t>
-      </w:r>
-      <w:r>
-        <w:t xml:space="preserve">from geometric distributions with different values for the parameter </w:t>
-      </w:r>
-      <w:r>
-        <w:rPr>
-          <w:i/>
-        </w:rPr>
-        <w:t>phi</w:t>
-      </w:r>
-      <w:r>
-        <w:t xml:space="preserve"> (the per-base-pair probability of extending a tract). Within each simulation run, </w:t>
-      </w:r>
-      <w:r>
-        <w:t xml:space="preserve">the distribution of tract lengths that would be observed given the available markers within each cross was computed. </w:t>
-      </w:r>
-      <w:r>
-        <w:t>After all simulations were run, t</w:t>
-      </w:r>
-      <w:r>
-        <w:t xml:space="preserve">he parameter </w:t>
-      </w:r>
-      <w:r>
-        <w:rPr>
-          <w:i/>
-        </w:rPr>
-        <w:t>phi</w:t>
-      </w:r>
-      <w:r>
-        <w:t xml:space="preserve"> was fitted</w:t>
-      </w:r>
-      <w:r>
-        <w:t xml:space="preserve"> to the data</w:t>
-      </w:r>
-      <w:r>
-        <w:t xml:space="preserve"> by examining quantile-quantile plots comparing simulated and actual distributions of observed tract lengths. These simulations also predicted the fraction of conversion tracts that would be discovered given the markers available in each cross and the requirement that tracts must span at least 100bp. The rate of NCO recombination was then estimated by adjusting the </w:t>
-      </w:r>
-      <w:r>
-        <w:t xml:space="preserve">number of </w:t>
-      </w:r>
-      <w:r>
-        <w:t xml:space="preserve">observed NCO </w:t>
-      </w:r>
-      <w:r>
-        <w:t xml:space="preserve">events </w:t>
-      </w:r>
-      <w:r>
-        <w:t>by the discovery rate</w:t>
-      </w:r>
-      <w:r>
-        <w:t xml:space="preserve"> predicted by simulations</w:t>
-      </w:r>
-      <w:r>
-        <w:t xml:space="preserve">. </w:t>
-      </w:r>
-    </w:p>
-    <w:p>
-      <w:pPr>
-        <w:pStyle w:val="Heading2"/>
-        <w:spacing w:line="480" w:lineRule="auto"/>
-      </w:pPr>
-      <w:r>
-        <w:t>C</w:t>
-      </w:r>
-      <w:r>
-        <w:t>opy number variation</w:t>
-      </w:r>
-    </w:p>
-    <w:p>
-      <w:pPr>
-        <w:spacing w:line="480" w:lineRule="auto"/>
-      </w:pPr>
-      <w:r>
-        <w:t>The genome was divided into 300bp non-overlapping bins and the number of reads whose alignment started within each bin was calculated for each sample. These binned read counts were then normalise</w:t>
-      </w:r>
-      <w:r>
-        <w:t>d by dividing by the median read count found within the core regions of chromosome 14. Bins where the GC content was lower than 20% were excluded from coverage analyses due to coverage bias in most samples. The fraction of aligned reads with face-away orientation and same-</w:t>
-      </w:r>
-      <w:r>
-        <w:lastRenderedPageBreak/>
-        <w:t xml:space="preserve">strand orientation was calculated per position for each sample using </w:t>
-      </w:r>
-      <w:proofErr w:type="spellStart"/>
-      <w:r>
-        <w:t>pysamstats</w:t>
-      </w:r>
-      <w:proofErr w:type="spellEnd"/>
-      <w:r>
-        <w:rPr>
-          <w:rStyle w:val="FootnoteReference"/>
-        </w:rPr>
-        <w:footnoteReference w:id="13"/>
-      </w:r>
-      <w:r>
-        <w:t xml:space="preserve">. Copy number state was predicted in all samples by fitting a Gaussian hidden Markov model to </w:t>
-      </w:r>
-      <w:r>
-        <w:t>the normalised coverage data</w:t>
-      </w:r>
-      <w:r>
-        <w:t xml:space="preserve"> (Supplementary Information)</w:t>
-      </w:r>
-      <w:r>
-        <w:t>.</w:t>
-      </w:r>
-    </w:p>
-    <w:p>
-      <w:pPr>
-        <w:pStyle w:val="Heading1"/>
-        <w:spacing w:line="480" w:lineRule="auto"/>
-      </w:pPr>
-      <w:r>
-        <w:t>Data access</w:t>
-      </w:r>
-    </w:p>
-    <w:p>
-      <w:pPr>
-        <w:spacing w:line="480" w:lineRule="auto"/>
-      </w:pPr>
-      <w:r>
-        <w:t xml:space="preserve">All sequence data generated in this study are available from the European Nucleotide Archive (ENA). A mapping from clone identifiers to ENA run accessions is given in Table S1. BAM files containing alignments of sequence reads to the 3D7 version </w:t>
-      </w:r>
-      <w:proofErr w:type="gramStart"/>
-      <w:r>
-        <w:t>3 reference genome</w:t>
-      </w:r>
-      <w:proofErr w:type="gramEnd"/>
-      <w:r>
-        <w:t xml:space="preserve"> can be downloaded from a public FTP site hosted by the Wellcome Trust Sanger Institute at </w:t>
-      </w:r>
-      <w:hyperlink r:id="rId16" w:history="1">
-        <w:r>
-          <w:rPr>
-            <w:rStyle w:val="Hyperlink"/>
-          </w:rPr>
-          <w:t>ftp://ngs.sanger.ac.uk/production/malaria/pf-crosses/1.0/</w:t>
-        </w:r>
-      </w:hyperlink>
-      <w:r>
-        <w:t xml:space="preserve">. VCF files containing variant calls for each of the three crosses, from both calling methods as well as the combined call sets, can be downloaded from the same FTP site. All these data can also be explored interactively via the web application at </w:t>
-      </w:r>
-      <w:hyperlink r:id="rId17" w:history="1">
-        <w:r>
-          <w:rPr>
-            <w:rStyle w:val="Hyperlink"/>
-          </w:rPr>
-          <w:t>http://www.malariagen.net/apps/pf-crosses/1.0/</w:t>
-        </w:r>
-      </w:hyperlink>
-      <w:r>
-        <w:t xml:space="preserve">. </w:t>
-      </w:r>
-    </w:p>
-    <w:p>
-      <w:pPr>
-        <w:pStyle w:val="Heading1"/>
-        <w:spacing w:line="480" w:lineRule="auto"/>
-      </w:pPr>
-      <w:r>
-        <w:t>Acknowledgments</w:t>
-      </w:r>
-    </w:p>
-    <w:p>
-      <w:pPr>
-        <w:spacing w:line="480" w:lineRule="auto"/>
-      </w:pPr>
-      <w:r>
-        <w:t>This work was supported in part by the Division of Intramural Research, National Institute of Allergy and Infectious Diseases, National Institutes of Health.</w:t>
-      </w:r>
-      <w:r>
-        <w:t xml:space="preserve"> </w:t>
-      </w:r>
-      <w:r>
-        <w:t>Research in LRC’s laboratory was supported by the Wellcome Trust (grant reference number 091791).</w:t>
-      </w:r>
-      <w:r>
-        <w:t xml:space="preserve"> </w:t>
-      </w:r>
-    </w:p>
-    <w:p>
-      <w:pPr>
-        <w:pStyle w:val="Heading1"/>
-        <w:spacing w:line="480" w:lineRule="auto"/>
-      </w:pPr>
-      <w:r>
-        <w:t>Disclosure declaration</w:t>
-      </w:r>
-    </w:p>
-    <w:p>
-      <w:pPr>
-        <w:spacing w:line="480" w:lineRule="auto"/>
-      </w:pPr>
-      <w:r>
-        <w:t xml:space="preserve">We </w:t>
-      </w:r>
-      <w:r>
-        <w:t>declare no competing interests.</w:t>
-      </w:r>
-      <w:r>
-        <w:br w:type="page"/>
-      </w:r>
-    </w:p>
-    <w:p>
-      <w:pPr>
-        <w:pStyle w:val="Heading1"/>
-      </w:pPr>
-      <w:r>
-        <w:lastRenderedPageBreak/>
-        <w:t>Tables</w:t>
-      </w:r>
-    </w:p>
-    <w:p>
-      <w:proofErr w:type="gramStart"/>
-      <w:r>
-        <w:rPr>
-          <w:b/>
-        </w:rPr>
-        <w:t>Table 1.</w:t>
-      </w:r>
-      <w:proofErr w:type="gramEnd"/>
-      <w:r>
-        <w:rPr>
-          <w:b/>
-        </w:rPr>
-        <w:t xml:space="preserve"> </w:t>
-      </w:r>
-      <w:proofErr w:type="gramStart"/>
-      <w:r>
-        <w:t xml:space="preserve">Summary of </w:t>
-      </w:r>
-      <w:r>
-        <w:t>sequence and variation data.</w:t>
-      </w:r>
-      <w:proofErr w:type="gramEnd"/>
-    </w:p>
-    <w:tbl>
-      <w:tblPr>
-        <w:tblStyle w:val="MediumList2-Accent1"/>
-        <w:tblW w:w="5000" w:type="pct"/>
-        <w:tblLook w:val="04A0" w:firstRow="1" w:lastRow="0" w:firstColumn="1" w:lastColumn="0" w:noHBand="0" w:noVBand="1"/>
-      </w:tblPr>
-      <w:tblGrid>
-        <w:gridCol w:w="2774"/>
-        <w:gridCol w:w="2448"/>
-        <w:gridCol w:w="2009"/>
-        <w:gridCol w:w="2011"/>
-      </w:tblGrid>
-      <w:tr>
-        <w:trPr>
-          <w:cnfStyle w:val="100000000000" w:firstRow="1" w:lastRow="0" w:firstColumn="0" w:lastColumn="0" w:oddVBand="0" w:evenVBand="0" w:oddHBand="0" w:evenHBand="0" w:firstRowFirstColumn="0" w:firstRowLastColumn="0" w:lastRowFirstColumn="0" w:lastRowLastColumn="0"/>
-          <w:trHeight w:val="272"/>
-        </w:trPr>
-        <w:tc>
-          <w:tcPr>
-            <w:cnfStyle w:val="001000000100" w:firstRow="0" w:lastRow="0" w:firstColumn="1" w:lastColumn="0" w:oddVBand="0" w:evenVBand="0" w:oddHBand="0" w:evenHBand="0" w:firstRowFirstColumn="1" w:firstRowLastColumn="0" w:lastRowFirstColumn="0" w:lastRowLastColumn="0"/>
-            <w:tcW w:w="1455" w:type="pct"/>
-            <w:noWrap/>
-          </w:tcPr>
-          <w:p>
-            <w:pPr>
-              <w:rPr>
-                <w:rFonts w:asciiTheme="minorHAnsi" w:eastAsiaTheme="minorEastAsia" w:hAnsiTheme="minorHAnsi" w:cs="Arial"/>
-                <w:color w:val="auto"/>
-                <w:sz w:val="22"/>
-                <w:szCs w:val="22"/>
-              </w:rPr>
-            </w:pPr>
-          </w:p>
-        </w:tc>
-        <w:tc>
-          <w:tcPr>
-            <w:tcW w:w="1340" w:type="pct"/>
-          </w:tcPr>
-          <w:p>
-            <w:pPr>
-              <w:jc w:val="center"/>
-              <w:cnfStyle w:val="100000000000" w:firstRow="1" w:lastRow="0" w:firstColumn="0" w:lastColumn="0" w:oddVBand="0" w:evenVBand="0" w:oddHBand="0" w:evenHBand="0" w:firstRowFirstColumn="0" w:firstRowLastColumn="0" w:lastRowFirstColumn="0" w:lastRowLastColumn="0"/>
-              <w:rPr>
-                <w:rFonts w:asciiTheme="minorHAnsi" w:eastAsiaTheme="minorEastAsia" w:hAnsiTheme="minorHAnsi" w:cs="Arial"/>
-                <w:color w:val="auto"/>
-                <w:sz w:val="22"/>
-                <w:szCs w:val="22"/>
-              </w:rPr>
-            </w:pPr>
-            <w:r>
-              <w:rPr>
-                <w:rFonts w:asciiTheme="minorHAnsi" w:eastAsiaTheme="minorEastAsia" w:hAnsiTheme="minorHAnsi" w:cs="Arial"/>
-                <w:color w:val="auto"/>
-                <w:sz w:val="22"/>
-                <w:szCs w:val="22"/>
-              </w:rPr>
-              <w:t>3D7x</w:t>
-            </w:r>
-            <w:r>
-              <w:rPr>
-                <w:rFonts w:asciiTheme="minorHAnsi" w:eastAsiaTheme="minorEastAsia" w:hAnsiTheme="minorHAnsi" w:cs="Arial"/>
-                <w:color w:val="auto"/>
-                <w:sz w:val="22"/>
-                <w:szCs w:val="22"/>
-              </w:rPr>
-              <w:t>HB3</w:t>
-            </w:r>
-          </w:p>
-        </w:tc>
-        <w:tc>
-          <w:tcPr>
-            <w:tcW w:w="1102" w:type="pct"/>
-          </w:tcPr>
-          <w:p>
-            <w:pPr>
-              <w:jc w:val="center"/>
-              <w:cnfStyle w:val="100000000000" w:firstRow="1" w:lastRow="0" w:firstColumn="0" w:lastColumn="0" w:oddVBand="0" w:evenVBand="0" w:oddHBand="0" w:evenHBand="0" w:firstRowFirstColumn="0" w:firstRowLastColumn="0" w:lastRowFirstColumn="0" w:lastRowLastColumn="0"/>
-              <w:rPr>
-                <w:rFonts w:asciiTheme="minorHAnsi" w:eastAsiaTheme="minorEastAsia" w:hAnsiTheme="minorHAnsi" w:cs="Arial"/>
-                <w:color w:val="auto"/>
-                <w:sz w:val="22"/>
-                <w:szCs w:val="22"/>
-              </w:rPr>
-            </w:pPr>
-            <w:r>
-              <w:rPr>
-                <w:rFonts w:asciiTheme="minorHAnsi" w:eastAsiaTheme="minorEastAsia" w:hAnsiTheme="minorHAnsi" w:cs="Arial"/>
-                <w:color w:val="auto"/>
-                <w:sz w:val="22"/>
-                <w:szCs w:val="22"/>
-              </w:rPr>
-              <w:t>HB3x</w:t>
-            </w:r>
-            <w:r>
-              <w:rPr>
-                <w:rFonts w:asciiTheme="minorHAnsi" w:eastAsiaTheme="minorEastAsia" w:hAnsiTheme="minorHAnsi" w:cs="Arial"/>
-                <w:color w:val="auto"/>
-                <w:sz w:val="22"/>
-                <w:szCs w:val="22"/>
-              </w:rPr>
-              <w:t>Dd2</w:t>
-            </w:r>
-          </w:p>
-        </w:tc>
-        <w:tc>
-          <w:tcPr>
-            <w:tcW w:w="1103" w:type="pct"/>
-          </w:tcPr>
-          <w:p>
-            <w:pPr>
-              <w:jc w:val="center"/>
-              <w:cnfStyle w:val="100000000000" w:firstRow="1" w:lastRow="0" w:firstColumn="0" w:lastColumn="0" w:oddVBand="0" w:evenVBand="0" w:oddHBand="0" w:evenHBand="0" w:firstRowFirstColumn="0" w:firstRowLastColumn="0" w:lastRowFirstColumn="0" w:lastRowLastColumn="0"/>
-              <w:rPr>
-                <w:rFonts w:asciiTheme="minorHAnsi" w:eastAsiaTheme="minorEastAsia" w:hAnsiTheme="minorHAnsi" w:cs="Arial"/>
-                <w:color w:val="auto"/>
-                <w:sz w:val="22"/>
-                <w:szCs w:val="22"/>
-              </w:rPr>
-            </w:pPr>
-            <w:r>
-              <w:rPr>
-                <w:rFonts w:asciiTheme="minorHAnsi" w:eastAsiaTheme="minorEastAsia" w:hAnsiTheme="minorHAnsi" w:cs="Arial"/>
-                <w:color w:val="auto"/>
-                <w:sz w:val="22"/>
-                <w:szCs w:val="22"/>
-              </w:rPr>
-              <w:t>7G8x</w:t>
-            </w:r>
-            <w:r>
-              <w:rPr>
-                <w:rFonts w:asciiTheme="minorHAnsi" w:eastAsiaTheme="minorEastAsia" w:hAnsiTheme="minorHAnsi" w:cs="Arial"/>
-                <w:color w:val="auto"/>
-                <w:sz w:val="22"/>
-                <w:szCs w:val="22"/>
-              </w:rPr>
-              <w:t>GB4</w:t>
-            </w:r>
-          </w:p>
-        </w:tc>
-      </w:tr>
-      <w:tr>
-        <w:trPr>
-          <w:cnfStyle w:val="000000100000" w:firstRow="0" w:lastRow="0" w:firstColumn="0" w:lastColumn="0" w:oddVBand="0" w:evenVBand="0" w:oddHBand="1" w:evenHBand="0" w:firstRowFirstColumn="0" w:firstRowLastColumn="0" w:lastRowFirstColumn="0" w:lastRowLastColumn="0"/>
-          <w:trHeight w:val="279"/>
-        </w:trPr>
-        <w:tc>
-          <w:tcPr>
-            <w:cnfStyle w:val="001000000000" w:firstRow="0" w:lastRow="0" w:firstColumn="1" w:lastColumn="0" w:oddVBand="0" w:evenVBand="0" w:oddHBand="0" w:evenHBand="0" w:firstRowFirstColumn="0" w:firstRowLastColumn="0" w:lastRowFirstColumn="0" w:lastRowLastColumn="0"/>
-            <w:tcW w:w="1455" w:type="pct"/>
-            <w:noWrap/>
-          </w:tcPr>
-          <w:p>
-            <w:pPr>
-              <w:rPr>
-                <w:rFonts w:asciiTheme="minorHAnsi" w:eastAsiaTheme="minorEastAsia" w:hAnsiTheme="minorHAnsi" w:cs="Arial"/>
-                <w:color w:val="auto"/>
-              </w:rPr>
-            </w:pPr>
-            <w:r>
-              <w:rPr>
-                <w:rFonts w:asciiTheme="minorHAnsi" w:eastAsiaTheme="minorEastAsia" w:hAnsiTheme="minorHAnsi" w:cs="Arial"/>
-                <w:color w:val="auto"/>
-              </w:rPr>
-              <w:t>No. progeny</w:t>
-            </w:r>
-            <w:r>
-              <w:rPr>
-                <w:rStyle w:val="FootnoteReference"/>
-                <w:rFonts w:asciiTheme="minorHAnsi" w:eastAsiaTheme="minorEastAsia" w:hAnsiTheme="minorHAnsi" w:cs="Arial"/>
-                <w:color w:val="auto"/>
-              </w:rPr>
-              <w:footnoteReference w:id="14"/>
-            </w:r>
-          </w:p>
-        </w:tc>
-        <w:tc>
-          <w:tcPr>
-            <w:tcW w:w="1340" w:type="pct"/>
-          </w:tcPr>
-          <w:p>
-            <w:pPr>
-              <w:jc w:val="center"/>
-              <w:cnfStyle w:val="000000100000" w:firstRow="0" w:lastRow="0" w:firstColumn="0" w:lastColumn="0" w:oddVBand="0" w:evenVBand="0" w:oddHBand="1" w:evenHBand="0" w:firstRowFirstColumn="0" w:firstRowLastColumn="0" w:lastRowFirstColumn="0" w:lastRowLastColumn="0"/>
-              <w:rPr>
-                <w:rFonts w:asciiTheme="minorHAnsi" w:hAnsiTheme="minorHAnsi" w:cs="Arial"/>
-              </w:rPr>
-            </w:pPr>
-            <w:r>
-              <w:rPr>
-                <w:rFonts w:asciiTheme="minorHAnsi" w:hAnsiTheme="minorHAnsi" w:cs="Arial"/>
-              </w:rPr>
-              <w:t>15</w:t>
-            </w:r>
-          </w:p>
-        </w:tc>
-        <w:tc>
-          <w:tcPr>
-            <w:tcW w:w="1102" w:type="pct"/>
-          </w:tcPr>
-          <w:p>
-            <w:pPr>
-              <w:jc w:val="center"/>
-              <w:cnfStyle w:val="000000100000" w:firstRow="0" w:lastRow="0" w:firstColumn="0" w:lastColumn="0" w:oddVBand="0" w:evenVBand="0" w:oddHBand="1" w:evenHBand="0" w:firstRowFirstColumn="0" w:firstRowLastColumn="0" w:lastRowFirstColumn="0" w:lastRowLastColumn="0"/>
-              <w:rPr>
-                <w:rFonts w:asciiTheme="minorHAnsi" w:hAnsiTheme="minorHAnsi" w:cs="Arial"/>
-              </w:rPr>
-            </w:pPr>
-            <w:r>
-              <w:rPr>
-                <w:rFonts w:asciiTheme="minorHAnsi" w:hAnsiTheme="minorHAnsi" w:cs="Arial"/>
-              </w:rPr>
-              <w:t>35</w:t>
-            </w:r>
-          </w:p>
-        </w:tc>
-        <w:tc>
-          <w:tcPr>
-            <w:tcW w:w="1103" w:type="pct"/>
-          </w:tcPr>
-          <w:p>
-            <w:pPr>
-              <w:jc w:val="center"/>
-              <w:cnfStyle w:val="000000100000" w:firstRow="0" w:lastRow="0" w:firstColumn="0" w:lastColumn="0" w:oddVBand="0" w:evenVBand="0" w:oddHBand="1" w:evenHBand="0" w:firstRowFirstColumn="0" w:firstRowLastColumn="0" w:lastRowFirstColumn="0" w:lastRowLastColumn="0"/>
-              <w:rPr>
-                <w:rFonts w:asciiTheme="minorHAnsi" w:hAnsiTheme="minorHAnsi" w:cs="Arial"/>
-              </w:rPr>
-            </w:pPr>
-            <w:r>
-              <w:rPr>
-                <w:rFonts w:asciiTheme="minorHAnsi" w:hAnsiTheme="minorHAnsi" w:cs="Arial"/>
-              </w:rPr>
-              <w:t>28</w:t>
-            </w:r>
-          </w:p>
-        </w:tc>
-      </w:tr>
-      <w:tr>
-        <w:trPr>
-          <w:trHeight w:val="236"/>
-        </w:trPr>
-        <w:tc>
-          <w:tcPr>
-            <w:cnfStyle w:val="001000000000" w:firstRow="0" w:lastRow="0" w:firstColumn="1" w:lastColumn="0" w:oddVBand="0" w:evenVBand="0" w:oddHBand="0" w:evenHBand="0" w:firstRowFirstColumn="0" w:firstRowLastColumn="0" w:lastRowFirstColumn="0" w:lastRowLastColumn="0"/>
-            <w:tcW w:w="1455" w:type="pct"/>
-            <w:noWrap/>
-          </w:tcPr>
-          <w:p>
-            <w:pPr>
-              <w:rPr>
-                <w:rFonts w:asciiTheme="minorHAnsi" w:eastAsiaTheme="minorEastAsia" w:hAnsiTheme="minorHAnsi" w:cs="Arial"/>
-                <w:color w:val="auto"/>
-              </w:rPr>
-            </w:pPr>
-            <w:r>
-              <w:rPr>
-                <w:rFonts w:asciiTheme="minorHAnsi" w:eastAsiaTheme="minorEastAsia" w:hAnsiTheme="minorHAnsi" w:cs="Arial"/>
-                <w:color w:val="auto"/>
-              </w:rPr>
-              <w:t>Coverage</w:t>
-            </w:r>
-            <w:r>
-              <w:rPr>
-                <w:rStyle w:val="FootnoteReference"/>
-                <w:rFonts w:asciiTheme="minorHAnsi" w:eastAsiaTheme="minorEastAsia" w:hAnsiTheme="minorHAnsi" w:cs="Arial"/>
-                <w:color w:val="auto"/>
-              </w:rPr>
-              <w:footnoteReference w:id="15"/>
-            </w:r>
-          </w:p>
-        </w:tc>
-        <w:tc>
-          <w:tcPr>
-            <w:tcW w:w="1340" w:type="pct"/>
-          </w:tcPr>
-          <w:p>
-            <w:pPr>
-              <w:jc w:val="center"/>
-              <w:cnfStyle w:val="000000000000" w:firstRow="0" w:lastRow="0" w:firstColumn="0" w:lastColumn="0" w:oddVBand="0" w:evenVBand="0" w:oddHBand="0" w:evenHBand="0" w:firstRowFirstColumn="0" w:firstRowLastColumn="0" w:lastRowFirstColumn="0" w:lastRowLastColumn="0"/>
-              <w:rPr>
-                <w:rFonts w:asciiTheme="minorHAnsi" w:hAnsiTheme="minorHAnsi" w:cs="Arial"/>
-              </w:rPr>
-            </w:pPr>
-            <w:r>
-              <w:rPr>
-                <w:rFonts w:asciiTheme="minorHAnsi" w:hAnsiTheme="minorHAnsi" w:cs="Arial"/>
-              </w:rPr>
-              <w:t>102</w:t>
-            </w:r>
-            <w:r>
-              <w:rPr>
-                <w:rFonts w:asciiTheme="minorHAnsi" w:hAnsiTheme="minorHAnsi" w:cs="Arial"/>
-              </w:rPr>
-              <w:t>X (41-173)</w:t>
-            </w:r>
-          </w:p>
-        </w:tc>
-        <w:tc>
-          <w:tcPr>
-            <w:tcW w:w="1102" w:type="pct"/>
-          </w:tcPr>
-          <w:p>
-            <w:pPr>
-              <w:jc w:val="center"/>
-              <w:cnfStyle w:val="000000000000" w:firstRow="0" w:lastRow="0" w:firstColumn="0" w:lastColumn="0" w:oddVBand="0" w:evenVBand="0" w:oddHBand="0" w:evenHBand="0" w:firstRowFirstColumn="0" w:firstRowLastColumn="0" w:lastRowFirstColumn="0" w:lastRowLastColumn="0"/>
-              <w:rPr>
-                <w:rFonts w:asciiTheme="minorHAnsi" w:hAnsiTheme="minorHAnsi" w:cs="Arial"/>
-              </w:rPr>
-            </w:pPr>
-            <w:r>
-              <w:rPr>
-                <w:rFonts w:asciiTheme="minorHAnsi" w:hAnsiTheme="minorHAnsi" w:cs="Arial"/>
-              </w:rPr>
-              <w:t>110X (22-637)</w:t>
-            </w:r>
-          </w:p>
-        </w:tc>
-        <w:tc>
-          <w:tcPr>
-            <w:tcW w:w="1103" w:type="pct"/>
-          </w:tcPr>
-          <w:p>
-            <w:pPr>
-              <w:jc w:val="center"/>
-              <w:cnfStyle w:val="000000000000" w:firstRow="0" w:lastRow="0" w:firstColumn="0" w:lastColumn="0" w:oddVBand="0" w:evenVBand="0" w:oddHBand="0" w:evenHBand="0" w:firstRowFirstColumn="0" w:firstRowLastColumn="0" w:lastRowFirstColumn="0" w:lastRowLastColumn="0"/>
-              <w:rPr>
-                <w:rFonts w:asciiTheme="minorHAnsi" w:hAnsiTheme="minorHAnsi" w:cs="Arial"/>
-              </w:rPr>
-            </w:pPr>
-            <w:r>
-              <w:rPr>
-                <w:rFonts w:asciiTheme="minorHAnsi" w:hAnsiTheme="minorHAnsi" w:cs="Arial"/>
-              </w:rPr>
-              <w:t>107X (55</w:t>
-            </w:r>
-            <w:r>
-              <w:rPr>
-                <w:rFonts w:asciiTheme="minorHAnsi" w:hAnsiTheme="minorHAnsi" w:cs="Arial"/>
-              </w:rPr>
-              <w:t>-250)</w:t>
-            </w:r>
-          </w:p>
-        </w:tc>
-      </w:tr>
-      <w:tr>
-        <w:trPr>
-          <w:cnfStyle w:val="000000100000" w:firstRow="0" w:lastRow="0" w:firstColumn="0" w:lastColumn="0" w:oddVBand="0" w:evenVBand="0" w:oddHBand="1" w:evenHBand="0" w:firstRowFirstColumn="0" w:firstRowLastColumn="0" w:lastRowFirstColumn="0" w:lastRowLastColumn="0"/>
-          <w:trHeight w:val="279"/>
-        </w:trPr>
-        <w:tc>
-          <w:tcPr>
-            <w:cnfStyle w:val="001000000000" w:firstRow="0" w:lastRow="0" w:firstColumn="1" w:lastColumn="0" w:oddVBand="0" w:evenVBand="0" w:oddHBand="0" w:evenHBand="0" w:firstRowFirstColumn="0" w:firstRowLastColumn="0" w:lastRowFirstColumn="0" w:lastRowLastColumn="0"/>
-            <w:tcW w:w="1455" w:type="pct"/>
-            <w:noWrap/>
-          </w:tcPr>
-          <w:p>
-            <w:pPr>
-              <w:rPr>
-                <w:rFonts w:asciiTheme="minorHAnsi" w:eastAsiaTheme="minorEastAsia" w:hAnsiTheme="minorHAnsi" w:cs="Arial"/>
-                <w:color w:val="auto"/>
-              </w:rPr>
-            </w:pPr>
-            <w:r>
-              <w:rPr>
-                <w:rFonts w:asciiTheme="minorHAnsi" w:eastAsiaTheme="minorEastAsia" w:hAnsiTheme="minorHAnsi" w:cs="Arial"/>
-                <w:color w:val="auto"/>
-              </w:rPr>
-              <w:t>No. SNPs</w:t>
-            </w:r>
-            <w:r>
-              <w:rPr>
-                <w:rStyle w:val="FootnoteReference"/>
-                <w:rFonts w:asciiTheme="minorHAnsi" w:eastAsiaTheme="minorEastAsia" w:hAnsiTheme="minorHAnsi" w:cs="Arial"/>
-                <w:color w:val="auto"/>
-              </w:rPr>
-              <w:footnoteReference w:id="16"/>
-            </w:r>
-          </w:p>
-        </w:tc>
-        <w:tc>
-          <w:tcPr>
-            <w:tcW w:w="1340" w:type="pct"/>
-          </w:tcPr>
-          <w:p>
-            <w:pPr>
-              <w:jc w:val="center"/>
-              <w:cnfStyle w:val="000000100000" w:firstRow="0" w:lastRow="0" w:firstColumn="0" w:lastColumn="0" w:oddVBand="0" w:evenVBand="0" w:oddHBand="1" w:evenHBand="0" w:firstRowFirstColumn="0" w:firstRowLastColumn="0" w:lastRowFirstColumn="0" w:lastRowLastColumn="0"/>
-              <w:rPr>
-                <w:rFonts w:asciiTheme="minorHAnsi" w:hAnsiTheme="minorHAnsi" w:cs="Arial"/>
-              </w:rPr>
-            </w:pPr>
-            <w:r>
-              <w:rPr>
-                <w:rFonts w:asciiTheme="minorHAnsi" w:hAnsiTheme="minorHAnsi" w:cs="Arial"/>
-              </w:rPr>
-              <w:t>15388</w:t>
-            </w:r>
-          </w:p>
-        </w:tc>
-        <w:tc>
-          <w:tcPr>
-            <w:tcW w:w="1102" w:type="pct"/>
-          </w:tcPr>
-          <w:p>
-            <w:pPr>
-              <w:jc w:val="center"/>
-              <w:cnfStyle w:val="000000100000" w:firstRow="0" w:lastRow="0" w:firstColumn="0" w:lastColumn="0" w:oddVBand="0" w:evenVBand="0" w:oddHBand="1" w:evenHBand="0" w:firstRowFirstColumn="0" w:firstRowLastColumn="0" w:lastRowFirstColumn="0" w:lastRowLastColumn="0"/>
-              <w:rPr>
-                <w:rFonts w:asciiTheme="minorHAnsi" w:hAnsiTheme="minorHAnsi" w:cs="Arial"/>
-              </w:rPr>
-            </w:pPr>
-            <w:r>
-              <w:rPr>
-                <w:rFonts w:asciiTheme="minorHAnsi" w:hAnsiTheme="minorHAnsi" w:cs="Arial"/>
-              </w:rPr>
-              <w:t>14885</w:t>
-            </w:r>
-          </w:p>
-        </w:tc>
-        <w:tc>
-          <w:tcPr>
-            <w:tcW w:w="1103" w:type="pct"/>
-          </w:tcPr>
-          <w:p>
-            <w:pPr>
-              <w:jc w:val="center"/>
-              <w:cnfStyle w:val="000000100000" w:firstRow="0" w:lastRow="0" w:firstColumn="0" w:lastColumn="0" w:oddVBand="0" w:evenVBand="0" w:oddHBand="1" w:evenHBand="0" w:firstRowFirstColumn="0" w:firstRowLastColumn="0" w:lastRowFirstColumn="0" w:lastRowLastColumn="0"/>
-              <w:rPr>
-                <w:rFonts w:asciiTheme="minorHAnsi" w:hAnsiTheme="minorHAnsi" w:cs="Arial"/>
-              </w:rPr>
-            </w:pPr>
-            <w:r>
-              <w:rPr>
-                <w:rFonts w:asciiTheme="minorHAnsi" w:hAnsiTheme="minorHAnsi" w:cs="Arial"/>
-              </w:rPr>
-              <w:t>14392</w:t>
-            </w:r>
-          </w:p>
-        </w:tc>
-      </w:tr>
-      <w:tr>
-        <w:trPr>
-          <w:trHeight w:val="279"/>
-        </w:trPr>
-        <w:tc>
-          <w:tcPr>
-            <w:cnfStyle w:val="001000000000" w:firstRow="0" w:lastRow="0" w:firstColumn="1" w:lastColumn="0" w:oddVBand="0" w:evenVBand="0" w:oddHBand="0" w:evenHBand="0" w:firstRowFirstColumn="0" w:firstRowLastColumn="0" w:lastRowFirstColumn="0" w:lastRowLastColumn="0"/>
-            <w:tcW w:w="1455" w:type="pct"/>
-            <w:noWrap/>
-          </w:tcPr>
-          <w:p>
-            <w:pPr>
-              <w:rPr>
-                <w:rFonts w:asciiTheme="minorHAnsi" w:eastAsiaTheme="minorEastAsia" w:hAnsiTheme="minorHAnsi" w:cs="Arial"/>
-                <w:color w:val="auto"/>
-              </w:rPr>
-            </w:pPr>
-            <w:r>
-              <w:rPr>
-                <w:rFonts w:asciiTheme="minorHAnsi" w:eastAsiaTheme="minorEastAsia" w:hAnsiTheme="minorHAnsi" w:cs="Arial"/>
-                <w:color w:val="auto"/>
-              </w:rPr>
-              <w:t>No. INDEL</w:t>
-            </w:r>
-            <w:r>
-              <w:rPr>
-                <w:rFonts w:asciiTheme="minorHAnsi" w:eastAsiaTheme="minorEastAsia" w:hAnsiTheme="minorHAnsi" w:cs="Arial"/>
-                <w:color w:val="auto"/>
-              </w:rPr>
-              <w:t>s</w:t>
-            </w:r>
-            <w:r>
-              <w:rPr>
-                <w:rStyle w:val="FootnoteReference"/>
-                <w:rFonts w:asciiTheme="minorHAnsi" w:eastAsiaTheme="minorEastAsia" w:hAnsiTheme="minorHAnsi" w:cs="Arial"/>
-                <w:color w:val="auto"/>
-              </w:rPr>
-              <w:footnoteReference w:id="17"/>
-            </w:r>
-          </w:p>
-        </w:tc>
-        <w:tc>
-          <w:tcPr>
-            <w:tcW w:w="1340" w:type="pct"/>
-          </w:tcPr>
-          <w:p>
-            <w:pPr>
-              <w:jc w:val="center"/>
-              <w:cnfStyle w:val="000000000000" w:firstRow="0" w:lastRow="0" w:firstColumn="0" w:lastColumn="0" w:oddVBand="0" w:evenVBand="0" w:oddHBand="0" w:evenHBand="0" w:firstRowFirstColumn="0" w:firstRowLastColumn="0" w:lastRowFirstColumn="0" w:lastRowLastColumn="0"/>
-              <w:rPr>
-                <w:rFonts w:asciiTheme="minorHAnsi" w:hAnsiTheme="minorHAnsi" w:cs="Arial"/>
-              </w:rPr>
-            </w:pPr>
-            <w:r>
-              <w:rPr>
-                <w:rFonts w:asciiTheme="minorHAnsi" w:hAnsiTheme="minorHAnsi" w:cs="Arial"/>
-              </w:rPr>
-              <w:t>26699</w:t>
-            </w:r>
-          </w:p>
-        </w:tc>
-        <w:tc>
-          <w:tcPr>
-            <w:tcW w:w="1102" w:type="pct"/>
-          </w:tcPr>
-          <w:p>
-            <w:pPr>
-              <w:jc w:val="center"/>
-              <w:cnfStyle w:val="000000000000" w:firstRow="0" w:lastRow="0" w:firstColumn="0" w:lastColumn="0" w:oddVBand="0" w:evenVBand="0" w:oddHBand="0" w:evenHBand="0" w:firstRowFirstColumn="0" w:firstRowLastColumn="0" w:lastRowFirstColumn="0" w:lastRowLastColumn="0"/>
-              <w:rPr>
-                <w:rFonts w:asciiTheme="minorHAnsi" w:hAnsiTheme="minorHAnsi" w:cs="Arial"/>
-              </w:rPr>
-            </w:pPr>
-            <w:r>
-              <w:rPr>
-                <w:rFonts w:asciiTheme="minorHAnsi" w:hAnsiTheme="minorHAnsi" w:cs="Arial"/>
-              </w:rPr>
-              <w:t>21576</w:t>
-            </w:r>
-          </w:p>
-        </w:tc>
-        <w:tc>
-          <w:tcPr>
-            <w:tcW w:w="1103" w:type="pct"/>
-          </w:tcPr>
-          <w:p>
-            <w:pPr>
-              <w:jc w:val="center"/>
-              <w:cnfStyle w:val="000000000000" w:firstRow="0" w:lastRow="0" w:firstColumn="0" w:lastColumn="0" w:oddVBand="0" w:evenVBand="0" w:oddHBand="0" w:evenHBand="0" w:firstRowFirstColumn="0" w:firstRowLastColumn="0" w:lastRowFirstColumn="0" w:lastRowLastColumn="0"/>
-              <w:rPr>
-                <w:rFonts w:asciiTheme="minorHAnsi" w:hAnsiTheme="minorHAnsi" w:cs="Arial"/>
-              </w:rPr>
-            </w:pPr>
-            <w:r>
-              <w:rPr>
-                <w:rFonts w:asciiTheme="minorHAnsi" w:hAnsiTheme="minorHAnsi" w:cs="Arial"/>
-              </w:rPr>
-              <w:t>20079</w:t>
-            </w:r>
-          </w:p>
-        </w:tc>
-      </w:tr>
-      <w:tr>
-        <w:trPr>
-          <w:cnfStyle w:val="000000100000" w:firstRow="0" w:lastRow="0" w:firstColumn="0" w:lastColumn="0" w:oddVBand="0" w:evenVBand="0" w:oddHBand="1" w:evenHBand="0" w:firstRowFirstColumn="0" w:firstRowLastColumn="0" w:lastRowFirstColumn="0" w:lastRowLastColumn="0"/>
-          <w:trHeight w:val="279"/>
-        </w:trPr>
-        <w:tc>
-          <w:tcPr>
-            <w:cnfStyle w:val="001000000000" w:firstRow="0" w:lastRow="0" w:firstColumn="1" w:lastColumn="0" w:oddVBand="0" w:evenVBand="0" w:oddHBand="0" w:evenHBand="0" w:firstRowFirstColumn="0" w:firstRowLastColumn="0" w:lastRowFirstColumn="0" w:lastRowLastColumn="0"/>
-            <w:tcW w:w="1455" w:type="pct"/>
-            <w:noWrap/>
-          </w:tcPr>
-          <w:p>
-            <w:pPr>
-              <w:rPr>
-                <w:rFonts w:asciiTheme="minorHAnsi" w:eastAsiaTheme="minorEastAsia" w:hAnsiTheme="minorHAnsi" w:cs="Arial"/>
-                <w:color w:val="auto"/>
-              </w:rPr>
-            </w:pPr>
-            <w:r>
-              <w:rPr>
-                <w:rFonts w:asciiTheme="minorHAnsi" w:eastAsiaTheme="minorEastAsia" w:hAnsiTheme="minorHAnsi" w:cs="Arial"/>
-                <w:color w:val="auto"/>
-              </w:rPr>
-              <w:t>Nucleotide diversity (kbp</w:t>
-            </w:r>
-            <w:r>
-              <w:rPr>
-                <w:rFonts w:asciiTheme="minorHAnsi" w:eastAsiaTheme="minorEastAsia" w:hAnsiTheme="minorHAnsi" w:cs="Arial"/>
-                <w:color w:val="auto"/>
-                <w:vertAlign w:val="superscript"/>
-              </w:rPr>
-              <w:t>-1</w:t>
-            </w:r>
-            <w:r>
-              <w:rPr>
-                <w:rFonts w:asciiTheme="minorHAnsi" w:eastAsiaTheme="minorEastAsia" w:hAnsiTheme="minorHAnsi" w:cs="Arial"/>
-                <w:color w:val="auto"/>
-              </w:rPr>
-              <w:t>)</w:t>
-            </w:r>
-            <w:r>
-              <w:rPr>
-                <w:rStyle w:val="FootnoteReference"/>
-                <w:rFonts w:asciiTheme="minorHAnsi" w:eastAsiaTheme="minorEastAsia" w:hAnsiTheme="minorHAnsi" w:cs="Arial"/>
-                <w:color w:val="auto"/>
-              </w:rPr>
-              <w:footnoteReference w:id="18"/>
-            </w:r>
-          </w:p>
-        </w:tc>
-        <w:tc>
-          <w:tcPr>
-            <w:tcW w:w="1340" w:type="pct"/>
-          </w:tcPr>
-          <w:p>
-            <w:pPr>
-              <w:jc w:val="center"/>
-              <w:cnfStyle w:val="000000100000" w:firstRow="0" w:lastRow="0" w:firstColumn="0" w:lastColumn="0" w:oddVBand="0" w:evenVBand="0" w:oddHBand="1" w:evenHBand="0" w:firstRowFirstColumn="0" w:firstRowLastColumn="0" w:lastRowFirstColumn="0" w:lastRowLastColumn="0"/>
-              <w:rPr>
-                <w:rFonts w:asciiTheme="minorHAnsi" w:hAnsiTheme="minorHAnsi" w:cs="Arial"/>
-              </w:rPr>
-            </w:pPr>
-            <w:r>
-              <w:rPr>
-                <w:rFonts w:asciiTheme="minorHAnsi" w:hAnsiTheme="minorHAnsi" w:cs="Arial"/>
-              </w:rPr>
-              <w:t>0.</w:t>
-            </w:r>
-            <w:r>
-              <w:rPr>
-                <w:rFonts w:asciiTheme="minorHAnsi" w:hAnsiTheme="minorHAnsi" w:cs="Arial"/>
-              </w:rPr>
-              <w:t>5 (</w:t>
-            </w:r>
-            <w:r>
-              <w:rPr>
-                <w:rFonts w:asciiTheme="minorHAnsi" w:hAnsiTheme="minorHAnsi" w:cs="Arial"/>
-              </w:rPr>
-              <w:t>0.</w:t>
-            </w:r>
-            <w:r>
-              <w:rPr>
-                <w:rFonts w:asciiTheme="minorHAnsi" w:hAnsiTheme="minorHAnsi" w:cs="Arial"/>
-              </w:rPr>
-              <w:t>1-1</w:t>
-            </w:r>
-            <w:r>
-              <w:rPr>
-                <w:rFonts w:asciiTheme="minorHAnsi" w:hAnsiTheme="minorHAnsi" w:cs="Arial"/>
-              </w:rPr>
-              <w:t>.</w:t>
-            </w:r>
-            <w:r>
-              <w:rPr>
-                <w:rFonts w:asciiTheme="minorHAnsi" w:hAnsiTheme="minorHAnsi" w:cs="Arial"/>
-              </w:rPr>
-              <w:t>6)</w:t>
-            </w:r>
-          </w:p>
-        </w:tc>
-        <w:tc>
-          <w:tcPr>
-            <w:tcW w:w="1102" w:type="pct"/>
-          </w:tcPr>
-          <w:p>
-            <w:pPr>
-              <w:jc w:val="center"/>
-              <w:cnfStyle w:val="000000100000" w:firstRow="0" w:lastRow="0" w:firstColumn="0" w:lastColumn="0" w:oddVBand="0" w:evenVBand="0" w:oddHBand="1" w:evenHBand="0" w:firstRowFirstColumn="0" w:firstRowLastColumn="0" w:lastRowFirstColumn="0" w:lastRowLastColumn="0"/>
-              <w:rPr>
-                <w:rFonts w:asciiTheme="minorHAnsi" w:hAnsiTheme="minorHAnsi" w:cs="Arial"/>
-              </w:rPr>
-            </w:pPr>
-            <w:r>
-              <w:rPr>
-                <w:rFonts w:asciiTheme="minorHAnsi" w:hAnsiTheme="minorHAnsi" w:cs="Arial"/>
-              </w:rPr>
-              <w:t>0.</w:t>
-            </w:r>
-            <w:r>
-              <w:rPr>
-                <w:rFonts w:asciiTheme="minorHAnsi" w:hAnsiTheme="minorHAnsi" w:cs="Arial"/>
-              </w:rPr>
-              <w:t>5 (</w:t>
-            </w:r>
-            <w:r>
-              <w:rPr>
-                <w:rFonts w:asciiTheme="minorHAnsi" w:hAnsiTheme="minorHAnsi" w:cs="Arial"/>
-              </w:rPr>
-              <w:t>0.</w:t>
-            </w:r>
-            <w:r>
-              <w:rPr>
-                <w:rFonts w:asciiTheme="minorHAnsi" w:hAnsiTheme="minorHAnsi" w:cs="Arial"/>
-              </w:rPr>
-              <w:t>1-1</w:t>
-            </w:r>
-            <w:r>
-              <w:rPr>
-                <w:rFonts w:asciiTheme="minorHAnsi" w:hAnsiTheme="minorHAnsi" w:cs="Arial"/>
-              </w:rPr>
-              <w:t>.</w:t>
-            </w:r>
-            <w:r>
-              <w:rPr>
-                <w:rFonts w:asciiTheme="minorHAnsi" w:hAnsiTheme="minorHAnsi" w:cs="Arial"/>
-              </w:rPr>
-              <w:t>4)</w:t>
-            </w:r>
-          </w:p>
-        </w:tc>
-        <w:tc>
-          <w:tcPr>
-            <w:tcW w:w="1103" w:type="pct"/>
-          </w:tcPr>
-          <w:p>
-            <w:pPr>
-              <w:jc w:val="center"/>
-              <w:cnfStyle w:val="000000100000" w:firstRow="0" w:lastRow="0" w:firstColumn="0" w:lastColumn="0" w:oddVBand="0" w:evenVBand="0" w:oddHBand="1" w:evenHBand="0" w:firstRowFirstColumn="0" w:firstRowLastColumn="0" w:lastRowFirstColumn="0" w:lastRowLastColumn="0"/>
-              <w:rPr>
-                <w:rFonts w:asciiTheme="minorHAnsi" w:hAnsiTheme="minorHAnsi" w:cs="Arial"/>
-              </w:rPr>
-            </w:pPr>
-            <w:r>
-              <w:rPr>
-                <w:rFonts w:asciiTheme="minorHAnsi" w:hAnsiTheme="minorHAnsi" w:cs="Arial"/>
-              </w:rPr>
-              <w:t>0.</w:t>
-            </w:r>
-            <w:r>
-              <w:rPr>
-                <w:rFonts w:asciiTheme="minorHAnsi" w:hAnsiTheme="minorHAnsi" w:cs="Arial"/>
-              </w:rPr>
-              <w:t>5 (</w:t>
-            </w:r>
-            <w:r>
-              <w:rPr>
-                <w:rFonts w:asciiTheme="minorHAnsi" w:hAnsiTheme="minorHAnsi" w:cs="Arial"/>
-              </w:rPr>
-              <w:t>0.</w:t>
-            </w:r>
-            <w:r>
-              <w:rPr>
-                <w:rFonts w:asciiTheme="minorHAnsi" w:hAnsiTheme="minorHAnsi" w:cs="Arial"/>
-              </w:rPr>
-              <w:t>1-1</w:t>
-            </w:r>
-            <w:r>
-              <w:rPr>
-                <w:rFonts w:asciiTheme="minorHAnsi" w:hAnsiTheme="minorHAnsi" w:cs="Arial"/>
-              </w:rPr>
-              <w:t>.</w:t>
-            </w:r>
-            <w:r>
-              <w:rPr>
-                <w:rFonts w:asciiTheme="minorHAnsi" w:hAnsiTheme="minorHAnsi" w:cs="Arial"/>
-              </w:rPr>
-              <w:t>4)</w:t>
-            </w:r>
-          </w:p>
-        </w:tc>
-      </w:tr>
-      <w:tr>
-        <w:trPr>
-          <w:trHeight w:val="279"/>
-        </w:trPr>
-        <w:tc>
-          <w:tcPr>
-            <w:cnfStyle w:val="001000000000" w:firstRow="0" w:lastRow="0" w:firstColumn="1" w:lastColumn="0" w:oddVBand="0" w:evenVBand="0" w:oddHBand="0" w:evenHBand="0" w:firstRowFirstColumn="0" w:firstRowLastColumn="0" w:lastRowFirstColumn="0" w:lastRowLastColumn="0"/>
-            <w:tcW w:w="1455" w:type="pct"/>
-            <w:noWrap/>
-          </w:tcPr>
-          <w:p>
-            <w:pPr>
-              <w:rPr>
-                <w:rFonts w:asciiTheme="minorHAnsi" w:eastAsiaTheme="minorEastAsia" w:hAnsiTheme="minorHAnsi" w:cs="Arial"/>
-              </w:rPr>
-            </w:pPr>
-            <w:r>
-              <w:rPr>
-                <w:rFonts w:asciiTheme="minorHAnsi" w:eastAsiaTheme="minorEastAsia" w:hAnsiTheme="minorHAnsi" w:cs="Arial"/>
-              </w:rPr>
-              <w:t>INDEL</w:t>
-            </w:r>
-            <w:r>
-              <w:rPr>
-                <w:rFonts w:asciiTheme="minorHAnsi" w:eastAsiaTheme="minorEastAsia" w:hAnsiTheme="minorHAnsi" w:cs="Arial"/>
-              </w:rPr>
-              <w:t xml:space="preserve"> diversity (kbp</w:t>
-            </w:r>
-            <w:r>
-              <w:rPr>
-                <w:rFonts w:asciiTheme="minorHAnsi" w:eastAsiaTheme="minorEastAsia" w:hAnsiTheme="minorHAnsi" w:cs="Arial"/>
-                <w:vertAlign w:val="superscript"/>
-              </w:rPr>
-              <w:t>-1</w:t>
-            </w:r>
-            <w:r>
-              <w:rPr>
-                <w:rFonts w:asciiTheme="minorHAnsi" w:eastAsiaTheme="minorEastAsia" w:hAnsiTheme="minorHAnsi" w:cs="Arial"/>
-              </w:rPr>
-              <w:t>)</w:t>
-            </w:r>
-            <w:r>
-              <w:rPr>
-                <w:rStyle w:val="FootnoteReference"/>
-                <w:rFonts w:asciiTheme="minorHAnsi" w:eastAsiaTheme="minorEastAsia" w:hAnsiTheme="minorHAnsi" w:cs="Arial"/>
-              </w:rPr>
-              <w:footnoteReference w:id="19"/>
-            </w:r>
-          </w:p>
-        </w:tc>
-        <w:tc>
-          <w:tcPr>
-            <w:tcW w:w="1340" w:type="pct"/>
-          </w:tcPr>
-          <w:p>
-            <w:pPr>
-              <w:jc w:val="center"/>
-              <w:cnfStyle w:val="000000000000" w:firstRow="0" w:lastRow="0" w:firstColumn="0" w:lastColumn="0" w:oddVBand="0" w:evenVBand="0" w:oddHBand="0" w:evenHBand="0" w:firstRowFirstColumn="0" w:firstRowLastColumn="0" w:lastRowFirstColumn="0" w:lastRowLastColumn="0"/>
-              <w:rPr>
-                <w:rFonts w:asciiTheme="minorHAnsi" w:hAnsiTheme="minorHAnsi" w:cs="Arial"/>
-              </w:rPr>
-            </w:pPr>
-            <w:r>
-              <w:rPr>
-                <w:rFonts w:asciiTheme="minorHAnsi" w:hAnsiTheme="minorHAnsi" w:cs="Arial"/>
-              </w:rPr>
-              <w:t>1</w:t>
-            </w:r>
-            <w:r>
-              <w:rPr>
-                <w:rFonts w:asciiTheme="minorHAnsi" w:hAnsiTheme="minorHAnsi" w:cs="Arial"/>
-              </w:rPr>
-              <w:t>.</w:t>
-            </w:r>
-            <w:r>
-              <w:rPr>
-                <w:rFonts w:asciiTheme="minorHAnsi" w:hAnsiTheme="minorHAnsi" w:cs="Arial"/>
-              </w:rPr>
-              <w:t>3 (</w:t>
-            </w:r>
-            <w:r>
-              <w:rPr>
-                <w:rFonts w:asciiTheme="minorHAnsi" w:hAnsiTheme="minorHAnsi" w:cs="Arial"/>
-              </w:rPr>
-              <w:t>0.</w:t>
-            </w:r>
-            <w:r>
-              <w:rPr>
-                <w:rFonts w:asciiTheme="minorHAnsi" w:hAnsiTheme="minorHAnsi" w:cs="Arial"/>
-              </w:rPr>
-              <w:t>5-2</w:t>
-            </w:r>
-            <w:r>
-              <w:rPr>
-                <w:rFonts w:asciiTheme="minorHAnsi" w:hAnsiTheme="minorHAnsi" w:cs="Arial"/>
-              </w:rPr>
-              <w:t>.</w:t>
-            </w:r>
-            <w:r>
-              <w:rPr>
-                <w:rFonts w:asciiTheme="minorHAnsi" w:hAnsiTheme="minorHAnsi" w:cs="Arial"/>
-              </w:rPr>
-              <w:t>1)</w:t>
-            </w:r>
-          </w:p>
-        </w:tc>
-        <w:tc>
-          <w:tcPr>
-            <w:tcW w:w="1102" w:type="pct"/>
-          </w:tcPr>
-          <w:p>
-            <w:pPr>
-              <w:jc w:val="center"/>
-              <w:cnfStyle w:val="000000000000" w:firstRow="0" w:lastRow="0" w:firstColumn="0" w:lastColumn="0" w:oddVBand="0" w:evenVBand="0" w:oddHBand="0" w:evenHBand="0" w:firstRowFirstColumn="0" w:firstRowLastColumn="0" w:lastRowFirstColumn="0" w:lastRowLastColumn="0"/>
-              <w:rPr>
-                <w:rFonts w:asciiTheme="minorHAnsi" w:hAnsiTheme="minorHAnsi" w:cs="Arial"/>
-              </w:rPr>
-            </w:pPr>
-            <w:r>
-              <w:rPr>
-                <w:rFonts w:asciiTheme="minorHAnsi" w:hAnsiTheme="minorHAnsi" w:cs="Arial"/>
-              </w:rPr>
-              <w:t>1</w:t>
-            </w:r>
-            <w:r>
-              <w:rPr>
-                <w:rFonts w:asciiTheme="minorHAnsi" w:hAnsiTheme="minorHAnsi" w:cs="Arial"/>
-              </w:rPr>
-              <w:t>.</w:t>
-            </w:r>
-            <w:r>
-              <w:rPr>
-                <w:rFonts w:asciiTheme="minorHAnsi" w:hAnsiTheme="minorHAnsi" w:cs="Arial"/>
-              </w:rPr>
-              <w:t>0 (</w:t>
-            </w:r>
-            <w:r>
-              <w:rPr>
-                <w:rFonts w:asciiTheme="minorHAnsi" w:hAnsiTheme="minorHAnsi" w:cs="Arial"/>
-              </w:rPr>
-              <w:t>0.</w:t>
-            </w:r>
-            <w:r>
-              <w:rPr>
-                <w:rFonts w:asciiTheme="minorHAnsi" w:hAnsiTheme="minorHAnsi" w:cs="Arial"/>
-              </w:rPr>
-              <w:t>4-1</w:t>
-            </w:r>
-            <w:r>
-              <w:rPr>
-                <w:rFonts w:asciiTheme="minorHAnsi" w:hAnsiTheme="minorHAnsi" w:cs="Arial"/>
-              </w:rPr>
-              <w:t>.</w:t>
-            </w:r>
-            <w:r>
-              <w:rPr>
-                <w:rFonts w:asciiTheme="minorHAnsi" w:hAnsiTheme="minorHAnsi" w:cs="Arial"/>
-              </w:rPr>
-              <w:t>8)</w:t>
-            </w:r>
-          </w:p>
-        </w:tc>
-        <w:tc>
-          <w:tcPr>
-            <w:tcW w:w="1103" w:type="pct"/>
-          </w:tcPr>
-          <w:p>
-            <w:pPr>
-              <w:jc w:val="center"/>
-              <w:cnfStyle w:val="000000000000" w:firstRow="0" w:lastRow="0" w:firstColumn="0" w:lastColumn="0" w:oddVBand="0" w:evenVBand="0" w:oddHBand="0" w:evenHBand="0" w:firstRowFirstColumn="0" w:firstRowLastColumn="0" w:lastRowFirstColumn="0" w:lastRowLastColumn="0"/>
-              <w:rPr>
-                <w:rFonts w:asciiTheme="minorHAnsi" w:hAnsiTheme="minorHAnsi" w:cs="Arial"/>
-              </w:rPr>
-            </w:pPr>
-            <w:r>
-              <w:rPr>
-                <w:rFonts w:asciiTheme="minorHAnsi" w:hAnsiTheme="minorHAnsi" w:cs="Arial"/>
-              </w:rPr>
-              <w:t>0.</w:t>
-            </w:r>
-            <w:r>
-              <w:rPr>
-                <w:rFonts w:asciiTheme="minorHAnsi" w:hAnsiTheme="minorHAnsi" w:cs="Arial"/>
-              </w:rPr>
-              <w:t>9 (</w:t>
-            </w:r>
-            <w:r>
-              <w:rPr>
-                <w:rFonts w:asciiTheme="minorHAnsi" w:hAnsiTheme="minorHAnsi" w:cs="Arial"/>
-              </w:rPr>
-              <w:t>0.</w:t>
-            </w:r>
-            <w:r>
-              <w:rPr>
-                <w:rFonts w:asciiTheme="minorHAnsi" w:hAnsiTheme="minorHAnsi" w:cs="Arial"/>
-              </w:rPr>
-              <w:t>4-1</w:t>
-            </w:r>
-            <w:r>
-              <w:rPr>
-                <w:rFonts w:asciiTheme="minorHAnsi" w:hAnsiTheme="minorHAnsi" w:cs="Arial"/>
-              </w:rPr>
-              <w:t>.</w:t>
-            </w:r>
-            <w:r>
-              <w:rPr>
-                <w:rFonts w:asciiTheme="minorHAnsi" w:hAnsiTheme="minorHAnsi" w:cs="Arial"/>
-              </w:rPr>
-              <w:t>7)</w:t>
-            </w:r>
-          </w:p>
-        </w:tc>
-      </w:tr>
-      <w:tr>
-        <w:trPr>
-          <w:cnfStyle w:val="000000100000" w:firstRow="0" w:lastRow="0" w:firstColumn="0" w:lastColumn="0" w:oddVBand="0" w:evenVBand="0" w:oddHBand="1" w:evenHBand="0" w:firstRowFirstColumn="0" w:firstRowLastColumn="0" w:lastRowFirstColumn="0" w:lastRowLastColumn="0"/>
-          <w:trHeight w:val="279"/>
-        </w:trPr>
-        <w:tc>
-          <w:tcPr>
-            <w:cnfStyle w:val="001000000000" w:firstRow="0" w:lastRow="0" w:firstColumn="1" w:lastColumn="0" w:oddVBand="0" w:evenVBand="0" w:oddHBand="0" w:evenHBand="0" w:firstRowFirstColumn="0" w:firstRowLastColumn="0" w:lastRowFirstColumn="0" w:lastRowLastColumn="0"/>
-            <w:tcW w:w="1455" w:type="pct"/>
-            <w:noWrap/>
-          </w:tcPr>
-          <w:p>
-            <w:pPr>
-              <w:rPr>
-                <w:rFonts w:asciiTheme="minorHAnsi" w:eastAsiaTheme="minorEastAsia" w:hAnsiTheme="minorHAnsi" w:cs="Arial"/>
-              </w:rPr>
-            </w:pPr>
-            <w:r>
-              <w:rPr>
-                <w:rFonts w:asciiTheme="minorHAnsi" w:eastAsiaTheme="minorEastAsia" w:hAnsiTheme="minorHAnsi" w:cs="Arial"/>
-              </w:rPr>
-              <w:t>Marker spacing (</w:t>
-            </w:r>
-            <w:proofErr w:type="spellStart"/>
-            <w:r>
-              <w:rPr>
-                <w:rFonts w:asciiTheme="minorHAnsi" w:eastAsiaTheme="minorEastAsia" w:hAnsiTheme="minorHAnsi" w:cs="Arial"/>
-              </w:rPr>
-              <w:t>bp</w:t>
-            </w:r>
-            <w:proofErr w:type="spellEnd"/>
-            <w:r>
-              <w:rPr>
-                <w:rFonts w:asciiTheme="minorHAnsi" w:eastAsiaTheme="minorEastAsia" w:hAnsiTheme="minorHAnsi" w:cs="Arial"/>
-              </w:rPr>
-              <w:t>)</w:t>
-            </w:r>
-            <w:r>
-              <w:rPr>
-                <w:rStyle w:val="FootnoteReference"/>
-                <w:rFonts w:asciiTheme="minorHAnsi" w:eastAsiaTheme="minorEastAsia" w:hAnsiTheme="minorHAnsi" w:cs="Arial"/>
-              </w:rPr>
-              <w:footnoteReference w:id="20"/>
-            </w:r>
-          </w:p>
-        </w:tc>
-        <w:tc>
-          <w:tcPr>
-            <w:tcW w:w="1340" w:type="pct"/>
-          </w:tcPr>
-          <w:p>
-            <w:pPr>
-              <w:jc w:val="center"/>
-              <w:cnfStyle w:val="000000100000" w:firstRow="0" w:lastRow="0" w:firstColumn="0" w:lastColumn="0" w:oddVBand="0" w:evenVBand="0" w:oddHBand="1" w:evenHBand="0" w:firstRowFirstColumn="0" w:firstRowLastColumn="0" w:lastRowFirstColumn="0" w:lastRowLastColumn="0"/>
-              <w:rPr>
-                <w:rFonts w:asciiTheme="minorHAnsi" w:hAnsiTheme="minorHAnsi" w:cs="Arial"/>
-              </w:rPr>
-            </w:pPr>
-            <w:r>
-              <w:rPr>
-                <w:rFonts w:asciiTheme="minorHAnsi" w:hAnsiTheme="minorHAnsi" w:cs="Arial"/>
-              </w:rPr>
-              <w:t>286 (2-1699)</w:t>
-            </w:r>
-          </w:p>
-        </w:tc>
-        <w:tc>
-          <w:tcPr>
-            <w:tcW w:w="1102" w:type="pct"/>
-          </w:tcPr>
-          <w:p>
-            <w:pPr>
-              <w:jc w:val="center"/>
-              <w:cnfStyle w:val="000000100000" w:firstRow="0" w:lastRow="0" w:firstColumn="0" w:lastColumn="0" w:oddVBand="0" w:evenVBand="0" w:oddHBand="1" w:evenHBand="0" w:firstRowFirstColumn="0" w:firstRowLastColumn="0" w:lastRowFirstColumn="0" w:lastRowLastColumn="0"/>
-              <w:rPr>
-                <w:rFonts w:asciiTheme="minorHAnsi" w:hAnsiTheme="minorHAnsi" w:cs="Arial"/>
-              </w:rPr>
-            </w:pPr>
-            <w:r>
-              <w:rPr>
-                <w:rFonts w:asciiTheme="minorHAnsi" w:hAnsiTheme="minorHAnsi" w:cs="Arial"/>
-              </w:rPr>
-              <w:t>304 (2-2027)</w:t>
-            </w:r>
-          </w:p>
-        </w:tc>
-        <w:tc>
-          <w:tcPr>
-            <w:tcW w:w="1103" w:type="pct"/>
-          </w:tcPr>
-          <w:p>
-            <w:pPr>
-              <w:jc w:val="center"/>
-              <w:cnfStyle w:val="000000100000" w:firstRow="0" w:lastRow="0" w:firstColumn="0" w:lastColumn="0" w:oddVBand="0" w:evenVBand="0" w:oddHBand="1" w:evenHBand="0" w:firstRowFirstColumn="0" w:firstRowLastColumn="0" w:lastRowFirstColumn="0" w:lastRowLastColumn="0"/>
-              <w:rPr>
-                <w:rFonts w:asciiTheme="minorHAnsi" w:hAnsiTheme="minorHAnsi" w:cs="Arial"/>
-              </w:rPr>
-            </w:pPr>
-            <w:r>
-              <w:rPr>
-                <w:rFonts w:asciiTheme="minorHAnsi" w:hAnsiTheme="minorHAnsi" w:cs="Arial"/>
-              </w:rPr>
-              <w:t>324 (2-2173)</w:t>
-            </w:r>
-          </w:p>
-        </w:tc>
-      </w:tr>
-    </w:tbl>
-    <w:p/>
-    <w:p>
-      <w:pPr>
-        <w:spacing w:line="276" w:lineRule="auto"/>
-        <w:rPr>
-          <w:rFonts w:asciiTheme="majorHAnsi" w:eastAsiaTheme="majorEastAsia" w:hAnsiTheme="majorHAnsi" w:cstheme="majorBidi"/>
-          <w:b/>
-          <w:bCs/>
-          <w:color w:val="365F91" w:themeColor="accent1" w:themeShade="BF"/>
-          <w:sz w:val="28"/>
-          <w:szCs w:val="28"/>
-        </w:rPr>
-      </w:pPr>
-      <w:r>
-        <w:br w:type="page"/>
-      </w:r>
-    </w:p>
-    <w:p>
-      <w:pPr>
-        <w:pStyle w:val="Heading1"/>
-        <w:spacing w:line="480" w:lineRule="auto"/>
-      </w:pPr>
-      <w:r>
-        <w:lastRenderedPageBreak/>
-        <w:t>Figures</w:t>
-      </w:r>
-    </w:p>
-    <w:p>
-      <w:pPr>
-        <w:spacing w:line="480" w:lineRule="auto"/>
-      </w:pPr>
-      <w:proofErr w:type="gramStart"/>
-      <w:r>
-        <w:rPr>
-          <w:b/>
-        </w:rPr>
-        <w:t>Figure 1.</w:t>
-      </w:r>
-      <w:proofErr w:type="gramEnd"/>
-      <w:r>
-        <w:rPr>
-          <w:b/>
-        </w:rPr>
-        <w:t xml:space="preserve"> </w:t>
-      </w:r>
-      <w:proofErr w:type="gramStart"/>
-      <w:r>
-        <w:t>Properties of INDELs.</w:t>
-      </w:r>
-      <w:proofErr w:type="gramEnd"/>
-      <w:r>
-        <w:t xml:space="preserve"> </w:t>
-      </w:r>
-      <w:r>
-        <w:rPr>
-          <w:b/>
-        </w:rPr>
-        <w:t>A</w:t>
-      </w:r>
-      <w:r>
-        <w:t xml:space="preserve">, INDEL size distribution (size &gt; 0 are insertions, size &lt; 0 are deletions). Solid black bars represent the frequency of INDELs that are expansions or contractions of short tandem repeats (STR), solid white bars represent the frequency of non-STR INDELs. Most coding INDELs are size multiples of 3, preserving the reading frame. Most non-coding INDELs are size-multiples of 2, reflecting the abundance of </w:t>
-      </w:r>
-      <w:proofErr w:type="gramStart"/>
-      <w:r>
-        <w:t>poly(</w:t>
-      </w:r>
-      <w:proofErr w:type="gramEnd"/>
-      <w:r>
-        <w:t xml:space="preserve">AT) repeats in non-coding regions. </w:t>
-      </w:r>
-      <w:r>
-        <w:rPr>
-          <w:b/>
-        </w:rPr>
-        <w:t>B</w:t>
-      </w:r>
-      <w:r>
-        <w:t xml:space="preserve">, </w:t>
-      </w:r>
-      <w:r>
-        <w:t>A</w:t>
-      </w:r>
-      <w:r>
-        <w:t xml:space="preserve">mino acids inserted and deleted (relative to the 3D7 reference genome). </w:t>
-      </w:r>
-      <w:proofErr w:type="gramStart"/>
-      <w:r>
-        <w:rPr>
-          <w:b/>
-        </w:rPr>
-        <w:t>C</w:t>
-      </w:r>
-      <w:r>
-        <w:t>, INDEL diversity in intergenic regions relative to the position of core promoters predicted by Brick et al. (2008).</w:t>
-      </w:r>
-      <w:proofErr w:type="gramEnd"/>
-      <w:r>
-        <w:t xml:space="preserve"> Each point represents the mean INDEL diversity in a 50bp window at a given distance from the centre of a core promoter. Vertical bars represent the 95% confidence interval from 1000 bootstraps. The dashed line is at the mean intergenic diversity for the given INDEL class (STR/non-STR).</w:t>
-      </w:r>
-    </w:p>
-    <w:p>
-      <w:pPr>
-        <w:spacing w:line="480" w:lineRule="auto"/>
-      </w:pPr>
-      <w:r>
-        <w:rPr>
-          <w:noProof/>
-          <w:lang w:eastAsia="en-GB"/>
-        </w:rPr>
-        <w:drawing>
-          <wp:inline distT="0" distB="0" distL="0" distR="0" wp14:anchorId="3C54DA2C" wp14:editId="1E429B6F">
-            <wp:extent cx="5483172" cy="3152140"/>
-            <wp:effectExtent l="0" t="0" r="3810" b="0"/>
-            <wp:docPr id="1" name="Picture 1"/>
-            <wp:cNvGraphicFramePr>
-              <a:graphicFrameLocks xmlns:a="http://schemas.openxmlformats.org/drawingml/2006/main" noChangeAspect="1"/>
-            </wp:cNvGraphicFramePr>
-            <a:graphic xmlns:a="http://schemas.openxmlformats.org/drawingml/2006/main">
-              <a:graphicData uri="http://schemas.openxmlformats.org/drawingml/2006/picture">
-                <pic:pic xmlns:pic="http://schemas.openxmlformats.org/drawingml/2006/picture">
-                  <pic:nvPicPr>
-                    <pic:cNvPr id="0" name="fig1_lores.jpg"/>
-                    <pic:cNvPicPr/>
-                  </pic:nvPicPr>
-                  <pic:blipFill>
-                    <a:blip r:embed="rId11" cstate="print">
-                      <a:extLst>
-                        <a:ext uri="{28A0092B-C50C-407E-A947-70E740481C1C}">
-                          <a14:useLocalDpi xmlns:a14="http://schemas.microsoft.com/office/drawing/2010/main" val="0"/>
-                        </a:ext>
-                      </a:extLst>
-                    </a:blip>
-                    <a:stretch>
-                      <a:fillRect/>
-                    </a:stretch>
-                  </pic:blipFill>
-                  <pic:spPr>
-                    <a:xfrm>
-                      <a:off x="0" y="0"/>
-                      <a:ext cx="5483172" cy="3152140"/>
-                    </a:xfrm>
-                    <a:prstGeom prst="rect">
-                      <a:avLst/>
-                    </a:prstGeom>
-                  </pic:spPr>
-                </pic:pic>
-              </a:graphicData>
-            </a:graphic>
-          </wp:inline>
-        </w:drawing>
-      </w:r>
-    </w:p>
-    <w:p>
-      <w:pPr>
-        <w:spacing w:line="480" w:lineRule="auto"/>
-        <w:rPr>
-          <w:rFonts w:asciiTheme="majorHAnsi" w:eastAsiaTheme="majorEastAsia" w:hAnsiTheme="majorHAnsi" w:cstheme="majorBidi"/>
-          <w:b/>
-          <w:bCs/>
-          <w:color w:val="365F91" w:themeColor="accent1" w:themeShade="BF"/>
-          <w:sz w:val="28"/>
-          <w:szCs w:val="28"/>
-        </w:rPr>
-      </w:pPr>
-      <w:r>
-        <w:br w:type="page"/>
-      </w:r>
-    </w:p>
-    <w:p>
-      <w:pPr>
-        <w:spacing w:line="480" w:lineRule="auto"/>
-      </w:pPr>
-      <w:proofErr w:type="gramStart"/>
-      <w:r>
-        <w:rPr>
-          <w:b/>
-        </w:rPr>
-        <w:lastRenderedPageBreak/>
-        <w:t>Figure 2.</w:t>
-      </w:r>
-      <w:proofErr w:type="gramEnd"/>
-      <w:r>
-        <w:t xml:space="preserve"> </w:t>
-      </w:r>
-      <w:proofErr w:type="gramStart"/>
-      <w:r>
-        <w:t>Variation in n</w:t>
-      </w:r>
-      <w:r>
-        <w:t xml:space="preserve">ucleotide diversity </w:t>
-      </w:r>
-      <w:r>
-        <w:t xml:space="preserve">over </w:t>
-      </w:r>
-      <w:r>
-        <w:t>the core genome.</w:t>
-      </w:r>
-      <w:proofErr w:type="gramEnd"/>
-      <w:r>
-        <w:t xml:space="preserve"> Nucleotide diversity is shown for each cross in 500bp half-overlapping windows across the core genome (which excludes hypervariable regions containing </w:t>
-      </w:r>
-      <w:proofErr w:type="spellStart"/>
-      <w:r>
-        <w:rPr>
-          <w:i/>
-        </w:rPr>
-        <w:t>var</w:t>
-      </w:r>
-      <w:proofErr w:type="spellEnd"/>
-      <w:r>
-        <w:t xml:space="preserve">, </w:t>
-      </w:r>
-      <w:proofErr w:type="spellStart"/>
-      <w:r>
-        <w:rPr>
-          <w:i/>
-        </w:rPr>
-        <w:t>rif</w:t>
-      </w:r>
-      <w:proofErr w:type="spellEnd"/>
-      <w:r>
-        <w:t xml:space="preserve"> or </w:t>
-      </w:r>
-      <w:proofErr w:type="spellStart"/>
-      <w:r>
-        <w:rPr>
-          <w:i/>
-        </w:rPr>
-        <w:t>stevor</w:t>
-      </w:r>
-      <w:proofErr w:type="spellEnd"/>
-      <w:r>
-        <w:t xml:space="preserve"> genes) using SNPs </w:t>
-      </w:r>
-      <w:r>
-        <w:t xml:space="preserve">combined from both </w:t>
-      </w:r>
-      <w:r>
-        <w:t>variant calling method</w:t>
-      </w:r>
-      <w:r>
-        <w:t>s</w:t>
-      </w:r>
-      <w:r>
-        <w:t xml:space="preserve"> and passing all quality filters. The peak of nucleotide diversity in chromosome 10 is expanded to show four distinct peaks due to genes </w:t>
-      </w:r>
-      <w:r>
-        <w:rPr>
-          <w:i/>
-        </w:rPr>
-        <w:t>msp</w:t>
-      </w:r>
-      <w:r>
-        <w:rPr>
-          <w:i/>
-        </w:rPr>
-        <w:t>3</w:t>
-      </w:r>
-      <w:r>
-        <w:t xml:space="preserve">, </w:t>
-      </w:r>
-      <w:r>
-        <w:rPr>
-          <w:i/>
-        </w:rPr>
-        <w:t>msp</w:t>
-      </w:r>
-      <w:r>
-        <w:rPr>
-          <w:i/>
-        </w:rPr>
-        <w:t>6</w:t>
-      </w:r>
-      <w:r>
-        <w:t xml:space="preserve">, </w:t>
-      </w:r>
-      <w:proofErr w:type="spellStart"/>
-      <w:r>
-        <w:rPr>
-          <w:i/>
-        </w:rPr>
-        <w:t>dblmsp</w:t>
-      </w:r>
-      <w:proofErr w:type="spellEnd"/>
-      <w:r>
-        <w:rPr>
-          <w:i/>
-        </w:rPr>
-        <w:t xml:space="preserve"> </w:t>
-      </w:r>
-      <w:r>
-        <w:t xml:space="preserve">and </w:t>
-      </w:r>
-      <w:r>
-        <w:rPr>
-          <w:i/>
-        </w:rPr>
-        <w:t>dblmsp</w:t>
-      </w:r>
-      <w:r>
-        <w:rPr>
-          <w:i/>
-        </w:rPr>
-        <w:t>2</w:t>
-      </w:r>
-      <w:r>
-        <w:rPr>
-          <w:i/>
-        </w:rPr>
-        <w:t xml:space="preserve"> </w:t>
-      </w:r>
-      <w:r>
-        <w:t>encoding merozoite surface antigens</w:t>
-      </w:r>
-      <w:r>
-        <w:rPr>
-          <w:i/>
-        </w:rPr>
-        <w:t>.</w:t>
-      </w:r>
-      <w:r>
-        <w:t xml:space="preserve"> All labelled loci (with the exception of </w:t>
-      </w:r>
-      <w:r>
-        <w:rPr>
-          <w:i/>
-        </w:rPr>
-        <w:t>ama</w:t>
-      </w:r>
-      <w:r>
-        <w:rPr>
-          <w:i/>
-        </w:rPr>
-        <w:t>1</w:t>
-      </w:r>
-      <w:r>
-        <w:t>) are sites of complex variation where assembly of sequence reads is required to determine the non-reference alleles.</w:t>
-      </w:r>
-    </w:p>
-    <w:p>
-      <w:pPr>
-        <w:spacing w:line="480" w:lineRule="auto"/>
-      </w:pPr>
-      <w:r>
-        <w:rPr>
-          <w:noProof/>
-          <w:lang w:eastAsia="en-GB"/>
-        </w:rPr>
-        <w:drawing>
-          <wp:inline distT="0" distB="0" distL="0" distR="0" wp14:anchorId="7C51B5CE" wp14:editId="65B8A0C9">
-            <wp:extent cx="5728584" cy="3583940"/>
-            <wp:effectExtent l="0" t="0" r="5715" b="0"/>
-            <wp:docPr id="2" name="Picture 2"/>
-            <wp:cNvGraphicFramePr>
-              <a:graphicFrameLocks xmlns:a="http://schemas.openxmlformats.org/drawingml/2006/main" noChangeAspect="1"/>
-            </wp:cNvGraphicFramePr>
-            <a:graphic xmlns:a="http://schemas.openxmlformats.org/drawingml/2006/main">
-              <a:graphicData uri="http://schemas.openxmlformats.org/drawingml/2006/picture">
-                <pic:pic xmlns:pic="http://schemas.openxmlformats.org/drawingml/2006/picture">
-                  <pic:nvPicPr>
-                    <pic:cNvPr id="0" name="fig2_lores.jpg"/>
-                    <pic:cNvPicPr/>
-                  </pic:nvPicPr>
-                  <pic:blipFill>
-                    <a:blip r:embed="rId12" cstate="print">
-                      <a:extLst>
-                        <a:ext uri="{28A0092B-C50C-407E-A947-70E740481C1C}">
-                          <a14:useLocalDpi xmlns:a14="http://schemas.microsoft.com/office/drawing/2010/main" val="0"/>
-                        </a:ext>
-                      </a:extLst>
-                    </a:blip>
-                    <a:stretch>
-                      <a:fillRect/>
-                    </a:stretch>
-                  </pic:blipFill>
-                  <pic:spPr>
-                    <a:xfrm>
-                      <a:off x="0" y="0"/>
-                      <a:ext cx="5728584" cy="3583940"/>
-                    </a:xfrm>
-                    <a:prstGeom prst="rect">
-                      <a:avLst/>
-                    </a:prstGeom>
-                  </pic:spPr>
-                </pic:pic>
-              </a:graphicData>
-            </a:graphic>
-          </wp:inline>
-        </w:drawing>
-      </w:r>
-    </w:p>
-    <w:p>
-      <w:pPr>
-        <w:spacing w:line="480" w:lineRule="auto"/>
-      </w:pPr>
-      <w:r>
-        <w:br w:type="page"/>
-      </w:r>
-    </w:p>
-    <w:p>
-      <w:pPr>
-        <w:spacing w:line="480" w:lineRule="auto"/>
-      </w:pPr>
-      <w:proofErr w:type="gramStart"/>
-      <w:r>
-        <w:rPr>
-          <w:b/>
-        </w:rPr>
-        <w:lastRenderedPageBreak/>
-        <w:t>Figure 3.</w:t>
-      </w:r>
-      <w:proofErr w:type="gramEnd"/>
-      <w:r>
-        <w:t xml:space="preserve"> </w:t>
-      </w:r>
-      <w:proofErr w:type="gramStart"/>
-      <w:r>
-        <w:t>Crossover (CO) and non-crossover (NCO) recombination parameters.</w:t>
-      </w:r>
-      <w:proofErr w:type="gramEnd"/>
-      <w:r>
-        <w:t xml:space="preserve"> </w:t>
-      </w:r>
-      <w:proofErr w:type="gramStart"/>
-      <w:r>
-        <w:rPr>
-          <w:b/>
-        </w:rPr>
-        <w:t>A,</w:t>
-      </w:r>
-      <w:r>
-        <w:t xml:space="preserve"> </w:t>
-      </w:r>
-      <w:r>
-        <w:t xml:space="preserve">Genetic map length </w:t>
-      </w:r>
-      <w:r>
-        <w:t>by cross.</w:t>
-      </w:r>
-      <w:proofErr w:type="gramEnd"/>
-      <w:r>
-        <w:t xml:space="preserve"> For each cross the red line shows the median map length averaged over progeny, boxes extend from lower to upper quartiles.</w:t>
-      </w:r>
-      <w:r>
-        <w:t xml:space="preserve"> </w:t>
-      </w:r>
-      <w:proofErr w:type="gramStart"/>
-      <w:r>
-        <w:rPr>
-          <w:b/>
-        </w:rPr>
-        <w:t xml:space="preserve">B, </w:t>
-      </w:r>
-      <w:r>
-        <w:t xml:space="preserve">Map length </w:t>
-      </w:r>
-      <w:r>
-        <w:t>by chromosome.</w:t>
-      </w:r>
-      <w:proofErr w:type="gramEnd"/>
-      <w:r>
-        <w:t xml:space="preserve"> </w:t>
-      </w:r>
-      <w:r>
-        <w:t xml:space="preserve">Each point shows the mean map length for a single chromosome averaged over progeny, with an error bar showing the 95% confidence interval from </w:t>
-      </w:r>
-      <w:r>
-        <w:t>1000 bootstraps</w:t>
-      </w:r>
-      <w:r>
-        <w:t xml:space="preserve">. </w:t>
-      </w:r>
-      <w:r>
-        <w:t>The line shows a</w:t>
-      </w:r>
-      <w:r>
-        <w:t xml:space="preserve"> fitted linear regression model</w:t>
-      </w:r>
-      <w:r>
-        <w:t xml:space="preserve"> with shading </w:t>
-      </w:r>
-      <w:r>
-        <w:t xml:space="preserve">showing the 95% </w:t>
-      </w:r>
-      <w:r>
-        <w:t xml:space="preserve">bootstrap </w:t>
-      </w:r>
-      <w:r>
-        <w:t>confidence interval.</w:t>
-      </w:r>
-      <w:r>
-        <w:t xml:space="preserve"> </w:t>
-      </w:r>
-      <w:proofErr w:type="gramStart"/>
-      <w:r>
-        <w:rPr>
-          <w:b/>
-        </w:rPr>
-        <w:t>C,</w:t>
-      </w:r>
-      <w:r>
-        <w:t xml:space="preserve"> CO recombination rate relative to centromere position.</w:t>
-      </w:r>
-      <w:proofErr w:type="gramEnd"/>
-      <w:r>
-        <w:t xml:space="preserve"> Error bars show the 95% confidence interval from 1000 bootstraps. </w:t>
-      </w:r>
-      <w:proofErr w:type="gramStart"/>
-      <w:r>
-        <w:rPr>
-          <w:b/>
-        </w:rPr>
-        <w:t>D,</w:t>
-      </w:r>
-      <w:r>
-        <w:t xml:space="preserve"> NCO tract length distribution.</w:t>
-      </w:r>
-      <w:proofErr w:type="gramEnd"/>
-      <w:r>
-        <w:t xml:space="preserve"> The dashed line shows the distribution of minimal tract lengths that would be observed with the available markers if NCO tract lengths follow a geometric distribution with parameter </w:t>
-      </w:r>
-      <w:r>
-        <w:rPr>
-          <w:i/>
-        </w:rPr>
-        <w:t>phi</w:t>
-      </w:r>
-      <w:r>
-        <w:t xml:space="preserve"> = 0.9993. </w:t>
-      </w:r>
-      <w:r>
-        <w:rPr>
-          <w:b/>
-        </w:rPr>
-        <w:t>E,</w:t>
-      </w:r>
-      <w:r>
-        <w:t xml:space="preserve"> Quantile-quantile plot of actual NCO minimal tract lengths versus the expected distribution of minimal tract lengths that would be observed with the given markers if NCO tract length is modelled as a geometric distribution with parameter </w:t>
-      </w:r>
-      <w:r>
-        <w:rPr>
-          <w:i/>
-        </w:rPr>
-        <w:t>phi</w:t>
-      </w:r>
-      <w:r>
-        <w:t xml:space="preserve"> = 0.9993. The data fit the model well except for an excess of tracts with minimal length greater than ~3kb. </w:t>
-      </w:r>
-      <w:r>
-        <w:rPr>
-          <w:b/>
-        </w:rPr>
-        <w:t xml:space="preserve">F, </w:t>
-      </w:r>
-      <w:r>
-        <w:t xml:space="preserve">NCO </w:t>
-      </w:r>
-      <w:r>
-        <w:t xml:space="preserve">frequency </w:t>
-      </w:r>
-      <w:r>
-        <w:t>by chromosome, adjusted for incomplete discovery of NCO events.</w:t>
-      </w:r>
-      <w:r>
-        <w:t xml:space="preserve"> Error bars and linear regression as per </w:t>
-      </w:r>
-      <w:r>
-        <w:rPr>
-          <w:b/>
-        </w:rPr>
-        <w:t>B</w:t>
-      </w:r>
-      <w:r>
-        <w:t>.</w:t>
-      </w:r>
-    </w:p>
-    <w:p>
-      <w:pPr>
+    </w:p>
+    <w:p>
+      <w:pPr>
+        <w:keepNext/>
         <w:spacing w:line="480" w:lineRule="auto"/>
       </w:pPr>
       <w:r>
@@ -13004,400 +8915,10 @@
         </w:rPr>
         <w:lastRenderedPageBreak/>
         <w:drawing>
-          <wp:inline distT="0" distB="0" distL="0" distR="0" wp14:anchorId="76FD3015" wp14:editId="6A2A9980">
-            <wp:extent cx="5731508" cy="3812264"/>
+          <wp:inline distT="0" distB="0" distL="0" distR="0" wp14:anchorId="728A1C7F" wp14:editId="377434CA">
+            <wp:extent cx="5731510" cy="6003925"/>
             <wp:effectExtent l="0" t="0" r="0" b="0"/>
-            <wp:docPr id="3" name="Picture 3"/>
-            <wp:cNvGraphicFramePr>
-              <a:graphicFrameLocks xmlns:a="http://schemas.openxmlformats.org/drawingml/2006/main" noChangeAspect="1"/>
-            </wp:cNvGraphicFramePr>
-            <a:graphic xmlns:a="http://schemas.openxmlformats.org/drawingml/2006/main">
-              <a:graphicData uri="http://schemas.openxmlformats.org/drawingml/2006/picture">
-                <pic:pic xmlns:pic="http://schemas.openxmlformats.org/drawingml/2006/picture">
-                  <pic:nvPicPr>
-                    <pic:cNvPr id="0" name="fig3_lores.jpg"/>
-                    <pic:cNvPicPr/>
-                  </pic:nvPicPr>
-                  <pic:blipFill>
-                    <a:blip r:embed="rId13" cstate="print">
-                      <a:extLst>
-                        <a:ext uri="{28A0092B-C50C-407E-A947-70E740481C1C}">
-                          <a14:useLocalDpi xmlns:a14="http://schemas.microsoft.com/office/drawing/2010/main" val="0"/>
-                        </a:ext>
-                      </a:extLst>
-                    </a:blip>
-                    <a:stretch>
-                      <a:fillRect/>
-                    </a:stretch>
-                  </pic:blipFill>
-                  <pic:spPr>
-                    <a:xfrm>
-                      <a:off x="0" y="0"/>
-                      <a:ext cx="5731508" cy="3812264"/>
-                    </a:xfrm>
-                    <a:prstGeom prst="rect">
-                      <a:avLst/>
-                    </a:prstGeom>
-                  </pic:spPr>
-                </pic:pic>
-              </a:graphicData>
-            </a:graphic>
-          </wp:inline>
-        </w:drawing>
-      </w:r>
-    </w:p>
-    <w:p>
-      <w:pPr>
-        <w:spacing w:line="480" w:lineRule="auto"/>
-      </w:pPr>
-      <w:r>
-        <w:br w:type="page"/>
-      </w:r>
-    </w:p>
-    <w:p>
-      <w:pPr>
-        <w:spacing w:line="480" w:lineRule="auto"/>
-      </w:pPr>
-      <w:proofErr w:type="gramStart"/>
-      <w:r>
-        <w:rPr>
-          <w:b/>
-        </w:rPr>
-        <w:lastRenderedPageBreak/>
-        <w:t>Figure 4.</w:t>
-      </w:r>
-      <w:proofErr w:type="gramEnd"/>
-      <w:r>
-        <w:t xml:space="preserve"> </w:t>
-      </w:r>
-      <w:proofErr w:type="gramStart"/>
-      <w:r>
-        <w:t xml:space="preserve">Copy number variation and recombination spanning the anti-folate resistance gene </w:t>
-      </w:r>
-      <w:r>
-        <w:rPr>
-          <w:i/>
-        </w:rPr>
-        <w:t xml:space="preserve">gch1 </w:t>
-      </w:r>
-      <w:r>
-        <w:t>on chromosome 12.</w:t>
-      </w:r>
-      <w:proofErr w:type="gramEnd"/>
-      <w:r>
-        <w:t xml:space="preserve"> </w:t>
-      </w:r>
-      <w:r>
-        <w:rPr>
-          <w:b/>
-        </w:rPr>
-        <w:t>A</w:t>
-      </w:r>
-      <w:r>
-        <w:t xml:space="preserve">, CNVs in the 3D7 and </w:t>
-      </w:r>
-      <w:proofErr w:type="gramStart"/>
-      <w:r>
-        <w:t>HB3(</w:t>
-      </w:r>
-      <w:proofErr w:type="gramEnd"/>
-      <w:r>
-        <w:t xml:space="preserve">1) parental clones; </w:t>
-      </w:r>
-      <w:r>
-        <w:rPr>
-          <w:rFonts w:ascii="Times New Roman" w:hAnsi="Times New Roman" w:cs="Times New Roman"/>
-          <w:i/>
-        </w:rPr>
-        <w:t>α</w:t>
-      </w:r>
-      <w:r>
-        <w:t xml:space="preserve"> labels the segment amplified in HB3, </w:t>
-      </w:r>
-      <w:r>
-        <w:rPr>
-          <w:rFonts w:ascii="Times New Roman" w:hAnsi="Times New Roman" w:cs="Times New Roman"/>
-          <w:i/>
-        </w:rPr>
-        <w:t>β</w:t>
-      </w:r>
-      <w:r>
-        <w:rPr>
-          <w:rFonts w:ascii="Times New Roman" w:hAnsi="Times New Roman" w:cs="Times New Roman"/>
-        </w:rPr>
-        <w:t xml:space="preserve"> </w:t>
-      </w:r>
-      <w:r>
-        <w:t xml:space="preserve">labels the segment amplified in 3D7. </w:t>
-      </w:r>
-      <w:r>
-        <w:rPr>
-          <w:b/>
-        </w:rPr>
-        <w:t>B</w:t>
-      </w:r>
-      <w:r>
-        <w:t xml:space="preserve">, CNV and recombination in clone C06, progeny of 3D7xHB3. </w:t>
-      </w:r>
-      <w:r>
-        <w:rPr>
-          <w:b/>
-        </w:rPr>
-        <w:t>C</w:t>
-      </w:r>
-      <w:r>
-        <w:t xml:space="preserve">, CNV and recombination in clone C05, progeny of 3D7xHB3. </w:t>
-      </w:r>
-      <w:r>
-        <w:rPr>
-          <w:b/>
-        </w:rPr>
-        <w:t>D</w:t>
-      </w:r>
-      <w:r>
-        <w:t xml:space="preserve">, CNVs in the </w:t>
-      </w:r>
-      <w:proofErr w:type="gramStart"/>
-      <w:r>
-        <w:t>HB3(</w:t>
-      </w:r>
-      <w:proofErr w:type="gramEnd"/>
-      <w:r>
-        <w:t xml:space="preserve">2) and Dd2 parental clones; </w:t>
-      </w:r>
-      <w:r>
-        <w:rPr>
-          <w:rFonts w:ascii="Times New Roman" w:hAnsi="Times New Roman" w:cs="Times New Roman"/>
-          <w:i/>
-        </w:rPr>
-        <w:t>γ</w:t>
-      </w:r>
-      <w:r>
-        <w:t xml:space="preserve"> labels the segment amplified in Dd2.</w:t>
-      </w:r>
-      <w:r>
-        <w:t xml:space="preserve"> Note that the HB3(2) clone sequenced here appears to be a mixture, with a minor proportion of parasites carrying the amplification visible in HB3(1).</w:t>
-      </w:r>
-      <w:r>
-        <w:t xml:space="preserve"> </w:t>
-      </w:r>
-      <w:r>
-        <w:rPr>
-          <w:b/>
-        </w:rPr>
-        <w:t>E</w:t>
-      </w:r>
-      <w:r>
-        <w:t xml:space="preserve">, CNV and recombination in clone CH3_61, progeny of HB3xDd2. </w:t>
-      </w:r>
-      <w:r>
-        <w:rPr>
-          <w:b/>
-        </w:rPr>
-        <w:t>F</w:t>
-      </w:r>
-      <w:r>
-        <w:t xml:space="preserve">, CNVs in the 7G8 and GB4 parental clones. CN = copy number, black circular markers show </w:t>
-      </w:r>
-      <w:r>
-        <w:t xml:space="preserve">normalised read counts </w:t>
-      </w:r>
-      <w:r>
-        <w:t xml:space="preserve">within 300bp non-overlapping windows, excluding windows where GC content was below 20%; solid black line is the copy number state predicted by fitting a Gaussian hidden Markov model to the coverage data (Supplementary Information). FA = reads aligned facing away from each other (expected at boundaries of a tandem array), SS = reads aligned in the same orientation (expected at boundaries of a tandem inversion), scale is depth of coverage (i.e., </w:t>
-      </w:r>
-      <w:r>
-        <w:t>number of reads aligned at each position with the given orientation</w:t>
-      </w:r>
-      <w:r>
-        <w:t>). AB = fraction of aligned reads containing the first parent’s allele; recombination events within an amplified region can lead to regions of pseudo-heterozygosity within a progeny clone, where one copy of the amplified region is inherited from each parent, indicated by regions where the allele balance is approximately 0.5.</w:t>
-      </w:r>
-    </w:p>
-    <w:p>
-      <w:pPr>
-        <w:spacing w:line="480" w:lineRule="auto"/>
-      </w:pPr>
-      <w:r>
-        <w:rPr>
-          <w:noProof/>
-          <w:lang w:eastAsia="en-GB"/>
-        </w:rPr>
-        <w:lastRenderedPageBreak/>
-        <w:drawing>
-          <wp:inline distT="0" distB="0" distL="0" distR="0" wp14:anchorId="7F4FB7B6" wp14:editId="3047B6C2">
-            <wp:extent cx="5731510" cy="8107045"/>
-            <wp:effectExtent l="19050" t="0" r="2540" b="0"/>
-            <wp:docPr id="5" name="Picture 4" descr="fig4_v2_lores.jpeg"/>
-            <wp:cNvGraphicFramePr>
-              <a:graphicFrameLocks xmlns:a="http://schemas.openxmlformats.org/drawingml/2006/main" noChangeAspect="1"/>
-            </wp:cNvGraphicFramePr>
-            <a:graphic xmlns:a="http://schemas.openxmlformats.org/drawingml/2006/main">
-              <a:graphicData uri="http://schemas.openxmlformats.org/drawingml/2006/picture">
-                <pic:pic xmlns:pic="http://schemas.openxmlformats.org/drawingml/2006/picture">
-                  <pic:nvPicPr>
-                    <pic:cNvPr id="0" name="fig4_v2_lores.jpeg"/>
-                    <pic:cNvPicPr/>
-                  </pic:nvPicPr>
-                  <pic:blipFill>
-                    <a:blip r:embed="rId14" cstate="print"/>
-                    <a:stretch>
-                      <a:fillRect/>
-                    </a:stretch>
-                  </pic:blipFill>
-                  <pic:spPr>
-                    <a:xfrm>
-                      <a:off x="0" y="0"/>
-                      <a:ext cx="5731510" cy="8107045"/>
-                    </a:xfrm>
-                    <a:prstGeom prst="rect">
-                      <a:avLst/>
-                    </a:prstGeom>
-                  </pic:spPr>
-                </pic:pic>
-              </a:graphicData>
-            </a:graphic>
-          </wp:inline>
-        </w:drawing>
-      </w:r>
-    </w:p>
-    <w:p>
-      <w:pPr>
-        <w:spacing w:line="480" w:lineRule="auto"/>
-      </w:pPr>
-      <w:r>
-        <w:br w:type="page"/>
-      </w:r>
-    </w:p>
-    <w:p>
-      <w:pPr>
-        <w:spacing w:line="480" w:lineRule="auto"/>
-      </w:pPr>
-      <w:proofErr w:type="gramStart"/>
-      <w:r>
-        <w:rPr>
-          <w:b/>
-        </w:rPr>
-        <w:lastRenderedPageBreak/>
-        <w:t>Figure 5.</w:t>
-      </w:r>
-      <w:proofErr w:type="gramEnd"/>
-      <w:r>
-        <w:t xml:space="preserve"> Screenshots from the web application at </w:t>
-      </w:r>
-      <w:hyperlink r:id="rId18" w:history="1">
-        <w:r>
-          <w:rPr>
-            <w:rStyle w:val="Hyperlink"/>
-          </w:rPr>
-          <w:t>www.malariagen.net/apps/pf-crosses/</w:t>
-        </w:r>
-      </w:hyperlink>
-      <w:r>
-        <w:t xml:space="preserve"> providing access to sequence and variation data on the three crosses. </w:t>
-      </w:r>
-      <w:proofErr w:type="gramStart"/>
-      <w:r>
-        <w:rPr>
-          <w:b/>
-        </w:rPr>
-        <w:t>A</w:t>
-      </w:r>
-      <w:r>
-        <w:t>, I</w:t>
-      </w:r>
-      <w:r>
-        <w:t>ntroduction page, providing navigation to different tools for data exploration.</w:t>
-      </w:r>
-      <w:proofErr w:type="gramEnd"/>
-      <w:r>
-        <w:t xml:space="preserve"> </w:t>
-      </w:r>
-      <w:r>
-        <w:rPr>
-          <w:b/>
-        </w:rPr>
-        <w:t>B</w:t>
-      </w:r>
-      <w:r>
-        <w:t xml:space="preserve">, </w:t>
-      </w:r>
-      <w:r>
-        <w:t>B</w:t>
-      </w:r>
-      <w:r>
-        <w:t xml:space="preserve">rowse and query data on variants (SNPs and INDELs) discovered in the crosses by different calling methods. </w:t>
-      </w:r>
-      <w:r>
-        <w:rPr>
-          <w:b/>
-        </w:rPr>
-        <w:t>C</w:t>
-      </w:r>
-      <w:r>
-        <w:t xml:space="preserve">, </w:t>
-      </w:r>
-      <w:r>
-        <w:t>B</w:t>
-      </w:r>
-      <w:r>
-        <w:t xml:space="preserve">rowse genotype calls in parents and progeny and visualise patterns of allelic inheritance and recombination. </w:t>
-      </w:r>
-      <w:proofErr w:type="gramStart"/>
-      <w:r>
-        <w:rPr>
-          <w:b/>
-        </w:rPr>
-        <w:t>D</w:t>
-      </w:r>
-      <w:r>
-        <w:t xml:space="preserve">, </w:t>
-      </w:r>
-      <w:r>
-        <w:t>G</w:t>
-      </w:r>
-      <w:r>
-        <w:t>enome browser, providing multi-resolution views of various data tracks including coverage and mapping quality.</w:t>
-      </w:r>
-      <w:proofErr w:type="gramEnd"/>
-      <w:r>
-        <w:t xml:space="preserve"> </w:t>
-      </w:r>
-      <w:proofErr w:type="gramStart"/>
-      <w:r>
-        <w:rPr>
-          <w:b/>
-        </w:rPr>
-        <w:t>E</w:t>
-      </w:r>
-      <w:r>
-        <w:t>, S</w:t>
-      </w:r>
-      <w:r>
-        <w:t>equence alignment browser (</w:t>
-      </w:r>
-      <w:proofErr w:type="spellStart"/>
-      <w:r>
-        <w:t>LookSeq</w:t>
-      </w:r>
-      <w:proofErr w:type="spellEnd"/>
-      <w:r>
-        <w:t>).</w:t>
-      </w:r>
-      <w:proofErr w:type="gramEnd"/>
-    </w:p>
-    <w:p>
-      <w:pPr>
-        <w:spacing w:line="480" w:lineRule="auto"/>
-      </w:pPr>
-      <w:r>
-        <w:rPr>
-          <w:noProof/>
-          <w:lang w:eastAsia="en-GB"/>
-        </w:rPr>
-        <w:drawing>
-          <wp:inline distT="0" distB="0" distL="0" distR="0" wp14:anchorId="4A3AEAD8" wp14:editId="51504D6A">
-            <wp:extent cx="5731510" cy="6003925"/>
-            <wp:effectExtent l="19050" t="0" r="2540" b="0"/>
-            <wp:docPr id="4" name="Picture 3" descr="fig5_v2_lores.jpeg"/>
+            <wp:docPr id="6" name="Picture 3" descr="fig5_v2_lores.jpeg"/>
             <wp:cNvGraphicFramePr>
               <a:graphicFrameLocks xmlns:a="http://schemas.openxmlformats.org/drawingml/2006/main" noChangeAspect="1"/>
             </wp:cNvGraphicFramePr>
@@ -13409,7 +8930,7 @@
                     <pic:cNvPicPr/>
                   </pic:nvPicPr>
                   <pic:blipFill>
-                    <a:blip r:embed="rId19" cstate="print"/>
+                    <a:blip r:embed="rId16" cstate="print"/>
                     <a:stretch>
                       <a:fillRect/>
                     </a:stretch>
@@ -13429,16 +8950,2624 @@
           </wp:inline>
         </w:drawing>
       </w:r>
-      <w:r>
-        <w:br w:type="page"/>
+    </w:p>
+    <w:p>
+      <w:pPr>
+        <w:pStyle w:val="Caption"/>
+        <w:spacing w:line="360" w:lineRule="auto"/>
+        <w:rPr>
+          <w:color w:val="auto"/>
+        </w:rPr>
+      </w:pPr>
+      <w:proofErr w:type="gramStart"/>
+      <w:r>
+        <w:rPr>
+          <w:color w:val="auto"/>
+        </w:rPr>
+        <w:t xml:space="preserve">Figure </w:t>
+      </w:r>
+      <w:proofErr w:type="gramEnd"/>
+      <w:r>
+        <w:rPr>
+          <w:color w:val="auto"/>
+        </w:rPr>
+        <w:fldChar w:fldCharType="begin"/>
+      </w:r>
+      <w:r>
+        <w:rPr>
+          <w:color w:val="auto"/>
+        </w:rPr>
+        <w:instrText xml:space="preserve"> SEQ Figure \* ARABIC </w:instrText>
+      </w:r>
+      <w:r>
+        <w:rPr>
+          <w:color w:val="auto"/>
+        </w:rPr>
+        <w:fldChar w:fldCharType="separate"/>
+      </w:r>
+      <w:r>
+        <w:rPr>
+          <w:noProof/>
+          <w:color w:val="auto"/>
+        </w:rPr>
+        <w:t>5</w:t>
+      </w:r>
+      <w:r>
+        <w:rPr>
+          <w:color w:val="auto"/>
+        </w:rPr>
+        <w:fldChar w:fldCharType="end"/>
+      </w:r>
+      <w:proofErr w:type="gramStart"/>
+      <w:r>
+        <w:rPr>
+          <w:color w:val="auto"/>
+        </w:rPr>
+        <w:t>.</w:t>
+      </w:r>
+      <w:proofErr w:type="gramEnd"/>
+      <w:r>
+        <w:rPr>
+          <w:color w:val="auto"/>
+        </w:rPr>
+        <w:t xml:space="preserve"> </w:t>
+      </w:r>
+      <w:r>
+        <w:rPr>
+          <w:b w:val="0"/>
+          <w:color w:val="auto"/>
+        </w:rPr>
+        <w:t xml:space="preserve">Screenshots from the web application at </w:t>
+      </w:r>
+      <w:hyperlink r:id="rId17" w:history="1">
+        <w:r>
+          <w:rPr>
+            <w:rStyle w:val="Hyperlink"/>
+            <w:b w:val="0"/>
+            <w:color w:val="auto"/>
+          </w:rPr>
+          <w:t>www.malariagen.net/apps/pf-crosses/</w:t>
+        </w:r>
+      </w:hyperlink>
+      <w:r>
+        <w:rPr>
+          <w:b w:val="0"/>
+          <w:color w:val="auto"/>
+        </w:rPr>
+        <w:t xml:space="preserve"> providing access to sequence and variation data on the three crosses. </w:t>
+      </w:r>
+      <w:proofErr w:type="gramStart"/>
+      <w:r>
+        <w:rPr>
+          <w:color w:val="auto"/>
+        </w:rPr>
+        <w:t>A</w:t>
+      </w:r>
+      <w:r>
+        <w:rPr>
+          <w:b w:val="0"/>
+          <w:color w:val="auto"/>
+        </w:rPr>
+        <w:t>, Introduction page, providing navigation to different tools for data exploration.</w:t>
+      </w:r>
+      <w:proofErr w:type="gramEnd"/>
+      <w:r>
+        <w:rPr>
+          <w:b w:val="0"/>
+          <w:color w:val="auto"/>
+        </w:rPr>
+        <w:t xml:space="preserve"> </w:t>
+      </w:r>
+      <w:r>
+        <w:rPr>
+          <w:color w:val="auto"/>
+        </w:rPr>
+        <w:t>B</w:t>
+      </w:r>
+      <w:r>
+        <w:rPr>
+          <w:b w:val="0"/>
+          <w:color w:val="auto"/>
+        </w:rPr>
+        <w:t xml:space="preserve">, Browse and query data on variants (SNPs and INDELs) discovered in the crosses by different calling methods. </w:t>
+      </w:r>
+      <w:r>
+        <w:rPr>
+          <w:color w:val="auto"/>
+        </w:rPr>
+        <w:t>C</w:t>
+      </w:r>
+      <w:r>
+        <w:rPr>
+          <w:b w:val="0"/>
+          <w:color w:val="auto"/>
+        </w:rPr>
+        <w:t xml:space="preserve">, Browse genotype calls in parents and progeny and visualise patterns of allelic inheritance and recombination. </w:t>
+      </w:r>
+      <w:proofErr w:type="gramStart"/>
+      <w:r>
+        <w:rPr>
+          <w:color w:val="auto"/>
+        </w:rPr>
+        <w:t>D</w:t>
+      </w:r>
+      <w:r>
+        <w:rPr>
+          <w:b w:val="0"/>
+          <w:color w:val="auto"/>
+        </w:rPr>
+        <w:t>, Genome browser, providing multi-resolution views of various data tracks including coverage and mapping quality.</w:t>
+      </w:r>
+      <w:proofErr w:type="gramEnd"/>
+      <w:r>
+        <w:rPr>
+          <w:b w:val="0"/>
+          <w:color w:val="auto"/>
+        </w:rPr>
+        <w:t xml:space="preserve"> </w:t>
+      </w:r>
+      <w:proofErr w:type="gramStart"/>
+      <w:r>
+        <w:rPr>
+          <w:color w:val="auto"/>
+        </w:rPr>
+        <w:t>E</w:t>
+      </w:r>
+      <w:r>
+        <w:rPr>
+          <w:b w:val="0"/>
+          <w:color w:val="auto"/>
+        </w:rPr>
+        <w:t>, Sequence alignment browser (</w:t>
+      </w:r>
+      <w:proofErr w:type="spellStart"/>
+      <w:r>
+        <w:rPr>
+          <w:b w:val="0"/>
+          <w:color w:val="auto"/>
+        </w:rPr>
+        <w:t>LookSeq</w:t>
+      </w:r>
+      <w:proofErr w:type="spellEnd"/>
+      <w:r>
+        <w:rPr>
+          <w:b w:val="0"/>
+          <w:color w:val="auto"/>
+        </w:rPr>
+        <w:t>).</w:t>
+      </w:r>
+      <w:proofErr w:type="gramEnd"/>
+      <w:r>
+        <w:rPr>
+          <w:color w:val="auto"/>
+        </w:rPr>
+        <w:br/>
+      </w:r>
+      <w:bookmarkStart w:id="6" w:name="_GoBack"/>
+      <w:bookmarkEnd w:id="6"/>
+    </w:p>
+    <w:p>
+      <w:pPr>
+        <w:spacing w:line="480" w:lineRule="auto"/>
+        <w:rPr>
+          <w:color w:val="0000FF" w:themeColor="hyperlink"/>
+          <w:u w:val="single"/>
+        </w:rPr>
+      </w:pPr>
+      <w:r>
+        <w:t xml:space="preserve">individual samples and </w:t>
+      </w:r>
+      <w:r>
+        <w:t xml:space="preserve">patterns of </w:t>
+      </w:r>
+      <w:r>
+        <w:t xml:space="preserve">inheritance and </w:t>
+      </w:r>
+      <w:r>
+        <w:t>recombination within each</w:t>
+      </w:r>
+      <w:r>
+        <w:t xml:space="preserve"> cross</w:t>
+      </w:r>
+      <w:r>
+        <w:t xml:space="preserve"> (Figure 5C)</w:t>
+      </w:r>
+      <w:r>
+        <w:t xml:space="preserve">; a tool for browsing the genome, allowing the location of variants to </w:t>
+      </w:r>
+      <w:r>
+        <w:t xml:space="preserve">be </w:t>
+      </w:r>
+      <w:r>
+        <w:t xml:space="preserve">viewed in the context of genome features and </w:t>
+      </w:r>
+      <w:r>
+        <w:t>alignment metrics</w:t>
+      </w:r>
+      <w:r>
+        <w:t xml:space="preserve"> (Figure 5D)</w:t>
+      </w:r>
+      <w:r>
+        <w:t xml:space="preserve">; and a browser for visualising the sequence </w:t>
+      </w:r>
+      <w:r>
+        <w:lastRenderedPageBreak/>
+        <w:t xml:space="preserve">alignments themselves, implemented by embedding the </w:t>
+      </w:r>
+      <w:proofErr w:type="spellStart"/>
+      <w:r>
+        <w:t>LookSeq</w:t>
+      </w:r>
+      <w:proofErr w:type="spellEnd"/>
+      <w:r>
+        <w:t xml:space="preserve"> software</w:t>
+      </w:r>
+      <w:r>
+        <w:t xml:space="preserve"> </w:t>
+      </w:r>
+      <w:r>
+        <w:fldChar w:fldCharType="begin" w:fldLock="1"/>
+      </w:r>
+      <w:r>
+        <w:instrText>ADDIN CSL_CITATION { "citationItems" : [ { "id" : "ITEM-1", "itemData" : { "DOI" : "10.1101/gr.093443.109", "ISSN" : "1549-5469", "PMID" : "19679872", "abstract" : "Sequencing a genome to great depth can be highly informative about heterogeneity within an individual or a population. Here we address the problem of how to visualize the multiple layers of information contained in deep sequencing data. We propose an interactive AJAX-based web viewer for browsing large data sets of aligned sequence reads. By enabling seamless browsing and fast zooming, the LookSeq program assists the user to assimilate information at different levels of resolution, from an overview of a genomic region to fine details such as heterogeneity within the sample. A specific problem, particularly if the sample is heterogeneous, is how to depict information about structural variation. LookSeq provides a simple graphical representation of paired sequence reads that is more revealing about potential insertions and deletions than are conventional methods.", "author" : [ { "dropping-particle" : "", "family" : "Manske", "given" : "Heinrich Magnus", "non-dropping-particle" : "", "parse-names" : false, "suffix" : "" }, { "dropping-particle" : "", "family" : "Kwiatkowski", "given" : "Dominic P", "non-dropping-particle" : "", "parse-names" : false, "suffix" : "" } ], "container-title" : "Genome research", "id" : "ITEM-1", "issue" : "11", "issued" : { "date-parts" : [ [ "2009", "11" ] ] }, "page" : "2125-32", "title" : "LookSeq: a browser-based viewer for deep sequencing data.", "type" : "article-journal", "volume" : "19" }, "uris" : [ "http://www.mendeley.com/documents/?uuid=459ef421-ada8-4ddd-98b8-38d3a47e4004" ] } ], "mendeley" : { "formattedCitation" : "(Manske &amp; Kwiatkowski 2009)", "plainTextFormattedCitation" : "(Manske &amp; Kwiatkowski 2009)", "previouslyFormattedCitation" : "(Manske &amp; Kwiatkowski 2009)" }, "properties" : { "noteIndex" : 0 }, "schema" : "https://github.com/citation-style-language/schema/raw/master/csl-citation.json" }</w:instrText>
+      </w:r>
+      <w:r>
+        <w:fldChar w:fldCharType="separate"/>
+      </w:r>
+      <w:r>
+        <w:rPr>
+          <w:noProof/>
+        </w:rPr>
+        <w:t>(Manske &amp; Kwiatkowski 2009)</w:t>
+      </w:r>
+      <w:r>
+        <w:fldChar w:fldCharType="end"/>
+      </w:r>
+      <w:r>
+        <w:t xml:space="preserve"> (Figure 5E)</w:t>
+      </w:r>
+      <w:r>
+        <w:t xml:space="preserve">. </w:t>
+      </w:r>
+      <w:r>
+        <w:t>All tools are highly interactive, for example when browsing genoty</w:t>
+      </w:r>
+      <w:r>
+        <w:t xml:space="preserve">pes </w:t>
+      </w:r>
+      <w:r>
+        <w:t>the user can hover over any variant and view further information about the reference and alternate alleles, effect prediction, etc. Filters applied to variants can also be changed dynamically, allowing users to explore the entire dataset and compare calling and filtering methods.</w:t>
+      </w:r>
+      <w:r>
+        <w:t xml:space="preserve"> For the genome browser, a multi-resolution </w:t>
+      </w:r>
+      <w:proofErr w:type="spellStart"/>
+      <w:r>
+        <w:t>filterbank</w:t>
+      </w:r>
+      <w:proofErr w:type="spellEnd"/>
+      <w:r>
+        <w:t xml:space="preserve"> was implemented to enable highly responsive browsing at all scales from base-pair resolution up to entire chromosomes.</w:t>
+      </w:r>
+      <w:r>
+        <w:t xml:space="preserve"> </w:t>
+      </w:r>
+      <w:r>
+        <w:t xml:space="preserve">The underlying technologies for this web application are being developed as a generic framework so that they can be used with other </w:t>
+      </w:r>
+      <w:r>
+        <w:t xml:space="preserve">organisms and </w:t>
+      </w:r>
+      <w:r>
+        <w:t>datasets, as part o</w:t>
+      </w:r>
+      <w:r>
+        <w:t>f an open source project</w:t>
+      </w:r>
+      <w:r>
+        <w:rPr>
+          <w:rStyle w:val="FootnoteReference"/>
+        </w:rPr>
+        <w:footnoteReference w:id="12"/>
+      </w:r>
+      <w:r>
+        <w:t>.</w:t>
       </w:r>
     </w:p>
     <w:p>
       <w:pPr>
         <w:pStyle w:val="Heading1"/>
-      </w:pPr>
+        <w:spacing w:line="480" w:lineRule="auto"/>
+      </w:pPr>
+      <w:r>
+        <w:t>Discussion</w:t>
+      </w:r>
+    </w:p>
+    <w:p>
+      <w:pPr>
+        <w:spacing w:line="480" w:lineRule="auto"/>
+      </w:pPr>
+      <w:r>
+        <w:t xml:space="preserve">Here we </w:t>
+      </w:r>
+      <w:r>
+        <w:t xml:space="preserve">presented a resource comprising deep sequence data and variant calls for three </w:t>
+      </w:r>
+      <w:r>
+        <w:rPr>
+          <w:i/>
+        </w:rPr>
+        <w:t>P. falciparum</w:t>
+      </w:r>
+      <w:r>
+        <w:t xml:space="preserve"> crosses. A fourth cross has recently been performed between the artemisinin resistant clone 803 and the artemisinin sensitive GB4</w:t>
+      </w:r>
+      <w:r>
+        <w:t xml:space="preserve"> (</w:t>
+      </w:r>
+      <w:proofErr w:type="spellStart"/>
+      <w:r>
+        <w:t>Wellems</w:t>
+      </w:r>
+      <w:proofErr w:type="spellEnd"/>
+      <w:r>
+        <w:t>, pers. comm.)</w:t>
+      </w:r>
+      <w:r>
+        <w:t xml:space="preserve">.  The 803xGB4 cross is the last to use a primate host, however new methods </w:t>
+      </w:r>
+      <w:r>
+        <w:t xml:space="preserve">are emerging </w:t>
+      </w:r>
+      <w:r>
+        <w:t xml:space="preserve">for performing </w:t>
+      </w:r>
+      <w:r>
+        <w:rPr>
+          <w:i/>
+        </w:rPr>
+        <w:t>P. falciparum</w:t>
+      </w:r>
+      <w:r>
+        <w:t xml:space="preserve"> crosses using humanized mouse model</w:t>
+      </w:r>
+      <w:r>
+        <w:t>s</w:t>
+      </w:r>
+      <w:r>
+        <w:t xml:space="preserve"> </w:t>
+      </w:r>
+      <w:r>
+        <w:fldChar w:fldCharType="begin" w:fldLock="1"/>
+      </w:r>
+      <w:r>
+        <w:instrText>ADDIN CSL_CITATION { "citationItems" : [ { "id" : "ITEM-1", "itemData" : { "DOI" : "10.1038/nmeth.3432", "ISSN" : "1548-7105", "PMID" : "26030447", "abstract" : "Genetic crosses of phenotypically distinct strains of the human malaria parasite Plasmodium falciparum are a powerful tool for identifying genes controlling drug resistance and other key phenotypes. Previous studies relied on the isolation of recombinant parasites from splenectomized chimpanzees, a research avenue that is no longer available. Here we demonstrate that human-liver chimeric mice support recovery of recombinant progeny for the identification of genetic determinants of parasite traits and adaptations.", "author" : [ { "dropping-particle" : "", "family" : "Vaughan", "given" : "Ashley M", "non-dropping-particle" : "", "parse-names" : false, "suffix" : "" }, { "dropping-particle" : "", "family" : "Pinapati", "given" : "Richard S", "non-dropping-particle" : "", "parse-names" : false, "suffix" : "" }, { "dropping-particle" : "", "family" : "Cheeseman", "given" : "Ian H", "non-dropping-particle" : "", "parse-names" : false, "suffix" : "" }, { "dropping-particle" : "", "family" : "Camargo", "given" : "Nelly", "non-dropping-particle" : "", "parse-names" : false, "suffix" : "" }, { "dropping-particle" : "", "family" : "Fishbaugher", "given" : "Matthew", "non-dropping-particle" : "", "parse-names" : false, "suffix" : "" }, { "dropping-particle" : "", "family" : "Checkley", "given" : "Lisa A", "non-dropping-particle" : "", "parse-names" : false, "suffix" : "" }, { "dropping-particle" : "", "family" : "Nair", "given" : "Shalini", "non-dropping-particle" : "", "parse-names" : false, "suffix" : "" }, { "dropping-particle" : "", "family" : "Hutyra", "given" : "Carolyn A", "non-dropping-particle" : "", "parse-names" : false, "suffix" : "" }, { "dropping-particle" : "", "family" : "Nosten", "given" : "Fran\u00e7ois H", "non-dropping-particle" : "", "parse-names" : false, "suffix" : "" }, { "dropping-particle" : "", "family" : "Anderson", "given" : "Timothy J C", "non-dropping-particle" : "", "parse-names" : false, "suffix" : "" }, { "dropping-particle" : "", "family" : "Ferdig", "given" : "Michael T", "non-dropping-particle" : "", "parse-names" : false, "suffix" : "" }, { "dropping-particle" : "", "family" : "Kappe", "given" : "Stefan H I", "non-dropping-particle" : "", "parse-names" : false, "suffix" : "" } ], "container-title" : "Nature methods", "id" : "ITEM-1", "issue" : "7", "issued" : { "date-parts" : [ [ "2015", "6", "1" ] ] }, "page" : "631-633", "publisher" : "Nature Publishing Group, a division of Macmillan Publishers Limited. All Rights Reserved.", "title" : "Plasmodium falciparum genetic crosses in a humanized mouse model.", "title-short" : "Nat Meth", "type" : "article-journal", "volume" : "12" }, "uris" : [ "http://www.mendeley.com/documents/?uuid=d7b5e195-5700-4f41-89b1-fed5467d2e85" ] } ], "mendeley" : { "formattedCitation" : "(Vaughan et al. 2015)", "plainTextFormattedCitation" : "(Vaughan et al. 2015)", "previouslyFormattedCitation" : "(Vaughan et al. 2015)" }, "properties" : { "noteIndex" : 0 }, "schema" : "https://github.com/citation-style-language/schema/raw/master/csl-citation.json" }</w:instrText>
+      </w:r>
+      <w:r>
+        <w:fldChar w:fldCharType="separate"/>
+      </w:r>
+      <w:r>
+        <w:rPr>
+          <w:noProof/>
+        </w:rPr>
+        <w:t>(Vaughan et al. 2015)</w:t>
+      </w:r>
+      <w:r>
+        <w:fldChar w:fldCharType="end"/>
+      </w:r>
+      <w:r>
+        <w:t xml:space="preserve"> opening the possibility for many new crosses to be generated. </w:t>
+      </w:r>
+      <w:r>
+        <w:t xml:space="preserve">It would </w:t>
+      </w:r>
+      <w:r>
+        <w:t xml:space="preserve">significantly </w:t>
+      </w:r>
+      <w:r>
+        <w:t xml:space="preserve">benefit the research community if standardised genomic data on these additional crosses could be generated and incorporated into a single data resource. </w:t>
+      </w:r>
+      <w:r>
+        <w:t xml:space="preserve">The web application we have developed for exploring sequence and variation data has a flexible design and could be extended to accommodate further samples and variant call sets, providing a single access point to </w:t>
+      </w:r>
+      <w:r>
+        <w:t xml:space="preserve">genomic </w:t>
+      </w:r>
+      <w:r>
+        <w:t xml:space="preserve">data on </w:t>
+      </w:r>
+      <w:r>
+        <w:rPr>
+          <w:i/>
+        </w:rPr>
+        <w:t>P. falciparum</w:t>
+      </w:r>
+      <w:r>
+        <w:t xml:space="preserve"> genetic crosses</w:t>
+      </w:r>
+      <w:r>
+        <w:t>.</w:t>
+      </w:r>
+    </w:p>
+    <w:p>
+      <w:pPr>
+        <w:spacing w:line="480" w:lineRule="auto"/>
+      </w:pPr>
+      <w:r>
+        <w:t>We have described the first genome-wide data on SNP</w:t>
+      </w:r>
+      <w:r>
+        <w:t>,</w:t>
+      </w:r>
+      <w:r>
+        <w:t xml:space="preserve"> INDEL </w:t>
+      </w:r>
+      <w:r>
+        <w:t xml:space="preserve">and complex </w:t>
+      </w:r>
+      <w:r>
+        <w:t xml:space="preserve">polymorphism in </w:t>
+      </w:r>
+      <w:r>
+        <w:rPr>
+          <w:i/>
+        </w:rPr>
+        <w:t>P. falciparum</w:t>
+      </w:r>
+      <w:r>
+        <w:t xml:space="preserve"> spanning both coding and non-coding regions. This does not include hypervariable regions containing </w:t>
+      </w:r>
+      <w:proofErr w:type="spellStart"/>
+      <w:r>
+        <w:rPr>
+          <w:i/>
+        </w:rPr>
+        <w:t>var</w:t>
+      </w:r>
+      <w:proofErr w:type="spellEnd"/>
+      <w:r>
+        <w:t xml:space="preserve"> genes, because divergence from the reference </w:t>
+      </w:r>
+      <w:r>
+        <w:t>genome</w:t>
+      </w:r>
+      <w:r>
+        <w:t xml:space="preserve"> and </w:t>
+      </w:r>
+      <w:r>
+        <w:t>paralogous sequence</w:t>
+      </w:r>
+      <w:r>
+        <w:t xml:space="preserve"> </w:t>
+      </w:r>
+      <w:r>
+        <w:t xml:space="preserve">present </w:t>
+      </w:r>
+      <w:r>
+        <w:t>severe challenge</w:t>
+      </w:r>
+      <w:r>
+        <w:t>s</w:t>
+      </w:r>
+      <w:r>
+        <w:t xml:space="preserve"> to both alignment and assembly-based </w:t>
+      </w:r>
+      <w:r>
+        <w:t xml:space="preserve">variant </w:t>
+      </w:r>
+      <w:r>
+        <w:t xml:space="preserve">calling methods </w:t>
+      </w:r>
       <w:r>
         <w:lastRenderedPageBreak/>
+        <w:t>using</w:t>
+      </w:r>
+      <w:r>
+        <w:t xml:space="preserve"> short sequence reads. </w:t>
+      </w:r>
+      <w:r>
+        <w:t>However, w</w:t>
+      </w:r>
+      <w:r>
+        <w:t>e have shown that an assembly-based calling method can ascertain variation in clinically important regions of the core genome where sequences are too diverged from the reference to be aligned</w:t>
+      </w:r>
+      <w:r>
+        <w:t>, given sufficient homology in the flanking regions</w:t>
+      </w:r>
+      <w:r>
+        <w:t xml:space="preserve">. Thus </w:t>
+      </w:r>
+      <w:r>
+        <w:t xml:space="preserve">assembly-based methods </w:t>
+      </w:r>
+      <w:r>
+        <w:t xml:space="preserve">are clearly capable of dealing with highly divergent sequences and </w:t>
+      </w:r>
+      <w:r>
+        <w:t xml:space="preserve">may </w:t>
+      </w:r>
+      <w:r>
+        <w:t xml:space="preserve">be able to </w:t>
+      </w:r>
+      <w:r>
+        <w:t>access</w:t>
+      </w:r>
+      <w:r>
+        <w:t xml:space="preserve"> some</w:t>
+      </w:r>
+      <w:r>
+        <w:t xml:space="preserve"> variation </w:t>
+      </w:r>
+      <w:r>
+        <w:t>in hypervariable regions</w:t>
+      </w:r>
+      <w:r>
+        <w:t>. However</w:t>
+      </w:r>
+      <w:r>
+        <w:t>, longer sequence reads will be required to overcome the extensive paralogy</w:t>
+      </w:r>
+      <w:r>
+        <w:t>, and complete assembly will be required to fully characterise the structural rearrangements</w:t>
+      </w:r>
+      <w:r>
+        <w:t xml:space="preserve"> between </w:t>
+      </w:r>
+      <w:proofErr w:type="spellStart"/>
+      <w:r>
+        <w:rPr>
+          <w:i/>
+        </w:rPr>
+        <w:t>var</w:t>
+      </w:r>
+      <w:proofErr w:type="spellEnd"/>
+      <w:r>
+        <w:rPr>
+          <w:i/>
+        </w:rPr>
+        <w:t xml:space="preserve"> </w:t>
+      </w:r>
+      <w:r>
+        <w:t>genes</w:t>
+      </w:r>
+      <w:r>
+        <w:t xml:space="preserve"> </w:t>
+      </w:r>
+      <w:r>
+        <w:t xml:space="preserve">that </w:t>
+      </w:r>
+      <w:r>
+        <w:t>occur</w:t>
+      </w:r>
+      <w:r>
+        <w:t xml:space="preserve"> frequently during mitosis </w:t>
+      </w:r>
+      <w:r>
+        <w:fldChar w:fldCharType="begin" w:fldLock="1"/>
+      </w:r>
+      <w:r>
+        <w:instrText>ADDIN CSL_CITATION { "citationItems" : [ { "id" : "ITEM-1", "itemData" : { "DOI" : "10.1371/journal.pgen.1004812", "ISSN" : "1553-7404", "PMID" : "25521112", "abstract" : "The most polymorphic gene family in P. falciparum is the \u223c60 var genes distributed across parasite chromosomes, both in the subtelomeres and in internal regions. They encode hypervariable surface proteins known as P. falciparum erythrocyte membrane protein 1 (PfEMP1) that are critical for pathogenesis and immune evasion in Plasmodium falciparum. How var gene sequence diversity is generated is not currently completely understood. To address this, we constructed large clone trees and performed whole genome sequence analysis to study the generation of novel var gene sequences in asexually replicating parasites. While single nucleotide polymorphisms (SNPs) were scattered across the genome, structural variants (deletions, duplications, translocations) were focused in and around var genes, with considerable variation in frequency between strains. Analysis of more than 100 recombination events involving var exon 1 revealed that the average nucleotide sequence identity of two recombining exons was only 63% (range: 52.7-72.4%) yet the crossovers were error-free and occurred in such a way that the resulting sequence was in frame and domain architecture was preserved. Var exon 1, which encodes the immunologically exposed part of the protein, recombined in up to 0.2% of infected erythrocytes in vitro per life cycle. The high rate of var exon 1 recombination indicates that millions of new antigenic structures could potentially be generated each day in a single infected individual. We propose a model whereby var gene sequence polymorphism is mainly generated during the asexual part of the life cycle.", "author" : [ { "dropping-particle" : "", "family" : "Claessens", "given" : "Antoine", "non-dropping-particle" : "", "parse-names" : false, "suffix" : "" }, { "dropping-particle" : "", "family" : "Hamilton", "given" : "William L", "non-dropping-particle" : "", "parse-names" : false, "suffix" : "" }, { "dropping-particle" : "", "family" : "Kekre", "given" : "Mihir", "non-dropping-particle" : "", "parse-names" : false, "suffix" : "" }, { "dropping-particle" : "", "family" : "Otto", "given" : "Thomas D", "non-dropping-particle" : "", "parse-names" : false, "suffix" : "" }, { "dropping-particle" : "", "family" : "Faizullabhoy", "given" : "Adnan", "non-dropping-particle" : "", "parse-names" : false, "suffix" : "" }, { "dropping-particle" : "", "family" : "Rayner", "given" : "Julian C", "non-dropping-particle" : "", "parse-names" : false, "suffix" : "" }, { "dropping-particle" : "", "family" : "Kwiatkowski", "given" : "Dominic", "non-dropping-particle" : "", "parse-names" : false, "suffix" : "" }, { "dropping-particle" : "", "family" : "Antoine Claessens, William L. Hamilton, Mihir Kekre, Thomas D. Otto, Adnan Faizullabhoy, Julian C. Rayner", "given" : "Dominic Kwiatkowski", "non-dropping-particle" : "", "parse-names" : false, "suffix" : "" } ], "container-title" : "PLoS genetics", "editor" : [ { "dropping-particle" : "", "family" : "Deitsch", "given" : "Kirk", "non-dropping-particle" : "", "parse-names" : false, "suffix" : "" } ], "id" : "ITEM-1", "issue" : "12", "issued" : { "date-parts" : [ [ "2014", "12", "18" ] ] }, "page" : "e1004812", "publisher" : "Public Library of Science", "title" : "Generation of antigenic diversity in Plasmodium falciparum by structured rearrangement of var genes during mitosis", "type" : "article-journal", "volume" : "10" }, "uris" : [ "http://www.mendeley.com/documents/?uuid=7434dca6-447c-4dac-909d-37601a9b59f9" ] } ], "mendeley" : { "formattedCitation" : "(Claessens et al. 2014)", "plainTextFormattedCitation" : "(Claessens et al. 2014)", "previouslyFormattedCitation" : "(Claessens et al. 2014)" }, "properties" : { "noteIndex" : 0 }, "schema" : "https://github.com/citation-style-language/schema/raw/master/csl-citation.json" }</w:instrText>
+      </w:r>
+      <w:r>
+        <w:fldChar w:fldCharType="separate"/>
+      </w:r>
+      <w:r>
+        <w:rPr>
+          <w:noProof/>
+        </w:rPr>
+        <w:t>(Claessens et al. 2014)</w:t>
+      </w:r>
+      <w:r>
+        <w:fldChar w:fldCharType="end"/>
+      </w:r>
+      <w:r>
+        <w:t xml:space="preserve">. </w:t>
+      </w:r>
+    </w:p>
+    <w:p>
+      <w:pPr>
+        <w:spacing w:line="480" w:lineRule="auto"/>
+      </w:pPr>
+      <w:r>
+        <w:t xml:space="preserve">The </w:t>
+      </w:r>
+      <w:r>
+        <w:t xml:space="preserve">SNP and INDEL variants </w:t>
+      </w:r>
+      <w:r>
+        <w:t>presented here could be used as a truth set to calibrate variant calling and filtering methods</w:t>
+      </w:r>
+      <w:r>
+        <w:t xml:space="preserve"> in other studies</w:t>
+      </w:r>
+      <w:r>
+        <w:t xml:space="preserve">, for example studies of </w:t>
+      </w:r>
+      <w:r>
+        <w:t>variation in parasite DNA samples extracted directly from natural infections. By comparing our variant calls wit</w:t>
+      </w:r>
+      <w:r>
+        <w:t xml:space="preserve">h the HB3 draft assembly </w:t>
+      </w:r>
+      <w:r>
+        <w:fldChar w:fldCharType="begin" w:fldLock="1"/>
+      </w:r>
+      <w:r>
+        <w:instrText>ADDIN CSL_CITATION { "citationItems" : [ { "id" : "ITEM-1", "itemData" : { "author" : [ { "dropping-particle" : "", "family" : "Birren", "given" : "B.", "non-dropping-particle" : "", "parse-names" : false, "suffix" : "" }, { "dropping-particle" : "", "family" : "Lander", "given" : "E.", "non-dropping-particle" : "", "parse-names" : false, "suffix" : "" }, { "dropping-particle" : "", "family" : "Galagan", "given" : "J.", "non-dropping-particle" : "", "parse-names" : false, "suffix" : "" }, { "dropping-particle" : "", "family" : "Nusbaum", "given" : "C.", "non-dropping-particle" : "", "parse-names" : false, "suffix" : "" }, { "dropping-particle" : "", "family" : "Devon", "given" : "K.", "non-dropping-particle" : "", "parse-names" : false, "suffix" : "" }, { "dropping-particle" : "", "family" : "Henn", "given" : "M.", "non-dropping-particle" : "", "parse-names" : false, "suffix" : "" }, { "dropping-particle" : "", "family" : "Jaffe", "given" : "D.", "non-dropping-particle" : "", "parse-names" : false, "suffix" : "" }, { "dropping-particle" : "", "family" : "Butler", "given" : "J.", "non-dropping-particle" : "", "parse-names" : false, "suffix" : "" }, { "dropping-particle" : "", "family" : "Alvarez", "given" : "P.", "non-dropping-particle" : "", "parse-names" : false, "suffix" : "" }, { "dropping-particle" : "", "family" : "Gnerre", "given" : "S.", "non-dropping-particle" : "", "parse-names" : false, "suffix" : "" }, { "dropping-particle" : "", "family" : "Grabherr", "given" : "M.", "non-dropping-particle" : "", "parse-names" : false, "suffix" : "" }, { "dropping-particle" : "", "family" : "Kleber", "given" : "M.", "non-dropping-particle" : "", "parse-names" : false, "suffix" : "" }, { "dropping-particle" : "", "family" : "Mauceli", "given" : "E.", "non-dropping-particle" : "", "parse-names" : false, "suffix" : "" }, { "dropping-particle" : "", "family" : "Brockman", "given" : "W.", "non-dropping-particle" : "", "parse-names" : false, "suffix" : "" }, { "dropping-particle" : "", "family" : "MacCallum", "given" : "I.A.", "non-dropping-particle" : "", "parse-names" : false, "suffix" : "" }, { "dropping-particle" : "", "family" : "Rounsley", "given" : "S.", "non-dropping-particle" : "", "parse-names" : false, "suffix" : "" }, { "dropping-particle" : "", "family" : "Young", "given" : "S.", "non-dropping-particle" : "", "parse-names" : false, "suffix" : "" }, { "dropping-particle" : "", "family" : "LaButti", "given" : "K.", "non-dropping-particle" : "", "parse-names" : false, "suffix" : "" }, { "dropping-particle" : "", "family" : "Pushparaj", "given" : "V.", "non-dropping-particle" : "", "parse-names" : false, "suffix" : "" }, { "dropping-particle" : "", "family" : "DeCaprio", "given" : "D.", "non-dropping-particle" : "", "parse-names" : false, "suffix" : "" }, { "dropping-particle" : "", "family" : "Crawford", "given" : "M.", "non-dropping-particle" : "", "parse-names" : false, "suffix" : "" }, { "dropping-particle" : "", "family" : "Koehrsen", "given" : "M.", "non-dropping-particle" : "", "parse-names" : false, "suffix" : "" }, { "dropping-particle" : "", "family" : "Engels", "given" : "R.", "non-dropping-particle" : "", "parse-names" : false, "suffix" : "" }, { "dropping-particle" : "", "family" : "Montgomery", "given" : "P.", "non-dropping-particle" : "", "parse-names" : false, "suffix" : "" }, { "dropping-particle" : "", "family" : "Pearson", "given" : "M.", "non-dropping-particle" : "", "parse-names" : false, "suffix" : "" }, { "dropping-particle" : "", "family" : "Howarth", "given" : "C.", "non-dropping-particle" : "", "parse-names" : false, "suffix" : "" }, { "dropping-particle" : "", "family" : "Larson", "given" : "L.", "non-dropping-particle" : "", "parse-names" : false, "suffix" : "" }, { "dropping-particle" : "", "family" : "Luoma", "given" : "S.", "non-dropping-particle" : "", "parse-names" : false, "suffix" : "" }, { "dropping-particle" : "", "family" : "White", "given" : "J.", "non-dropping-particle" : "", "parse-names" : false, "suffix" : "" }, { "dropping-particle" : "", "family" : "Kodira", "given" : "C.", "non-dropping-particle" : "", "parse-names" : false, "suffix" : "" }, { "dropping-particle" : "", "family" : "Zeng", "given" : "Q.", "non-dropping-particle" : "", "parse-names" : false, "suffix" : "" }, { "dropping-particle" : "", "family" : "Oleary", "given" : "S.", "non-dropping-particle" : "", "parse-names" : false, "suffix" : "" }, { "dropping-particle" : "", "family" : "Yandava", "given" : "C.", "non-dropping-particle" : "", "parse-names" : false, "suffix" : "" }, { "dropping-particle" : "", "family" : "Alvarado", "given" : "L.", "non-dropping-particle" : "", "parse-names" : false, "suffix" : "" }, { "dropping-particle" : "", "family" : "Wirth", "given" : "D.", "non-dropping-particle" : "", "parse-names" : false, "suffix" : "" }, { "dropping-particle" : "", "family" : "Volkman", "given" : "S.", "non-dropping-particle" : "", "parse-names" : false, "suffix" : "" }, { "dropping-particle" : "", "family" : "Hartl", "given" : "D.", "non-dropping-particle" : "", "parse-names" : false, "suffix" : "" } ], "id" : "ITEM-1", "issued" : { "date-parts" : [ [ "2006" ] ] }, "publisher" : "Broad Institute of MIT and Harvard, 320 Charles Street, Cambridge, MA 02141, USA", "title" : "Plasmodium falciparum HB3, whole genome shotgun sequencing project", "type" : "article" }, "uris" : [ "http://www.mendeley.com/documents/?uuid=7895a28e-9213-4a63-a57e-04d3b96c346b" ] } ], "mendeley" : { "formattedCitation" : "(Birren et al. 2006)", "plainTextFormattedCitation" : "(Birren et al. 2006)", "previouslyFormattedCitation" : "(Birren et al. 2006)" }, "properties" : { "noteIndex" : 0 }, "schema" : "https://github.com/citation-style-language/schema/raw/master/csl-citation.json" }</w:instrText>
+      </w:r>
+      <w:r>
+        <w:fldChar w:fldCharType="separate"/>
+      </w:r>
+      <w:r>
+        <w:rPr>
+          <w:noProof/>
+        </w:rPr>
+        <w:t>(Birren et al. 2006)</w:t>
+      </w:r>
+      <w:r>
+        <w:fldChar w:fldCharType="end"/>
+      </w:r>
+      <w:r>
+        <w:t xml:space="preserve"> and HB3 gene sequences we </w:t>
+      </w:r>
+      <w:r>
+        <w:t xml:space="preserve">estimated that </w:t>
+      </w:r>
+      <w:r>
+        <w:t xml:space="preserve">SNP FDR is sufficiently low for this purpose, </w:t>
+      </w:r>
+      <w:r>
+        <w:t>and</w:t>
+      </w:r>
+      <w:r>
+        <w:t xml:space="preserve"> INDEL FDR is </w:t>
+      </w:r>
+      <w:r>
+        <w:t xml:space="preserve">acceptable albeit </w:t>
+      </w:r>
+      <w:r>
+        <w:t xml:space="preserve">higher than has been achieved in </w:t>
+      </w:r>
+      <w:r>
+        <w:t>some</w:t>
+      </w:r>
+      <w:r>
+        <w:t xml:space="preserve"> studies of other organisms. </w:t>
+      </w:r>
+      <w:r>
+        <w:t>The INDEL FDR</w:t>
+      </w:r>
+      <w:r>
+        <w:t xml:space="preserve"> seems at odds with the fact that inheritance of SNP and INDEL alleles was highly concordant in all three crosses, and INDEL genotypes were almost perfectly reproducible across multiple </w:t>
+      </w:r>
+      <w:r>
+        <w:t>biological</w:t>
+      </w:r>
+      <w:r>
+        <w:t xml:space="preserve"> </w:t>
+      </w:r>
+      <w:r>
+        <w:t>replicates. I</w:t>
+      </w:r>
+      <w:r>
+        <w:t xml:space="preserve">f we relaxed </w:t>
+      </w:r>
+      <w:r>
+        <w:t xml:space="preserve">the </w:t>
+      </w:r>
+      <w:r>
+        <w:t xml:space="preserve">FDR </w:t>
+      </w:r>
+      <w:r>
+        <w:t>matching condition to require only that variants match</w:t>
+      </w:r>
+      <w:r>
+        <w:t xml:space="preserve"> type and position, estimated </w:t>
+      </w:r>
+      <w:r>
+        <w:t xml:space="preserve">INDEL </w:t>
+      </w:r>
+      <w:r>
+        <w:t>FDR for the alignmen</w:t>
+      </w:r>
+      <w:r>
+        <w:t>t-based method was reduced to 5.3</w:t>
+      </w:r>
+      <w:r>
+        <w:t>-</w:t>
+      </w:r>
+      <w:r>
+        <w:t>6.2</w:t>
+      </w:r>
+      <w:r>
+        <w:t xml:space="preserve">%. The mismatching alleles were always STR INDELs with the correct type (insertion/deletion) and repeat unit (e.g., “AT”) but an incorrect allele length. This </w:t>
+      </w:r>
+      <w:r>
+        <w:t>could</w:t>
+      </w:r>
+      <w:r>
+        <w:t xml:space="preserve"> indicate a tendency for the alignment-based method to </w:t>
+      </w:r>
+      <w:r>
+        <w:t xml:space="preserve">systematically </w:t>
+      </w:r>
+      <w:r>
+        <w:t xml:space="preserve">miscall STR allele length. </w:t>
+      </w:r>
+      <w:r>
+        <w:t>S</w:t>
+      </w:r>
+      <w:r>
+        <w:t xml:space="preserve">ome of these mismatches could also be due to genetic variation between HB3 clones with different culturing histories. </w:t>
+      </w:r>
+      <w:r>
+        <w:t>W</w:t>
+      </w:r>
+      <w:r>
+        <w:t xml:space="preserve">e </w:t>
+      </w:r>
+      <w:r>
+        <w:t xml:space="preserve">also </w:t>
+      </w:r>
+      <w:r>
+        <w:t>noted considerable discordance between the</w:t>
+      </w:r>
+      <w:r>
+        <w:t xml:space="preserve"> </w:t>
+      </w:r>
+      <w:r>
+        <w:t xml:space="preserve">HB3 draft assembly and published </w:t>
+      </w:r>
+      <w:r>
+        <w:t>gene</w:t>
+      </w:r>
+      <w:r>
+        <w:t xml:space="preserve"> sequences regarding INDELs</w:t>
+      </w:r>
+      <w:r>
+        <w:t>. A</w:t>
+      </w:r>
+      <w:r>
+        <w:t>lthough the draft assembly seemed generally more concordant with our variant calls</w:t>
+      </w:r>
+      <w:r>
+        <w:t xml:space="preserve"> at the 32 genes examined</w:t>
+      </w:r>
+      <w:r>
+        <w:t xml:space="preserve">, this was not </w:t>
+      </w:r>
+      <w:r>
+        <w:t xml:space="preserve">always the case, and we suspect both </w:t>
+      </w:r>
+      <w:r>
+        <w:t xml:space="preserve">the draft assembly and </w:t>
+      </w:r>
+      <w:r>
+        <w:t xml:space="preserve">published </w:t>
+      </w:r>
+      <w:r>
+        <w:t xml:space="preserve">gene sequences </w:t>
+      </w:r>
+      <w:r>
+        <w:t xml:space="preserve">contain INDEL errors. These </w:t>
+      </w:r>
+      <w:r>
+        <w:t>findings</w:t>
+      </w:r>
+      <w:r>
+        <w:t xml:space="preserve"> highlight the need for multiple </w:t>
+      </w:r>
+      <w:r>
+        <w:rPr>
+          <w:i/>
+        </w:rPr>
+        <w:t>P. falciparum</w:t>
+      </w:r>
+      <w:r>
+        <w:t xml:space="preserve"> genomes </w:t>
+      </w:r>
+      <w:r>
+        <w:t xml:space="preserve">fully </w:t>
+      </w:r>
+      <w:r>
+        <w:t xml:space="preserve">assembled to the same quality as the </w:t>
+      </w:r>
+      <w:r>
+        <w:lastRenderedPageBreak/>
+        <w:t>current 3D7 reference, so that methods for calling all</w:t>
+      </w:r>
+      <w:r>
+        <w:t xml:space="preserve"> types</w:t>
+      </w:r>
+      <w:r>
+        <w:t xml:space="preserve"> of polymorphism </w:t>
+      </w:r>
+      <w:r>
+        <w:t>and can be accurately evaluated.</w:t>
+      </w:r>
+    </w:p>
+    <w:p>
+      <w:pPr>
+        <w:spacing w:line="480" w:lineRule="auto"/>
+      </w:pPr>
+      <w:r>
+        <w:t xml:space="preserve">We found that INDELs were exceptionally abundant in non-coding regions and displayed a specific pattern of abundance relative to the position of predicted core promoters. </w:t>
+      </w:r>
+      <w:r>
+        <w:t>Repeat length varia</w:t>
+      </w:r>
+      <w:r>
+        <w:t>tions within regulatory regions</w:t>
+      </w:r>
+      <w:r>
+        <w:t xml:space="preserve"> have been found in other species and shown to affect gene activity </w:t>
+      </w:r>
+      <w:r>
+        <w:fldChar w:fldCharType="begin" w:fldLock="1"/>
+      </w:r>
+      <w:r>
+        <w:instrText>ADDIN CSL_CITATION { "citationItems" : [ { "id" : "ITEM-1", "itemData" : { "ISSN" : "0962-1083", "PMID" : "12453231", "abstract" : "Microsatellites, or tandem simple sequence repeats (SSR), are abundant across genomes and show high levels of polymorphism. SSR genetic and evolutionary mechanisms remain controversial. Here we attempt to summarize the available data related to SSR distribution in coding and noncoding regions of genomes and SSR functional importance. Numerous lines of evidence demonstrate that SSR genomic distribution is nonrandom. Random expansions or contractions appear to be selected against for at least part of SSR loci, presumably because of their effect on chromatin organization, regulation of gene activity, recombination, DNA replication, cell cycle, mismatch repair system, etc. This review also discusses the role of two putative mutational mechanisms, replication slippage and recombination, and their interaction in SSR variation.", "author" : [ { "dropping-particle" : "", "family" : "Li", "given" : "You-Chun", "non-dropping-particle" : "", "parse-names" : false, "suffix" : "" }, { "dropping-particle" : "", "family" : "Korol", "given" : "Abraham B", "non-dropping-particle" : "", "parse-names" : false, "suffix" : "" }, { "dropping-particle" : "", "family" : "Fahima", "given" : "Tzion", "non-dropping-particle" : "", "parse-names" : false, "suffix" : "" }, { "dropping-particle" : "", "family" : "Beiles", "given" : "Avigdor", "non-dropping-particle" : "", "parse-names" : false, "suffix" : "" }, { "dropping-particle" : "", "family" : "Nevo", "given" : "Eviatar", "non-dropping-particle" : "", "parse-names" : false, "suffix" : "" } ], "container-title" : "Molecular ecology", "id" : "ITEM-1", "issue" : "12", "issued" : { "date-parts" : [ [ "2002", "12" ] ] }, "note" : "Review of microsatellite variation across various species. Includes examples of how length variation within microsatellites impacts on gene regulation.", "page" : "2453-65", "title" : "Microsatellites: genomic distribution, putative functions and mutational mechanisms: a review.", "type" : "article-journal", "volume" : "11" }, "uris" : [ "http://www.mendeley.com/documents/?uuid=ba9828d6-0436-4be7-b6b5-447cd18821fb" ] }, { "id" : "ITEM-2", "itemData" : { "DOI" : "10.1186/gb-2013-14-9-r97", "ISSN" : "1465-6914", "PMID" : "24025428", "abstract" : "BACKGROUND: Candida albicans is a ubiquitous opportunistic fungal pathogen that afflicts immunocompromised human hosts. With rare and transient exceptions the yeast is diploid, yet despite its clinical relevance the respective sequences of its two homologous chromosomes have not been completely resolved. RESULTS: We construct a phased diploid genome assembly by deep sequencing a standard laboratory wild-type strain and a panel of strains homozygous for particular chromosomes. The assembly has 700-fold coverage on average,allowing extensive revision and expansion of the number of known SNPs and indels. This phased genome significantly enhances the sensitivity and specificity of allele-specific expression measurements by enabling pooling and cross-validation of signal across multiple polymorphic sites. Additionally, the diploid assembly reveals pervasive and unexpected patterns in allelic differences between homologous chromosomes. Firstly, we see striking clustering of indels, concentrated primarily in the repeat sequences in promoters. Secondly, both indels and their repeat-sequence substrate are enriched near replication origins. Finally, we reveal an intimate link between repeat sequences and indels, which argues that repeat length is under selective pressure for most eukaryotes. This connection is described by a concise one-parameter model that explains repeat-sequence abundance in C. albicans as a function of the indel rate,and provides a general framework to interpret repeat abundance in species ranging from bacteria to humans. CONCLUSIONS: The phased genome assembly and insights into repeat plasticity will be valuable for better understanding allele-specific phenomena and genome evolution.", "author" : [ { "dropping-particle" : "", "family" : "Muzzey", "given" : "Dale", "non-dropping-particle" : "", "parse-names" : false, "suffix" : "" }, { "dropping-particle" : "", "family" : "Schwartz", "given" : "Katja", "non-dropping-particle" : "", "parse-names" : false, "suffix" : "" }, { "dropping-particle" : "", "family" : "Weissman", "given" : "Jonathan S", "non-dropping-particle" : "", "parse-names" : false, "suffix" : "" }, { "dropping-particle" : "", "family" : "Sherlock", "given" : "Gavin", "non-dropping-particle" : "", "parse-names" : false, "suffix" : "" } ], "container-title" : "Genome biology", "id" : "ITEM-2", "issue" : "9", "issued" : { "date-parts" : [ [ "2013", "1" ] ] }, "page" : "R97", "title" : "Assembly of a phased diploid Candida albicans genome facilitates allele-specific measurements and provides a simple model for repeat and indel structure.", "type" : "article-journal", "volume" : "14" }, "uris" : [ "http://www.mendeley.com/documents/?uuid=c66dd199-a663-4ff3-bb90-a040b7305af3" ] } ], "mendeley" : { "formattedCitation" : "(Li et al. 2002; Muzzey et al. 2013)", "plainTextFormattedCitation" : "(Li et al. 2002; Muzzey et al. 2013)", "previouslyFormattedCitation" : "(Li et al. 2002; Muzzey et al. 2013)" }, "properties" : { "noteIndex" : 0 }, "schema" : "https://github.com/citation-style-language/schema/raw/master/csl-citation.json" }</w:instrText>
+      </w:r>
+      <w:r>
+        <w:fldChar w:fldCharType="separate"/>
+      </w:r>
+      <w:r>
+        <w:rPr>
+          <w:noProof/>
+        </w:rPr>
+        <w:t>(Li et al. 2002; Muzzey et al. 2013)</w:t>
+      </w:r>
+      <w:r>
+        <w:fldChar w:fldCharType="end"/>
+      </w:r>
+      <w:r>
+        <w:t xml:space="preserve">. Using the HB3xDd2 cross, </w:t>
+      </w:r>
+      <w:r>
+        <w:fldChar w:fldCharType="begin" w:fldLock="1"/>
+      </w:r>
+      <w:r>
+        <w:instrText>ADDIN CSL_CITATION { "citationItems" : [ { "id" : "ITEM-1", "itemData" : { "DOI" : "10.1371/journal.pbio.0060238", "ISSN" : "1545-7885", "PMID" : "18828674", "abstract" : "The determinants of transcriptional regulation in malaria parasites remain elusive. The presence of a well-characterized gene expression cascade shared by different Plasmodium falciparum strains could imply that transcriptional regulation and its natural variation do not contribute significantly to the evolution of parasite drug resistance. To clarify the role of transcriptional variation as a source of stain-specific diversity in the most deadly malaria species and to find genetic loci that dictate variations in gene expression, we examined genome-wide expression level polymorphisms (ELPs) in a genetic cross between phenotypically distinct parasite clones. Significant variation in gene expression is observed through direct co-hybridizations of RNA from different P. falciparum clones. Nearly 18% of genes were regulated by a significant expression quantitative trait locus. The genetic determinants of most of these ELPs resided in hotspots that are physically distant from their targets. The most prominent regulatory locus, influencing 269 transcripts, coincided with a Chromosome 5 amplification event carrying the drug resistance gene, pfmdr1, and 13 other genes. Drug selection pressure in the Dd2 parental clone lineage led not only to a copy number change in the pfmdr1 gene but also to an increased copy number of putative neighboring regulatory factors that, in turn, broadly influence the transcriptional network. Previously unrecognized transcriptional variation, controlled by polymorphic regulatory genes and possibly master regulators within large copy number variants, contributes to sweeping phenotypic evolution in drug-resistant malaria parasites.", "author" : [ { "dropping-particle" : "", "family" : "Gonzales", "given" : "Joseph M", "non-dropping-particle" : "", "parse-names" : false, "suffix" : "" }, { "dropping-particle" : "", "family" : "Patel", "given" : "Jigar J", "non-dropping-particle" : "", "parse-names" : false, "suffix" : "" }, { "dropping-particle" : "", "family" : "Ponmee", "given" : "Napawan", "non-dropping-particle" : "", "parse-names" : false, "suffix" : "" }, { "dropping-particle" : "", "family" : "Jiang", "given" : "Lei", "non-dropping-particle" : "", "parse-names" : false, "suffix" : "" }, { "dropping-particle" : "", "family" : "Tan", "given" : "Asako", "non-dropping-particle" : "", "parse-names" : false, "suffix" : "" }, { "dropping-particle" : "", "family" : "Maher", "given" : "Steven P", "non-dropping-particle" : "", "parse-names" : false, "suffix" : "" }, { "dropping-particle" : "", "family" : "Wuchty", "given" : "Stefan", "non-dropping-particle" : "", "parse-names" : false, "suffix" : "" }, { "dropping-particle" : "", "family" : "Rathod", "given" : "Pradipsinh K", "non-dropping-particle" : "", "parse-names" : false, "suffix" : "" }, { "dropping-particle" : "", "family" : "Ferdig", "given" : "Michael T", "non-dropping-particle" : "", "parse-names" : false, "suffix" : "" } ], "container-title" : "PLoS biology", "id" : "ITEM-1", "issue" : "9", "issued" : { "date-parts" : [ [ "2008", "9", "30" ] ] }, "note" : "eQTL study in HB3 x Dd2, showing amplification of mdr1 as a trans-acting regulatory hotspot.", "page" : "e238", "title" : "Regulatory hotspots in the malaria parasite genome dictate transcriptional variation.", "type" : "article-journal", "volume" : "6" }, "uris" : [ "http://www.mendeley.com/documents/?uuid=b81b25e5-7694-497d-b072-1d71b8772823" ] } ], "mendeley" : { "formattedCitation" : "(Gonzales et al. 2008)", "manualFormatting" : "Gonzales et al. (2008)", "plainTextFormattedCitation" : "(Gonzales et al. 2008)", "previouslyFormattedCitation" : "(Gonzales et al. 2008)" }, "properties" : { "noteIndex" : 0 }, "schema" : "https://github.com/citation-style-language/schema/raw/master/csl-citation.json" }</w:instrText>
+      </w:r>
+      <w:r>
+        <w:fldChar w:fldCharType="separate"/>
+      </w:r>
+      <w:r>
+        <w:rPr>
+          <w:noProof/>
+        </w:rPr>
+        <w:t xml:space="preserve">Gonzales et al. </w:t>
+      </w:r>
+      <w:r>
+        <w:rPr>
+          <w:noProof/>
+        </w:rPr>
+        <w:t>(</w:t>
+      </w:r>
+      <w:r>
+        <w:rPr>
+          <w:noProof/>
+        </w:rPr>
+        <w:t>2008)</w:t>
+      </w:r>
+      <w:r>
+        <w:fldChar w:fldCharType="end"/>
+      </w:r>
+      <w:r>
+        <w:t xml:space="preserve"> showed that both </w:t>
+      </w:r>
+      <w:r>
+        <w:rPr>
+          <w:i/>
+        </w:rPr>
+        <w:t xml:space="preserve">cis </w:t>
+      </w:r>
+      <w:r>
+        <w:t xml:space="preserve">and </w:t>
+      </w:r>
+      <w:r>
+        <w:rPr>
+          <w:i/>
+        </w:rPr>
+        <w:t xml:space="preserve">trans </w:t>
+      </w:r>
+      <w:r>
+        <w:t xml:space="preserve">genetic variation influences gene expression in </w:t>
+      </w:r>
+      <w:r>
+        <w:rPr>
+          <w:i/>
+        </w:rPr>
+        <w:t>P. falciparum</w:t>
+      </w:r>
+      <w:r>
+        <w:t xml:space="preserve">, including a major </w:t>
+      </w:r>
+      <w:r>
+        <w:rPr>
+          <w:i/>
+        </w:rPr>
+        <w:t>trans</w:t>
+      </w:r>
+      <w:r>
+        <w:t xml:space="preserve"> regulatory hotspot coinciding with the amplification spanning </w:t>
+      </w:r>
+      <w:r>
+        <w:rPr>
+          <w:i/>
+        </w:rPr>
+        <w:t>mdr1.</w:t>
+      </w:r>
+      <w:r>
+        <w:t xml:space="preserve"> </w:t>
+      </w:r>
+      <w:r>
+        <w:t>Variation in gene regulation could affect clinically relevant phenotypes including drug sensi</w:t>
+      </w:r>
+      <w:r>
+        <w:t xml:space="preserve">tivity, e.g., </w:t>
+      </w:r>
+      <w:r>
+        <w:fldChar w:fldCharType="begin" w:fldLock="1"/>
+      </w:r>
+      <w:r>
+        <w:instrText>ADDIN CSL_CITATION { "citationItems" : [ { "id" : "ITEM-1", "itemData" : { "DOI" : "10.1111/mmi.12505", "ISSN" : "1365-2958", "PMID" : "24372851", "abstract" : "Drug resistance in Plasmodium falciparum remains a challenge for the malaria eradication programmes around the world. With the emergence of artemisinin resistance, the efficacy of the partner drugs in the artemisinin combination therapies (ACT) that include quinoline-based drugs is becoming critical. So far only few resistance markers have been identified from which only two transmembrane transporters namely PfMDR1 (an ATP-binding cassette transporter) and PfCRT (a drug-metabolite transporter) have been experimentally verified. Another P. falciparum transporter, the ATP-binding cassette containing multidrug resistance-associated protein (PfMRP2) represents an additional possible factor of drug resistance in P. falciparum. In this study, we identified a parasite clone that is derived from the 3D7 P. falciparum strain and shows increased resistance to chloroquine, mefloquine and quinine through the trophozoite and schizont stages. We demonstrate that the resistance phenotype is caused by a 4.1 kb deletion in the 5' upstream region of the pfmrp2 gene that leads to an alteration in the pfmrp2 transcription and thus increased level of PfMRP2 protein. These results also suggest the importance of putative promoter elements in regulation of gene expression during the P. falciparum intra-erythrocytic developmental cycle and the potential of genetic polymorphisms within these regions to underlie drug resistance.", "author" : [ { "dropping-particle" : "", "family" : "Mok", "given" : "Sachel", "non-dropping-particle" : "", "parse-names" : false, "suffix" : "" }, { "dropping-particle" : "", "family" : "Liong", "given" : "Kek-Yee", "non-dropping-particle" : "", "parse-names" : false, "suffix" : "" }, { "dropping-particle" : "", "family" : "Lim", "given" : "Eng-How", "non-dropping-particle" : "", "parse-names" : false, "suffix" : "" }, { "dropping-particle" : "", "family" : "Huang", "given" : "Ximei", "non-dropping-particle" : "", "parse-names" : false, "suffix" : "" }, { "dropping-particle" : "", "family" : "Zhu", "given" : "Lei", "non-dropping-particle" : "", "parse-names" : false, "suffix" : "" }, { "dropping-particle" : "", "family" : "Preiser", "given" : "Peter Rainer", "non-dropping-particle" : "", "parse-names" : false, "suffix" : "" }, { "dropping-particle" : "", "family" : "Bozdech", "given" : "Zbynek", "non-dropping-particle" : "", "parse-names" : false, "suffix" : "" } ], "container-title" : "Molecular microbiology", "id" : "ITEM-1", "issue" : "5", "issued" : { "date-parts" : [ [ "2014", "3" ] ] }, "page" : "918-34", "title" : "Structural polymorphism in the promoter of pfmrp2 confers Plasmodium falciparum tolerance to quinoline drugs.", "type" : "article-journal", "volume" : "91" }, "uris" : [ "http://www.mendeley.com/documents/?uuid=cdc5efc2-b6d3-44a6-b29b-87b42a2795eb" ] } ], "mendeley" : { "formattedCitation" : "(Mok et al. 2014)", "manualFormatting" : "Mok et al. (2014)", "plainTextFormattedCitation" : "(Mok et al. 2014)", "previouslyFormattedCitation" : "(Mok et al. 2014)" }, "properties" : { "noteIndex" : 0 }, "schema" : "https://github.com/citation-style-language/schema/raw/master/csl-citation.json" }</w:instrText>
+      </w:r>
+      <w:r>
+        <w:fldChar w:fldCharType="separate"/>
+      </w:r>
+      <w:r>
+        <w:rPr>
+          <w:noProof/>
+        </w:rPr>
+        <w:t xml:space="preserve">Mok et al. </w:t>
+      </w:r>
+      <w:r>
+        <w:rPr>
+          <w:noProof/>
+        </w:rPr>
+        <w:t>(</w:t>
+      </w:r>
+      <w:r>
+        <w:rPr>
+          <w:noProof/>
+        </w:rPr>
+        <w:t>2014)</w:t>
+      </w:r>
+      <w:r>
+        <w:fldChar w:fldCharType="end"/>
+      </w:r>
+      <w:r>
+        <w:t xml:space="preserve"> found that deletion of a promoter upstream of </w:t>
+      </w:r>
+      <w:r>
+        <w:rPr>
+          <w:i/>
+        </w:rPr>
+        <w:t>pfmrp2</w:t>
+      </w:r>
+      <w:r>
+        <w:t xml:space="preserve"> altered sensitivity to </w:t>
+      </w:r>
+      <w:proofErr w:type="spellStart"/>
+      <w:r>
+        <w:t>quinoline</w:t>
+      </w:r>
+      <w:proofErr w:type="spellEnd"/>
+      <w:r>
+        <w:t xml:space="preserve"> drugs. </w:t>
+      </w:r>
+      <w:r>
+        <w:t>The data on non-coding variation presented here could provide a starting point for f</w:t>
+      </w:r>
+      <w:r>
+        <w:t xml:space="preserve">urther experimental work to explore the impact of non-coding variation in </w:t>
+      </w:r>
+      <w:r>
+        <w:rPr>
+          <w:i/>
+        </w:rPr>
+        <w:t>P. falciparum</w:t>
+      </w:r>
+      <w:r>
+        <w:t>.</w:t>
+      </w:r>
+    </w:p>
+    <w:p>
+      <w:pPr>
+        <w:spacing w:line="480" w:lineRule="auto"/>
+      </w:pPr>
+      <w:r>
+        <w:rPr>
+          <w:i/>
+        </w:rPr>
+        <w:t>P. falciparum</w:t>
+      </w:r>
+      <w:r>
+        <w:t xml:space="preserve"> is a sexually reproducing eukaryotic pathogen, and these crosses </w:t>
+      </w:r>
+      <w:r>
+        <w:t>provided the first demonstration</w:t>
+      </w:r>
+      <w:r>
+        <w:t xml:space="preserve"> that parasites undergo meiotic recombination whilst in the mosquito </w:t>
+      </w:r>
+      <w:r>
+        <w:fldChar w:fldCharType="begin" w:fldLock="1"/>
+      </w:r>
+      <w:r>
+        <w:instrText>ADDIN CSL_CITATION { "citationItems" : [ { "id" : "ITEM-1", "itemData" : { "ISSN" : "0036-8075", "PMID" : "3299700", "abstract" : "Malaria parasites are haploid for most of their life cycle, with zygote formation and meiosis occurring during the mosquito phase of development. The parasites can be analyzed genetically by transmitting mixtures of cloned parasites through mosquitoes to permit cross-fertilization of gametes to occur. A cross was made between two clones of Plasmodium falciparum differing in enzymes, drug sensitivity, antigens, and chromosome patterns. Parasites showing recombination between the parent clone markers were detected at a high frequency. Novel forms of certain chromosomes, detected by pulsed-field gradient gel electrophoresis, were produced readily, showing that extensive rearrangements occur in the parasite genome after cross-fertilization. Since patients are frequently infected with mixtures of genetically distinct parasites, mosquito transmission is likely to provide the principal mechanisms for generating parasites with novel genotypes.", "author" : [ { "dropping-particle" : "", "family" : "Walliker", "given" : "D", "non-dropping-particle" : "", "parse-names" : false, "suffix" : "" }, { "dropping-particle" : "", "family" : "Quakyi", "given" : "I A", "non-dropping-particle" : "", "parse-names" : false, "suffix" : "" }, { "dropping-particle" : "", "family" : "Wellems", "given" : "T E", "non-dropping-particle" : "", "parse-names" : false, "suffix" : "" }, { "dropping-particle" : "", "family" : "McCutchan", "given" : "T F", "non-dropping-particle" : "", "parse-names" : false, "suffix" : "" }, { "dropping-particle" : "", "family" : "Szarfman", "given" : "A", "non-dropping-particle" : "", "parse-names" : false, "suffix" : "" }, { "dropping-particle" : "", "family" : "London", "given" : "W T", "non-dropping-particle" : "", "parse-names" : false, "suffix" : "" }, { "dropping-particle" : "", "family" : "Corcoran", "given" : "L M", "non-dropping-particle" : "", "parse-names" : false, "suffix" : "" }, { "dropping-particle" : "", "family" : "Burkot", "given" : "T R", "non-dropping-particle" : "", "parse-names" : false, "suffix" : "" }, { "dropping-particle" : "", "family" : "Carter", "given" : "R", "non-dropping-particle" : "", "parse-names" : false, "suffix" : "" } ], "container-title" : "Science (New York, N.Y.)", "id" : "ITEM-1", "issue" : "4809", "issued" : { "date-parts" : [ [ "1987", "6", "26" ] ] }, "note" : "Original paper describing the 3D7 x HB3 cross.", "page" : "1661-6", "title" : "Genetic analysis of the human malaria parasite Plasmodium falciparum.", "type" : "article-journal", "volume" : "236" }, "uris" : [ "http://www.mendeley.com/documents/?uuid=48bc9a3a-5934-4eb4-b2de-2116210cba31" ] } ], "mendeley" : { "formattedCitation" : "(Walliker et al. 1987)", "plainTextFormattedCitation" : "(Walliker et al. 1987)", "previouslyFormattedCitation" : "(Walliker et al. 1987)" }, "properties" : { "noteIndex" : 0 }, "schema" : "https://github.com/citation-style-language/schema/raw/master/csl-citation.json" }</w:instrText>
+      </w:r>
+      <w:r>
+        <w:fldChar w:fldCharType="separate"/>
+      </w:r>
+      <w:r>
+        <w:rPr>
+          <w:noProof/>
+        </w:rPr>
+        <w:t>(Walliker et al. 1987)</w:t>
+      </w:r>
+      <w:r>
+        <w:fldChar w:fldCharType="end"/>
+      </w:r>
+      <w:r>
+        <w:t xml:space="preserve">. </w:t>
+      </w:r>
+      <w:r>
+        <w:t xml:space="preserve">We combined </w:t>
+      </w:r>
+      <w:r>
+        <w:t>data from all three crosses</w:t>
+      </w:r>
+      <w:r>
+        <w:t xml:space="preserve"> </w:t>
+      </w:r>
+      <w:r>
+        <w:t xml:space="preserve">to estimate a </w:t>
+      </w:r>
+      <w:r>
+        <w:t>CO recombination rate in the range 12.7-14.3 kb/</w:t>
+      </w:r>
+      <w:proofErr w:type="spellStart"/>
+      <w:r>
+        <w:t>cM</w:t>
+      </w:r>
+      <w:proofErr w:type="spellEnd"/>
+      <w:r>
+        <w:t xml:space="preserve"> </w:t>
+      </w:r>
+      <w:r>
+        <w:t>in close agreeme</w:t>
+      </w:r>
+      <w:r>
+        <w:t xml:space="preserve">nt with previous studies </w:t>
+      </w:r>
+      <w:r>
+        <w:fldChar w:fldCharType="begin" w:fldLock="1"/>
+      </w:r>
+      <w:r>
+        <w:instrText>ADDIN CSL_CITATION { "citationItems" : [ { "id" : "ITEM-1", "itemData" : { "DOI" : "10.1186/gb-2011-12-4-r33", "ISSN" : "1465-6914", "PMID" : "21463505", "abstract" : "BACKGROUND: The human malaria parasite Plasmodium falciparum survives pressures from the host immune system and antimalarial drugs by modifying its genome. Genetic recombination and nucleotide substitution are the two major mechanisms that the parasite employs to generate genome diversity. A better understanding of these mechanisms may provide important information for studying parasite evolution, immune evasion and drug resistance. RESULTS: Here, we used a high-density tiling array to estimate the genetic recombination rate among 32 progeny of a P. falciparum genetic cross (7G8 \u00d7 GB4). We detected 638 recombination events and constructed a high-resolution genetic map. Comparing genetic and physical maps, we obtained an overall recombination rate of 9.6 kb per centimorgan and identified 54 candidate recombination hotspots. Similar to centromeres in other organisms, the sequences of P. falciparum centromeres are found in chromosome regions largely devoid of recombination activity. Motifs enriched in hotspots were also identified, including a 12-bp G/C-rich motif with 3-bp periodicity that may interact with a protein containing 11 predicted zinc finger arrays. CONCLUSIONS: These results show that the P. falciparum genome has a high recombination rate, although it also follows the overall rule of meiosis in eukaryotes with an average of approximately one crossover per chromosome per meiosis. GC-rich repetitive motifs identified in the hotspot sequences may play a role in the high recombination rate observed. The lack of recombination activity in centromeric regions is consistent with the observations of reduced recombination near the centromeres of other organisms.", "author" : [ { "dropping-particle" : "", "family" : "Jiang", "given" : "Hongying", "non-dropping-particle" : "", "parse-names" : false, "suffix" : "" }, { "dropping-particle" : "", "family" : "Li", "given" : "Na", "non-dropping-particle" : "", "parse-names" : false, "suffix" : "" }, { "dropping-particle" : "", "family" : "Gopalan", "given" : "Vivek", "non-dropping-particle" : "", "parse-names" : false, "suffix" : "" }, { "dropping-particle" : "", "family" : "Zilversmit", "given" : "Martine M", "non-dropping-particle" : "", "parse-names" : false, "suffix" : "" }, { "dropping-particle" : "", "family" : "Varma", "given" : "Sudhir", "non-dropping-particle" : "", "parse-names" : false, "suffix" : "" }, { "dropping-particle" : "", "family" : "Nagarajan", "given" : "Vijayaraj", "non-dropping-particle" : "", "parse-names" : false, "suffix" : "" }, { "dropping-particle" : "", "family" : "Li", "given" : "Jian", "non-dropping-particle" : "", "parse-names" : false, "suffix" : "" }, { "dropping-particle" : "", "family" : "Mu", "given" : "Jianbing", "non-dropping-particle" : "", "parse-names" : false, "suffix" : "" }, { "dropping-particle" : "", "family" : "Hayton", "given" : "Karen", "non-dropping-particle" : "", "parse-names" : false, "suffix" : "" }, { "dropping-particle" : "", "family" : "Henschen", "given" : "Bruce", "non-dropping-particle" : "", "parse-names" : false, "suffix" : "" }, { "dropping-particle" : "", "family" : "Yi", "given" : "Ming", "non-dropping-particle" : "", "parse-names" : false, "suffix" : "" }, { "dropping-particle" : "", "family" : "Stephens", "given" : "Robert", "non-dropping-particle" : "", "parse-names" : false, "suffix" : "" }, { "dropping-particle" : "", "family" : "McVean", "given" : "Gilean", "non-dropping-particle" : "", "parse-names" : false, "suffix" : "" }, { "dropping-particle" : "", "family" : "Awadalla", "given" : "Philip", "non-dropping-particle" : "", "parse-names" : false, "suffix" : "" }, { "dropping-particle" : "", "family" : "Wellems", "given" : "Thomas E", "non-dropping-particle" : "", "parse-names" : false, "suffix" : "" }, { "dropping-particle" : "", "family" : "Su", "given" : "Xin-zhuan", "non-dropping-particle" : "", "parse-names" : false, "suffix" : "" } ], "container-title" : "Genome biology", "id" : "ITEM-1", "issue" : "4", "issued" : { "date-parts" : [ [ "2011", "1" ] ] }, "page" : "R33", "title" : "High recombination rates and hotspots in a Plasmodium falciparum genetic cross.", "type" : "article-journal", "volume" : "12" }, "uris" : [ "http://www.mendeley.com/documents/?uuid=539d2d91-46b1-442c-b7db-19dbac6d8412" ] }, { "id" : "ITEM-2", "itemData" : { "DOI" : "10.1016/j.ijpara.2012.03.004", "ISSN" : "1879-0135", "PMID" : "22475816", "abstract" : "We review the principles of linkage analysis of experimental genetic crosses and their application to Plasmodium falciparum. Three experimental genetic crosses have been performed using the human malaria parasite P. falciparum. Linkage analysis of the progeny of these crosses has been used to identify parasite genes important in phenotypes such as drug resistance, parasite growth and virulence, and transmission to mosquitoes. The construction and analysis of genetic maps has been used to characterise recombination rates across the parasite genome and to identify hotspots of recombination.", "author" : [ { "dropping-particle" : "", "family" : "Ranford-Cartwright", "given" : "Lisa C", "non-dropping-particle" : "", "parse-names" : false, "suffix" : "" }, { "dropping-particle" : "", "family" : "Mwangi", "given" : "Jonathan M", "non-dropping-particle" : "", "parse-names" : false, "suffix" : "" } ], "container-title" : "International journal for parasitology", "id" : "ITEM-2", "issue" : "6", "issued" : { "date-parts" : [ [ "2012", "5", "15" ] ] }, "page" : "529-34", "title" : "Analysis of malaria parasite phenotypes using experimental genetic crosses of Plasmodium falciparum.", "type" : "article-journal", "volume" : "42" }, "uris" : [ "http://www.mendeley.com/documents/?uuid=8037680b-fd71-46fd-aed8-3319f89ad416" ] } ], "mendeley" : { "formattedCitation" : "(Jiang et al. 2011; Ranford-Cartwright &amp; Mwangi 2012)", "plainTextFormattedCitation" : "(Jiang et al. 2011; Ranford-Cartwright &amp; Mwangi 2012)", "previouslyFormattedCitation" : "(Jiang et al. 2011; Ranford-Cartwright &amp; Mwangi 2012)" }, "properties" : { "noteIndex" : 0 }, "schema" : "https://github.com/citation-style-language/schema/raw/master/csl-citation.json" }</w:instrText>
+      </w:r>
+      <w:r>
+        <w:fldChar w:fldCharType="separate"/>
+      </w:r>
+      <w:r>
+        <w:rPr>
+          <w:noProof/>
+        </w:rPr>
+        <w:t>(Jiang et al. 2011; Ranford-Cartwright &amp; Mwangi 2012)</w:t>
+      </w:r>
+      <w:r>
+        <w:fldChar w:fldCharType="end"/>
+      </w:r>
+      <w:r>
+        <w:t>. We also e</w:t>
+      </w:r>
+      <w:r>
+        <w:t>stimate</w:t>
+      </w:r>
+      <w:r>
+        <w:t>d</w:t>
+      </w:r>
+      <w:r>
+        <w:t xml:space="preserve"> that CO events are approximately twice as frequent as NCO events</w:t>
+      </w:r>
+      <w:r>
+        <w:t>, after adjusting for incomplete discovery of smaller NCO conversion tracts</w:t>
+      </w:r>
+      <w:r>
+        <w:t>.</w:t>
+      </w:r>
+      <w:r>
+        <w:t xml:space="preserve"> </w:t>
+      </w:r>
+      <w:r>
+        <w:fldChar w:fldCharType="begin" w:fldLock="1"/>
+      </w:r>
+      <w:r>
+        <w:instrText>ADDIN CSL_CITATION { "citationItems" : [ { "id" : "ITEM-1", "itemData" : { "DOI" : "10.1186/1471-2164-12-116", "ISSN" : "1471-2164", "PMID" : "21324207", "abstract" : "BACKGROUND: Knowledge of the origins, distribution, and inheritance of variation in the malaria parasite (Plasmodium falciparum) genome is crucial for understanding its evolution; however the 81% (A+T) genome poses challenges to high-throughput sequencing technologies. We explore the viability of the Roche 454 Genome Sequencer FLX (GS FLX) high throughput sequencing technology for both whole genome sequencing and fine-resolution characterization of genetic exchange in malaria parasites. RESULTS: We present a scheme to survey recombination in the haploid stage genomes of two sibling parasite clones, using whole genome pyrosequencing that includes a sliding window approach to predict recombination breakpoints. Whole genome shotgun (WGS) sequencing generated approximately 2 million reads, with an average read length of approximately 300 bp. De novo assembly using a combination of WGS and 3 kb paired end libraries resulted in contigs \u2264 34 kb. More than 8,000 of the 24,599 SNP markers identified between parents were genotyped in the progeny, resulting in a marker density of approximately 1 marker/3.3 kb and allowing for the detection of previously unrecognized crossovers (COs) and many non crossover (NCO) gene conversions throughout the genome. CONCLUSIONS: By sequencing the 23 Mb genomes of two haploid progeny clones derived from a genetic cross at more than 30\u00d7 coverage, we captured high resolution information on COs, NCOs and genetic variation within the progeny genomes. This study is the first to resequence progeny clones to examine fine structure of COs and NCOs in malaria parasites.", "author" : [ { "dropping-particle" : "", "family" : "Samarakoon", "given" : "Upeka", "non-dropping-particle" : "", "parse-names" : false, "suffix" : "" }, { "dropping-particle" : "", "family" : "Regier", "given" : "Allison", "non-dropping-particle" : "", "parse-names" : false, "suffix" : "" }, { "dropping-particle" : "", "family" : "Tan", "given" : "Asako", "non-dropping-particle" : "", "parse-names" : false, "suffix" : "" }, { "dropping-particle" : "", "family" : "Desany", "given" : "Brian A", "non-dropping-particle" : "", "parse-names" : false, "suffix" : "" }, { "dropping-particle" : "", "family" : "Collins", "given" : "Brendan", "non-dropping-particle" : "", "parse-names" : false, "suffix" : "" }, { "dropping-particle" : "", "family" : "Tan", "given" : "John C", "non-dropping-particle" : "", "parse-names" : false, "suffix" : "" }, { "dropping-particle" : "", "family" : "Emrich", "given" : "Scott J", "non-dropping-particle" : "", "parse-names" : false, "suffix" : "" }, { "dropping-particle" : "", "family" : "Ferdig", "given" : "Michael T", "non-dropping-particle" : "", "parse-names" : false, "suffix" : "" } ], "container-title" : "BMC genomics", "id" : "ITEM-1", "issued" : { "date-parts" : [ [ "2011", "1" ] ] }, "page" : "116", "title" : "High-throughput 454 resequencing for allele discovery and recombination mapping in Plasmodium falciparum.", "type" : "article-journal", "volume" : "12" }, "uris" : [ "http://www.mendeley.com/documents/?uuid=5992b6ae-9293-4a5b-b98f-8f09732b9720" ] } ], "mendeley" : { "formattedCitation" : "(Samarakoon, Regier, et al. 2011)", "manualFormatting" : "Samarakoon, Regier, et al. (2011)", "plainTextFormattedCitation" : "(Samarakoon, Regier, et al. 2011)", "previouslyFormattedCitation" : "(Samarakoon, Regier, et al. 2011)" }, "properties" : { "noteIndex" : 0 }, "schema" : "https://github.com/citation-style-language/schema/raw/master/csl-citation.json" }</w:instrText>
+      </w:r>
+      <w:r>
+        <w:fldChar w:fldCharType="separate"/>
+      </w:r>
+      <w:r>
+        <w:rPr>
+          <w:noProof/>
+        </w:rPr>
+        <w:t xml:space="preserve">Samarakoon, Regier, et al. </w:t>
+      </w:r>
+      <w:r>
+        <w:rPr>
+          <w:noProof/>
+        </w:rPr>
+        <w:t>(</w:t>
+      </w:r>
+      <w:r>
+        <w:rPr>
+          <w:noProof/>
+        </w:rPr>
+        <w:t>2011)</w:t>
+      </w:r>
+      <w:r>
+        <w:fldChar w:fldCharType="end"/>
+      </w:r>
+      <w:r>
+        <w:t xml:space="preserve"> studied two progeny of HB3xDd2 </w:t>
+      </w:r>
+      <w:r>
+        <w:t xml:space="preserve">using </w:t>
+      </w:r>
+      <w:r>
+        <w:t>454</w:t>
+      </w:r>
+      <w:r>
+        <w:t xml:space="preserve"> sequencing </w:t>
+      </w:r>
+      <w:r>
+        <w:t xml:space="preserve">and </w:t>
+      </w:r>
+      <w:r>
+        <w:t xml:space="preserve">observed </w:t>
+      </w:r>
+      <w:r>
+        <w:t>a similar</w:t>
+      </w:r>
+      <w:r>
+        <w:t xml:space="preserve"> number CO and </w:t>
+      </w:r>
+      <w:r>
+        <w:t xml:space="preserve">putative </w:t>
+      </w:r>
+      <w:r>
+        <w:t xml:space="preserve">NCO events in both </w:t>
+      </w:r>
+      <w:r>
+        <w:t xml:space="preserve">progeny samples. </w:t>
+      </w:r>
+      <w:r>
+        <w:t xml:space="preserve">It is not clear why </w:t>
+      </w:r>
+      <w:r>
+        <w:t>our</w:t>
+      </w:r>
+      <w:r>
+        <w:t xml:space="preserve"> </w:t>
+      </w:r>
+      <w:r>
+        <w:t xml:space="preserve">estimated </w:t>
+      </w:r>
+      <w:r>
+        <w:t xml:space="preserve">NCO rate </w:t>
+      </w:r>
+      <w:r>
+        <w:t>is lower</w:t>
+      </w:r>
+      <w:r>
+        <w:t xml:space="preserve">, </w:t>
+      </w:r>
+      <w:r>
+        <w:t xml:space="preserve">especially as marker resolution is an order of magnitude higher in this study and thus power to observe NCO tracts should be higher. We found that conversion tract lengths in </w:t>
+      </w:r>
+      <w:r>
+        <w:rPr>
+          <w:i/>
+        </w:rPr>
+        <w:t>P. falciparum</w:t>
+      </w:r>
+      <w:r>
+        <w:t xml:space="preserve"> are comparable to yeast </w:t>
+      </w:r>
+      <w:r>
+        <w:fldChar w:fldCharType="begin" w:fldLock="1"/>
+      </w:r>
+      <w:r>
+        <w:instrText>ADDIN CSL_CITATION { "citationItems" : [ { "id" : "ITEM-1", "itemData" : { "DOI" : "10.1038/nature07135", "ISSN" : "1476-4687", "PMID" : "18615017", "abstract" : "Meiotic recombination has a central role in the evolution of sexually reproducing organisms. The two recombination outcomes, crossover and non-crossover, increase genetic diversity, but have the potential to homogenize alleles by gene conversion. Whereas crossover rates vary considerably across the genome, non-crossovers and gene conversions have only been identified in a handful of loci. To examine recombination genome wide and at high spatial resolution, we generated maps of crossovers, crossover-associated gene conversion and non-crossover gene conversion using dense genetic marker data collected from all four products of fifty-six yeast (Saccharomyces cerevisiae) meioses. Our maps reveal differences in the distributions of crossovers and non-crossovers, showing more regions where either crossovers or non-crossovers are favoured than expected by chance. Furthermore, we detect evidence for interference between crossovers and non-crossovers, a phenomenon previously only known to occur between crossovers. Up to 1% of the genome of each meiotic product is subject to gene conversion in a single meiosis, with detectable bias towards GC nucleotides. To our knowledge the maps represent the first high-resolution, genome-wide characterization of the multiple outcomes of recombination in any organism. In addition, because non-crossover hotspots create holes of reduced linkage within haplotype blocks, our results stress the need to incorporate non-crossovers into genetic linkage analysis.", "author" : [ { "dropping-particle" : "", "family" : "Mancera", "given" : "Eugenio", "non-dropping-particle" : "", "parse-names" : false, "suffix" : "" }, { "dropping-particle" : "", "family" : "Bourgon", "given" : "Richard", "non-dropping-particle" : "", "parse-names" : false, "suffix" : "" }, { "dropping-particle" : "", "family" : "Brozzi", "given" : "Alessandro", "non-dropping-particle" : "", "parse-names" : false, "suffix" : "" }, { "dropping-particle" : "", "family" : "Huber", "given" : "Wolfgang", "non-dropping-particle" : "", "parse-names" : false, "suffix" : "" }, { "dropping-particle" : "", "family" : "Steinmetz", "given" : "Lars M", "non-dropping-particle" : "", "parse-names" : false, "suffix" : "" } ], "container-title" : "Nature", "id" : "ITEM-1", "issue" : "7203", "issued" : { "date-parts" : [ [ "2008", "7", "24" ] ] }, "page" : "479-85", "title" : "High-resolution mapping of meiotic crossovers and non-crossovers in yeast.", "type" : "article-journal", "volume" : "454" }, "uris" : [ "http://www.mendeley.com/documents/?uuid=6e42a972-c1d5-42d9-8b0d-59de9f81af66" ] } ], "mendeley" : { "formattedCitation" : "(Mancera et al. 2008)", "plainTextFormattedCitation" : "(Mancera et al. 2008)", "previouslyFormattedCitation" : "(Mancera et al. 2008)" }, "properties" : { "noteIndex" : 0 }, "schema" : "https://github.com/citation-style-language/schema/raw/master/csl-citation.json" }</w:instrText>
+      </w:r>
+      <w:r>
+        <w:fldChar w:fldCharType="separate"/>
+      </w:r>
+      <w:r>
+        <w:rPr>
+          <w:noProof/>
+        </w:rPr>
+        <w:t>(Mancera et al. 2008)</w:t>
+      </w:r>
+      <w:r>
+        <w:fldChar w:fldCharType="end"/>
+      </w:r>
+      <w:r>
+        <w:t xml:space="preserve"> but longer than humans </w:t>
+      </w:r>
+      <w:r>
+        <w:fldChar w:fldCharType="begin" w:fldLock="1"/>
+      </w:r>
+      <w:r>
+        <w:instrText>ADDIN CSL_CITATION { "citationItems" : [ { "id" : "ITEM-1", "itemData" : { "DOI" : "10.1038/ng1287", "ISSN" : "1061-4036", "PMID" : "14704667", "abstract" : "Meiotic gene conversion has an important role in allele diversification and in the homogenization of gene and other repeat DNA sequence families, sometimes with pathological consequences. But little is known about the dynamics of gene conversion in humans and its relationship to meiotic crossover. We therefore developed screening and selection methods to characterize sperm conversions in two meiotic crossover hot spots in the major histocompatibility complex (MHC) and one in the sex chromosomal pseudoautosomal pairing region PAR1 (ref. 9). All three hot spots are active in gene conversion and crossover. Conversion tracts are short and define a steep bidirectional gradient centered at the peak of crossover activity, consistent with crossovers and conversions being produced by the same recombination-initiating events. These initiations seem to be spread over a narrow zone, rather than occurring at a single site, and seem preferentially to yield conversions rather than crossovers. Crossover breakpoints are more broadly diffused than conversion breakpoints, suggesting either differences between conversion and crossover processing after initiation or the existence of a quality control checkpoint at which short interactions between homologous chromosomes are preferentially aborted as conversions.", "author" : [ { "dropping-particle" : "", "family" : "Jeffreys", "given" : "Alec J", "non-dropping-particle" : "", "parse-names" : false, "suffix" : "" }, { "dropping-particle" : "", "family" : "May", "given" : "Celia A", "non-dropping-particle" : "", "parse-names" : false, "suffix" : "" } ], "container-title" : "Nature genetics", "id" : "ITEM-1", "issue" : "2", "issued" : { "date-parts" : [ [ "2004", "2" ] ] }, "page" : "151-6", "title" : "Intense and highly localized gene conversion activity in human meiotic crossover hot spots.", "type" : "article-journal", "volume" : "36" }, "uris" : [ "http://www.mendeley.com/documents/?uuid=14daa96c-f1b4-4ebe-b275-a6a531965f03" ] } ], "mendeley" : { "formattedCitation" : "(Jeffreys &amp; May 2004)", "plainTextFormattedCitation" : "(Jeffreys &amp; May 2004)", "previouslyFormattedCitation" : "(Jeffreys &amp; May 2004)" }, "properties" : { "noteIndex" : 0 }, "schema" : "https://github.com/citation-style-language/schema/raw/master/csl-citation.json" }</w:instrText>
+      </w:r>
+      <w:r>
+        <w:fldChar w:fldCharType="separate"/>
+      </w:r>
+      <w:r>
+        <w:rPr>
+          <w:noProof/>
+        </w:rPr>
+        <w:t>(Jeffreys &amp; May 2004)</w:t>
+      </w:r>
+      <w:r>
+        <w:fldChar w:fldCharType="end"/>
+      </w:r>
+      <w:r>
+        <w:t xml:space="preserve"> and </w:t>
+      </w:r>
+      <w:r>
+        <w:rPr>
+          <w:i/>
+        </w:rPr>
+        <w:t>Drosophila</w:t>
+      </w:r>
+      <w:r>
+        <w:t xml:space="preserve"> </w:t>
+      </w:r>
+      <w:r>
+        <w:fldChar w:fldCharType="begin" w:fldLock="1"/>
+      </w:r>
+      <w:r>
+        <w:instrText>ADDIN CSL_CITATION { "citationItems" : [ { "id" : "ITEM-1", "itemData" : { "ISSN" : "0016-6731", "PMID" : "7982556", "abstract" : "Employing extensive co-conversion data for selected and unselected sites of known molecular location in the rosy locus of Drosophila. we determine the parameters of meiotic gene conversion tract length distribution. The tract length distribution for gene conversion events can be approximated by the equation P(L &gt; or = n) = phi n where P is the probability that tract length (L) is greater than or equal to a specified number of nucleotides (n). From the co-conversion data, a maximum likelihood estimate with standard error for phi is 0.99717 +/- 0.00026, corresponding to a mean conversion tract length of 352 base pairs. (Thus, gene conversion tract lengths are sufficiently small to allow for extensive shuffling of DNA sequence polymorphisms within a gene). For selected site conversions there is a bias towards recovery of longer tracts. The distribution of conversion tract lengths associated with selected sites can be approximated by the equation P(L &gt; or = n/ selected) = phi n(1 - n + n/phi), where P is now the probability that a selected site tract length (L) is greater than or equal to a specified number of nucleotides (n). For the optimal value of phi determined from the co-conversion analysis, the mean conversion tract length for selected sites is 706 base pairs. We discuss, in the light of this and other studies, the relationship between meiotic gene conversion and P element excision induced gap repair and determine that they are distinct processes defined by different parameters and, possibly, mechanisms.", "author" : [ { "dropping-particle" : "", "family" : "Hilliker", "given" : "A J", "non-dropping-particle" : "", "parse-names" : false, "suffix" : "" }, { "dropping-particle" : "", "family" : "Harauz", "given" : "G", "non-dropping-particle" : "", "parse-names" : false, "suffix" : "" }, { "dropping-particle" : "", "family" : "Reaume", "given" : "A G", "non-dropping-particle" : "", "parse-names" : false, "suffix" : "" }, { "dropping-particle" : "", "family" : "Gray", "given" : "M", "non-dropping-particle" : "", "parse-names" : false, "suffix" : "" }, { "dropping-particle" : "", "family" : "Clark", "given" : "S H", "non-dropping-particle" : "", "parse-names" : false, "suffix" : "" }, { "dropping-particle" : "", "family" : "Chovnick", "given" : "A", "non-dropping-particle" : "", "parse-names" : false, "suffix" : "" } ], "container-title" : "Genetics", "id" : "ITEM-1", "issue" : "4", "issued" : { "date-parts" : [ [ "1994", "8" ] ] }, "page" : "1019-26", "title" : "Meiotic gene conversion tract length distribution within the rosy locus of Drosophila melanogaster.", "type" : "article-journal", "volume" : "137" }, "uris" : [ "http://www.mendeley.com/documents/?uuid=041c3732-0e10-424b-a302-2c67b93d817c" ] } ], "mendeley" : { "formattedCitation" : "(Hilliker et al. 1994)", "plainTextFormattedCitation" : "(Hilliker et al. 1994)", "previouslyFormattedCitation" : "(Hilliker et al. 1994)" }, "properties" : { "noteIndex" : 0 }, "schema" : "https://github.com/citation-style-language/schema/raw/master/csl-citation.json" }</w:instrText>
+      </w:r>
+      <w:r>
+        <w:fldChar w:fldCharType="separate"/>
+      </w:r>
+      <w:r>
+        <w:rPr>
+          <w:noProof/>
+        </w:rPr>
+        <w:t>(Hilliker et al. 1994)</w:t>
+      </w:r>
+      <w:r>
+        <w:fldChar w:fldCharType="end"/>
+      </w:r>
+      <w:r>
+        <w:t>. Our observation</w:t>
+      </w:r>
+      <w:r>
+        <w:t>s</w:t>
+      </w:r>
+      <w:r>
+        <w:t xml:space="preserve"> of apparent long-range complex </w:t>
+      </w:r>
+      <w:r>
+        <w:lastRenderedPageBreak/>
+        <w:t xml:space="preserve">recombination events spanning &gt;60kb in some progeny do not fit well with current models </w:t>
+      </w:r>
+      <w:r>
+        <w:t xml:space="preserve">for eukaryotic recombination pathways </w:t>
+      </w:r>
+      <w:r>
+        <w:t>and remain to be explained.</w:t>
+      </w:r>
+    </w:p>
+    <w:p>
+      <w:pPr>
+        <w:spacing w:line="480" w:lineRule="auto"/>
+      </w:pPr>
+      <w:r>
+        <w:t xml:space="preserve">In higher eukaryotes the recombination rate is known to be highly variable over the genome, with most recombination concentrated within narrow hotspots </w:t>
+      </w:r>
+      <w:r>
+        <w:fldChar w:fldCharType="begin" w:fldLock="1"/>
+      </w:r>
+      <w:r>
+        <w:instrText>ADDIN CSL_CITATION { "citationItems" : [ { "id" : "ITEM-1", "itemData" : { "DOI" : "10.1126/science.1117196", "ISSN" : "1095-9203", "PMID" : "16224025", "abstract" : "Genetic maps, which document the way in which recombination rates vary over a genome, are an essential tool for many genetic analyses. We present a high-resolution genetic map of the human genome, based on statistical analyses of genetic variation data, and identify more than 25,000 recombination hotspots, together with motifs and sequence contexts that play a role in hotspot activity. Differences between the behavior of recombination rates over large (megabase) and small (kilobase) scales lead us to suggest a two-stage model for recombination in which hotspots are stochastic features, within a framework in which large-scale rates are constrained.", "author" : [ { "dropping-particle" : "", "family" : "Myers", "given" : "Simon", "non-dropping-particle" : "", "parse-names" : false, "suffix" : "" }, { "dropping-particle" : "", "family" : "Bottolo", "given" : "Leonardo", "non-dropping-particle" : "", "parse-names" : false, "suffix" : "" }, { "dropping-particle" : "", "family" : "Freeman", "given" : "Colin", "non-dropping-particle" : "", "parse-names" : false, "suffix" : "" }, { "dropping-particle" : "", "family" : "McVean", "given" : "Gil", "non-dropping-particle" : "", "parse-names" : false, "suffix" : "" }, { "dropping-particle" : "", "family" : "Donnelly", "given" : "Peter", "non-dropping-particle" : "", "parse-names" : false, "suffix" : "" } ], "container-title" : "Science (New York, N.Y.)", "id" : "ITEM-1", "issue" : "5746", "issued" : { "date-parts" : [ [ "2005", "10", "14" ] ] }, "page" : "321-4", "title" : "A fine-scale map of recombination rates and hotspots across the human genome.", "type" : "article-journal", "volume" : "310" }, "uris" : [ "http://www.mendeley.com/documents/?uuid=f464c76d-c89b-4d6e-b408-88a9eef42402" ] } ], "mendeley" : { "formattedCitation" : "(Myers et al. 2005)", "plainTextFormattedCitation" : "(Myers et al. 2005)", "previouslyFormattedCitation" : "(Myers et al. 2005)" }, "properties" : { "noteIndex" : 0 }, "schema" : "https://github.com/citation-style-language/schema/raw/master/csl-citation.json" }</w:instrText>
+      </w:r>
+      <w:r>
+        <w:fldChar w:fldCharType="separate"/>
+      </w:r>
+      <w:r>
+        <w:rPr>
+          <w:noProof/>
+        </w:rPr>
+        <w:t>(Myers et al. 2005)</w:t>
+      </w:r>
+      <w:r>
+        <w:fldChar w:fldCharType="end"/>
+      </w:r>
+      <w:r>
+        <w:t xml:space="preserve">. Previous work on the 7G8xGB4 cross suggested that the rate of recombination may not be uniform over the </w:t>
+      </w:r>
+      <w:r>
+        <w:rPr>
+          <w:i/>
+        </w:rPr>
+        <w:t>P. falciparum</w:t>
+      </w:r>
+      <w:r>
+        <w:t xml:space="preserve"> genome</w:t>
+      </w:r>
+      <w:r>
+        <w:t xml:space="preserve"> </w:t>
+      </w:r>
+      <w:r>
+        <w:fldChar w:fldCharType="begin" w:fldLock="1"/>
+      </w:r>
+      <w:r>
+        <w:instrText>ADDIN CSL_CITATION { "citationItems" : [ { "id" : "ITEM-1", "itemData" : { "DOI" : "10.1186/gb-2011-12-4-r33", "ISSN" : "1465-6914", "PMID" : "21463505", "abstract" : "BACKGROUND: The human malaria parasite Plasmodium falciparum survives pressures from the host immune system and antimalarial drugs by modifying its genome. Genetic recombination and nucleotide substitution are the two major mechanisms that the parasite employs to generate genome diversity. A better understanding of these mechanisms may provide important information for studying parasite evolution, immune evasion and drug resistance. RESULTS: Here, we used a high-density tiling array to estimate the genetic recombination rate among 32 progeny of a P. falciparum genetic cross (7G8 \u00d7 GB4). We detected 638 recombination events and constructed a high-resolution genetic map. Comparing genetic and physical maps, we obtained an overall recombination rate of 9.6 kb per centimorgan and identified 54 candidate recombination hotspots. Similar to centromeres in other organisms, the sequences of P. falciparum centromeres are found in chromosome regions largely devoid of recombination activity. Motifs enriched in hotspots were also identified, including a 12-bp G/C-rich motif with 3-bp periodicity that may interact with a protein containing 11 predicted zinc finger arrays. CONCLUSIONS: These results show that the P. falciparum genome has a high recombination rate, although it also follows the overall rule of meiosis in eukaryotes with an average of approximately one crossover per chromosome per meiosis. GC-rich repetitive motifs identified in the hotspot sequences may play a role in the high recombination rate observed. The lack of recombination activity in centromeric regions is consistent with the observations of reduced recombination near the centromeres of other organisms.", "author" : [ { "dropping-particle" : "", "family" : "Jiang", "given" : "Hongying", "non-dropping-particle" : "", "parse-names" : false, "suffix" : "" }, { "dropping-particle" : "", "family" : "Li", "given" : "Na", "non-dropping-particle" : "", "parse-names" : false, "suffix" : "" }, { "dropping-particle" : "", "family" : "Gopalan", "given" : "Vivek", "non-dropping-particle" : "", "parse-names" : false, "suffix" : "" }, { "dropping-particle" : "", "family" : "Zilversmit", "given" : "Martine M", "non-dropping-particle" : "", "parse-names" : false, "suffix" : "" }, { "dropping-particle" : "", "family" : "Varma", "given" : "Sudhir", "non-dropping-particle" : "", "parse-names" : false, "suffix" : "" }, { "dropping-particle" : "", "family" : "Nagarajan", "given" : "Vijayaraj", "non-dropping-particle" : "", "parse-names" : false, "suffix" : "" }, { "dropping-particle" : "", "family" : "Li", "given" : "Jian", "non-dropping-particle" : "", "parse-names" : false, "suffix" : "" }, { "dropping-particle" : "", "family" : "Mu", "given" : "Jianbing", "non-dropping-particle" : "", "parse-names" : false, "suffix" : "" }, { "dropping-particle" : "", "family" : "Hayton", "given" : "Karen", "non-dropping-particle" : "", "parse-names" : false, "suffix" : "" }, { "dropping-particle" : "", "family" : "Henschen", "given" : "Bruce", "non-dropping-particle" : "", "parse-names" : false, "suffix" : "" }, { "dropping-particle" : "", "family" : "Yi", "given" : "Ming", "non-dropping-particle" : "", "parse-names" : false, "suffix" : "" }, { "dropping-particle" : "", "family" : "Stephens", "given" : "Robert", "non-dropping-particle" : "", "parse-names" : false, "suffix" : "" }, { "dropping-particle" : "", "family" : "McVean", "given" : "Gilean", "non-dropping-particle" : "", "parse-names" : false, "suffix" : "" }, { "dropping-particle" : "", "family" : "Awadalla", "given" : "Philip", "non-dropping-particle" : "", "parse-names" : false, "suffix" : "" }, { "dropping-particle" : "", "family" : "Wellems", "given" : "Thomas E", "non-dropping-particle" : "", "parse-names" : false, "suffix" : "" }, { "dropping-particle" : "", "family" : "Su", "given" : "Xin-zhuan", "non-dropping-particle" : "", "parse-names" : false, "suffix" : "" } ], "container-title" : "Genome biology", "id" : "ITEM-1", "issue" : "4", "issued" : { "date-parts" : [ [ "2011", "1" ] ] }, "page" : "R33", "title" : "High recombination rates and hotspots in a Plasmodium falciparum genetic cross.", "type" : "article-journal", "volume" : "12" }, "uris" : [ "http://www.mendeley.com/documents/?uuid=539d2d91-46b1-442c-b7db-19dbac6d8412" ] } ], "mendeley" : { "formattedCitation" : "(Jiang et al. 2011)", "plainTextFormattedCitation" : "(Jiang et al. 2011)", "previouslyFormattedCitation" : "(Jiang et al. 2011)" }, "properties" : { "noteIndex" : 0 }, "schema" : "https://github.com/citation-style-language/schema/raw/master/csl-citation.json" }</w:instrText>
+      </w:r>
+      <w:r>
+        <w:fldChar w:fldCharType="separate"/>
+      </w:r>
+      <w:r>
+        <w:rPr>
+          <w:noProof/>
+        </w:rPr>
+        <w:t>(Jiang et al. 2011)</w:t>
+      </w:r>
+      <w:r>
+        <w:fldChar w:fldCharType="end"/>
+      </w:r>
+      <w:r>
+        <w:t>.</w:t>
+      </w:r>
+      <w:r>
+        <w:t xml:space="preserve"> </w:t>
+      </w:r>
+      <w:r>
+        <w:t xml:space="preserve">Data from natural populations </w:t>
+      </w:r>
+      <w:r>
+        <w:t>will be required to robustly evaluate the support for different hotspot mode</w:t>
+      </w:r>
+      <w:r>
+        <w:t>ls</w:t>
+      </w:r>
+      <w:r>
+        <w:t xml:space="preserve"> in P. falciparum. We observed a small but significant bias towards recombination within coding </w:t>
+      </w:r>
+      <w:proofErr w:type="gramStart"/>
+      <w:r>
+        <w:t>regions,</w:t>
+      </w:r>
+      <w:proofErr w:type="gramEnd"/>
+      <w:r>
+        <w:t xml:space="preserve"> however</w:t>
+      </w:r>
+      <w:r>
+        <w:t xml:space="preserve"> </w:t>
+      </w:r>
+      <w:r>
+        <w:t>recombination events</w:t>
+      </w:r>
+      <w:r>
+        <w:t xml:space="preserve"> </w:t>
+      </w:r>
+      <w:r>
+        <w:t>were frequent</w:t>
+      </w:r>
+      <w:r>
+        <w:t xml:space="preserve"> in both coding and non-coding regions</w:t>
+      </w:r>
+      <w:r>
+        <w:t xml:space="preserve"> of the core genome</w:t>
+      </w:r>
+      <w:r>
+        <w:t>.</w:t>
+      </w:r>
+      <w:r>
+        <w:t xml:space="preserve"> </w:t>
+      </w:r>
+      <w:r>
+        <w:t>T</w:t>
+      </w:r>
+      <w:r>
+        <w:t>hese different regions have very different nucleotide composition and se</w:t>
+      </w:r>
+      <w:r>
+        <w:t>quence characteristics, suggesting</w:t>
+      </w:r>
+      <w:r>
+        <w:t xml:space="preserve"> that a model of highly punctuate recombination </w:t>
+      </w:r>
+      <w:r>
+        <w:t xml:space="preserve">targeted at specific sequence motifs </w:t>
+      </w:r>
+      <w:r>
+        <w:t>is unlikely</w:t>
+      </w:r>
+      <w:r>
+        <w:t xml:space="preserve"> </w:t>
+      </w:r>
+      <w:r>
+        <w:t>in</w:t>
+      </w:r>
+      <w:r>
+        <w:t xml:space="preserve"> </w:t>
+      </w:r>
+      <w:r>
+        <w:rPr>
+          <w:i/>
+        </w:rPr>
+        <w:t>P. falciparum</w:t>
+      </w:r>
+      <w:r>
+        <w:t>.</w:t>
+      </w:r>
+      <w:r>
+        <w:t xml:space="preserve"> Note that these finding</w:t>
+      </w:r>
+      <w:r>
+        <w:t>s apply only to the core genome</w:t>
+      </w:r>
+      <w:r>
+        <w:t xml:space="preserve"> and entirely different processes may operate within hypervariable regions</w:t>
+      </w:r>
+      <w:r>
+        <w:t xml:space="preserve"> </w:t>
+      </w:r>
+      <w:r>
+        <w:fldChar w:fldCharType="begin" w:fldLock="1"/>
+      </w:r>
+      <w:r>
+        <w:instrText>ADDIN CSL_CITATION { "citationItems" : [ { "id" : "ITEM-1", "itemData" : { "DOI" : "10.1371/journal.pgen.1004812", "ISSN" : "1553-7404", "PMID" : "25521112", "abstract" : "The most polymorphic gene family in P. falciparum is the \u223c60 var genes distributed across parasite chromosomes, both in the subtelomeres and in internal regions. They encode hypervariable surface proteins known as P. falciparum erythrocyte membrane protein 1 (PfEMP1) that are critical for pathogenesis and immune evasion in Plasmodium falciparum. How var gene sequence diversity is generated is not currently completely understood. To address this, we constructed large clone trees and performed whole genome sequence analysis to study the generation of novel var gene sequences in asexually replicating parasites. While single nucleotide polymorphisms (SNPs) were scattered across the genome, structural variants (deletions, duplications, translocations) were focused in and around var genes, with considerable variation in frequency between strains. Analysis of more than 100 recombination events involving var exon 1 revealed that the average nucleotide sequence identity of two recombining exons was only 63% (range: 52.7-72.4%) yet the crossovers were error-free and occurred in such a way that the resulting sequence was in frame and domain architecture was preserved. Var exon 1, which encodes the immunologically exposed part of the protein, recombined in up to 0.2% of infected erythrocytes in vitro per life cycle. The high rate of var exon 1 recombination indicates that millions of new antigenic structures could potentially be generated each day in a single infected individual. We propose a model whereby var gene sequence polymorphism is mainly generated during the asexual part of the life cycle.", "author" : [ { "dropping-particle" : "", "family" : "Claessens", "given" : "Antoine", "non-dropping-particle" : "", "parse-names" : false, "suffix" : "" }, { "dropping-particle" : "", "family" : "Hamilton", "given" : "William L", "non-dropping-particle" : "", "parse-names" : false, "suffix" : "" }, { "dropping-particle" : "", "family" : "Kekre", "given" : "Mihir", "non-dropping-particle" : "", "parse-names" : false, "suffix" : "" }, { "dropping-particle" : "", "family" : "Otto", "given" : "Thomas D", "non-dropping-particle" : "", "parse-names" : false, "suffix" : "" }, { "dropping-particle" : "", "family" : "Faizullabhoy", "given" : "Adnan", "non-dropping-particle" : "", "parse-names" : false, "suffix" : "" }, { "dropping-particle" : "", "family" : "Rayner", "given" : "Julian C", "non-dropping-particle" : "", "parse-names" : false, "suffix" : "" }, { "dropping-particle" : "", "family" : "Kwiatkowski", "given" : "Dominic", "non-dropping-particle" : "", "parse-names" : false, "suffix" : "" }, { "dropping-particle" : "", "family" : "Antoine Claessens, William L. Hamilton, Mihir Kekre, Thomas D. Otto, Adnan Faizullabhoy, Julian C. Rayner", "given" : "Dominic Kwiatkowski", "non-dropping-particle" : "", "parse-names" : false, "suffix" : "" } ], "container-title" : "PLoS genetics", "editor" : [ { "dropping-particle" : "", "family" : "Deitsch", "given" : "Kirk", "non-dropping-particle" : "", "parse-names" : false, "suffix" : "" } ], "id" : "ITEM-1", "issue" : "12", "issued" : { "date-parts" : [ [ "2014", "12", "18" ] ] }, "page" : "e1004812", "publisher" : "Public Library of Science", "title" : "Generation of antigenic diversity in Plasmodium falciparum by structured rearrangement of var genes during mitosis", "type" : "article-journal", "volume" : "10" }, "uris" : [ "http://www.mendeley.com/documents/?uuid=7434dca6-447c-4dac-909d-37601a9b59f9" ] } ], "mendeley" : { "formattedCitation" : "(Claessens et al. 2014)", "plainTextFormattedCitation" : "(Claessens et al. 2014)", "previouslyFormattedCitation" : "(Claessens et al. 2014)" }, "properties" : { "noteIndex" : 0 }, "schema" : "https://github.com/citation-style-language/schema/raw/master/csl-citation.json" }</w:instrText>
+      </w:r>
+      <w:r>
+        <w:fldChar w:fldCharType="separate"/>
+      </w:r>
+      <w:r>
+        <w:rPr>
+          <w:noProof/>
+        </w:rPr>
+        <w:t>(Claessens et al. 2014)</w:t>
+      </w:r>
+      <w:r>
+        <w:fldChar w:fldCharType="end"/>
+      </w:r>
+      <w:r>
+        <w:t>.</w:t>
+      </w:r>
+    </w:p>
+    <w:p>
+      <w:pPr>
+        <w:spacing w:line="480" w:lineRule="auto"/>
+      </w:pPr>
+      <w:r>
+        <w:t xml:space="preserve">We have extended the previous observation of a recombination event within the </w:t>
+      </w:r>
+      <w:r>
+        <w:rPr>
+          <w:i/>
+        </w:rPr>
+        <w:t>gch</w:t>
+      </w:r>
+      <w:r>
+        <w:rPr>
+          <w:i/>
+        </w:rPr>
+        <w:t>1</w:t>
+      </w:r>
+      <w:r>
+        <w:t xml:space="preserve"> amplificat</w:t>
+      </w:r>
+      <w:r>
+        <w:t xml:space="preserve">ion in the HB3xDd2 cross </w:t>
+      </w:r>
+      <w:r>
+        <w:fldChar w:fldCharType="begin" w:fldLock="1"/>
+      </w:r>
+      <w:r>
+        <w:instrText>ADDIN CSL_CITATION { "citationItems" : [ { "id" : "ITEM-1", "itemData" : { "DOI" : "10.1186/1471-2164-12-457", "ISSN" : "1471-2164", "PMID" : "21936954", "abstract" : "BACKGROUND: Copy number is a major source of genome variation with important evolutionary implications. Consequently, it is essential to determine copy number variant (CNV) behavior, distributions and frequencies across genomes to understand their origins in both evolutionary and generational time frames. We use comparative genomic hybridization (CGH) microarray and the resolution provided by a segregating population of cloned progeny lines of the malaria parasite, Plasmodium falciparum, to identify and analyze the inheritance of 170 genome-wide CNVs. RESULTS: We describe CNVs in progeny clones derived from both Mendelian (i.e. inherited) and non-Mendelian mechanisms. Forty-five CNVs were present in the parent lines and segregated in the progeny population. Furthermore, extensive variation that did not conform to strict Mendelian inheritance patterns was observed. 124 CNVs were called in one or more progeny but in neither parent: we observed CNVs in more than one progeny clone that were not identified in either parent, located more frequently in the telomeric-subtelomeric regions of chromosomes and singleton de novo CNVs distributed evenly throughout the genome. Linkage analysis of CNVs revealed dynamic copy number fluctuations and suggested mechanisms that could have generated them. Five of 12 previously identified expression quantitative trait loci (eQTL) hotspots coincide with CNVs, demonstrating the potential for broad influence of CNV on the transcriptional program and phenotypic variation. CONCLUSIONS: CNVs are a significant source of segregating and de novo genome variation involving hundreds of genes. Examination of progeny genome segments provides a framework to assess the extent and possible origins of CNVs. This segregating genetic system reveals the breadth, distribution and dynamics of CNVs in a surprisingly plastic parasite genome, providing a new perspective on the sources of diversity in parasite populations.", "author" : [ { "dropping-particle" : "", "family" : "Samarakoon", "given" : "Upeka", "non-dropping-particle" : "", "parse-names" : false, "suffix" : "" }, { "dropping-particle" : "", "family" : "Gonzales", "given" : "Joseph M", "non-dropping-particle" : "", "parse-names" : false, "suffix" : "" }, { "dropping-particle" : "", "family" : "Patel", "given" : "Jigar J", "non-dropping-particle" : "", "parse-names" : false, "suffix" : "" }, { "dropping-particle" : "", "family" : "Tan", "given" : "Asako", "non-dropping-particle" : "", "parse-names" : false, "suffix" : "" }, { "dropping-particle" : "", "family" : "Checkley", "given" : "Lisa", "non-dropping-particle" : "", "parse-names" : false, "suffix" : "" }, { "dropping-particle" : "", "family" : "Ferdig", "given" : "Michael T", "non-dropping-particle" : "", "parse-names" : false, "suffix" : "" } ], "container-title" : "BMC genomics", "id" : "ITEM-1", "issued" : { "date-parts" : [ [ "2011", "1" ] ] }, "note" : "Study of CNV in the HB3 x Dd2 cross.", "page" : "457", "title" : "The landscape of inherited and de novo copy number variants in a Plasmodium falciparum genetic cross.", "type" : "article-journal", "volume" : "12" }, "uris" : [ "http://www.mendeley.com/documents/?uuid=b28eb2e0-283f-4360-829a-df014703dd3b" ] } ], "mendeley" : { "formattedCitation" : "(Samarakoon, Gonzales, et al. 2011)", "plainTextFormattedCitation" : "(Samarakoon, Gonzales, et al. 2011)", "previouslyFormattedCitation" : "(Samarakoon, Gonzales, et al. 2011)" }, "properties" : { "noteIndex" : 0 }, "schema" : "https://github.com/citation-style-language/schema/raw/master/csl-citation.json" }</w:instrText>
+      </w:r>
+      <w:r>
+        <w:fldChar w:fldCharType="separate"/>
+      </w:r>
+      <w:r>
+        <w:rPr>
+          <w:noProof/>
+        </w:rPr>
+        <w:t>(Samarakoon, Gonzales, et al. 2011)</w:t>
+      </w:r>
+      <w:r>
+        <w:fldChar w:fldCharType="end"/>
+      </w:r>
+      <w:r>
+        <w:t xml:space="preserve"> to illustrate</w:t>
+      </w:r>
+      <w:r>
+        <w:t xml:space="preserve"> two</w:t>
+      </w:r>
+      <w:r>
+        <w:t xml:space="preserve"> other cases of recombination within amplifi</w:t>
+      </w:r>
+      <w:r>
+        <w:t xml:space="preserve">cations at this locus. We have also </w:t>
+      </w:r>
+      <w:r>
+        <w:t xml:space="preserve">shown that all </w:t>
+      </w:r>
+      <w:r>
+        <w:t xml:space="preserve">of </w:t>
+      </w:r>
+      <w:r>
+        <w:t xml:space="preserve">these events </w:t>
+      </w:r>
+      <w:r>
+        <w:t>generate</w:t>
+      </w:r>
+      <w:r>
+        <w:t xml:space="preserve"> </w:t>
+      </w:r>
+      <w:r>
+        <w:t>regions</w:t>
+      </w:r>
+      <w:r>
+        <w:t xml:space="preserve"> of </w:t>
+      </w:r>
+      <w:r>
+        <w:t>pseudo-</w:t>
+      </w:r>
+      <w:r>
+        <w:t xml:space="preserve">heterozygosity within a progeny clone where both parental sequences are inherited and maintained within a single haploid genome. </w:t>
+      </w:r>
+      <w:r>
+        <w:t>Such</w:t>
+      </w:r>
+      <w:r>
+        <w:t xml:space="preserve"> events could have </w:t>
+      </w:r>
+      <w:r>
+        <w:t xml:space="preserve">important </w:t>
+      </w:r>
+      <w:r>
+        <w:t xml:space="preserve">evolutionary consequences. </w:t>
+      </w:r>
+      <w:r>
+        <w:t xml:space="preserve">Firstly, drug resistance mutations </w:t>
+      </w:r>
+      <w:r>
+        <w:t>may</w:t>
+      </w:r>
+      <w:r>
+        <w:t xml:space="preserve"> confer a fitness cost relative to the wild type allele in the</w:t>
+      </w:r>
+      <w:r>
+        <w:t xml:space="preserve"> absence of drug pressure </w:t>
+      </w:r>
+      <w:r>
+        <w:fldChar w:fldCharType="begin" w:fldLock="1"/>
+      </w:r>
+      <w:r>
+        <w:instrText>ADDIN CSL_CITATION { "citationItems" : [ { "id" : "ITEM-1", "itemData" : { "DOI" : "10.1098/rspb.2012.1108", "ISSN" : "1471-2954", "PMID" : "22977152", "abstract" : "A subject of extensive study in evolutionary theory has been the issue of how neutral, redundant copies can be maintained in the genome for long periods of time. Concurrently, examples of adaptive gene duplications to various environmental conditions in different species have been described. At this point, it is too early to tell whether or not a substantial fraction of gene copies have initially achieved fixation by positive selection for increased dosage. Nevertheless, enough examples have accumulated in the literature that such a possibility should be considered. Here, I review the recent examples of adaptive gene duplications and make an attempt to draw generalizations on what types of genes may be particularly prone to be selected for under certain environmental conditions. The identification of copy-number variation in ecological field studies of species adapting to stressful or novel environmental conditions may improve our understanding of gene duplications as a mechanism of adaptation and its relevance to the long-term persistence of gene duplications.", "author" : [ { "dropping-particle" : "", "family" : "Kondrashov", "given" : "Fyodor A", "non-dropping-particle" : "", "parse-names" : false, "suffix" : "" } ], "container-title" : "Proceedings. Biological sciences / The Royal Society", "id" : "ITEM-1", "issue" : "1749", "issued" : { "date-parts" : [ [ "2012", "12", "22" ] ] }, "page" : "5048-57", "title" : "Gene duplication as a mechanism of genomic adaptation to a changing environment.", "type" : "article-journal", "volume" : "279" }, "uris" : [ "http://www.mendeley.com/documents/?uuid=7c63a3fc-3a96-421a-80af-91175f6b6f0b" ] }, { "id" : "ITEM-2", "itemData" : { "DOI" : "10.1016/j.pt.2009.04.005", "ISSN" : "1471-5007", "PMID" : "19559648", "abstract" : "Alteration in gene copy number provides a simple way to change expression levels and alter phenotype. This was fully appreciated by bacteriologists more than 25 years ago, but the extent and implications of copy number polymorphism (CNP) have only recently become apparent in other organisms. New methods demonstrate the ubiquity of CNPs in eukaryotes and their medical importance in humans. CNP is also widespread in the Plasmodium falciparum genome and has an important and underappreciated role in determining phenotype. In this review, we summarize the distribution of CNP, its evolutionary dynamics within populations, its functional importance and its mode of evolution.", "author" : [ { "dropping-particle" : "", "family" : "Anderson", "given" : "Tim J C", "non-dropping-particle" : "", "parse-names" : false, "suffix" : "" }, { "dropping-particle" : "", "family" : "Patel", "given" : "Jigar", "non-dropping-particle" : "", "parse-names" : false, "suffix" : "" }, { "dropping-particle" : "", "family" : "Ferdig", "given" : "Michael T", "non-dropping-particle" : "", "parse-names" : false, "suffix" : "" } ], "container-title" : "Trends in parasitology", "id" : "ITEM-2", "issue" : "7", "issued" : { "date-parts" : [ [ "2009", "7" ] ] }, "page" : "336-43", "title" : "Gene copy number and malaria biology.", "type" : "article-journal", "volume" : "25" }, "uris" : [ "http://www.mendeley.com/documents/?uuid=06266b71-fb7b-40a1-94d7-20bc26b29663" ] }, { "id" : "ITEM-3", "itemData" : { "DOI" : "10.1111/mmi.12349", "ISSN" : "1365-2958", "PMID" : "23899091", "abstract" : "Controlling the spread of antimalarial drug resistance, especially resistance of Plasmodium falciparum to artemisinin-based combination therapies, is a high priority. Available data indicate that, as with other microorganisms, the spread of drug-resistant malaria parasites is limited by fitness costs that frequently accompany resistance. Resistance-mediating polymorphisms in malaria parasites have been identified in putative drug transporters and in target enzymes. The impacts of these polymorphisms on parasite fitness have been characterized in vitro and in animal models. Additional insights have come from analyses of samples from clinical studies, both evaluating parasites under different selective pressures and determining the clinical consequences of infection with different parasites. With some exceptions, resistance-mediating polymorphisms lead to malaria parasites that, compared with wild type, grow less well in culture and in animals, and are replaced by wild type when drug pressure diminishes in the clinical setting. In some cases, the fitness costs of resistance may be offset by compensatory mutations that increase virulence or changes that enhance malaria transmission. However, not enough is known about effects of resistance mediators on parasite fitness. A better appreciation of the costs of fitness-mediating mutations will facilitate the development of optimal guidelines for the treatment and prevention of malaria.", "author" : [ { "dropping-particle" : "", "family" : "Rosenthal", "given" : "Philip J", "non-dropping-particle" : "", "parse-names" : false, "suffix" : "" } ], "container-title" : "Molecular microbiology", "id" : "ITEM-3", "issue" : "6", "issued" : { "date-parts" : [ [ "2013", "9" ] ] }, "page" : "1025-38", "title" : "The interplay between drug resistance and fitness in malaria parasites.", "type" : "article-journal", "volume" : "89" }, "uris" : [ "http://www.mendeley.com/documents/?uuid=80a54900-5639-4506-ac77-f00d1b8f7811" ] } ], "mendeley" : { "formattedCitation" : "(Kondrashov 2012; Anderson et al. 2009; Rosenthal 2013)", "plainTextFormattedCitation" : "(Kondrashov 2012; Anderson et al. 2009; Rosenthal 2013)", "previouslyFormattedCitation" : "(Kondrashov 2012; Anderson et al. 2009; Rosenthal 2013)" }, "properties" : { "noteIndex" : 0 }, "schema" : "https://github.com/citation-style-language/schema/raw/master/csl-citation.json" }</w:instrText>
+      </w:r>
+      <w:r>
+        <w:fldChar w:fldCharType="separate"/>
+      </w:r>
+      <w:r>
+        <w:rPr>
+          <w:noProof/>
+        </w:rPr>
+        <w:t>(Kondrashov 2012; Anderson et al. 2009; Rosenthal 2013)</w:t>
+      </w:r>
+      <w:r>
+        <w:fldChar w:fldCharType="end"/>
+      </w:r>
+      <w:r>
+        <w:t xml:space="preserve"> and </w:t>
+      </w:r>
+      <w:r>
+        <w:t>may</w:t>
+      </w:r>
+      <w:r>
+        <w:t xml:space="preserve"> also confer both resistance to one class of drugs and sensitivity to another</w:t>
+      </w:r>
+      <w:r>
+        <w:t xml:space="preserve"> </w:t>
+      </w:r>
+      <w:r>
+        <w:fldChar w:fldCharType="begin" w:fldLock="1"/>
+      </w:r>
+      <w:r>
+        <w:instrText>ADDIN CSL_CITATION { "citationItems" : [ { "id" : "ITEM-1", "itemData" : { "DOI" : "10.1016/j.pt.2009.04.005", "ISSN" : "1471-5007", "PMID" : "19559648", "abstract" : "Alteration in gene copy number provides a simple way to change expression levels and alter phenotype. This was fully appreciated by bacteriologists more than 25 years ago, but the extent and implications of copy number polymorphism (CNP) have only recently become apparent in other organisms. New methods demonstrate the ubiquity of CNPs in eukaryotes and their medical importance in humans. CNP is also widespread in the Plasmodium falciparum genome and has an important and underappreciated role in determining phenotype. In this review, we summarize the distribution of CNP, its evolutionary dynamics within populations, its functional importance and its mode of evolution.", "author" : [ { "dropping-particle" : "", "family" : "Anderson", "given" : "Tim J C", "non-dropping-particle" : "", "parse-names" : false, "suffix" : "" }, { "dropping-particle" : "", "family" : "Patel", "given" : "Jigar", "non-dropping-particle" : "", "parse-names" : false, "suffix" : "" }, { "dropping-particle" : "", "family" : "Ferdig", "given" : "Michael T", "non-dropping-particle" : "", "parse-names" : false, "suffix" : "" } ], "container-title" : "Trends in parasitology", "id" : "ITEM-1", "issue" : "7", "issued" : { "date-parts" : [ [ "2009", "7" ] ] }, "page" : "336-43", "title" : "Gene copy number and malaria biology.", "type" : "article-journal", "volume" : "25" }, "uris" : [ "http://www.mendeley.com/documents/?uuid=06266b71-fb7b-40a1-94d7-20bc26b29663" ] } ], "mendeley" : { "formattedCitation" : "(Anderson et al. 2009)", "plainTextFormattedCitation" : "(Anderson et al. 2009)", "previouslyFormattedCitation" : "(Anderson et al. 2009)" }, "properties" : { "noteIndex" : 0 }, "schema" : "https://github.com/citation-style-language/schema/raw/master/csl-citation.json" }</w:instrText>
+      </w:r>
+      <w:r>
+        <w:fldChar w:fldCharType="separate"/>
+      </w:r>
+      <w:r>
+        <w:rPr>
+          <w:noProof/>
+        </w:rPr>
+        <w:t>(Anderson et al. 2009)</w:t>
+      </w:r>
+      <w:r>
+        <w:fldChar w:fldCharType="end"/>
+      </w:r>
+      <w:r>
+        <w:t>. The process of amplification followed by homologous recombination could provide a mechanism by which both mutant and wild type alleles are acquired</w:t>
+      </w:r>
+      <w:r>
+        <w:t xml:space="preserve"> and could both be expressed simultaneously</w:t>
+      </w:r>
+      <w:r>
+        <w:t xml:space="preserve">, compensating for fitness costs associated with </w:t>
+      </w:r>
+      <w:r>
+        <w:t xml:space="preserve">either </w:t>
+      </w:r>
+      <w:r>
+        <w:t xml:space="preserve">allele alone. </w:t>
+      </w:r>
+      <w:r>
+        <w:t xml:space="preserve">The acquisition of both alleles </w:t>
+      </w:r>
+      <w:r>
+        <w:t xml:space="preserve">also </w:t>
+      </w:r>
+      <w:r>
+        <w:t xml:space="preserve">creates an </w:t>
+      </w:r>
+      <w:r>
+        <w:t xml:space="preserve">opportunity to silence one allele and switch expression </w:t>
+      </w:r>
+      <w:r>
+        <w:lastRenderedPageBreak/>
+        <w:t xml:space="preserve">between alleles if conditions change. Switching expression between duplicated genes has been shown to occur at the </w:t>
+      </w:r>
+      <w:r>
+        <w:rPr>
+          <w:i/>
+        </w:rPr>
+        <w:t>clag3</w:t>
+      </w:r>
+      <w:r>
+        <w:t xml:space="preserve"> locus in response to in vitro drug pressure </w:t>
+      </w:r>
+      <w:r>
+        <w:fldChar w:fldCharType="begin" w:fldLock="1"/>
+      </w:r>
+      <w:r>
+        <w:instrText>ADDIN CSL_CITATION { "citationItems" : [ { "id" : "ITEM-1", "itemData" : { "DOI" : "10.1111/cmi.12162", "ISSN" : "1462-5822", "PMID" : "23819786", "abstract" : "Malaria parasites induce changes in the permeability of the infected erythrocyte membrane to numerous solutes, including toxic compounds. In Plasmodium falciparum, this is mainly mediated by PSAC, a broad-selectivity channel that requires the product of parasite clag3 genes for its activity. The two paralogous clag3 genes, clag3.1 and clag3.2, can be silenced by epigenetic mechanisms and show mutually exclusive expression. Here we show that resistance to the antibiotic blasticidin S (BSD) is associated with switches in the expression of these genes that result in altered solute uptake. Low concentrations of the drug selected parasites that switched from clag3.2 to clag3.1 expression, implying that expression of one or the other clag3 gene confers different transport efficiency to PSAC for some solutes. Selection with higher BSD concentrations resulted in simultaneous silencing of both clag3 genes, which severely compromises PSAC formation as demonstrated by blocked uptake of other PSAC substrates. Changes in the expression of clag3 genes were not accompanied by large genetic rearrangements or mutations at the clag3 loci or elsewhere in the genome. These results demonstrate that malaria parasites can become resistant to toxic compounds such as drugs by epigenetic switches in the expression of genes necessary for the formation of solute channels.", "author" : [ { "dropping-particle" : "", "family" : "Mira-Mart\u00ednez", "given" : "Sof\u00eda", "non-dropping-particle" : "", "parse-names" : false, "suffix" : "" }, { "dropping-particle" : "", "family" : "Rovira-Graells", "given" : "N\u00faria", "non-dropping-particle" : "", "parse-names" : false, "suffix" : "" }, { "dropping-particle" : "", "family" : "Crowley", "given" : "Valerie M", "non-dropping-particle" : "", "parse-names" : false, "suffix" : "" }, { "dropping-particle" : "", "family" : "Altenhofen", "given" : "Lindsey M", "non-dropping-particle" : "", "parse-names" : false, "suffix" : "" }, { "dropping-particle" : "", "family" : "Llin\u00e1s", "given" : "Manuel", "non-dropping-particle" : "", "parse-names" : false, "suffix" : "" }, { "dropping-particle" : "", "family" : "Cort\u00e9s", "given" : "Alfred", "non-dropping-particle" : "", "parse-names" : false, "suffix" : "" } ], "container-title" : "Cellular microbiology", "id" : "ITEM-1", "issue" : "11", "issued" : { "date-parts" : [ [ "2013", "11" ] ] }, "page" : "1913-23", "title" : "Epigenetic switches in clag3 genes mediate blasticidin S resistance in malaria parasites.", "type" : "article-journal", "volume" : "15" }, "uris" : [ "http://www.mendeley.com/documents/?uuid=1df311c4-ed70-498d-99bd-5358aa559b07" ] } ], "mendeley" : { "formattedCitation" : "(Mira-Mart\u00ednez et al. 2013)", "plainTextFormattedCitation" : "(Mira-Mart\u00ednez et al. 2013)", "previouslyFormattedCitation" : "(Mira-Mart\u00ednez et al. 2013)" }, "properties" : { "noteIndex" : 0 }, "schema" : "https://github.com/citation-style-language/schema/raw/master/csl-citation.json" }</w:instrText>
+      </w:r>
+      <w:r>
+        <w:fldChar w:fldCharType="separate"/>
+      </w:r>
+      <w:r>
+        <w:rPr>
+          <w:noProof/>
+        </w:rPr>
+        <w:t>(Mira-Martínez et al. 2013)</w:t>
+      </w:r>
+      <w:r>
+        <w:fldChar w:fldCharType="end"/>
+      </w:r>
+      <w:r>
+        <w:t xml:space="preserve">. </w:t>
+      </w:r>
+      <w:r>
+        <w:t>Over a longer timescale, g</w:t>
+      </w:r>
+      <w:r>
+        <w:t>ene duplication combined with recombination may facilitate functional diversification, enabling adaptation to different or novel conditions. For example, in plant viruses</w:t>
+      </w:r>
+      <w:r>
+        <w:t>,</w:t>
+      </w:r>
+      <w:r>
+        <w:t xml:space="preserve"> gene duplication </w:t>
+      </w:r>
+      <w:r>
+        <w:t>and</w:t>
+      </w:r>
+      <w:r>
+        <w:t xml:space="preserve"> recombination may have facilitated adaptation to a wide range of host species</w:t>
+      </w:r>
+      <w:r>
+        <w:t xml:space="preserve"> </w:t>
+      </w:r>
+      <w:r>
+        <w:fldChar w:fldCharType="begin" w:fldLock="1"/>
+      </w:r>
+      <w:r>
+        <w:instrText>ADDIN CSL_CITATION { "citationItems" : [ { "id" : "ITEM-1", "itemData" : { "DOI" : "10.1099/vir.0.82402-0", "ISSN" : "0022-1317", "PMID" : "17325376", "abstract" : "Genome structure and sequence are notably conserved between members of the family Potyviridae. However, some genomic regions of these viruses, such as that encoding the P1 protein, show strikingly high variability. In this study, some partially conserved motifs were identified upstream of the quite well-conserved protease domain located near the P1 C terminus. The irregular distribution of these motifs suggests that the potyviral P1 proteins have undergone complex evolutionary diversification. Evidence was found of recombination events in the P1 N-terminal region, similar to those reported in potyviruses of the bean common mosaic virus subgroup, but also affecting other potyviruses. Moreover, intergeneric recombination events affecting potyviruses and ipomoviruses were also observed. Evidence that these recombination events could be linked to host adaptation is provided. Specific sequence features and differences in net charge help to classify the P1 proteins of members of the family Potyviridae into two groups: those from potyviruses and rymoviruses and those from tritimoviruses. The ipomovirus Cucumber vein yellowing virus has two P1 copies arranged in tandem, the most N-terminal one being of the potyvirus type and the other being of the tritimovirus type. These findings suggest that both recombination and gene duplication have contributed to P1 evolution and helped to facilitate successful adaptation of members of the family Potyviridae to a wide range of host species.", "author" : [ { "dropping-particle" : "", "family" : "Valli", "given" : "Adrian", "non-dropping-particle" : "", "parse-names" : false, "suffix" : "" }, { "dropping-particle" : "", "family" : "L\u00f3pez-Moya", "given" : "Juan Jos\u00e9", "non-dropping-particle" : "", "parse-names" : false, "suffix" : "" }, { "dropping-particle" : "", "family" : "Garc\u00eda", "given" : "Juan Antonio", "non-dropping-particle" : "", "parse-names" : false, "suffix" : "" } ], "container-title" : "The Journal of general virology", "id" : "ITEM-1", "issue" : "Pt 3", "issued" : { "date-parts" : [ [ "2007", "3" ] ] }, "page" : "1016-28", "title" : "Recombination and gene duplication in the evolutionary diversification of P1 proteins in the family Potyviridae.", "type" : "article-journal", "volume" : "88" }, "uris" : [ "http://www.mendeley.com/documents/?uuid=4dbe8393-a0dd-48d6-a753-73e5fcec82b4" ] } ], "mendeley" : { "formattedCitation" : "(Valli et al. 2007)", "plainTextFormattedCitation" : "(Valli et al. 2007)", "previouslyFormattedCitation" : "(Valli et al. 2007)" }, "properties" : { "noteIndex" : 0 }, "schema" : "https://github.com/citation-style-language/schema/raw/master/csl-citation.json" }</w:instrText>
+      </w:r>
+      <w:r>
+        <w:fldChar w:fldCharType="separate"/>
+      </w:r>
+      <w:r>
+        <w:rPr>
+          <w:noProof/>
+        </w:rPr>
+        <w:t>(Valli et al. 2007)</w:t>
+      </w:r>
+      <w:r>
+        <w:fldChar w:fldCharType="end"/>
+      </w:r>
+      <w:r>
+        <w:t xml:space="preserve">. </w:t>
+      </w:r>
+    </w:p>
+    <w:p>
+      <w:pPr>
+        <w:spacing w:line="480" w:lineRule="auto"/>
+      </w:pPr>
+      <w:r>
+        <w:t>Finally, we remark on the connection between INDEL and CNV mutation. P</w:t>
+      </w:r>
+      <w:r>
+        <w:t xml:space="preserve">revious studies have found that CNV breakpoints almost invariably occur at sites with some degree of local homology, </w:t>
+      </w:r>
+      <w:r>
+        <w:t>suggesting</w:t>
+      </w:r>
+      <w:r>
+        <w:t xml:space="preserve"> that amplifications</w:t>
+      </w:r>
+      <w:r>
+        <w:t xml:space="preserve"> are</w:t>
+      </w:r>
+      <w:r>
+        <w:t xml:space="preserve"> due to improper pairing</w:t>
+      </w:r>
+      <w:r>
+        <w:t xml:space="preserve"> of homologous chromosomes</w:t>
+      </w:r>
+      <w:r>
+        <w:t xml:space="preserve"> follo</w:t>
+      </w:r>
+      <w:r>
+        <w:t xml:space="preserve">wed by unequal crossover </w:t>
+      </w:r>
+      <w:r>
+        <w:fldChar w:fldCharType="begin" w:fldLock="1"/>
+      </w:r>
+      <w:r>
+        <w:instrText>ADDIN CSL_CITATION { "citationItems" : [ { "id" : "ITEM-1", "itemData" : { "DOI" : "10.1093/molbev/msl185", "ISSN" : "0737-4038", "PMID" : "17124182", "abstract" : "When selection is strong and beneficial alleles have a single origin, local reductions in genetic diversity are expected. However, when beneficial alleles have multiple origins or were segregating in the population prior to a change in selection regime, the impact on genetic diversity may be less clear. We describe an example of such a \"soft\" selective sweep in the malaria parasite Plasmodium falciparum that involves adaptive genome rearrangements. Amplification in copy number of genome regions containing the pfmdr1 gene on chromosome 5 confer resistance to mefloquine and spread rapidly in the 1990s. Using flanking microsatellite data and real-time polymerase chain reaction determination of copy number, we show that 5-15 independent amplification events have occurred in parasites on the Thailand/Burma border. The amplified genome regions (amplicons) range in size from 14.7 to 49 kb and contain 2-11 genes, with 2-4 copies arranged in tandem. To examine the impact of drug selection on flanking variation, we genotyped 48 microsatellites on chromosome 5 in 326 parasites from a single Thai location. Diversity was reduced in a 170- to 250-kb (10-15 cM) region of chromosomes containing multiple copies of pfmdr1, consistent with hitchhiking resulting from the rapid recent spread of selected chromosomes. However, diversity immediately flanking pfmdr1 is reduced by only 42% on chromosomes bearing multiple amplicons relative to chromosomes carrying a single copy. We highlight 2 features of these results: 1) All amplicon break points occur in monomeric A/T tracts (9-45 bp). Given the abundance of these tracts in P. falciparum, we expect that duplications will occur frequently at multiple genomic locations and have been underestimated as drivers of phenotypic evolution in this pathogen. 2) The signature left by the spread of amplified genome segments is broad, but results in only limited reduction in diversity. If such \"soft\" sweeps are common in nature, statistical methods based on diversity reduction may be inefficient at detecting evidence for selection in genome-wide marker screens. This may be particularly likely when mutation rate is high, as appears to be the case for gene duplications, and in pathogen populations where effective population sizes are typically very large.", "author" : [ { "dropping-particle" : "", "family" : "Nair", "given" : "Shalini", "non-dropping-particle" : "", "parse-names" : false, "suffix" : "" }, { "dropping-particle" : "", "family" : "Nash", "given" : "Denae", "non-dropping-particle" : "", "parse-names" : false, "suffix" : "" }, { "dropping-particle" : "", "family" : "Sudimack", "given" : "Daniel", "non-dropping-particle" : "", "parse-names" : false, "suffix" : "" }, { "dropping-particle" : "", "family" : "Jaidee", "given" : "Anchalee", "non-dropping-particle" : "", "parse-names" : false, "suffix" : "" }, { "dropping-particle" : "", "family" : "Barends", "given" : "Marion", "non-dropping-particle" : "", "parse-names" : false, "suffix" : "" }, { "dropping-particle" : "", "family" : "Uhlemann", "given" : "Anne-Catrin", "non-dropping-particle" : "", "parse-names" : false, "suffix" : "" }, { "dropping-particle" : "", "family" : "Krishna", "given" : "Sanjeev", "non-dropping-particle" : "", "parse-names" : false, "suffix" : "" }, { "dropping-particle" : "", "family" : "Nosten", "given" : "Fran\u00e7ois", "non-dropping-particle" : "", "parse-names" : false, "suffix" : "" }, { "dropping-particle" : "", "family" : "Anderson", "given" : "Tim J C", "non-dropping-particle" : "", "parse-names" : false, "suffix" : "" } ], "container-title" : "Molecular biology and evolution", "id" : "ITEM-1", "issue" : "2", "issued" : { "date-parts" : [ [ "2007", "2" ] ] }, "page" : "562-73", "title" : "Recurrent gene amplification and soft selective sweeps during evolution of multidrug resistance in malaria parasites.", "type" : "article-journal", "volume" : "24" }, "uris" : [ "http://www.mendeley.com/documents/?uuid=a18d9be5-0f8d-4eb3-ad37-afa80aacbfb5" ] } ], "mendeley" : { "formattedCitation" : "(Nair et al. 2007)", "plainTextFormattedCitation" : "(Nair et al. 2007)", "previouslyFormattedCitation" : "(Nair et al. 2007)" }, "properties" : { "noteIndex" : 0 }, "schema" : "https://github.com/citation-style-language/schema/raw/master/csl-citation.json" }</w:instrText>
+      </w:r>
+      <w:r>
+        <w:fldChar w:fldCharType="separate"/>
+      </w:r>
+      <w:r>
+        <w:rPr>
+          <w:noProof/>
+        </w:rPr>
+        <w:t>(Nair et al. 2007)</w:t>
+      </w:r>
+      <w:r>
+        <w:fldChar w:fldCharType="end"/>
+      </w:r>
+      <w:r>
+        <w:t xml:space="preserve">. </w:t>
+      </w:r>
+      <w:r>
+        <w:t>T</w:t>
+      </w:r>
+      <w:r>
+        <w:t xml:space="preserve">andem repeats </w:t>
+      </w:r>
+      <w:r>
+        <w:t xml:space="preserve">are highly abundant </w:t>
+      </w:r>
+      <w:r>
+        <w:t xml:space="preserve">in the </w:t>
+      </w:r>
+      <w:r>
+        <w:rPr>
+          <w:i/>
+        </w:rPr>
+        <w:t>P. falciparum</w:t>
+      </w:r>
+      <w:r>
+        <w:t xml:space="preserve"> </w:t>
+      </w:r>
+      <w:r>
+        <w:t>core genome</w:t>
+      </w:r>
+      <w:r>
+        <w:t xml:space="preserve">, thus there are many opportunities </w:t>
+      </w:r>
+      <w:r>
+        <w:t xml:space="preserve">for </w:t>
+      </w:r>
+      <w:r>
+        <w:t>improper pairing during meiosis</w:t>
+      </w:r>
+      <w:r>
+        <w:t xml:space="preserve">. </w:t>
+      </w:r>
+      <w:r>
+        <w:fldChar w:fldCharType="begin" w:fldLock="1"/>
+      </w:r>
+      <w:r>
+        <w:instrText>ADDIN CSL_CITATION { "citationItems" : [ { "id" : "ITEM-1", "itemData" : { "DOI" : "10.1093/molbev/msl185", "ISSN" : "0737-4038", "PMID" : "17124182", "abstract" : "When selection is strong and beneficial alleles have a single origin, local reductions in genetic diversity are expected. However, when beneficial alleles have multiple origins or were segregating in the population prior to a change in selection regime, the impact on genetic diversity may be less clear. We describe an example of such a \"soft\" selective sweep in the malaria parasite Plasmodium falciparum that involves adaptive genome rearrangements. Amplification in copy number of genome regions containing the pfmdr1 gene on chromosome 5 confer resistance to mefloquine and spread rapidly in the 1990s. Using flanking microsatellite data and real-time polymerase chain reaction determination of copy number, we show that 5-15 independent amplification events have occurred in parasites on the Thailand/Burma border. The amplified genome regions (amplicons) range in size from 14.7 to 49 kb and contain 2-11 genes, with 2-4 copies arranged in tandem. To examine the impact of drug selection on flanking variation, we genotyped 48 microsatellites on chromosome 5 in 326 parasites from a single Thai location. Diversity was reduced in a 170- to 250-kb (10-15 cM) region of chromosomes containing multiple copies of pfmdr1, consistent with hitchhiking resulting from the rapid recent spread of selected chromosomes. However, diversity immediately flanking pfmdr1 is reduced by only 42% on chromosomes bearing multiple amplicons relative to chromosomes carrying a single copy. We highlight 2 features of these results: 1) All amplicon break points occur in monomeric A/T tracts (9-45 bp). Given the abundance of these tracts in P. falciparum, we expect that duplications will occur frequently at multiple genomic locations and have been underestimated as drivers of phenotypic evolution in this pathogen. 2) The signature left by the spread of amplified genome segments is broad, but results in only limited reduction in diversity. If such \"soft\" sweeps are common in nature, statistical methods based on diversity reduction may be inefficient at detecting evidence for selection in genome-wide marker screens. This may be particularly likely when mutation rate is high, as appears to be the case for gene duplications, and in pathogen populations where effective population sizes are typically very large.", "author" : [ { "dropping-particle" : "", "family" : "Nair", "given" : "Shalini", "non-dropping-particle" : "", "parse-names" : false, "suffix" : "" }, { "dropping-particle" : "", "family" : "Nash", "given" : "Denae", "non-dropping-particle" : "", "parse-names" : false, "suffix" : "" }, { "dropping-particle" : "", "family" : "Sudimack", "given" : "Daniel", "non-dropping-particle" : "", "parse-names" : false, "suffix" : "" }, { "dropping-particle" : "", "family" : "Jaidee", "given" : "Anchalee", "non-dropping-particle" : "", "parse-names" : false, "suffix" : "" }, { "dropping-particle" : "", "family" : "Barends", "given" : "Marion", "non-dropping-particle" : "", "parse-names" : false, "suffix" : "" }, { "dropping-particle" : "", "family" : "Uhlemann", "given" : "Anne-Catrin", "non-dropping-particle" : "", "parse-names" : false, "suffix" : "" }, { "dropping-particle" : "", "family" : "Krishna", "given" : "Sanjeev", "non-dropping-particle" : "", "parse-names" : false, "suffix" : "" }, { "dropping-particle" : "", "family" : "Nosten", "given" : "Fran\u00e7ois", "non-dropping-particle" : "", "parse-names" : false, "suffix" : "" }, { "dropping-particle" : "", "family" : "Anderson", "given" : "Tim J C", "non-dropping-particle" : "", "parse-names" : false, "suffix" : "" } ], "container-title" : "Molecular biology and evolution", "id" : "ITEM-1", "issue" : "2", "issued" : { "date-parts" : [ [ "2007", "2" ] ] }, "page" : "562-73", "title" : "Recurrent gene amplification and soft selective sweeps during evolution of multidrug resistance in malaria parasites.", "type" : "article-journal", "volume" : "24" }, "uris" : [ "http://www.mendeley.com/documents/?uuid=a18d9be5-0f8d-4eb3-ad37-afa80aacbfb5" ] } ], "mendeley" : { "formattedCitation" : "(Nair et al. 2007)", "manualFormatting" : "Nair et al.", "plainTextFormattedCitation" : "(Nair et al. 2007)", "previouslyFormattedCitation" : "(Nair et al. 2007)" }, "properties" : { "noteIndex" : 0 }, "schema" : "https://github.com/citation-style-language/schema/raw/master/csl-citation.json" }</w:instrText>
+      </w:r>
+      <w:r>
+        <w:fldChar w:fldCharType="separate"/>
+      </w:r>
+      <w:r>
+        <w:rPr>
+          <w:noProof/>
+        </w:rPr>
+        <w:t>Nair et al.</w:t>
+      </w:r>
+      <w:r>
+        <w:fldChar w:fldCharType="end"/>
+      </w:r>
+      <w:r>
+        <w:t xml:space="preserve"> also showed</w:t>
+      </w:r>
+      <w:r>
+        <w:t xml:space="preserve"> that </w:t>
+      </w:r>
+      <w:r>
+        <w:t xml:space="preserve">CNV </w:t>
+      </w:r>
+      <w:r>
+        <w:t>breakpoints are found in repeat regions that are slightly longer than the genome-wide average</w:t>
+      </w:r>
+      <w:r>
+        <w:t>,</w:t>
+      </w:r>
+      <w:r>
+        <w:t xml:space="preserve"> thus variations in </w:t>
+      </w:r>
+      <w:r>
+        <w:t>tandem repeat length</w:t>
+      </w:r>
+      <w:r>
+        <w:t xml:space="preserve"> could </w:t>
+      </w:r>
+      <w:r>
+        <w:t>shift</w:t>
+      </w:r>
+      <w:r>
+        <w:t xml:space="preserve"> the amplification potential to a different set of loci. We have shown here that </w:t>
+      </w:r>
+      <w:r>
+        <w:t>INDEL</w:t>
+      </w:r>
+      <w:r>
+        <w:t xml:space="preserve"> variation within tandem repeat regions is abundant</w:t>
+      </w:r>
+      <w:r>
+        <w:t xml:space="preserve"> throughout the core genome</w:t>
+      </w:r>
+      <w:r>
+        <w:t xml:space="preserve"> and thus amplification potential</w:t>
+      </w:r>
+      <w:r>
+        <w:t xml:space="preserve"> is likely to be highly dynamic and variable within </w:t>
+      </w:r>
+      <w:r>
+        <w:t xml:space="preserve">natural </w:t>
+      </w:r>
+      <w:r>
+        <w:t>populations.</w:t>
+      </w:r>
+    </w:p>
+    <w:p>
+      <w:pPr>
+        <w:spacing w:line="480" w:lineRule="auto"/>
+      </w:pPr>
+      <w:r>
+        <w:t xml:space="preserve">The core genome </w:t>
+      </w:r>
+      <w:r>
+        <w:t xml:space="preserve">of </w:t>
+      </w:r>
+      <w:r>
+        <w:rPr>
+          <w:i/>
+        </w:rPr>
+        <w:t>P. falciparum</w:t>
+      </w:r>
+      <w:r>
+        <w:t xml:space="preserve"> </w:t>
+      </w:r>
+      <w:r>
+        <w:t xml:space="preserve">thus </w:t>
+      </w:r>
+      <w:r>
+        <w:t xml:space="preserve">appears </w:t>
+      </w:r>
+      <w:r>
+        <w:t xml:space="preserve">stable yet poised to undergo </w:t>
+      </w:r>
+      <w:r>
+        <w:t>rapid</w:t>
+      </w:r>
+      <w:r>
+        <w:t xml:space="preserve"> evolution within any region that come</w:t>
+      </w:r>
+      <w:r>
+        <w:t>s</w:t>
+      </w:r>
+      <w:r>
+        <w:t xml:space="preserve"> under </w:t>
+      </w:r>
+      <w:r>
+        <w:t>selection</w:t>
+      </w:r>
+      <w:r>
+        <w:t>.</w:t>
+      </w:r>
+      <w:r>
+        <w:t xml:space="preserve"> This may be</w:t>
+      </w:r>
+      <w:r>
+        <w:t>come particularly</w:t>
+      </w:r>
+      <w:r>
+        <w:t xml:space="preserve"> relevant as malaria elimination intensifies in South-East Asia, applying ever stronger selective pressures to parasite populations.</w:t>
+      </w:r>
+    </w:p>
+    <w:p>
+      <w:pPr>
+        <w:pStyle w:val="Heading1"/>
+        <w:spacing w:line="480" w:lineRule="auto"/>
+      </w:pPr>
+      <w:r>
+        <w:t>Methods</w:t>
+      </w:r>
+    </w:p>
+    <w:p>
+      <w:pPr>
+        <w:pStyle w:val="Heading2"/>
+        <w:spacing w:line="480" w:lineRule="auto"/>
+      </w:pPr>
+      <w:r>
+        <w:t>Whole genome sequencing</w:t>
+      </w:r>
+    </w:p>
+    <w:p>
+      <w:pPr>
+        <w:spacing w:line="480" w:lineRule="auto"/>
+      </w:pPr>
+      <w:r>
+        <w:t>All sequencing was carried out using Illumina high throughput technology as described in</w:t>
+      </w:r>
+      <w:r>
+        <w:t xml:space="preserve"> </w:t>
+      </w:r>
+      <w:r>
+        <w:fldChar w:fldCharType="begin" w:fldLock="1"/>
+      </w:r>
+      <w:r>
+        <w:instrText>ADDIN CSL_CITATION { "citationItems" : [ { "id" : "ITEM-1", "itemData" : { "DOI" : "10.1038/nature11174", "ISSN" : "1476-4687", "PMID" : "22722859", "abstract" : "Malaria elimination strategies require surveillance of the parasite population for genetic changes that demand a public health response, such as new forms of drug resistance. Here we describe methods for the large-scale analysis of genetic variation in Plasmodium falciparum by deep sequencing of parasite DNA obtained from the blood of patients with malaria, either directly or after short-term culture. Analysis of 86,158 exonic single nucleotide polymorphisms that passed genotyping quality control in 227 samples from Africa, Asia and Oceania provides genome-wide estimates of allele frequency distribution, population structure and linkage disequilibrium. By comparing the genetic diversity of individual infections with that of the local parasite population, we derive a metric of within-host diversity that is related to the level of inbreeding in the population. An open-access web application has been established for the exploration of regional differences in allele frequency and of highly differentiated loci in the P. falciparum genome.", "author" : [ { "dropping-particle" : "", "family" : "Manske", "given" : "Magnus", "non-dropping-particle" : "", "parse-names" : false, "suffix" : "" }, { "dropping-particle" : "", "family" : "Miotto", "given" : "Olivo", "non-dropping-particle" : "", "parse-names" : false, "suffix" : "" }, { "dropping-particle" : "", "family" : "Campino", "given" : "Susana", "non-dropping-particle" : "", "parse-names" : false, "suffix" : "" }, { "dropping-particle" : "", "family" : "Auburn", "given" : "Sarah", "non-dropping-particle" : "", "parse-names" : false, "suffix" : "" }, { "dropping-particle" : "", "family" : "Almagro-Garcia", "given" : "Jacob", "non-dropping-particle" : "", "parse-names" : false, "suffix" : "" }, { "dropping-particle" : "", "family" : "Maslen", "given" : "Gareth", "non-dropping-particle" : "", "parse-names" : false, "suffix" : "" }, { "dropping-particle" : "", "family" : "O'Brien", "given" : "Jack", "non-dropping-particle" : "", "parse-names" : false, "suffix" : "" }, { "dropping-particle" : "", "family" : "Djimde", "given" : "Abdoulaye", "non-dropping-particle" : "", "parse-names" : false, "suffix" : "" }, { "dropping-particle" : "", "family" : "Doumbo", "given" : "Ogobara", "non-dropping-particle" : "", "parse-names" : false, "suffix" : "" }, { "dropping-particle" : "", "family" : "Zongo", "given" : "Issaka", "non-dropping-particle" : "", "parse-names" : false, "suffix" : "" }, { "dropping-particle" : "", "family" : "Ouedraogo", "given" : "Jean-Bosco", "non-dropping-particle" : "", "parse-names" : false, "suffix" : "" }, { "dropping-particle" : "", "family" : "Michon", "given" : "Pascal", "non-dropping-particle" : "", "parse-names" : false, "suffix" : "" }, { "dropping-particle" : "", "family" : "Mueller", "given" : "Ivo", "non-dropping-particle" : "", "parse-names" : false, "suffix" : "" }, { "dropping-particle" : "", "family" : "Siba", "given" : "Peter", "non-dropping-particle" : "", "parse-names" : false, "suffix" : "" }, { "dropping-particle" : "", "family" : "Nzila", "given" : "Alexis", "non-dropping-particle" : "", "parse-names" : false, "suffix" : "" }, { "dropping-particle" : "", "family" : "Borrmann", "given" : "Steffen", "non-dropping-particle" : "", "parse-names" : false, "suffix" : "" }, { "dropping-particle" : "", "family" : "Kiara", "given" : "Steven M", "non-dropping-particle" : "", "parse-names" : false, "suffix" : "" }, { "dropping-particle" : "", "family" : "Marsh", "given" : "Kevin", "non-dropping-particle" : "", "parse-names" : false, "suffix" : "" }, { "dropping-particle" : "", "family" : "Jiang", "given" : "Hongying", "non-dropping-particle" : "", "parse-names" : false, "suffix" : "" }, { "dropping-particle" : "", "family" : "Su", "given" : "Xin-Zhuan", "non-dropping-particle" : "", "parse-names" : false, "suffix" : "" }, { "dropping-particle" : "", "family" : "Amaratunga", "given" : "Chanaki", "non-dropping-particle" : "", "parse-names" : false, "suffix" : "" }, { "dropping-particle" : "", "family" : "Fairhurst", "given" : "Rick", "non-dropping-particle" : "", "parse-names" : false, "suffix" : "" }, { "dropping-particle" : "", "family" : "Socheat", "given" : "Duong", "non-dropping-particle" : "", "parse-names" : false, "suffix" : "" }, { "dropping-particle" : "", "family" : "Nosten", "given" : "Francois", "non-dropping-particle" : "", "parse-names" : false, "suffix" : "" }, { "dropping-particle" : "", "family" : "Imwong", "given" : "Mallika", "non-dropping-particle" : "", "parse-names" : false, "suffix" : "" }, { "dropping-particle" : "", "family" : "White", "given" : "Nicholas J", "non-dropping-particle" : "", "parse-names" : false, "suffix" : "" }, { "dropping-particle" : "", "family" : "Sanders", "given" : "Mandy", "non-dropping-particle" : "", "parse-names" : false, "suffix" : "" }, { "dropping-particle" : "", "family" : "Anastasi", "given" : "Elisa", "non-dropping-particle" : "", "parse-names" : false, "suffix" : "" }, { "dropping-particle" : "", "family" : "Alcock", "given" : "Dan", "non-dropping-particle" : "", "parse-names" : false, "suffix" : "" }, { "dropping-particle" : "", "family" : "Drury", "given" : "Eleanor", "non-dropping-particle" : "", "parse-names" : false, "suffix" : "" }, { "dropping-particle" : "", "family" : "Oyola", "given" : "Samuel", "non-dropping-particle" : "", "parse-names" : false, "suffix" : "" }, { "dropping-particle" : "", "family" : "Quail", "given" : "Michael A", "non-dropping-particle" : "", "parse-names" : false, "suffix" : "" }, { "dropping-particle" : "", "family" : "Turner", "given" : "Daniel J", "non-dropping-particle" : "", "parse-names" : false, "suffix" : "" }, { "dropping-particle" : "", "family" : "Ruano-Rubio", "given" : "Valentin", "non-dropping-particle" : "", "parse-names" : false, "suffix" : "" }, { "dropping-particle" : "", "family" : "Jyothi", "given" : "Dushyanth", "non-dropping-particle" : "", "parse-names" : false, "suffix" : "" }, { "dropping-particle" : "", "family" : "Amenga-Etego", "given" : "Lucas", "non-dropping-particle" : "", "parse-names" : false, "suffix" : "" }, { "dropping-particle" : "", "family" : "Hubbart", "given" : "Christina", "non-dropping-particle" : "", "parse-names" : false, "suffix" : "" }, { "dropping-particle" : "", "family" : "Jeffreys", "given" : "Anna", "non-dropping-particle" : "", "parse-names" : false, "suffix" : "" }, { "dropping-particle" : "", "family" : "Rowlands", "given" : "Kate", "non-dropping-particle" : "", "parse-names" : false, "suffix" : "" }, { "dropping-particle" : "", "family" : "Sutherland", "given" : "Colin", "non-dropping-particle" : "", "parse-names" : false, "suffix" : "" }, { "dropping-particle" : "", "family" : "Roper", "given" : "Cally", "non-dropping-particle" : "", "parse-names" : false, "suffix" : "" }, { "dropping-particle" : "", "family" : "Mangano", "given" : "Valentina", "non-dropping-particle" : "", "parse-names" : false, "suffix" : "" }, { "dropping-particle" : "", "family" : "Modiano", "given" : "David", "non-dropping-particle" : "", "parse-names" : false, "suffix" : "" }, { "dropping-particle" : "", "family" : "Tan", "given" : "John C", "non-dropping-particle" : "", "parse-names" : false, "suffix" : "" }, { "dropping-particle" : "", "family" : "Ferdig", "given" : "Michael T", "non-dropping-particle" : "", "parse-names" : false, "suffix" : "" }, { "dropping-particle" : "", "family" : "Amambua-Ngwa", "given" : "Alfred", "non-dropping-particle" : "", "parse-names" : false, "suffix" : "" }, { "dropping-particle" : "", "family" : "Conway", "given" : "David J", "non-dropping-particle" : "", "parse-names" : false, "suffix" : "" }, { "dropping-particle" : "", "family" : "Takala-Harrison", "given" : "Shannon", "non-dropping-particle" : "", "parse-names" : false, "suffix" : "" }, { "dropping-particle" : "V", "family" : "Plowe", "given" : "Christopher", "non-dropping-particle" : "", "parse-names" : false, "suffix" : "" }, { "dropping-particle" : "", "family" : "Rayner", "given" : "Julian C", "non-dropping-particle" : "", "parse-names" : false, "suffix" : "" }, { "dropping-particle" : "", "family" : "Rockett", "given" : "Kirk A", "non-dropping-particle" : "", "parse-names" : false, "suffix" : "" }, { "dropping-particle" : "", "family" : "Clark", "given" : "Taane G", "non-dropping-particle" : "", "parse-names" : false, "suffix" : "" }, { "dropping-particle" : "", "family" : "Newbold", "given" : "Chris I", "non-dropping-particle" : "", "parse-names" : false, "suffix" : "" }, { "dropping-particle" : "", "family" : "Berriman", "given" : "Matthew", "non-dropping-particle" : "", "parse-names" : false, "suffix" : "" }, { "dropping-particle" : "", "family" : "MacInnis", "given" : "Bronwyn", "non-dropping-particle" : "", "parse-names" : false, "suffix" : "" }, { "dropping-particle" : "", "family" : "Kwiatkowski", "given" : "Dominic P", "non-dropping-particle" : "", "parse-names" : false, "suffix" : "" } ], "container-title" : "Nature", "id" : "ITEM-1", "issue" : "7407", "issued" : { "date-parts" : [ [ "2012", "7", "19" ] ] }, "page" : "375-9", "title" : "Analysis of Plasmodium falciparum diversity in natural infections by deep sequencing.", "type" : "article-journal", "volume" : "487" }, "uris" : [ "http://www.mendeley.com/documents/?uuid=ef7c5f54-2d55-4e75-aaf2-e4dcf7fe7803" ] } ], "mendeley" : { "formattedCitation" : "(Manske et al. 2012)", "plainTextFormattedCitation" : "(Manske et al. 2012)", "previouslyFormattedCitation" : "(Manske et al. 2012)" }, "properties" : { "noteIndex" : 0 }, "schema" : "https://github.com/citation-style-language/schema/raw/master/csl-citation.json" }</w:instrText>
+      </w:r>
+      <w:r>
+        <w:fldChar w:fldCharType="separate"/>
+      </w:r>
+      <w:r>
+        <w:rPr>
+          <w:noProof/>
+        </w:rPr>
+        <w:t>(Manske et al. 2012)</w:t>
+      </w:r>
+      <w:r>
+        <w:fldChar w:fldCharType="end"/>
+      </w:r>
+      <w:r>
+        <w:t xml:space="preserve"> </w:t>
+      </w:r>
+      <w:r>
+        <w:t xml:space="preserve">except that the PCR-free method of library preparation as described in </w:t>
+      </w:r>
+      <w:r>
+        <w:fldChar w:fldCharType="begin" w:fldLock="1"/>
+      </w:r>
+      <w:r>
+        <w:instrText>ADDIN CSL_CITATION { "citationItems" : [ { "id" : "ITEM-1", "itemData" : { "DOI" : "10.1038/nmeth.1311", "ISSN" : "1548-7105", "PMID" : "19287394", "abstract" : "Amplification artifacts introduced during library preparation for the Illumina Genome Analyzer increase the likelihood that an appreciable proportion of these sequences will be duplicates and cause an uneven distribution of read coverage across the targeted sequencing regions. As a consequence, these unfavorable features result in difficulties in genome assembly and variation analysis from the short reads, particularly when the sequences are from genomes with base compositions at the extremes of high or low G+C content. Here we present an amplification-free method of library preparation, in which the cluster amplification step, rather than the PCR, enriches for fully ligated template strands, reducing the incidence of duplicate sequences, improving read mapping and single nucleotide polymorphism calling and aiding de novo assembly. We illustrate this by generating and analyzing DNA sequences from extremely (G+C)-poor (Plasmodium falciparum), (G+C)-neutral (Escherichia coli) and (G+C)-rich (Bordetella pertussis) genomes.", "author" : [ { "dropping-particle" : "", "family" : "Kozarewa", "given" : "Iwanka", "non-dropping-particle" : "", "parse-names" : false, "suffix" : "" }, { "dropping-particle" : "", "family" : "Ning", "given" : "Zemin", "non-dropping-particle" : "", "parse-names" : false, "suffix" : "" }, { "dropping-particle" : "", "family" : "Quail", "given" : "Michael A", "non-dropping-particle" : "", "parse-names" : false, "suffix" : "" }, { "dropping-particle" : "", "family" : "Sanders", "given" : "Mandy J", "non-dropping-particle" : "", "parse-names" : false, "suffix" : "" }, { "dropping-particle" : "", "family" : "Berriman", "given" : "Matthew", "non-dropping-particle" : "", "parse-names" : false, "suffix" : "" }, { "dropping-particle" : "", "family" : "Turner", "given" : "Daniel J", "non-dropping-particle" : "", "parse-names" : false, "suffix" : "" } ], "container-title" : "Nature methods", "id" : "ITEM-1", "issue" : "4", "issued" : { "date-parts" : [ [ "2009", "5" ] ] }, "page" : "291-5", "publisher" : "Nature Publishing Group", "title" : "Amplification-free Illumina sequencing-library preparation facilitates improved mapping and assembly of (G+C)-biased genomes.", "title-short" : "Nat Meth", "type" : "article-journal", "volume" : "6" }, "uris" : [ "http://www.mendeley.com/documents/?uuid=4864a310-abcc-42a8-8335-7afe21383fa4" ] } ], "mendeley" : { "formattedCitation" : "(Kozarewa et al. 2009)", "plainTextFormattedCitation" : "(Kozarewa et al. 2009)", "previouslyFormattedCitation" : "(Kozarewa et al. 2009)" }, "properties" : { "noteIndex" : 0 }, "schema" : "https://github.com/citation-style-language/schema/raw/master/csl-citation.json" }</w:instrText>
+      </w:r>
+      <w:r>
+        <w:fldChar w:fldCharType="separate"/>
+      </w:r>
+      <w:r>
+        <w:rPr>
+          <w:noProof/>
+        </w:rPr>
+        <w:t>(Kozarewa et al. 2009)</w:t>
+      </w:r>
+      <w:r>
+        <w:fldChar w:fldCharType="end"/>
+      </w:r>
+      <w:r>
+        <w:t xml:space="preserve"> was used.</w:t>
+      </w:r>
+    </w:p>
+    <w:p>
+      <w:pPr>
+        <w:pStyle w:val="Heading2"/>
+        <w:spacing w:line="480" w:lineRule="auto"/>
+      </w:pPr>
+      <w:r>
+        <w:lastRenderedPageBreak/>
+        <w:t>Variant calling</w:t>
+      </w:r>
+    </w:p>
+    <w:p>
+      <w:pPr>
+        <w:spacing w:line="480" w:lineRule="auto"/>
+      </w:pPr>
+      <w:r>
+        <w:t>Variants were called by two independent methods.</w:t>
+      </w:r>
+      <w:r>
+        <w:t xml:space="preserve"> </w:t>
+      </w:r>
+      <w:r>
+        <w:t xml:space="preserve">The alignment method used </w:t>
+      </w:r>
+      <w:r>
+        <w:t xml:space="preserve">BWA </w:t>
+      </w:r>
+      <w:r>
+        <w:fldChar w:fldCharType="begin" w:fldLock="1"/>
+      </w:r>
+      <w:r>
+        <w:instrText>ADDIN CSL_CITATION { "citationItems" : [ { "id" : "ITEM-1", "itemData" : { "DOI" : "10.1093/bioinformatics/btp324", "ISSN" : "1367-4811", "PMID" : "19451168", "abstract" : "MOTIVATION: The enormous amount of short reads generated by the new DNA sequencing technologies call for the development of fast and accurate read alignment programs. A first generation of hash table-based methods has been developed, including MAQ, which is accurate, feature rich and fast enough to align short reads from a single individual. However, MAQ does not support gapped alignment for single-end reads, which makes it unsuitable for alignment of longer reads where indels may occur frequently. The speed of MAQ is also a concern when the alignment is scaled up to the resequencing of hundreds of individuals.\n\nRESULTS: We implemented Burrows-Wheeler Alignment tool (BWA), a new read alignment package that is based on backward search with Burrows-Wheeler Transform (BWT), to efficiently align short sequencing reads against a large reference sequence such as the human genome, allowing mismatches and gaps. BWA supports both base space reads, e.g. from Illumina sequencing machines, and color space reads from AB SOLiD machines. Evaluations on both simulated and real data suggest that BWA is approximately 10-20x faster than MAQ, while achieving similar accuracy. In addition, BWA outputs alignment in the new standard SAM (Sequence Alignment/Map) format. Variant calling and other downstream analyses after the alignment can be achieved with the open source SAMtools software package.\n\nAVAILABILITY: http://maq.sourceforge.net.", "author" : [ { "dropping-particle" : "", "family" : "Li", "given" : "Heng", "non-dropping-particle" : "", "parse-names" : false, "suffix" : "" }, { "dropping-particle" : "", "family" : "Durbin", "given" : "Richard", "non-dropping-particle" : "", "parse-names" : false, "suffix" : "" } ], "container-title" : "Bioinformatics (Oxford, England)", "id" : "ITEM-1", "issue" : "14", "issued" : { "date-parts" : [ [ "2009", "7", "15" ] ] }, "page" : "1754-60", "title" : "Fast and accurate short read alignment with Burrows-Wheeler transform.", "type" : "article-journal", "volume" : "25" }, "uris" : [ "http://www.mendeley.com/documents/?uuid=59353d32-dddf-45cb-bbdf-dbe3503f6043" ] } ], "mendeley" : { "formattedCitation" : "(Li &amp; Durbin 2009)", "plainTextFormattedCitation" : "(Li &amp; Durbin 2009)", "previouslyFormattedCitation" : "(Li &amp; Durbin 2009)" }, "properties" : { "noteIndex" : 0 }, "schema" : "https://github.com/citation-style-language/schema/raw/master/csl-citation.json" }</w:instrText>
+      </w:r>
+      <w:r>
+        <w:fldChar w:fldCharType="separate"/>
+      </w:r>
+      <w:r>
+        <w:rPr>
+          <w:noProof/>
+        </w:rPr>
+        <w:t>(Li &amp; Durbin 2009)</w:t>
+      </w:r>
+      <w:r>
+        <w:fldChar w:fldCharType="end"/>
+      </w:r>
+      <w:r>
+        <w:t xml:space="preserve"> </w:t>
+      </w:r>
+      <w:r>
+        <w:t xml:space="preserve">to align reads to the 3D7 version 3 reference genome, then applied GATK </w:t>
+      </w:r>
+      <w:r>
+        <w:fldChar w:fldCharType="begin" w:fldLock="1"/>
+      </w:r>
+      <w:r>
+        <w:instrText>ADDIN CSL_CITATION { "citationItems" : [ { "id" : "ITEM-1", "itemData" : { "DOI" : "10.1101/gr.107524.110", "ISSN" : "1549-5469", "PMID" : "20644199", "abstract" : "Next-generation DNA sequencing (NGS) projects, such as the 1000 Genomes Project, are already revolutionizing our understanding of genetic variation among individuals. However, the massive data sets generated by NGS--the 1000 Genome pilot alone includes nearly five terabases--make writing feature-rich, efficient, and robust analysis tools difficult for even computationally sophisticated individuals. Indeed, many professionals are limited in the scope and the ease with which they can answer scientific questions by the complexity of accessing and manipulating the data produced by these machines. Here, we discuss our Genome Analysis Toolkit (GATK), a structured programming framework designed to ease the development of efficient and robust analysis tools for next-generation DNA sequencers using the functional programming philosophy of MapReduce. The GATK provides a small but rich set of data access patterns that encompass the majority of analysis tool needs. Separating specific analysis calculations from common data management infrastructure enables us to optimize the GATK framework for correctness, stability, and CPU and memory efficiency and to enable distributed and shared memory parallelization. We highlight the capabilities of the GATK by describing the implementation and application of robust, scale-tolerant tools like coverage calculators and single nucleotide polymorphism (SNP) calling. We conclude that the GATK programming framework enables developers and analysts to quickly and easily write efficient and robust NGS tools, many of which have already been incorporated into large-scale sequencing projects like the 1000 Genomes Project and The Cancer Genome Atlas.", "author" : [ { "dropping-particle" : "", "family" : "McKenna", "given" : "Aaron", "non-dropping-particle" : "", "parse-names" : false, "suffix" : "" }, { "dropping-particle" : "", "family" : "Hanna", "given" : "Matthew", "non-dropping-particle" : "", "parse-names" : false, "suffix" : "" }, { "dropping-particle" : "", "family" : "Banks", "given" : "Eric", "non-dropping-particle" : "", "parse-names" : false, "suffix" : "" }, { "dropping-particle" : "", "family" : "Sivachenko", "given" : "Andrey", "non-dropping-particle" : "", "parse-names" : false, "suffix" : "" }, { "dropping-particle" : "", "family" : "Cibulskis", "given" : "Kristian", "non-dropping-particle" : "", "parse-names" : false, "suffix" : "" }, { "dropping-particle" : "", "family" : "Kernytsky", "given" : "Andrew", "non-dropping-particle" : "", "parse-names" : false, "suffix" : "" }, { "dropping-particle" : "", "family" : "Garimella", "given" : "Kiran", "non-dropping-particle" : "", "parse-names" : false, "suffix" : "" }, { "dropping-particle" : "", "family" : "Altshuler", "given" : "David", "non-dropping-particle" : "", "parse-names" : false, "suffix" : "" }, { "dropping-particle" : "", "family" : "Gabriel", "given" : "Stacey", "non-dropping-particle" : "", "parse-names" : false, "suffix" : "" }, { "dropping-particle" : "", "family" : "Daly", "given" : "Mark", "non-dropping-particle" : "", "parse-names" : false, "suffix" : "" }, { "dropping-particle" : "", "family" : "DePristo", "given" : "Mark A", "non-dropping-particle" : "", "parse-names" : false, "suffix" : "" } ], "container-title" : "Genome research", "id" : "ITEM-1", "issue" : "9", "issued" : { "date-parts" : [ [ "2010", "9" ] ] }, "page" : "1297-303", "title" : "The Genome Analysis Toolkit: a MapReduce framework for analyzing next-generation DNA sequencing data.", "type" : "article-journal", "volume" : "20" }, "uris" : [ "http://www.mendeley.com/documents/?uuid=b413ce8c-560c-40dd-a1f6-440348ad2737" ] } ], "mendeley" : { "formattedCitation" : "(McKenna et al. 2010)", "plainTextFormattedCitation" : "(McKenna et al. 2010)", "previouslyFormattedCitation" : "(McKenna et al. 2010)" }, "properties" : { "noteIndex" : 0 }, "schema" : "https://github.com/citation-style-language/schema/raw/master/csl-citation.json" }</w:instrText>
+      </w:r>
+      <w:r>
+        <w:fldChar w:fldCharType="separate"/>
+      </w:r>
+      <w:r>
+        <w:rPr>
+          <w:noProof/>
+        </w:rPr>
+        <w:t>(McKenna et al. 2010)</w:t>
+      </w:r>
+      <w:r>
+        <w:fldChar w:fldCharType="end"/>
+      </w:r>
+      <w:r>
+        <w:t xml:space="preserve"> base quality score recalibration, </w:t>
+      </w:r>
+      <w:r>
+        <w:t>INDEL</w:t>
+      </w:r>
+      <w:r>
+        <w:t xml:space="preserve"> realignment, duplicate removal, and performed SNP and INDEL discovery and genotyping across samples within each cross simultaneously</w:t>
+      </w:r>
+      <w:r>
+        <w:t xml:space="preserve"> using the Unified </w:t>
+      </w:r>
+      <w:proofErr w:type="spellStart"/>
+      <w:r>
+        <w:t>Genotyper</w:t>
+      </w:r>
+      <w:proofErr w:type="spellEnd"/>
+      <w:r>
+        <w:t>, then used variant quality score recalibration to filter variants, following</w:t>
+      </w:r>
+      <w:r>
+        <w:t xml:space="preserve"> </w:t>
+      </w:r>
+      <w:r>
+        <w:t xml:space="preserve">GATK </w:t>
+      </w:r>
+      <w:r>
+        <w:t xml:space="preserve">best practice </w:t>
+      </w:r>
+      <w:r>
+        <w:t xml:space="preserve">recommendations </w:t>
+      </w:r>
+      <w:r>
+        <w:fldChar w:fldCharType="begin" w:fldLock="1"/>
+      </w:r>
+      <w:r>
+        <w:instrText>ADDIN CSL_CITATION { "citationItems" : [ { "id" : "ITEM-1", "itemData" : { "DOI" : "10.1038/ng.806", "ISSN" : "1546-1718", "PMID" : "21478889", "abstract" : "Recent advances in sequencing technology make it possible to comprehensively catalog genetic variation in population samples, creating a foundation for understanding human disease, ancestry and evolution. The amounts of raw data produced are prodigious, and many computational steps are required to translate this output into high-quality variant calls. We present a unified analytic framework to discover and genotype variation among multiple samples simultaneously that achieves sensitive and specific results across five sequencing technologies and three distinct, canonical experimental designs. Our process includes (i) initial read mapping; (ii) local realignment around indels; (iii) base quality score recalibration; (iv) SNP discovery and genotyping to find all potential variants; and (v) machine learning to separate true segregating variation from machine artifacts common to next-generation sequencing technologies. We here discuss the application of these tools, instantiated in the Genome Analysis Toolkit, to deep whole-genome, whole-exome capture and multi-sample low-pass (\u223c4\u00d7) 1000 Genomes Project datasets.", "author" : [ { "dropping-particle" : "", "family" : "DePristo", "given" : "Mark A", "non-dropping-particle" : "", "parse-names" : false, "suffix" : "" }, { "dropping-particle" : "", "family" : "Banks", "given" : "Eric", "non-dropping-particle" : "", "parse-names" : false, "suffix" : "" }, { "dropping-particle" : "", "family" : "Poplin", "given" : "Ryan", "non-dropping-particle" : "", "parse-names" : false, "suffix" : "" }, { "dropping-particle" : "V", "family" : "Garimella", "given" : "Kiran", "non-dropping-particle" : "", "parse-names" : false, "suffix" : "" }, { "dropping-particle" : "", "family" : "Maguire", "given" : "Jared R", "non-dropping-particle" : "", "parse-names" : false, "suffix" : "" }, { "dropping-particle" : "", "family" : "Hartl", "given" : "Christopher", "non-dropping-particle" : "", "parse-names" : false, "suffix" : "" }, { "dropping-particle" : "", "family" : "Philippakis", "given" : "Anthony A", "non-dropping-particle" : "", "parse-names" : false, "suffix" : "" }, { "dropping-particle" : "", "family" : "Angel", "given" : "Guillermo", "non-dropping-particle" : "del", "parse-names" : false, "suffix" : "" }, { "dropping-particle" : "", "family" : "Rivas", "given" : "Manuel A", "non-dropping-particle" : "", "parse-names" : false, "suffix" : "" }, { "dropping-particle" : "", "family" : "Hanna", "given" : "Matt", "non-dropping-particle" : "", "parse-names" : false, "suffix" : "" }, { "dropping-particle" : "", "family" : "McKenna", "given" : "Aaron", "non-dropping-particle" : "", "parse-names" : false, "suffix" : "" }, { "dropping-particle" : "", "family" : "Fennell", "given" : "Tim J", "non-dropping-particle" : "", "parse-names" : false, "suffix" : "" }, { "dropping-particle" : "", "family" : "Kernytsky", "given" : "Andrew M", "non-dropping-particle" : "", "parse-names" : false, "suffix" : "" }, { "dropping-particle" : "", "family" : "Sivachenko", "given" : "Andrey Y", "non-dropping-particle" : "", "parse-names" : false, "suffix" : "" }, { "dropping-particle" : "", "family" : "Cibulskis", "given" : "Kristian", "non-dropping-particle" : "", "parse-names" : false, "suffix" : "" }, { "dropping-particle" : "", "family" : "Gabriel", "given" : "Stacey B", "non-dropping-particle" : "", "parse-names" : false, "suffix" : "" }, { "dropping-particle" : "", "family" : "Altshuler", "given" : "David", "non-dropping-particle" : "", "parse-names" : false, "suffix" : "" }, { "dropping-particle" : "", "family" : "Daly", "given" : "Mark J", "non-dropping-particle" : "", "parse-names" : false, "suffix" : "" } ], "container-title" : "Nature genetics", "id" : "ITEM-1", "issue" : "5", "issued" : { "date-parts" : [ [ "2011", "5" ] ] }, "page" : "491-8", "title" : "A framework for variation discovery and genotyping using next-generation DNA sequencing data.", "type" : "article-journal", "volume" : "43" }, "uris" : [ "http://www.mendeley.com/documents/?uuid=addb69e7-f494-4d8b-ab16-60eedb326505" ] }, { "id" : "ITEM-2", "itemData" : { "DOI" : "10.1002/0471250953", "ISBN" : "9780471250951", "ISSN" : "1934-340X", "PMID" : "25431634", "abstract" : "This unit describes how to use BWA and the Genome Analysis Toolkit (GATK) to map genome sequencing data to a reference and produce high-quality variant calls that can be used in downstream analyses. The complete workflow includes the core NGS data processing steps that are necessary to make the raw data suitable for analysis by the GATK, as well as the key methods involved in variant discovery using the GATK.", "author" : [ { "dropping-particle" : "", "family" : "Auwera", "given" : "Geraldine A", "non-dropping-particle" : "Van der", "parse-names" : false, "suffix" : "" }, { "dropping-particle" : "", "family" : "Carneiro", "given" : "Mauricio O", "non-dropping-particle" : "", "parse-names" : false, "suffix" : "" }, { "dropping-particle" : "", "family" : "Hartl", "given" : "Chris", "non-dropping-particle" : "", "parse-names" : false, "suffix" : "" }, { "dropping-particle" : "", "family" : "Poplin", "given" : "Ryan", "non-dropping-particle" : "", "parse-names" : false, "suffix" : "" }, { "dropping-particle" : "", "family" : "Angel", "given" : "Guillermo", "non-dropping-particle" : "Del", "parse-names" : false, "suffix" : "" }, { "dropping-particle" : "", "family" : "Levy-Moonshine", "given" : "Ami", "non-dropping-particle" : "", "parse-names" : false, "suffix" : "" }, { "dropping-particle" : "", "family" : "Jordan", "given" : "Tadeusz", "non-dropping-particle" : "", "parse-names" : false, "suffix" : "" }, { "dropping-particle" : "", "family" : "Shakir", "given" : "Khalid", "non-dropping-particle" : "", "parse-names" : false, "suffix" : "" }, { "dropping-particle" : "", "family" : "Roazen", "given" : "David", "non-dropping-particle" : "", "parse-names" : false, "suffix" : "" }, { "dropping-particle" : "", "family" : "Thibault", "given" : "Joel", "non-dropping-particle" : "", "parse-names" : false, "suffix" : "" }, { "dropping-particle" : "", "family" : "Banks", "given" : "Eric", "non-dropping-particle" : "", "parse-names" : false, "suffix" : "" }, { "dropping-particle" : "V", "family" : "Garimella", "given" : "Kiran", "non-dropping-particle" : "", "parse-names" : false, "suffix" : "" }, { "dropping-particle" : "", "family" : "Altshuler", "given" : "David", "non-dropping-particle" : "", "parse-names" : false, "suffix" : "" }, { "dropping-particle" : "", "family" : "Gabriel", "given" : "Stacey", "non-dropping-particle" : "", "parse-names" : false, "suffix" : "" }, { "dropping-particle" : "", "family" : "DePristo", "given" : "Mark A", "non-dropping-particle" : "", "parse-names" : false, "suffix" : "" } ], "container-title" : "Current protocols in bioinformatics / editoral board, Andreas D. Baxevanis ... [et al.]", "editor" : [ { "dropping-particle" : "", "family" : "Bateman", "given" : "Alex", "non-dropping-particle" : "", "parse-names" : false, "suffix" : "" }, { "dropping-particle" : "", "family" : "Pearson", "given" : "William R.", "non-dropping-particle" : "", "parse-names" : false, "suffix" : "" }, { "dropping-particle" : "", "family" : "Stein", "given" : "Lincoln D.", "non-dropping-particle" : "", "parse-names" : false, "suffix" : "" }, { "dropping-particle" : "", "family" : "Stormo", "given" : "Gary D.", "non-dropping-particle" : "", "parse-names" : false, "suffix" : "" }, { "dropping-particle" : "", "family" : "Yates", "given" : "John R.", "non-dropping-particle" : "", "parse-names" : false, "suffix" : "" } ], "id" : "ITEM-2", "issue" : "1110", "issued" : { "date-parts" : [ [ "2013", "8", "15" ] ] }, "number-of-pages" : "11.10.1-11.10.33", "publisher" : "John Wiley &amp; Sons, Inc.", "publisher-place" : "Hoboken, NJ, USA", "title" : "Current Protocols in Bioinformatics", "type" : "book", "volume" : "11" }, "uris" : [ "http://www.mendeley.com/documents/?uuid=23ae42b9-4f66-47f7-ba66-cc299c03456e" ] } ], "mendeley" : { "formattedCitation" : "(DePristo et al. 2011; Van der Auwera et al. 2013)", "plainTextFormattedCitation" : "(DePristo et al. 2011; Van der Auwera et al. 2013)", "previouslyFormattedCitation" : "(DePristo et al. 2011; Van der Auwera et al. 2013)" }, "properties" : { "noteIndex" : 0 }, "schema" : "https://github.com/citation-style-language/schema/raw/master/csl-citation.json" }</w:instrText>
+      </w:r>
+      <w:r>
+        <w:fldChar w:fldCharType="separate"/>
+      </w:r>
+      <w:r>
+        <w:rPr>
+          <w:noProof/>
+        </w:rPr>
+        <w:t>(DePristo et al. 2011; Van der Auwera et al. 2013)</w:t>
+      </w:r>
+      <w:r>
+        <w:fldChar w:fldCharType="end"/>
+      </w:r>
+      <w:r>
+        <w:t xml:space="preserve"> </w:t>
+      </w:r>
+      <w:r>
+        <w:t xml:space="preserve">with some adaptations for </w:t>
+      </w:r>
+      <w:r>
+        <w:rPr>
+          <w:i/>
+        </w:rPr>
+        <w:t>P. falciparum</w:t>
+      </w:r>
+      <w:r>
+        <w:t>.</w:t>
+      </w:r>
+      <w:r>
+        <w:t xml:space="preserve"> </w:t>
+      </w:r>
+      <w:r>
+        <w:t>The assembly method</w:t>
+      </w:r>
+      <w:r>
+        <w:t xml:space="preserve"> used Cortex </w:t>
+      </w:r>
+      <w:r>
+        <w:fldChar w:fldCharType="begin" w:fldLock="1"/>
+      </w:r>
+      <w:r>
+        <w:instrText>ADDIN CSL_CITATION { "citationItems" : [ { "id" : "ITEM-1", "itemData" : { "DOI" : "10.1038/ng.1028", "ISSN" : "1546-1718", "PMID" : "22231483", "abstract" : "Detecting genetic variants that are highly divergent from a reference sequence remains a major challenge in genome sequencing. We introduce de novo assembly algorithms using colored de Bruijn graphs for detecting and genotyping simple and complex genetic variants in an individual or population. We provide an efficient software implementation, Cortex, the first de novo assembler capable of assembling multiple eukaryotic genomes simultaneously. Four applications of Cortex are presented. First, we detect and validate both simple and complex structural variations in a high-coverage human genome. Second, we identify more than 3 Mb of sequence absent from the human reference genome, in pooled low-coverage population sequence data from the 1000 Genomes Project. Third, we show how population information from ten chimpanzees enables accurate variant calls without a reference sequence. Last, we estimate classical human leukocyte antigen (HLA) genotypes at HLA-B, the most variable gene in the human genome.", "author" : [ { "dropping-particle" : "", "family" : "Iqbal", "given" : "Zamin", "non-dropping-particle" : "", "parse-names" : false, "suffix" : "" }, { "dropping-particle" : "", "family" : "Caccamo", "given" : "Mario", "non-dropping-particle" : "", "parse-names" : false, "suffix" : "" }, { "dropping-particle" : "", "family" : "Turner", "given" : "Isaac", "non-dropping-particle" : "", "parse-names" : false, "suffix" : "" }, { "dropping-particle" : "", "family" : "Flicek", "given" : "Paul", "non-dropping-particle" : "", "parse-names" : false, "suffix" : "" }, { "dropping-particle" : "", "family" : "McVean", "given" : "Gil", "non-dropping-particle" : "", "parse-names" : false, "suffix" : "" } ], "container-title" : "Nature genetics", "id" : "ITEM-1", "issue" : "2", "issued" : { "date-parts" : [ [ "2012", "2" ] ] }, "page" : "226-32", "publisher" : "Nature Publishing Group, a division of Macmillan Publishers Limited. All Rights Reserved.", "title" : "De novo assembly and genotyping of variants using colored de Bruijn graphs.", "title-short" : "Nat Genet", "type" : "article-journal", "volume" : "44" }, "uris" : [ "http://www.mendeley.com/documents/?uuid=dc4d24b7-fb9b-47a9-932a-6bf5d04e0476" ] } ], "mendeley" : { "formattedCitation" : "(Iqbal et al. 2012)", "plainTextFormattedCitation" : "(Iqbal et al. 2012)", "previouslyFormattedCitation" : "(Iqbal et al. 2012)" }, "properties" : { "noteIndex" : 0 }, "schema" : "https://github.com/citation-style-language/schema/raw/master/csl-citation.json" }</w:instrText>
+      </w:r>
+      <w:r>
+        <w:fldChar w:fldCharType="separate"/>
+      </w:r>
+      <w:r>
+        <w:rPr>
+          <w:noProof/>
+        </w:rPr>
+        <w:t>(Iqbal et al. 2012)</w:t>
+      </w:r>
+      <w:r>
+        <w:fldChar w:fldCharType="end"/>
+      </w:r>
+      <w:r>
+        <w:t xml:space="preserve"> following the independent workflow</w:t>
+      </w:r>
+      <w:r>
+        <w:t>.</w:t>
+      </w:r>
+      <w:r>
+        <w:t xml:space="preserve"> </w:t>
+      </w:r>
+      <w:r>
+        <w:t xml:space="preserve">Mendelian errors were used to calibrate variant filtering methods. </w:t>
+      </w:r>
+      <w:r>
+        <w:t>Filtered variants from both calling methods were t</w:t>
+      </w:r>
+      <w:r>
+        <w:t xml:space="preserve">hen combined into a single </w:t>
+      </w:r>
+      <w:r>
+        <w:t>set of segregating variation for each cross.</w:t>
+      </w:r>
+      <w:r>
+        <w:t xml:space="preserve"> Further details are provided in the Supplementary Information.</w:t>
+      </w:r>
+      <w:r>
+        <w:t xml:space="preserve"> </w:t>
+      </w:r>
+    </w:p>
+    <w:p>
+      <w:pPr>
+        <w:pStyle w:val="Heading2"/>
+        <w:spacing w:line="480" w:lineRule="auto"/>
+      </w:pPr>
+      <w:r>
+        <w:t>Inference of CO and NCO recombination events and conversion tracts</w:t>
+      </w:r>
+    </w:p>
+    <w:p>
+      <w:pPr>
+        <w:spacing w:line="480" w:lineRule="auto"/>
+      </w:pPr>
+      <w:r>
+        <w:t xml:space="preserve">The combined </w:t>
+      </w:r>
+      <w:r>
+        <w:t xml:space="preserve">variant </w:t>
+      </w:r>
+      <w:r>
+        <w:t>call set</w:t>
+      </w:r>
+      <w:r>
+        <w:t>s</w:t>
+      </w:r>
+      <w:r>
+        <w:t xml:space="preserve"> were</w:t>
+      </w:r>
+      <w:r>
+        <w:t xml:space="preserve"> used to infer CO and NCO events and identify conversion tracts within each cross. </w:t>
+      </w:r>
+      <w:r>
+        <w:t xml:space="preserve">For each progeny clone, genotype calls were used </w:t>
+      </w:r>
+      <w:r>
+        <w:t xml:space="preserve">to </w:t>
+      </w:r>
+      <w:r>
+        <w:t>identify</w:t>
+      </w:r>
+      <w:r>
+        <w:t xml:space="preserve"> contiguous </w:t>
+      </w:r>
+      <w:r>
+        <w:t xml:space="preserve">regions of the genome </w:t>
+      </w:r>
+      <w:r>
+        <w:t xml:space="preserve">where all alleles </w:t>
+      </w:r>
+      <w:r>
+        <w:t xml:space="preserve">were </w:t>
+      </w:r>
+      <w:r>
+        <w:t>inherited from the same parent</w:t>
+      </w:r>
+      <w:r>
+        <w:t>, by iterating through variants within a chromosome and recording switches in inheritance between adjacent variants</w:t>
+      </w:r>
+      <w:r>
+        <w:t xml:space="preserve">. </w:t>
+      </w:r>
+      <w:r>
+        <w:t>W</w:t>
+      </w:r>
+      <w:r>
+        <w:t>e assume</w:t>
+      </w:r>
+      <w:r>
+        <w:t>d</w:t>
+      </w:r>
+      <w:r>
+        <w:t xml:space="preserve"> that any contiguous inheritance block with minimal length shorter than 10kb </w:t>
+      </w:r>
+      <w:r>
+        <w:t>was not due to a double crossover but represented</w:t>
+      </w:r>
+      <w:r>
+        <w:t xml:space="preserve"> </w:t>
+      </w:r>
+      <w:r>
+        <w:t>either</w:t>
+      </w:r>
+      <w:r>
+        <w:t xml:space="preserve"> the whole or part of a conversion tract</w:t>
+      </w:r>
+      <w:r>
+        <w:t xml:space="preserve"> (Supplementary Information)</w:t>
+      </w:r>
+      <w:r>
+        <w:t xml:space="preserve">. </w:t>
+      </w:r>
+      <w:r>
+        <w:t>A</w:t>
+      </w:r>
+      <w:r>
+        <w:t>ny such blocks occurring in isolation were assumed to be simple conversion tracts. A</w:t>
+      </w:r>
+      <w:r>
+        <w:t xml:space="preserve">ny such blocks occurring </w:t>
+      </w:r>
+      <w:r>
+        <w:t xml:space="preserve">directly </w:t>
+      </w:r>
+      <w:r>
+        <w:t>adjacent to each other were merged</w:t>
+      </w:r>
+      <w:r>
+        <w:t xml:space="preserve"> into a single complex conversion tract</w:t>
+      </w:r>
+      <w:r>
+        <w:t>. To identify CO events, all genotype calls within conversion tra</w:t>
+      </w:r>
+      <w:r>
+        <w:t xml:space="preserve">cts were first masked, and </w:t>
+      </w:r>
+      <w:r>
+        <w:t xml:space="preserve">remaining switches in parental inheritance were called as CO events. Conversion tracts occurring </w:t>
+      </w:r>
+      <w:r>
+        <w:t xml:space="preserve">directly </w:t>
+      </w:r>
+      <w:r>
+        <w:t>adjacent to a CO were then identified, and the remaining conve</w:t>
+      </w:r>
+      <w:r>
+        <w:t>rsion tracts were assumed to be</w:t>
+      </w:r>
+      <w:r>
+        <w:t xml:space="preserve"> NCO events.</w:t>
+      </w:r>
+      <w:r>
+        <w:t xml:space="preserve"> Putative conversion tracts supported by a single marker or with a minimal length less than 100bp were excluded from further analyses. </w:t>
+      </w:r>
+    </w:p>
+    <w:p>
+      <w:pPr>
+        <w:pStyle w:val="Heading2"/>
+        <w:spacing w:line="480" w:lineRule="auto"/>
+      </w:pPr>
+      <w:r>
+        <w:lastRenderedPageBreak/>
+        <w:t>Recombination analyses</w:t>
+      </w:r>
+    </w:p>
+    <w:p>
+      <w:pPr>
+        <w:spacing w:line="480" w:lineRule="auto"/>
+      </w:pPr>
+      <w:r>
+        <w:t xml:space="preserve">To calculate the </w:t>
+      </w:r>
+      <w:r>
+        <w:t>map length</w:t>
+      </w:r>
+      <w:r>
+        <w:t xml:space="preserve"> </w:t>
+      </w:r>
+      <w:r>
+        <w:t xml:space="preserve">for each cross </w:t>
+      </w:r>
+      <w:r>
+        <w:t xml:space="preserve">the </w:t>
+      </w:r>
+      <w:r>
+        <w:t xml:space="preserve">identity map function was used </w:t>
+      </w:r>
+      <w:r>
+        <w:t>be</w:t>
+      </w:r>
+      <w:r>
+        <w:t xml:space="preserve">cause the marker density was </w:t>
+      </w:r>
+      <w:r>
+        <w:t>high and thus we assume</w:t>
+      </w:r>
+      <w:r>
+        <w:t>d</w:t>
+      </w:r>
+      <w:r>
+        <w:t xml:space="preserve"> </w:t>
+      </w:r>
+      <w:r>
+        <w:t>all crossovers were observed</w:t>
+      </w:r>
+      <w:r>
+        <w:t xml:space="preserve">. </w:t>
+      </w:r>
+      <w:r>
+        <w:t xml:space="preserve">To estimate the true conversion tract length distribution, conversion tracts were simulated </w:t>
+      </w:r>
+      <w:r>
+        <w:t xml:space="preserve">from geometric distributions with different values for the parameter </w:t>
+      </w:r>
+      <w:r>
+        <w:rPr>
+          <w:i/>
+        </w:rPr>
+        <w:t>phi</w:t>
+      </w:r>
+      <w:r>
+        <w:t xml:space="preserve"> (the per-base-pair probability of extending a tract). Within each simulation run, </w:t>
+      </w:r>
+      <w:r>
+        <w:t xml:space="preserve">the distribution of tract lengths that would be observed given the available markers within each cross was computed. </w:t>
+      </w:r>
+      <w:r>
+        <w:t>After all simulations were run, t</w:t>
+      </w:r>
+      <w:r>
+        <w:t xml:space="preserve">he parameter </w:t>
+      </w:r>
+      <w:r>
+        <w:rPr>
+          <w:i/>
+        </w:rPr>
+        <w:t>phi</w:t>
+      </w:r>
+      <w:r>
+        <w:t xml:space="preserve"> was fitted</w:t>
+      </w:r>
+      <w:r>
+        <w:t xml:space="preserve"> to the data</w:t>
+      </w:r>
+      <w:r>
+        <w:t xml:space="preserve"> by examining quantile-quantile plots comparing simulated and actual distributions of observed tract lengths. These simulations also predicted the fraction of conversion tracts that would be discovered given the markers available in each cross and the requirement that tracts must span at least 100bp. The rate of NCO recombination was then estimated by adjusting the </w:t>
+      </w:r>
+      <w:r>
+        <w:t xml:space="preserve">number of </w:t>
+      </w:r>
+      <w:r>
+        <w:t xml:space="preserve">observed NCO </w:t>
+      </w:r>
+      <w:r>
+        <w:t xml:space="preserve">events </w:t>
+      </w:r>
+      <w:r>
+        <w:t>by the discovery rate</w:t>
+      </w:r>
+      <w:r>
+        <w:t xml:space="preserve"> predicted by simulations</w:t>
+      </w:r>
+      <w:r>
+        <w:t xml:space="preserve">. </w:t>
+      </w:r>
+    </w:p>
+    <w:p>
+      <w:pPr>
+        <w:pStyle w:val="Heading2"/>
+        <w:spacing w:line="480" w:lineRule="auto"/>
+      </w:pPr>
+      <w:r>
+        <w:t>C</w:t>
+      </w:r>
+      <w:r>
+        <w:t>opy number variation</w:t>
+      </w:r>
+    </w:p>
+    <w:p>
+      <w:pPr>
+        <w:spacing w:line="480" w:lineRule="auto"/>
+      </w:pPr>
+      <w:r>
+        <w:t>The genome was divided into 300bp non-overlapping bins and the number of reads whose alignment started within each bin was calculated for each sample. These binned read counts were then normalise</w:t>
+      </w:r>
+      <w:r>
+        <w:t xml:space="preserve">d by dividing by the median read count found within the core regions of chromosome 14. Bins where the GC content was lower than 20% were excluded from coverage analyses due to coverage bias in most samples. The fraction of aligned reads with face-away orientation and same-strand orientation was calculated per position for each sample using </w:t>
+      </w:r>
+      <w:proofErr w:type="spellStart"/>
+      <w:r>
+        <w:t>pysamstats</w:t>
+      </w:r>
+      <w:proofErr w:type="spellEnd"/>
+      <w:r>
+        <w:rPr>
+          <w:rStyle w:val="FootnoteReference"/>
+        </w:rPr>
+        <w:footnoteReference w:id="13"/>
+      </w:r>
+      <w:r>
+        <w:t xml:space="preserve">. Copy number state was predicted in all samples by fitting a Gaussian hidden Markov model to </w:t>
+      </w:r>
+      <w:r>
+        <w:t>the normalised coverage data</w:t>
+      </w:r>
+      <w:r>
+        <w:t xml:space="preserve"> (Supplementary Information)</w:t>
+      </w:r>
+      <w:r>
+        <w:t>.</w:t>
+      </w:r>
+    </w:p>
+    <w:p>
+      <w:pPr>
+        <w:pStyle w:val="Heading1"/>
+        <w:spacing w:line="480" w:lineRule="auto"/>
+      </w:pPr>
+      <w:r>
+        <w:lastRenderedPageBreak/>
+        <w:t>Data access</w:t>
+      </w:r>
+    </w:p>
+    <w:p>
+      <w:pPr>
+        <w:spacing w:line="480" w:lineRule="auto"/>
+      </w:pPr>
+      <w:r>
+        <w:t xml:space="preserve">All sequence data generated in this study are available from the European Nucleotide Archive (ENA). A mapping from clone identifiers to ENA run accessions is given in Table S1. BAM files containing alignments of sequence reads to the 3D7 version </w:t>
+      </w:r>
+      <w:proofErr w:type="gramStart"/>
+      <w:r>
+        <w:t>3 reference genome</w:t>
+      </w:r>
+      <w:proofErr w:type="gramEnd"/>
+      <w:r>
+        <w:t xml:space="preserve"> can be downloaded from a public FTP site hosted by the Wellcome Trust Sanger Institute at </w:t>
+      </w:r>
+      <w:hyperlink r:id="rId18" w:history="1">
+        <w:r>
+          <w:rPr>
+            <w:rStyle w:val="Hyperlink"/>
+          </w:rPr>
+          <w:t>ftp://ngs.sanger.ac.uk/production/malaria/pf-crosses/1.0/</w:t>
+        </w:r>
+      </w:hyperlink>
+      <w:r>
+        <w:t xml:space="preserve">. VCF files containing variant calls for each of the three crosses, from both calling methods as well as the combined call sets, can be downloaded from the same FTP site. All these data can also be explored interactively via the web application at </w:t>
+      </w:r>
+      <w:hyperlink r:id="rId19" w:history="1">
+        <w:r>
+          <w:rPr>
+            <w:rStyle w:val="Hyperlink"/>
+          </w:rPr>
+          <w:t>http://www.malariagen.net/apps/pf-crosses/1.0/</w:t>
+        </w:r>
+      </w:hyperlink>
+      <w:r>
+        <w:t xml:space="preserve">. </w:t>
+      </w:r>
+    </w:p>
+    <w:p>
+      <w:pPr>
+        <w:pStyle w:val="Heading1"/>
+        <w:spacing w:line="480" w:lineRule="auto"/>
+      </w:pPr>
+      <w:r>
+        <w:t>Acknowledgments</w:t>
+      </w:r>
+    </w:p>
+    <w:p>
+      <w:pPr>
+        <w:spacing w:line="480" w:lineRule="auto"/>
+      </w:pPr>
+      <w:r>
+        <w:t>This work was supported in part by the Division of Intramural Research, National Institute of Allergy and Infectious Diseases, National Institutes of Health.</w:t>
+      </w:r>
+      <w:r>
+        <w:t xml:space="preserve"> </w:t>
+      </w:r>
+      <w:r>
+        <w:t>Research in LRC’s laboratory was supported by the Wellcome Trust (grant reference number 091791).</w:t>
+      </w:r>
+      <w:r>
+        <w:t xml:space="preserve"> </w:t>
+      </w:r>
+    </w:p>
+    <w:p>
+      <w:pPr>
+        <w:pStyle w:val="Heading1"/>
+        <w:spacing w:line="480" w:lineRule="auto"/>
+      </w:pPr>
+      <w:r>
+        <w:t>Disclosure declaration</w:t>
+      </w:r>
+    </w:p>
+    <w:p>
+      <w:pPr>
+        <w:spacing w:line="480" w:lineRule="auto"/>
+      </w:pPr>
+      <w:r>
+        <w:t xml:space="preserve">We </w:t>
+      </w:r>
+      <w:r>
+        <w:t>declare no competing interests.</w:t>
+      </w:r>
+    </w:p>
+    <w:p>
+      <w:pPr>
+        <w:pStyle w:val="Heading1"/>
+      </w:pPr>
+      <w:r>
         <w:t>References</w:t>
       </w:r>
     </w:p>
@@ -13582,6 +11711,7 @@
           <w:noProof/>
           <w:sz w:val="22"/>
         </w:rPr>
+        <w:lastRenderedPageBreak/>
         <w:t xml:space="preserve">Van der Auwera, G.A. et al., 2013. </w:t>
       </w:r>
       <w:r>
@@ -13848,16 +11978,7 @@
           <w:noProof/>
           <w:sz w:val="22"/>
         </w:rPr>
-        <w:t xml:space="preserve">, </w:t>
-      </w:r>
-      <w:r>
-        <w:rPr>
-          <w:rFonts w:ascii="Calibri" w:hAnsi="Calibri"/>
-          <w:noProof/>
-          <w:sz w:val="22"/>
-        </w:rPr>
-        <w:lastRenderedPageBreak/>
-        <w:t>91(3), pp.1143–7. Available at: http://www.pubmedcentral.nih.gov/articlerender.fcgi?artid=521470&amp;tool=pmcentrez&amp;rendertype=abstract [Accessed November 12, 2014].</w:t>
+        <w:t>, 91(3), pp.1143–7. Available at: http://www.pubmedcentral.nih.gov/articlerender.fcgi?artid=521470&amp;tool=pmcentrez&amp;rendertype=abstract [Accessed November 12, 2014].</w:t>
       </w:r>
     </w:p>
     <w:p>
@@ -13971,7 +12092,16 @@
           <w:noProof/>
           <w:sz w:val="22"/>
         </w:rPr>
-        <w:t>, 6(10), p.89. Available at: http://www.pubmedcentral.nih.gov/articlerender.fcgi?artid=4240813&amp;tool=pmcentrez&amp;rendertype=abstract [Accessed January 15, 2015].</w:t>
+        <w:t xml:space="preserve">, 6(10), p.89. Available at: </w:t>
+      </w:r>
+      <w:r>
+        <w:rPr>
+          <w:rFonts w:ascii="Calibri" w:hAnsi="Calibri"/>
+          <w:noProof/>
+          <w:sz w:val="22"/>
+        </w:rPr>
+        <w:lastRenderedPageBreak/>
+        <w:t>http://www.pubmedcentral.nih.gov/articlerender.fcgi?artid=4240813&amp;tool=pmcentrez&amp;rendertype=abstract [Accessed January 15, 2015].</w:t>
       </w:r>
     </w:p>
     <w:p>
@@ -14257,7 +12387,6 @@
           <w:noProof/>
           <w:sz w:val="22"/>
         </w:rPr>
-        <w:lastRenderedPageBreak/>
         <w:t xml:space="preserve">Hayton, K. et al., 2008. Erythrocyte binding protein PfRH5 polymorphisms determine species-specific pathways of Plasmodium falciparum invasion. </w:t>
       </w:r>
       <w:r>
@@ -14352,7 +12481,16 @@
           <w:noProof/>
           <w:sz w:val="22"/>
         </w:rPr>
-        <w:t>, 137(4), pp.1019–26. Available at: http://www.pubmedcentral.nih.gov/articlerender.fcgi?artid=1206049&amp;tool=pmcentrez&amp;rendertype=abstract [Accessed December 16, 2014].</w:t>
+        <w:t xml:space="preserve">, 137(4), pp.1019–26. Available at: </w:t>
+      </w:r>
+      <w:r>
+        <w:rPr>
+          <w:rFonts w:ascii="Calibri" w:hAnsi="Calibri"/>
+          <w:noProof/>
+          <w:sz w:val="22"/>
+        </w:rPr>
+        <w:lastRenderedPageBreak/>
+        <w:t>http://www.pubmedcentral.nih.gov/articlerender.fcgi?artid=1206049&amp;tool=pmcentrez&amp;rendertype=abstract [Accessed December 16, 2014].</w:t>
       </w:r>
     </w:p>
     <w:p>
@@ -14676,7 +12814,6 @@
           <w:noProof/>
           <w:sz w:val="22"/>
         </w:rPr>
-        <w:lastRenderedPageBreak/>
         <w:t xml:space="preserve">Lasonder, E. et al., 2008. Proteomic profiling of Plasmodium sporozoite maturation identifies new proteins essential for parasite development and infectivity. D. E. Goldberg, ed. </w:t>
       </w:r>
       <w:r>
@@ -14753,6 +12890,7 @@
           <w:noProof/>
           <w:sz w:val="22"/>
         </w:rPr>
+        <w:lastRenderedPageBreak/>
         <w:t xml:space="preserve">Li, Y.-C. et al., 2002. Microsatellites: genomic distribution, putative functions and mutational mechanisms: a review. </w:t>
       </w:r>
       <w:r>
@@ -15095,7 +13233,6 @@
           <w:noProof/>
           <w:sz w:val="22"/>
         </w:rPr>
-        <w:lastRenderedPageBreak/>
         <w:t xml:space="preserve">Mok, S. et al., 2014. Structural polymorphism in the promoter of pfmrp2 confers Plasmodium falciparum tolerance to quinoline drugs. </w:t>
       </w:r>
       <w:r>
@@ -15172,6 +13309,7 @@
           <w:noProof/>
           <w:sz w:val="22"/>
         </w:rPr>
+        <w:lastRenderedPageBreak/>
         <w:t xml:space="preserve">Muralidharan, V. &amp; Goldberg, D.E., 2013. Asparagine repeats in Plasmodium falciparum proteins: good for nothing? L. J. Knoll, ed. </w:t>
       </w:r>
       <w:r>
@@ -15514,7 +13652,6 @@
           <w:noProof/>
           <w:sz w:val="22"/>
         </w:rPr>
-        <w:lastRenderedPageBreak/>
         <w:t xml:space="preserve">Samarakoon, U., Regier, A., et al., 2011. High-throughput 454 resequencing for allele discovery and recombination mapping in Plasmodium falciparum. </w:t>
       </w:r>
       <w:r>
@@ -15591,6 +13728,7 @@
           <w:noProof/>
           <w:sz w:val="22"/>
         </w:rPr>
+        <w:lastRenderedPageBreak/>
         <w:t xml:space="preserve">Saunders, I.W., Brohede, J. &amp; Hannan, G.N., 2007. Estimating genotyping error rates from Mendelian errors in SNP array genotypes and their impact on inference. </w:t>
       </w:r>
       <w:r>
@@ -15933,7 +14071,6 @@
           <w:noProof/>
           <w:sz w:val="22"/>
         </w:rPr>
-        <w:lastRenderedPageBreak/>
         <w:t xml:space="preserve">Walliker, D. et al., 1987. Genetic analysis of the human malaria parasite Plasmodium falciparum. </w:t>
       </w:r>
       <w:r>
@@ -16020,7 +14157,18 @@
           <w:noProof/>
           <w:sz w:val="22"/>
         </w:rPr>
-        <w:t>Proceedings of the National Academy of Sciences of the United States of America</w:t>
+        <w:t xml:space="preserve">Proceedings of the National Academy of </w:t>
+      </w:r>
+      <w:r>
+        <w:rPr>
+          <w:rFonts w:ascii="Calibri" w:hAnsi="Calibri"/>
+          <w:i/>
+          <w:iCs/>
+          <w:noProof/>
+          <w:sz w:val="22"/>
+        </w:rPr>
+        <w:lastRenderedPageBreak/>
+        <w:t>Sciences of the United States of America</w:t>
       </w:r>
       <w:r>
         <w:rPr>
@@ -16190,7 +14338,7 @@
           <w:rPr>
             <w:noProof/>
           </w:rPr>
-          <w:t>19</w:t>
+          <w:t>1</w:t>
         </w:r>
         <w:r>
           <w:rPr>
@@ -16480,169 +14628,6 @@
       </w:r>
       <w:r>
         <w:t xml:space="preserve"> https://github.com/alimanfoo/pysamstats</w:t>
-      </w:r>
-    </w:p>
-  </w:footnote>
-  <w:footnote w:id="14">
-    <w:p>
-      <w:pPr>
-        <w:pStyle w:val="FootnoteText"/>
-      </w:pPr>
-      <w:r>
-        <w:rPr>
-          <w:rStyle w:val="FootnoteReference"/>
-        </w:rPr>
-        <w:footnoteRef/>
-      </w:r>
-      <w:r>
-        <w:t xml:space="preserve"> </w:t>
-      </w:r>
-      <w:proofErr w:type="gramStart"/>
-      <w:r>
-        <w:t>Number of independent recombinant progeny that were sequenced as part of this study and yielded usable sequence data.</w:t>
-      </w:r>
-      <w:proofErr w:type="gramEnd"/>
-      <w:r>
-        <w:t xml:space="preserve"> </w:t>
-      </w:r>
-    </w:p>
-  </w:footnote>
-  <w:footnote w:id="15">
-    <w:p>
-      <w:pPr>
-        <w:pStyle w:val="FootnoteText"/>
-      </w:pPr>
-      <w:r>
-        <w:rPr>
-          <w:rStyle w:val="FootnoteReference"/>
-        </w:rPr>
-        <w:footnoteRef/>
-      </w:r>
-      <w:r>
-        <w:t xml:space="preserve"> Coverage for each sample was calculated as the mean depth of sequenced bases across the whole genome. Values shown are the median (minimum-maximum) values of sample coverage within a cross.  </w:t>
-      </w:r>
-    </w:p>
-  </w:footnote>
-  <w:footnote w:id="16">
-    <w:p>
-      <w:pPr>
-        <w:pStyle w:val="FootnoteText"/>
-      </w:pPr>
-      <w:r>
-        <w:rPr>
-          <w:rStyle w:val="FootnoteReference"/>
-        </w:rPr>
-        <w:footnoteRef/>
-      </w:r>
-      <w:r>
-        <w:t xml:space="preserve"> Total number of segregating SNPs combined from both alignment and assembly calling methods that passed all quality filters.</w:t>
-      </w:r>
-    </w:p>
-  </w:footnote>
-  <w:footnote w:id="17">
-    <w:p>
-      <w:pPr>
-        <w:pStyle w:val="FootnoteText"/>
-      </w:pPr>
-      <w:r>
-        <w:rPr>
-          <w:rStyle w:val="FootnoteReference"/>
-        </w:rPr>
-        <w:footnoteRef/>
-      </w:r>
-      <w:r>
-        <w:t xml:space="preserve"> Total number of segregating INDELs combined from both alignment and assembly calling methods that passed all quality filters.</w:t>
-      </w:r>
-    </w:p>
-  </w:footnote>
-  <w:footnote w:id="18">
-    <w:p>
-      <w:pPr>
-        <w:pStyle w:val="FootnoteText"/>
-      </w:pPr>
-      <w:r>
-        <w:rPr>
-          <w:rStyle w:val="FootnoteReference"/>
-        </w:rPr>
-        <w:footnoteRef/>
-      </w:r>
-      <w:r>
-        <w:t xml:space="preserve"> Nucleotide diversity (number of segregating SNPs per kilo base pair) calculated over 10kb non-overlapping windows within the core genome. Values shown are the median (5-95</w:t>
-      </w:r>
-      <w:r>
-        <w:rPr>
-          <w:vertAlign w:val="superscript"/>
-        </w:rPr>
-        <w:t>th</w:t>
-      </w:r>
-      <w:r>
-        <w:t xml:space="preserve"> percentile).</w:t>
-      </w:r>
-    </w:p>
-  </w:footnote>
-  <w:footnote w:id="19">
-    <w:p>
-      <w:pPr>
-        <w:pStyle w:val="FootnoteText"/>
-      </w:pPr>
-      <w:r>
-        <w:rPr>
-          <w:rStyle w:val="FootnoteReference"/>
-        </w:rPr>
-        <w:footnoteRef/>
-      </w:r>
-      <w:r>
-        <w:t xml:space="preserve"> Indel diversity (number of segregating INDELs per kilo base pair) calculated over 10kb non-overlapping windows within the core genome. Values shown are the median (5-95</w:t>
-      </w:r>
-      <w:r>
-        <w:rPr>
-          <w:vertAlign w:val="superscript"/>
-        </w:rPr>
-        <w:t>th</w:t>
-      </w:r>
-      <w:r>
-        <w:t xml:space="preserve"> percentile).</w:t>
-      </w:r>
-    </w:p>
-  </w:footnote>
-  <w:footnote w:id="20">
-    <w:p>
-      <w:pPr>
-        <w:pStyle w:val="FootnoteText"/>
-      </w:pPr>
-      <w:r>
-        <w:rPr>
-          <w:rStyle w:val="FootnoteReference"/>
-        </w:rPr>
-        <w:footnoteRef/>
-      </w:r>
-      <w:r>
-        <w:t xml:space="preserve"> </w:t>
-      </w:r>
-      <w:proofErr w:type="gramStart"/>
-      <w:r>
-        <w:t>Average distance between combined SNP and INDEL markers.</w:t>
-      </w:r>
-      <w:proofErr w:type="gramEnd"/>
-      <w:r>
-        <w:t xml:space="preserve"> Values shown are </w:t>
-      </w:r>
-      <w:proofErr w:type="gramStart"/>
-      <w:r>
-        <w:t>median</w:t>
-      </w:r>
-      <w:proofErr w:type="gramEnd"/>
-      <w:r>
-        <w:t xml:space="preserve"> (5-95</w:t>
-      </w:r>
-      <w:r>
-        <w:rPr>
-          <w:vertAlign w:val="superscript"/>
-        </w:rPr>
-        <w:t>th</w:t>
-      </w:r>
-      <w:r>
-        <w:t xml:space="preserve"> percentile).</w:t>
       </w:r>
     </w:p>
   </w:footnote>
@@ -18013,7 +15998,7 @@
 </file>
 
 <file path=customXml/itemProps1.xml><?xml version="1.0" encoding="utf-8"?>
-<ds:datastoreItem xmlns:ds="http://schemas.openxmlformats.org/officeDocument/2006/customXml" ds:itemID="{A2D685B0-9595-4632-9B3A-1C9D5950FDAE}">
+<ds:datastoreItem xmlns:ds="http://schemas.openxmlformats.org/officeDocument/2006/customXml" ds:itemID="{C62B83BE-4A09-4CE9-BE14-62890E88000F}">
   <ds:schemaRefs>
     <ds:schemaRef ds:uri="http://schemas.openxmlformats.org/officeDocument/2006/bibliography"/>
   </ds:schemaRefs>

--- a/main/content/sub1/Miles.docx
+++ b/main/content/sub1/Miles.docx
@@ -10,6 +10,8 @@
           <w:szCs w:val="44"/>
         </w:rPr>
       </w:pPr>
+      <w:bookmarkStart w:id="0" w:name="_GoBack"/>
+      <w:bookmarkEnd w:id="0"/>
       <w:r>
         <w:rPr>
           <w:sz w:val="44"/>
@@ -43,28 +45,28 @@
       <w:r>
         <w:t>Alistair Miles</w:t>
       </w:r>
-      <w:bookmarkStart w:id="0" w:name="_Ref407025212"/>
+      <w:bookmarkStart w:id="1" w:name="_Ref407025212"/>
       <w:r>
         <w:rPr>
           <w:rStyle w:val="FootnoteReference"/>
         </w:rPr>
         <w:footnoteReference w:id="1"/>
       </w:r>
-      <w:bookmarkEnd w:id="0"/>
+      <w:bookmarkEnd w:id="1"/>
       <w:r>
         <w:rPr>
           <w:vertAlign w:val="superscript"/>
         </w:rPr>
         <w:t>,</w:t>
       </w:r>
-      <w:bookmarkStart w:id="1" w:name="_Ref407025258"/>
+      <w:bookmarkStart w:id="2" w:name="_Ref407025258"/>
       <w:r>
         <w:rPr>
           <w:rStyle w:val="FootnoteReference"/>
         </w:rPr>
         <w:footnoteReference w:id="2"/>
       </w:r>
-      <w:bookmarkEnd w:id="1"/>
+      <w:bookmarkEnd w:id="2"/>
       <w:r>
         <w:t xml:space="preserve">, </w:t>
       </w:r>
@@ -411,14 +413,14 @@
       <w:r>
         <w:t xml:space="preserve"> Rubio</w:t>
       </w:r>
-      <w:bookmarkStart w:id="2" w:name="_Ref407025337"/>
+      <w:bookmarkStart w:id="3" w:name="_Ref407025337"/>
       <w:r>
         <w:rPr>
           <w:rStyle w:val="FootnoteReference"/>
         </w:rPr>
         <w:footnoteReference w:id="5"/>
       </w:r>
-      <w:bookmarkEnd w:id="2"/>
+      <w:bookmarkEnd w:id="3"/>
       <w:r>
         <w:t xml:space="preserve">, </w:t>
       </w:r>
@@ -576,14 +578,14 @@
       <w:r>
         <w:t>Lisa Ranford-Cartwright</w:t>
       </w:r>
-      <w:bookmarkStart w:id="3" w:name="_Ref417453778"/>
+      <w:bookmarkStart w:id="4" w:name="_Ref417453778"/>
       <w:r>
         <w:rPr>
           <w:rStyle w:val="FootnoteReference"/>
         </w:rPr>
         <w:footnoteReference w:id="7"/>
       </w:r>
-      <w:bookmarkEnd w:id="3"/>
+      <w:bookmarkEnd w:id="4"/>
       <w:r>
         <w:t xml:space="preserve">, Michael </w:t>
       </w:r>
@@ -591,7 +593,7 @@
       <w:r>
         <w:t>Ferdig</w:t>
       </w:r>
-      <w:bookmarkStart w:id="4" w:name="_Ref417453876"/>
+      <w:bookmarkStart w:id="5" w:name="_Ref417453876"/>
       <w:proofErr w:type="spellEnd"/>
       <w:r>
         <w:rPr>
@@ -599,7 +601,7 @@
         </w:rPr>
         <w:footnoteReference w:id="8"/>
       </w:r>
-      <w:bookmarkEnd w:id="4"/>
+      <w:bookmarkEnd w:id="5"/>
       <w:r>
         <w:t xml:space="preserve">, </w:t>
       </w:r>
@@ -638,14 +640,14 @@
       <w:r>
         <w:t xml:space="preserve"> Su</w:t>
       </w:r>
-      <w:bookmarkStart w:id="5" w:name="_Ref407025357"/>
+      <w:bookmarkStart w:id="6" w:name="_Ref407025357"/>
       <w:r>
         <w:rPr>
           <w:rStyle w:val="FootnoteReference"/>
         </w:rPr>
         <w:footnoteReference w:id="9"/>
       </w:r>
-      <w:bookmarkEnd w:id="5"/>
+      <w:bookmarkEnd w:id="6"/>
       <w:r>
         <w:t>, Thomas Wellems</w:t>
       </w:r>
@@ -1370,7 +1372,7 @@
         <w:fldChar w:fldCharType="begin" w:fldLock="1"/>
       </w:r>
       <w:r>
-        <w:instrText>ADDIN CSL_CITATION { "citationItems" : [ { "id" : "ITEM-1", "itemData" : { "DOI" : "10.1038/nature11174", "ISSN" : "1476-4687", "PMID" : "22722859", "abstract" : "Malaria elimination strategies require surveillance of the parasite population for genetic changes that demand a public health response, such as new forms of drug resistance. Here we describe methods for the large-scale analysis of genetic variation in Plasmodium falciparum by deep sequencing of parasite DNA obtained from the blood of patients with malaria, either directly or after short-term culture. Analysis of 86,158 exonic single nucleotide polymorphisms that passed genotyping quality control in 227 samples from Africa, Asia and Oceania provides genome-wide estimates of allele frequency distribution, population structure and linkage disequilibrium. By comparing the genetic diversity of individual infections with that of the local parasite population, we derive a metric of within-host diversity that is related to the level of inbreeding in the population. An open-access web application has been established for the exploration of regional differences in allele frequency and of highly differentiated loci in the P. falciparum genome.", "author" : [ { "dropping-particle" : "", "family" : "Manske", "given" : "Magnus", "non-dropping-particle" : "", "parse-names" : false, "suffix" : "" }, { "dropping-particle" : "", "family" : "Miotto", "given" : "Olivo", "non-dropping-particle" : "", "parse-names" : false, "suffix" : "" }, { "dropping-particle" : "", "family" : "Campino", "given" : "Susana", "non-dropping-particle" : "", "parse-names" : false, "suffix" : "" }, { "dropping-particle" : "", "family" : "Auburn", "given" : "Sarah", "non-dropping-particle" : "", "parse-names" : false, "suffix" : "" }, { "dropping-particle" : "", "family" : "Almagro-Garcia", "given" : "Jacob", "non-dropping-particle" : "", "parse-names" : false, "suffix" : "" }, { "dropping-particle" : "", "family" : "Maslen", "given" : "Gareth", "non-dropping-particle" : "", "parse-names" : false, "suffix" : "" }, { "dropping-particle" : "", "family" : "O'Brien", "given" : "Jack", "non-dropping-particle" : "", "parse-names" : false, "suffix" : "" }, { "dropping-particle" : "", "family" : "Djimde", "given" : "Abdoulaye", "non-dropping-particle" : "", "parse-names" : false, "suffix" : "" }, { "dropping-particle" : "", "family" : "Doumbo", "given" : "Ogobara", "non-dropping-particle" : "", "parse-names" : false, "suffix" : "" }, { "dropping-particle" : "", "family" : "Zongo", "given" : "Issaka", "non-dropping-particle" : "", "parse-names" : false, "suffix" : "" }, { "dropping-particle" : "", "family" : "Ouedraogo", "given" : "Jean-Bosco", "non-dropping-particle" : "", "parse-names" : false, "suffix" : "" }, { "dropping-particle" : "", "family" : "Michon", "given" : "Pascal", "non-dropping-particle" : "", "parse-names" : false, "suffix" : "" }, { "dropping-particle" : "", "family" : "Mueller", "given" : "Ivo", "non-dropping-particle" : "", "parse-names" : false, "suffix" : "" }, { "dropping-particle" : "", "family" : "Siba", "given" : "Peter", "non-dropping-particle" : "", "parse-names" : false, "suffix" : "" }, { "dropping-particle" : "", "family" : "Nzila", "given" : "Alexis", "non-dropping-particle" : "", "parse-names" : false, "suffix" : "" }, { "dropping-particle" : "", "family" : "Borrmann", "given" : "Steffen", "non-dropping-particle" : "", "parse-names" : false, "suffix" : "" }, { "dropping-particle" : "", "family" : "Kiara", "given" : "Steven M", "non-dropping-particle" : "", "parse-names" : false, "suffix" : "" }, { "dropping-particle" : "", "family" : "Marsh", "given" : "Kevin", "non-dropping-particle" : "", "parse-names" : false, "suffix" : "" }, { "dropping-particle" : "", "family" : "Jiang", "given" : "Hongying", "non-dropping-particle" : "", "parse-names" : false, "suffix" : "" }, { "dropping-particle" : "", "family" : "Su", "given" : "Xin-Zhuan", "non-dropping-particle" : "", "parse-names" : false, "suffix" : "" }, { "dropping-particle" : "", "family" : "Amaratunga", "given" : "Chanaki", "non-dropping-particle" : "", "parse-names" : false, "suffix" : "" }, { "dropping-particle" : "", "family" : "Fairhurst", "given" : "Rick", "non-dropping-particle" : "", "parse-names" : false, "suffix" : "" }, { "dropping-particle" : "", "family" : "Socheat", "given" : "Duong", "non-dropping-particle" : "", "parse-names" : false, "suffix" : "" }, { "dropping-particle" : "", "family" : "Nosten", "given" : "Francois", "non-dropping-particle" : "", "parse-names" : false, "suffix" : "" }, { "dropping-particle" : "", "family" : "Imwong", "given" : "Mallika", "non-dropping-particle" : "", "parse-names" : false, "suffix" : "" }, { "dropping-particle" : "", "family" : "White", "given" : "Nicholas J", "non-dropping-particle" : "", "parse-names" : false, "suffix" : "" }, { "dropping-particle" : "", "family" : "Sanders", "given" : "Mandy", "non-dropping-particle" : "", "parse-names" : false, "suffix" : "" }, { "dropping-particle" : "", "family" : "Anastasi", "given" : "Elisa", "non-dropping-particle" : "", "parse-names" : false, "suffix" : "" }, { "dropping-particle" : "", "family" : "Alcock", "given" : "Dan", "non-dropping-particle" : "", "parse-names" : false, "suffix" : "" }, { "dropping-particle" : "", "family" : "Drury", "given" : "Eleanor", "non-dropping-particle" : "", "parse-names" : false, "suffix" : "" }, { "dropping-particle" : "", "family" : "Oyola", "given" : "Samuel", "non-dropping-particle" : "", "parse-names" : false, "suffix" : "" }, { "dropping-particle" : "", "family" : "Quail", "given" : "Michael A", "non-dropping-particle" : "", "parse-names" : false, "suffix" : "" }, { "dropping-particle" : "", "family" : "Turner", "given" : "Daniel J", "non-dropping-particle" : "", "parse-names" : false, "suffix" : "" }, { "dropping-particle" : "", "family" : "Ruano-Rubio", "given" : "Valentin", "non-dropping-particle" : "", "parse-names" : false, "suffix" : "" }, { "dropping-particle" : "", "family" : "Jyothi", "given" : "Dushyanth", "non-dropping-particle" : "", "parse-names" : false, "suffix" : "" }, { "dropping-particle" : "", "family" : "Amenga-Etego", "given" : "Lucas", "non-dropping-particle" : "", "parse-names" : false, "suffix" : "" }, { "dropping-particle" : "", "family" : "Hubbart", "given" : "Christina", "non-dropping-particle" : "", "parse-names" : false, "suffix" : "" }, { "dropping-particle" : "", "family" : "Jeffreys", "given" : "Anna", "non-dropping-particle" : "", "parse-names" : false, "suffix" : "" }, { "dropping-particle" : "", "family" : "Rowlands", "given" : "Kate", "non-dropping-particle" : "", "parse-names" : false, "suffix" : "" }, { "dropping-particle" : "", "family" : "Sutherland", "given" : "Colin", "non-dropping-particle" : "", "parse-names" : false, "suffix" : "" }, { "dropping-particle" : "", "family" : "Roper", "given" : "Cally", "non-dropping-particle" : "", "parse-names" : false, "suffix" : "" }, { "dropping-particle" : "", "family" : "Mangano", "given" : "Valentina", "non-dropping-particle" : "", "parse-names" : false, "suffix" : "" }, { "dropping-particle" : "", "family" : "Modiano", "given" : "David", "non-dropping-particle" : "", "parse-names" : false, "suffix" : "" }, { "dropping-particle" : "", "family" : "Tan", "given" : "John C", "non-dropping-particle" : "", "parse-names" : false, "suffix" : "" }, { "dropping-particle" : "", "family" : "Ferdig", "given" : "Michael T", "non-dropping-particle" : "", "parse-names" : false, "suffix" : "" }, { "dropping-particle" : "", "family" : "Amambua-Ngwa", "given" : "Alfred", "non-dropping-particle" : "", "parse-names" : false, "suffix" : "" }, { "dropping-particle" : "", "family" : "Conway", "given" : "David J", "non-dropping-particle" : "", "parse-names" : false, "suffix" : "" }, { "dropping-particle" : "", "family" : "Takala-Harrison", "given" : "Shannon", "non-dropping-particle" : "", "parse-names" : false, "suffix" : "" }, { "dropping-particle" : "V", "family" : "Plowe", "given" : "Christopher", "non-dropping-particle" : "", "parse-names" : false, "suffix" : "" }, { "dropping-particle" : "", "family" : "Rayner", "given" : "Julian C", "non-dropping-particle" : "", "parse-names" : false, "suffix" : "" }, { "dropping-particle" : "", "family" : "Rockett", "given" : "Kirk A", "non-dropping-particle" : "", "parse-names" : false, "suffix" : "" }, { "dropping-particle" : "", "family" : "Clark", "given" : "Taane G", "non-dropping-particle" : "", "parse-names" : false, "suffix" : "" }, { "dropping-particle" : "", "family" : "Newbold", "given" : "Chris I", "non-dropping-particle" : "", "parse-names" : false, "suffix" : "" }, { "dropping-particle" : "", "family" : "Berriman", "given" : "Matthew", "non-dropping-particle" : "", "parse-names" : false, "suffix" : "" }, { "dropping-particle" : "", "family" : "MacInnis", "given" : "Bronwyn", "non-dropping-particle" : "", "parse-names" : false, "suffix" : "" }, { "dropping-particle" : "", "family" : "Kwiatkowski", "given" : "Dominic P", "non-dropping-particle" : "", "parse-names" : false, "suffix" : "" } ], "container-title" : "Nature", "id" : "ITEM-1", "issue" : "7407", "issued" : { "date-parts" : [ [ "2012", "7", "19" ] ] }, "page" : "375-9", "title" : "Analysis of Plasmodium falciparum diversity in natural infections by deep sequencing.", "type" : "article-journal", "volume" : "487" }, "uris" : [ "http://www.mendeley.com/documents/?uuid=ef7c5f54-2d55-4e75-aaf2-e4dcf7fe7803" ] }, { "id" : "ITEM-2", "itemData" : { "DOI" : "10.1038/ng.2624", "ISSN" : "1546-1718", "PMID" : "23624527", "abstract" : "We describe an analysis of genome variation in 825 P. falciparum samples from Asia and Africa that identifies an unusual pattern of parasite population structure at the epicenter of artemisinin resistance in western Cambodia. Within this relatively small geographic area, we have discovered several distinct but apparently sympatric parasite subpopulations with extremely high levels of genetic differentiation. Of particular interest are three subpopulations, all associated with clinical resistance to artemisinin, which have skewed allele frequency spectra and high levels of haplotype homozygosity, indicative of founder effects and recent population expansion. We provide a catalog of SNPs that show high levels of differentiation in the artemisinin-resistant subpopulations, including codon variants in transporter proteins and DNA mismatch repair proteins. These data provide a population-level genetic framework for investigating the biological origins of artemisinin resistance and for defining molecular markers to assist in its elimination.", "author" : [ { "dropping-particle" : "", "family" : "Miotto", "given" : "Olivo", "non-dropping-particle" : "", "parse-names" : false, "suffix" : "" }, { "dropping-particle" : "", "family" : "Almagro-Garcia", "given" : "Jacob", "non-dropping-particle" : "", "parse-names" : false, "suffix" : "" }, { "dropping-particle" : "", "family" : "Manske", "given" : "Magnus", "non-dropping-particle" : "", "parse-names" : false, "suffix" : "" }, { "dropping-particle" : "", "family" : "Macinnis", "given" : "Bronwyn", "non-dropping-particle" : "", "parse-names" : false, "suffix" : "" }, { "dropping-particle" : "", "family" : "Campino", "given" : "Susana", "non-dropping-particle" : "", "parse-names" : false, "suffix" : "" }, { "dropping-particle" : "", "family" : "Rockett", "given" : "Kirk A", "non-dropping-particle" : "", "parse-names" : false, "suffix" : "" }, { "dropping-particle" : "", "family" : "Amaratunga", "given" : "Chanaki", "non-dropping-particle" : "", "parse-names" : false, "suffix" : "" }, { "dropping-particle" : "", "family" : "Lim", "given" : "Pharath", "non-dropping-particle" : "", "parse-names" : false, "suffix" : "" }, { "dropping-particle" : "", "family" : "Suon", "given" : "Seila", "non-dropping-particle" : "", "parse-names" : false, "suffix" : "" }, { "dropping-particle" : "", "family" : "Sreng", "given" : "Sokunthea", "non-dropping-particle" : "", "parse-names" : false, "suffix" : "" }, { "dropping-particle" : "", "family" : "Anderson", "given" : "Jennifer M", "non-dropping-particle" : "", "parse-names" : false, "suffix" : "" }, { "dropping-particle" : "", "family" : "Duong", "given" : "Socheat", "non-dropping-particle" : "", "parse-names" : false, "suffix" : "" }, { "dropping-particle" : "", "family" : "Nguon", "given" : "Chea", "non-dropping-particle" : "", "parse-names" : false, "suffix" : "" }, { "dropping-particle" : "", "family" : "Chuor", "given" : "Char Meng", "non-dropping-particle" : "", "parse-names" : false, "suffix" : "" }, { "dropping-particle" : "", "family" : "Saunders", "given" : "David", "non-dropping-particle" : "", "parse-names" : false, "suffix" : "" }, { "dropping-particle" : "", "family" : "Se", "given" : "Youry", "non-dropping-particle" : "", "parse-names" : false, "suffix" : "" }, { "dropping-particle" : "", "family" : "Lon", "given" : "Chantap", "non-dropping-particle" : "", "parse-names" : false, "suffix" : "" }, { "dropping-particle" : "", "family" : "Fukuda", "given" : "Mark M", "non-dropping-particle" : "", "parse-names" : false, "suffix" : "" }, { "dropping-particle" : "", "family" : "Amenga-Etego", "given" : "Lucas", "non-dropping-particle" : "", "parse-names" : false, "suffix" : "" }, { "dropping-particle" : "", "family" : "Hodgson", "given" : "Abraham V O", "non-dropping-particle" : "", "parse-names" : false, "suffix" : "" }, { "dropping-particle" : "", "family" : "Asoala", "given" : "Victor", "non-dropping-particle" : "", "parse-names" : false, "suffix" : "" }, { "dropping-particle" : "", "family" : "Imwong", "given" : "Mallika", "non-dropping-particle" : "", "parse-names" : false, "suffix" : "" }, { "dropping-particle" : "", "family" : "Takala-Harrison", "given" : "Shannon", "non-dropping-particle" : "", "parse-names" : false, "suffix" : "" }, { "dropping-particle" : "", "family" : "Nosten", "given" : "Fran\u00e7ois", "non-dropping-particle" : "", "parse-names" : false, "suffix" : "" }, { "dropping-particle" : "", "family" : "Su", "given" : "Xin-Zhuan", "non-dropping-particle" : "", "parse-names" : false, "suffix" : "" }, { "dropping-particle" : "", "family" : "Ringwald", "given" : "Pascal", "non-dropping-particle" : "", "parse-names" : false, "suffix" : "" }, { "dropping-particle" : "", "family" : "Ariey", "given" : "Fr\u00e9d\u00e9ric", "non-dropping-particle" : "", "parse-names" : false, "suffix" : "" }, { "dropping-particle" : "", "family" : "Dolecek", "given" : "Christiane", "non-dropping-particle" : "", "parse-names" : false, "suffix" : "" }, { "dropping-particle" : "", "family" : "Hien", "given" : "Tran Tinh", "non-dropping-particle" : "", "parse-names" : false, "suffix" : "" }, { "dropping-particle" : "", "family" : "Boni", "given" : "Maciej F", "non-dropping-particle" : "", "parse-names" : false, "suffix" : "" }, { "dropping-particle" : "", "family" : "Thai", "given" : "Cao Quang", "non-dropping-particle" : "", "parse-names" : false, "suffix" : "" }, { "dropping-particle" : "", "family" : "Amambua-Ngwa", "given" : "Alfred", "non-dropping-particle" : "", "parse-names" : false, "suffix" : "" }, { "dropping-particle" : "", "family" : "Conway", "given" : "David J", "non-dropping-particle" : "", "parse-names" : false, "suffix" : "" }, { "dropping-particle" : "", "family" : "Djimd\u00e9", "given" : "Abdoulaye A", "non-dropping-particle" : "", "parse-names" : false, "suffix" : "" }, { "dropping-particle" : "", "family" : "Doumbo", "given" : "Ogobara K", "non-dropping-particle" : "", "parse-names" : false, "suffix" : "" }, { "dropping-particle" : "", "family" : "Zongo", "given" : "Issaka", "non-dropping-particle" : "", "parse-names" : false, "suffix" : "" }, { "dropping-particle" : "", "family" : "Ouedraogo", "given" : "Jean-Bosco", "non-dropping-particle" : "", "parse-names" : false, "suffix" : "" }, { "dropping-particle" : "", "family" : "Alcock", "given" : "Daniel", "non-dropping-particle" : "", "parse-names" : false, "suffix" : "" }, { "dropping-particle" : "", "family" : "Drury", "given" : "Eleanor", "non-dropping-particle" : "", "parse-names" : false, "suffix" : "" }, { "dropping-particle" : "", "family" : "Auburn", "given" : "Sarah", "non-dropping-particle" : "", "parse-names" : false, "suffix" : "" }, { "dropping-particle" : "", "family" : "Koch", "given" : "Oliver", "non-dropping-particle" : "", "parse-names" : false, "suffix" : "" }, { "dropping-particle" : "", "family" : "Sanders", "given" : "Mandy", "non-dropping-particle" : "", "parse-names" : false, "suffix" : "" }, { "dropping-particle" : "", "family" : "Hubbart", "given" : "Christina", "non-dropping-particle" : "", "parse-names" : false, "suffix" : "" }, { "dropping-particle" : "", "family" : "Maslen", "given" : "Gareth", "non-dropping-particle" : "", "parse-names" : false, "suffix" : "" }, { "dropping-particle" : "", "family" : "Ruano-Rubio", "given" : "Valentin", "non-dropping-particle" : "", "parse-names" : false, "suffix" : "" }, { "dropping-particle" : "", "family" : "Jyothi", "given" : "Dushyanth", "non-dropping-particle" : "", "parse-names" : false, "suffix" : "" }, { "dropping-particle" : "", "family" : "Miles", "given" : "Alistair", "non-dropping-particle" : "", "parse-names" : false, "suffix" : "" }, { "dropping-particle" : "", "family" : "O'Brien", "given" : "John", "non-dropping-particle" : "", "parse-names" : false, "suffix" : "" }, { "dropping-particle" : "", "family" : "Gamble", "given" : "Chris", "non-dropping-particle" : "", "parse-names" : false, "suffix" : "" }, { "dropping-particle" : "", "family" : "Oyola", "given" : "Samuel O", "non-dropping-particle" : "", "parse-names" : false, "suffix" : "" }, { "dropping-particle" : "", "family" : "Rayner", "given" : "Julian C", "non-dropping-particle" : "", "parse-names" : false, "suffix" : "" }, { "dropping-particle" : "", "family" : "Newbold", "given" : "Chris I", "non-dropping-particle" : "", "parse-names" : false, "suffix" : "" }, { "dropping-particle" : "", "family" : "Berriman", "given" : "Matthew", "non-dropping-particle" : "", "parse-names" : false, "suffix" : "" }, { "dropping-particle" : "", "family" : "Spencer", "given" : "Chris C A", "non-dropping-particle" : "", "parse-names" : false, "suffix" : "" }, { "dropping-particle" : "", "family" : "McVean", "given" : "Gilean", "non-dropping-particle" : "", "parse-names" : false, "suffix" : "" }, { "dropping-particle" : "", "family" : "Day", "given" : "Nicholas P", "non-dropping-particle" : "", "parse-names" : false, "suffix" : "" }, { "dropping-particle" : "", "family" : "White", "given" : "Nicholas J", "non-dropping-particle" : "", "parse-names" : false, "suffix" : "" }, { "dropping-particle" : "", "family" : "Bethell", "given" : "Delia", "non-dropping-particle" : "", "parse-names" : false, "suffix" : "" }, { "dropping-particle" : "", "family" : "Dondorp", "given" : "Arjen M", "non-dropping-particle" : "", "parse-names" : false, "suffix" : "" }, { "dropping-particle" : "V", "family" : "Plowe", "given" : "Christopher", "non-dropping-particle" : "", "parse-names" : false, "suffix" : "" }, { "dropping-particle" : "", "family" : "Fairhurst", "given" : "Rick M", "non-dropping-particle" : "", "parse-names" : false, "suffix" : "" }, { "dropping-particle" : "", "family" : "Kwiatkowski", "given" : "Dominic P", "non-dropping-particle" : "", "parse-names" : false, "suffix" : "" } ], "container-title" : "Nature genetics", "id" : "ITEM-2", "issue" : "6", "issued" : { "date-parts" : [ [ "2013", "6" ] ] }, "page" : "648-55", "title" : "Multiple populations of artemisinin-resistant Plasmodium falciparum in Cambodia.", "type" : "article-journal", "volume" : "45" }, "uris" : [ "http://www.mendeley.com/documents/?uuid=3415e903-b1a4-4020-af30-4d509b043e2b" ] } ], "mendeley" : { "formattedCitation" : "(Manske et al. 2012; Miotto et al. 2013)", "manualFormatting" : "(Manske, Miotto et al., 2012; Miotto et al., 2013)", "plainTextFormattedCitation" : "(Manske et al. 2012; Miotto et al. 2013)", "previouslyFormattedCitation" : "(Manske et al. 2012; Miotto et al. 2013)" }, "properties" : { "noteIndex" : 0 }, "schema" : "https://github.com/citation-style-language/schema/raw/master/csl-citation.json" }</w:instrText>
+        <w:instrText>ADDIN CSL_CITATION { "citationItems" : [ { "id" : "ITEM-1", "itemData" : { "DOI" : "10.1038/nature11174", "ISSN" : "1476-4687", "PMID" : "22722859", "abstract" : "Malaria elimination strategies require surveillance of the parasite population for genetic changes that demand a public health response, such as new forms of drug resistance. Here we describe methods for the large-scale analysis of genetic variation in Plasmodium falciparum by deep sequencing of parasite DNA obtained from the blood of patients with malaria, either directly or after short-term culture. Analysis of 86,158 exonic single nucleotide polymorphisms that passed genotyping quality control in 227 samples from Africa, Asia and Oceania provides genome-wide estimates of allele frequency distribution, population structure and linkage disequilibrium. By comparing the genetic diversity of individual infections with that of the local parasite population, we derive a metric of within-host diversity that is related to the level of inbreeding in the population. An open-access web application has been established for the exploration of regional differences in allele frequency and of highly differentiated loci in the P. falciparum genome.", "author" : [ { "dropping-particle" : "", "family" : "Manske", "given" : "Magnus", "non-dropping-particle" : "", "parse-names" : false, "suffix" : "" }, { "dropping-particle" : "", "family" : "Miotto", "given" : "Olivo", "non-dropping-particle" : "", "parse-names" : false, "suffix" : "" }, { "dropping-particle" : "", "family" : "Campino", "given" : "Susana", "non-dropping-particle" : "", "parse-names" : false, "suffix" : "" }, { "dropping-particle" : "", "family" : "Auburn", "given" : "Sarah", "non-dropping-particle" : "", "parse-names" : false, "suffix" : "" }, { "dropping-particle" : "", "family" : "Almagro-Garcia", "given" : "Jacob", "non-dropping-particle" : "", "parse-names" : false, "suffix" : "" }, { "dropping-particle" : "", "family" : "Maslen", "given" : "Gareth", "non-dropping-particle" : "", "parse-names" : false, "suffix" : "" }, { "dropping-particle" : "", "family" : "O'Brien", "given" : "Jack", "non-dropping-particle" : "", "parse-names" : false, "suffix" : "" }, { "dropping-particle" : "", "family" : "Djimde", "given" : "Abdoulaye", "non-dropping-particle" : "", "parse-names" : false, "suffix" : "" }, { "dropping-particle" : "", "family" : "Doumbo", "given" : "Ogobara", "non-dropping-particle" : "", "parse-names" : false, "suffix" : "" }, { "dropping-particle" : "", "family" : "Zongo", "given" : "Issaka", "non-dropping-particle" : "", "parse-names" : false, "suffix" : "" }, { "dropping-particle" : "", "family" : "Ouedraogo", "given" : "Jean-Bosco", "non-dropping-particle" : "", "parse-names" : false, "suffix" : "" }, { "dropping-particle" : "", "family" : "Michon", "given" : "Pascal", "non-dropping-particle" : "", "parse-names" : false, "suffix" : "" }, { "dropping-particle" : "", "family" : "Mueller", "given" : "Ivo", "non-dropping-particle" : "", "parse-names" : false, "suffix" : "" }, { "dropping-particle" : "", "family" : "Siba", "given" : "Peter", "non-dropping-particle" : "", "parse-names" : false, "suffix" : "" }, { "dropping-particle" : "", "family" : "Nzila", "given" : "Alexis", "non-dropping-particle" : "", "parse-names" : false, "suffix" : "" }, { "dropping-particle" : "", "family" : "Borrmann", "given" : "Steffen", "non-dropping-particle" : "", "parse-names" : false, "suffix" : "" }, { "dropping-particle" : "", "family" : "Kiara", "given" : "Steven M", "non-dropping-particle" : "", "parse-names" : false, "suffix" : "" }, { "dropping-particle" : "", "family" : "Marsh", "given" : "Kevin", "non-dropping-particle" : "", "parse-names" : false, "suffix" : "" }, { "dropping-particle" : "", "family" : "Jiang", "given" : "Hongying", "non-dropping-particle" : "", "parse-names" : false, "suffix" : "" }, { "dropping-particle" : "", "family" : "Su", "given" : "Xin-Zhuan", "non-dropping-particle" : "", "parse-names" : false, "suffix" : "" }, { "dropping-particle" : "", "family" : "Amaratunga", "given" : "Chanaki", "non-dropping-particle" : "", "parse-names" : false, "suffix" : "" }, { "dropping-particle" : "", "family" : "Fairhurst", "given" : "Rick", "non-dropping-particle" : "", "parse-names" : false, "suffix" : "" }, { "dropping-particle" : "", "family" : "Socheat", "given" : "Duong", "non-dropping-particle" : "", "parse-names" : false, "suffix" : "" }, { "dropping-particle" : "", "family" : "Nosten", "given" : "Francois", "non-dropping-particle" : "", "parse-names" : false, "suffix" : "" }, { "dropping-particle" : "", "family" : "Imwong", "given" : "Mallika", "non-dropping-particle" : "", "parse-names" : false, "suffix" : "" }, { "dropping-particle" : "", "family" : "White", "given" : "Nicholas J", "non-dropping-particle" : "", "parse-names" : false, "suffix" : "" }, { "dropping-particle" : "", "family" : "Sanders", "given" : "Mandy", "non-dropping-particle" : "", "parse-names" : false, "suffix" : "" }, { "dropping-particle" : "", "family" : "Anastasi", "given" : "Elisa", "non-dropping-particle" : "", "parse-names" : false, "suffix" : "" }, { "dropping-particle" : "", "family" : "Alcock", "given" : "Dan", "non-dropping-particle" : "", "parse-names" : false, "suffix" : "" }, { "dropping-particle" : "", "family" : "Drury", "given" : "Eleanor", "non-dropping-particle" : "", "parse-names" : false, "suffix" : "" }, { "dropping-particle" : "", "family" : "Oyola", "given" : "Samuel", "non-dropping-particle" : "", "parse-names" : false, "suffix" : "" }, { "dropping-particle" : "", "family" : "Quail", "given" : "Michael A", "non-dropping-particle" : "", "parse-names" : false, "suffix" : "" }, { "dropping-particle" : "", "family" : "Turner", "given" : "Daniel J", "non-dropping-particle" : "", "parse-names" : false, "suffix" : "" }, { "dropping-particle" : "", "family" : "Ruano-Rubio", "given" : "Valentin", "non-dropping-particle" : "", "parse-names" : false, "suffix" : "" }, { "dropping-particle" : "", "family" : "Jyothi", "given" : "Dushyanth", "non-dropping-particle" : "", "parse-names" : false, "suffix" : "" }, { "dropping-particle" : "", "family" : "Amenga-Etego", "given" : "Lucas", "non-dropping-particle" : "", "parse-names" : false, "suffix" : "" }, { "dropping-particle" : "", "family" : "Hubbart", "given" : "Christina", "non-dropping-particle" : "", "parse-names" : false, "suffix" : "" }, { "dropping-particle" : "", "family" : "Jeffreys", "given" : "Anna", "non-dropping-particle" : "", "parse-names" : false, "suffix" : "" }, { "dropping-particle" : "", "family" : "Rowlands", "given" : "Kate", "non-dropping-particle" : "", "parse-names" : false, "suffix" : "" }, { "dropping-particle" : "", "family" : "Sutherland", "given" : "Colin", "non-dropping-particle" : "", "parse-names" : false, "suffix" : "" }, { "dropping-particle" : "", "family" : "Roper", "given" : "Cally", "non-dropping-particle" : "", "parse-names" : false, "suffix" : "" }, { "dropping-particle" : "", "family" : "Mangano", "given" : "Valentina", "non-dropping-particle" : "", "parse-names" : false, "suffix" : "" }, { "dropping-particle" : "", "family" : "Modiano", "given" : "David", "non-dropping-particle" : "", "parse-names" : false, "suffix" : "" }, { "dropping-particle" : "", "family" : "Tan", "given" : "John C", "non-dropping-particle" : "", "parse-names" : false, "suffix" : "" }, { "dropping-particle" : "", "family" : "Ferdig", "given" : "Michael T", "non-dropping-particle" : "", "parse-names" : false, "suffix" : "" }, { "dropping-particle" : "", "family" : "Amambua-Ngwa", "given" : "Alfred", "non-dropping-particle" : "", "parse-names" : false, "suffix" : "" }, { "dropping-particle" : "", "family" : "Conway", "given" : "David J", "non-dropping-particle" : "", "parse-names" : false, "suffix" : "" }, { "dropping-particle" : "", "family" : "Takala-Harrison", "given" : "Shannon", "non-dropping-particle" : "", "parse-names" : false, "suffix" : "" }, { "dropping-particle" : "V", "family" : "Plowe", "given" : "Christopher", "non-dropping-particle" : "", "parse-names" : false, "suffix" : "" }, { "dropping-particle" : "", "family" : "Rayner", "given" : "Julian C", "non-dropping-particle" : "", "parse-names" : false, "suffix" : "" }, { "dropping-particle" : "", "family" : "Rockett", "given" : "Kirk A", "non-dropping-particle" : "", "parse-names" : false, "suffix" : "" }, { "dropping-particle" : "", "family" : "Clark", "given" : "Taane G", "non-dropping-particle" : "", "parse-names" : false, "suffix" : "" }, { "dropping-particle" : "", "family" : "Newbold", "given" : "Chris I", "non-dropping-particle" : "", "parse-names" : false, "suffix" : "" }, { "dropping-particle" : "", "family" : "Berriman", "given" : "Matthew", "non-dropping-particle" : "", "parse-names" : false, "suffix" : "" }, { "dropping-particle" : "", "family" : "MacInnis", "given" : "Bronwyn", "non-dropping-particle" : "", "parse-names" : false, "suffix" : "" }, { "dropping-particle" : "", "family" : "Kwiatkowski", "given" : "Dominic P", "non-dropping-particle" : "", "parse-names" : false, "suffix" : "" } ], "container-title" : "Nature", "id" : "ITEM-1", "issue" : "7407", "issued" : { "date-parts" : [ [ "2012", "7", "19" ] ] }, "page" : "375-9", "title" : "Analysis of Plasmodium falciparum diversity in natural infections by deep sequencing.", "type" : "article-journal", "volume" : "487" }, "uris" : [ "http://www.mendeley.com/documents/?uuid=ef7c5f54-2d55-4e75-aaf2-e4dcf7fe7803" ] }, { "id" : "ITEM-2", "itemData" : { "DOI" : "10.1038/ng.2624", "ISSN" : "1546-1718", "PMID" : "23624527", "abstract" : "We describe an analysis of genome variation in 825 P. falciparum samples from Asia and Africa that identifies an unusual pattern of parasite population structure at the epicenter of artemisinin resistance in western Cambodia. Within this relatively small geographic area, we have discovered several distinct but apparently sympatric parasite subpopulations with extremely high levels of genetic differentiation. Of particular interest are three subpopulations, all associated with clinical resistance to artemisinin, which have skewed allele frequency spectra and high levels of haplotype homozygosity, indicative of founder effects and recent population expansion. We provide a catalog of SNPs that show high levels of differentiation in the artemisinin-resistant subpopulations, including codon variants in transporter proteins and DNA mismatch repair proteins. These data provide a population-level genetic framework for investigating the biological origins of artemisinin resistance and for defining molecular markers to assist in its elimination.", "author" : [ { "dropping-particle" : "", "family" : "Miotto", "given" : "Olivo", "non-dropping-particle" : "", "parse-names" : false, "suffix" : "" }, { "dropping-particle" : "", "family" : "Almagro-Garcia", "given" : "Jacob", "non-dropping-particle" : "", "parse-names" : false, "suffix" : "" }, { "dropping-particle" : "", "family" : "Manske", "given" : "Magnus", "non-dropping-particle" : "", "parse-names" : false, "suffix" : "" }, { "dropping-particle" : "", "family" : "Macinnis", "given" : "Bronwyn", "non-dropping-particle" : "", "parse-names" : false, "suffix" : "" }, { "dropping-particle" : "", "family" : "Campino", "given" : "Susana", "non-dropping-particle" : "", "parse-names" : false, "suffix" : "" }, { "dropping-particle" : "", "family" : "Rockett", "given" : "Kirk A", "non-dropping-particle" : "", "parse-names" : false, "suffix" : "" }, { "dropping-particle" : "", "family" : "Amaratunga", "given" : "Chanaki", "non-dropping-particle" : "", "parse-names" : false, "suffix" : "" }, { "dropping-particle" : "", "family" : "Lim", "given" : "Pharath", "non-dropping-particle" : "", "parse-names" : false, "suffix" : "" }, { "dropping-particle" : "", "family" : "Suon", "given" : "Seila", "non-dropping-particle" : "", "parse-names" : false, "suffix" : "" }, { "dropping-particle" : "", "family" : "Sreng", "given" : "Sokunthea", "non-dropping-particle" : "", "parse-names" : false, "suffix" : "" }, { "dropping-particle" : "", "family" : "Anderson", "given" : "Jennifer M", "non-dropping-particle" : "", "parse-names" : false, "suffix" : "" }, { "dropping-particle" : "", "family" : "Duong", "given" : "Socheat", "non-dropping-particle" : "", "parse-names" : false, "suffix" : "" }, { "dropping-particle" : "", "family" : "Nguon", "given" : "Chea", "non-dropping-particle" : "", "parse-names" : false, "suffix" : "" }, { "dropping-particle" : "", "family" : "Chuor", "given" : "Char Meng", "non-dropping-particle" : "", "parse-names" : false, "suffix" : "" }, { "dropping-particle" : "", "family" : "Saunders", "given" : "David", "non-dropping-particle" : "", "parse-names" : false, "suffix" : "" }, { "dropping-particle" : "", "family" : "Se", "given" : "Youry", "non-dropping-particle" : "", "parse-names" : false, "suffix" : "" }, { "dropping-particle" : "", "family" : "Lon", "given" : "Chantap", "non-dropping-particle" : "", "parse-names" : false, "suffix" : "" }, { "dropping-particle" : "", "family" : "Fukuda", "given" : "Mark M", "non-dropping-particle" : "", "parse-names" : false, "suffix" : "" }, { "dropping-particle" : "", "family" : "Amenga-Etego", "given" : "Lucas", "non-dropping-particle" : "", "parse-names" : false, "suffix" : "" }, { "dropping-particle" : "", "family" : "Hodgson", "given" : "Abraham V O", "non-dropping-particle" : "", "parse-names" : false, "suffix" : "" }, { "dropping-particle" : "", "family" : "Asoala", "given" : "Victor", "non-dropping-particle" : "", "parse-names" : false, "suffix" : "" }, { "dropping-particle" : "", "family" : "Imwong", "given" : "Mallika", "non-dropping-particle" : "", "parse-names" : false, "suffix" : "" }, { "dropping-particle" : "", "family" : "Takala-Harrison", "given" : "Shannon", "non-dropping-particle" : "", "parse-names" : false, "suffix" : "" }, { "dropping-particle" : "", "family" : "Nosten", "given" : "Fran\u00e7ois", "non-dropping-particle" : "", "parse-names" : false, "suffix" : "" }, { "dropping-particle" : "", "family" : "Su", "given" : "Xin-Zhuan", "non-dropping-particle" : "", "parse-names" : false, "suffix" : "" }, { "dropping-particle" : "", "family" : "Ringwald", "given" : "Pascal", "non-dropping-particle" : "", "parse-names" : false, "suffix" : "" }, { "dropping-particle" : "", "family" : "Ariey", "given" : "Fr\u00e9d\u00e9ric", "non-dropping-particle" : "", "parse-names" : false, "suffix" : "" }, { "dropping-particle" : "", "family" : "Dolecek", "given" : "Christiane", "non-dropping-particle" : "", "parse-names" : false, "suffix" : "" }, { "dropping-particle" : "", "family" : "Hien", "given" : "Tran Tinh", "non-dropping-particle" : "", "parse-names" : false, "suffix" : "" }, { "dropping-particle" : "", "family" : "Boni", "given" : "Maciej F", "non-dropping-particle" : "", "parse-names" : false, "suffix" : "" }, { "dropping-particle" : "", "family" : "Thai", "given" : "Cao Quang", "non-dropping-particle" : "", "parse-names" : false, "suffix" : "" }, { "dropping-particle" : "", "family" : "Amambua-Ngwa", "given" : "Alfred", "non-dropping-particle" : "", "parse-names" : false, "suffix" : "" }, { "dropping-particle" : "", "family" : "Conway", "given" : "David J", "non-dropping-particle" : "", "parse-names" : false, "suffix" : "" }, { "dropping-particle" : "", "family" : "Djimd\u00e9", "given" : "Abdoulaye A", "non-dropping-particle" : "", "parse-names" : false, "suffix" : "" }, { "dropping-particle" : "", "family" : "Doumbo", "given" : "Ogobara K", "non-dropping-particle" : "", "parse-names" : false, "suffix" : "" }, { "dropping-particle" : "", "family" : "Zongo", "given" : "Issaka", "non-dropping-particle" : "", "parse-names" : false, "suffix" : "" }, { "dropping-particle" : "", "family" : "Ouedraogo", "given" : "Jean-Bosco", "non-dropping-particle" : "", "parse-names" : false, "suffix" : "" }, { "dropping-particle" : "", "family" : "Alcock", "given" : "Daniel", "non-dropping-particle" : "", "parse-names" : false, "suffix" : "" }, { "dropping-particle" : "", "family" : "Drury", "given" : "Eleanor", "non-dropping-particle" : "", "parse-names" : false, "suffix" : "" }, { "dropping-particle" : "", "family" : "Auburn", "given" : "Sarah", "non-dropping-particle" : "", "parse-names" : false, "suffix" : "" }, { "dropping-particle" : "", "family" : "Koch", "given" : "Oliver", "non-dropping-particle" : "", "parse-names" : false, "suffix" : "" }, { "dropping-particle" : "", "family" : "Sanders", "given" : "Mandy", "non-dropping-particle" : "", "parse-names" : false, "suffix" : "" }, { "dropping-particle" : "", "family" : "Hubbart", "given" : "Christina", "non-dropping-particle" : "", "parse-names" : false, "suffix" : "" }, { "dropping-particle" : "", "family" : "Maslen", "given" : "Gareth", "non-dropping-particle" : "", "parse-names" : false, "suffix" : "" }, { "dropping-particle" : "", "family" : "Ruano-Rubio", "given" : "Valentin", "non-dropping-particle" : "", "parse-names" : false, "suffix" : "" }, { "dropping-particle" : "", "family" : "Jyothi", "given" : "Dushyanth", "non-dropping-particle" : "", "parse-names" : false, "suffix" : "" }, { "dropping-particle" : "", "family" : "Miles", "given" : "Alistair", "non-dropping-particle" : "", "parse-names" : false, "suffix" : "" }, { "dropping-particle" : "", "family" : "O'Brien", "given" : "John", "non-dropping-particle" : "", "parse-names" : false, "suffix" : "" }, { "dropping-particle" : "", "family" : "Gamble", "given" : "Chris", "non-dropping-particle" : "", "parse-names" : false, "suffix" : "" }, { "dropping-particle" : "", "family" : "Oyola", "given" : "Samuel O", "non-dropping-particle" : "", "parse-names" : false, "suffix" : "" }, { "dropping-particle" : "", "family" : "Rayner", "given" : "Julian C", "non-dropping-particle" : "", "parse-names" : false, "suffix" : "" }, { "dropping-particle" : "", "family" : "Newbold", "given" : "Chris I", "non-dropping-particle" : "", "parse-names" : false, "suffix" : "" }, { "dropping-particle" : "", "family" : "Berriman", "given" : "Matthew", "non-dropping-particle" : "", "parse-names" : false, "suffix" : "" }, { "dropping-particle" : "", "family" : "Spencer", "given" : "Chris C A", "non-dropping-particle" : "", "parse-names" : false, "suffix" : "" }, { "dropping-particle" : "", "family" : "McVean", "given" : "Gilean", "non-dropping-particle" : "", "parse-names" : false, "suffix" : "" }, { "dropping-particle" : "", "family" : "Day", "given" : "Nicholas P", "non-dropping-particle" : "", "parse-names" : false, "suffix" : "" }, { "dropping-particle" : "", "family" : "White", "given" : "Nicholas J", "non-dropping-particle" : "", "parse-names" : false, "suffix" : "" }, { "dropping-particle" : "", "family" : "Bethell", "given" : "Delia", "non-dropping-particle" : "", "parse-names" : false, "suffix" : "" }, { "dropping-particle" : "", "family" : "Dondorp", "given" : "Arjen M", "non-dropping-particle" : "", "parse-names" : false, "suffix" : "" }, { "dropping-particle" : "V", "family" : "Plowe", "given" : "Christopher", "non-dropping-particle" : "", "parse-names" : false, "suffix" : "" }, { "dropping-particle" : "", "family" : "Fairhurst", "given" : "Rick M", "non-dropping-particle" : "", "parse-names" : false, "suffix" : "" }, { "dropping-particle" : "", "family" : "Kwiatkowski", "given" : "Dominic P", "non-dropping-particle" : "", "parse-names" : false, "suffix" : "" } ], "container-title" : "Nature genetics", "id" : "ITEM-2", "issue" : "6", "issued" : { "date-parts" : [ [ "2013", "6" ] ] }, "page" : "648-55", "title" : "Multiple populations of artemisinin-resistant Plasmodium falciparum in Cambodia.", "type" : "article-journal", "volume" : "45" }, "uris" : [ "http://www.mendeley.com/documents/?uuid=3415e903-b1a4-4020-af30-4d509b043e2b" ] } ], "mendeley" : { "formattedCitation" : "(Manske et al. 2012; Miotto et al. 2013)", "manualFormatting" : "(Manske, Miotto et al. 2012; Miotto et al. 2013)", "plainTextFormattedCitation" : "(Manske et al. 2012; Miotto et al. 2013)", "previouslyFormattedCitation" : "(Manske et al. 2012; Miotto et al. 2013)" }, "properties" : { "noteIndex" : 0 }, "schema" : "https://github.com/citation-style-language/schema/raw/master/csl-citation.json" }</w:instrText>
       </w:r>
       <w:r>
         <w:fldChar w:fldCharType="separate"/>
@@ -1391,7 +1393,13 @@
         <w:rPr>
           <w:noProof/>
         </w:rPr>
-        <w:t xml:space="preserve"> et al., 2012; Miotto et al., 2013)</w:t>
+        <w:t xml:space="preserve"> et al. 2012; Miotto et al.</w:t>
+      </w:r>
+      <w:r>
+        <w:rPr>
+          <w:noProof/>
+        </w:rPr>
+        <w:t xml:space="preserve"> 2013)</w:t>
       </w:r>
       <w:r>
         <w:fldChar w:fldCharType="end"/>
@@ -1526,7 +1534,7 @@
         <w:fldChar w:fldCharType="begin" w:fldLock="1"/>
       </w:r>
       <w:r>
-        <w:instrText>ADDIN CSL_CITATION { "citationItems" : [ { "id" : "ITEM-1", "itemData" : { "DOI" : "10.1038/nature01097", "ISSN" : "0028-0836", "PMID" : "12368864", "abstract" : "The parasite Plasmodium falciparum is responsible for hundreds of millions of cases of malaria, and kills more than one million African children annually. Here we report an analysis of the genome sequence of P. falciparum clone 3D7. The 23-megabase nuclear genome consists of 14 chromosomes, encodes about 5,300 genes, and is the most (A + T)-rich genome sequenced to date. Genes involved in antigenic variation are concentrated in the subtelomeric regions of the chromosomes. Compared to the genomes of free-living eukaryotic microbes, the genome of this intracellular parasite encodes fewer enzymes and transporters, but a large proportion of genes are devoted to immune evasion and host-parasite interactions. Many nuclear-encoded proteins are targeted to the apicoplast, an organelle involved in fatty-acid and isoprenoid metabolism. The genome sequence provides the foundation for future studies of this organism, and is being exploited in the search for new drugs and vaccines to fight malaria.", "author" : [ { "dropping-particle" : "", "family" : "Gardner", "given" : "Malcolm J", "non-dropping-particle" : "", "parse-names" : false, "suffix" : "" }, { "dropping-particle" : "", "family" : "Hall", "given" : "Neil", "non-dropping-particle" : "", "parse-names" : false, "suffix" : "" }, { "dropping-particle" : "", "family" : "Fung", "given" : "Eula", "non-dropping-particle" : "", "parse-names" : false, "suffix" : "" }, { "dropping-particle" : "", "family" : "White", "given" : "Owen", "non-dropping-particle" : "", "parse-names" : false, "suffix" : "" }, { "dropping-particle" : "", "family" : "Berriman", "given" : "Matthew", "non-dropping-particle" : "", "parse-names" : false, "suffix" : "" }, { "dropping-particle" : "", "family" : "Hyman", "given" : "Richard W", "non-dropping-particle" : "", "parse-names" : false, "suffix" : "" }, { "dropping-particle" : "", "family" : "Carlton", "given" : "Jane M", "non-dropping-particle" : "", "parse-names" : false, "suffix" : "" }, { "dropping-particle" : "", "family" : "Pain", "given" : "Arnab", "non-dropping-particle" : "", "parse-names" : false, "suffix" : "" }, { "dropping-particle" : "", "family" : "Nelson", "given" : "Karen E", "non-dropping-particle" : "", "parse-names" : false, "suffix" : "" }, { "dropping-particle" : "", "family" : "Bowman", "given" : "Sharen", "non-dropping-particle" : "", "parse-names" : false, "suffix" : "" }, { "dropping-particle" : "", "family" : "Paulsen", "given" : "Ian T", "non-dropping-particle" : "", "parse-names" : false, "suffix" : "" }, { "dropping-particle" : "", "family" : "James", "given" : "Keith", "non-dropping-particle" : "", "parse-names" : false, "suffix" : "" }, { "dropping-particle" : "", "family" : "Eisen", "given" : "Jonathan A", "non-dropping-particle" : "", "parse-names" : false, "suffix" : "" }, { "dropping-particle" : "", "family" : "Rutherford", "given" : "Kim", "non-dropping-particle" : "", "parse-names" : false, "suffix" : "" }, { "dropping-particle" : "", "family" : "Salzberg", "given" : "Steven L", "non-dropping-particle" : "", "parse-names" : false, "suffix" : "" }, { "dropping-particle" : "", "family" : "Craig", "given" : "Alister", "non-dropping-particle" : "", "parse-names" : false, "suffix" : "" }, { "dropping-particle" : "", "family" : "Kyes", "given" : "Sue", "non-dropping-particle" : "", "parse-names" : false, "suffix" : "" }, { "dropping-particle" : "", "family" : "Chan", "given" : "Man-Suen", "non-dropping-particle" : "", "parse-names" : false, "suffix" : "" }, { "dropping-particle" : "", "family" : "Nene", "given" : "Vishvanath", "non-dropping-particle" : "", "parse-names" : false, "suffix" : "" }, { "dropping-particle" : "", "family" : "Shallom", "given" : "Shamira J", "non-dropping-particle" : "", "parse-names" : false, "suffix" : "" }, { "dropping-particle" : "", "family" : "Suh", "given" : "Bernard", "non-dropping-particle" : "", "parse-names" : false, "suffix" : "" }, { "dropping-particle" : "", "family" : "Peterson", "given" : "Jeremy", "non-dropping-particle" : "", "parse-names" : false, "suffix" : "" }, { "dropping-particle" : "", "family" : "Angiuoli", "given" : "Sam", "non-dropping-particle" : "", "parse-names" : false, "suffix" : "" }, { "dropping-particle" : "", "family" : "Pertea", "given" : "Mihaela", "non-dropping-particle" : "", "parse-names" : false, "suffix" : "" }, { "dropping-particle" : "", "family" : "Allen", "given" : "Jonathan", "non-dropping-particle" : "", "parse-names" : false, "suffix" : "" }, { "dropping-particle" : "", "family" : "Selengut", "given" : "Jeremy", "non-dropping-particle" : "", "parse-names" : false, "suffix" : "" }, { "dropping-particle" : "", "family" : "Haft", "given" : "Daniel", "non-dropping-particle" : "", "parse-names" : false, "suffix" : "" }, { "dropping-particle" : "", "family" : "Mather", "given" : "Michael W", "non-dropping-particle" : "", "parse-names" : false, "suffix" : "" }, { "dropping-particle" : "", "family" : "Vaidya", "given" : "Akhil B", "non-dropping-particle" : "", "parse-names" : false, "suffix" : "" }, { "dropping-particle" : "", "family" : "Martin", "given" : "David M A", "non-dropping-particle" : "", "parse-names" : false, "suffix" : "" }, { "dropping-particle" : "", "family" : "Fairlamb", "given" : "Alan H", "non-dropping-particle" : "", "parse-names" : false, "suffix" : "" }, { "dropping-particle" : "", "family" : "Fraunholz", "given" : "Martin J", "non-dropping-particle" : "", "parse-names" : false, "suffix" : "" }, { "dropping-particle" : "", "family" : "Roos", "given" : "David S", "non-dropping-particle" : "", "parse-names" : false, "suffix" : "" }, { "dropping-particle" : "", "family" : "Ralph", "given" : "Stuart A", "non-dropping-particle" : "", "parse-names" : false, "suffix" : "" }, { "dropping-particle" : "", "family" : "McFadden", "given" : "Geoffrey I", "non-dropping-particle" : "", "parse-names" : false, "suffix" : "" }, { "dropping-particle" : "", "family" : "Cummings", "given" : "Leda M", "non-dropping-particle" : "", "parse-names" : false, "suffix" : "" }, { "dropping-particle" : "", "family" : "Subramanian", "given" : "G Mani", "non-dropping-particle" : "", "parse-names" : false, "suffix" : "" }, { "dropping-particle" : "", "family" : "Mungall", "given" : "Chris", "non-dropping-particle" : "", "parse-names" : false, "suffix" : "" }, { "dropping-particle" : "", "family" : "Venter", "given" : "J Craig", "non-dropping-particle" : "", "parse-names" : false, "suffix" : "" }, { "dropping-particle" : "", "family" : "Carucci", "given" : "Daniel J", "non-dropping-particle" : "", "parse-names" : false, "suffix" : "" }, { "dropping-particle" : "", "family" : "Hoffman", "given" : "Stephen L", "non-dropping-particle" : "", "parse-names" : false, "suffix" : "" }, { "dropping-particle" : "", "family" : "Newbold", "given" : "Chris", "non-dropping-particle" : "", "parse-names" : false, "suffix" : "" }, { "dropping-particle" : "", "family" : "Davis", "given" : "Ronald W", "non-dropping-particle" : "", "parse-names" : false, "suffix" : "" }, { "dropping-particle" : "", "family" : "Fraser", "given" : "Claire M", "non-dropping-particle" : "", "parse-names" : false, "suffix" : "" }, { "dropping-particle" : "", "family" : "Barrell", "given" : "Bart", "non-dropping-particle" : "", "parse-names" : false, "suffix" : "" } ], "container-title" : "Nature", "id" : "ITEM-1", "issue" : "6906", "issued" : { "date-parts" : [ [ "2002", "10", "3" ] ] }, "page" : "498-511", "title" : "Genome sequence of the human malaria parasite Plasmodium falciparum.", "type" : "article-journal", "volume" : "419" }, "uris" : [ "http://www.mendeley.com/documents/?uuid=23bb1cea-2f3c-48c8-86f6-92e687dd85d3" ] }, { "id" : "ITEM-2", "itemData" : { "DOI" : "10.1093/molbev/msq108", "ISSN" : "1537-1719", "PMID" : "20427419", "abstract" : "Over the past decade, attempts to explain the unusual size and prevalence of low-complexity regions (LCRs) in the proteins of the human malaria parasite Plasmodium falciparum have used both neutral and adaptive models. This past research has offered conflicting explanations for LCR characteristics and their role in, and influence on, the evolution of genome structure. Here we show that P. falciparum LCRs (PfLCRs) are not a single phenomenon, but rather consist of at least three distinct types of sequence, and this heterogeneity is the source of the conflict in the literature. Using molecular and population genetics, we show that these families of PfLCRs are evolving by different mechanisms. One of these families, named here the HighGC family, is of particular interest because these LCRs act as recombination hotspots, both in genes under positive selection for high levels of diversity which can be created by recombination (antigens) and those likely to be evolving neutrally or under negative selection (metabolic enzymes). We discuss how the discovery of these distinct species of PfLCRs helps to resolve previous contradictory studies on LCRs in malaria and contributes to our understanding of the evolution of the of the parasite's unusual genome.", "author" : [ { "dropping-particle" : "", "family" : "Zilversmit", "given" : "Martine M", "non-dropping-particle" : "", "parse-names" : false, "suffix" : "" }, { "dropping-particle" : "", "family" : "Volkman", "given" : "Sarah K", "non-dropping-particle" : "", "parse-names" : false, "suffix" : "" }, { "dropping-particle" : "", "family" : "DePristo", "given" : "Mark A", "non-dropping-particle" : "", "parse-names" : false, "suffix" : "" }, { "dropping-particle" : "", "family" : "Wirth", "given" : "Dyann F", "non-dropping-particle" : "", "parse-names" : false, "suffix" : "" }, { "dropping-particle" : "", "family" : "Awadalla", "given" : "Philip", "non-dropping-particle" : "", "parse-names" : false, "suffix" : "" }, { "dropping-particle" : "", "family" : "Hartl", "given" : "Daniel L", "non-dropping-particle" : "", "parse-names" : false, "suffix" : "" } ], "container-title" : "Molecular biology and evolution", "id" : "ITEM-2", "issue" : "9", "issued" : { "date-parts" : [ [ "2010", "9" ] ] }, "note" : "Study of low complexity regions in a selection of genes and polymorphism across 16 P. falciparum isolates. Differentiates between three different types of LCR: polyN, heterogeneous and highGC.", "page" : "2198-209", "title" : "Low-complexity regions in Plasmodium falciparum: missing links in the evolution of an extreme genome.", "type" : "article-journal", "volume" : "27" }, "uris" : [ "http://www.mendeley.com/documents/?uuid=edba0f1c-0513-44b1-a322-4c4ca5669ba1" ] }, { "id" : "ITEM-3", "itemData" : { "DOI" : "10.1371/journal.ppat.1003488", "ISSN" : "1553-7374", "PMID" : "23990777", "abstract" : "Malaria is a deadly parasitic human disease that poses a significant health risk for about 3.3 billion people in the tropical and subtropical regions of the world [1]. The past decade has seen significant progress in our understanding of the biology of the most deadly parasite species, Plasmodium falciparum. The groundwork for this progress was laid by genome sequencing efforts that revealed a number of surprising features [2,3]. One striking aspect of this extreme AT-rich genome is the abundance of trinucleotide repeats (predominantly AAT) coding for asparagine [3]. The wealth of low-complexity regions in P. falciparum proteins had been known prior to sequencing of the genome but not the overabundance of simple amino acid repeats [4].", "author" : [ { "dropping-particle" : "", "family" : "Muralidharan", "given" : "Vasant", "non-dropping-particle" : "", "parse-names" : false, "suffix" : "" }, { "dropping-particle" : "", "family" : "Goldberg", "given" : "Daniel E", "non-dropping-particle" : "", "parse-names" : false, "suffix" : "" } ], "container-title" : "PLoS pathogens", "editor" : [ { "dropping-particle" : "", "family" : "Knoll", "given" : "Laura J.", "non-dropping-particle" : "", "parse-names" : false, "suffix" : "" } ], "id" : "ITEM-3", "issue" : "8", "issued" : { "date-parts" : [ [ "2013", "1" ] ] }, "page" : "e1003488", "publisher" : "Public Library of Science", "title" : "Asparagine repeats in Plasmodium falciparum proteins: good for nothing?", "type" : "article-journal", "volume" : "9" }, "uris" : [ "http://www.mendeley.com/documents/?uuid=6c015cb4-0f83-4cf5-baed-db7d6534b2d5" ] }, { "id" : "ITEM-4", "itemData" : { "DOI" : "10.1016/j.gene.2006.03.023", "ISSN" : "0378-1119", "PMID" : "16806741", "abstract" : "Protein sequences frequently contain regions composed of a reduced number of amino acids. Despite their presence in about half of all proteins and their unusual prevalence in the malaria parasite Plasmodium falciparum, the function and evolution of such low-complexity regions (LCRs) remain unclear. Here we show that LCR abundance and amino acid composition depend largely, but not exclusively, on genomic A+T content and obey power-law growth dynamics. Further, our results indicate that LCRs are analogous to microsatellites in that DNA replication slippage and unequal crossover recombination are important molecular mechanisms for LCR expansion. We support this hypothesis by demonstrating that the size of LCR insertions/deletions among orthologous genes depends upon length. Moreover, we show that LCRs enable intra-exonic recombination in a key family of cell-surface antigens in P. falciparum and thus likely facilitate the generation of antigenic diversity. We conclude with a mechanistic model for LCR evolution that links the pattern of LCRs within P. falciparum to its high genomic A+T content and recombination rate.", "author" : [ { "dropping-particle" : "", "family" : "DePristo", "given" : "Mark A", "non-dropping-particle" : "", "parse-names" : false, "suffix" : "" }, { "dropping-particle" : "", "family" : "Zilversmit", "given" : "Martine M", "non-dropping-particle" : "", "parse-names" : false, "suffix" : "" }, { "dropping-particle" : "", "family" : "Hartl", "given" : "Daniel L", "non-dropping-particle" : "", "parse-names" : false, "suffix" : "" } ], "container-title" : "Gene", "id" : "ITEM-4", "issued" : { "date-parts" : [ [ "2006", "8", "15" ] ] }, "page" : "19-30", "title" : "On the abundance, amino acid composition, and evolutionary dynamics of low-complexity regions in proteins.", "type" : "article-journal", "volume" : "378" }, "uris" : [ "http://www.mendeley.com/documents/?uuid=344cd970-f232-419b-a389-2aa0c31b7e99" ] } ], "mendeley" : { "formattedCitation" : "(Gardner et al. 2002; Zilversmit et al. 2010; Muralidharan &amp; Goldberg 2013; DePristo et al. 2006)", "plainTextFormattedCitation" : "(Gardner et al. 2002; Zilversmit et al. 2010; Muralidharan &amp; Goldberg 2013; DePristo et al. 2006)", "previouslyFormattedCitation" : "(Gardner et al. 2002; Zilversmit et al. 2010; Muralidharan &amp; Goldberg 2013; DePristo et al. 2006)" }, "properties" : { "noteIndex" : 0 }, "schema" : "https://github.com/citation-style-language/schema/raw/master/csl-citation.json" }</w:instrText>
+        <w:instrText>ADDIN CSL_CITATION { "citationItems" : [ { "id" : "ITEM-1", "itemData" : { "DOI" : "10.1038/nature01097", "ISSN" : "0028-0836", "PMID" : "12368864", "abstract" : "The parasite Plasmodium falciparum is responsible for hundreds of millions of cases of malaria, and kills more than one million African children annually. Here we report an analysis of the genome sequence of P. falciparum clone 3D7. The 23-megabase nuclear genome consists of 14 chromosomes, encodes about 5,300 genes, and is the most (A + T)-rich genome sequenced to date. Genes involved in antigenic variation are concentrated in the subtelomeric regions of the chromosomes. Compared to the genomes of free-living eukaryotic microbes, the genome of this intracellular parasite encodes fewer enzymes and transporters, but a large proportion of genes are devoted to immune evasion and host-parasite interactions. Many nuclear-encoded proteins are targeted to the apicoplast, an organelle involved in fatty-acid and isoprenoid metabolism. The genome sequence provides the foundation for future studies of this organism, and is being exploited in the search for new drugs and vaccines to fight malaria.", "author" : [ { "dropping-particle" : "", "family" : "Gardner", "given" : "Malcolm J", "non-dropping-particle" : "", "parse-names" : false, "suffix" : "" }, { "dropping-particle" : "", "family" : "Hall", "given" : "Neil", "non-dropping-particle" : "", "parse-names" : false, "suffix" : "" }, { "dropping-particle" : "", "family" : "Fung", "given" : "Eula", "non-dropping-particle" : "", "parse-names" : false, "suffix" : "" }, { "dropping-particle" : "", "family" : "White", "given" : "Owen", "non-dropping-particle" : "", "parse-names" : false, "suffix" : "" }, { "dropping-particle" : "", "family" : "Berriman", "given" : "Matthew", "non-dropping-particle" : "", "parse-names" : false, "suffix" : "" }, { "dropping-particle" : "", "family" : "Hyman", "given" : "Richard W", "non-dropping-particle" : "", "parse-names" : false, "suffix" : "" }, { "dropping-particle" : "", "family" : "Carlton", "given" : "Jane M", "non-dropping-particle" : "", "parse-names" : false, "suffix" : "" }, { "dropping-particle" : "", "family" : "Pain", "given" : "Arnab", "non-dropping-particle" : "", "parse-names" : false, "suffix" : "" }, { "dropping-particle" : "", "family" : "Nelson", "given" : "Karen E", "non-dropping-particle" : "", "parse-names" : false, "suffix" : "" }, { "dropping-particle" : "", "family" : "Bowman", "given" : "Sharen", "non-dropping-particle" : "", "parse-names" : false, "suffix" : "" }, { "dropping-particle" : "", "family" : "Paulsen", "given" : "Ian T", "non-dropping-particle" : "", "parse-names" : false, "suffix" : "" }, { "dropping-particle" : "", "family" : "James", "given" : "Keith", "non-dropping-particle" : "", "parse-names" : false, "suffix" : "" }, { "dropping-particle" : "", "family" : "Eisen", "given" : "Jonathan A", "non-dropping-particle" : "", "parse-names" : false, "suffix" : "" }, { "dropping-particle" : "", "family" : "Rutherford", "given" : "Kim", "non-dropping-particle" : "", "parse-names" : false, "suffix" : "" }, { "dropping-particle" : "", "family" : "Salzberg", "given" : "Steven L", "non-dropping-particle" : "", "parse-names" : false, "suffix" : "" }, { "dropping-particle" : "", "family" : "Craig", "given" : "Alister", "non-dropping-particle" : "", "parse-names" : false, "suffix" : "" }, { "dropping-particle" : "", "family" : "Kyes", "given" : "Sue", "non-dropping-particle" : "", "parse-names" : false, "suffix" : "" }, { "dropping-particle" : "", "family" : "Chan", "given" : "Man-Suen", "non-dropping-particle" : "", "parse-names" : false, "suffix" : "" }, { "dropping-particle" : "", "family" : "Nene", "given" : "Vishvanath", "non-dropping-particle" : "", "parse-names" : false, "suffix" : "" }, { "dropping-particle" : "", "family" : "Shallom", "given" : "Shamira J", "non-dropping-particle" : "", "parse-names" : false, "suffix" : "" }, { "dropping-particle" : "", "family" : "Suh", "given" : "Bernard", "non-dropping-particle" : "", "parse-names" : false, "suffix" : "" }, { "dropping-particle" : "", "family" : "Peterson", "given" : "Jeremy", "non-dropping-particle" : "", "parse-names" : false, "suffix" : "" }, { "dropping-particle" : "", "family" : "Angiuoli", "given" : "Sam", "non-dropping-particle" : "", "parse-names" : false, "suffix" : "" }, { "dropping-particle" : "", "family" : "Pertea", "given" : "Mihaela", "non-dropping-particle" : "", "parse-names" : false, "suffix" : "" }, { "dropping-particle" : "", "family" : "Allen", "given" : "Jonathan", "non-dropping-particle" : "", "parse-names" : false, "suffix" : "" }, { "dropping-particle" : "", "family" : "Selengut", "given" : "Jeremy", "non-dropping-particle" : "", "parse-names" : false, "suffix" : "" }, { "dropping-particle" : "", "family" : "Haft", "given" : "Daniel", "non-dropping-particle" : "", "parse-names" : false, "suffix" : "" }, { "dropping-particle" : "", "family" : "Mather", "given" : "Michael W", "non-dropping-particle" : "", "parse-names" : false, "suffix" : "" }, { "dropping-particle" : "", "family" : "Vaidya", "given" : "Akhil B", "non-dropping-particle" : "", "parse-names" : false, "suffix" : "" }, { "dropping-particle" : "", "family" : "Martin", "given" : "David M A", "non-dropping-particle" : "", "parse-names" : false, "suffix" : "" }, { "dropping-particle" : "", "family" : "Fairlamb", "given" : "Alan H", "non-dropping-particle" : "", "parse-names" : false, "suffix" : "" }, { "dropping-particle" : "", "family" : "Fraunholz", "given" : "Martin J", "non-dropping-particle" : "", "parse-names" : false, "suffix" : "" }, { "dropping-particle" : "", "family" : "Roos", "given" : "David S", "non-dropping-particle" : "", "parse-names" : false, "suffix" : "" }, { "dropping-particle" : "", "family" : "Ralph", "given" : "Stuart A", "non-dropping-particle" : "", "parse-names" : false, "suffix" : "" }, { "dropping-particle" : "", "family" : "McFadden", "given" : "Geoffrey I", "non-dropping-particle" : "", "parse-names" : false, "suffix" : "" }, { "dropping-particle" : "", "family" : "Cummings", "given" : "Leda M", "non-dropping-particle" : "", "parse-names" : false, "suffix" : "" }, { "dropping-particle" : "", "family" : "Subramanian", "given" : "G Mani", "non-dropping-particle" : "", "parse-names" : false, "suffix" : "" }, { "dropping-particle" : "", "family" : "Mungall", "given" : "Chris", "non-dropping-particle" : "", "parse-names" : false, "suffix" : "" }, { "dropping-particle" : "", "family" : "Venter", "given" : "J Craig", "non-dropping-particle" : "", "parse-names" : false, "suffix" : "" }, { "dropping-particle" : "", "family" : "Carucci", "given" : "Daniel J", "non-dropping-particle" : "", "parse-names" : false, "suffix" : "" }, { "dropping-particle" : "", "family" : "Hoffman", "given" : "Stephen L", "non-dropping-particle" : "", "parse-names" : false, "suffix" : "" }, { "dropping-particle" : "", "family" : "Newbold", "given" : "Chris", "non-dropping-particle" : "", "parse-names" : false, "suffix" : "" }, { "dropping-particle" : "", "family" : "Davis", "given" : "Ronald W", "non-dropping-particle" : "", "parse-names" : false, "suffix" : "" }, { "dropping-particle" : "", "family" : "Fraser", "given" : "Claire M", "non-dropping-particle" : "", "parse-names" : false, "suffix" : "" }, { "dropping-particle" : "", "family" : "Barrell", "given" : "Bart", "non-dropping-particle" : "", "parse-names" : false, "suffix" : "" } ], "container-title" : "Nature", "id" : "ITEM-1", "issue" : "6906", "issued" : { "date-parts" : [ [ "2002", "10", "3" ] ] }, "page" : "498-511", "title" : "Genome sequence of the human malaria parasite Plasmodium falciparum.", "type" : "article-journal", "volume" : "419" }, "uris" : [ "http://www.mendeley.com/documents/?uuid=23bb1cea-2f3c-48c8-86f6-92e687dd85d3" ] }, { "id" : "ITEM-2", "itemData" : { "DOI" : "10.1093/molbev/msq108", "ISSN" : "1537-1719", "PMID" : "20427419", "abstract" : "Over the past decade, attempts to explain the unusual size and prevalence of low-complexity regions (LCRs) in the proteins of the human malaria parasite Plasmodium falciparum have used both neutral and adaptive models. This past research has offered conflicting explanations for LCR characteristics and their role in, and influence on, the evolution of genome structure. Here we show that P. falciparum LCRs (PfLCRs) are not a single phenomenon, but rather consist of at least three distinct types of sequence, and this heterogeneity is the source of the conflict in the literature. Using molecular and population genetics, we show that these families of PfLCRs are evolving by different mechanisms. One of these families, named here the HighGC family, is of particular interest because these LCRs act as recombination hotspots, both in genes under positive selection for high levels of diversity which can be created by recombination (antigens) and those likely to be evolving neutrally or under negative selection (metabolic enzymes). We discuss how the discovery of these distinct species of PfLCRs helps to resolve previous contradictory studies on LCRs in malaria and contributes to our understanding of the evolution of the of the parasite's unusual genome.", "author" : [ { "dropping-particle" : "", "family" : "Zilversmit", "given" : "Martine M", "non-dropping-particle" : "", "parse-names" : false, "suffix" : "" }, { "dropping-particle" : "", "family" : "Volkman", "given" : "Sarah K", "non-dropping-particle" : "", "parse-names" : false, "suffix" : "" }, { "dropping-particle" : "", "family" : "DePristo", "given" : "Mark A", "non-dropping-particle" : "", "parse-names" : false, "suffix" : "" }, { "dropping-particle" : "", "family" : "Wirth", "given" : "Dyann F", "non-dropping-particle" : "", "parse-names" : false, "suffix" : "" }, { "dropping-particle" : "", "family" : "Awadalla", "given" : "Philip", "non-dropping-particle" : "", "parse-names" : false, "suffix" : "" }, { "dropping-particle" : "", "family" : "Hartl", "given" : "Daniel L", "non-dropping-particle" : "", "parse-names" : false, "suffix" : "" } ], "container-title" : "Molecular biology and evolution", "id" : "ITEM-2", "issue" : "9", "issued" : { "date-parts" : [ [ "2010", "9" ] ] }, "note" : "Study of low complexity regions in a selection of genes and polymorphism across 16 P. falciparum isolates. Differentiates between three different types of LCR: polyN, heterogeneous and highGC.", "page" : "2198-209", "title" : "Low-complexity regions in Plasmodium falciparum: missing links in the evolution of an extreme genome.", "type" : "article-journal", "volume" : "27" }, "uris" : [ "http://www.mendeley.com/documents/?uuid=edba0f1c-0513-44b1-a322-4c4ca5669ba1" ] }, { "id" : "ITEM-3", "itemData" : { "DOI" : "10.1371/journal.ppat.1003488", "ISSN" : "1553-7374", "PMID" : "23990777", "abstract" : "Malaria is a deadly parasitic human disease that poses a significant health risk for about 3.3 billion people in the tropical and subtropical regions of the world [1]. The past decade has seen significant progress in our understanding of the biology of the most deadly parasite species, Plasmodium falciparum. The groundwork for this progress was laid by genome sequencing efforts that revealed a number of surprising features [2,3]. One striking aspect of this extreme AT-rich genome is the abundance of trinucleotide repeats (predominantly AAT) coding for asparagine [3]. The wealth of low-complexity regions in P. falciparum proteins had been known prior to sequencing of the genome but not the overabundance of simple amino acid repeats [4].", "author" : [ { "dropping-particle" : "", "family" : "Muralidharan", "given" : "Vasant", "non-dropping-particle" : "", "parse-names" : false, "suffix" : "" }, { "dropping-particle" : "", "family" : "Goldberg", "given" : "Daniel E", "non-dropping-particle" : "", "parse-names" : false, "suffix" : "" } ], "container-title" : "PLoS pathogens", "editor" : [ { "dropping-particle" : "", "family" : "Knoll", "given" : "Laura J.", "non-dropping-particle" : "", "parse-names" : false, "suffix" : "" } ], "id" : "ITEM-3", "issue" : "8", "issued" : { "date-parts" : [ [ "2013", "1" ] ] }, "page" : "e1003488", "publisher" : "Public Library of Science", "title" : "Asparagine repeats in Plasmodium falciparum proteins: good for nothing?", "type" : "article-journal", "volume" : "9" }, "uris" : [ "http://www.mendeley.com/documents/?uuid=6c015cb4-0f83-4cf5-baed-db7d6534b2d5" ] }, { "id" : "ITEM-4", "itemData" : { "DOI" : "10.1016/j.gene.2006.03.023", "ISSN" : "0378-1119", "PMID" : "16806741", "abstract" : "Protein sequences frequently contain regions composed of a reduced number of amino acids. Despite their presence in about half of all proteins and their unusual prevalence in the malaria parasite Plasmodium falciparum, the function and evolution of such low-complexity regions (LCRs) remain unclear. Here we show that LCR abundance and amino acid composition depend largely, but not exclusively, on genomic A+T content and obey power-law growth dynamics. Further, our results indicate that LCRs are analogous to microsatellites in that DNA replication slippage and unequal crossover recombination are important molecular mechanisms for LCR expansion. We support this hypothesis by demonstrating that the size of LCR insertions/deletions among orthologous genes depends upon length. Moreover, we show that LCRs enable intra-exonic recombination in a key family of cell-surface antigens in P. falciparum and thus likely facilitate the generation of antigenic diversity. We conclude with a mechanistic model for LCR evolution that links the pattern of LCRs within P. falciparum to its high genomic A+T content and recombination rate.", "author" : [ { "dropping-particle" : "", "family" : "DePristo", "given" : "Mark A", "non-dropping-particle" : "", "parse-names" : false, "suffix" : "" }, { "dropping-particle" : "", "family" : "Zilversmit", "given" : "Martine M", "non-dropping-particle" : "", "parse-names" : false, "suffix" : "" }, { "dropping-particle" : "", "family" : "Hartl", "given" : "Daniel L", "non-dropping-particle" : "", "parse-names" : false, "suffix" : "" } ], "container-title" : "Gene", "id" : "ITEM-4", "issued" : { "date-parts" : [ [ "2006", "8", "15" ] ] }, "page" : "19-30", "title" : "On the abundance, amino acid composition, and evolutionary dynamics of low-complexity regions in proteins.", "type" : "article-journal", "volume" : "378" }, "uris" : [ "http://www.mendeley.com/documents/?uuid=344cd970-f232-419b-a389-2aa0c31b7e99" ] } ], "mendeley" : { "formattedCitation" : "(Gardner et al. 2002; Zilversmit et al. 2010; Muralidharan and Goldberg 2013; DePristo et al. 2006)", "plainTextFormattedCitation" : "(Gardner et al. 2002; Zilversmit et al. 2010; Muralidharan and Goldberg 2013; DePristo et al. 2006)", "previouslyFormattedCitation" : "(Gardner et al. 2002; Zilversmit et al. 2010; Muralidharan &amp; Goldberg 2013; DePristo et al. 2006)" }, "properties" : { "noteIndex" : 0 }, "schema" : "https://github.com/citation-style-language/schema/raw/master/csl-citation.json" }</w:instrText>
       </w:r>
       <w:r>
         <w:fldChar w:fldCharType="separate"/>
@@ -1535,7 +1543,7 @@
         <w:rPr>
           <w:noProof/>
         </w:rPr>
-        <w:t>(Gardner et al. 2002; Zilversmit et al. 2010; Muralidharan &amp; Goldberg 2013; DePristo et al. 2006)</w:t>
+        <w:t>(Gardner et al. 2002; Zilversmit et al. 2010; Muralidharan and Goldberg 2013; DePristo et al. 2006)</w:t>
       </w:r>
       <w:r>
         <w:fldChar w:fldCharType="end"/>
@@ -1620,7 +1628,7 @@
         <w:fldChar w:fldCharType="begin" w:fldLock="1"/>
       </w:r>
       <w:r>
-        <w:instrText>ADDIN CSL_CITATION { "citationItems" : [ { "id" : "ITEM-1", "itemData" : { "DOI" : "10.1038/ng1931", "ISSN" : "1061-4036", "PMID" : "17159978", "abstract" : "Infections with the malaria parasite Plasmodium falciparum result in more than 1 million deaths each year worldwide. Deciphering the evolutionary history and genetic variation of P. falciparum is critical for understanding the evolution of drug resistance, identifying potential vaccine candidates and appreciating the effect of parasite variation on prevalence and severity of malaria in humans. Most studies of natural variation in P. falciparum have been either in depth over small genomic regions (up to the size of a small chromosome) or genome wide but only at low resolution. In an effort to complement these studies with genome-wide data, we undertook shotgun sequencing of a Ghanaian clinical isolate (with fivefold coverage), the IT laboratory isolate (with onefold coverage) and the chimpanzee parasite P. reichenowi (with twofold coverage). We compared these sequences with the fully sequenced P. falciparum 3D7 isolate genome. We describe the most salient features of P. falciparum polymorphism and adaptive evolution with relation to gene function, transcript and protein expression and cellular localization. This analysis uncovers the primary evolutionary changes that have occurred since the P. falciparum-P. reichenowi speciation and changes that are occurring within P. falciparum.", "author" : [ { "dropping-particle" : "", "family" : "Jeffares", "given" : "Daniel C", "non-dropping-particle" : "", "parse-names" : false, "suffix" : "" }, { "dropping-particle" : "", "family" : "Pain", "given" : "Arnab", "non-dropping-particle" : "", "parse-names" : false, "suffix" : "" }, { "dropping-particle" : "", "family" : "Berry", "given" : "Andrew", "non-dropping-particle" : "", "parse-names" : false, "suffix" : "" }, { "dropping-particle" : "V", "family" : "Cox", "given" : "Anthony", "non-dropping-particle" : "", "parse-names" : false, "suffix" : "" }, { "dropping-particle" : "", "family" : "Stalker", "given" : "James", "non-dropping-particle" : "", "parse-names" : false, "suffix" : "" }, { "dropping-particle" : "", "family" : "Ingle", "given" : "Catherine E", "non-dropping-particle" : "", "parse-names" : false, "suffix" : "" }, { "dropping-particle" : "", "family" : "Thomas", "given" : "Alan", "non-dropping-particle" : "", "parse-names" : false, "suffix" : "" }, { "dropping-particle" : "", "family" : "Quail", "given" : "Michael A", "non-dropping-particle" : "", "parse-names" : false, "suffix" : "" }, { "dropping-particle" : "", "family" : "Siebenthall", "given" : "Kyle", "non-dropping-particle" : "", "parse-names" : false, "suffix" : "" }, { "dropping-particle" : "", "family" : "Uhlemann", "given" : "Anne-Catrin", "non-dropping-particle" : "", "parse-names" : false, "suffix" : "" }, { "dropping-particle" : "", "family" : "Kyes", "given" : "Sue", "non-dropping-particle" : "", "parse-names" : false, "suffix" : "" }, { "dropping-particle" : "", "family" : "Krishna", "given" : "Sanjeev", "non-dropping-particle" : "", "parse-names" : false, "suffix" : "" }, { "dropping-particle" : "", "family" : "Newbold", "given" : "Chris", "non-dropping-particle" : "", "parse-names" : false, "suffix" : "" }, { "dropping-particle" : "", "family" : "Dermitzakis", "given" : "Emmanouil T", "non-dropping-particle" : "", "parse-names" : false, "suffix" : "" }, { "dropping-particle" : "", "family" : "Berriman", "given" : "Matthew", "non-dropping-particle" : "", "parse-names" : false, "suffix" : "" } ], "container-title" : "Nature genetics", "id" : "ITEM-1", "issue" : "1", "issued" : { "date-parts" : [ [ "2007", "1" ] ] }, "note" : "Comparison of shotgun sequencing of IT, PFCLIN (Ghanaian isolate) and P. reichenowi. Has indel and SNP rates. Also has some highly diverse genes.", "page" : "120-5", "title" : "Genome variation and evolution of the malaria parasite Plasmodium falciparum.", "type" : "article-journal", "volume" : "39" }, "uris" : [ "http://www.mendeley.com/documents/?uuid=309c13f2-77fb-44ea-8912-28b6840e22c2" ] }, { "id" : "ITEM-2", "itemData" : { "DOI" : "10.1093/gbe/evr045", "ISSN" : "1759-6653", "PMID" : "21602572", "abstract" : "Low-complexity regions (LCRs) within proteins sequences are often considered to evolve neutrally even though recent studies reported evidence for selection acting on some of them. Because of their widespread distribution among eukaryotes genomes and the potential deleterious effect of expansion/contraction of some of them in humans, low-complexity sequences are of major interest and numerous studies have attempted to describe their dynamic between genomes as well as the factors correlated to their variation and to assess their selective value. However, due to the scarcity of individual genomes within a species, most of the analyses so far have been performed at the species level with the implicit assumption that the variation both in composition and size within species is too small relative to the between-species divergence to affect the conclusions of the analysis. Here we used the available genomes of 14 Plasmodium falciparum isolates to assess the relationship between low-complexity sequence variation and factors such as nucleotide polymorphism across strains, sequence composition, and protein expression. We report that more than half of the 7,711 low-complexity sequences found within aligned coding sequences are variable in size among strains. Across strains, we observed an increasing density of polymorphic sites toward the LCR boundaries. This observation strongly suggests the joint effects of lowered selective constraints on low-complexity sequences and a mutagenic effect of these simple sequences.", "author" : [ { "dropping-particle" : "", "family" : "Haerty", "given" : "Wilfried", "non-dropping-particle" : "", "parse-names" : false, "suffix" : "" }, { "dropping-particle" : "", "family" : "Golding", "given" : "G Brian", "non-dropping-particle" : "", "parse-names" : false, "suffix" : "" } ], "container-title" : "Genome biology and evolution", "id" : "ITEM-2", "issued" : { "date-parts" : [ [ "2011", "1" ] ] }, "note" : "Study of polymorphism in low complexity regions using assembled P. falciparum genomes from the Broad Institute.", "page" : "539-50", "title" : "Increased polymorphism near low-complexity sequences across the genomes of Plasmodium falciparum isolates.", "type" : "article-journal", "volume" : "3" }, "uris" : [ "http://www.mendeley.com/documents/?uuid=7cfc9feb-02eb-454d-878d-208cbd665dbb" ] }, { "id" : "ITEM-3", "itemData" : { "DOI" : "10.1007/s00239-010-9381-8", "ISSN" : "1432-1432", "PMID" : "20730584", "abstract" : "Genome variation studies in Plasmodium falciparum have focused on SNPs and, more recently, large-scale copy number polymorphisms and ectopic rearrangements. Here, we examine another source of variation: variable number tandem repeats (VNTRs). Interspersed low complexity features, including the well-studied P. falciparum microsatellite sequences, are commonly classified as VNTRs; however, this study is focused on longer coding VNTR polymorphisms, a small class of copy number variations. Selection against frameshift mutation is a main constraint on tandem repeats (TRs) in coding regions, while limited propagation of TRs longer than 975 nt total length is a minor restriction in coding regions. Comparative analysis of three P. falciparum genomes reveals that more than 9% of all P. falciparum ORFs harbor VNTRs, much more than has been reported for any other species. Moreover, genotyping of VNTR loci in a drug-selected line, progeny of a genetic cross, and 334 field isolates demonstrates broad variability in these sequences. Functional enrichment analysis of ORFs harboring VNTRs identifies stress and DNA damage responses along with chromatin modification activities, suggesting an influence on genome mutability and functional variation. Analysis of the repeat units and their flanking regions in both P. falciparum and Plasmodium reichenowi sequences implicates a replication slippage mechanism in the generation of TRs from an initially unrepeated sequence. VNTRs can contribute to rapid adaptation by localized sequence duplication. They also can confound SNP-typing microarrays or mapping short-sequence reads and therefore must be accounted for in such analyses.", "author" : [ { "dropping-particle" : "", "family" : "Tan", "given" : "John C", "non-dropping-particle" : "", "parse-names" : false, "suffix" : "" }, { "dropping-particle" : "", "family" : "Tan", "given" : "Asako", "non-dropping-particle" : "", "parse-names" : false, "suffix" : "" }, { "dropping-particle" : "", "family" : "Checkley", "given" : "Lisa", "non-dropping-particle" : "", "parse-names" : false, "suffix" : "" }, { "dropping-particle" : "", "family" : "Honsa", "given" : "Caroline M", "non-dropping-particle" : "", "parse-names" : false, "suffix" : "" }, { "dropping-particle" : "", "family" : "Ferdig", "given" : "Michael T", "non-dropping-particle" : "", "parse-names" : false, "suffix" : "" } ], "container-title" : "Journal of molecular evolution", "id" : "ITEM-3", "issue" : "4", "issued" : { "date-parts" : [ [ "2010", "10" ] ] }, "page" : "268-78", "title" : "Variable numbers of tandem repeats in Plasmodium falciparum genes.", "type" : "article-journal", "volume" : "71" }, "uris" : [ "http://www.mendeley.com/documents/?uuid=59d838ed-19af-43e6-9bf9-11bf791ed1a6" ] } ], "mendeley" : { "formattedCitation" : "(Jeffares et al. 2007; Haerty &amp; Golding 2011; Tan et al. 2010)", "plainTextFormattedCitation" : "(Jeffares et al. 2007; Haerty &amp; Golding 2011; Tan et al. 2010)", "previouslyFormattedCitation" : "(Jeffares et al. 2007; Haerty &amp; Golding 2011; Tan et al. 2010)" }, "properties" : { "noteIndex" : 0 }, "schema" : "https://github.com/citation-style-language/schema/raw/master/csl-citation.json" }</w:instrText>
+        <w:instrText>ADDIN CSL_CITATION { "citationItems" : [ { "id" : "ITEM-1", "itemData" : { "DOI" : "10.1038/ng1931", "ISSN" : "1061-4036", "PMID" : "17159978", "abstract" : "Infections with the malaria parasite Plasmodium falciparum result in more than 1 million deaths each year worldwide. Deciphering the evolutionary history and genetic variation of P. falciparum is critical for understanding the evolution of drug resistance, identifying potential vaccine candidates and appreciating the effect of parasite variation on prevalence and severity of malaria in humans. Most studies of natural variation in P. falciparum have been either in depth over small genomic regions (up to the size of a small chromosome) or genome wide but only at low resolution. In an effort to complement these studies with genome-wide data, we undertook shotgun sequencing of a Ghanaian clinical isolate (with fivefold coverage), the IT laboratory isolate (with onefold coverage) and the chimpanzee parasite P. reichenowi (with twofold coverage). We compared these sequences with the fully sequenced P. falciparum 3D7 isolate genome. We describe the most salient features of P. falciparum polymorphism and adaptive evolution with relation to gene function, transcript and protein expression and cellular localization. This analysis uncovers the primary evolutionary changes that have occurred since the P. falciparum-P. reichenowi speciation and changes that are occurring within P. falciparum.", "author" : [ { "dropping-particle" : "", "family" : "Jeffares", "given" : "Daniel C", "non-dropping-particle" : "", "parse-names" : false, "suffix" : "" }, { "dropping-particle" : "", "family" : "Pain", "given" : "Arnab", "non-dropping-particle" : "", "parse-names" : false, "suffix" : "" }, { "dropping-particle" : "", "family" : "Berry", "given" : "Andrew", "non-dropping-particle" : "", "parse-names" : false, "suffix" : "" }, { "dropping-particle" : "V", "family" : "Cox", "given" : "Anthony", "non-dropping-particle" : "", "parse-names" : false, "suffix" : "" }, { "dropping-particle" : "", "family" : "Stalker", "given" : "James", "non-dropping-particle" : "", "parse-names" : false, "suffix" : "" }, { "dropping-particle" : "", "family" : "Ingle", "given" : "Catherine E", "non-dropping-particle" : "", "parse-names" : false, "suffix" : "" }, { "dropping-particle" : "", "family" : "Thomas", "given" : "Alan", "non-dropping-particle" : "", "parse-names" : false, "suffix" : "" }, { "dropping-particle" : "", "family" : "Quail", "given" : "Michael A", "non-dropping-particle" : "", "parse-names" : false, "suffix" : "" }, { "dropping-particle" : "", "family" : "Siebenthall", "given" : "Kyle", "non-dropping-particle" : "", "parse-names" : false, "suffix" : "" }, { "dropping-particle" : "", "family" : "Uhlemann", "given" : "Anne-Catrin", "non-dropping-particle" : "", "parse-names" : false, "suffix" : "" }, { "dropping-particle" : "", "family" : "Kyes", "given" : "Sue", "non-dropping-particle" : "", "parse-names" : false, "suffix" : "" }, { "dropping-particle" : "", "family" : "Krishna", "given" : "Sanjeev", "non-dropping-particle" : "", "parse-names" : false, "suffix" : "" }, { "dropping-particle" : "", "family" : "Newbold", "given" : "Chris", "non-dropping-particle" : "", "parse-names" : false, "suffix" : "" }, { "dropping-particle" : "", "family" : "Dermitzakis", "given" : "Emmanouil T", "non-dropping-particle" : "", "parse-names" : false, "suffix" : "" }, { "dropping-particle" : "", "family" : "Berriman", "given" : "Matthew", "non-dropping-particle" : "", "parse-names" : false, "suffix" : "" } ], "container-title" : "Nature genetics", "id" : "ITEM-1", "issue" : "1", "issued" : { "date-parts" : [ [ "2007", "1" ] ] }, "note" : "Comparison of shotgun sequencing of IT, PFCLIN (Ghanaian isolate) and P. reichenowi. Has indel and SNP rates. Also has some highly diverse genes.", "page" : "120-5", "title" : "Genome variation and evolution of the malaria parasite Plasmodium falciparum.", "type" : "article-journal", "volume" : "39" }, "uris" : [ "http://www.mendeley.com/documents/?uuid=309c13f2-77fb-44ea-8912-28b6840e22c2" ] }, { "id" : "ITEM-2", "itemData" : { "DOI" : "10.1093/gbe/evr045", "ISSN" : "1759-6653", "PMID" : "21602572", "abstract" : "Low-complexity regions (LCRs) within proteins sequences are often considered to evolve neutrally even though recent studies reported evidence for selection acting on some of them. Because of their widespread distribution among eukaryotes genomes and the potential deleterious effect of expansion/contraction of some of them in humans, low-complexity sequences are of major interest and numerous studies have attempted to describe their dynamic between genomes as well as the factors correlated to their variation and to assess their selective value. However, due to the scarcity of individual genomes within a species, most of the analyses so far have been performed at the species level with the implicit assumption that the variation both in composition and size within species is too small relative to the between-species divergence to affect the conclusions of the analysis. Here we used the available genomes of 14 Plasmodium falciparum isolates to assess the relationship between low-complexity sequence variation and factors such as nucleotide polymorphism across strains, sequence composition, and protein expression. We report that more than half of the 7,711 low-complexity sequences found within aligned coding sequences are variable in size among strains. Across strains, we observed an increasing density of polymorphic sites toward the LCR boundaries. This observation strongly suggests the joint effects of lowered selective constraints on low-complexity sequences and a mutagenic effect of these simple sequences.", "author" : [ { "dropping-particle" : "", "family" : "Haerty", "given" : "Wilfried", "non-dropping-particle" : "", "parse-names" : false, "suffix" : "" }, { "dropping-particle" : "", "family" : "Golding", "given" : "G Brian", "non-dropping-particle" : "", "parse-names" : false, "suffix" : "" } ], "container-title" : "Genome biology and evolution", "id" : "ITEM-2", "issued" : { "date-parts" : [ [ "2011", "1" ] ] }, "note" : "Study of polymorphism in low complexity regions using assembled P. falciparum genomes from the Broad Institute.", "page" : "539-50", "title" : "Increased polymorphism near low-complexity sequences across the genomes of Plasmodium falciparum isolates.", "type" : "article-journal", "volume" : "3" }, "uris" : [ "http://www.mendeley.com/documents/?uuid=7cfc9feb-02eb-454d-878d-208cbd665dbb" ] }, { "id" : "ITEM-3", "itemData" : { "DOI" : "10.1007/s00239-010-9381-8", "ISSN" : "1432-1432", "PMID" : "20730584", "abstract" : "Genome variation studies in Plasmodium falciparum have focused on SNPs and, more recently, large-scale copy number polymorphisms and ectopic rearrangements. Here, we examine another source of variation: variable number tandem repeats (VNTRs). Interspersed low complexity features, including the well-studied P. falciparum microsatellite sequences, are commonly classified as VNTRs; however, this study is focused on longer coding VNTR polymorphisms, a small class of copy number variations. Selection against frameshift mutation is a main constraint on tandem repeats (TRs) in coding regions, while limited propagation of TRs longer than 975 nt total length is a minor restriction in coding regions. Comparative analysis of three P. falciparum genomes reveals that more than 9% of all P. falciparum ORFs harbor VNTRs, much more than has been reported for any other species. Moreover, genotyping of VNTR loci in a drug-selected line, progeny of a genetic cross, and 334 field isolates demonstrates broad variability in these sequences. Functional enrichment analysis of ORFs harboring VNTRs identifies stress and DNA damage responses along with chromatin modification activities, suggesting an influence on genome mutability and functional variation. Analysis of the repeat units and their flanking regions in both P. falciparum and Plasmodium reichenowi sequences implicates a replication slippage mechanism in the generation of TRs from an initially unrepeated sequence. VNTRs can contribute to rapid adaptation by localized sequence duplication. They also can confound SNP-typing microarrays or mapping short-sequence reads and therefore must be accounted for in such analyses.", "author" : [ { "dropping-particle" : "", "family" : "Tan", "given" : "John C", "non-dropping-particle" : "", "parse-names" : false, "suffix" : "" }, { "dropping-particle" : "", "family" : "Tan", "given" : "Asako", "non-dropping-particle" : "", "parse-names" : false, "suffix" : "" }, { "dropping-particle" : "", "family" : "Checkley", "given" : "Lisa", "non-dropping-particle" : "", "parse-names" : false, "suffix" : "" }, { "dropping-particle" : "", "family" : "Honsa", "given" : "Caroline M", "non-dropping-particle" : "", "parse-names" : false, "suffix" : "" }, { "dropping-particle" : "", "family" : "Ferdig", "given" : "Michael T", "non-dropping-particle" : "", "parse-names" : false, "suffix" : "" } ], "container-title" : "Journal of molecular evolution", "id" : "ITEM-3", "issue" : "4", "issued" : { "date-parts" : [ [ "2010", "10" ] ] }, "page" : "268-78", "title" : "Variable numbers of tandem repeats in Plasmodium falciparum genes.", "type" : "article-journal", "volume" : "71" }, "uris" : [ "http://www.mendeley.com/documents/?uuid=59d838ed-19af-43e6-9bf9-11bf791ed1a6" ] } ], "mendeley" : { "formattedCitation" : "(Jeffares et al. 2007; Haerty and Golding 2011; Tan et al. 2010)", "plainTextFormattedCitation" : "(Jeffares et al. 2007; Haerty and Golding 2011; Tan et al. 2010)", "previouslyFormattedCitation" : "(Jeffares et al. 2007; Haerty &amp; Golding 2011; Tan et al. 2010)" }, "properties" : { "noteIndex" : 0 }, "schema" : "https://github.com/citation-style-language/schema/raw/master/csl-citation.json" }</w:instrText>
       </w:r>
       <w:r>
         <w:fldChar w:fldCharType="separate"/>
@@ -1629,7 +1637,7 @@
         <w:rPr>
           <w:noProof/>
         </w:rPr>
-        <w:t xml:space="preserve">(Jeffares et al. 2007; Haerty &amp; Golding </w:t>
+        <w:t xml:space="preserve">(Jeffares et al. 2007; Haerty and Golding </w:t>
       </w:r>
       <w:r>
         <w:rPr>
@@ -1711,7 +1719,7 @@
         <w:fldChar w:fldCharType="begin" w:fldLock="1"/>
       </w:r>
       <w:r>
-        <w:instrText>ADDIN CSL_CITATION { "citationItems" : [ { "id" : "ITEM-1", "itemData" : { "DOI" : "10.1038/sj.hdy.6800887", "ISSN" : "1365-2540", "PMID" : "17021615", "abstract" : "The extensive sequence variation in most surface antigens of Plasmodium falciparum is one of the major factors why clinical immunity to malaria develops only after repeated infections with the same species over several years. For some P. falciparum surface antigens, all observed alleles clearly fall into two allelic classes, with divergence between classes dwarfing divergence within classes. We discuss the ways in which such allelic dimorphism deviates from the expected shape of the genealogy of genes under either neutral evolution or standard balancing selection, and present a simple test, based on coalescent theory, to detect this deviation in samples of DNA sequences. We review previous hypotheses for the origin and evolution of allelic dimorphism in malarial antigens and discuss the difficulties of explaining the available data under these proposals. We conclude by offering several possible classes of explanations for allelic dimorphism, which are worthy of further theoretical and empirical exploration.", "author" : [ { "dropping-particle" : "", "family" : "Roy", "given" : "S W", "non-dropping-particle" : "", "parse-names" : false, "suffix" : "" }, { "dropping-particle" : "", "family" : "Ferreira", "given" : "M U", "non-dropping-particle" : "", "parse-names" : false, "suffix" : "" }, { "dropping-particle" : "", "family" : "Hartl", "given" : "D L", "non-dropping-particle" : "", "parse-names" : false, "suffix" : "" } ], "container-title" : "Heredity", "id" : "ITEM-1", "issue" : "2", "issued" : { "date-parts" : [ [ "2008", "2" ] ] }, "page" : "103-10", "title" : "Evolution of allelic dimorphism in malarial surface antigens.", "type" : "article-journal", "volume" : "100" }, "uris" : [ "http://www.mendeley.com/documents/?uuid=e8e51b7d-3709-4fe9-b23a-7e0c696723d6" ] } ], "mendeley" : { "formattedCitation" : "(Roy et al. 2008)", "plainTextFormattedCitation" : "(Roy et al. 2008)" }, "properties" : { "noteIndex" : 0 }, "schema" : "https://github.com/citation-style-language/schema/raw/master/csl-citation.json" }</w:instrText>
+        <w:instrText>ADDIN CSL_CITATION { "citationItems" : [ { "id" : "ITEM-1", "itemData" : { "DOI" : "10.1038/sj.hdy.6800887", "ISSN" : "1365-2540", "PMID" : "17021615", "abstract" : "The extensive sequence variation in most surface antigens of Plasmodium falciparum is one of the major factors why clinical immunity to malaria develops only after repeated infections with the same species over several years. For some P. falciparum surface antigens, all observed alleles clearly fall into two allelic classes, with divergence between classes dwarfing divergence within classes. We discuss the ways in which such allelic dimorphism deviates from the expected shape of the genealogy of genes under either neutral evolution or standard balancing selection, and present a simple test, based on coalescent theory, to detect this deviation in samples of DNA sequences. We review previous hypotheses for the origin and evolution of allelic dimorphism in malarial antigens and discuss the difficulties of explaining the available data under these proposals. We conclude by offering several possible classes of explanations for allelic dimorphism, which are worthy of further theoretical and empirical exploration.", "author" : [ { "dropping-particle" : "", "family" : "Roy", "given" : "S W", "non-dropping-particle" : "", "parse-names" : false, "suffix" : "" }, { "dropping-particle" : "", "family" : "Ferreira", "given" : "M U", "non-dropping-particle" : "", "parse-names" : false, "suffix" : "" }, { "dropping-particle" : "", "family" : "Hartl", "given" : "D L", "non-dropping-particle" : "", "parse-names" : false, "suffix" : "" } ], "container-title" : "Heredity", "id" : "ITEM-1", "issue" : "2", "issued" : { "date-parts" : [ [ "2008", "2" ] ] }, "page" : "103-10", "title" : "Evolution of allelic dimorphism in malarial surface antigens.", "type" : "article-journal", "volume" : "100" }, "uris" : [ "http://www.mendeley.com/documents/?uuid=e8e51b7d-3709-4fe9-b23a-7e0c696723d6" ] } ], "mendeley" : { "formattedCitation" : "(Roy et al. 2008)", "plainTextFormattedCitation" : "(Roy et al. 2008)", "previouslyFormattedCitation" : "(Roy et al. 2008)" }, "properties" : { "noteIndex" : 0 }, "schema" : "https://github.com/citation-style-language/schema/raw/master/csl-citation.json" }</w:instrText>
       </w:r>
       <w:r>
         <w:fldChar w:fldCharType="separate"/>
@@ -1847,7 +1855,7 @@
         <w:fldChar w:fldCharType="begin" w:fldLock="1"/>
       </w:r>
       <w:r>
-        <w:instrText>ADDIN CSL_CITATION { "citationItems" : [ { "id" : "ITEM-1", "itemData" : { "DOI" : "10.1038/nrg2126", "ISSN" : "1471-0056", "PMID" : "17572690", "abstract" : "Genetic studies of Plasmodium falciparum laboratory crosses and field isolates have produced valuable insights into determinants of drug responses, antigenic variation, disease virulence, cellular development and population structures of these virulent human malaria parasites. Full-genome sequences and high-resolution haplotype maps of SNPs and microsatellites are now available for all 14 parasite chromosomes. Rapidly increasing genetic and genomic information on Plasmodium parasites, mosquitoes and humans will combine as a rich resource for new advances in our understanding of malaria, its transmission and its manifestations of disease.", "author" : [ { "dropping-particle" : "", "family" : "Su", "given" : "Xinzhuan", "non-dropping-particle" : "", "parse-names" : false, "suffix" : "" }, { "dropping-particle" : "", "family" : "Hayton", "given" : "Karen", "non-dropping-particle" : "", "parse-names" : false, "suffix" : "" }, { "dropping-particle" : "", "family" : "Wellems", "given" : "Thomas E", "non-dropping-particle" : "", "parse-names" : false, "suffix" : "" } ], "container-title" : "Nature reviews. Genetics", "id" : "ITEM-1", "issue" : "7", "issued" : { "date-parts" : [ [ "2007", "7" ] ] }, "page" : "497-506", "publisher" : "Nature Publishing Group", "title" : "Genetic linkage and association analyses for trait mapping in Plasmodium falciparum.", "title-short" : "Nat Rev Genet", "type" : "article-journal", "volume" : "8" }, "uris" : [ "http://www.mendeley.com/documents/?uuid=2a6756ec-78d2-43b5-af64-662e8ca78c2c" ] }, { "id" : "ITEM-2", "itemData" : { "DOI" : "10.1016/j.ijpara.2012.03.004", "ISSN" : "1879-0135", "PMID" : "22475816", "abstract" : "We review the principles of linkage analysis of experimental genetic crosses and their application to Plasmodium falciparum. Three experimental genetic crosses have been performed using the human malaria parasite P. falciparum. Linkage analysis of the progeny of these crosses has been used to identify parasite genes important in phenotypes such as drug resistance, parasite growth and virulence, and transmission to mosquitoes. The construction and analysis of genetic maps has been used to characterise recombination rates across the parasite genome and to identify hotspots of recombination.", "author" : [ { "dropping-particle" : "", "family" : "Ranford-Cartwright", "given" : "Lisa C", "non-dropping-particle" : "", "parse-names" : false, "suffix" : "" }, { "dropping-particle" : "", "family" : "Mwangi", "given" : "Jonathan M", "non-dropping-particle" : "", "parse-names" : false, "suffix" : "" } ], "container-title" : "International journal for parasitology", "id" : "ITEM-2", "issue" : "6", "issued" : { "date-parts" : [ [ "2012", "5", "15" ] ] }, "page" : "529-34", "title" : "Analysis of malaria parasite phenotypes using experimental genetic crosses of Plasmodium falciparum.", "type" : "article-journal", "volume" : "42" }, "uris" : [ "http://www.mendeley.com/documents/?uuid=8037680b-fd71-46fd-aed8-3319f89ad416" ] } ], "mendeley" : { "formattedCitation" : "(Su et al. 2007; Ranford-Cartwright &amp; Mwangi 2012)", "plainTextFormattedCitation" : "(Su et al. 2007; Ranford-Cartwright &amp; Mwangi 2012)", "previouslyFormattedCitation" : "(Su et al. 2007; Ranford-Cartwright &amp; Mwangi 2012)" }, "properties" : { "noteIndex" : 0 }, "schema" : "https://github.com/citation-style-language/schema/raw/master/csl-citation.json" }</w:instrText>
+        <w:instrText>ADDIN CSL_CITATION { "citationItems" : [ { "id" : "ITEM-1", "itemData" : { "DOI" : "10.1038/nrg2126", "ISSN" : "1471-0056", "PMID" : "17572690", "abstract" : "Genetic studies of Plasmodium falciparum laboratory crosses and field isolates have produced valuable insights into determinants of drug responses, antigenic variation, disease virulence, cellular development and population structures of these virulent human malaria parasites. Full-genome sequences and high-resolution haplotype maps of SNPs and microsatellites are now available for all 14 parasite chromosomes. Rapidly increasing genetic and genomic information on Plasmodium parasites, mosquitoes and humans will combine as a rich resource for new advances in our understanding of malaria, its transmission and its manifestations of disease.", "author" : [ { "dropping-particle" : "", "family" : "Su", "given" : "Xinzhuan", "non-dropping-particle" : "", "parse-names" : false, "suffix" : "" }, { "dropping-particle" : "", "family" : "Hayton", "given" : "Karen", "non-dropping-particle" : "", "parse-names" : false, "suffix" : "" }, { "dropping-particle" : "", "family" : "Wellems", "given" : "Thomas E", "non-dropping-particle" : "", "parse-names" : false, "suffix" : "" } ], "container-title" : "Nature reviews. Genetics", "id" : "ITEM-1", "issue" : "7", "issued" : { "date-parts" : [ [ "2007", "7" ] ] }, "page" : "497-506", "publisher" : "Nature Publishing Group", "title" : "Genetic linkage and association analyses for trait mapping in Plasmodium falciparum.", "title-short" : "Nat Rev Genet", "type" : "article-journal", "volume" : "8" }, "uris" : [ "http://www.mendeley.com/documents/?uuid=2a6756ec-78d2-43b5-af64-662e8ca78c2c" ] }, { "id" : "ITEM-2", "itemData" : { "DOI" : "10.1016/j.ijpara.2012.03.004", "ISSN" : "1879-0135", "PMID" : "22475816", "abstract" : "We review the principles of linkage analysis of experimental genetic crosses and their application to Plasmodium falciparum. Three experimental genetic crosses have been performed using the human malaria parasite P. falciparum. Linkage analysis of the progeny of these crosses has been used to identify parasite genes important in phenotypes such as drug resistance, parasite growth and virulence, and transmission to mosquitoes. The construction and analysis of genetic maps has been used to characterise recombination rates across the parasite genome and to identify hotspots of recombination.", "author" : [ { "dropping-particle" : "", "family" : "Ranford-Cartwright", "given" : "Lisa C", "non-dropping-particle" : "", "parse-names" : false, "suffix" : "" }, { "dropping-particle" : "", "family" : "Mwangi", "given" : "Jonathan M", "non-dropping-particle" : "", "parse-names" : false, "suffix" : "" } ], "container-title" : "International journal for parasitology", "id" : "ITEM-2", "issue" : "6", "issued" : { "date-parts" : [ [ "2012", "5", "15" ] ] }, "page" : "529-34", "title" : "Analysis of malaria parasite phenotypes using experimental genetic crosses of Plasmodium falciparum.", "type" : "article-journal", "volume" : "42" }, "uris" : [ "http://www.mendeley.com/documents/?uuid=8037680b-fd71-46fd-aed8-3319f89ad416" ] } ], "mendeley" : { "formattedCitation" : "(Su et al. 2007; Ranford-Cartwright and Mwangi 2012)", "plainTextFormattedCitation" : "(Su et al. 2007; Ranford-Cartwright and Mwangi 2012)", "previouslyFormattedCitation" : "(Su et al. 2007; Ranford-Cartwright &amp; Mwangi 2012)" }, "properties" : { "noteIndex" : 0 }, "schema" : "https://github.com/citation-style-language/schema/raw/master/csl-citation.json" }</w:instrText>
       </w:r>
       <w:r>
         <w:fldChar w:fldCharType="separate"/>
@@ -1856,7 +1864,7 @@
         <w:rPr>
           <w:noProof/>
         </w:rPr>
-        <w:t>(Su et al. 2007; Ranford-Cartwright &amp; Mwangi 2012)</w:t>
+        <w:t>(Su et al. 2007; Ranford-Cartwright and Mwangi 2012)</w:t>
       </w:r>
       <w:r>
         <w:fldChar w:fldCharType="end"/>
@@ -1931,7 +1939,7 @@
         <w:fldChar w:fldCharType="begin" w:fldLock="1"/>
       </w:r>
       <w:r>
-        <w:instrText>ADDIN CSL_CITATION { "citationItems" : [ { "id" : "ITEM-1", "itemData" : { "DOI" : "10.1016/j.ijpara.2012.03.004", "ISSN" : "1879-0135", "PMID" : "22475816", "abstract" : "We review the principles of linkage analysis of experimental genetic crosses and their application to Plasmodium falciparum. Three experimental genetic crosses have been performed using the human malaria parasite P. falciparum. Linkage analysis of the progeny of these crosses has been used to identify parasite genes important in phenotypes such as drug resistance, parasite growth and virulence, and transmission to mosquitoes. The construction and analysis of genetic maps has been used to characterise recombination rates across the parasite genome and to identify hotspots of recombination.", "author" : [ { "dropping-particle" : "", "family" : "Ranford-Cartwright", "given" : "Lisa C", "non-dropping-particle" : "", "parse-names" : false, "suffix" : "" }, { "dropping-particle" : "", "family" : "Mwangi", "given" : "Jonathan M", "non-dropping-particle" : "", "parse-names" : false, "suffix" : "" } ], "container-title" : "International journal for parasitology", "id" : "ITEM-1", "issue" : "6", "issued" : { "date-parts" : [ [ "2012", "5", "15" ] ] }, "page" : "529-34", "title" : "Analysis of malaria parasite phenotypes using experimental genetic crosses of Plasmodium falciparum.", "type" : "article-journal", "volume" : "42" }, "uris" : [ "http://www.mendeley.com/documents/?uuid=8037680b-fd71-46fd-aed8-3319f89ad416" ] } ], "mendeley" : { "formattedCitation" : "(Ranford-Cartwright &amp; Mwangi 2012)", "plainTextFormattedCitation" : "(Ranford-Cartwright &amp; Mwangi 2012)", "previouslyFormattedCitation" : "(Ranford-Cartwright &amp; Mwangi 2012)" }, "properties" : { "noteIndex" : 0 }, "schema" : "https://github.com/citation-style-language/schema/raw/master/csl-citation.json" }</w:instrText>
+        <w:instrText>ADDIN CSL_CITATION { "citationItems" : [ { "id" : "ITEM-1", "itemData" : { "DOI" : "10.1016/j.ijpara.2012.03.004", "ISSN" : "1879-0135", "PMID" : "22475816", "abstract" : "We review the principles of linkage analysis of experimental genetic crosses and their application to Plasmodium falciparum. Three experimental genetic crosses have been performed using the human malaria parasite P. falciparum. Linkage analysis of the progeny of these crosses has been used to identify parasite genes important in phenotypes such as drug resistance, parasite growth and virulence, and transmission to mosquitoes. The construction and analysis of genetic maps has been used to characterise recombination rates across the parasite genome and to identify hotspots of recombination.", "author" : [ { "dropping-particle" : "", "family" : "Ranford-Cartwright", "given" : "Lisa C", "non-dropping-particle" : "", "parse-names" : false, "suffix" : "" }, { "dropping-particle" : "", "family" : "Mwangi", "given" : "Jonathan M", "non-dropping-particle" : "", "parse-names" : false, "suffix" : "" } ], "container-title" : "International journal for parasitology", "id" : "ITEM-1", "issue" : "6", "issued" : { "date-parts" : [ [ "2012", "5", "15" ] ] }, "page" : "529-34", "title" : "Analysis of malaria parasite phenotypes using experimental genetic crosses of Plasmodium falciparum.", "type" : "article-journal", "volume" : "42" }, "uris" : [ "http://www.mendeley.com/documents/?uuid=8037680b-fd71-46fd-aed8-3319f89ad416" ] } ], "mendeley" : { "formattedCitation" : "(Ranford-Cartwright and Mwangi 2012)", "plainTextFormattedCitation" : "(Ranford-Cartwright and Mwangi 2012)", "previouslyFormattedCitation" : "(Ranford-Cartwright &amp; Mwangi 2012)" }, "properties" : { "noteIndex" : 0 }, "schema" : "https://github.com/citation-style-language/schema/raw/master/csl-citation.json" }</w:instrText>
       </w:r>
       <w:r>
         <w:fldChar w:fldCharType="separate"/>
@@ -1940,7 +1948,7 @@
         <w:rPr>
           <w:noProof/>
         </w:rPr>
-        <w:t>(Ranford-Cartwright &amp; Mwangi 2012)</w:t>
+        <w:t>(Ranford-Cartwright and Mwangi 2012)</w:t>
       </w:r>
       <w:r>
         <w:fldChar w:fldCharType="end"/>
@@ -1973,7 +1981,7 @@
         <w:fldChar w:fldCharType="begin" w:fldLock="1"/>
       </w:r>
       <w:r>
-        <w:instrText>ADDIN CSL_CITATION { "citationItems" : [ { "id" : "ITEM-1", "itemData" : { "DOI" : "10.1038/ng.806", "ISSN" : "1546-1718", "PMID" : "21478889", "abstract" : "Recent advances in sequencing technology make it possible to comprehensively catalog genetic variation in population samples, creating a foundation for understanding human disease, ancestry and evolution. The amounts of raw data produced are prodigious, and many computational steps are required to translate this output into high-quality variant calls. We present a unified analytic framework to discover and genotype variation among multiple samples simultaneously that achieves sensitive and specific results across five sequencing technologies and three distinct, canonical experimental designs. Our process includes (i) initial read mapping; (ii) local realignment around indels; (iii) base quality score recalibration; (iv) SNP discovery and genotyping to find all potential variants; and (v) machine learning to separate true segregating variation from machine artifacts common to next-generation sequencing technologies. We here discuss the application of these tools, instantiated in the Genome Analysis Toolkit, to deep whole-genome, whole-exome capture and multi-sample low-pass (\u223c4\u00d7) 1000 Genomes Project datasets.", "author" : [ { "dropping-particle" : "", "family" : "DePristo", "given" : "Mark A", "non-dropping-particle" : "", "parse-names" : false, "suffix" : "" }, { "dropping-particle" : "", "family" : "Banks", "given" : "Eric", "non-dropping-particle" : "", "parse-names" : false, "suffix" : "" }, { "dropping-particle" : "", "family" : "Poplin", "given" : "Ryan", "non-dropping-particle" : "", "parse-names" : false, "suffix" : "" }, { "dropping-particle" : "V", "family" : "Garimella", "given" : "Kiran", "non-dropping-particle" : "", "parse-names" : false, "suffix" : "" }, { "dropping-particle" : "", "family" : "Maguire", "given" : "Jared R", "non-dropping-particle" : "", "parse-names" : false, "suffix" : "" }, { "dropping-particle" : "", "family" : "Hartl", "given" : "Christopher", "non-dropping-particle" : "", "parse-names" : false, "suffix" : "" }, { "dropping-particle" : "", "family" : "Philippakis", "given" : "Anthony A", "non-dropping-particle" : "", "parse-names" : false, "suffix" : "" }, { "dropping-particle" : "", "family" : "Angel", "given" : "Guillermo", "non-dropping-particle" : "del", "parse-names" : false, "suffix" : "" }, { "dropping-particle" : "", "family" : "Rivas", "given" : "Manuel A", "non-dropping-particle" : "", "parse-names" : false, "suffix" : "" }, { "dropping-particle" : "", "family" : "Hanna", "given" : "Matt", "non-dropping-particle" : "", "parse-names" : false, "suffix" : "" }, { "dropping-particle" : "", "family" : "McKenna", "given" : "Aaron", "non-dropping-particle" : "", "parse-names" : false, "suffix" : "" }, { "dropping-particle" : "", "family" : "Fennell", "given" : "Tim J", "non-dropping-particle" : "", "parse-names" : false, "suffix" : "" }, { "dropping-particle" : "", "family" : "Kernytsky", "given" : "Andrew M", "non-dropping-particle" : "", "parse-names" : false, "suffix" : "" }, { "dropping-particle" : "", "family" : "Sivachenko", "given" : "Andrey Y", "non-dropping-particle" : "", "parse-names" : false, "suffix" : "" }, { "dropping-particle" : "", "family" : "Cibulskis", "given" : "Kristian", "non-dropping-particle" : "", "parse-names" : false, "suffix" : "" }, { "dropping-particle" : "", "family" : "Gabriel", "given" : "Stacey B", "non-dropping-particle" : "", "parse-names" : false, "suffix" : "" }, { "dropping-particle" : "", "family" : "Altshuler", "given" : "David", "non-dropping-particle" : "", "parse-names" : false, "suffix" : "" }, { "dropping-particle" : "", "family" : "Daly", "given" : "Mark J", "non-dropping-particle" : "", "parse-names" : false, "suffix" : "" } ], "container-title" : "Nature genetics", "id" : "ITEM-1", "issue" : "5", "issued" : { "date-parts" : [ [ "2011", "5" ] ] }, "page" : "491-8", "title" : "A framework for variation discovery and genotyping using next-generation DNA sequencing data.", "type" : "article-journal", "volume" : "43" }, "uris" : [ "http://www.mendeley.com/documents/?uuid=addb69e7-f494-4d8b-ab16-60eedb326505" ] }, { "id" : "ITEM-2", "itemData" : { "DOI" : "10.1093/bioinformatics/btp324", "ISSN" : "1367-4811", "PMID" : "19451168", "abstract" : "MOTIVATION: The enormous amount of short reads generated by the new DNA sequencing technologies call for the development of fast and accurate read alignment programs. A first generation of hash table-based methods has been developed, including MAQ, which is accurate, feature rich and fast enough to align short reads from a single individual. However, MAQ does not support gapped alignment for single-end reads, which makes it unsuitable for alignment of longer reads where indels may occur frequently. The speed of MAQ is also a concern when the alignment is scaled up to the resequencing of hundreds of individuals.\n\nRESULTS: We implemented Burrows-Wheeler Alignment tool (BWA), a new read alignment package that is based on backward search with Burrows-Wheeler Transform (BWT), to efficiently align short sequencing reads against a large reference sequence such as the human genome, allowing mismatches and gaps. BWA supports both base space reads, e.g. from Illumina sequencing machines, and color space reads from AB SOLiD machines. Evaluations on both simulated and real data suggest that BWA is approximately 10-20x faster than MAQ, while achieving similar accuracy. In addition, BWA outputs alignment in the new standard SAM (Sequence Alignment/Map) format. Variant calling and other downstream analyses after the alignment can be achieved with the open source SAMtools software package.\n\nAVAILABILITY: http://maq.sourceforge.net.", "author" : [ { "dropping-particle" : "", "family" : "Li", "given" : "Heng", "non-dropping-particle" : "", "parse-names" : false, "suffix" : "" }, { "dropping-particle" : "", "family" : "Durbin", "given" : "Richard", "non-dropping-particle" : "", "parse-names" : false, "suffix" : "" } ], "container-title" : "Bioinformatics (Oxford, England)", "id" : "ITEM-2", "issue" : "14", "issued" : { "date-parts" : [ [ "2009", "7", "15" ] ] }, "page" : "1754-60", "title" : "Fast and accurate short read alignment with Burrows-Wheeler transform.", "type" : "article-journal", "volume" : "25" }, "uris" : [ "http://www.mendeley.com/documents/?uuid=59353d32-dddf-45cb-bbdf-dbe3503f6043" ] }, { "id" : "ITEM-3", "itemData" : { "DOI" : "10.1101/gr.107524.110", "ISSN" : "1549-5469", "PMID" : "20644199", "abstract" : "Next-generation DNA sequencing (NGS) projects, such as the 1000 Genomes Project, are already revolutionizing our understanding of genetic variation among individuals. However, the massive data sets generated by NGS--the 1000 Genome pilot alone includes nearly five terabases--make writing feature-rich, efficient, and robust analysis tools difficult for even computationally sophisticated individuals. Indeed, many professionals are limited in the scope and the ease with which they can answer scientific questions by the complexity of accessing and manipulating the data produced by these machines. Here, we discuss our Genome Analysis Toolkit (GATK), a structured programming framework designed to ease the development of efficient and robust analysis tools for next-generation DNA sequencers using the functional programming philosophy of MapReduce. The GATK provides a small but rich set of data access patterns that encompass the majority of analysis tool needs. Separating specific analysis calculations from common data management infrastructure enables us to optimize the GATK framework for correctness, stability, and CPU and memory efficiency and to enable distributed and shared memory parallelization. We highlight the capabilities of the GATK by describing the implementation and application of robust, scale-tolerant tools like coverage calculators and single nucleotide polymorphism (SNP) calling. We conclude that the GATK programming framework enables developers and analysts to quickly and easily write efficient and robust NGS tools, many of which have already been incorporated into large-scale sequencing projects like the 1000 Genomes Project and The Cancer Genome Atlas.", "author" : [ { "dropping-particle" : "", "family" : "McKenna", "given" : "Aaron", "non-dropping-particle" : "", "parse-names" : false, "suffix" : "" }, { "dropping-particle" : "", "family" : "Hanna", "given" : "Matthew", "non-dropping-particle" : "", "parse-names" : false, "suffix" : "" }, { "dropping-particle" : "", "family" : "Banks", "given" : "Eric", "non-dropping-particle" : "", "parse-names" : false, "suffix" : "" }, { "dropping-particle" : "", "family" : "Sivachenko", "given" : "Andrey", "non-dropping-particle" : "", "parse-names" : false, "suffix" : "" }, { "dropping-particle" : "", "family" : "Cibulskis", "given" : "Kristian", "non-dropping-particle" : "", "parse-names" : false, "suffix" : "" }, { "dropping-particle" : "", "family" : "Kernytsky", "given" : "Andrew", "non-dropping-particle" : "", "parse-names" : false, "suffix" : "" }, { "dropping-particle" : "", "family" : "Garimella", "given" : "Kiran", "non-dropping-particle" : "", "parse-names" : false, "suffix" : "" }, { "dropping-particle" : "", "family" : "Altshuler", "given" : "David", "non-dropping-particle" : "", "parse-names" : false, "suffix" : "" }, { "dropping-particle" : "", "family" : "Gabriel", "given" : "Stacey", "non-dropping-particle" : "", "parse-names" : false, "suffix" : "" }, { "dropping-particle" : "", "family" : "Daly", "given" : "Mark", "non-dropping-particle" : "", "parse-names" : false, "suffix" : "" }, { "dropping-particle" : "", "family" : "DePristo", "given" : "Mark A", "non-dropping-particle" : "", "parse-names" : false, "suffix" : "" } ], "container-title" : "Genome research", "id" : "ITEM-3", "issue" : "9", "issued" : { "date-parts" : [ [ "2010", "9" ] ] }, "page" : "1297-303", "title" : "The Genome Analysis Toolkit: a MapReduce framework for analyzing next-generation DNA sequencing data.", "type" : "article-journal", "volume" : "20" }, "uris" : [ "http://www.mendeley.com/documents/?uuid=b413ce8c-560c-40dd-a1f6-440348ad2737" ] } ], "mendeley" : { "formattedCitation" : "(DePristo et al. 2011; Li &amp; Durbin 2009; McKenna et al. 2010)", "plainTextFormattedCitation" : "(DePristo et al. 2011; Li &amp; Durbin 2009; McKenna et al. 2010)", "previouslyFormattedCitation" : "(DePristo et al. 2011; Li &amp; Durbin 2009; McKenna et al. 2010)" }, "properties" : { "noteIndex" : 0 }, "schema" : "https://github.com/citation-style-language/schema/raw/master/csl-citation.json" }</w:instrText>
+        <w:instrText>ADDIN CSL_CITATION { "citationItems" : [ { "id" : "ITEM-1", "itemData" : { "DOI" : "10.1038/ng.806", "ISSN" : "1546-1718", "PMID" : "21478889", "abstract" : "Recent advances in sequencing technology make it possible to comprehensively catalog genetic variation in population samples, creating a foundation for understanding human disease, ancestry and evolution. The amounts of raw data produced are prodigious, and many computational steps are required to translate this output into high-quality variant calls. We present a unified analytic framework to discover and genotype variation among multiple samples simultaneously that achieves sensitive and specific results across five sequencing technologies and three distinct, canonical experimental designs. Our process includes (i) initial read mapping; (ii) local realignment around indels; (iii) base quality score recalibration; (iv) SNP discovery and genotyping to find all potential variants; and (v) machine learning to separate true segregating variation from machine artifacts common to next-generation sequencing technologies. We here discuss the application of these tools, instantiated in the Genome Analysis Toolkit, to deep whole-genome, whole-exome capture and multi-sample low-pass (\u223c4\u00d7) 1000 Genomes Project datasets.", "author" : [ { "dropping-particle" : "", "family" : "DePristo", "given" : "Mark A", "non-dropping-particle" : "", "parse-names" : false, "suffix" : "" }, { "dropping-particle" : "", "family" : "Banks", "given" : "Eric", "non-dropping-particle" : "", "parse-names" : false, "suffix" : "" }, { "dropping-particle" : "", "family" : "Poplin", "given" : "Ryan", "non-dropping-particle" : "", "parse-names" : false, "suffix" : "" }, { "dropping-particle" : "V", "family" : "Garimella", "given" : "Kiran", "non-dropping-particle" : "", "parse-names" : false, "suffix" : "" }, { "dropping-particle" : "", "family" : "Maguire", "given" : "Jared R", "non-dropping-particle" : "", "parse-names" : false, "suffix" : "" }, { "dropping-particle" : "", "family" : "Hartl", "given" : "Christopher", "non-dropping-particle" : "", "parse-names" : false, "suffix" : "" }, { "dropping-particle" : "", "family" : "Philippakis", "given" : "Anthony A", "non-dropping-particle" : "", "parse-names" : false, "suffix" : "" }, { "dropping-particle" : "", "family" : "Angel", "given" : "Guillermo", "non-dropping-particle" : "del", "parse-names" : false, "suffix" : "" }, { "dropping-particle" : "", "family" : "Rivas", "given" : "Manuel A", "non-dropping-particle" : "", "parse-names" : false, "suffix" : "" }, { "dropping-particle" : "", "family" : "Hanna", "given" : "Matt", "non-dropping-particle" : "", "parse-names" : false, "suffix" : "" }, { "dropping-particle" : "", "family" : "McKenna", "given" : "Aaron", "non-dropping-particle" : "", "parse-names" : false, "suffix" : "" }, { "dropping-particle" : "", "family" : "Fennell", "given" : "Tim J", "non-dropping-particle" : "", "parse-names" : false, "suffix" : "" }, { "dropping-particle" : "", "family" : "Kernytsky", "given" : "Andrew M", "non-dropping-particle" : "", "parse-names" : false, "suffix" : "" }, { "dropping-particle" : "", "family" : "Sivachenko", "given" : "Andrey Y", "non-dropping-particle" : "", "parse-names" : false, "suffix" : "" }, { "dropping-particle" : "", "family" : "Cibulskis", "given" : "Kristian", "non-dropping-particle" : "", "parse-names" : false, "suffix" : "" }, { "dropping-particle" : "", "family" : "Gabriel", "given" : "Stacey B", "non-dropping-particle" : "", "parse-names" : false, "suffix" : "" }, { "dropping-particle" : "", "family" : "Altshuler", "given" : "David", "non-dropping-particle" : "", "parse-names" : false, "suffix" : "" }, { "dropping-particle" : "", "family" : "Daly", "given" : "Mark J", "non-dropping-particle" : "", "parse-names" : false, "suffix" : "" } ], "container-title" : "Nature genetics", "id" : "ITEM-1", "issue" : "5", "issued" : { "date-parts" : [ [ "2011", "5" ] ] }, "page" : "491-8", "title" : "A framework for variation discovery and genotyping using next-generation DNA sequencing data.", "type" : "article-journal", "volume" : "43" }, "uris" : [ "http://www.mendeley.com/documents/?uuid=addb69e7-f494-4d8b-ab16-60eedb326505" ] }, { "id" : "ITEM-2", "itemData" : { "DOI" : "10.1093/bioinformatics/btp324", "ISSN" : "1367-4811", "PMID" : "19451168", "abstract" : "MOTIVATION: The enormous amount of short reads generated by the new DNA sequencing technologies call for the development of fast and accurate read alignment programs. A first generation of hash table-based methods has been developed, including MAQ, which is accurate, feature rich and fast enough to align short reads from a single individual. However, MAQ does not support gapped alignment for single-end reads, which makes it unsuitable for alignment of longer reads where indels may occur frequently. The speed of MAQ is also a concern when the alignment is scaled up to the resequencing of hundreds of individuals.\n\nRESULTS: We implemented Burrows-Wheeler Alignment tool (BWA), a new read alignment package that is based on backward search with Burrows-Wheeler Transform (BWT), to efficiently align short sequencing reads against a large reference sequence such as the human genome, allowing mismatches and gaps. BWA supports both base space reads, e.g. from Illumina sequencing machines, and color space reads from AB SOLiD machines. Evaluations on both simulated and real data suggest that BWA is approximately 10-20x faster than MAQ, while achieving similar accuracy. In addition, BWA outputs alignment in the new standard SAM (Sequence Alignment/Map) format. Variant calling and other downstream analyses after the alignment can be achieved with the open source SAMtools software package.\n\nAVAILABILITY: http://maq.sourceforge.net.", "author" : [ { "dropping-particle" : "", "family" : "Li", "given" : "Heng", "non-dropping-particle" : "", "parse-names" : false, "suffix" : "" }, { "dropping-particle" : "", "family" : "Durbin", "given" : "Richard", "non-dropping-particle" : "", "parse-names" : false, "suffix" : "" } ], "container-title" : "Bioinformatics (Oxford, England)", "id" : "ITEM-2", "issue" : "14", "issued" : { "date-parts" : [ [ "2009", "7", "15" ] ] }, "page" : "1754-60", "title" : "Fast and accurate short read alignment with Burrows-Wheeler transform.", "type" : "article-journal", "volume" : "25" }, "uris" : [ "http://www.mendeley.com/documents/?uuid=59353d32-dddf-45cb-bbdf-dbe3503f6043" ] }, { "id" : "ITEM-3", "itemData" : { "DOI" : "10.1101/gr.107524.110", "ISSN" : "1549-5469", "PMID" : "20644199", "abstract" : "Next-generation DNA sequencing (NGS) projects, such as the 1000 Genomes Project, are already revolutionizing our understanding of genetic variation among individuals. However, the massive data sets generated by NGS--the 1000 Genome pilot alone includes nearly five terabases--make writing feature-rich, efficient, and robust analysis tools difficult for even computationally sophisticated individuals. Indeed, many professionals are limited in the scope and the ease with which they can answer scientific questions by the complexity of accessing and manipulating the data produced by these machines. Here, we discuss our Genome Analysis Toolkit (GATK), a structured programming framework designed to ease the development of efficient and robust analysis tools for next-generation DNA sequencers using the functional programming philosophy of MapReduce. The GATK provides a small but rich set of data access patterns that encompass the majority of analysis tool needs. Separating specific analysis calculations from common data management infrastructure enables us to optimize the GATK framework for correctness, stability, and CPU and memory efficiency and to enable distributed and shared memory parallelization. We highlight the capabilities of the GATK by describing the implementation and application of robust, scale-tolerant tools like coverage calculators and single nucleotide polymorphism (SNP) calling. We conclude that the GATK programming framework enables developers and analysts to quickly and easily write efficient and robust NGS tools, many of which have already been incorporated into large-scale sequencing projects like the 1000 Genomes Project and The Cancer Genome Atlas.", "author" : [ { "dropping-particle" : "", "family" : "McKenna", "given" : "Aaron", "non-dropping-particle" : "", "parse-names" : false, "suffix" : "" }, { "dropping-particle" : "", "family" : "Hanna", "given" : "Matthew", "non-dropping-particle" : "", "parse-names" : false, "suffix" : "" }, { "dropping-particle" : "", "family" : "Banks", "given" : "Eric", "non-dropping-particle" : "", "parse-names" : false, "suffix" : "" }, { "dropping-particle" : "", "family" : "Sivachenko", "given" : "Andrey", "non-dropping-particle" : "", "parse-names" : false, "suffix" : "" }, { "dropping-particle" : "", "family" : "Cibulskis", "given" : "Kristian", "non-dropping-particle" : "", "parse-names" : false, "suffix" : "" }, { "dropping-particle" : "", "family" : "Kernytsky", "given" : "Andrew", "non-dropping-particle" : "", "parse-names" : false, "suffix" : "" }, { "dropping-particle" : "", "family" : "Garimella", "given" : "Kiran", "non-dropping-particle" : "", "parse-names" : false, "suffix" : "" }, { "dropping-particle" : "", "family" : "Altshuler", "given" : "David", "non-dropping-particle" : "", "parse-names" : false, "suffix" : "" }, { "dropping-particle" : "", "family" : "Gabriel", "given" : "Stacey", "non-dropping-particle" : "", "parse-names" : false, "suffix" : "" }, { "dropping-particle" : "", "family" : "Daly", "given" : "Mark", "non-dropping-particle" : "", "parse-names" : false, "suffix" : "" }, { "dropping-particle" : "", "family" : "DePristo", "given" : "Mark A", "non-dropping-particle" : "", "parse-names" : false, "suffix" : "" } ], "container-title" : "Genome research", "id" : "ITEM-3", "issue" : "9", "issued" : { "date-parts" : [ [ "2010", "9" ] ] }, "page" : "1297-303", "title" : "The Genome Analysis Toolkit: a MapReduce framework for analyzing next-generation DNA sequencing data.", "type" : "article-journal", "volume" : "20" }, "uris" : [ "http://www.mendeley.com/documents/?uuid=b413ce8c-560c-40dd-a1f6-440348ad2737" ] } ], "mendeley" : { "formattedCitation" : "(DePristo et al. 2011; Li and Durbin 2009; McKenna et al. 2010)", "plainTextFormattedCitation" : "(DePristo et al. 2011; Li and Durbin 2009; McKenna et al. 2010)", "previouslyFormattedCitation" : "(DePristo et al. 2011; Li &amp; Durbin 2009; McKenna et al. 2010)" }, "properties" : { "noteIndex" : 0 }, "schema" : "https://github.com/citation-style-language/schema/raw/master/csl-citation.json" }</w:instrText>
       </w:r>
       <w:r>
         <w:fldChar w:fldCharType="separate"/>
@@ -1982,7 +1990,7 @@
         <w:rPr>
           <w:noProof/>
         </w:rPr>
-        <w:t>(DePristo et al. 2011; Li &amp; Durbin 2009; McKenna et al. 2010)</w:t>
+        <w:t>(DePristo et al. 2011; Li and Durbin 2009; McKenna et al. 2010)</w:t>
       </w:r>
       <w:r>
         <w:fldChar w:fldCharType="end"/>
@@ -2230,7 +2238,7 @@
         <w:fldChar w:fldCharType="begin" w:fldLock="1"/>
       </w:r>
       <w:r>
-        <w:instrText>ADDIN CSL_CITATION { "citationItems" : [ { "id" : "ITEM-1", "itemData" : { "DOI" : "10.1186/1471-2164-12-116", "ISSN" : "1471-2164", "PMID" : "21324207", "abstract" : "BACKGROUND: Knowledge of the origins, distribution, and inheritance of variation in the malaria parasite (Plasmodium falciparum) genome is crucial for understanding its evolution; however the 81% (A+T) genome poses challenges to high-throughput sequencing technologies. We explore the viability of the Roche 454 Genome Sequencer FLX (GS FLX) high throughput sequencing technology for both whole genome sequencing and fine-resolution characterization of genetic exchange in malaria parasites. RESULTS: We present a scheme to survey recombination in the haploid stage genomes of two sibling parasite clones, using whole genome pyrosequencing that includes a sliding window approach to predict recombination breakpoints. Whole genome shotgun (WGS) sequencing generated approximately 2 million reads, with an average read length of approximately 300 bp. De novo assembly using a combination of WGS and 3 kb paired end libraries resulted in contigs \u2264 34 kb. More than 8,000 of the 24,599 SNP markers identified between parents were genotyped in the progeny, resulting in a marker density of approximately 1 marker/3.3 kb and allowing for the detection of previously unrecognized crossovers (COs) and many non crossover (NCO) gene conversions throughout the genome. CONCLUSIONS: By sequencing the 23 Mb genomes of two haploid progeny clones derived from a genetic cross at more than 30\u00d7 coverage, we captured high resolution information on COs, NCOs and genetic variation within the progeny genomes. This study is the first to resequence progeny clones to examine fine structure of COs and NCOs in malaria parasites.", "author" : [ { "dropping-particle" : "", "family" : "Samarakoon", "given" : "Upeka", "non-dropping-particle" : "", "parse-names" : false, "suffix" : "" }, { "dropping-particle" : "", "family" : "Regier", "given" : "Allison", "non-dropping-particle" : "", "parse-names" : false, "suffix" : "" }, { "dropping-particle" : "", "family" : "Tan", "given" : "Asako", "non-dropping-particle" : "", "parse-names" : false, "suffix" : "" }, { "dropping-particle" : "", "family" : "Desany", "given" : "Brian A", "non-dropping-particle" : "", "parse-names" : false, "suffix" : "" }, { "dropping-particle" : "", "family" : "Collins", "given" : "Brendan", "non-dropping-particle" : "", "parse-names" : false, "suffix" : "" }, { "dropping-particle" : "", "family" : "Tan", "given" : "John C", "non-dropping-particle" : "", "parse-names" : false, "suffix" : "" }, { "dropping-particle" : "", "family" : "Emrich", "given" : "Scott J", "non-dropping-particle" : "", "parse-names" : false, "suffix" : "" }, { "dropping-particle" : "", "family" : "Ferdig", "given" : "Michael T", "non-dropping-particle" : "", "parse-names" : false, "suffix" : "" } ], "container-title" : "BMC genomics", "id" : "ITEM-1", "issued" : { "date-parts" : [ [ "2011", "1" ] ] }, "page" : "116", "title" : "High-throughput 454 resequencing for allele discovery and recombination mapping in Plasmodium falciparum.", "type" : "article-journal", "volume" : "12" }, "uris" : [ "http://www.mendeley.com/documents/?uuid=5992b6ae-9293-4a5b-b98f-8f09732b9720" ] } ], "mendeley" : { "formattedCitation" : "(Samarakoon, Regier, et al. 2011)", "plainTextFormattedCitation" : "(Samarakoon, Regier, et al. 2011)", "previouslyFormattedCitation" : "(Samarakoon, Regier, et al. 2011)" }, "properties" : { "noteIndex" : 0 }, "schema" : "https://github.com/citation-style-language/schema/raw/master/csl-citation.json" }</w:instrText>
+        <w:instrText>ADDIN CSL_CITATION { "citationItems" : [ { "id" : "ITEM-1", "itemData" : { "DOI" : "10.1186/1471-2164-12-116", "ISSN" : "1471-2164", "PMID" : "21324207", "abstract" : "BACKGROUND: Knowledge of the origins, distribution, and inheritance of variation in the malaria parasite (Plasmodium falciparum) genome is crucial for understanding its evolution; however the 81% (A+T) genome poses challenges to high-throughput sequencing technologies. We explore the viability of the Roche 454 Genome Sequencer FLX (GS FLX) high throughput sequencing technology for both whole genome sequencing and fine-resolution characterization of genetic exchange in malaria parasites. RESULTS: We present a scheme to survey recombination in the haploid stage genomes of two sibling parasite clones, using whole genome pyrosequencing that includes a sliding window approach to predict recombination breakpoints. Whole genome shotgun (WGS) sequencing generated approximately 2 million reads, with an average read length of approximately 300 bp. De novo assembly using a combination of WGS and 3 kb paired end libraries resulted in contigs \u2264 34 kb. More than 8,000 of the 24,599 SNP markers identified between parents were genotyped in the progeny, resulting in a marker density of approximately 1 marker/3.3 kb and allowing for the detection of previously unrecognized crossovers (COs) and many non crossover (NCO) gene conversions throughout the genome. CONCLUSIONS: By sequencing the 23 Mb genomes of two haploid progeny clones derived from a genetic cross at more than 30\u00d7 coverage, we captured high resolution information on COs, NCOs and genetic variation within the progeny genomes. This study is the first to resequence progeny clones to examine fine structure of COs and NCOs in malaria parasites.", "author" : [ { "dropping-particle" : "", "family" : "Samarakoon", "given" : "Upeka", "non-dropping-particle" : "", "parse-names" : false, "suffix" : "" }, { "dropping-particle" : "", "family" : "Regier", "given" : "Allison", "non-dropping-particle" : "", "parse-names" : false, "suffix" : "" }, { "dropping-particle" : "", "family" : "Tan", "given" : "Asako", "non-dropping-particle" : "", "parse-names" : false, "suffix" : "" }, { "dropping-particle" : "", "family" : "Desany", "given" : "Brian A", "non-dropping-particle" : "", "parse-names" : false, "suffix" : "" }, { "dropping-particle" : "", "family" : "Collins", "given" : "Brendan", "non-dropping-particle" : "", "parse-names" : false, "suffix" : "" }, { "dropping-particle" : "", "family" : "Tan", "given" : "John C", "non-dropping-particle" : "", "parse-names" : false, "suffix" : "" }, { "dropping-particle" : "", "family" : "Emrich", "given" : "Scott J", "non-dropping-particle" : "", "parse-names" : false, "suffix" : "" }, { "dropping-particle" : "", "family" : "Ferdig", "given" : "Michael T", "non-dropping-particle" : "", "parse-names" : false, "suffix" : "" } ], "container-title" : "BMC genomics", "id" : "ITEM-1", "issued" : { "date-parts" : [ [ "2011", "1" ] ] }, "page" : "116", "title" : "High-throughput 454 resequencing for allele discovery and recombination mapping in Plasmodium falciparum.", "type" : "article-journal", "volume" : "12" }, "uris" : [ "http://www.mendeley.com/documents/?uuid=5992b6ae-9293-4a5b-b98f-8f09732b9720" ] } ], "mendeley" : { "formattedCitation" : "(Samarakoon et al. 2011b)", "plainTextFormattedCitation" : "(Samarakoon et al. 2011b)", "previouslyFormattedCitation" : "(Samarakoon, Regier, et al. 2011)" }, "properties" : { "noteIndex" : 0 }, "schema" : "https://github.com/citation-style-language/schema/raw/master/csl-citation.json" }</w:instrText>
       </w:r>
       <w:r>
         <w:fldChar w:fldCharType="separate"/>
@@ -2239,7 +2247,7 @@
         <w:rPr>
           <w:noProof/>
         </w:rPr>
-        <w:t>(Samarakoon, Regier, et al. 2011)</w:t>
+        <w:t>(Samarakoon et al. 2011b)</w:t>
       </w:r>
       <w:r>
         <w:fldChar w:fldCharType="end"/>
@@ -2353,7 +2361,7 @@
         <w:fldChar w:fldCharType="begin" w:fldLock="1"/>
       </w:r>
       <w:r>
-        <w:instrText>ADDIN CSL_CITATION { "citationItems" : [ { "id" : "ITEM-1", "itemData" : { "DOI" : "10.1038/345253a0", "ISSN" : "0028-0836", "PMID" : "1970614", "abstract" : "Chloroquine is thought to act against falciparum malaria by accumulating in the acid vesicles of the parasite and interfering with their function. Parasites resistant to chloroquine expel the drug rapidly in an unaltered form, thereby reducing levels of accumulation in the vesicles. The discovery that verapamil partially reverses chloroquine resistance in vitro led to the proposal that efflux may involve an ATP-driven P-glycoprotein pump similar to that in mammalian multidrug-resistant (mdr) tumor cell lines. Indeed, Plasmodium falciparum contains at least two mdr-like genes, one of which has been suggested to confer the chloroquine resistant (CQR) phenotype. To determine if either of these genes is linked to chloroquine resistance, we performed a genetic cross between CQR and chloroquine-susceptible (CQS) clones of P. falciparum. Examination of 16 independent recombinant progeny indicated that the rapid efflux phenotype is controlled by a single gene or a closely linked group of genes. But, there was no linkage between the rapid efflux, CQR phenotype and either of the mdr-like P. falciparum genes or amplification of those genes. These data indicate that the genetic locus governing chloroquine efflux and resistance is independent of the known mdr-like genes.", "author" : [ { "dropping-particle" : "", "family" : "Wellems", "given" : "T E", "non-dropping-particle" : "", "parse-names" : false, "suffix" : "" }, { "dropping-particle" : "", "family" : "Panton", "given" : "L J", "non-dropping-particle" : "", "parse-names" : false, "suffix" : "" }, { "dropping-particle" : "", "family" : "Gluzman", "given" : "I Y", "non-dropping-particle" : "", "parse-names" : false, "suffix" : "" }, { "dropping-particle" : "", "family" : "Rosario", "given" : "V E", "non-dropping-particle" : "do", "parse-names" : false, "suffix" : "" }, { "dropping-particle" : "", "family" : "Gwadz", "given" : "R W", "non-dropping-particle" : "", "parse-names" : false, "suffix" : "" }, { "dropping-particle" : "", "family" : "Walker-Jonah", "given" : "A", "non-dropping-particle" : "", "parse-names" : false, "suffix" : "" }, { "dropping-particle" : "", "family" : "Krogstad", "given" : "D J", "non-dropping-particle" : "", "parse-names" : false, "suffix" : "" } ], "container-title" : "Nature", "id" : "ITEM-1", "issue" : "6272", "issued" : { "date-parts" : [ [ "1990", "5", "17" ] ] }, "note" : "First paper on the HB3 x Dd2 cross reporting on lack of linkage between mdr1 mutations or amplifications with chloroquine resistance.", "page" : "253-5", "title" : "Chloroquine resistance not linked to mdr-like genes in a Plasmodium falciparum cross.", "type" : "article-journal", "volume" : "345" }, "uris" : [ "http://www.mendeley.com/documents/?uuid=6980b5e5-fb18-4cdd-ac2a-8dce6d494388" ] }, { "id" : "ITEM-2", "itemData" : { "DOI" : "10.1186/1471-2164-12-457", "ISSN" : "1471-2164", "PMID" : "21936954", "abstract" : "BACKGROUND: Copy number is a major source of genome variation with important evolutionary implications. Consequently, it is essential to determine copy number variant (CNV) behavior, distributions and frequencies across genomes to understand their origins in both evolutionary and generational time frames. We use comparative genomic hybridization (CGH) microarray and the resolution provided by a segregating population of cloned progeny lines of the malaria parasite, Plasmodium falciparum, to identify and analyze the inheritance of 170 genome-wide CNVs. RESULTS: We describe CNVs in progeny clones derived from both Mendelian (i.e. inherited) and non-Mendelian mechanisms. Forty-five CNVs were present in the parent lines and segregated in the progeny population. Furthermore, extensive variation that did not conform to strict Mendelian inheritance patterns was observed. 124 CNVs were called in one or more progeny but in neither parent: we observed CNVs in more than one progeny clone that were not identified in either parent, located more frequently in the telomeric-subtelomeric regions of chromosomes and singleton de novo CNVs distributed evenly throughout the genome. Linkage analysis of CNVs revealed dynamic copy number fluctuations and suggested mechanisms that could have generated them. Five of 12 previously identified expression quantitative trait loci (eQTL) hotspots coincide with CNVs, demonstrating the potential for broad influence of CNV on the transcriptional program and phenotypic variation. CONCLUSIONS: CNVs are a significant source of segregating and de novo genome variation involving hundreds of genes. Examination of progeny genome segments provides a framework to assess the extent and possible origins of CNVs. This segregating genetic system reveals the breadth, distribution and dynamics of CNVs in a surprisingly plastic parasite genome, providing a new perspective on the sources of diversity in parasite populations.", "author" : [ { "dropping-particle" : "", "family" : "Samarakoon", "given" : "Upeka", "non-dropping-particle" : "", "parse-names" : false, "suffix" : "" }, { "dropping-particle" : "", "family" : "Gonzales", "given" : "Joseph M", "non-dropping-particle" : "", "parse-names" : false, "suffix" : "" }, { "dropping-particle" : "", "family" : "Patel", "given" : "Jigar J", "non-dropping-particle" : "", "parse-names" : false, "suffix" : "" }, { "dropping-particle" : "", "family" : "Tan", "given" : "Asako", "non-dropping-particle" : "", "parse-names" : false, "suffix" : "" }, { "dropping-particle" : "", "family" : "Checkley", "given" : "Lisa", "non-dropping-particle" : "", "parse-names" : false, "suffix" : "" }, { "dropping-particle" : "", "family" : "Ferdig", "given" : "Michael T", "non-dropping-particle" : "", "parse-names" : false, "suffix" : "" } ], "container-title" : "BMC genomics", "id" : "ITEM-2", "issued" : { "date-parts" : [ [ "2011", "1" ] ] }, "note" : "Study of CNV in the HB3 x Dd2 cross.", "page" : "457", "title" : "The landscape of inherited and de novo copy number variants in a Plasmodium falciparum genetic cross.", "type" : "article-journal", "volume" : "12" }, "uris" : [ "http://www.mendeley.com/documents/?uuid=b28eb2e0-283f-4360-829a-df014703dd3b" ] } ], "mendeley" : { "formattedCitation" : "(Wellems et al. 1990; Samarakoon, Gonzales, et al. 2011)", "plainTextFormattedCitation" : "(Wellems et al. 1990; Samarakoon, Gonzales, et al. 2011)", "previouslyFormattedCitation" : "(Wellems et al. 1990; Samarakoon, Gonzales, et al. 2011)" }, "properties" : { "noteIndex" : 0 }, "schema" : "https://github.com/citation-style-language/schema/raw/master/csl-citation.json" }</w:instrText>
+        <w:instrText>ADDIN CSL_CITATION { "citationItems" : [ { "id" : "ITEM-1", "itemData" : { "DOI" : "10.1038/345253a0", "ISSN" : "0028-0836", "PMID" : "1970614", "abstract" : "Chloroquine is thought to act against falciparum malaria by accumulating in the acid vesicles of the parasite and interfering with their function. Parasites resistant to chloroquine expel the drug rapidly in an unaltered form, thereby reducing levels of accumulation in the vesicles. The discovery that verapamil partially reverses chloroquine resistance in vitro led to the proposal that efflux may involve an ATP-driven P-glycoprotein pump similar to that in mammalian multidrug-resistant (mdr) tumor cell lines. Indeed, Plasmodium falciparum contains at least two mdr-like genes, one of which has been suggested to confer the chloroquine resistant (CQR) phenotype. To determine if either of these genes is linked to chloroquine resistance, we performed a genetic cross between CQR and chloroquine-susceptible (CQS) clones of P. falciparum. Examination of 16 independent recombinant progeny indicated that the rapid efflux phenotype is controlled by a single gene or a closely linked group of genes. But, there was no linkage between the rapid efflux, CQR phenotype and either of the mdr-like P. falciparum genes or amplification of those genes. These data indicate that the genetic locus governing chloroquine efflux and resistance is independent of the known mdr-like genes.", "author" : [ { "dropping-particle" : "", "family" : "Wellems", "given" : "T E", "non-dropping-particle" : "", "parse-names" : false, "suffix" : "" }, { "dropping-particle" : "", "family" : "Panton", "given" : "L J", "non-dropping-particle" : "", "parse-names" : false, "suffix" : "" }, { "dropping-particle" : "", "family" : "Gluzman", "given" : "I Y", "non-dropping-particle" : "", "parse-names" : false, "suffix" : "" }, { "dropping-particle" : "", "family" : "Rosario", "given" : "V E", "non-dropping-particle" : "do", "parse-names" : false, "suffix" : "" }, { "dropping-particle" : "", "family" : "Gwadz", "given" : "R W", "non-dropping-particle" : "", "parse-names" : false, "suffix" : "" }, { "dropping-particle" : "", "family" : "Walker-Jonah", "given" : "A", "non-dropping-particle" : "", "parse-names" : false, "suffix" : "" }, { "dropping-particle" : "", "family" : "Krogstad", "given" : "D J", "non-dropping-particle" : "", "parse-names" : false, "suffix" : "" } ], "container-title" : "Nature", "id" : "ITEM-1", "issue" : "6272", "issued" : { "date-parts" : [ [ "1990", "5", "17" ] ] }, "note" : "First paper on the HB3 x Dd2 cross reporting on lack of linkage between mdr1 mutations or amplifications with chloroquine resistance.", "page" : "253-5", "title" : "Chloroquine resistance not linked to mdr-like genes in a Plasmodium falciparum cross.", "type" : "article-journal", "volume" : "345" }, "uris" : [ "http://www.mendeley.com/documents/?uuid=6980b5e5-fb18-4cdd-ac2a-8dce6d494388" ] }, { "id" : "ITEM-2", "itemData" : { "DOI" : "10.1186/1471-2164-12-457", "ISSN" : "1471-2164", "PMID" : "21936954", "abstract" : "BACKGROUND: Copy number is a major source of genome variation with important evolutionary implications. Consequently, it is essential to determine copy number variant (CNV) behavior, distributions and frequencies across genomes to understand their origins in both evolutionary and generational time frames. We use comparative genomic hybridization (CGH) microarray and the resolution provided by a segregating population of cloned progeny lines of the malaria parasite, Plasmodium falciparum, to identify and analyze the inheritance of 170 genome-wide CNVs. RESULTS: We describe CNVs in progeny clones derived from both Mendelian (i.e. inherited) and non-Mendelian mechanisms. Forty-five CNVs were present in the parent lines and segregated in the progeny population. Furthermore, extensive variation that did not conform to strict Mendelian inheritance patterns was observed. 124 CNVs were called in one or more progeny but in neither parent: we observed CNVs in more than one progeny clone that were not identified in either parent, located more frequently in the telomeric-subtelomeric regions of chromosomes and singleton de novo CNVs distributed evenly throughout the genome. Linkage analysis of CNVs revealed dynamic copy number fluctuations and suggested mechanisms that could have generated them. Five of 12 previously identified expression quantitative trait loci (eQTL) hotspots coincide with CNVs, demonstrating the potential for broad influence of CNV on the transcriptional program and phenotypic variation. CONCLUSIONS: CNVs are a significant source of segregating and de novo genome variation involving hundreds of genes. Examination of progeny genome segments provides a framework to assess the extent and possible origins of CNVs. This segregating genetic system reveals the breadth, distribution and dynamics of CNVs in a surprisingly plastic parasite genome, providing a new perspective on the sources of diversity in parasite populations.", "author" : [ { "dropping-particle" : "", "family" : "Samarakoon", "given" : "Upeka", "non-dropping-particle" : "", "parse-names" : false, "suffix" : "" }, { "dropping-particle" : "", "family" : "Gonzales", "given" : "Joseph M", "non-dropping-particle" : "", "parse-names" : false, "suffix" : "" }, { "dropping-particle" : "", "family" : "Patel", "given" : "Jigar J", "non-dropping-particle" : "", "parse-names" : false, "suffix" : "" }, { "dropping-particle" : "", "family" : "Tan", "given" : "Asako", "non-dropping-particle" : "", "parse-names" : false, "suffix" : "" }, { "dropping-particle" : "", "family" : "Checkley", "given" : "Lisa", "non-dropping-particle" : "", "parse-names" : false, "suffix" : "" }, { "dropping-particle" : "", "family" : "Ferdig", "given" : "Michael T", "non-dropping-particle" : "", "parse-names" : false, "suffix" : "" } ], "container-title" : "BMC genomics", "id" : "ITEM-2", "issued" : { "date-parts" : [ [ "2011", "1" ] ] }, "note" : "Study of CNV in the HB3 x Dd2 cross.", "page" : "457", "title" : "The landscape of inherited and de novo copy number variants in a Plasmodium falciparum genetic cross.", "type" : "article-journal", "volume" : "12" }, "uris" : [ "http://www.mendeley.com/documents/?uuid=b28eb2e0-283f-4360-829a-df014703dd3b" ] } ], "mendeley" : { "formattedCitation" : "(Wellems et al. 1990; Samarakoon et al. 2011a)", "plainTextFormattedCitation" : "(Wellems et al. 1990; Samarakoon et al. 2011a)", "previouslyFormattedCitation" : "(Wellems et al. 1990; Samarakoon, Gonzales, et al. 2011)" }, "properties" : { "noteIndex" : 0 }, "schema" : "https://github.com/citation-style-language/schema/raw/master/csl-citation.json" }</w:instrText>
       </w:r>
       <w:r>
         <w:fldChar w:fldCharType="separate"/>
@@ -2362,7 +2370,7 @@
         <w:rPr>
           <w:noProof/>
         </w:rPr>
-        <w:t>(Wellems et al. 1990; Samarakoon, Gonzales, et al. 2011)</w:t>
+        <w:t>(Wellems et al. 1990; Samarakoon et al. 2011a)</w:t>
       </w:r>
       <w:r>
         <w:fldChar w:fldCharType="end"/>
@@ -2451,7 +2459,7 @@
         <w:fldChar w:fldCharType="begin" w:fldLock="1"/>
       </w:r>
       <w:r>
-        <w:instrText>ADDIN CSL_CITATION { "citationItems" : [ { "id" : "ITEM-1", "itemData" : { "DOI" : "10.1038/345253a0", "ISSN" : "0028-0836", "PMID" : "1970614", "abstract" : "Chloroquine is thought to act against falciparum malaria by accumulating in the acid vesicles of the parasite and interfering with their function. Parasites resistant to chloroquine expel the drug rapidly in an unaltered form, thereby reducing levels of accumulation in the vesicles. The discovery that verapamil partially reverses chloroquine resistance in vitro led to the proposal that efflux may involve an ATP-driven P-glycoprotein pump similar to that in mammalian multidrug-resistant (mdr) tumor cell lines. Indeed, Plasmodium falciparum contains at least two mdr-like genes, one of which has been suggested to confer the chloroquine resistant (CQR) phenotype. To determine if either of these genes is linked to chloroquine resistance, we performed a genetic cross between CQR and chloroquine-susceptible (CQS) clones of P. falciparum. Examination of 16 independent recombinant progeny indicated that the rapid efflux phenotype is controlled by a single gene or a closely linked group of genes. But, there was no linkage between the rapid efflux, CQR phenotype and either of the mdr-like P. falciparum genes or amplification of those genes. These data indicate that the genetic locus governing chloroquine efflux and resistance is independent of the known mdr-like genes.", "author" : [ { "dropping-particle" : "", "family" : "Wellems", "given" : "T E", "non-dropping-particle" : "", "parse-names" : false, "suffix" : "" }, { "dropping-particle" : "", "family" : "Panton", "given" : "L J", "non-dropping-particle" : "", "parse-names" : false, "suffix" : "" }, { "dropping-particle" : "", "family" : "Gluzman", "given" : "I Y", "non-dropping-particle" : "", "parse-names" : false, "suffix" : "" }, { "dropping-particle" : "", "family" : "Rosario", "given" : "V E", "non-dropping-particle" : "do", "parse-names" : false, "suffix" : "" }, { "dropping-particle" : "", "family" : "Gwadz", "given" : "R W", "non-dropping-particle" : "", "parse-names" : false, "suffix" : "" }, { "dropping-particle" : "", "family" : "Walker-Jonah", "given" : "A", "non-dropping-particle" : "", "parse-names" : false, "suffix" : "" }, { "dropping-particle" : "", "family" : "Krogstad", "given" : "D J", "non-dropping-particle" : "", "parse-names" : false, "suffix" : "" } ], "container-title" : "Nature", "id" : "ITEM-1", "issue" : "6272", "issued" : { "date-parts" : [ [ "1990", "5", "17" ] ] }, "note" : "First paper on the HB3 x Dd2 cross reporting on lack of linkage between mdr1 mutations or amplifications with chloroquine resistance.", "page" : "253-5", "title" : "Chloroquine resistance not linked to mdr-like genes in a Plasmodium falciparum cross.", "type" : "article-journal", "volume" : "345" }, "uris" : [ "http://www.mendeley.com/documents/?uuid=6980b5e5-fb18-4cdd-ac2a-8dce6d494388" ] }, { "id" : "ITEM-2", "itemData" : { "ISSN" : "0027-8424", "PMID" : "1673031", "abstract" : "The resurgence of malaria in recent decades has been accompanied by the worldwide spread of resistance to chloroquine, a drug once uncontested as the first-line antimalarial agent because of its efficacy and low toxicity. Chloroquine-resistant strains of Plasmodium falciparum counter the drug by expelling it rapidly via an unknown mechanism. In the absence of explicit biochemical knowledge of this efflux mechanism, reverse genetics provides a powerful approach to the molecular basis of chloroquine resistance. Here we report genetic linkage analysis in which 85 restriction fragment length polymorphism markers were used to examine inheritance of the 14 P. falciparum chromosomes in a laboratory cross between a chloroquine-resistant and a chloroquine-sensitive parasite. Inheritance data from 16 independent recombinant progeny show that the rapid efflux, chloroquine-resistant phenotype is governed by a single locus within an approximately 400-kilobase region of chromosome 7. Identification and characterization of genes within this region should lead to an understanding of the chloroquine-resistance mechanism.", "author" : [ { "dropping-particle" : "", "family" : "Wellems", "given" : "T E", "non-dropping-particle" : "", "parse-names" : false, "suffix" : "" }, { "dropping-particle" : "", "family" : "Walker-Jonah", "given" : "A", "non-dropping-particle" : "", "parse-names" : false, "suffix" : "" }, { "dropping-particle" : "", "family" : "Panton", "given" : "L J", "non-dropping-particle" : "", "parse-names" : false, "suffix" : "" } ], "container-title" : "Proceedings of the National Academy of Sciences of the United States of America", "id" : "ITEM-2", "issue" : "8", "issued" : { "date-parts" : [ [ "1991", "4", "15" ] ] }, "note" : "Paper reporting linkage analysis in HB3 x Dd2 with chloroquine resistance using RFLP markers, identifying locus on chromosome 7.", "page" : "3382-6", "title" : "Genetic mapping of the chloroquine-resistance locus on Plasmodium falciparum chromosome 7.", "type" : "article-journal", "volume" : "88" }, "uris" : [ "http://www.mendeley.com/documents/?uuid=db900ff4-ea5f-4a73-b67c-07ea96859eea" ] } ], "mendeley" : { "formattedCitation" : "(Wellems et al. 1990; Wellems et al. 1991)", "plainTextFormattedCitation" : "(Wellems et al. 1990; Wellems et al. 1991)", "previouslyFormattedCitation" : "(Wellems et al. 1990; Wellems et al. 1991)" }, "properties" : { "noteIndex" : 0 }, "schema" : "https://github.com/citation-style-language/schema/raw/master/csl-citation.json" }</w:instrText>
+        <w:instrText>ADDIN CSL_CITATION { "citationItems" : [ { "id" : "ITEM-1", "itemData" : { "DOI" : "10.1038/345253a0", "ISSN" : "0028-0836", "PMID" : "1970614", "abstract" : "Chloroquine is thought to act against falciparum malaria by accumulating in the acid vesicles of the parasite and interfering with their function. Parasites resistant to chloroquine expel the drug rapidly in an unaltered form, thereby reducing levels of accumulation in the vesicles. The discovery that verapamil partially reverses chloroquine resistance in vitro led to the proposal that efflux may involve an ATP-driven P-glycoprotein pump similar to that in mammalian multidrug-resistant (mdr) tumor cell lines. Indeed, Plasmodium falciparum contains at least two mdr-like genes, one of which has been suggested to confer the chloroquine resistant (CQR) phenotype. To determine if either of these genes is linked to chloroquine resistance, we performed a genetic cross between CQR and chloroquine-susceptible (CQS) clones of P. falciparum. Examination of 16 independent recombinant progeny indicated that the rapid efflux phenotype is controlled by a single gene or a closely linked group of genes. But, there was no linkage between the rapid efflux, CQR phenotype and either of the mdr-like P. falciparum genes or amplification of those genes. These data indicate that the genetic locus governing chloroquine efflux and resistance is independent of the known mdr-like genes.", "author" : [ { "dropping-particle" : "", "family" : "Wellems", "given" : "T E", "non-dropping-particle" : "", "parse-names" : false, "suffix" : "" }, { "dropping-particle" : "", "family" : "Panton", "given" : "L J", "non-dropping-particle" : "", "parse-names" : false, "suffix" : "" }, { "dropping-particle" : "", "family" : "Gluzman", "given" : "I Y", "non-dropping-particle" : "", "parse-names" : false, "suffix" : "" }, { "dropping-particle" : "", "family" : "Rosario", "given" : "V E", "non-dropping-particle" : "do", "parse-names" : false, "suffix" : "" }, { "dropping-particle" : "", "family" : "Gwadz", "given" : "R W", "non-dropping-particle" : "", "parse-names" : false, "suffix" : "" }, { "dropping-particle" : "", "family" : "Walker-Jonah", "given" : "A", "non-dropping-particle" : "", "parse-names" : false, "suffix" : "" }, { "dropping-particle" : "", "family" : "Krogstad", "given" : "D J", "non-dropping-particle" : "", "parse-names" : false, "suffix" : "" } ], "container-title" : "Nature", "id" : "ITEM-1", "issue" : "6272", "issued" : { "date-parts" : [ [ "1990", "5", "17" ] ] }, "note" : "First paper on the HB3 x Dd2 cross reporting on lack of linkage between mdr1 mutations or amplifications with chloroquine resistance.", "page" : "253-5", "title" : "Chloroquine resistance not linked to mdr-like genes in a Plasmodium falciparum cross.", "type" : "article-journal", "volume" : "345" }, "uris" : [ "http://www.mendeley.com/documents/?uuid=6980b5e5-fb18-4cdd-ac2a-8dce6d494388" ] }, { "id" : "ITEM-2", "itemData" : { "ISSN" : "0027-8424", "PMID" : "1673031", "abstract" : "The resurgence of malaria in recent decades has been accompanied by the worldwide spread of resistance to chloroquine, a drug once uncontested as the first-line antimalarial agent because of its efficacy and low toxicity. Chloroquine-resistant strains of Plasmodium falciparum counter the drug by expelling it rapidly via an unknown mechanism. In the absence of explicit biochemical knowledge of this efflux mechanism, reverse genetics provides a powerful approach to the molecular basis of chloroquine resistance. Here we report genetic linkage analysis in which 85 restriction fragment length polymorphism markers were used to examine inheritance of the 14 P. falciparum chromosomes in a laboratory cross between a chloroquine-resistant and a chloroquine-sensitive parasite. Inheritance data from 16 independent recombinant progeny show that the rapid efflux, chloroquine-resistant phenotype is governed by a single locus within an approximately 400-kilobase region of chromosome 7. Identification and characterization of genes within this region should lead to an understanding of the chloroquine-resistance mechanism.", "author" : [ { "dropping-particle" : "", "family" : "Wellems", "given" : "T E", "non-dropping-particle" : "", "parse-names" : false, "suffix" : "" }, { "dropping-particle" : "", "family" : "Walker-Jonah", "given" : "A", "non-dropping-particle" : "", "parse-names" : false, "suffix" : "" }, { "dropping-particle" : "", "family" : "Panton", "given" : "L J", "non-dropping-particle" : "", "parse-names" : false, "suffix" : "" } ], "container-title" : "Proceedings of the National Academy of Sciences of the United States of America", "id" : "ITEM-2", "issue" : "8", "issued" : { "date-parts" : [ [ "1991", "4", "15" ] ] }, "note" : "Paper reporting linkage analysis in HB3 x Dd2 with chloroquine resistance using RFLP markers, identifying locus on chromosome 7.", "page" : "3382-6", "title" : "Genetic mapping of the chloroquine-resistance locus on Plasmodium falciparum chromosome 7.", "type" : "article-journal", "volume" : "88" }, "uris" : [ "http://www.mendeley.com/documents/?uuid=db900ff4-ea5f-4a73-b67c-07ea96859eea" ] } ], "mendeley" : { "formattedCitation" : "(Wellems et al. 1990, 1991)", "plainTextFormattedCitation" : "(Wellems et al. 1990, 1991)", "previouslyFormattedCitation" : "(Wellems et al. 1990; Wellems et al. 1991)" }, "properties" : { "noteIndex" : 0 }, "schema" : "https://github.com/citation-style-language/schema/raw/master/csl-citation.json" }</w:instrText>
       </w:r>
       <w:r>
         <w:fldChar w:fldCharType="separate"/>
@@ -2460,7 +2468,7 @@
         <w:rPr>
           <w:noProof/>
         </w:rPr>
-        <w:t>(Wellems et al. 1990; Wellems et al. 1991)</w:t>
+        <w:t>(Wellems et al. 1990, 1991)</w:t>
       </w:r>
       <w:r>
         <w:fldChar w:fldCharType="end"/>
@@ -4282,7 +4290,7 @@
         <w:fldChar w:fldCharType="begin" w:fldLock="1"/>
       </w:r>
       <w:r>
-        <w:instrText>ADDIN CSL_CITATION { "citationItems" : [ { "id" : "ITEM-1", "itemData" : { "DOI" : "10.1038/ng.806", "ISSN" : "1546-1718", "PMID" : "21478889", "abstract" : "Recent advances in sequencing technology make it possible to comprehensively catalog genetic variation in population samples, creating a foundation for understanding human disease, ancestry and evolution. The amounts of raw data produced are prodigious, and many computational steps are required to translate this output into high-quality variant calls. We present a unified analytic framework to discover and genotype variation among multiple samples simultaneously that achieves sensitive and specific results across five sequencing technologies and three distinct, canonical experimental designs. Our process includes (i) initial read mapping; (ii) local realignment around indels; (iii) base quality score recalibration; (iv) SNP discovery and genotyping to find all potential variants; and (v) machine learning to separate true segregating variation from machine artifacts common to next-generation sequencing technologies. We here discuss the application of these tools, instantiated in the Genome Analysis Toolkit, to deep whole-genome, whole-exome capture and multi-sample low-pass (\u223c4\u00d7) 1000 Genomes Project datasets.", "author" : [ { "dropping-particle" : "", "family" : "DePristo", "given" : "Mark A", "non-dropping-particle" : "", "parse-names" : false, "suffix" : "" }, { "dropping-particle" : "", "family" : "Banks", "given" : "Eric", "non-dropping-particle" : "", "parse-names" : false, "suffix" : "" }, { "dropping-particle" : "", "family" : "Poplin", "given" : "Ryan", "non-dropping-particle" : "", "parse-names" : false, "suffix" : "" }, { "dropping-particle" : "V", "family" : "Garimella", "given" : "Kiran", "non-dropping-particle" : "", "parse-names" : false, "suffix" : "" }, { "dropping-particle" : "", "family" : "Maguire", "given" : "Jared R", "non-dropping-particle" : "", "parse-names" : false, "suffix" : "" }, { "dropping-particle" : "", "family" : "Hartl", "given" : "Christopher", "non-dropping-particle" : "", "parse-names" : false, "suffix" : "" }, { "dropping-particle" : "", "family" : "Philippakis", "given" : "Anthony A", "non-dropping-particle" : "", "parse-names" : false, "suffix" : "" }, { "dropping-particle" : "", "family" : "Angel", "given" : "Guillermo", "non-dropping-particle" : "del", "parse-names" : false, "suffix" : "" }, { "dropping-particle" : "", "family" : "Rivas", "given" : "Manuel A", "non-dropping-particle" : "", "parse-names" : false, "suffix" : "" }, { "dropping-particle" : "", "family" : "Hanna", "given" : "Matt", "non-dropping-particle" : "", "parse-names" : false, "suffix" : "" }, { "dropping-particle" : "", "family" : "McKenna", "given" : "Aaron", "non-dropping-particle" : "", "parse-names" : false, "suffix" : "" }, { "dropping-particle" : "", "family" : "Fennell", "given" : "Tim J", "non-dropping-particle" : "", "parse-names" : false, "suffix" : "" }, { "dropping-particle" : "", "family" : "Kernytsky", "given" : "Andrew M", "non-dropping-particle" : "", "parse-names" : false, "suffix" : "" }, { "dropping-particle" : "", "family" : "Sivachenko", "given" : "Andrey Y", "non-dropping-particle" : "", "parse-names" : false, "suffix" : "" }, { "dropping-particle" : "", "family" : "Cibulskis", "given" : "Kristian", "non-dropping-particle" : "", "parse-names" : false, "suffix" : "" }, { "dropping-particle" : "", "family" : "Gabriel", "given" : "Stacey B", "non-dropping-particle" : "", "parse-names" : false, "suffix" : "" }, { "dropping-particle" : "", "family" : "Altshuler", "given" : "David", "non-dropping-particle" : "", "parse-names" : false, "suffix" : "" }, { "dropping-particle" : "", "family" : "Daly", "given" : "Mark J", "non-dropping-particle" : "", "parse-names" : false, "suffix" : "" } ], "container-title" : "Nature genetics", "id" : "ITEM-1", "issue" : "5", "issued" : { "date-parts" : [ [ "2011", "5" ] ] }, "page" : "491-8", "title" : "A framework for variation discovery and genotyping using next-generation DNA sequencing data.", "type" : "article-journal", "volume" : "43" }, "uris" : [ "http://www.mendeley.com/documents/?uuid=addb69e7-f494-4d8b-ab16-60eedb326505" ] }, { "id" : "ITEM-2", "itemData" : { "DOI" : "10.1093/bioinformatics/btp324", "ISSN" : "1367-4811", "PMID" : "19451168", "abstract" : "MOTIVATION: The enormous amount of short reads generated by the new DNA sequencing technologies call for the development of fast and accurate read alignment programs. A first generation of hash table-based methods has been developed, including MAQ, which is accurate, feature rich and fast enough to align short reads from a single individual. However, MAQ does not support gapped alignment for single-end reads, which makes it unsuitable for alignment of longer reads where indels may occur frequently. The speed of MAQ is also a concern when the alignment is scaled up to the resequencing of hundreds of individuals.\n\nRESULTS: We implemented Burrows-Wheeler Alignment tool (BWA), a new read alignment package that is based on backward search with Burrows-Wheeler Transform (BWT), to efficiently align short sequencing reads against a large reference sequence such as the human genome, allowing mismatches and gaps. BWA supports both base space reads, e.g. from Illumina sequencing machines, and color space reads from AB SOLiD machines. Evaluations on both simulated and real data suggest that BWA is approximately 10-20x faster than MAQ, while achieving similar accuracy. In addition, BWA outputs alignment in the new standard SAM (Sequence Alignment/Map) format. Variant calling and other downstream analyses after the alignment can be achieved with the open source SAMtools software package.\n\nAVAILABILITY: http://maq.sourceforge.net.", "author" : [ { "dropping-particle" : "", "family" : "Li", "given" : "Heng", "non-dropping-particle" : "", "parse-names" : false, "suffix" : "" }, { "dropping-particle" : "", "family" : "Durbin", "given" : "Richard", "non-dropping-particle" : "", "parse-names" : false, "suffix" : "" } ], "container-title" : "Bioinformatics (Oxford, England)", "id" : "ITEM-2", "issue" : "14", "issued" : { "date-parts" : [ [ "2009", "7", "15" ] ] }, "page" : "1754-60", "title" : "Fast and accurate short read alignment with Burrows-Wheeler transform.", "type" : "article-journal", "volume" : "25" }, "uris" : [ "http://www.mendeley.com/documents/?uuid=59353d32-dddf-45cb-bbdf-dbe3503f6043" ] } ], "mendeley" : { "formattedCitation" : "(DePristo et al. 2011; Li &amp; Durbin 2009)", "plainTextFormattedCitation" : "(DePristo et al. 2011; Li &amp; Durbin 2009)", "previouslyFormattedCitation" : "(DePristo et al. 2011; Li &amp; Durbin 2009)" }, "properties" : { "noteIndex" : 0 }, "schema" : "https://github.com/citation-style-language/schema/raw/master/csl-citation.json" }</w:instrText>
+        <w:instrText>ADDIN CSL_CITATION { "citationItems" : [ { "id" : "ITEM-1", "itemData" : { "DOI" : "10.1038/ng.806", "ISSN" : "1546-1718", "PMID" : "21478889", "abstract" : "Recent advances in sequencing technology make it possible to comprehensively catalog genetic variation in population samples, creating a foundation for understanding human disease, ancestry and evolution. The amounts of raw data produced are prodigious, and many computational steps are required to translate this output into high-quality variant calls. We present a unified analytic framework to discover and genotype variation among multiple samples simultaneously that achieves sensitive and specific results across five sequencing technologies and three distinct, canonical experimental designs. Our process includes (i) initial read mapping; (ii) local realignment around indels; (iii) base quality score recalibration; (iv) SNP discovery and genotyping to find all potential variants; and (v) machine learning to separate true segregating variation from machine artifacts common to next-generation sequencing technologies. We here discuss the application of these tools, instantiated in the Genome Analysis Toolkit, to deep whole-genome, whole-exome capture and multi-sample low-pass (\u223c4\u00d7) 1000 Genomes Project datasets.", "author" : [ { "dropping-particle" : "", "family" : "DePristo", "given" : "Mark A", "non-dropping-particle" : "", "parse-names" : false, "suffix" : "" }, { "dropping-particle" : "", "family" : "Banks", "given" : "Eric", "non-dropping-particle" : "", "parse-names" : false, "suffix" : "" }, { "dropping-particle" : "", "family" : "Poplin", "given" : "Ryan", "non-dropping-particle" : "", "parse-names" : false, "suffix" : "" }, { "dropping-particle" : "V", "family" : "Garimella", "given" : "Kiran", "non-dropping-particle" : "", "parse-names" : false, "suffix" : "" }, { "dropping-particle" : "", "family" : "Maguire", "given" : "Jared R", "non-dropping-particle" : "", "parse-names" : false, "suffix" : "" }, { "dropping-particle" : "", "family" : "Hartl", "given" : "Christopher", "non-dropping-particle" : "", "parse-names" : false, "suffix" : "" }, { "dropping-particle" : "", "family" : "Philippakis", "given" : "Anthony A", "non-dropping-particle" : "", "parse-names" : false, "suffix" : "" }, { "dropping-particle" : "", "family" : "Angel", "given" : "Guillermo", "non-dropping-particle" : "del", "parse-names" : false, "suffix" : "" }, { "dropping-particle" : "", "family" : "Rivas", "given" : "Manuel A", "non-dropping-particle" : "", "parse-names" : false, "suffix" : "" }, { "dropping-particle" : "", "family" : "Hanna", "given" : "Matt", "non-dropping-particle" : "", "parse-names" : false, "suffix" : "" }, { "dropping-particle" : "", "family" : "McKenna", "given" : "Aaron", "non-dropping-particle" : "", "parse-names" : false, "suffix" : "" }, { "dropping-particle" : "", "family" : "Fennell", "given" : "Tim J", "non-dropping-particle" : "", "parse-names" : false, "suffix" : "" }, { "dropping-particle" : "", "family" : "Kernytsky", "given" : "Andrew M", "non-dropping-particle" : "", "parse-names" : false, "suffix" : "" }, { "dropping-particle" : "", "family" : "Sivachenko", "given" : "Andrey Y", "non-dropping-particle" : "", "parse-names" : false, "suffix" : "" }, { "dropping-particle" : "", "family" : "Cibulskis", "given" : "Kristian", "non-dropping-particle" : "", "parse-names" : false, "suffix" : "" }, { "dropping-particle" : "", "family" : "Gabriel", "given" : "Stacey B", "non-dropping-particle" : "", "parse-names" : false, "suffix" : "" }, { "dropping-particle" : "", "family" : "Altshuler", "given" : "David", "non-dropping-particle" : "", "parse-names" : false, "suffix" : "" }, { "dropping-particle" : "", "family" : "Daly", "given" : "Mark J", "non-dropping-particle" : "", "parse-names" : false, "suffix" : "" } ], "container-title" : "Nature genetics", "id" : "ITEM-1", "issue" : "5", "issued" : { "date-parts" : [ [ "2011", "5" ] ] }, "page" : "491-8", "title" : "A framework for variation discovery and genotyping using next-generation DNA sequencing data.", "type" : "article-journal", "volume" : "43" }, "uris" : [ "http://www.mendeley.com/documents/?uuid=addb69e7-f494-4d8b-ab16-60eedb326505" ] }, { "id" : "ITEM-2", "itemData" : { "DOI" : "10.1093/bioinformatics/btp324", "ISSN" : "1367-4811", "PMID" : "19451168", "abstract" : "MOTIVATION: The enormous amount of short reads generated by the new DNA sequencing technologies call for the development of fast and accurate read alignment programs. A first generation of hash table-based methods has been developed, including MAQ, which is accurate, feature rich and fast enough to align short reads from a single individual. However, MAQ does not support gapped alignment for single-end reads, which makes it unsuitable for alignment of longer reads where indels may occur frequently. The speed of MAQ is also a concern when the alignment is scaled up to the resequencing of hundreds of individuals.\n\nRESULTS: We implemented Burrows-Wheeler Alignment tool (BWA), a new read alignment package that is based on backward search with Burrows-Wheeler Transform (BWT), to efficiently align short sequencing reads against a large reference sequence such as the human genome, allowing mismatches and gaps. BWA supports both base space reads, e.g. from Illumina sequencing machines, and color space reads from AB SOLiD machines. Evaluations on both simulated and real data suggest that BWA is approximately 10-20x faster than MAQ, while achieving similar accuracy. In addition, BWA outputs alignment in the new standard SAM (Sequence Alignment/Map) format. Variant calling and other downstream analyses after the alignment can be achieved with the open source SAMtools software package.\n\nAVAILABILITY: http://maq.sourceforge.net.", "author" : [ { "dropping-particle" : "", "family" : "Li", "given" : "Heng", "non-dropping-particle" : "", "parse-names" : false, "suffix" : "" }, { "dropping-particle" : "", "family" : "Durbin", "given" : "Richard", "non-dropping-particle" : "", "parse-names" : false, "suffix" : "" } ], "container-title" : "Bioinformatics (Oxford, England)", "id" : "ITEM-2", "issue" : "14", "issued" : { "date-parts" : [ [ "2009", "7", "15" ] ] }, "page" : "1754-60", "title" : "Fast and accurate short read alignment with Burrows-Wheeler transform.", "type" : "article-journal", "volume" : "25" }, "uris" : [ "http://www.mendeley.com/documents/?uuid=59353d32-dddf-45cb-bbdf-dbe3503f6043" ] } ], "mendeley" : { "formattedCitation" : "(DePristo et al. 2011; Li and Durbin 2009)", "plainTextFormattedCitation" : "(DePristo et al. 2011; Li and Durbin 2009)", "previouslyFormattedCitation" : "(DePristo et al. 2011; Li &amp; Durbin 2009)" }, "properties" : { "noteIndex" : 0 }, "schema" : "https://github.com/citation-style-language/schema/raw/master/csl-citation.json" }</w:instrText>
       </w:r>
       <w:r>
         <w:fldChar w:fldCharType="separate"/>
@@ -4291,7 +4299,7 @@
         <w:rPr>
           <w:noProof/>
         </w:rPr>
-        <w:t>(DePristo et al. 2011; Li &amp; Durbin 2009)</w:t>
+        <w:t>(DePristo et al. 2011; Li and Durbin 2009)</w:t>
       </w:r>
       <w:r>
         <w:fldChar w:fldCharType="end"/>
@@ -4717,7 +4725,7 @@
         </w:rPr>
         <w:lastRenderedPageBreak/>
         <w:drawing>
-          <wp:inline distT="0" distB="0" distL="0" distR="0" wp14:anchorId="1D21B4BF" wp14:editId="311FB9A3">
+          <wp:inline distT="0" distB="0" distL="0" distR="0" wp14:anchorId="0A8507A6" wp14:editId="2C830F32">
             <wp:extent cx="5483172" cy="3152140"/>
             <wp:effectExtent l="0" t="0" r="3810" b="0"/>
             <wp:docPr id="7" name="Picture 7"/>
@@ -5225,7 +5233,7 @@
         <w:fldChar w:fldCharType="begin" w:fldLock="1"/>
       </w:r>
       <w:r>
-        <w:instrText>ADDIN CSL_CITATION { "citationItems" : [ { "id" : "ITEM-1", "itemData" : { "DOI" : "10.1371/journal.ppat.1003488", "ISSN" : "1553-7374", "PMID" : "23990777", "abstract" : "Malaria is a deadly parasitic human disease that poses a significant health risk for about 3.3 billion people in the tropical and subtropical regions of the world [1]. The past decade has seen significant progress in our understanding of the biology of the most deadly parasite species, Plasmodium falciparum. The groundwork for this progress was laid by genome sequencing efforts that revealed a number of surprising features [2,3]. One striking aspect of this extreme AT-rich genome is the abundance of trinucleotide repeats (predominantly AAT) coding for asparagine [3]. The wealth of low-complexity regions in P. falciparum proteins had been known prior to sequencing of the genome but not the overabundance of simple amino acid repeats [4].", "author" : [ { "dropping-particle" : "", "family" : "Muralidharan", "given" : "Vasant", "non-dropping-particle" : "", "parse-names" : false, "suffix" : "" }, { "dropping-particle" : "", "family" : "Goldberg", "given" : "Daniel E", "non-dropping-particle" : "", "parse-names" : false, "suffix" : "" } ], "container-title" : "PLoS pathogens", "editor" : [ { "dropping-particle" : "", "family" : "Knoll", "given" : "Laura J.", "non-dropping-particle" : "", "parse-names" : false, "suffix" : "" } ], "id" : "ITEM-1", "issue" : "8", "issued" : { "date-parts" : [ [ "2013", "1" ] ] }, "page" : "e1003488", "publisher" : "Public Library of Science", "title" : "Asparagine repeats in Plasmodium falciparum proteins: good for nothing?", "type" : "article-journal", "volume" : "9" }, "uris" : [ "http://www.mendeley.com/documents/?uuid=6c015cb4-0f83-4cf5-baed-db7d6534b2d5" ] }, { "id" : "ITEM-2", "itemData" : { "DOI" : "10.1007/s00239-010-9381-8", "ISSN" : "1432-1432", "PMID" : "20730584", "abstract" : "Genome variation studies in Plasmodium falciparum have focused on SNPs and, more recently, large-scale copy number polymorphisms and ectopic rearrangements. Here, we examine another source of variation: variable number tandem repeats (VNTRs). Interspersed low complexity features, including the well-studied P. falciparum microsatellite sequences, are commonly classified as VNTRs; however, this study is focused on longer coding VNTR polymorphisms, a small class of copy number variations. Selection against frameshift mutation is a main constraint on tandem repeats (TRs) in coding regions, while limited propagation of TRs longer than 975 nt total length is a minor restriction in coding regions. Comparative analysis of three P. falciparum genomes reveals that more than 9% of all P. falciparum ORFs harbor VNTRs, much more than has been reported for any other species. Moreover, genotyping of VNTR loci in a drug-selected line, progeny of a genetic cross, and 334 field isolates demonstrates broad variability in these sequences. Functional enrichment analysis of ORFs harboring VNTRs identifies stress and DNA damage responses along with chromatin modification activities, suggesting an influence on genome mutability and functional variation. Analysis of the repeat units and their flanking regions in both P. falciparum and Plasmodium reichenowi sequences implicates a replication slippage mechanism in the generation of TRs from an initially unrepeated sequence. VNTRs can contribute to rapid adaptation by localized sequence duplication. They also can confound SNP-typing microarrays or mapping short-sequence reads and therefore must be accounted for in such analyses.", "author" : [ { "dropping-particle" : "", "family" : "Tan", "given" : "John C", "non-dropping-particle" : "", "parse-names" : false, "suffix" : "" }, { "dropping-particle" : "", "family" : "Tan", "given" : "Asako", "non-dropping-particle" : "", "parse-names" : false, "suffix" : "" }, { "dropping-particle" : "", "family" : "Checkley", "given" : "Lisa", "non-dropping-particle" : "", "parse-names" : false, "suffix" : "" }, { "dropping-particle" : "", "family" : "Honsa", "given" : "Caroline M", "non-dropping-particle" : "", "parse-names" : false, "suffix" : "" }, { "dropping-particle" : "", "family" : "Ferdig", "given" : "Michael T", "non-dropping-particle" : "", "parse-names" : false, "suffix" : "" } ], "container-title" : "Journal of molecular evolution", "id" : "ITEM-2", "issue" : "4", "issued" : { "date-parts" : [ [ "2010", "10" ] ] }, "page" : "268-78", "title" : "Variable numbers of tandem repeats in Plasmodium falciparum genes.", "type" : "article-journal", "volume" : "71" }, "uris" : [ "http://www.mendeley.com/documents/?uuid=59d838ed-19af-43e6-9bf9-11bf791ed1a6" ] } ], "mendeley" : { "formattedCitation" : "(Muralidharan &amp; Goldberg 2013; Tan et al. 2010)", "plainTextFormattedCitation" : "(Muralidharan &amp; Goldberg 2013; Tan et al. 2010)", "previouslyFormattedCitation" : "(Muralidharan &amp; Goldberg 2013; Tan et al. 2010)" }, "properties" : { "noteIndex" : 0 }, "schema" : "https://github.com/citation-style-language/schema/raw/master/csl-citation.json" }</w:instrText>
+        <w:instrText>ADDIN CSL_CITATION { "citationItems" : [ { "id" : "ITEM-1", "itemData" : { "DOI" : "10.1371/journal.ppat.1003488", "ISSN" : "1553-7374", "PMID" : "23990777", "abstract" : "Malaria is a deadly parasitic human disease that poses a significant health risk for about 3.3 billion people in the tropical and subtropical regions of the world [1]. The past decade has seen significant progress in our understanding of the biology of the most deadly parasite species, Plasmodium falciparum. The groundwork for this progress was laid by genome sequencing efforts that revealed a number of surprising features [2,3]. One striking aspect of this extreme AT-rich genome is the abundance of trinucleotide repeats (predominantly AAT) coding for asparagine [3]. The wealth of low-complexity regions in P. falciparum proteins had been known prior to sequencing of the genome but not the overabundance of simple amino acid repeats [4].", "author" : [ { "dropping-particle" : "", "family" : "Muralidharan", "given" : "Vasant", "non-dropping-particle" : "", "parse-names" : false, "suffix" : "" }, { "dropping-particle" : "", "family" : "Goldberg", "given" : "Daniel E", "non-dropping-particle" : "", "parse-names" : false, "suffix" : "" } ], "container-title" : "PLoS pathogens", "editor" : [ { "dropping-particle" : "", "family" : "Knoll", "given" : "Laura J.", "non-dropping-particle" : "", "parse-names" : false, "suffix" : "" } ], "id" : "ITEM-1", "issue" : "8", "issued" : { "date-parts" : [ [ "2013", "1" ] ] }, "page" : "e1003488", "publisher" : "Public Library of Science", "title" : "Asparagine repeats in Plasmodium falciparum proteins: good for nothing?", "type" : "article-journal", "volume" : "9" }, "uris" : [ "http://www.mendeley.com/documents/?uuid=6c015cb4-0f83-4cf5-baed-db7d6534b2d5" ] }, { "id" : "ITEM-2", "itemData" : { "DOI" : "10.1007/s00239-010-9381-8", "ISSN" : "1432-1432", "PMID" : "20730584", "abstract" : "Genome variation studies in Plasmodium falciparum have focused on SNPs and, more recently, large-scale copy number polymorphisms and ectopic rearrangements. Here, we examine another source of variation: variable number tandem repeats (VNTRs). Interspersed low complexity features, including the well-studied P. falciparum microsatellite sequences, are commonly classified as VNTRs; however, this study is focused on longer coding VNTR polymorphisms, a small class of copy number variations. Selection against frameshift mutation is a main constraint on tandem repeats (TRs) in coding regions, while limited propagation of TRs longer than 975 nt total length is a minor restriction in coding regions. Comparative analysis of three P. falciparum genomes reveals that more than 9% of all P. falciparum ORFs harbor VNTRs, much more than has been reported for any other species. Moreover, genotyping of VNTR loci in a drug-selected line, progeny of a genetic cross, and 334 field isolates demonstrates broad variability in these sequences. Functional enrichment analysis of ORFs harboring VNTRs identifies stress and DNA damage responses along with chromatin modification activities, suggesting an influence on genome mutability and functional variation. Analysis of the repeat units and their flanking regions in both P. falciparum and Plasmodium reichenowi sequences implicates a replication slippage mechanism in the generation of TRs from an initially unrepeated sequence. VNTRs can contribute to rapid adaptation by localized sequence duplication. They also can confound SNP-typing microarrays or mapping short-sequence reads and therefore must be accounted for in such analyses.", "author" : [ { "dropping-particle" : "", "family" : "Tan", "given" : "John C", "non-dropping-particle" : "", "parse-names" : false, "suffix" : "" }, { "dropping-particle" : "", "family" : "Tan", "given" : "Asako", "non-dropping-particle" : "", "parse-names" : false, "suffix" : "" }, { "dropping-particle" : "", "family" : "Checkley", "given" : "Lisa", "non-dropping-particle" : "", "parse-names" : false, "suffix" : "" }, { "dropping-particle" : "", "family" : "Honsa", "given" : "Caroline M", "non-dropping-particle" : "", "parse-names" : false, "suffix" : "" }, { "dropping-particle" : "", "family" : "Ferdig", "given" : "Michael T", "non-dropping-particle" : "", "parse-names" : false, "suffix" : "" } ], "container-title" : "Journal of molecular evolution", "id" : "ITEM-2", "issue" : "4", "issued" : { "date-parts" : [ [ "2010", "10" ] ] }, "page" : "268-78", "title" : "Variable numbers of tandem repeats in Plasmodium falciparum genes.", "type" : "article-journal", "volume" : "71" }, "uris" : [ "http://www.mendeley.com/documents/?uuid=59d838ed-19af-43e6-9bf9-11bf791ed1a6" ] } ], "mendeley" : { "formattedCitation" : "(Muralidharan and Goldberg 2013; Tan et al. 2010)", "plainTextFormattedCitation" : "(Muralidharan and Goldberg 2013; Tan et al. 2010)", "previouslyFormattedCitation" : "(Muralidharan &amp; Goldberg 2013; Tan et al. 2010)" }, "properties" : { "noteIndex" : 0 }, "schema" : "https://github.com/citation-style-language/schema/raw/master/csl-citation.json" }</w:instrText>
       </w:r>
       <w:r>
         <w:fldChar w:fldCharType="separate"/>
@@ -5234,7 +5242,7 @@
         <w:rPr>
           <w:noProof/>
         </w:rPr>
-        <w:t>(Muralidharan &amp; Goldberg 2013; Tan et al. 2010)</w:t>
+        <w:t>(Muralidharan and Goldberg 2013; Tan et al. 2010)</w:t>
       </w:r>
       <w:r>
         <w:fldChar w:fldCharType="end"/>
@@ -5449,7 +5457,7 @@
         </w:rPr>
         <w:lastRenderedPageBreak/>
         <w:drawing>
-          <wp:inline distT="0" distB="0" distL="0" distR="0" wp14:anchorId="43F6CB0E" wp14:editId="6DD8AA5B">
+          <wp:inline distT="0" distB="0" distL="0" distR="0" wp14:anchorId="751E3E15" wp14:editId="2440B20D">
             <wp:extent cx="5728584" cy="3583940"/>
             <wp:effectExtent l="0" t="0" r="5715" b="0"/>
             <wp:docPr id="8" name="Picture 8"/>
@@ -6246,7 +6254,7 @@
         <w:fldChar w:fldCharType="begin" w:fldLock="1"/>
       </w:r>
       <w:r>
-        <w:instrText>ADDIN CSL_CITATION { "citationItems" : [ { "id" : "ITEM-1", "itemData" : { "ISSN" : "0027-5107", "PMID" : "1279396", "abstract" : "In fungi, most mitotic recombination and at least some meiotic recombination appear to stem from a process of double-strand break repair. During this repair, recombination occurs by conversion caused by the process of double-strand gap filling, by conversion related to heteroduplex formation where homologous molecules interact by complementary base pairing, and by crossing-over which is probably an occasional byproduct of the repair process. From a review of the genetic and biochemical data and the published models of the process of recombination, the following view emerges: broken ends may be acted upon by nucleases and helicases to produce a recombinagenic end which may have both 3' and 5' single-stranded tails. These postulated split-ends may then act independently to find regions of homology with which to react. Invasion by both ends forms two splice-junctions which prime DNA synthesis towards each other to replace lost information, using the homologous sequences as templates. This process would lead to a structure which consists of a double Holliday junction which may be resolved endonucleolytically, sometimes giving a crossover, or by another means such as the action of topoisomerase, to dissolve the structure without a crossover having been formed.", "author" : [ { "dropping-particle" : "", "family" : "Hastings", "given" : "P J", "non-dropping-particle" : "", "parse-names" : false, "suffix" : "" } ], "container-title" : "Mutation research", "id" : "ITEM-1", "issue" : "1", "issued" : { "date-parts" : [ [ "1992", "12", "1" ] ] }, "page" : "97-110", "title" : "Mechanism and control of recombination in fungi.", "type" : "article-journal", "volume" : "284" }, "uris" : [ "http://www.mendeley.com/documents/?uuid=f59d04a4-2768-48b5-aeb1-6900d6581cc9" ] }, { "id" : "ITEM-2", "itemData" : { "DOI" : "10.1242/jcs.074427", "ISSN" : "1477-9137", "PMID" : "21282472", "abstract" : "Meiotic crossovers are essential for ensuring correct chromosome segregation as well as for creating new combinations of alleles for natural selection to take place. During meiosis, excess meiotic double-strand breaks (DSBs) are generated; a subset of these breaks are repaired to form crossovers, whereas the remainder are repaired as non-crossovers. What determines where meiotic DSBs are created and whether a crossover or non-crossover will be formed at any particular DSB remains largely unclear. Nevertheless, several recent papers have revealed important insights into the factors that control the decision between crossover and non-crossover formation in meiosis, including DNA elements that determine the positioning of meiotic DSBs, and the generation and processing of recombination intermediates. In this review, we focus on the factors that influence DSB positioning, the proteins required for the formation of recombination intermediates and how the processing of these structures generates either a crossover or non-crossover in various organisms. A discussion of crossover interference, assurance and homeostasis, which influence crossing over on a chromosome-wide and genome-wide scale - in addition to current models for the generation of interference - is also included. This Commentary aims to highlight recent advances in our understanding of the factors that promote or prevent meiotic crossing over.", "author" : [ { "dropping-particle" : "", "family" : "Youds", "given" : "Jillian L", "non-dropping-particle" : "", "parse-names" : false, "suffix" : "" }, { "dropping-particle" : "", "family" : "Boulton", "given" : "Simon J", "non-dropping-particle" : "", "parse-names" : false, "suffix" : "" } ], "container-title" : "Journal of cell science", "id" : "ITEM-2", "issue" : "Pt 4", "issued" : { "date-parts" : [ [ "2011", "2", "15" ] ] }, "page" : "501-13", "title" : "The choice in meiosis - defining the factors that influence crossover or non-crossover formation.", "type" : "article-journal", "volume" : "124" }, "uris" : [ "http://www.mendeley.com/documents/?uuid=d07c2df2-9180-41be-9ac9-dcf952b8cc23" ] }, { "id" : "ITEM-3", "itemData" : { "DOI" : "10.1038/nature07135", "ISSN" : "1476-4687", "PMID" : "18615017", "abstract" : "Meiotic recombination has a central role in the evolution of sexually reproducing organisms. The two recombination outcomes, crossover and non-crossover, increase genetic diversity, but have the potential to homogenize alleles by gene conversion. Whereas crossover rates vary considerably across the genome, non-crossovers and gene conversions have only been identified in a handful of loci. To examine recombination genome wide and at high spatial resolution, we generated maps of crossovers, crossover-associated gene conversion and non-crossover gene conversion using dense genetic marker data collected from all four products of fifty-six yeast (Saccharomyces cerevisiae) meioses. Our maps reveal differences in the distributions of crossovers and non-crossovers, showing more regions where either crossovers or non-crossovers are favoured than expected by chance. Furthermore, we detect evidence for interference between crossovers and non-crossovers, a phenomenon previously only known to occur between crossovers. Up to 1% of the genome of each meiotic product is subject to gene conversion in a single meiosis, with detectable bias towards GC nucleotides. To our knowledge the maps represent the first high-resolution, genome-wide characterization of the multiple outcomes of recombination in any organism. In addition, because non-crossover hotspots create holes of reduced linkage within haplotype blocks, our results stress the need to incorporate non-crossovers into genetic linkage analysis.", "author" : [ { "dropping-particle" : "", "family" : "Mancera", "given" : "Eugenio", "non-dropping-particle" : "", "parse-names" : false, "suffix" : "" }, { "dropping-particle" : "", "family" : "Bourgon", "given" : "Richard", "non-dropping-particle" : "", "parse-names" : false, "suffix" : "" }, { "dropping-particle" : "", "family" : "Brozzi", "given" : "Alessandro", "non-dropping-particle" : "", "parse-names" : false, "suffix" : "" }, { "dropping-particle" : "", "family" : "Huber", "given" : "Wolfgang", "non-dropping-particle" : "", "parse-names" : false, "suffix" : "" }, { "dropping-particle" : "", "family" : "Steinmetz", "given" : "Lars M", "non-dropping-particle" : "", "parse-names" : false, "suffix" : "" } ], "container-title" : "Nature", "id" : "ITEM-3", "issue" : "7203", "issued" : { "date-parts" : [ [ "2008", "7", "24" ] ] }, "page" : "479-85", "title" : "High-resolution mapping of meiotic crossovers and non-crossovers in yeast.", "type" : "article-journal", "volume" : "454" }, "uris" : [ "http://www.mendeley.com/documents/?uuid=6e42a972-c1d5-42d9-8b0d-59de9f81af66" ] }, { "id" : "ITEM-4", "itemData" : { "DOI" : "10.1007/s10577-007-1140-3", "ISSN" : "0967-3849", "PMID" : "17674146", "abstract" : "During meiosis the programmed induction of DNA double-stranded breaks (DSB) leads to crossover (CO) and non-crossover products (NCO). One key role of CO is to connect homologs before metaphase I and thus to ensure the proper reductional segregation. This role implies an accurate regulation of CO frequency with the establishment of at least one CO per chromosome arm. Current major challenges are to understand how CO and NCO formation are regulated and what is the role of NCO. We present here the current knowledge about CO and NCO and their regulation in mammals. CO density varies widely along chromosomes and their distribution is not random as they are subject to positive interference. As documented in the mouse and human, a significant excess of DSB are generated relative to the number of CO. In fact, evidence has been obtained for the formation of NCO products, for regulation of the choice of DSB repair towards CO or NCO and for a CO specific pathway. We discuss the roles of Msh4, Msh5 and Sycp1 which affect DSB repair and probably not only the CO pathway. We suggest that, in mammals, the regulation of NCO differs from that described in Saccharomyces cerevisiae.", "author" : [ { "dropping-particle" : "", "family" : "Baudat", "given" : "Fr\u00e9d\u00e9ric", "non-dropping-particle" : "", "parse-names" : false, "suffix" : "" }, { "dropping-particle" : "", "family" : "Massy", "given" : "Bernard", "non-dropping-particle" : "de", "parse-names" : false, "suffix" : "" } ], "container-title" : "Chromosome research : an international journal on the molecular, supramolecular and evolutionary aspects of chromosome biology", "id" : "ITEM-4", "issue" : "5", "issued" : { "date-parts" : [ [ "2007", "1" ] ] }, "page" : "565-77", "title" : "Regulating double-stranded DNA break repair towards crossover or non-crossover during mammalian meiosis.", "type" : "article-journal", "volume" : "15" }, "uris" : [ "http://www.mendeley.com/documents/?uuid=7dfbe5cb-b301-4bd8-85f1-4dacc4e1dbf4" ] } ], "mendeley" : { "formattedCitation" : "(Hastings 1992; Youds &amp; Boulton 2011; Mancera et al. 2008; Baudat &amp; de Massy 2007)", "plainTextFormattedCitation" : "(Hastings 1992; Youds &amp; Boulton 2011; Mancera et al. 2008; Baudat &amp; de Massy 2007)", "previouslyFormattedCitation" : "(Hastings 1992; Youds &amp; Boulton 2011; Mancera et al. 2008; Baudat &amp; de Massy 2007)" }, "properties" : { "noteIndex" : 0 }, "schema" : "https://github.com/citation-style-language/schema/raw/master/csl-citation.json" }</w:instrText>
+        <w:instrText>ADDIN CSL_CITATION { "citationItems" : [ { "id" : "ITEM-1", "itemData" : { "ISSN" : "0027-5107", "PMID" : "1279396", "abstract" : "In fungi, most mitotic recombination and at least some meiotic recombination appear to stem from a process of double-strand break repair. During this repair, recombination occurs by conversion caused by the process of double-strand gap filling, by conversion related to heteroduplex formation where homologous molecules interact by complementary base pairing, and by crossing-over which is probably an occasional byproduct of the repair process. From a review of the genetic and biochemical data and the published models of the process of recombination, the following view emerges: broken ends may be acted upon by nucleases and helicases to produce a recombinagenic end which may have both 3' and 5' single-stranded tails. These postulated split-ends may then act independently to find regions of homology with which to react. Invasion by both ends forms two splice-junctions which prime DNA synthesis towards each other to replace lost information, using the homologous sequences as templates. This process would lead to a structure which consists of a double Holliday junction which may be resolved endonucleolytically, sometimes giving a crossover, or by another means such as the action of topoisomerase, to dissolve the structure without a crossover having been formed.", "author" : [ { "dropping-particle" : "", "family" : "Hastings", "given" : "P J", "non-dropping-particle" : "", "parse-names" : false, "suffix" : "" } ], "container-title" : "Mutation research", "id" : "ITEM-1", "issue" : "1", "issued" : { "date-parts" : [ [ "1992", "12", "1" ] ] }, "page" : "97-110", "title" : "Mechanism and control of recombination in fungi.", "type" : "article-journal", "volume" : "284" }, "uris" : [ "http://www.mendeley.com/documents/?uuid=f59d04a4-2768-48b5-aeb1-6900d6581cc9" ] }, { "id" : "ITEM-2", "itemData" : { "DOI" : "10.1242/jcs.074427", "ISSN" : "1477-9137", "PMID" : "21282472", "abstract" : "Meiotic crossovers are essential for ensuring correct chromosome segregation as well as for creating new combinations of alleles for natural selection to take place. During meiosis, excess meiotic double-strand breaks (DSBs) are generated; a subset of these breaks are repaired to form crossovers, whereas the remainder are repaired as non-crossovers. What determines where meiotic DSBs are created and whether a crossover or non-crossover will be formed at any particular DSB remains largely unclear. Nevertheless, several recent papers have revealed important insights into the factors that control the decision between crossover and non-crossover formation in meiosis, including DNA elements that determine the positioning of meiotic DSBs, and the generation and processing of recombination intermediates. In this review, we focus on the factors that influence DSB positioning, the proteins required for the formation of recombination intermediates and how the processing of these structures generates either a crossover or non-crossover in various organisms. A discussion of crossover interference, assurance and homeostasis, which influence crossing over on a chromosome-wide and genome-wide scale - in addition to current models for the generation of interference - is also included. This Commentary aims to highlight recent advances in our understanding of the factors that promote or prevent meiotic crossing over.", "author" : [ { "dropping-particle" : "", "family" : "Youds", "given" : "Jillian L", "non-dropping-particle" : "", "parse-names" : false, "suffix" : "" }, { "dropping-particle" : "", "family" : "Boulton", "given" : "Simon J", "non-dropping-particle" : "", "parse-names" : false, "suffix" : "" } ], "container-title" : "Journal of cell science", "id" : "ITEM-2", "issue" : "Pt 4", "issued" : { "date-parts" : [ [ "2011", "2", "15" ] ] }, "page" : "501-13", "title" : "The choice in meiosis - defining the factors that influence crossover or non-crossover formation.", "type" : "article-journal", "volume" : "124" }, "uris" : [ "http://www.mendeley.com/documents/?uuid=d07c2df2-9180-41be-9ac9-dcf952b8cc23" ] }, { "id" : "ITEM-3", "itemData" : { "DOI" : "10.1038/nature07135", "ISSN" : "1476-4687", "PMID" : "18615017", "abstract" : "Meiotic recombination has a central role in the evolution of sexually reproducing organisms. The two recombination outcomes, crossover and non-crossover, increase genetic diversity, but have the potential to homogenize alleles by gene conversion. Whereas crossover rates vary considerably across the genome, non-crossovers and gene conversions have only been identified in a handful of loci. To examine recombination genome wide and at high spatial resolution, we generated maps of crossovers, crossover-associated gene conversion and non-crossover gene conversion using dense genetic marker data collected from all four products of fifty-six yeast (Saccharomyces cerevisiae) meioses. Our maps reveal differences in the distributions of crossovers and non-crossovers, showing more regions where either crossovers or non-crossovers are favoured than expected by chance. Furthermore, we detect evidence for interference between crossovers and non-crossovers, a phenomenon previously only known to occur between crossovers. Up to 1% of the genome of each meiotic product is subject to gene conversion in a single meiosis, with detectable bias towards GC nucleotides. To our knowledge the maps represent the first high-resolution, genome-wide characterization of the multiple outcomes of recombination in any organism. In addition, because non-crossover hotspots create holes of reduced linkage within haplotype blocks, our results stress the need to incorporate non-crossovers into genetic linkage analysis.", "author" : [ { "dropping-particle" : "", "family" : "Mancera", "given" : "Eugenio", "non-dropping-particle" : "", "parse-names" : false, "suffix" : "" }, { "dropping-particle" : "", "family" : "Bourgon", "given" : "Richard", "non-dropping-particle" : "", "parse-names" : false, "suffix" : "" }, { "dropping-particle" : "", "family" : "Brozzi", "given" : "Alessandro", "non-dropping-particle" : "", "parse-names" : false, "suffix" : "" }, { "dropping-particle" : "", "family" : "Huber", "given" : "Wolfgang", "non-dropping-particle" : "", "parse-names" : false, "suffix" : "" }, { "dropping-particle" : "", "family" : "Steinmetz", "given" : "Lars M", "non-dropping-particle" : "", "parse-names" : false, "suffix" : "" } ], "container-title" : "Nature", "id" : "ITEM-3", "issue" : "7203", "issued" : { "date-parts" : [ [ "2008", "7", "24" ] ] }, "page" : "479-85", "title" : "High-resolution mapping of meiotic crossovers and non-crossovers in yeast.", "type" : "article-journal", "volume" : "454" }, "uris" : [ "http://www.mendeley.com/documents/?uuid=6e42a972-c1d5-42d9-8b0d-59de9f81af66" ] }, { "id" : "ITEM-4", "itemData" : { "DOI" : "10.1007/s10577-007-1140-3", "ISSN" : "0967-3849", "PMID" : "17674146", "abstract" : "During meiosis the programmed induction of DNA double-stranded breaks (DSB) leads to crossover (CO) and non-crossover products (NCO). One key role of CO is to connect homologs before metaphase I and thus to ensure the proper reductional segregation. This role implies an accurate regulation of CO frequency with the establishment of at least one CO per chromosome arm. Current major challenges are to understand how CO and NCO formation are regulated and what is the role of NCO. We present here the current knowledge about CO and NCO and their regulation in mammals. CO density varies widely along chromosomes and their distribution is not random as they are subject to positive interference. As documented in the mouse and human, a significant excess of DSB are generated relative to the number of CO. In fact, evidence has been obtained for the formation of NCO products, for regulation of the choice of DSB repair towards CO or NCO and for a CO specific pathway. We discuss the roles of Msh4, Msh5 and Sycp1 which affect DSB repair and probably not only the CO pathway. We suggest that, in mammals, the regulation of NCO differs from that described in Saccharomyces cerevisiae.", "author" : [ { "dropping-particle" : "", "family" : "Baudat", "given" : "Fr\u00e9d\u00e9ric", "non-dropping-particle" : "", "parse-names" : false, "suffix" : "" }, { "dropping-particle" : "", "family" : "Massy", "given" : "Bernard", "non-dropping-particle" : "de", "parse-names" : false, "suffix" : "" } ], "container-title" : "Chromosome research : an international journal on the molecular, supramolecular and evolutionary aspects of chromosome biology", "id" : "ITEM-4", "issue" : "5", "issued" : { "date-parts" : [ [ "2007", "1" ] ] }, "page" : "565-77", "title" : "Regulating double-stranded DNA break repair towards crossover or non-crossover during mammalian meiosis.", "type" : "article-journal", "volume" : "15" }, "uris" : [ "http://www.mendeley.com/documents/?uuid=7dfbe5cb-b301-4bd8-85f1-4dacc4e1dbf4" ] } ], "mendeley" : { "formattedCitation" : "(Hastings 1992; Youds and Boulton 2011; Mancera et al. 2008; Baudat and de Massy 2007)", "plainTextFormattedCitation" : "(Hastings 1992; Youds and Boulton 2011; Mancera et al. 2008; Baudat and de Massy 2007)", "previouslyFormattedCitation" : "(Hastings 1992; Youds &amp; Boulton 2011; Mancera et al. 2008; Baudat &amp; de Massy 2007)" }, "properties" : { "noteIndex" : 0 }, "schema" : "https://github.com/citation-style-language/schema/raw/master/csl-citation.json" }</w:instrText>
       </w:r>
       <w:r>
         <w:fldChar w:fldCharType="separate"/>
@@ -6255,7 +6263,7 @@
         <w:rPr>
           <w:noProof/>
         </w:rPr>
-        <w:t>(Hastings 1992; Youds &amp; Boulton 2011; Mancera et al. 2008; Baudat &amp; de Massy 2007)</w:t>
+        <w:t>(Hastings 1992; Youds and Boulton 2011; Mancera et al. 2008; Baudat and de Massy 2007)</w:t>
       </w:r>
       <w:r>
         <w:fldChar w:fldCharType="end"/>
@@ -6276,7 +6284,7 @@
         <w:fldChar w:fldCharType="begin" w:fldLock="1"/>
       </w:r>
       <w:r>
-        <w:instrText>ADDIN CSL_CITATION { "citationItems" : [ { "id" : "ITEM-1", "itemData" : { "DOI" : "10.1242/jcs.074427", "ISSN" : "1477-9137", "PMID" : "21282472", "abstract" : "Meiotic crossovers are essential for ensuring correct chromosome segregation as well as for creating new combinations of alleles for natural selection to take place. During meiosis, excess meiotic double-strand breaks (DSBs) are generated; a subset of these breaks are repaired to form crossovers, whereas the remainder are repaired as non-crossovers. What determines where meiotic DSBs are created and whether a crossover or non-crossover will be formed at any particular DSB remains largely unclear. Nevertheless, several recent papers have revealed important insights into the factors that control the decision between crossover and non-crossover formation in meiosis, including DNA elements that determine the positioning of meiotic DSBs, and the generation and processing of recombination intermediates. In this review, we focus on the factors that influence DSB positioning, the proteins required for the formation of recombination intermediates and how the processing of these structures generates either a crossover or non-crossover in various organisms. A discussion of crossover interference, assurance and homeostasis, which influence crossing over on a chromosome-wide and genome-wide scale - in addition to current models for the generation of interference - is also included. This Commentary aims to highlight recent advances in our understanding of the factors that promote or prevent meiotic crossing over.", "author" : [ { "dropping-particle" : "", "family" : "Youds", "given" : "Jillian L", "non-dropping-particle" : "", "parse-names" : false, "suffix" : "" }, { "dropping-particle" : "", "family" : "Boulton", "given" : "Simon J", "non-dropping-particle" : "", "parse-names" : false, "suffix" : "" } ], "container-title" : "Journal of cell science", "id" : "ITEM-1", "issue" : "Pt 4", "issued" : { "date-parts" : [ [ "2011", "2", "15" ] ] }, "page" : "501-13", "title" : "The choice in meiosis - defining the factors that influence crossover or non-crossover formation.", "type" : "article-journal", "volume" : "124" }, "uris" : [ "http://www.mendeley.com/documents/?uuid=d07c2df2-9180-41be-9ac9-dcf952b8cc23" ] } ], "mendeley" : { "formattedCitation" : "(Youds &amp; Boulton 2011)", "manualFormatting" : "Youds &amp; Boulton (2011", "plainTextFormattedCitation" : "(Youds &amp; Boulton 2011)", "previouslyFormattedCitation" : "(Youds &amp; Boulton 2011)" }, "properties" : { "noteIndex" : 0 }, "schema" : "https://github.com/citation-style-language/schema/raw/master/csl-citation.json" }</w:instrText>
+        <w:instrText>ADDIN CSL_CITATION { "citationItems" : [ { "id" : "ITEM-1", "itemData" : { "DOI" : "10.1242/jcs.074427", "ISSN" : "1477-9137", "PMID" : "21282472", "abstract" : "Meiotic crossovers are essential for ensuring correct chromosome segregation as well as for creating new combinations of alleles for natural selection to take place. During meiosis, excess meiotic double-strand breaks (DSBs) are generated; a subset of these breaks are repaired to form crossovers, whereas the remainder are repaired as non-crossovers. What determines where meiotic DSBs are created and whether a crossover or non-crossover will be formed at any particular DSB remains largely unclear. Nevertheless, several recent papers have revealed important insights into the factors that control the decision between crossover and non-crossover formation in meiosis, including DNA elements that determine the positioning of meiotic DSBs, and the generation and processing of recombination intermediates. In this review, we focus on the factors that influence DSB positioning, the proteins required for the formation of recombination intermediates and how the processing of these structures generates either a crossover or non-crossover in various organisms. A discussion of crossover interference, assurance and homeostasis, which influence crossing over on a chromosome-wide and genome-wide scale - in addition to current models for the generation of interference - is also included. This Commentary aims to highlight recent advances in our understanding of the factors that promote or prevent meiotic crossing over.", "author" : [ { "dropping-particle" : "", "family" : "Youds", "given" : "Jillian L", "non-dropping-particle" : "", "parse-names" : false, "suffix" : "" }, { "dropping-particle" : "", "family" : "Boulton", "given" : "Simon J", "non-dropping-particle" : "", "parse-names" : false, "suffix" : "" } ], "container-title" : "Journal of cell science", "id" : "ITEM-1", "issue" : "Pt 4", "issued" : { "date-parts" : [ [ "2011", "2", "15" ] ] }, "page" : "501-13", "title" : "The choice in meiosis - defining the factors that influence crossover or non-crossover formation.", "type" : "article-journal", "volume" : "124" }, "uris" : [ "http://www.mendeley.com/documents/?uuid=d07c2df2-9180-41be-9ac9-dcf952b8cc23" ] } ], "mendeley" : { "formattedCitation" : "(Youds and Boulton 2011)", "manualFormatting" : "Youds &amp; Boulton (2011", "plainTextFormattedCitation" : "(Youds and Boulton 2011)", "previouslyFormattedCitation" : "(Youds &amp; Boulton 2011)" }, "properties" : { "noteIndex" : 0 }, "schema" : "https://github.com/citation-style-language/schema/raw/master/csl-citation.json" }</w:instrText>
       </w:r>
       <w:r>
         <w:fldChar w:fldCharType="separate"/>
@@ -6573,7 +6581,7 @@
         <w:fldChar w:fldCharType="begin" w:fldLock="1"/>
       </w:r>
       <w:r>
-        <w:instrText>ADDIN CSL_CITATION { "citationItems" : [ { "id" : "ITEM-1", "itemData" : { "DOI" : "10.1007/s10577-007-1140-3", "ISSN" : "0967-3849", "PMID" : "17674146", "abstract" : "During meiosis the programmed induction of DNA double-stranded breaks (DSB) leads to crossover (CO) and non-crossover products (NCO). One key role of CO is to connect homologs before metaphase I and thus to ensure the proper reductional segregation. This role implies an accurate regulation of CO frequency with the establishment of at least one CO per chromosome arm. Current major challenges are to understand how CO and NCO formation are regulated and what is the role of NCO. We present here the current knowledge about CO and NCO and their regulation in mammals. CO density varies widely along chromosomes and their distribution is not random as they are subject to positive interference. As documented in the mouse and human, a significant excess of DSB are generated relative to the number of CO. In fact, evidence has been obtained for the formation of NCO products, for regulation of the choice of DSB repair towards CO or NCO and for a CO specific pathway. We discuss the roles of Msh4, Msh5 and Sycp1 which affect DSB repair and probably not only the CO pathway. We suggest that, in mammals, the regulation of NCO differs from that described in Saccharomyces cerevisiae.", "author" : [ { "dropping-particle" : "", "family" : "Baudat", "given" : "Fr\u00e9d\u00e9ric", "non-dropping-particle" : "", "parse-names" : false, "suffix" : "" }, { "dropping-particle" : "", "family" : "Massy", "given" : "Bernard", "non-dropping-particle" : "de", "parse-names" : false, "suffix" : "" } ], "container-title" : "Chromosome research : an international journal on the molecular, supramolecular and evolutionary aspects of chromosome biology", "id" : "ITEM-1", "issue" : "5", "issued" : { "date-parts" : [ [ "2007", "1" ] ] }, "page" : "565-77", "title" : "Regulating double-stranded DNA break repair towards crossover or non-crossover during mammalian meiosis.", "type" : "article-journal", "volume" : "15" }, "uris" : [ "http://www.mendeley.com/documents/?uuid=7dfbe5cb-b301-4bd8-85f1-4dacc4e1dbf4" ] }, { "id" : "ITEM-2", "itemData" : { "DOI" : "10.1016/j.gde.2009.02.005", "ISSN" : "1879-0380", "PMID" : "19328674", "abstract" : "Accurate chromosome segregation during meiosis is essential for a species' survival. Therefore, a series of events unfold during meiosis, including pairing, synapsis, and recombination between homologous chromosomes, to ultimately ensure the successful completion of this task. This review will focus on how the regulation of crossover recombination events between homologous chromosomes plays a key role in promoting faithful segregation. Although our understanding of the molecular mechanisms by which crossovers are formed has increased significantly, the mechanisms governing the distribution of crossovers along meiotic chromosomes remain largely mysterious. Here, we review the different levels of apparent control of meiotic crossover formation and distribution.", "author" : [ { "dropping-particle" : "", "family" : "Martinez-Perez", "given" : "Enrique", "non-dropping-particle" : "", "parse-names" : false, "suffix" : "" }, { "dropping-particle" : "", "family" : "Colai\u00e1covo", "given" : "Monica P", "non-dropping-particle" : "", "parse-names" : false, "suffix" : "" } ], "container-title" : "Current opinion in genetics &amp; development", "id" : "ITEM-2", "issue" : "2", "issued" : { "date-parts" : [ [ "2009", "4" ] ] }, "page" : "105-12", "title" : "Distribution of meiotic recombination events: talking to your neighbors.", "type" : "article-journal", "volume" : "19" }, "uris" : [ "http://www.mendeley.com/documents/?uuid=fa6e4b97-2dde-4fef-a1e3-a5fc8f5f1cac" ] }, { "id" : "ITEM-3", "itemData" : { "DOI" : "10.1038/nature07135", "ISSN" : "1476-4687", "PMID" : "18615017", "abstract" : "Meiotic recombination has a central role in the evolution of sexually reproducing organisms. The two recombination outcomes, crossover and non-crossover, increase genetic diversity, but have the potential to homogenize alleles by gene conversion. Whereas crossover rates vary considerably across the genome, non-crossovers and gene conversions have only been identified in a handful of loci. To examine recombination genome wide and at high spatial resolution, we generated maps of crossovers, crossover-associated gene conversion and non-crossover gene conversion using dense genetic marker data collected from all four products of fifty-six yeast (Saccharomyces cerevisiae) meioses. Our maps reveal differences in the distributions of crossovers and non-crossovers, showing more regions where either crossovers or non-crossovers are favoured than expected by chance. Furthermore, we detect evidence for interference between crossovers and non-crossovers, a phenomenon previously only known to occur between crossovers. Up to 1% of the genome of each meiotic product is subject to gene conversion in a single meiosis, with detectable bias towards GC nucleotides. To our knowledge the maps represent the first high-resolution, genome-wide characterization of the multiple outcomes of recombination in any organism. In addition, because non-crossover hotspots create holes of reduced linkage within haplotype blocks, our results stress the need to incorporate non-crossovers into genetic linkage analysis.", "author" : [ { "dropping-particle" : "", "family" : "Mancera", "given" : "Eugenio", "non-dropping-particle" : "", "parse-names" : false, "suffix" : "" }, { "dropping-particle" : "", "family" : "Bourgon", "given" : "Richard", "non-dropping-particle" : "", "parse-names" : false, "suffix" : "" }, { "dropping-particle" : "", "family" : "Brozzi", "given" : "Alessandro", "non-dropping-particle" : "", "parse-names" : false, "suffix" : "" }, { "dropping-particle" : "", "family" : "Huber", "given" : "Wolfgang", "non-dropping-particle" : "", "parse-names" : false, "suffix" : "" }, { "dropping-particle" : "", "family" : "Steinmetz", "given" : "Lars M", "non-dropping-particle" : "", "parse-names" : false, "suffix" : "" } ], "container-title" : "Nature", "id" : "ITEM-3", "issue" : "7203", "issued" : { "date-parts" : [ [ "2008", "7", "24" ] ] }, "page" : "479-85", "title" : "High-resolution mapping of meiotic crossovers and non-crossovers in yeast.", "type" : "article-journal", "volume" : "454" }, "uris" : [ "http://www.mendeley.com/documents/?uuid=6e42a972-c1d5-42d9-8b0d-59de9f81af66" ] } ], "mendeley" : { "formattedCitation" : "(Baudat &amp; de Massy 2007; Martinez-Perez &amp; Colai\u00e1covo 2009; Mancera et al. 2008)", "plainTextFormattedCitation" : "(Baudat &amp; de Massy 2007; Martinez-Perez &amp; Colai\u00e1covo 2009; Mancera et al. 2008)", "previouslyFormattedCitation" : "(Baudat &amp; de Massy 2007; Martinez-Perez &amp; Colai\u00e1covo 2009; Mancera et al. 2008)" }, "properties" : { "noteIndex" : 0 }, "schema" : "https://github.com/citation-style-language/schema/raw/master/csl-citation.json" }</w:instrText>
+        <w:instrText>ADDIN CSL_CITATION { "citationItems" : [ { "id" : "ITEM-1", "itemData" : { "DOI" : "10.1007/s10577-007-1140-3", "ISSN" : "0967-3849", "PMID" : "17674146", "abstract" : "During meiosis the programmed induction of DNA double-stranded breaks (DSB) leads to crossover (CO) and non-crossover products (NCO). One key role of CO is to connect homologs before metaphase I and thus to ensure the proper reductional segregation. This role implies an accurate regulation of CO frequency with the establishment of at least one CO per chromosome arm. Current major challenges are to understand how CO and NCO formation are regulated and what is the role of NCO. We present here the current knowledge about CO and NCO and their regulation in mammals. CO density varies widely along chromosomes and their distribution is not random as they are subject to positive interference. As documented in the mouse and human, a significant excess of DSB are generated relative to the number of CO. In fact, evidence has been obtained for the formation of NCO products, for regulation of the choice of DSB repair towards CO or NCO and for a CO specific pathway. We discuss the roles of Msh4, Msh5 and Sycp1 which affect DSB repair and probably not only the CO pathway. We suggest that, in mammals, the regulation of NCO differs from that described in Saccharomyces cerevisiae.", "author" : [ { "dropping-particle" : "", "family" : "Baudat", "given" : "Fr\u00e9d\u00e9ric", "non-dropping-particle" : "", "parse-names" : false, "suffix" : "" }, { "dropping-particle" : "", "family" : "Massy", "given" : "Bernard", "non-dropping-particle" : "de", "parse-names" : false, "suffix" : "" } ], "container-title" : "Chromosome research : an international journal on the molecular, supramolecular and evolutionary aspects of chromosome biology", "id" : "ITEM-1", "issue" : "5", "issued" : { "date-parts" : [ [ "2007", "1" ] ] }, "page" : "565-77", "title" : "Regulating double-stranded DNA break repair towards crossover or non-crossover during mammalian meiosis.", "type" : "article-journal", "volume" : "15" }, "uris" : [ "http://www.mendeley.com/documents/?uuid=7dfbe5cb-b301-4bd8-85f1-4dacc4e1dbf4" ] }, { "id" : "ITEM-2", "itemData" : { "DOI" : "10.1016/j.gde.2009.02.005", "ISSN" : "1879-0380", "PMID" : "19328674", "abstract" : "Accurate chromosome segregation during meiosis is essential for a species' survival. Therefore, a series of events unfold during meiosis, including pairing, synapsis, and recombination between homologous chromosomes, to ultimately ensure the successful completion of this task. This review will focus on how the regulation of crossover recombination events between homologous chromosomes plays a key role in promoting faithful segregation. Although our understanding of the molecular mechanisms by which crossovers are formed has increased significantly, the mechanisms governing the distribution of crossovers along meiotic chromosomes remain largely mysterious. Here, we review the different levels of apparent control of meiotic crossover formation and distribution.", "author" : [ { "dropping-particle" : "", "family" : "Martinez-Perez", "given" : "Enrique", "non-dropping-particle" : "", "parse-names" : false, "suffix" : "" }, { "dropping-particle" : "", "family" : "Colai\u00e1covo", "given" : "Monica P", "non-dropping-particle" : "", "parse-names" : false, "suffix" : "" } ], "container-title" : "Current opinion in genetics &amp; development", "id" : "ITEM-2", "issue" : "2", "issued" : { "date-parts" : [ [ "2009", "4" ] ] }, "page" : "105-12", "title" : "Distribution of meiotic recombination events: talking to your neighbors.", "type" : "article-journal", "volume" : "19" }, "uris" : [ "http://www.mendeley.com/documents/?uuid=fa6e4b97-2dde-4fef-a1e3-a5fc8f5f1cac" ] }, { "id" : "ITEM-3", "itemData" : { "DOI" : "10.1038/nature07135", "ISSN" : "1476-4687", "PMID" : "18615017", "abstract" : "Meiotic recombination has a central role in the evolution of sexually reproducing organisms. The two recombination outcomes, crossover and non-crossover, increase genetic diversity, but have the potential to homogenize alleles by gene conversion. Whereas crossover rates vary considerably across the genome, non-crossovers and gene conversions have only been identified in a handful of loci. To examine recombination genome wide and at high spatial resolution, we generated maps of crossovers, crossover-associated gene conversion and non-crossover gene conversion using dense genetic marker data collected from all four products of fifty-six yeast (Saccharomyces cerevisiae) meioses. Our maps reveal differences in the distributions of crossovers and non-crossovers, showing more regions where either crossovers or non-crossovers are favoured than expected by chance. Furthermore, we detect evidence for interference between crossovers and non-crossovers, a phenomenon previously only known to occur between crossovers. Up to 1% of the genome of each meiotic product is subject to gene conversion in a single meiosis, with detectable bias towards GC nucleotides. To our knowledge the maps represent the first high-resolution, genome-wide characterization of the multiple outcomes of recombination in any organism. In addition, because non-crossover hotspots create holes of reduced linkage within haplotype blocks, our results stress the need to incorporate non-crossovers into genetic linkage analysis.", "author" : [ { "dropping-particle" : "", "family" : "Mancera", "given" : "Eugenio", "non-dropping-particle" : "", "parse-names" : false, "suffix" : "" }, { "dropping-particle" : "", "family" : "Bourgon", "given" : "Richard", "non-dropping-particle" : "", "parse-names" : false, "suffix" : "" }, { "dropping-particle" : "", "family" : "Brozzi", "given" : "Alessandro", "non-dropping-particle" : "", "parse-names" : false, "suffix" : "" }, { "dropping-particle" : "", "family" : "Huber", "given" : "Wolfgang", "non-dropping-particle" : "", "parse-names" : false, "suffix" : "" }, { "dropping-particle" : "", "family" : "Steinmetz", "given" : "Lars M", "non-dropping-particle" : "", "parse-names" : false, "suffix" : "" } ], "container-title" : "Nature", "id" : "ITEM-3", "issue" : "7203", "issued" : { "date-parts" : [ [ "2008", "7", "24" ] ] }, "page" : "479-85", "title" : "High-resolution mapping of meiotic crossovers and non-crossovers in yeast.", "type" : "article-journal", "volume" : "454" }, "uris" : [ "http://www.mendeley.com/documents/?uuid=6e42a972-c1d5-42d9-8b0d-59de9f81af66" ] } ], "mendeley" : { "formattedCitation" : "(Baudat and de Massy 2007; Martinez-Perez and Colai\u00e1covo 2009; Mancera et al. 2008)", "plainTextFormattedCitation" : "(Baudat and de Massy 2007; Martinez-Perez and Colai\u00e1covo 2009; Mancera et al. 2008)", "previouslyFormattedCitation" : "(Baudat &amp; de Massy 2007; Martinez-Perez &amp; Colai\u00e1covo 2009; Mancera et al. 2008)" }, "properties" : { "noteIndex" : 0 }, "schema" : "https://github.com/citation-style-language/schema/raw/master/csl-citation.json" }</w:instrText>
       </w:r>
       <w:r>
         <w:fldChar w:fldCharType="separate"/>
@@ -6582,7 +6590,7 @@
         <w:rPr>
           <w:noProof/>
         </w:rPr>
-        <w:t>(Baudat &amp; de Massy 2007; Martinez-Perez &amp; Colaiácovo 2009; Mancera et al. 2008)</w:t>
+        <w:t>(Baudat and de Massy 2007; Martinez-Perez and Colaiácovo 2009; Mancera et al. 2008)</w:t>
       </w:r>
       <w:r>
         <w:fldChar w:fldCharType="end"/>
@@ -6608,7 +6616,7 @@
         </w:rPr>
         <w:lastRenderedPageBreak/>
         <w:drawing>
-          <wp:inline distT="0" distB="0" distL="0" distR="0" wp14:anchorId="4F02AE99" wp14:editId="34F10A03">
+          <wp:inline distT="0" distB="0" distL="0" distR="0" wp14:anchorId="57C53D6E" wp14:editId="44D27ECD">
             <wp:extent cx="5731508" cy="3812264"/>
             <wp:effectExtent l="0" t="0" r="0" b="0"/>
             <wp:docPr id="9" name="Picture 9"/>
@@ -7590,7 +7598,7 @@
         <w:fldChar w:fldCharType="begin" w:fldLock="1"/>
       </w:r>
       <w:r>
-        <w:instrText>ADDIN CSL_CITATION { "citationItems" : [ { "id" : "ITEM-1", "itemData" : { "DOI" : "10.1186/1471-2164-12-457", "ISSN" : "1471-2164", "PMID" : "21936954", "abstract" : "BACKGROUND: Copy number is a major source of genome variation with important evolutionary implications. Consequently, it is essential to determine copy number variant (CNV) behavior, distributions and frequencies across genomes to understand their origins in both evolutionary and generational time frames. We use comparative genomic hybridization (CGH) microarray and the resolution provided by a segregating population of cloned progeny lines of the malaria parasite, Plasmodium falciparum, to identify and analyze the inheritance of 170 genome-wide CNVs. RESULTS: We describe CNVs in progeny clones derived from both Mendelian (i.e. inherited) and non-Mendelian mechanisms. Forty-five CNVs were present in the parent lines and segregated in the progeny population. Furthermore, extensive variation that did not conform to strict Mendelian inheritance patterns was observed. 124 CNVs were called in one or more progeny but in neither parent: we observed CNVs in more than one progeny clone that were not identified in either parent, located more frequently in the telomeric-subtelomeric regions of chromosomes and singleton de novo CNVs distributed evenly throughout the genome. Linkage analysis of CNVs revealed dynamic copy number fluctuations and suggested mechanisms that could have generated them. Five of 12 previously identified expression quantitative trait loci (eQTL) hotspots coincide with CNVs, demonstrating the potential for broad influence of CNV on the transcriptional program and phenotypic variation. CONCLUSIONS: CNVs are a significant source of segregating and de novo genome variation involving hundreds of genes. Examination of progeny genome segments provides a framework to assess the extent and possible origins of CNVs. This segregating genetic system reveals the breadth, distribution and dynamics of CNVs in a surprisingly plastic parasite genome, providing a new perspective on the sources of diversity in parasite populations.", "author" : [ { "dropping-particle" : "", "family" : "Samarakoon", "given" : "Upeka", "non-dropping-particle" : "", "parse-names" : false, "suffix" : "" }, { "dropping-particle" : "", "family" : "Gonzales", "given" : "Joseph M", "non-dropping-particle" : "", "parse-names" : false, "suffix" : "" }, { "dropping-particle" : "", "family" : "Patel", "given" : "Jigar J", "non-dropping-particle" : "", "parse-names" : false, "suffix" : "" }, { "dropping-particle" : "", "family" : "Tan", "given" : "Asako", "non-dropping-particle" : "", "parse-names" : false, "suffix" : "" }, { "dropping-particle" : "", "family" : "Checkley", "given" : "Lisa", "non-dropping-particle" : "", "parse-names" : false, "suffix" : "" }, { "dropping-particle" : "", "family" : "Ferdig", "given" : "Michael T", "non-dropping-particle" : "", "parse-names" : false, "suffix" : "" } ], "container-title" : "BMC genomics", "id" : "ITEM-1", "issued" : { "date-parts" : [ [ "2011", "1" ] ] }, "note" : "Study of CNV in the HB3 x Dd2 cross.", "page" : "457", "title" : "The landscape of inherited and de novo copy number variants in a Plasmodium falciparum genetic cross.", "type" : "article-journal", "volume" : "12" }, "uris" : [ "http://www.mendeley.com/documents/?uuid=b28eb2e0-283f-4360-829a-df014703dd3b" ] } ], "mendeley" : { "formattedCitation" : "(Samarakoon, Gonzales, et al. 2011)", "plainTextFormattedCitation" : "(Samarakoon, Gonzales, et al. 2011)", "previouslyFormattedCitation" : "(Samarakoon, Gonzales, et al. 2011)" }, "properties" : { "noteIndex" : 0 }, "schema" : "https://github.com/citation-style-language/schema/raw/master/csl-citation.json" }</w:instrText>
+        <w:instrText>ADDIN CSL_CITATION { "citationItems" : [ { "id" : "ITEM-1", "itemData" : { "DOI" : "10.1186/1471-2164-12-457", "ISSN" : "1471-2164", "PMID" : "21936954", "abstract" : "BACKGROUND: Copy number is a major source of genome variation with important evolutionary implications. Consequently, it is essential to determine copy number variant (CNV) behavior, distributions and frequencies across genomes to understand their origins in both evolutionary and generational time frames. We use comparative genomic hybridization (CGH) microarray and the resolution provided by a segregating population of cloned progeny lines of the malaria parasite, Plasmodium falciparum, to identify and analyze the inheritance of 170 genome-wide CNVs. RESULTS: We describe CNVs in progeny clones derived from both Mendelian (i.e. inherited) and non-Mendelian mechanisms. Forty-five CNVs were present in the parent lines and segregated in the progeny population. Furthermore, extensive variation that did not conform to strict Mendelian inheritance patterns was observed. 124 CNVs were called in one or more progeny but in neither parent: we observed CNVs in more than one progeny clone that were not identified in either parent, located more frequently in the telomeric-subtelomeric regions of chromosomes and singleton de novo CNVs distributed evenly throughout the genome. Linkage analysis of CNVs revealed dynamic copy number fluctuations and suggested mechanisms that could have generated them. Five of 12 previously identified expression quantitative trait loci (eQTL) hotspots coincide with CNVs, demonstrating the potential for broad influence of CNV on the transcriptional program and phenotypic variation. CONCLUSIONS: CNVs are a significant source of segregating and de novo genome variation involving hundreds of genes. Examination of progeny genome segments provides a framework to assess the extent and possible origins of CNVs. This segregating genetic system reveals the breadth, distribution and dynamics of CNVs in a surprisingly plastic parasite genome, providing a new perspective on the sources of diversity in parasite populations.", "author" : [ { "dropping-particle" : "", "family" : "Samarakoon", "given" : "Upeka", "non-dropping-particle" : "", "parse-names" : false, "suffix" : "" }, { "dropping-particle" : "", "family" : "Gonzales", "given" : "Joseph M", "non-dropping-particle" : "", "parse-names" : false, "suffix" : "" }, { "dropping-particle" : "", "family" : "Patel", "given" : "Jigar J", "non-dropping-particle" : "", "parse-names" : false, "suffix" : "" }, { "dropping-particle" : "", "family" : "Tan", "given" : "Asako", "non-dropping-particle" : "", "parse-names" : false, "suffix" : "" }, { "dropping-particle" : "", "family" : "Checkley", "given" : "Lisa", "non-dropping-particle" : "", "parse-names" : false, "suffix" : "" }, { "dropping-particle" : "", "family" : "Ferdig", "given" : "Michael T", "non-dropping-particle" : "", "parse-names" : false, "suffix" : "" } ], "container-title" : "BMC genomics", "id" : "ITEM-1", "issued" : { "date-parts" : [ [ "2011", "1" ] ] }, "note" : "Study of CNV in the HB3 x Dd2 cross.", "page" : "457", "title" : "The landscape of inherited and de novo copy number variants in a Plasmodium falciparum genetic cross.", "type" : "article-journal", "volume" : "12" }, "uris" : [ "http://www.mendeley.com/documents/?uuid=b28eb2e0-283f-4360-829a-df014703dd3b" ] } ], "mendeley" : { "formattedCitation" : "(Samarakoon et al. 2011a)", "plainTextFormattedCitation" : "(Samarakoon et al. 2011a)", "previouslyFormattedCitation" : "(Samarakoon, Gonzales, et al. 2011)" }, "properties" : { "noteIndex" : 0 }, "schema" : "https://github.com/citation-style-language/schema/raw/master/csl-citation.json" }</w:instrText>
       </w:r>
       <w:r>
         <w:fldChar w:fldCharType="separate"/>
@@ -7599,7 +7607,7 @@
         <w:rPr>
           <w:noProof/>
         </w:rPr>
-        <w:t>(Samarakoon, Gonzales, et al. 2011)</w:t>
+        <w:t>(Samarakoon et al. 2011a)</w:t>
       </w:r>
       <w:r>
         <w:fldChar w:fldCharType="end"/>
@@ -7641,7 +7649,7 @@
         <w:fldChar w:fldCharType="begin" w:fldLock="1"/>
       </w:r>
       <w:r>
-        <w:instrText>ADDIN CSL_CITATION { "citationItems" : [ { "id" : "ITEM-1", "itemData" : { "DOI" : "10.1186/1471-2164-12-457", "ISSN" : "1471-2164", "PMID" : "21936954", "abstract" : "BACKGROUND: Copy number is a major source of genome variation with important evolutionary implications. Consequently, it is essential to determine copy number variant (CNV) behavior, distributions and frequencies across genomes to understand their origins in both evolutionary and generational time frames. We use comparative genomic hybridization (CGH) microarray and the resolution provided by a segregating population of cloned progeny lines of the malaria parasite, Plasmodium falciparum, to identify and analyze the inheritance of 170 genome-wide CNVs. RESULTS: We describe CNVs in progeny clones derived from both Mendelian (i.e. inherited) and non-Mendelian mechanisms. Forty-five CNVs were present in the parent lines and segregated in the progeny population. Furthermore, extensive variation that did not conform to strict Mendelian inheritance patterns was observed. 124 CNVs were called in one or more progeny but in neither parent: we observed CNVs in more than one progeny clone that were not identified in either parent, located more frequently in the telomeric-subtelomeric regions of chromosomes and singleton de novo CNVs distributed evenly throughout the genome. Linkage analysis of CNVs revealed dynamic copy number fluctuations and suggested mechanisms that could have generated them. Five of 12 previously identified expression quantitative trait loci (eQTL) hotspots coincide with CNVs, demonstrating the potential for broad influence of CNV on the transcriptional program and phenotypic variation. CONCLUSIONS: CNVs are a significant source of segregating and de novo genome variation involving hundreds of genes. Examination of progeny genome segments provides a framework to assess the extent and possible origins of CNVs. This segregating genetic system reveals the breadth, distribution and dynamics of CNVs in a surprisingly plastic parasite genome, providing a new perspective on the sources of diversity in parasite populations.", "author" : [ { "dropping-particle" : "", "family" : "Samarakoon", "given" : "Upeka", "non-dropping-particle" : "", "parse-names" : false, "suffix" : "" }, { "dropping-particle" : "", "family" : "Gonzales", "given" : "Joseph M", "non-dropping-particle" : "", "parse-names" : false, "suffix" : "" }, { "dropping-particle" : "", "family" : "Patel", "given" : "Jigar J", "non-dropping-particle" : "", "parse-names" : false, "suffix" : "" }, { "dropping-particle" : "", "family" : "Tan", "given" : "Asako", "non-dropping-particle" : "", "parse-names" : false, "suffix" : "" }, { "dropping-particle" : "", "family" : "Checkley", "given" : "Lisa", "non-dropping-particle" : "", "parse-names" : false, "suffix" : "" }, { "dropping-particle" : "", "family" : "Ferdig", "given" : "Michael T", "non-dropping-particle" : "", "parse-names" : false, "suffix" : "" } ], "container-title" : "BMC genomics", "id" : "ITEM-1", "issued" : { "date-parts" : [ [ "2011", "1" ] ] }, "note" : "Study of CNV in the HB3 x Dd2 cross.", "page" : "457", "title" : "The landscape of inherited and de novo copy number variants in a Plasmodium falciparum genetic cross.", "type" : "article-journal", "volume" : "12" }, "uris" : [ "http://www.mendeley.com/documents/?uuid=b28eb2e0-283f-4360-829a-df014703dd3b" ] } ], "mendeley" : { "formattedCitation" : "(Samarakoon, Gonzales, et al. 2011)", "plainTextFormattedCitation" : "(Samarakoon, Gonzales, et al. 2011)", "previouslyFormattedCitation" : "(Samarakoon, Gonzales, et al. 2011)" }, "properties" : { "noteIndex" : 0 }, "schema" : "https://github.com/citation-style-language/schema/raw/master/csl-citation.json" }</w:instrText>
+        <w:instrText>ADDIN CSL_CITATION { "citationItems" : [ { "id" : "ITEM-1", "itemData" : { "DOI" : "10.1186/1471-2164-12-457", "ISSN" : "1471-2164", "PMID" : "21936954", "abstract" : "BACKGROUND: Copy number is a major source of genome variation with important evolutionary implications. Consequently, it is essential to determine copy number variant (CNV) behavior, distributions and frequencies across genomes to understand their origins in both evolutionary and generational time frames. We use comparative genomic hybridization (CGH) microarray and the resolution provided by a segregating population of cloned progeny lines of the malaria parasite, Plasmodium falciparum, to identify and analyze the inheritance of 170 genome-wide CNVs. RESULTS: We describe CNVs in progeny clones derived from both Mendelian (i.e. inherited) and non-Mendelian mechanisms. Forty-five CNVs were present in the parent lines and segregated in the progeny population. Furthermore, extensive variation that did not conform to strict Mendelian inheritance patterns was observed. 124 CNVs were called in one or more progeny but in neither parent: we observed CNVs in more than one progeny clone that were not identified in either parent, located more frequently in the telomeric-subtelomeric regions of chromosomes and singleton de novo CNVs distributed evenly throughout the genome. Linkage analysis of CNVs revealed dynamic copy number fluctuations and suggested mechanisms that could have generated them. Five of 12 previously identified expression quantitative trait loci (eQTL) hotspots coincide with CNVs, demonstrating the potential for broad influence of CNV on the transcriptional program and phenotypic variation. CONCLUSIONS: CNVs are a significant source of segregating and de novo genome variation involving hundreds of genes. Examination of progeny genome segments provides a framework to assess the extent and possible origins of CNVs. This segregating genetic system reveals the breadth, distribution and dynamics of CNVs in a surprisingly plastic parasite genome, providing a new perspective on the sources of diversity in parasite populations.", "author" : [ { "dropping-particle" : "", "family" : "Samarakoon", "given" : "Upeka", "non-dropping-particle" : "", "parse-names" : false, "suffix" : "" }, { "dropping-particle" : "", "family" : "Gonzales", "given" : "Joseph M", "non-dropping-particle" : "", "parse-names" : false, "suffix" : "" }, { "dropping-particle" : "", "family" : "Patel", "given" : "Jigar J", "non-dropping-particle" : "", "parse-names" : false, "suffix" : "" }, { "dropping-particle" : "", "family" : "Tan", "given" : "Asako", "non-dropping-particle" : "", "parse-names" : false, "suffix" : "" }, { "dropping-particle" : "", "family" : "Checkley", "given" : "Lisa", "non-dropping-particle" : "", "parse-names" : false, "suffix" : "" }, { "dropping-particle" : "", "family" : "Ferdig", "given" : "Michael T", "non-dropping-particle" : "", "parse-names" : false, "suffix" : "" } ], "container-title" : "BMC genomics", "id" : "ITEM-1", "issued" : { "date-parts" : [ [ "2011", "1" ] ] }, "note" : "Study of CNV in the HB3 x Dd2 cross.", "page" : "457", "title" : "The landscape of inherited and de novo copy number variants in a Plasmodium falciparum genetic cross.", "type" : "article-journal", "volume" : "12" }, "uris" : [ "http://www.mendeley.com/documents/?uuid=b28eb2e0-283f-4360-829a-df014703dd3b" ] } ], "mendeley" : { "formattedCitation" : "(Samarakoon et al. 2011a)", "plainTextFormattedCitation" : "(Samarakoon et al. 2011a)", "previouslyFormattedCitation" : "(Samarakoon, Gonzales, et al. 2011)" }, "properties" : { "noteIndex" : 0 }, "schema" : "https://github.com/citation-style-language/schema/raw/master/csl-citation.json" }</w:instrText>
       </w:r>
       <w:r>
         <w:fldChar w:fldCharType="separate"/>
@@ -7650,7 +7658,7 @@
         <w:rPr>
           <w:noProof/>
         </w:rPr>
-        <w:t>(Samarakoon, Gonzales, et al. 2011)</w:t>
+        <w:t>(Samarakoon et al. 2011a)</w:t>
       </w:r>
       <w:r>
         <w:fldChar w:fldCharType="end"/>
@@ -8209,35 +8217,7 @@
                       <w:b w:val="0"/>
                       <w:color w:val="auto"/>
                     </w:rPr>
-                    <w:t>, CNVs in the 7G8 and GB4 parental clones. C</w:t>
-                  </w:r>
-                  <w:r>
-                    <w:rPr>
-                      <w:b w:val="0"/>
-                      <w:color w:val="auto"/>
-                    </w:rPr>
-                    <w:t xml:space="preserve">N = copy number, </w:t>
-                  </w:r>
-                  <w:r>
-                    <w:rPr>
-                      <w:b w:val="0"/>
-                      <w:color w:val="auto"/>
-                    </w:rPr>
-                    <w:t>markers show normalised read counts within 300bp non-overlapping windows, excluding windows where GC content was below 20%; solid black li</w:t>
-                  </w:r>
-                  <w:r>
-                    <w:rPr>
-                      <w:b w:val="0"/>
-                      <w:color w:val="auto"/>
-                    </w:rPr>
-                    <w:t xml:space="preserve">ne is the copy number </w:t>
-                  </w:r>
-                  <w:r>
-                    <w:rPr>
-                      <w:b w:val="0"/>
-                      <w:color w:val="auto"/>
-                    </w:rPr>
-                    <w:t>predicted by fitting a Gaussian hidden Markov model to the coverage data (Supplementary Information). FA = reads aligned facing away from each other (expected at boundaries of a tandem array), SS = reads aligned in the same orientation (expected at boundaries of a tandem inversion), scale is depth of coverage. AB = fraction of aligned reads containing the first parent’s allele.</w:t>
+                    <w:t>, CNVs in the 7G8 and GB4 parental clones. CN = copy number, markers show normalised read counts within 300bp non-overlapping windows, excluding windows where GC content was below 20%; solid black line is the copy number predicted by fitting a Gaussian hidden Markov model to the coverage data (Supplementary Information). FA = reads aligned facing away from each other (expected at boundaries of a tandem array), SS = reads aligned in the same orientation (expected at boundaries of a tandem inversion), scale is depth of coverage. AB = fraction of aligned reads containing the first parent’s allele.</w:t>
                   </w:r>
                 </w:p>
               </w:txbxContent>
@@ -8252,7 +8232,7 @@
           <w:lang w:eastAsia="en-GB"/>
         </w:rPr>
         <w:drawing>
-          <wp:anchor distT="0" distB="0" distL="114300" distR="114300" simplePos="0" relativeHeight="251658240" behindDoc="0" locked="0" layoutInCell="1" allowOverlap="1">
+          <wp:anchor distT="0" distB="0" distL="114300" distR="114300" simplePos="0" relativeHeight="251658240" behindDoc="0" locked="0" layoutInCell="1" allowOverlap="1" wp14:anchorId="7C6CFB24" wp14:editId="7BEBA12A">
             <wp:simplePos x="0" y="0"/>
             <wp:positionH relativeFrom="column">
               <wp:posOffset>0</wp:posOffset>
@@ -8773,7 +8753,7 @@
         <w:fldChar w:fldCharType="begin" w:fldLock="1"/>
       </w:r>
       <w:r>
-        <w:instrText>ADDIN CSL_CITATION { "citationItems" : [ { "id" : "ITEM-1", "itemData" : { "DOI" : "10.1186/1471-2164-12-457", "ISSN" : "1471-2164", "PMID" : "21936954", "abstract" : "BACKGROUND: Copy number is a major source of genome variation with important evolutionary implications. Consequently, it is essential to determine copy number variant (CNV) behavior, distributions and frequencies across genomes to understand their origins in both evolutionary and generational time frames. We use comparative genomic hybridization (CGH) microarray and the resolution provided by a segregating population of cloned progeny lines of the malaria parasite, Plasmodium falciparum, to identify and analyze the inheritance of 170 genome-wide CNVs. RESULTS: We describe CNVs in progeny clones derived from both Mendelian (i.e. inherited) and non-Mendelian mechanisms. Forty-five CNVs were present in the parent lines and segregated in the progeny population. Furthermore, extensive variation that did not conform to strict Mendelian inheritance patterns was observed. 124 CNVs were called in one or more progeny but in neither parent: we observed CNVs in more than one progeny clone that were not identified in either parent, located more frequently in the telomeric-subtelomeric regions of chromosomes and singleton de novo CNVs distributed evenly throughout the genome. Linkage analysis of CNVs revealed dynamic copy number fluctuations and suggested mechanisms that could have generated them. Five of 12 previously identified expression quantitative trait loci (eQTL) hotspots coincide with CNVs, demonstrating the potential for broad influence of CNV on the transcriptional program and phenotypic variation. CONCLUSIONS: CNVs are a significant source of segregating and de novo genome variation involving hundreds of genes. Examination of progeny genome segments provides a framework to assess the extent and possible origins of CNVs. This segregating genetic system reveals the breadth, distribution and dynamics of CNVs in a surprisingly plastic parasite genome, providing a new perspective on the sources of diversity in parasite populations.", "author" : [ { "dropping-particle" : "", "family" : "Samarakoon", "given" : "Upeka", "non-dropping-particle" : "", "parse-names" : false, "suffix" : "" }, { "dropping-particle" : "", "family" : "Gonzales", "given" : "Joseph M", "non-dropping-particle" : "", "parse-names" : false, "suffix" : "" }, { "dropping-particle" : "", "family" : "Patel", "given" : "Jigar J", "non-dropping-particle" : "", "parse-names" : false, "suffix" : "" }, { "dropping-particle" : "", "family" : "Tan", "given" : "Asako", "non-dropping-particle" : "", "parse-names" : false, "suffix" : "" }, { "dropping-particle" : "", "family" : "Checkley", "given" : "Lisa", "non-dropping-particle" : "", "parse-names" : false, "suffix" : "" }, { "dropping-particle" : "", "family" : "Ferdig", "given" : "Michael T", "non-dropping-particle" : "", "parse-names" : false, "suffix" : "" } ], "container-title" : "BMC genomics", "id" : "ITEM-1", "issued" : { "date-parts" : [ [ "2011", "1" ] ] }, "note" : "Study of CNV in the HB3 x Dd2 cross.", "page" : "457", "title" : "The landscape of inherited and de novo copy number variants in a Plasmodium falciparum genetic cross.", "type" : "article-journal", "volume" : "12" }, "uris" : [ "http://www.mendeley.com/documents/?uuid=b28eb2e0-283f-4360-829a-df014703dd3b" ] } ], "mendeley" : { "formattedCitation" : "(Samarakoon, Gonzales, et al. 2011)", "plainTextFormattedCitation" : "(Samarakoon, Gonzales, et al. 2011)", "previouslyFormattedCitation" : "(Samarakoon, Gonzales, et al. 2011)" }, "properties" : { "noteIndex" : 0 }, "schema" : "https://github.com/citation-style-language/schema/raw/master/csl-citation.json" }</w:instrText>
+        <w:instrText>ADDIN CSL_CITATION { "citationItems" : [ { "id" : "ITEM-1", "itemData" : { "DOI" : "10.1186/1471-2164-12-457", "ISSN" : "1471-2164", "PMID" : "21936954", "abstract" : "BACKGROUND: Copy number is a major source of genome variation with important evolutionary implications. Consequently, it is essential to determine copy number variant (CNV) behavior, distributions and frequencies across genomes to understand their origins in both evolutionary and generational time frames. We use comparative genomic hybridization (CGH) microarray and the resolution provided by a segregating population of cloned progeny lines of the malaria parasite, Plasmodium falciparum, to identify and analyze the inheritance of 170 genome-wide CNVs. RESULTS: We describe CNVs in progeny clones derived from both Mendelian (i.e. inherited) and non-Mendelian mechanisms. Forty-five CNVs were present in the parent lines and segregated in the progeny population. Furthermore, extensive variation that did not conform to strict Mendelian inheritance patterns was observed. 124 CNVs were called in one or more progeny but in neither parent: we observed CNVs in more than one progeny clone that were not identified in either parent, located more frequently in the telomeric-subtelomeric regions of chromosomes and singleton de novo CNVs distributed evenly throughout the genome. Linkage analysis of CNVs revealed dynamic copy number fluctuations and suggested mechanisms that could have generated them. Five of 12 previously identified expression quantitative trait loci (eQTL) hotspots coincide with CNVs, demonstrating the potential for broad influence of CNV on the transcriptional program and phenotypic variation. CONCLUSIONS: CNVs are a significant source of segregating and de novo genome variation involving hundreds of genes. Examination of progeny genome segments provides a framework to assess the extent and possible origins of CNVs. This segregating genetic system reveals the breadth, distribution and dynamics of CNVs in a surprisingly plastic parasite genome, providing a new perspective on the sources of diversity in parasite populations.", "author" : [ { "dropping-particle" : "", "family" : "Samarakoon", "given" : "Upeka", "non-dropping-particle" : "", "parse-names" : false, "suffix" : "" }, { "dropping-particle" : "", "family" : "Gonzales", "given" : "Joseph M", "non-dropping-particle" : "", "parse-names" : false, "suffix" : "" }, { "dropping-particle" : "", "family" : "Patel", "given" : "Jigar J", "non-dropping-particle" : "", "parse-names" : false, "suffix" : "" }, { "dropping-particle" : "", "family" : "Tan", "given" : "Asako", "non-dropping-particle" : "", "parse-names" : false, "suffix" : "" }, { "dropping-particle" : "", "family" : "Checkley", "given" : "Lisa", "non-dropping-particle" : "", "parse-names" : false, "suffix" : "" }, { "dropping-particle" : "", "family" : "Ferdig", "given" : "Michael T", "non-dropping-particle" : "", "parse-names" : false, "suffix" : "" } ], "container-title" : "BMC genomics", "id" : "ITEM-1", "issued" : { "date-parts" : [ [ "2011", "1" ] ] }, "note" : "Study of CNV in the HB3 x Dd2 cross.", "page" : "457", "title" : "The landscape of inherited and de novo copy number variants in a Plasmodium falciparum genetic cross.", "type" : "article-journal", "volume" : "12" }, "uris" : [ "http://www.mendeley.com/documents/?uuid=b28eb2e0-283f-4360-829a-df014703dd3b" ] } ], "mendeley" : { "formattedCitation" : "(Samarakoon et al. 2011a)", "plainTextFormattedCitation" : "(Samarakoon et al. 2011a)", "previouslyFormattedCitation" : "(Samarakoon, Gonzales, et al. 2011)" }, "properties" : { "noteIndex" : 0 }, "schema" : "https://github.com/citation-style-language/schema/raw/master/csl-citation.json" }</w:instrText>
       </w:r>
       <w:r>
         <w:fldChar w:fldCharType="separate"/>
@@ -8782,7 +8762,7 @@
         <w:rPr>
           <w:noProof/>
         </w:rPr>
-        <w:t>(Samarakoon, Gonzales, et al. 2011)</w:t>
+        <w:t>(Samarakoon et al. 2011a)</w:t>
       </w:r>
       <w:r>
         <w:fldChar w:fldCharType="end"/>
@@ -8915,7 +8895,7 @@
         </w:rPr>
         <w:lastRenderedPageBreak/>
         <w:drawing>
-          <wp:inline distT="0" distB="0" distL="0" distR="0" wp14:anchorId="728A1C7F" wp14:editId="377434CA">
+          <wp:inline distT="0" distB="0" distL="0" distR="0" wp14:anchorId="02373C88" wp14:editId="1C19EE12">
             <wp:extent cx="5731510" cy="6003925"/>
             <wp:effectExtent l="0" t="0" r="0" b="0"/>
             <wp:docPr id="6" name="Picture 3" descr="fig5_v2_lores.jpeg"/>
@@ -9143,8 +9123,6 @@
         </w:rPr>
         <w:br/>
       </w:r>
-      <w:bookmarkStart w:id="6" w:name="_GoBack"/>
-      <w:bookmarkEnd w:id="6"/>
     </w:p>
     <w:p>
       <w:pPr>
@@ -9209,7 +9187,7 @@
         <w:fldChar w:fldCharType="begin" w:fldLock="1"/>
       </w:r>
       <w:r>
-        <w:instrText>ADDIN CSL_CITATION { "citationItems" : [ { "id" : "ITEM-1", "itemData" : { "DOI" : "10.1101/gr.093443.109", "ISSN" : "1549-5469", "PMID" : "19679872", "abstract" : "Sequencing a genome to great depth can be highly informative about heterogeneity within an individual or a population. Here we address the problem of how to visualize the multiple layers of information contained in deep sequencing data. We propose an interactive AJAX-based web viewer for browsing large data sets of aligned sequence reads. By enabling seamless browsing and fast zooming, the LookSeq program assists the user to assimilate information at different levels of resolution, from an overview of a genomic region to fine details such as heterogeneity within the sample. A specific problem, particularly if the sample is heterogeneous, is how to depict information about structural variation. LookSeq provides a simple graphical representation of paired sequence reads that is more revealing about potential insertions and deletions than are conventional methods.", "author" : [ { "dropping-particle" : "", "family" : "Manske", "given" : "Heinrich Magnus", "non-dropping-particle" : "", "parse-names" : false, "suffix" : "" }, { "dropping-particle" : "", "family" : "Kwiatkowski", "given" : "Dominic P", "non-dropping-particle" : "", "parse-names" : false, "suffix" : "" } ], "container-title" : "Genome research", "id" : "ITEM-1", "issue" : "11", "issued" : { "date-parts" : [ [ "2009", "11" ] ] }, "page" : "2125-32", "title" : "LookSeq: a browser-based viewer for deep sequencing data.", "type" : "article-journal", "volume" : "19" }, "uris" : [ "http://www.mendeley.com/documents/?uuid=459ef421-ada8-4ddd-98b8-38d3a47e4004" ] } ], "mendeley" : { "formattedCitation" : "(Manske &amp; Kwiatkowski 2009)", "plainTextFormattedCitation" : "(Manske &amp; Kwiatkowski 2009)", "previouslyFormattedCitation" : "(Manske &amp; Kwiatkowski 2009)" }, "properties" : { "noteIndex" : 0 }, "schema" : "https://github.com/citation-style-language/schema/raw/master/csl-citation.json" }</w:instrText>
+        <w:instrText>ADDIN CSL_CITATION { "citationItems" : [ { "id" : "ITEM-1", "itemData" : { "DOI" : "10.1101/gr.093443.109", "ISSN" : "1549-5469", "PMID" : "19679872", "abstract" : "Sequencing a genome to great depth can be highly informative about heterogeneity within an individual or a population. Here we address the problem of how to visualize the multiple layers of information contained in deep sequencing data. We propose an interactive AJAX-based web viewer for browsing large data sets of aligned sequence reads. By enabling seamless browsing and fast zooming, the LookSeq program assists the user to assimilate information at different levels of resolution, from an overview of a genomic region to fine details such as heterogeneity within the sample. A specific problem, particularly if the sample is heterogeneous, is how to depict information about structural variation. LookSeq provides a simple graphical representation of paired sequence reads that is more revealing about potential insertions and deletions than are conventional methods.", "author" : [ { "dropping-particle" : "", "family" : "Manske", "given" : "Heinrich Magnus", "non-dropping-particle" : "", "parse-names" : false, "suffix" : "" }, { "dropping-particle" : "", "family" : "Kwiatkowski", "given" : "Dominic P", "non-dropping-particle" : "", "parse-names" : false, "suffix" : "" } ], "container-title" : "Genome research", "id" : "ITEM-1", "issue" : "11", "issued" : { "date-parts" : [ [ "2009", "11" ] ] }, "page" : "2125-32", "title" : "LookSeq: a browser-based viewer for deep sequencing data.", "type" : "article-journal", "volume" : "19" }, "uris" : [ "http://www.mendeley.com/documents/?uuid=459ef421-ada8-4ddd-98b8-38d3a47e4004" ] } ], "mendeley" : { "formattedCitation" : "(Manske and Kwiatkowski 2009)", "plainTextFormattedCitation" : "(Manske and Kwiatkowski 2009)", "previouslyFormattedCitation" : "(Manske &amp; Kwiatkowski 2009)" }, "properties" : { "noteIndex" : 0 }, "schema" : "https://github.com/citation-style-language/schema/raw/master/csl-citation.json" }</w:instrText>
       </w:r>
       <w:r>
         <w:fldChar w:fldCharType="separate"/>
@@ -9218,7 +9196,7 @@
         <w:rPr>
           <w:noProof/>
         </w:rPr>
-        <w:t>(Manske &amp; Kwiatkowski 2009)</w:t>
+        <w:t>(Manske and Kwiatkowski 2009)</w:t>
       </w:r>
       <w:r>
         <w:fldChar w:fldCharType="end"/>
@@ -10046,7 +10024,7 @@
         <w:fldChar w:fldCharType="begin" w:fldLock="1"/>
       </w:r>
       <w:r>
-        <w:instrText>ADDIN CSL_CITATION { "citationItems" : [ { "id" : "ITEM-1", "itemData" : { "DOI" : "10.1186/gb-2011-12-4-r33", "ISSN" : "1465-6914", "PMID" : "21463505", "abstract" : "BACKGROUND: The human malaria parasite Plasmodium falciparum survives pressures from the host immune system and antimalarial drugs by modifying its genome. Genetic recombination and nucleotide substitution are the two major mechanisms that the parasite employs to generate genome diversity. A better understanding of these mechanisms may provide important information for studying parasite evolution, immune evasion and drug resistance. RESULTS: Here, we used a high-density tiling array to estimate the genetic recombination rate among 32 progeny of a P. falciparum genetic cross (7G8 \u00d7 GB4). We detected 638 recombination events and constructed a high-resolution genetic map. Comparing genetic and physical maps, we obtained an overall recombination rate of 9.6 kb per centimorgan and identified 54 candidate recombination hotspots. Similar to centromeres in other organisms, the sequences of P. falciparum centromeres are found in chromosome regions largely devoid of recombination activity. Motifs enriched in hotspots were also identified, including a 12-bp G/C-rich motif with 3-bp periodicity that may interact with a protein containing 11 predicted zinc finger arrays. CONCLUSIONS: These results show that the P. falciparum genome has a high recombination rate, although it also follows the overall rule of meiosis in eukaryotes with an average of approximately one crossover per chromosome per meiosis. GC-rich repetitive motifs identified in the hotspot sequences may play a role in the high recombination rate observed. The lack of recombination activity in centromeric regions is consistent with the observations of reduced recombination near the centromeres of other organisms.", "author" : [ { "dropping-particle" : "", "family" : "Jiang", "given" : "Hongying", "non-dropping-particle" : "", "parse-names" : false, "suffix" : "" }, { "dropping-particle" : "", "family" : "Li", "given" : "Na", "non-dropping-particle" : "", "parse-names" : false, "suffix" : "" }, { "dropping-particle" : "", "family" : "Gopalan", "given" : "Vivek", "non-dropping-particle" : "", "parse-names" : false, "suffix" : "" }, { "dropping-particle" : "", "family" : "Zilversmit", "given" : "Martine M", "non-dropping-particle" : "", "parse-names" : false, "suffix" : "" }, { "dropping-particle" : "", "family" : "Varma", "given" : "Sudhir", "non-dropping-particle" : "", "parse-names" : false, "suffix" : "" }, { "dropping-particle" : "", "family" : "Nagarajan", "given" : "Vijayaraj", "non-dropping-particle" : "", "parse-names" : false, "suffix" : "" }, { "dropping-particle" : "", "family" : "Li", "given" : "Jian", "non-dropping-particle" : "", "parse-names" : false, "suffix" : "" }, { "dropping-particle" : "", "family" : "Mu", "given" : "Jianbing", "non-dropping-particle" : "", "parse-names" : false, "suffix" : "" }, { "dropping-particle" : "", "family" : "Hayton", "given" : "Karen", "non-dropping-particle" : "", "parse-names" : false, "suffix" : "" }, { "dropping-particle" : "", "family" : "Henschen", "given" : "Bruce", "non-dropping-particle" : "", "parse-names" : false, "suffix" : "" }, { "dropping-particle" : "", "family" : "Yi", "given" : "Ming", "non-dropping-particle" : "", "parse-names" : false, "suffix" : "" }, { "dropping-particle" : "", "family" : "Stephens", "given" : "Robert", "non-dropping-particle" : "", "parse-names" : false, "suffix" : "" }, { "dropping-particle" : "", "family" : "McVean", "given" : "Gilean", "non-dropping-particle" : "", "parse-names" : false, "suffix" : "" }, { "dropping-particle" : "", "family" : "Awadalla", "given" : "Philip", "non-dropping-particle" : "", "parse-names" : false, "suffix" : "" }, { "dropping-particle" : "", "family" : "Wellems", "given" : "Thomas E", "non-dropping-particle" : "", "parse-names" : false, "suffix" : "" }, { "dropping-particle" : "", "family" : "Su", "given" : "Xin-zhuan", "non-dropping-particle" : "", "parse-names" : false, "suffix" : "" } ], "container-title" : "Genome biology", "id" : "ITEM-1", "issue" : "4", "issued" : { "date-parts" : [ [ "2011", "1" ] ] }, "page" : "R33", "title" : "High recombination rates and hotspots in a Plasmodium falciparum genetic cross.", "type" : "article-journal", "volume" : "12" }, "uris" : [ "http://www.mendeley.com/documents/?uuid=539d2d91-46b1-442c-b7db-19dbac6d8412" ] }, { "id" : "ITEM-2", "itemData" : { "DOI" : "10.1016/j.ijpara.2012.03.004", "ISSN" : "1879-0135", "PMID" : "22475816", "abstract" : "We review the principles of linkage analysis of experimental genetic crosses and their application to Plasmodium falciparum. Three experimental genetic crosses have been performed using the human malaria parasite P. falciparum. Linkage analysis of the progeny of these crosses has been used to identify parasite genes important in phenotypes such as drug resistance, parasite growth and virulence, and transmission to mosquitoes. The construction and analysis of genetic maps has been used to characterise recombination rates across the parasite genome and to identify hotspots of recombination.", "author" : [ { "dropping-particle" : "", "family" : "Ranford-Cartwright", "given" : "Lisa C", "non-dropping-particle" : "", "parse-names" : false, "suffix" : "" }, { "dropping-particle" : "", "family" : "Mwangi", "given" : "Jonathan M", "non-dropping-particle" : "", "parse-names" : false, "suffix" : "" } ], "container-title" : "International journal for parasitology", "id" : "ITEM-2", "issue" : "6", "issued" : { "date-parts" : [ [ "2012", "5", "15" ] ] }, "page" : "529-34", "title" : "Analysis of malaria parasite phenotypes using experimental genetic crosses of Plasmodium falciparum.", "type" : "article-journal", "volume" : "42" }, "uris" : [ "http://www.mendeley.com/documents/?uuid=8037680b-fd71-46fd-aed8-3319f89ad416" ] } ], "mendeley" : { "formattedCitation" : "(Jiang et al. 2011; Ranford-Cartwright &amp; Mwangi 2012)", "plainTextFormattedCitation" : "(Jiang et al. 2011; Ranford-Cartwright &amp; Mwangi 2012)", "previouslyFormattedCitation" : "(Jiang et al. 2011; Ranford-Cartwright &amp; Mwangi 2012)" }, "properties" : { "noteIndex" : 0 }, "schema" : "https://github.com/citation-style-language/schema/raw/master/csl-citation.json" }</w:instrText>
+        <w:instrText>ADDIN CSL_CITATION { "citationItems" : [ { "id" : "ITEM-1", "itemData" : { "DOI" : "10.1186/gb-2011-12-4-r33", "ISSN" : "1465-6914", "PMID" : "21463505", "abstract" : "BACKGROUND: The human malaria parasite Plasmodium falciparum survives pressures from the host immune system and antimalarial drugs by modifying its genome. Genetic recombination and nucleotide substitution are the two major mechanisms that the parasite employs to generate genome diversity. A better understanding of these mechanisms may provide important information for studying parasite evolution, immune evasion and drug resistance. RESULTS: Here, we used a high-density tiling array to estimate the genetic recombination rate among 32 progeny of a P. falciparum genetic cross (7G8 \u00d7 GB4). We detected 638 recombination events and constructed a high-resolution genetic map. Comparing genetic and physical maps, we obtained an overall recombination rate of 9.6 kb per centimorgan and identified 54 candidate recombination hotspots. Similar to centromeres in other organisms, the sequences of P. falciparum centromeres are found in chromosome regions largely devoid of recombination activity. Motifs enriched in hotspots were also identified, including a 12-bp G/C-rich motif with 3-bp periodicity that may interact with a protein containing 11 predicted zinc finger arrays. CONCLUSIONS: These results show that the P. falciparum genome has a high recombination rate, although it also follows the overall rule of meiosis in eukaryotes with an average of approximately one crossover per chromosome per meiosis. GC-rich repetitive motifs identified in the hotspot sequences may play a role in the high recombination rate observed. The lack of recombination activity in centromeric regions is consistent with the observations of reduced recombination near the centromeres of other organisms.", "author" : [ { "dropping-particle" : "", "family" : "Jiang", "given" : "Hongying", "non-dropping-particle" : "", "parse-names" : false, "suffix" : "" }, { "dropping-particle" : "", "family" : "Li", "given" : "Na", "non-dropping-particle" : "", "parse-names" : false, "suffix" : "" }, { "dropping-particle" : "", "family" : "Gopalan", "given" : "Vivek", "non-dropping-particle" : "", "parse-names" : false, "suffix" : "" }, { "dropping-particle" : "", "family" : "Zilversmit", "given" : "Martine M", "non-dropping-particle" : "", "parse-names" : false, "suffix" : "" }, { "dropping-particle" : "", "family" : "Varma", "given" : "Sudhir", "non-dropping-particle" : "", "parse-names" : false, "suffix" : "" }, { "dropping-particle" : "", "family" : "Nagarajan", "given" : "Vijayaraj", "non-dropping-particle" : "", "parse-names" : false, "suffix" : "" }, { "dropping-particle" : "", "family" : "Li", "given" : "Jian", "non-dropping-particle" : "", "parse-names" : false, "suffix" : "" }, { "dropping-particle" : "", "family" : "Mu", "given" : "Jianbing", "non-dropping-particle" : "", "parse-names" : false, "suffix" : "" }, { "dropping-particle" : "", "family" : "Hayton", "given" : "Karen", "non-dropping-particle" : "", "parse-names" : false, "suffix" : "" }, { "dropping-particle" : "", "family" : "Henschen", "given" : "Bruce", "non-dropping-particle" : "", "parse-names" : false, "suffix" : "" }, { "dropping-particle" : "", "family" : "Yi", "given" : "Ming", "non-dropping-particle" : "", "parse-names" : false, "suffix" : "" }, { "dropping-particle" : "", "family" : "Stephens", "given" : "Robert", "non-dropping-particle" : "", "parse-names" : false, "suffix" : "" }, { "dropping-particle" : "", "family" : "McVean", "given" : "Gilean", "non-dropping-particle" : "", "parse-names" : false, "suffix" : "" }, { "dropping-particle" : "", "family" : "Awadalla", "given" : "Philip", "non-dropping-particle" : "", "parse-names" : false, "suffix" : "" }, { "dropping-particle" : "", "family" : "Wellems", "given" : "Thomas E", "non-dropping-particle" : "", "parse-names" : false, "suffix" : "" }, { "dropping-particle" : "", "family" : "Su", "given" : "Xin-zhuan", "non-dropping-particle" : "", "parse-names" : false, "suffix" : "" } ], "container-title" : "Genome biology", "id" : "ITEM-1", "issue" : "4", "issued" : { "date-parts" : [ [ "2011", "1" ] ] }, "page" : "R33", "title" : "High recombination rates and hotspots in a Plasmodium falciparum genetic cross.", "type" : "article-journal", "volume" : "12" }, "uris" : [ "http://www.mendeley.com/documents/?uuid=539d2d91-46b1-442c-b7db-19dbac6d8412" ] }, { "id" : "ITEM-2", "itemData" : { "DOI" : "10.1016/j.ijpara.2012.03.004", "ISSN" : "1879-0135", "PMID" : "22475816", "abstract" : "We review the principles of linkage analysis of experimental genetic crosses and their application to Plasmodium falciparum. Three experimental genetic crosses have been performed using the human malaria parasite P. falciparum. Linkage analysis of the progeny of these crosses has been used to identify parasite genes important in phenotypes such as drug resistance, parasite growth and virulence, and transmission to mosquitoes. The construction and analysis of genetic maps has been used to characterise recombination rates across the parasite genome and to identify hotspots of recombination.", "author" : [ { "dropping-particle" : "", "family" : "Ranford-Cartwright", "given" : "Lisa C", "non-dropping-particle" : "", "parse-names" : false, "suffix" : "" }, { "dropping-particle" : "", "family" : "Mwangi", "given" : "Jonathan M", "non-dropping-particle" : "", "parse-names" : false, "suffix" : "" } ], "container-title" : "International journal for parasitology", "id" : "ITEM-2", "issue" : "6", "issued" : { "date-parts" : [ [ "2012", "5", "15" ] ] }, "page" : "529-34", "title" : "Analysis of malaria parasite phenotypes using experimental genetic crosses of Plasmodium falciparum.", "type" : "article-journal", "volume" : "42" }, "uris" : [ "http://www.mendeley.com/documents/?uuid=8037680b-fd71-46fd-aed8-3319f89ad416" ] } ], "mendeley" : { "formattedCitation" : "(Jiang et al. 2011; Ranford-Cartwright and Mwangi 2012)", "plainTextFormattedCitation" : "(Jiang et al. 2011; Ranford-Cartwright and Mwangi 2012)", "previouslyFormattedCitation" : "(Jiang et al. 2011; Ranford-Cartwright &amp; Mwangi 2012)" }, "properties" : { "noteIndex" : 0 }, "schema" : "https://github.com/citation-style-language/schema/raw/master/csl-citation.json" }</w:instrText>
       </w:r>
       <w:r>
         <w:fldChar w:fldCharType="separate"/>
@@ -10055,7 +10033,7 @@
         <w:rPr>
           <w:noProof/>
         </w:rPr>
-        <w:t>(Jiang et al. 2011; Ranford-Cartwright &amp; Mwangi 2012)</w:t>
+        <w:t>(Jiang et al. 2011; Ranford-Cartwright and Mwangi 2012)</w:t>
       </w:r>
       <w:r>
         <w:fldChar w:fldCharType="end"/>
@@ -10085,7 +10063,7 @@
         <w:fldChar w:fldCharType="begin" w:fldLock="1"/>
       </w:r>
       <w:r>
-        <w:instrText>ADDIN CSL_CITATION { "citationItems" : [ { "id" : "ITEM-1", "itemData" : { "DOI" : "10.1186/1471-2164-12-116", "ISSN" : "1471-2164", "PMID" : "21324207", "abstract" : "BACKGROUND: Knowledge of the origins, distribution, and inheritance of variation in the malaria parasite (Plasmodium falciparum) genome is crucial for understanding its evolution; however the 81% (A+T) genome poses challenges to high-throughput sequencing technologies. We explore the viability of the Roche 454 Genome Sequencer FLX (GS FLX) high throughput sequencing technology for both whole genome sequencing and fine-resolution characterization of genetic exchange in malaria parasites. RESULTS: We present a scheme to survey recombination in the haploid stage genomes of two sibling parasite clones, using whole genome pyrosequencing that includes a sliding window approach to predict recombination breakpoints. Whole genome shotgun (WGS) sequencing generated approximately 2 million reads, with an average read length of approximately 300 bp. De novo assembly using a combination of WGS and 3 kb paired end libraries resulted in contigs \u2264 34 kb. More than 8,000 of the 24,599 SNP markers identified between parents were genotyped in the progeny, resulting in a marker density of approximately 1 marker/3.3 kb and allowing for the detection of previously unrecognized crossovers (COs) and many non crossover (NCO) gene conversions throughout the genome. CONCLUSIONS: By sequencing the 23 Mb genomes of two haploid progeny clones derived from a genetic cross at more than 30\u00d7 coverage, we captured high resolution information on COs, NCOs and genetic variation within the progeny genomes. This study is the first to resequence progeny clones to examine fine structure of COs and NCOs in malaria parasites.", "author" : [ { "dropping-particle" : "", "family" : "Samarakoon", "given" : "Upeka", "non-dropping-particle" : "", "parse-names" : false, "suffix" : "" }, { "dropping-particle" : "", "family" : "Regier", "given" : "Allison", "non-dropping-particle" : "", "parse-names" : false, "suffix" : "" }, { "dropping-particle" : "", "family" : "Tan", "given" : "Asako", "non-dropping-particle" : "", "parse-names" : false, "suffix" : "" }, { "dropping-particle" : "", "family" : "Desany", "given" : "Brian A", "non-dropping-particle" : "", "parse-names" : false, "suffix" : "" }, { "dropping-particle" : "", "family" : "Collins", "given" : "Brendan", "non-dropping-particle" : "", "parse-names" : false, "suffix" : "" }, { "dropping-particle" : "", "family" : "Tan", "given" : "John C", "non-dropping-particle" : "", "parse-names" : false, "suffix" : "" }, { "dropping-particle" : "", "family" : "Emrich", "given" : "Scott J", "non-dropping-particle" : "", "parse-names" : false, "suffix" : "" }, { "dropping-particle" : "", "family" : "Ferdig", "given" : "Michael T", "non-dropping-particle" : "", "parse-names" : false, "suffix" : "" } ], "container-title" : "BMC genomics", "id" : "ITEM-1", "issued" : { "date-parts" : [ [ "2011", "1" ] ] }, "page" : "116", "title" : "High-throughput 454 resequencing for allele discovery and recombination mapping in Plasmodium falciparum.", "type" : "article-journal", "volume" : "12" }, "uris" : [ "http://www.mendeley.com/documents/?uuid=5992b6ae-9293-4a5b-b98f-8f09732b9720" ] } ], "mendeley" : { "formattedCitation" : "(Samarakoon, Regier, et al. 2011)", "manualFormatting" : "Samarakoon, Regier, et al. (2011)", "plainTextFormattedCitation" : "(Samarakoon, Regier, et al. 2011)", "previouslyFormattedCitation" : "(Samarakoon, Regier, et al. 2011)" }, "properties" : { "noteIndex" : 0 }, "schema" : "https://github.com/citation-style-language/schema/raw/master/csl-citation.json" }</w:instrText>
+        <w:instrText>ADDIN CSL_CITATION { "citationItems" : [ { "id" : "ITEM-1", "itemData" : { "DOI" : "10.1186/1471-2164-12-116", "ISSN" : "1471-2164", "PMID" : "21324207", "abstract" : "BACKGROUND: Knowledge of the origins, distribution, and inheritance of variation in the malaria parasite (Plasmodium falciparum) genome is crucial for understanding its evolution; however the 81% (A+T) genome poses challenges to high-throughput sequencing technologies. We explore the viability of the Roche 454 Genome Sequencer FLX (GS FLX) high throughput sequencing technology for both whole genome sequencing and fine-resolution characterization of genetic exchange in malaria parasites. RESULTS: We present a scheme to survey recombination in the haploid stage genomes of two sibling parasite clones, using whole genome pyrosequencing that includes a sliding window approach to predict recombination breakpoints. Whole genome shotgun (WGS) sequencing generated approximately 2 million reads, with an average read length of approximately 300 bp. De novo assembly using a combination of WGS and 3 kb paired end libraries resulted in contigs \u2264 34 kb. More than 8,000 of the 24,599 SNP markers identified between parents were genotyped in the progeny, resulting in a marker density of approximately 1 marker/3.3 kb and allowing for the detection of previously unrecognized crossovers (COs) and many non crossover (NCO) gene conversions throughout the genome. CONCLUSIONS: By sequencing the 23 Mb genomes of two haploid progeny clones derived from a genetic cross at more than 30\u00d7 coverage, we captured high resolution information on COs, NCOs and genetic variation within the progeny genomes. This study is the first to resequence progeny clones to examine fine structure of COs and NCOs in malaria parasites.", "author" : [ { "dropping-particle" : "", "family" : "Samarakoon", "given" : "Upeka", "non-dropping-particle" : "", "parse-names" : false, "suffix" : "" }, { "dropping-particle" : "", "family" : "Regier", "given" : "Allison", "non-dropping-particle" : "", "parse-names" : false, "suffix" : "" }, { "dropping-particle" : "", "family" : "Tan", "given" : "Asako", "non-dropping-particle" : "", "parse-names" : false, "suffix" : "" }, { "dropping-particle" : "", "family" : "Desany", "given" : "Brian A", "non-dropping-particle" : "", "parse-names" : false, "suffix" : "" }, { "dropping-particle" : "", "family" : "Collins", "given" : "Brendan", "non-dropping-particle" : "", "parse-names" : false, "suffix" : "" }, { "dropping-particle" : "", "family" : "Tan", "given" : "John C", "non-dropping-particle" : "", "parse-names" : false, "suffix" : "" }, { "dropping-particle" : "", "family" : "Emrich", "given" : "Scott J", "non-dropping-particle" : "", "parse-names" : false, "suffix" : "" }, { "dropping-particle" : "", "family" : "Ferdig", "given" : "Michael T", "non-dropping-particle" : "", "parse-names" : false, "suffix" : "" } ], "container-title" : "BMC genomics", "id" : "ITEM-1", "issued" : { "date-parts" : [ [ "2011", "1" ] ] }, "page" : "116", "title" : "High-throughput 454 resequencing for allele discovery and recombination mapping in Plasmodium falciparum.", "type" : "article-journal", "volume" : "12" }, "uris" : [ "http://www.mendeley.com/documents/?uuid=5992b6ae-9293-4a5b-b98f-8f09732b9720" ] } ], "mendeley" : { "formattedCitation" : "(Samarakoon et al. 2011b)", "manualFormatting" : "Samarakoon, Regier, et al. (2011)", "plainTextFormattedCitation" : "(Samarakoon et al. 2011b)", "previouslyFormattedCitation" : "(Samarakoon, Regier, et al. 2011)" }, "properties" : { "noteIndex" : 0 }, "schema" : "https://github.com/citation-style-language/schema/raw/master/csl-citation.json" }</w:instrText>
       </w:r>
       <w:r>
         <w:fldChar w:fldCharType="separate"/>
@@ -10202,7 +10180,7 @@
         <w:fldChar w:fldCharType="begin" w:fldLock="1"/>
       </w:r>
       <w:r>
-        <w:instrText>ADDIN CSL_CITATION { "citationItems" : [ { "id" : "ITEM-1", "itemData" : { "DOI" : "10.1038/ng1287", "ISSN" : "1061-4036", "PMID" : "14704667", "abstract" : "Meiotic gene conversion has an important role in allele diversification and in the homogenization of gene and other repeat DNA sequence families, sometimes with pathological consequences. But little is known about the dynamics of gene conversion in humans and its relationship to meiotic crossover. We therefore developed screening and selection methods to characterize sperm conversions in two meiotic crossover hot spots in the major histocompatibility complex (MHC) and one in the sex chromosomal pseudoautosomal pairing region PAR1 (ref. 9). All three hot spots are active in gene conversion and crossover. Conversion tracts are short and define a steep bidirectional gradient centered at the peak of crossover activity, consistent with crossovers and conversions being produced by the same recombination-initiating events. These initiations seem to be spread over a narrow zone, rather than occurring at a single site, and seem preferentially to yield conversions rather than crossovers. Crossover breakpoints are more broadly diffused than conversion breakpoints, suggesting either differences between conversion and crossover processing after initiation or the existence of a quality control checkpoint at which short interactions between homologous chromosomes are preferentially aborted as conversions.", "author" : [ { "dropping-particle" : "", "family" : "Jeffreys", "given" : "Alec J", "non-dropping-particle" : "", "parse-names" : false, "suffix" : "" }, { "dropping-particle" : "", "family" : "May", "given" : "Celia A", "non-dropping-particle" : "", "parse-names" : false, "suffix" : "" } ], "container-title" : "Nature genetics", "id" : "ITEM-1", "issue" : "2", "issued" : { "date-parts" : [ [ "2004", "2" ] ] }, "page" : "151-6", "title" : "Intense and highly localized gene conversion activity in human meiotic crossover hot spots.", "type" : "article-journal", "volume" : "36" }, "uris" : [ "http://www.mendeley.com/documents/?uuid=14daa96c-f1b4-4ebe-b275-a6a531965f03" ] } ], "mendeley" : { "formattedCitation" : "(Jeffreys &amp; May 2004)", "plainTextFormattedCitation" : "(Jeffreys &amp; May 2004)", "previouslyFormattedCitation" : "(Jeffreys &amp; May 2004)" }, "properties" : { "noteIndex" : 0 }, "schema" : "https://github.com/citation-style-language/schema/raw/master/csl-citation.json" }</w:instrText>
+        <w:instrText>ADDIN CSL_CITATION { "citationItems" : [ { "id" : "ITEM-1", "itemData" : { "DOI" : "10.1038/ng1287", "ISSN" : "1061-4036", "PMID" : "14704667", "abstract" : "Meiotic gene conversion has an important role in allele diversification and in the homogenization of gene and other repeat DNA sequence families, sometimes with pathological consequences. But little is known about the dynamics of gene conversion in humans and its relationship to meiotic crossover. We therefore developed screening and selection methods to characterize sperm conversions in two meiotic crossover hot spots in the major histocompatibility complex (MHC) and one in the sex chromosomal pseudoautosomal pairing region PAR1 (ref. 9). All three hot spots are active in gene conversion and crossover. Conversion tracts are short and define a steep bidirectional gradient centered at the peak of crossover activity, consistent with crossovers and conversions being produced by the same recombination-initiating events. These initiations seem to be spread over a narrow zone, rather than occurring at a single site, and seem preferentially to yield conversions rather than crossovers. Crossover breakpoints are more broadly diffused than conversion breakpoints, suggesting either differences between conversion and crossover processing after initiation or the existence of a quality control checkpoint at which short interactions between homologous chromosomes are preferentially aborted as conversions.", "author" : [ { "dropping-particle" : "", "family" : "Jeffreys", "given" : "Alec J", "non-dropping-particle" : "", "parse-names" : false, "suffix" : "" }, { "dropping-particle" : "", "family" : "May", "given" : "Celia A", "non-dropping-particle" : "", "parse-names" : false, "suffix" : "" } ], "container-title" : "Nature genetics", "id" : "ITEM-1", "issue" : "2", "issued" : { "date-parts" : [ [ "2004", "2" ] ] }, "page" : "151-6", "title" : "Intense and highly localized gene conversion activity in human meiotic crossover hot spots.", "type" : "article-journal", "volume" : "36" }, "uris" : [ "http://www.mendeley.com/documents/?uuid=14daa96c-f1b4-4ebe-b275-a6a531965f03" ] } ], "mendeley" : { "formattedCitation" : "(Jeffreys and May 2004)", "plainTextFormattedCitation" : "(Jeffreys and May 2004)", "previouslyFormattedCitation" : "(Jeffreys &amp; May 2004)" }, "properties" : { "noteIndex" : 0 }, "schema" : "https://github.com/citation-style-language/schema/raw/master/csl-citation.json" }</w:instrText>
       </w:r>
       <w:r>
         <w:fldChar w:fldCharType="separate"/>
@@ -10211,7 +10189,7 @@
         <w:rPr>
           <w:noProof/>
         </w:rPr>
-        <w:t>(Jeffreys &amp; May 2004)</w:t>
+        <w:t>(Jeffreys and May 2004)</w:t>
       </w:r>
       <w:r>
         <w:fldChar w:fldCharType="end"/>
@@ -10473,7 +10451,7 @@
         <w:fldChar w:fldCharType="begin" w:fldLock="1"/>
       </w:r>
       <w:r>
-        <w:instrText>ADDIN CSL_CITATION { "citationItems" : [ { "id" : "ITEM-1", "itemData" : { "DOI" : "10.1186/1471-2164-12-457", "ISSN" : "1471-2164", "PMID" : "21936954", "abstract" : "BACKGROUND: Copy number is a major source of genome variation with important evolutionary implications. Consequently, it is essential to determine copy number variant (CNV) behavior, distributions and frequencies across genomes to understand their origins in both evolutionary and generational time frames. We use comparative genomic hybridization (CGH) microarray and the resolution provided by a segregating population of cloned progeny lines of the malaria parasite, Plasmodium falciparum, to identify and analyze the inheritance of 170 genome-wide CNVs. RESULTS: We describe CNVs in progeny clones derived from both Mendelian (i.e. inherited) and non-Mendelian mechanisms. Forty-five CNVs were present in the parent lines and segregated in the progeny population. Furthermore, extensive variation that did not conform to strict Mendelian inheritance patterns was observed. 124 CNVs were called in one or more progeny but in neither parent: we observed CNVs in more than one progeny clone that were not identified in either parent, located more frequently in the telomeric-subtelomeric regions of chromosomes and singleton de novo CNVs distributed evenly throughout the genome. Linkage analysis of CNVs revealed dynamic copy number fluctuations and suggested mechanisms that could have generated them. Five of 12 previously identified expression quantitative trait loci (eQTL) hotspots coincide with CNVs, demonstrating the potential for broad influence of CNV on the transcriptional program and phenotypic variation. CONCLUSIONS: CNVs are a significant source of segregating and de novo genome variation involving hundreds of genes. Examination of progeny genome segments provides a framework to assess the extent and possible origins of CNVs. This segregating genetic system reveals the breadth, distribution and dynamics of CNVs in a surprisingly plastic parasite genome, providing a new perspective on the sources of diversity in parasite populations.", "author" : [ { "dropping-particle" : "", "family" : "Samarakoon", "given" : "Upeka", "non-dropping-particle" : "", "parse-names" : false, "suffix" : "" }, { "dropping-particle" : "", "family" : "Gonzales", "given" : "Joseph M", "non-dropping-particle" : "", "parse-names" : false, "suffix" : "" }, { "dropping-particle" : "", "family" : "Patel", "given" : "Jigar J", "non-dropping-particle" : "", "parse-names" : false, "suffix" : "" }, { "dropping-particle" : "", "family" : "Tan", "given" : "Asako", "non-dropping-particle" : "", "parse-names" : false, "suffix" : "" }, { "dropping-particle" : "", "family" : "Checkley", "given" : "Lisa", "non-dropping-particle" : "", "parse-names" : false, "suffix" : "" }, { "dropping-particle" : "", "family" : "Ferdig", "given" : "Michael T", "non-dropping-particle" : "", "parse-names" : false, "suffix" : "" } ], "container-title" : "BMC genomics", "id" : "ITEM-1", "issued" : { "date-parts" : [ [ "2011", "1" ] ] }, "note" : "Study of CNV in the HB3 x Dd2 cross.", "page" : "457", "title" : "The landscape of inherited and de novo copy number variants in a Plasmodium falciparum genetic cross.", "type" : "article-journal", "volume" : "12" }, "uris" : [ "http://www.mendeley.com/documents/?uuid=b28eb2e0-283f-4360-829a-df014703dd3b" ] } ], "mendeley" : { "formattedCitation" : "(Samarakoon, Gonzales, et al. 2011)", "plainTextFormattedCitation" : "(Samarakoon, Gonzales, et al. 2011)", "previouslyFormattedCitation" : "(Samarakoon, Gonzales, et al. 2011)" }, "properties" : { "noteIndex" : 0 }, "schema" : "https://github.com/citation-style-language/schema/raw/master/csl-citation.json" }</w:instrText>
+        <w:instrText>ADDIN CSL_CITATION { "citationItems" : [ { "id" : "ITEM-1", "itemData" : { "DOI" : "10.1186/1471-2164-12-457", "ISSN" : "1471-2164", "PMID" : "21936954", "abstract" : "BACKGROUND: Copy number is a major source of genome variation with important evolutionary implications. Consequently, it is essential to determine copy number variant (CNV) behavior, distributions and frequencies across genomes to understand their origins in both evolutionary and generational time frames. We use comparative genomic hybridization (CGH) microarray and the resolution provided by a segregating population of cloned progeny lines of the malaria parasite, Plasmodium falciparum, to identify and analyze the inheritance of 170 genome-wide CNVs. RESULTS: We describe CNVs in progeny clones derived from both Mendelian (i.e. inherited) and non-Mendelian mechanisms. Forty-five CNVs were present in the parent lines and segregated in the progeny population. Furthermore, extensive variation that did not conform to strict Mendelian inheritance patterns was observed. 124 CNVs were called in one or more progeny but in neither parent: we observed CNVs in more than one progeny clone that were not identified in either parent, located more frequently in the telomeric-subtelomeric regions of chromosomes and singleton de novo CNVs distributed evenly throughout the genome. Linkage analysis of CNVs revealed dynamic copy number fluctuations and suggested mechanisms that could have generated them. Five of 12 previously identified expression quantitative trait loci (eQTL) hotspots coincide with CNVs, demonstrating the potential for broad influence of CNV on the transcriptional program and phenotypic variation. CONCLUSIONS: CNVs are a significant source of segregating and de novo genome variation involving hundreds of genes. Examination of progeny genome segments provides a framework to assess the extent and possible origins of CNVs. This segregating genetic system reveals the breadth, distribution and dynamics of CNVs in a surprisingly plastic parasite genome, providing a new perspective on the sources of diversity in parasite populations.", "author" : [ { "dropping-particle" : "", "family" : "Samarakoon", "given" : "Upeka", "non-dropping-particle" : "", "parse-names" : false, "suffix" : "" }, { "dropping-particle" : "", "family" : "Gonzales", "given" : "Joseph M", "non-dropping-particle" : "", "parse-names" : false, "suffix" : "" }, { "dropping-particle" : "", "family" : "Patel", "given" : "Jigar J", "non-dropping-particle" : "", "parse-names" : false, "suffix" : "" }, { "dropping-particle" : "", "family" : "Tan", "given" : "Asako", "non-dropping-particle" : "", "parse-names" : false, "suffix" : "" }, { "dropping-particle" : "", "family" : "Checkley", "given" : "Lisa", "non-dropping-particle" : "", "parse-names" : false, "suffix" : "" }, { "dropping-particle" : "", "family" : "Ferdig", "given" : "Michael T", "non-dropping-particle" : "", "parse-names" : false, "suffix" : "" } ], "container-title" : "BMC genomics", "id" : "ITEM-1", "issued" : { "date-parts" : [ [ "2011", "1" ] ] }, "note" : "Study of CNV in the HB3 x Dd2 cross.", "page" : "457", "title" : "The landscape of inherited and de novo copy number variants in a Plasmodium falciparum genetic cross.", "type" : "article-journal", "volume" : "12" }, "uris" : [ "http://www.mendeley.com/documents/?uuid=b28eb2e0-283f-4360-829a-df014703dd3b" ] } ], "mendeley" : { "formattedCitation" : "(Samarakoon et al. 2011a)", "plainTextFormattedCitation" : "(Samarakoon et al. 2011a)", "previouslyFormattedCitation" : "(Samarakoon, Gonzales, et al. 2011)" }, "properties" : { "noteIndex" : 0 }, "schema" : "https://github.com/citation-style-language/schema/raw/master/csl-citation.json" }</w:instrText>
       </w:r>
       <w:r>
         <w:fldChar w:fldCharType="separate"/>
@@ -10482,7 +10460,7 @@
         <w:rPr>
           <w:noProof/>
         </w:rPr>
-        <w:t>(Samarakoon, Gonzales, et al. 2011)</w:t>
+        <w:t>(Samarakoon et al. 2011a)</w:t>
       </w:r>
       <w:r>
         <w:fldChar w:fldCharType="end"/>
@@ -10623,11 +10601,11 @@
         <w:t xml:space="preserve">creates an </w:t>
       </w:r>
       <w:r>
-        <w:t xml:space="preserve">opportunity to silence one allele and switch expression </w:t>
+        <w:t xml:space="preserve">opportunity to silence one allele and switch expression between alleles if </w:t>
       </w:r>
       <w:r>
         <w:lastRenderedPageBreak/>
-        <w:t xml:space="preserve">between alleles if conditions change. Switching expression between duplicated genes has been shown to occur at the </w:t>
+        <w:t xml:space="preserve">conditions change. Switching expression between duplicated genes has been shown to occur at the </w:t>
       </w:r>
       <w:r>
         <w:rPr>
@@ -11020,7 +10998,7 @@
         <w:fldChar w:fldCharType="begin" w:fldLock="1"/>
       </w:r>
       <w:r>
-        <w:instrText>ADDIN CSL_CITATION { "citationItems" : [ { "id" : "ITEM-1", "itemData" : { "DOI" : "10.1093/bioinformatics/btp324", "ISSN" : "1367-4811", "PMID" : "19451168", "abstract" : "MOTIVATION: The enormous amount of short reads generated by the new DNA sequencing technologies call for the development of fast and accurate read alignment programs. A first generation of hash table-based methods has been developed, including MAQ, which is accurate, feature rich and fast enough to align short reads from a single individual. However, MAQ does not support gapped alignment for single-end reads, which makes it unsuitable for alignment of longer reads where indels may occur frequently. The speed of MAQ is also a concern when the alignment is scaled up to the resequencing of hundreds of individuals.\n\nRESULTS: We implemented Burrows-Wheeler Alignment tool (BWA), a new read alignment package that is based on backward search with Burrows-Wheeler Transform (BWT), to efficiently align short sequencing reads against a large reference sequence such as the human genome, allowing mismatches and gaps. BWA supports both base space reads, e.g. from Illumina sequencing machines, and color space reads from AB SOLiD machines. Evaluations on both simulated and real data suggest that BWA is approximately 10-20x faster than MAQ, while achieving similar accuracy. In addition, BWA outputs alignment in the new standard SAM (Sequence Alignment/Map) format. Variant calling and other downstream analyses after the alignment can be achieved with the open source SAMtools software package.\n\nAVAILABILITY: http://maq.sourceforge.net.", "author" : [ { "dropping-particle" : "", "family" : "Li", "given" : "Heng", "non-dropping-particle" : "", "parse-names" : false, "suffix" : "" }, { "dropping-particle" : "", "family" : "Durbin", "given" : "Richard", "non-dropping-particle" : "", "parse-names" : false, "suffix" : "" } ], "container-title" : "Bioinformatics (Oxford, England)", "id" : "ITEM-1", "issue" : "14", "issued" : { "date-parts" : [ [ "2009", "7", "15" ] ] }, "page" : "1754-60", "title" : "Fast and accurate short read alignment with Burrows-Wheeler transform.", "type" : "article-journal", "volume" : "25" }, "uris" : [ "http://www.mendeley.com/documents/?uuid=59353d32-dddf-45cb-bbdf-dbe3503f6043" ] } ], "mendeley" : { "formattedCitation" : "(Li &amp; Durbin 2009)", "plainTextFormattedCitation" : "(Li &amp; Durbin 2009)", "previouslyFormattedCitation" : "(Li &amp; Durbin 2009)" }, "properties" : { "noteIndex" : 0 }, "schema" : "https://github.com/citation-style-language/schema/raw/master/csl-citation.json" }</w:instrText>
+        <w:instrText>ADDIN CSL_CITATION { "citationItems" : [ { "id" : "ITEM-1", "itemData" : { "DOI" : "10.1093/bioinformatics/btp324", "ISSN" : "1367-4811", "PMID" : "19451168", "abstract" : "MOTIVATION: The enormous amount of short reads generated by the new DNA sequencing technologies call for the development of fast and accurate read alignment programs. A first generation of hash table-based methods has been developed, including MAQ, which is accurate, feature rich and fast enough to align short reads from a single individual. However, MAQ does not support gapped alignment for single-end reads, which makes it unsuitable for alignment of longer reads where indels may occur frequently. The speed of MAQ is also a concern when the alignment is scaled up to the resequencing of hundreds of individuals.\n\nRESULTS: We implemented Burrows-Wheeler Alignment tool (BWA), a new read alignment package that is based on backward search with Burrows-Wheeler Transform (BWT), to efficiently align short sequencing reads against a large reference sequence such as the human genome, allowing mismatches and gaps. BWA supports both base space reads, e.g. from Illumina sequencing machines, and color space reads from AB SOLiD machines. Evaluations on both simulated and real data suggest that BWA is approximately 10-20x faster than MAQ, while achieving similar accuracy. In addition, BWA outputs alignment in the new standard SAM (Sequence Alignment/Map) format. Variant calling and other downstream analyses after the alignment can be achieved with the open source SAMtools software package.\n\nAVAILABILITY: http://maq.sourceforge.net.", "author" : [ { "dropping-particle" : "", "family" : "Li", "given" : "Heng", "non-dropping-particle" : "", "parse-names" : false, "suffix" : "" }, { "dropping-particle" : "", "family" : "Durbin", "given" : "Richard", "non-dropping-particle" : "", "parse-names" : false, "suffix" : "" } ], "container-title" : "Bioinformatics (Oxford, England)", "id" : "ITEM-1", "issue" : "14", "issued" : { "date-parts" : [ [ "2009", "7", "15" ] ] }, "page" : "1754-60", "title" : "Fast and accurate short read alignment with Burrows-Wheeler transform.", "type" : "article-journal", "volume" : "25" }, "uris" : [ "http://www.mendeley.com/documents/?uuid=59353d32-dddf-45cb-bbdf-dbe3503f6043" ] } ], "mendeley" : { "formattedCitation" : "(Li and Durbin 2009)", "plainTextFormattedCitation" : "(Li and Durbin 2009)", "previouslyFormattedCitation" : "(Li &amp; Durbin 2009)" }, "properties" : { "noteIndex" : 0 }, "schema" : "https://github.com/citation-style-language/schema/raw/master/csl-citation.json" }</w:instrText>
       </w:r>
       <w:r>
         <w:fldChar w:fldCharType="separate"/>
@@ -11029,7 +11007,7 @@
         <w:rPr>
           <w:noProof/>
         </w:rPr>
-        <w:t>(Li &amp; Durbin 2009)</w:t>
+        <w:t>(Li and Durbin 2009)</w:t>
       </w:r>
       <w:r>
         <w:fldChar w:fldCharType="end"/>
@@ -11575,7 +11553,7 @@
       <w:pPr>
         <w:pStyle w:val="NormalWeb"/>
         <w:ind w:left="480" w:hanging="480"/>
-        <w:divId w:val="1299148219"/>
+        <w:divId w:val="651909149"/>
         <w:rPr>
           <w:rFonts w:ascii="Calibri" w:hAnsi="Calibri"/>
           <w:noProof/>
@@ -11597,7 +11575,7 @@
           <w:noProof/>
           <w:sz w:val="22"/>
         </w:rPr>
-        <w:t xml:space="preserve">Anderson, T.J.C., Patel, J. &amp; Ferdig, M.T., 2009. Gene copy number and malaria biology. </w:t>
+        <w:t xml:space="preserve">Anderson TJC, Patel J, Ferdig MT. 2009. Gene copy number and malaria biology. </w:t>
       </w:r>
       <w:r>
         <w:rPr>
@@ -11607,35 +11585,53 @@
           <w:noProof/>
           <w:sz w:val="22"/>
         </w:rPr>
-        <w:t>Trends in parasitology</w:t>
-      </w:r>
-      <w:r>
-        <w:rPr>
-          <w:rFonts w:ascii="Calibri" w:hAnsi="Calibri"/>
-          <w:noProof/>
-          <w:sz w:val="22"/>
-        </w:rPr>
-        <w:t>, 25(7), pp.336–43. Available at: http://www.pubmedcentral.nih.gov/articlerender.fcgi?artid=2839409&amp;tool=pmcentrez&amp;rendertype=abstract [Accessed November 17, 2014].</w:t>
+        <w:t>Trends Parasitol</w:t>
+      </w:r>
+      <w:r>
+        <w:rPr>
+          <w:rFonts w:ascii="Calibri" w:hAnsi="Calibri"/>
+          <w:noProof/>
+          <w:sz w:val="22"/>
+        </w:rPr>
+        <w:t xml:space="preserve"> </w:t>
+      </w:r>
+      <w:r>
+        <w:rPr>
+          <w:rFonts w:ascii="Calibri" w:hAnsi="Calibri"/>
+          <w:b/>
+          <w:bCs/>
+          <w:noProof/>
+          <w:sz w:val="22"/>
+        </w:rPr>
+        <w:t>25</w:t>
+      </w:r>
+      <w:r>
+        <w:rPr>
+          <w:rFonts w:ascii="Calibri" w:hAnsi="Calibri"/>
+          <w:noProof/>
+          <w:sz w:val="22"/>
+        </w:rPr>
+        <w:t>: 336–43.</w:t>
       </w:r>
     </w:p>
     <w:p>
       <w:pPr>
         <w:pStyle w:val="NormalWeb"/>
         <w:ind w:left="480" w:hanging="480"/>
-        <w:divId w:val="1299148219"/>
-        <w:rPr>
-          <w:rFonts w:ascii="Calibri" w:hAnsi="Calibri"/>
-          <w:noProof/>
-          <w:sz w:val="22"/>
-        </w:rPr>
-      </w:pPr>
-      <w:r>
-        <w:rPr>
-          <w:rFonts w:ascii="Calibri" w:hAnsi="Calibri"/>
-          <w:noProof/>
-          <w:sz w:val="22"/>
-        </w:rPr>
-        <w:t xml:space="preserve">Ariey, F. et al., 2014. A molecular marker of artemisinin-resistant Plasmodium falciparum malaria. </w:t>
+        <w:divId w:val="651909149"/>
+        <w:rPr>
+          <w:rFonts w:ascii="Calibri" w:hAnsi="Calibri"/>
+          <w:noProof/>
+          <w:sz w:val="22"/>
+        </w:rPr>
+      </w:pPr>
+      <w:r>
+        <w:rPr>
+          <w:rFonts w:ascii="Calibri" w:hAnsi="Calibri"/>
+          <w:noProof/>
+          <w:sz w:val="22"/>
+        </w:rPr>
+        <w:t xml:space="preserve">Ariey F, Witkowski B, Amaratunga C, Beghain J, Langlois A-C, Khim N, Kim S, Duru V, Bouchier C, Ma L, et al. 2014. A molecular marker of artemisinin-resistant Plasmodium falciparum malaria. </w:t>
       </w:r>
       <w:r>
         <w:rPr>
@@ -11653,27 +11649,45 @@
           <w:noProof/>
           <w:sz w:val="22"/>
         </w:rPr>
-        <w:t>, 505(7481), pp.50–5. Available at: http://www.ncbi.nlm.nih.gov/pubmed/24352242 [Accessed July 11, 2014].</w:t>
+        <w:t xml:space="preserve"> </w:t>
+      </w:r>
+      <w:r>
+        <w:rPr>
+          <w:rFonts w:ascii="Calibri" w:hAnsi="Calibri"/>
+          <w:b/>
+          <w:bCs/>
+          <w:noProof/>
+          <w:sz w:val="22"/>
+        </w:rPr>
+        <w:t>505</w:t>
+      </w:r>
+      <w:r>
+        <w:rPr>
+          <w:rFonts w:ascii="Calibri" w:hAnsi="Calibri"/>
+          <w:noProof/>
+          <w:sz w:val="22"/>
+        </w:rPr>
+        <w:t>: 50–5.</w:t>
       </w:r>
     </w:p>
     <w:p>
       <w:pPr>
         <w:pStyle w:val="NormalWeb"/>
         <w:ind w:left="480" w:hanging="480"/>
-        <w:divId w:val="1299148219"/>
-        <w:rPr>
-          <w:rFonts w:ascii="Calibri" w:hAnsi="Calibri"/>
-          <w:noProof/>
-          <w:sz w:val="22"/>
-        </w:rPr>
-      </w:pPr>
-      <w:r>
-        <w:rPr>
-          <w:rFonts w:ascii="Calibri" w:hAnsi="Calibri"/>
-          <w:noProof/>
-          <w:sz w:val="22"/>
-        </w:rPr>
-        <w:t xml:space="preserve">Ashley, E.A. et al., 2014. Spread of Artemisinin Resistance in Plasmodium falciparum Malaria. </w:t>
+        <w:divId w:val="651909149"/>
+        <w:rPr>
+          <w:rFonts w:ascii="Calibri" w:hAnsi="Calibri"/>
+          <w:noProof/>
+          <w:sz w:val="22"/>
+        </w:rPr>
+      </w:pPr>
+      <w:r>
+        <w:rPr>
+          <w:rFonts w:ascii="Calibri" w:hAnsi="Calibri"/>
+          <w:noProof/>
+          <w:sz w:val="22"/>
+        </w:rPr>
+        <w:t xml:space="preserve">Ashley EA, Dhorda M, Fairhurst RM, Amaratunga C, Lim P, Suon S, Sreng S, Anderson JM, Mao S, Sam B, et al. 2014. Spread of Artemisinin Resistance in Plasmodium falciparum Malaria. </w:t>
       </w:r>
       <w:r>
         <w:rPr>
@@ -11683,22 +11697,40 @@
           <w:noProof/>
           <w:sz w:val="22"/>
         </w:rPr>
-        <w:t>New England Journal of Medicine</w:t>
-      </w:r>
-      <w:r>
-        <w:rPr>
-          <w:rFonts w:ascii="Calibri" w:hAnsi="Calibri"/>
-          <w:noProof/>
-          <w:sz w:val="22"/>
-        </w:rPr>
-        <w:t>, 371(5), pp.411–423. Available at: http://www.ncbi.nlm.nih.gov/pubmed/25075834 [Accessed July 31, 2014].</w:t>
+        <w:t>N Engl J Med</w:t>
+      </w:r>
+      <w:r>
+        <w:rPr>
+          <w:rFonts w:ascii="Calibri" w:hAnsi="Calibri"/>
+          <w:noProof/>
+          <w:sz w:val="22"/>
+        </w:rPr>
+        <w:t xml:space="preserve"> </w:t>
+      </w:r>
+      <w:r>
+        <w:rPr>
+          <w:rFonts w:ascii="Calibri" w:hAnsi="Calibri"/>
+          <w:b/>
+          <w:bCs/>
+          <w:noProof/>
+          <w:sz w:val="22"/>
+        </w:rPr>
+        <w:t>371</w:t>
+      </w:r>
+      <w:r>
+        <w:rPr>
+          <w:rFonts w:ascii="Calibri" w:hAnsi="Calibri"/>
+          <w:noProof/>
+          <w:sz w:val="22"/>
+        </w:rPr>
+        <w:t>: 411–423.</w:t>
       </w:r>
     </w:p>
     <w:p>
       <w:pPr>
         <w:pStyle w:val="NormalWeb"/>
         <w:ind w:left="480" w:hanging="480"/>
-        <w:divId w:val="1299148219"/>
+        <w:divId w:val="651909149"/>
         <w:rPr>
           <w:rFonts w:ascii="Calibri" w:hAnsi="Calibri"/>
           <w:noProof/>
@@ -11712,7 +11744,7 @@
           <w:sz w:val="22"/>
         </w:rPr>
         <w:lastRenderedPageBreak/>
-        <w:t xml:space="preserve">Van der Auwera, G.A. et al., 2013. </w:t>
+        <w:t xml:space="preserve">Baudat F, de Massy B. 2007. Regulating double-stranded DNA break repair towards crossover or non-crossover during mammalian meiosis. </w:t>
       </w:r>
       <w:r>
         <w:rPr>
@@ -11722,93 +11754,129 @@
           <w:noProof/>
           <w:sz w:val="22"/>
         </w:rPr>
-        <w:t>Current Protocols in Bioinformatics</w:t>
-      </w:r>
-      <w:r>
-        <w:rPr>
-          <w:rFonts w:ascii="Calibri" w:hAnsi="Calibri"/>
-          <w:noProof/>
-          <w:sz w:val="22"/>
-        </w:rPr>
-        <w:t xml:space="preserve"> A. Bateman et al., eds., Hoboken, NJ, USA: John Wiley &amp; Sons, Inc. Available at: http://www.pubmedcentral.nih.gov/articlerender.fcgi?artid=4243306&amp;tool=pmcentrez&amp;rendertype=abstract [Accessed July 16, 2014].</w:t>
+        <w:t>Chromosome Res</w:t>
+      </w:r>
+      <w:r>
+        <w:rPr>
+          <w:rFonts w:ascii="Calibri" w:hAnsi="Calibri"/>
+          <w:noProof/>
+          <w:sz w:val="22"/>
+        </w:rPr>
+        <w:t xml:space="preserve"> </w:t>
+      </w:r>
+      <w:r>
+        <w:rPr>
+          <w:rFonts w:ascii="Calibri" w:hAnsi="Calibri"/>
+          <w:b/>
+          <w:bCs/>
+          <w:noProof/>
+          <w:sz w:val="22"/>
+        </w:rPr>
+        <w:t>15</w:t>
+      </w:r>
+      <w:r>
+        <w:rPr>
+          <w:rFonts w:ascii="Calibri" w:hAnsi="Calibri"/>
+          <w:noProof/>
+          <w:sz w:val="22"/>
+        </w:rPr>
+        <w:t>: 565–77.</w:t>
       </w:r>
     </w:p>
     <w:p>
       <w:pPr>
         <w:pStyle w:val="NormalWeb"/>
         <w:ind w:left="480" w:hanging="480"/>
-        <w:divId w:val="1299148219"/>
-        <w:rPr>
-          <w:rFonts w:ascii="Calibri" w:hAnsi="Calibri"/>
-          <w:noProof/>
-          <w:sz w:val="22"/>
-        </w:rPr>
-      </w:pPr>
-      <w:r>
-        <w:rPr>
-          <w:rFonts w:ascii="Calibri" w:hAnsi="Calibri"/>
-          <w:noProof/>
-          <w:sz w:val="22"/>
-        </w:rPr>
-        <w:t xml:space="preserve">Baudat, F. &amp; de Massy, B., 2007. Regulating double-stranded DNA break repair towards crossover or non-crossover during mammalian meiosis. </w:t>
-      </w:r>
-      <w:r>
-        <w:rPr>
-          <w:rFonts w:ascii="Calibri" w:hAnsi="Calibri"/>
-          <w:i/>
-          <w:iCs/>
-          <w:noProof/>
-          <w:sz w:val="22"/>
-        </w:rPr>
-        <w:t>Chromosome research : an international journal on the molecular, supramolecular and evolutionary aspects of chromosome biology</w:t>
-      </w:r>
-      <w:r>
-        <w:rPr>
-          <w:rFonts w:ascii="Calibri" w:hAnsi="Calibri"/>
-          <w:noProof/>
-          <w:sz w:val="22"/>
-        </w:rPr>
-        <w:t>, 15(5), pp.565–77. Available at: http://www.ncbi.nlm.nih.gov/pubmed/17674146 [Accessed December 1, 2014].</w:t>
+        <w:divId w:val="651909149"/>
+        <w:rPr>
+          <w:rFonts w:ascii="Calibri" w:hAnsi="Calibri"/>
+          <w:noProof/>
+          <w:sz w:val="22"/>
+        </w:rPr>
+      </w:pPr>
+      <w:r>
+        <w:rPr>
+          <w:rFonts w:ascii="Calibri" w:hAnsi="Calibri"/>
+          <w:noProof/>
+          <w:sz w:val="22"/>
+        </w:rPr>
+        <w:t>Birren B, Lander E, Galagan J, Nusbaum C, Devon K, Henn M, Jaffe D, Butler J, Alvarez P, Gnerre S, et al. 2006. Plasmodium falciparum HB3, whole genome shotgun sequencing project.</w:t>
       </w:r>
     </w:p>
     <w:p>
       <w:pPr>
         <w:pStyle w:val="NormalWeb"/>
         <w:ind w:left="480" w:hanging="480"/>
-        <w:divId w:val="1299148219"/>
-        <w:rPr>
-          <w:rFonts w:ascii="Calibri" w:hAnsi="Calibri"/>
-          <w:noProof/>
-          <w:sz w:val="22"/>
-        </w:rPr>
-      </w:pPr>
-      <w:r>
-        <w:rPr>
-          <w:rFonts w:ascii="Calibri" w:hAnsi="Calibri"/>
-          <w:noProof/>
-          <w:sz w:val="22"/>
-        </w:rPr>
-        <w:t>Birren, B. et al., 2006. Plasmodium falciparum HB3, whole genome shotgun sequencing project. Available at: http://www.ncbi.nlm.nih.gov/nuccore/AANS00000000.</w:t>
+        <w:divId w:val="651909149"/>
+        <w:rPr>
+          <w:rFonts w:ascii="Calibri" w:hAnsi="Calibri"/>
+          <w:noProof/>
+          <w:sz w:val="22"/>
+        </w:rPr>
+      </w:pPr>
+      <w:r>
+        <w:rPr>
+          <w:rFonts w:ascii="Calibri" w:hAnsi="Calibri"/>
+          <w:noProof/>
+          <w:sz w:val="22"/>
+        </w:rPr>
+        <w:t xml:space="preserve">Bopp SER, Manary MJ, Bright AT, Johnston GL, Dharia N V, Luna FL, McCormack S, Plouffe D, McNamara CW, Walker JR, et al. 2013. Mitotic evolution of Plasmodium falciparum shows a stable core genome but recombination in antigen families. ed. N. Maizels. </w:t>
+      </w:r>
+      <w:r>
+        <w:rPr>
+          <w:rFonts w:ascii="Calibri" w:hAnsi="Calibri"/>
+          <w:i/>
+          <w:iCs/>
+          <w:noProof/>
+          <w:sz w:val="22"/>
+        </w:rPr>
+        <w:t>PLoS Genet</w:t>
+      </w:r>
+      <w:r>
+        <w:rPr>
+          <w:rFonts w:ascii="Calibri" w:hAnsi="Calibri"/>
+          <w:noProof/>
+          <w:sz w:val="22"/>
+        </w:rPr>
+        <w:t xml:space="preserve"> </w:t>
+      </w:r>
+      <w:r>
+        <w:rPr>
+          <w:rFonts w:ascii="Calibri" w:hAnsi="Calibri"/>
+          <w:b/>
+          <w:bCs/>
+          <w:noProof/>
+          <w:sz w:val="22"/>
+        </w:rPr>
+        <w:t>9</w:t>
+      </w:r>
+      <w:r>
+        <w:rPr>
+          <w:rFonts w:ascii="Calibri" w:hAnsi="Calibri"/>
+          <w:noProof/>
+          <w:sz w:val="22"/>
+        </w:rPr>
+        <w:t>: e1003293.</w:t>
       </w:r>
     </w:p>
     <w:p>
       <w:pPr>
         <w:pStyle w:val="NormalWeb"/>
         <w:ind w:left="480" w:hanging="480"/>
-        <w:divId w:val="1299148219"/>
-        <w:rPr>
-          <w:rFonts w:ascii="Calibri" w:hAnsi="Calibri"/>
-          <w:noProof/>
-          <w:sz w:val="22"/>
-        </w:rPr>
-      </w:pPr>
-      <w:r>
-        <w:rPr>
-          <w:rFonts w:ascii="Calibri" w:hAnsi="Calibri"/>
-          <w:noProof/>
-          <w:sz w:val="22"/>
-        </w:rPr>
-        <w:t xml:space="preserve">Bopp, S.E.R. et al., 2013. Mitotic evolution of Plasmodium falciparum shows a stable core genome but recombination in antigen families. N. Maizels, ed. </w:t>
+        <w:divId w:val="651909149"/>
+        <w:rPr>
+          <w:rFonts w:ascii="Calibri" w:hAnsi="Calibri"/>
+          <w:noProof/>
+          <w:sz w:val="22"/>
+        </w:rPr>
+      </w:pPr>
+      <w:r>
+        <w:rPr>
+          <w:rFonts w:ascii="Calibri" w:hAnsi="Calibri"/>
+          <w:noProof/>
+          <w:sz w:val="22"/>
+        </w:rPr>
+        <w:t xml:space="preserve">Brick K, Watanabe J, Pizzi E. 2008. Core promoters are predicted by their distinct physicochemical properties in the genome of Plasmodium falciparum. </w:t>
       </w:r>
       <w:r>
         <w:rPr>
@@ -11818,35 +11886,53 @@
           <w:noProof/>
           <w:sz w:val="22"/>
         </w:rPr>
-        <w:t>PLoS genetics</w:t>
-      </w:r>
-      <w:r>
-        <w:rPr>
-          <w:rFonts w:ascii="Calibri" w:hAnsi="Calibri"/>
-          <w:noProof/>
-          <w:sz w:val="22"/>
-        </w:rPr>
-        <w:t>, 9(2), p.e1003293. Available at: http://dx.plos.org/10.1371/journal.pgen.1003293 [Accessed December 15, 2014].</w:t>
+        <w:t>Genome Biol</w:t>
+      </w:r>
+      <w:r>
+        <w:rPr>
+          <w:rFonts w:ascii="Calibri" w:hAnsi="Calibri"/>
+          <w:noProof/>
+          <w:sz w:val="22"/>
+        </w:rPr>
+        <w:t xml:space="preserve"> </w:t>
+      </w:r>
+      <w:r>
+        <w:rPr>
+          <w:rFonts w:ascii="Calibri" w:hAnsi="Calibri"/>
+          <w:b/>
+          <w:bCs/>
+          <w:noProof/>
+          <w:sz w:val="22"/>
+        </w:rPr>
+        <w:t>9</w:t>
+      </w:r>
+      <w:r>
+        <w:rPr>
+          <w:rFonts w:ascii="Calibri" w:hAnsi="Calibri"/>
+          <w:noProof/>
+          <w:sz w:val="22"/>
+        </w:rPr>
+        <w:t>: R178.</w:t>
       </w:r>
     </w:p>
     <w:p>
       <w:pPr>
         <w:pStyle w:val="NormalWeb"/>
         <w:ind w:left="480" w:hanging="480"/>
-        <w:divId w:val="1299148219"/>
-        <w:rPr>
-          <w:rFonts w:ascii="Calibri" w:hAnsi="Calibri"/>
-          <w:noProof/>
-          <w:sz w:val="22"/>
-        </w:rPr>
-      </w:pPr>
-      <w:r>
-        <w:rPr>
-          <w:rFonts w:ascii="Calibri" w:hAnsi="Calibri"/>
-          <w:noProof/>
-          <w:sz w:val="22"/>
-        </w:rPr>
-        <w:t xml:space="preserve">Brick, K., Watanabe, J. &amp; Pizzi, E., 2008. Core promoters are predicted by their distinct physicochemical properties in the genome of Plasmodium falciparum. </w:t>
+        <w:divId w:val="651909149"/>
+        <w:rPr>
+          <w:rFonts w:ascii="Calibri" w:hAnsi="Calibri"/>
+          <w:noProof/>
+          <w:sz w:val="22"/>
+        </w:rPr>
+      </w:pPr>
+      <w:r>
+        <w:rPr>
+          <w:rFonts w:ascii="Calibri" w:hAnsi="Calibri"/>
+          <w:noProof/>
+          <w:sz w:val="22"/>
+        </w:rPr>
+        <w:t xml:space="preserve">Chen J-Q, Wu Y, Yang H, Bergelson J, Kreitman M, Tian D. 2009. Variation in the ratio of nucleotide substitution and indel rates across genomes in mammals and bacteria. </w:t>
       </w:r>
       <w:r>
         <w:rPr>
@@ -11856,35 +11942,53 @@
           <w:noProof/>
           <w:sz w:val="22"/>
         </w:rPr>
-        <w:t>Genome biology</w:t>
-      </w:r>
-      <w:r>
-        <w:rPr>
-          <w:rFonts w:ascii="Calibri" w:hAnsi="Calibri"/>
-          <w:noProof/>
-          <w:sz w:val="22"/>
-        </w:rPr>
-        <w:t>, 9(12), p.R178. Available at: http://genomebiology.com/2008/9/12/R178 [Accessed December 15, 2014].</w:t>
+        <w:t>Mol Biol Evol</w:t>
+      </w:r>
+      <w:r>
+        <w:rPr>
+          <w:rFonts w:ascii="Calibri" w:hAnsi="Calibri"/>
+          <w:noProof/>
+          <w:sz w:val="22"/>
+        </w:rPr>
+        <w:t xml:space="preserve"> </w:t>
+      </w:r>
+      <w:r>
+        <w:rPr>
+          <w:rFonts w:ascii="Calibri" w:hAnsi="Calibri"/>
+          <w:b/>
+          <w:bCs/>
+          <w:noProof/>
+          <w:sz w:val="22"/>
+        </w:rPr>
+        <w:t>26</w:t>
+      </w:r>
+      <w:r>
+        <w:rPr>
+          <w:rFonts w:ascii="Calibri" w:hAnsi="Calibri"/>
+          <w:noProof/>
+          <w:sz w:val="22"/>
+        </w:rPr>
+        <w:t>: 1523–31.</w:t>
       </w:r>
     </w:p>
     <w:p>
       <w:pPr>
         <w:pStyle w:val="NormalWeb"/>
         <w:ind w:left="480" w:hanging="480"/>
-        <w:divId w:val="1299148219"/>
-        <w:rPr>
-          <w:rFonts w:ascii="Calibri" w:hAnsi="Calibri"/>
-          <w:noProof/>
-          <w:sz w:val="22"/>
-        </w:rPr>
-      </w:pPr>
-      <w:r>
-        <w:rPr>
-          <w:rFonts w:ascii="Calibri" w:hAnsi="Calibri"/>
-          <w:noProof/>
-          <w:sz w:val="22"/>
-        </w:rPr>
-        <w:t xml:space="preserve">Chen, J.-Q. et al., 2009. Variation in the ratio of nucleotide substitution and indel rates across genomes in mammals and bacteria. </w:t>
+        <w:divId w:val="651909149"/>
+        <w:rPr>
+          <w:rFonts w:ascii="Calibri" w:hAnsi="Calibri"/>
+          <w:noProof/>
+          <w:sz w:val="22"/>
+        </w:rPr>
+      </w:pPr>
+      <w:r>
+        <w:rPr>
+          <w:rFonts w:ascii="Calibri" w:hAnsi="Calibri"/>
+          <w:noProof/>
+          <w:sz w:val="22"/>
+        </w:rPr>
+        <w:t xml:space="preserve">Claessens A, Hamilton WL, Kekre M, Otto TD, Faizullabhoy A, Rayner JC, Kwiatkowski D, Antoine Claessens, William L. Hamilton, Mihir Kekre, Thomas D. Otto, Adnan Faizullabhoy, Julian C. Rayner DK. 2014. Generation of antigenic diversity in Plasmodium falciparum by structured rearrangement of var genes during mitosis ed. K. Deitsch. </w:t>
       </w:r>
       <w:r>
         <w:rPr>
@@ -11894,35 +11998,53 @@
           <w:noProof/>
           <w:sz w:val="22"/>
         </w:rPr>
-        <w:t>Molecular biology and evolution</w:t>
-      </w:r>
-      <w:r>
-        <w:rPr>
-          <w:rFonts w:ascii="Calibri" w:hAnsi="Calibri"/>
-          <w:noProof/>
-          <w:sz w:val="22"/>
-        </w:rPr>
-        <w:t>, 26(7), pp.1523–31. Available at: http://www.ncbi.nlm.nih.gov/pubmed/19329651 [Accessed April 22, 2015].</w:t>
+        <w:t>PLoS Genet</w:t>
+      </w:r>
+      <w:r>
+        <w:rPr>
+          <w:rFonts w:ascii="Calibri" w:hAnsi="Calibri"/>
+          <w:noProof/>
+          <w:sz w:val="22"/>
+        </w:rPr>
+        <w:t xml:space="preserve"> </w:t>
+      </w:r>
+      <w:r>
+        <w:rPr>
+          <w:rFonts w:ascii="Calibri" w:hAnsi="Calibri"/>
+          <w:b/>
+          <w:bCs/>
+          <w:noProof/>
+          <w:sz w:val="22"/>
+        </w:rPr>
+        <w:t>10</w:t>
+      </w:r>
+      <w:r>
+        <w:rPr>
+          <w:rFonts w:ascii="Calibri" w:hAnsi="Calibri"/>
+          <w:noProof/>
+          <w:sz w:val="22"/>
+        </w:rPr>
+        <w:t>: e1004812.</w:t>
       </w:r>
     </w:p>
     <w:p>
       <w:pPr>
         <w:pStyle w:val="NormalWeb"/>
         <w:ind w:left="480" w:hanging="480"/>
-        <w:divId w:val="1299148219"/>
-        <w:rPr>
-          <w:rFonts w:ascii="Calibri" w:hAnsi="Calibri"/>
-          <w:noProof/>
-          <w:sz w:val="22"/>
-        </w:rPr>
-      </w:pPr>
-      <w:r>
-        <w:rPr>
-          <w:rFonts w:ascii="Calibri" w:hAnsi="Calibri"/>
-          <w:noProof/>
-          <w:sz w:val="22"/>
-        </w:rPr>
-        <w:t xml:space="preserve">Claessens, A. et al., 2014. Generation of antigenic diversity in Plasmodium falciparum by structured rearrangement of var genes during mitosis K. Deitsch, ed. </w:t>
+        <w:divId w:val="651909149"/>
+        <w:rPr>
+          <w:rFonts w:ascii="Calibri" w:hAnsi="Calibri"/>
+          <w:noProof/>
+          <w:sz w:val="22"/>
+        </w:rPr>
+      </w:pPr>
+      <w:r>
+        <w:rPr>
+          <w:rFonts w:ascii="Calibri" w:hAnsi="Calibri"/>
+          <w:noProof/>
+          <w:sz w:val="22"/>
+        </w:rPr>
+        <w:t xml:space="preserve">Cowman AF, Galatis D, Thompson JK. 1994. Selection for mefloquine resistance in Plasmodium falciparum is linked to amplification of the pfmdr1 gene and cross-resistance to halofantrine and quinine. </w:t>
       </w:r>
       <w:r>
         <w:rPr>
@@ -11932,35 +12054,53 @@
           <w:noProof/>
           <w:sz w:val="22"/>
         </w:rPr>
-        <w:t>PLoS genetics</w:t>
-      </w:r>
-      <w:r>
-        <w:rPr>
-          <w:rFonts w:ascii="Calibri" w:hAnsi="Calibri"/>
-          <w:noProof/>
-          <w:sz w:val="22"/>
-        </w:rPr>
-        <w:t>, 10(12), p.e1004812. Available at: http://journals.plos.org/plosgenetics/article?id=10.1371/journal.pgen.1004812 [Accessed December 19, 2014].</w:t>
+        <w:t>Proc Natl Acad Sci U S A</w:t>
+      </w:r>
+      <w:r>
+        <w:rPr>
+          <w:rFonts w:ascii="Calibri" w:hAnsi="Calibri"/>
+          <w:noProof/>
+          <w:sz w:val="22"/>
+        </w:rPr>
+        <w:t xml:space="preserve"> </w:t>
+      </w:r>
+      <w:r>
+        <w:rPr>
+          <w:rFonts w:ascii="Calibri" w:hAnsi="Calibri"/>
+          <w:b/>
+          <w:bCs/>
+          <w:noProof/>
+          <w:sz w:val="22"/>
+        </w:rPr>
+        <w:t>91</w:t>
+      </w:r>
+      <w:r>
+        <w:rPr>
+          <w:rFonts w:ascii="Calibri" w:hAnsi="Calibri"/>
+          <w:noProof/>
+          <w:sz w:val="22"/>
+        </w:rPr>
+        <w:t>: 1143–7.</w:t>
       </w:r>
     </w:p>
     <w:p>
       <w:pPr>
         <w:pStyle w:val="NormalWeb"/>
         <w:ind w:left="480" w:hanging="480"/>
-        <w:divId w:val="1299148219"/>
-        <w:rPr>
-          <w:rFonts w:ascii="Calibri" w:hAnsi="Calibri"/>
-          <w:noProof/>
-          <w:sz w:val="22"/>
-        </w:rPr>
-      </w:pPr>
-      <w:r>
-        <w:rPr>
-          <w:rFonts w:ascii="Calibri" w:hAnsi="Calibri"/>
-          <w:noProof/>
-          <w:sz w:val="22"/>
-        </w:rPr>
-        <w:t xml:space="preserve">Cowman, A.F., Galatis, D. &amp; Thompson, J.K., 1994. Selection for mefloquine resistance in Plasmodium falciparum is linked to amplification of the pfmdr1 gene and cross-resistance to halofantrine and quinine. </w:t>
+        <w:divId w:val="651909149"/>
+        <w:rPr>
+          <w:rFonts w:ascii="Calibri" w:hAnsi="Calibri"/>
+          <w:noProof/>
+          <w:sz w:val="22"/>
+        </w:rPr>
+      </w:pPr>
+      <w:r>
+        <w:rPr>
+          <w:rFonts w:ascii="Calibri" w:hAnsi="Calibri"/>
+          <w:noProof/>
+          <w:sz w:val="22"/>
+        </w:rPr>
+        <w:t xml:space="preserve">DePristo MA, Banks E, Poplin R, Garimella K V, Maguire JR, Hartl C, Philippakis AA, del Angel G, Rivas MA, Hanna M, et al. 2011. A framework for variation discovery and genotyping using next-generation DNA sequencing data. </w:t>
       </w:r>
       <w:r>
         <w:rPr>
@@ -11970,35 +12110,53 @@
           <w:noProof/>
           <w:sz w:val="22"/>
         </w:rPr>
-        <w:t>Proceedings of the National Academy of Sciences of the United States of America</w:t>
-      </w:r>
-      <w:r>
-        <w:rPr>
-          <w:rFonts w:ascii="Calibri" w:hAnsi="Calibri"/>
-          <w:noProof/>
-          <w:sz w:val="22"/>
-        </w:rPr>
-        <w:t>, 91(3), pp.1143–7. Available at: http://www.pubmedcentral.nih.gov/articlerender.fcgi?artid=521470&amp;tool=pmcentrez&amp;rendertype=abstract [Accessed November 12, 2014].</w:t>
+        <w:t>Nat Genet</w:t>
+      </w:r>
+      <w:r>
+        <w:rPr>
+          <w:rFonts w:ascii="Calibri" w:hAnsi="Calibri"/>
+          <w:noProof/>
+          <w:sz w:val="22"/>
+        </w:rPr>
+        <w:t xml:space="preserve"> </w:t>
+      </w:r>
+      <w:r>
+        <w:rPr>
+          <w:rFonts w:ascii="Calibri" w:hAnsi="Calibri"/>
+          <w:b/>
+          <w:bCs/>
+          <w:noProof/>
+          <w:sz w:val="22"/>
+        </w:rPr>
+        <w:t>43</w:t>
+      </w:r>
+      <w:r>
+        <w:rPr>
+          <w:rFonts w:ascii="Calibri" w:hAnsi="Calibri"/>
+          <w:noProof/>
+          <w:sz w:val="22"/>
+        </w:rPr>
+        <w:t>: 491–8.</w:t>
       </w:r>
     </w:p>
     <w:p>
       <w:pPr>
         <w:pStyle w:val="NormalWeb"/>
         <w:ind w:left="480" w:hanging="480"/>
-        <w:divId w:val="1299148219"/>
-        <w:rPr>
-          <w:rFonts w:ascii="Calibri" w:hAnsi="Calibri"/>
-          <w:noProof/>
-          <w:sz w:val="22"/>
-        </w:rPr>
-      </w:pPr>
-      <w:r>
-        <w:rPr>
-          <w:rFonts w:ascii="Calibri" w:hAnsi="Calibri"/>
-          <w:noProof/>
-          <w:sz w:val="22"/>
-        </w:rPr>
-        <w:t xml:space="preserve">DePristo, M.A. et al., 2011. A framework for variation discovery and genotyping using next-generation DNA sequencing data. </w:t>
+        <w:divId w:val="651909149"/>
+        <w:rPr>
+          <w:rFonts w:ascii="Calibri" w:hAnsi="Calibri"/>
+          <w:noProof/>
+          <w:sz w:val="22"/>
+        </w:rPr>
+      </w:pPr>
+      <w:r>
+        <w:rPr>
+          <w:rFonts w:ascii="Calibri" w:hAnsi="Calibri"/>
+          <w:noProof/>
+          <w:sz w:val="22"/>
+        </w:rPr>
+        <w:t xml:space="preserve">DePristo MA, Zilversmit MM, Hartl DL. 2006. On the abundance, amino acid composition, and evolutionary dynamics of low-complexity regions in proteins. </w:t>
       </w:r>
       <w:r>
         <w:rPr>
@@ -12008,35 +12166,53 @@
           <w:noProof/>
           <w:sz w:val="22"/>
         </w:rPr>
-        <w:t>Nature genetics</w:t>
-      </w:r>
-      <w:r>
-        <w:rPr>
-          <w:rFonts w:ascii="Calibri" w:hAnsi="Calibri"/>
-          <w:noProof/>
-          <w:sz w:val="22"/>
-        </w:rPr>
-        <w:t>, 43(5), pp.491–8. Available at: http://www.pubmedcentral.nih.gov/articlerender.fcgi?artid=3083463&amp;tool=pmcentrez&amp;rendertype=abstract [Accessed July 9, 2014].</w:t>
+        <w:t>Gene</w:t>
+      </w:r>
+      <w:r>
+        <w:rPr>
+          <w:rFonts w:ascii="Calibri" w:hAnsi="Calibri"/>
+          <w:noProof/>
+          <w:sz w:val="22"/>
+        </w:rPr>
+        <w:t xml:space="preserve"> </w:t>
+      </w:r>
+      <w:r>
+        <w:rPr>
+          <w:rFonts w:ascii="Calibri" w:hAnsi="Calibri"/>
+          <w:b/>
+          <w:bCs/>
+          <w:noProof/>
+          <w:sz w:val="22"/>
+        </w:rPr>
+        <w:t>378</w:t>
+      </w:r>
+      <w:r>
+        <w:rPr>
+          <w:rFonts w:ascii="Calibri" w:hAnsi="Calibri"/>
+          <w:noProof/>
+          <w:sz w:val="22"/>
+        </w:rPr>
+        <w:t>: 19–30.</w:t>
       </w:r>
     </w:p>
     <w:p>
       <w:pPr>
         <w:pStyle w:val="NormalWeb"/>
         <w:ind w:left="480" w:hanging="480"/>
-        <w:divId w:val="1299148219"/>
-        <w:rPr>
-          <w:rFonts w:ascii="Calibri" w:hAnsi="Calibri"/>
-          <w:noProof/>
-          <w:sz w:val="22"/>
-        </w:rPr>
-      </w:pPr>
-      <w:r>
-        <w:rPr>
-          <w:rFonts w:ascii="Calibri" w:hAnsi="Calibri"/>
-          <w:noProof/>
-          <w:sz w:val="22"/>
-        </w:rPr>
-        <w:t xml:space="preserve">DePristo, M.A., Zilversmit, M.M. &amp; Hartl, D.L., 2006. On the abundance, amino acid composition, and evolutionary dynamics of low-complexity regions in proteins. </w:t>
+        <w:divId w:val="651909149"/>
+        <w:rPr>
+          <w:rFonts w:ascii="Calibri" w:hAnsi="Calibri"/>
+          <w:noProof/>
+          <w:sz w:val="22"/>
+        </w:rPr>
+      </w:pPr>
+      <w:r>
+        <w:rPr>
+          <w:rFonts w:ascii="Calibri" w:hAnsi="Calibri"/>
+          <w:noProof/>
+          <w:sz w:val="22"/>
+        </w:rPr>
+        <w:t xml:space="preserve">Fang H, Wu Y, Narzisi G, O’Rawe JA, Barrón LTJ, Rosenbaum J, Ronemus M, Iossifov I, Schatz MC, Lyon GJ. 2014. Reducing INDEL calling errors in whole genome and exome sequencing data. </w:t>
       </w:r>
       <w:r>
         <w:rPr>
@@ -12046,35 +12222,53 @@
           <w:noProof/>
           <w:sz w:val="22"/>
         </w:rPr>
-        <w:t>Gene</w:t>
-      </w:r>
-      <w:r>
-        <w:rPr>
-          <w:rFonts w:ascii="Calibri" w:hAnsi="Calibri"/>
-          <w:noProof/>
-          <w:sz w:val="22"/>
-        </w:rPr>
-        <w:t>, 378, pp.19–30. Available at: http://www.ncbi.nlm.nih.gov/pubmed/16806741 [Accessed November 3, 2014].</w:t>
+        <w:t>Genome Med</w:t>
+      </w:r>
+      <w:r>
+        <w:rPr>
+          <w:rFonts w:ascii="Calibri" w:hAnsi="Calibri"/>
+          <w:noProof/>
+          <w:sz w:val="22"/>
+        </w:rPr>
+        <w:t xml:space="preserve"> </w:t>
+      </w:r>
+      <w:r>
+        <w:rPr>
+          <w:rFonts w:ascii="Calibri" w:hAnsi="Calibri"/>
+          <w:b/>
+          <w:bCs/>
+          <w:noProof/>
+          <w:sz w:val="22"/>
+        </w:rPr>
+        <w:t>6</w:t>
+      </w:r>
+      <w:r>
+        <w:rPr>
+          <w:rFonts w:ascii="Calibri" w:hAnsi="Calibri"/>
+          <w:noProof/>
+          <w:sz w:val="22"/>
+        </w:rPr>
+        <w:t>: 89.</w:t>
       </w:r>
     </w:p>
     <w:p>
       <w:pPr>
         <w:pStyle w:val="NormalWeb"/>
         <w:ind w:left="480" w:hanging="480"/>
-        <w:divId w:val="1299148219"/>
-        <w:rPr>
-          <w:rFonts w:ascii="Calibri" w:hAnsi="Calibri"/>
-          <w:noProof/>
-          <w:sz w:val="22"/>
-        </w:rPr>
-      </w:pPr>
-      <w:r>
-        <w:rPr>
-          <w:rFonts w:ascii="Calibri" w:hAnsi="Calibri"/>
-          <w:noProof/>
-          <w:sz w:val="22"/>
-        </w:rPr>
-        <w:t xml:space="preserve">Fang, H. et al., 2014. Reducing INDEL calling errors in whole genome and exome sequencing data. </w:t>
+        <w:divId w:val="651909149"/>
+        <w:rPr>
+          <w:rFonts w:ascii="Calibri" w:hAnsi="Calibri"/>
+          <w:noProof/>
+          <w:sz w:val="22"/>
+        </w:rPr>
+      </w:pPr>
+      <w:r>
+        <w:rPr>
+          <w:rFonts w:ascii="Calibri" w:hAnsi="Calibri"/>
+          <w:noProof/>
+          <w:sz w:val="22"/>
+        </w:rPr>
+        <w:t xml:space="preserve">Ferreira MU, Ribeiro WL, Tonon AP, Kawamoto F, Rich SM. 2003. Sequence diversity and evolution of the malaria vaccine candidate merozoite surface protein-1 (MSP-1) of Plasmodium falciparum. </w:t>
       </w:r>
       <w:r>
         <w:rPr>
@@ -12084,44 +12278,53 @@
           <w:noProof/>
           <w:sz w:val="22"/>
         </w:rPr>
-        <w:t>Genome medicine</w:t>
-      </w:r>
-      <w:r>
-        <w:rPr>
-          <w:rFonts w:ascii="Calibri" w:hAnsi="Calibri"/>
-          <w:noProof/>
-          <w:sz w:val="22"/>
-        </w:rPr>
-        <w:t xml:space="preserve">, 6(10), p.89. Available at: </w:t>
-      </w:r>
-      <w:r>
-        <w:rPr>
-          <w:rFonts w:ascii="Calibri" w:hAnsi="Calibri"/>
-          <w:noProof/>
-          <w:sz w:val="22"/>
-        </w:rPr>
-        <w:lastRenderedPageBreak/>
-        <w:t>http://www.pubmedcentral.nih.gov/articlerender.fcgi?artid=4240813&amp;tool=pmcentrez&amp;rendertype=abstract [Accessed January 15, 2015].</w:t>
+        <w:t>Gene</w:t>
+      </w:r>
+      <w:r>
+        <w:rPr>
+          <w:rFonts w:ascii="Calibri" w:hAnsi="Calibri"/>
+          <w:noProof/>
+          <w:sz w:val="22"/>
+        </w:rPr>
+        <w:t xml:space="preserve"> </w:t>
+      </w:r>
+      <w:r>
+        <w:rPr>
+          <w:rFonts w:ascii="Calibri" w:hAnsi="Calibri"/>
+          <w:b/>
+          <w:bCs/>
+          <w:noProof/>
+          <w:sz w:val="22"/>
+        </w:rPr>
+        <w:t>304</w:t>
+      </w:r>
+      <w:r>
+        <w:rPr>
+          <w:rFonts w:ascii="Calibri" w:hAnsi="Calibri"/>
+          <w:noProof/>
+          <w:sz w:val="22"/>
+        </w:rPr>
+        <w:t>: 65–75.</w:t>
       </w:r>
     </w:p>
     <w:p>
       <w:pPr>
         <w:pStyle w:val="NormalWeb"/>
         <w:ind w:left="480" w:hanging="480"/>
-        <w:divId w:val="1299148219"/>
-        <w:rPr>
-          <w:rFonts w:ascii="Calibri" w:hAnsi="Calibri"/>
-          <w:noProof/>
-          <w:sz w:val="22"/>
-        </w:rPr>
-      </w:pPr>
-      <w:r>
-        <w:rPr>
-          <w:rFonts w:ascii="Calibri" w:hAnsi="Calibri"/>
-          <w:noProof/>
-          <w:sz w:val="22"/>
-        </w:rPr>
-        <w:t xml:space="preserve">Ferreira, M.U. et al., 2003. Sequence diversity and evolution of the malaria vaccine candidate merozoite surface protein-1 (MSP-1) of Plasmodium falciparum. </w:t>
+        <w:divId w:val="651909149"/>
+        <w:rPr>
+          <w:rFonts w:ascii="Calibri" w:hAnsi="Calibri"/>
+          <w:noProof/>
+          <w:sz w:val="22"/>
+        </w:rPr>
+      </w:pPr>
+      <w:r>
+        <w:rPr>
+          <w:rFonts w:ascii="Calibri" w:hAnsi="Calibri"/>
+          <w:noProof/>
+          <w:sz w:val="22"/>
+        </w:rPr>
+        <w:t xml:space="preserve">Flueck C, Bartfai R, Volz J, Niederwieser I, Salcedo-Amaya AM, Alako BTF, Ehlgen F, Ralph SA, Cowman AF, Bozdech Z, et al. 2009. Plasmodium falciparum heterochromatin protein 1 marks genomic loci linked to phenotypic variation of exported virulence factors. </w:t>
       </w:r>
       <w:r>
         <w:rPr>
@@ -12131,35 +12334,53 @@
           <w:noProof/>
           <w:sz w:val="22"/>
         </w:rPr>
-        <w:t>Gene</w:t>
-      </w:r>
-      <w:r>
-        <w:rPr>
-          <w:rFonts w:ascii="Calibri" w:hAnsi="Calibri"/>
-          <w:noProof/>
-          <w:sz w:val="22"/>
-        </w:rPr>
-        <w:t>, 304, pp.65–75. Available at: http://www.ncbi.nlm.nih.gov/pubmed/12568716 [Accessed November 19, 2014].</w:t>
+        <w:t>PLoS Pathog</w:t>
+      </w:r>
+      <w:r>
+        <w:rPr>
+          <w:rFonts w:ascii="Calibri" w:hAnsi="Calibri"/>
+          <w:noProof/>
+          <w:sz w:val="22"/>
+        </w:rPr>
+        <w:t xml:space="preserve"> </w:t>
+      </w:r>
+      <w:r>
+        <w:rPr>
+          <w:rFonts w:ascii="Calibri" w:hAnsi="Calibri"/>
+          <w:b/>
+          <w:bCs/>
+          <w:noProof/>
+          <w:sz w:val="22"/>
+        </w:rPr>
+        <w:t>5</w:t>
+      </w:r>
+      <w:r>
+        <w:rPr>
+          <w:rFonts w:ascii="Calibri" w:hAnsi="Calibri"/>
+          <w:noProof/>
+          <w:sz w:val="22"/>
+        </w:rPr>
+        <w:t>: e1000569.</w:t>
       </w:r>
     </w:p>
     <w:p>
       <w:pPr>
         <w:pStyle w:val="NormalWeb"/>
         <w:ind w:left="480" w:hanging="480"/>
-        <w:divId w:val="1299148219"/>
-        <w:rPr>
-          <w:rFonts w:ascii="Calibri" w:hAnsi="Calibri"/>
-          <w:noProof/>
-          <w:sz w:val="22"/>
-        </w:rPr>
-      </w:pPr>
-      <w:r>
-        <w:rPr>
-          <w:rFonts w:ascii="Calibri" w:hAnsi="Calibri"/>
-          <w:noProof/>
-          <w:sz w:val="22"/>
-        </w:rPr>
-        <w:t xml:space="preserve">Flueck, C. et al., 2009. Plasmodium falciparum heterochromatin protein 1 marks genomic loci linked to phenotypic variation of exported virulence factors. </w:t>
+        <w:divId w:val="651909149"/>
+        <w:rPr>
+          <w:rFonts w:ascii="Calibri" w:hAnsi="Calibri"/>
+          <w:noProof/>
+          <w:sz w:val="22"/>
+        </w:rPr>
+      </w:pPr>
+      <w:r>
+        <w:rPr>
+          <w:rFonts w:ascii="Calibri" w:hAnsi="Calibri"/>
+          <w:noProof/>
+          <w:sz w:val="22"/>
+        </w:rPr>
+        <w:t xml:space="preserve">Freitas-Junior LH, Bottius E, Pirrit LA, Deitsch KW, Scheidig C, Guinet F, Nehrbass U, Wellems TE, Scherf A. 2000. Frequent ectopic recombination of virulence factor genes in telomeric chromosome clusters of P. falciparum. </w:t>
       </w:r>
       <w:r>
         <w:rPr>
@@ -12169,35 +12390,54 @@
           <w:noProof/>
           <w:sz w:val="22"/>
         </w:rPr>
-        <w:t>PLoS pathogens</w:t>
-      </w:r>
-      <w:r>
-        <w:rPr>
-          <w:rFonts w:ascii="Calibri" w:hAnsi="Calibri"/>
-          <w:noProof/>
-          <w:sz w:val="22"/>
-        </w:rPr>
-        <w:t>, 5(9), p.e1000569. Available at: http://www.pubmedcentral.nih.gov/articlerender.fcgi?artid=2731224&amp;tool=pmcentrez&amp;rendertype=abstract [Accessed November 11, 2014].</w:t>
+        <w:t>Nature</w:t>
+      </w:r>
+      <w:r>
+        <w:rPr>
+          <w:rFonts w:ascii="Calibri" w:hAnsi="Calibri"/>
+          <w:noProof/>
+          <w:sz w:val="22"/>
+        </w:rPr>
+        <w:t xml:space="preserve"> </w:t>
+      </w:r>
+      <w:r>
+        <w:rPr>
+          <w:rFonts w:ascii="Calibri" w:hAnsi="Calibri"/>
+          <w:b/>
+          <w:bCs/>
+          <w:noProof/>
+          <w:sz w:val="22"/>
+        </w:rPr>
+        <w:t>407</w:t>
+      </w:r>
+      <w:r>
+        <w:rPr>
+          <w:rFonts w:ascii="Calibri" w:hAnsi="Calibri"/>
+          <w:noProof/>
+          <w:sz w:val="22"/>
+        </w:rPr>
+        <w:t>: 1018–22.</w:t>
       </w:r>
     </w:p>
     <w:p>
       <w:pPr>
         <w:pStyle w:val="NormalWeb"/>
         <w:ind w:left="480" w:hanging="480"/>
-        <w:divId w:val="1299148219"/>
-        <w:rPr>
-          <w:rFonts w:ascii="Calibri" w:hAnsi="Calibri"/>
-          <w:noProof/>
-          <w:sz w:val="22"/>
-        </w:rPr>
-      </w:pPr>
-      <w:r>
-        <w:rPr>
-          <w:rFonts w:ascii="Calibri" w:hAnsi="Calibri"/>
-          <w:noProof/>
-          <w:sz w:val="22"/>
-        </w:rPr>
-        <w:t xml:space="preserve">Freitas-Junior, L.H. et al., 2000. Frequent ectopic recombination of virulence factor genes in telomeric chromosome clusters of P. falciparum. </w:t>
+        <w:divId w:val="651909149"/>
+        <w:rPr>
+          <w:rFonts w:ascii="Calibri" w:hAnsi="Calibri"/>
+          <w:noProof/>
+          <w:sz w:val="22"/>
+        </w:rPr>
+      </w:pPr>
+      <w:r>
+        <w:rPr>
+          <w:rFonts w:ascii="Calibri" w:hAnsi="Calibri"/>
+          <w:noProof/>
+          <w:sz w:val="22"/>
+        </w:rPr>
+        <w:lastRenderedPageBreak/>
+        <w:t xml:space="preserve">Gardner MJ, Hall N, Fung E, White O, Berriman M, Hyman RW, Carlton JM, Pain A, Nelson KE, Bowman S, et al. 2002. Genome sequence of the human malaria parasite Plasmodium falciparum. </w:t>
       </w:r>
       <w:r>
         <w:rPr>
@@ -12215,27 +12455,45 @@
           <w:noProof/>
           <w:sz w:val="22"/>
         </w:rPr>
-        <w:t>, 407(6807), pp.1018–22. Available at: http://www.ncbi.nlm.nih.gov/pubmed/11069183 [Accessed December 15, 2014].</w:t>
+        <w:t xml:space="preserve"> </w:t>
+      </w:r>
+      <w:r>
+        <w:rPr>
+          <w:rFonts w:ascii="Calibri" w:hAnsi="Calibri"/>
+          <w:b/>
+          <w:bCs/>
+          <w:noProof/>
+          <w:sz w:val="22"/>
+        </w:rPr>
+        <w:t>419</w:t>
+      </w:r>
+      <w:r>
+        <w:rPr>
+          <w:rFonts w:ascii="Calibri" w:hAnsi="Calibri"/>
+          <w:noProof/>
+          <w:sz w:val="22"/>
+        </w:rPr>
+        <w:t>: 498–511.</w:t>
       </w:r>
     </w:p>
     <w:p>
       <w:pPr>
         <w:pStyle w:val="NormalWeb"/>
         <w:ind w:left="480" w:hanging="480"/>
-        <w:divId w:val="1299148219"/>
-        <w:rPr>
-          <w:rFonts w:ascii="Calibri" w:hAnsi="Calibri"/>
-          <w:noProof/>
-          <w:sz w:val="22"/>
-        </w:rPr>
-      </w:pPr>
-      <w:r>
-        <w:rPr>
-          <w:rFonts w:ascii="Calibri" w:hAnsi="Calibri"/>
-          <w:noProof/>
-          <w:sz w:val="22"/>
-        </w:rPr>
-        <w:t xml:space="preserve">Gardner, M.J. et al., 2002. Genome sequence of the human malaria parasite Plasmodium falciparum. </w:t>
+        <w:divId w:val="651909149"/>
+        <w:rPr>
+          <w:rFonts w:ascii="Calibri" w:hAnsi="Calibri"/>
+          <w:noProof/>
+          <w:sz w:val="22"/>
+        </w:rPr>
+      </w:pPr>
+      <w:r>
+        <w:rPr>
+          <w:rFonts w:ascii="Calibri" w:hAnsi="Calibri"/>
+          <w:noProof/>
+          <w:sz w:val="22"/>
+        </w:rPr>
+        <w:t xml:space="preserve">Gonzales JM, Patel JJ, Ponmee N, Jiang L, Tan A, Maher SP, Wuchty S, Rathod PK, Ferdig MT. 2008. Regulatory hotspots in the malaria parasite genome dictate transcriptional variation. </w:t>
       </w:r>
       <w:r>
         <w:rPr>
@@ -12245,35 +12503,53 @@
           <w:noProof/>
           <w:sz w:val="22"/>
         </w:rPr>
-        <w:t>Nature</w:t>
-      </w:r>
-      <w:r>
-        <w:rPr>
-          <w:rFonts w:ascii="Calibri" w:hAnsi="Calibri"/>
-          <w:noProof/>
-          <w:sz w:val="22"/>
-        </w:rPr>
-        <w:t>, 419(6906), pp.498–511. Available at: http://www.pubmedcentral.nih.gov/articlerender.fcgi?artid=3836256&amp;tool=pmcentrez&amp;rendertype=abstract [Accessed October 22, 2014].</w:t>
+        <w:t>PLoS Biol</w:t>
+      </w:r>
+      <w:r>
+        <w:rPr>
+          <w:rFonts w:ascii="Calibri" w:hAnsi="Calibri"/>
+          <w:noProof/>
+          <w:sz w:val="22"/>
+        </w:rPr>
+        <w:t xml:space="preserve"> </w:t>
+      </w:r>
+      <w:r>
+        <w:rPr>
+          <w:rFonts w:ascii="Calibri" w:hAnsi="Calibri"/>
+          <w:b/>
+          <w:bCs/>
+          <w:noProof/>
+          <w:sz w:val="22"/>
+        </w:rPr>
+        <w:t>6</w:t>
+      </w:r>
+      <w:r>
+        <w:rPr>
+          <w:rFonts w:ascii="Calibri" w:hAnsi="Calibri"/>
+          <w:noProof/>
+          <w:sz w:val="22"/>
+        </w:rPr>
+        <w:t>: e238.</w:t>
       </w:r>
     </w:p>
     <w:p>
       <w:pPr>
         <w:pStyle w:val="NormalWeb"/>
         <w:ind w:left="480" w:hanging="480"/>
-        <w:divId w:val="1299148219"/>
-        <w:rPr>
-          <w:rFonts w:ascii="Calibri" w:hAnsi="Calibri"/>
-          <w:noProof/>
-          <w:sz w:val="22"/>
-        </w:rPr>
-      </w:pPr>
-      <w:r>
-        <w:rPr>
-          <w:rFonts w:ascii="Calibri" w:hAnsi="Calibri"/>
-          <w:noProof/>
-          <w:sz w:val="22"/>
-        </w:rPr>
-        <w:t xml:space="preserve">Gonzales, J.M. et al., 2008. Regulatory hotspots in the malaria parasite genome dictate transcriptional variation. </w:t>
+        <w:divId w:val="651909149"/>
+        <w:rPr>
+          <w:rFonts w:ascii="Calibri" w:hAnsi="Calibri"/>
+          <w:noProof/>
+          <w:sz w:val="22"/>
+        </w:rPr>
+      </w:pPr>
+      <w:r>
+        <w:rPr>
+          <w:rFonts w:ascii="Calibri" w:hAnsi="Calibri"/>
+          <w:noProof/>
+          <w:sz w:val="22"/>
+        </w:rPr>
+        <w:t xml:space="preserve">Haerty W, Golding GB. 2011. Increased polymorphism near low-complexity sequences across the genomes of Plasmodium falciparum isolates. </w:t>
       </w:r>
       <w:r>
         <w:rPr>
@@ -12283,35 +12559,53 @@
           <w:noProof/>
           <w:sz w:val="22"/>
         </w:rPr>
-        <w:t>PLoS biology</w:t>
-      </w:r>
-      <w:r>
-        <w:rPr>
-          <w:rFonts w:ascii="Calibri" w:hAnsi="Calibri"/>
-          <w:noProof/>
-          <w:sz w:val="22"/>
-        </w:rPr>
-        <w:t>, 6(9), p.e238. Available at: http://www.pubmedcentral.nih.gov/articlerender.fcgi?artid=2553844&amp;tool=pmcentrez&amp;rendertype=abstract [Accessed November 17, 2014].</w:t>
+        <w:t>Genome Biol Evol</w:t>
+      </w:r>
+      <w:r>
+        <w:rPr>
+          <w:rFonts w:ascii="Calibri" w:hAnsi="Calibri"/>
+          <w:noProof/>
+          <w:sz w:val="22"/>
+        </w:rPr>
+        <w:t xml:space="preserve"> </w:t>
+      </w:r>
+      <w:r>
+        <w:rPr>
+          <w:rFonts w:ascii="Calibri" w:hAnsi="Calibri"/>
+          <w:b/>
+          <w:bCs/>
+          <w:noProof/>
+          <w:sz w:val="22"/>
+        </w:rPr>
+        <w:t>3</w:t>
+      </w:r>
+      <w:r>
+        <w:rPr>
+          <w:rFonts w:ascii="Calibri" w:hAnsi="Calibri"/>
+          <w:noProof/>
+          <w:sz w:val="22"/>
+        </w:rPr>
+        <w:t>: 539–50.</w:t>
       </w:r>
     </w:p>
     <w:p>
       <w:pPr>
         <w:pStyle w:val="NormalWeb"/>
         <w:ind w:left="480" w:hanging="480"/>
-        <w:divId w:val="1299148219"/>
-        <w:rPr>
-          <w:rFonts w:ascii="Calibri" w:hAnsi="Calibri"/>
-          <w:noProof/>
-          <w:sz w:val="22"/>
-        </w:rPr>
-      </w:pPr>
-      <w:r>
-        <w:rPr>
-          <w:rFonts w:ascii="Calibri" w:hAnsi="Calibri"/>
-          <w:noProof/>
-          <w:sz w:val="22"/>
-        </w:rPr>
-        <w:t xml:space="preserve">Haerty, W. &amp; Golding, G.B., 2011. Increased polymorphism near low-complexity sequences across the genomes of Plasmodium falciparum isolates. </w:t>
+        <w:divId w:val="651909149"/>
+        <w:rPr>
+          <w:rFonts w:ascii="Calibri" w:hAnsi="Calibri"/>
+          <w:noProof/>
+          <w:sz w:val="22"/>
+        </w:rPr>
+      </w:pPr>
+      <w:r>
+        <w:rPr>
+          <w:rFonts w:ascii="Calibri" w:hAnsi="Calibri"/>
+          <w:noProof/>
+          <w:sz w:val="22"/>
+        </w:rPr>
+        <w:t xml:space="preserve">Hastings PJ. 1992. Mechanism and control of recombination in fungi. </w:t>
       </w:r>
       <w:r>
         <w:rPr>
@@ -12321,35 +12615,53 @@
           <w:noProof/>
           <w:sz w:val="22"/>
         </w:rPr>
-        <w:t>Genome biology and evolution</w:t>
-      </w:r>
-      <w:r>
-        <w:rPr>
-          <w:rFonts w:ascii="Calibri" w:hAnsi="Calibri"/>
-          <w:noProof/>
-          <w:sz w:val="22"/>
-        </w:rPr>
-        <w:t>, 3, pp.539–50. Available at: http://www.pubmedcentral.nih.gov/articlerender.fcgi?artid=3140889&amp;tool=pmcentrez&amp;rendertype=abstract [Accessed November 19, 2014].</w:t>
+        <w:t>Mutat Res</w:t>
+      </w:r>
+      <w:r>
+        <w:rPr>
+          <w:rFonts w:ascii="Calibri" w:hAnsi="Calibri"/>
+          <w:noProof/>
+          <w:sz w:val="22"/>
+        </w:rPr>
+        <w:t xml:space="preserve"> </w:t>
+      </w:r>
+      <w:r>
+        <w:rPr>
+          <w:rFonts w:ascii="Calibri" w:hAnsi="Calibri"/>
+          <w:b/>
+          <w:bCs/>
+          <w:noProof/>
+          <w:sz w:val="22"/>
+        </w:rPr>
+        <w:t>284</w:t>
+      </w:r>
+      <w:r>
+        <w:rPr>
+          <w:rFonts w:ascii="Calibri" w:hAnsi="Calibri"/>
+          <w:noProof/>
+          <w:sz w:val="22"/>
+        </w:rPr>
+        <w:t>: 97–110.</w:t>
       </w:r>
     </w:p>
     <w:p>
       <w:pPr>
         <w:pStyle w:val="NormalWeb"/>
         <w:ind w:left="480" w:hanging="480"/>
-        <w:divId w:val="1299148219"/>
-        <w:rPr>
-          <w:rFonts w:ascii="Calibri" w:hAnsi="Calibri"/>
-          <w:noProof/>
-          <w:sz w:val="22"/>
-        </w:rPr>
-      </w:pPr>
-      <w:r>
-        <w:rPr>
-          <w:rFonts w:ascii="Calibri" w:hAnsi="Calibri"/>
-          <w:noProof/>
-          <w:sz w:val="22"/>
-        </w:rPr>
-        <w:t xml:space="preserve">Hastings, P.J., 1992. Mechanism and control of recombination in fungi. </w:t>
+        <w:divId w:val="651909149"/>
+        <w:rPr>
+          <w:rFonts w:ascii="Calibri" w:hAnsi="Calibri"/>
+          <w:noProof/>
+          <w:sz w:val="22"/>
+        </w:rPr>
+      </w:pPr>
+      <w:r>
+        <w:rPr>
+          <w:rFonts w:ascii="Calibri" w:hAnsi="Calibri"/>
+          <w:noProof/>
+          <w:sz w:val="22"/>
+        </w:rPr>
+        <w:t xml:space="preserve">Hayton K, Gaur D, Liu A, Takahashi J, Henschen B, Singh S, Lambert L, Furuya T, Bouttenot R, Doll M, et al. 2008. Erythrocyte binding protein PfRH5 polymorphisms determine species-specific pathways of Plasmodium falciparum invasion. </w:t>
       </w:r>
       <w:r>
         <w:rPr>
@@ -12359,35 +12671,53 @@
           <w:noProof/>
           <w:sz w:val="22"/>
         </w:rPr>
-        <w:t>Mutation research</w:t>
-      </w:r>
-      <w:r>
-        <w:rPr>
-          <w:rFonts w:ascii="Calibri" w:hAnsi="Calibri"/>
-          <w:noProof/>
-          <w:sz w:val="22"/>
-        </w:rPr>
-        <w:t>, 284(1), pp.97–110. Available at: http://www.ncbi.nlm.nih.gov/pubmed/1279396 [Accessed November 19, 2014].</w:t>
+        <w:t>Cell Host Microbe</w:t>
+      </w:r>
+      <w:r>
+        <w:rPr>
+          <w:rFonts w:ascii="Calibri" w:hAnsi="Calibri"/>
+          <w:noProof/>
+          <w:sz w:val="22"/>
+        </w:rPr>
+        <w:t xml:space="preserve"> </w:t>
+      </w:r>
+      <w:r>
+        <w:rPr>
+          <w:rFonts w:ascii="Calibri" w:hAnsi="Calibri"/>
+          <w:b/>
+          <w:bCs/>
+          <w:noProof/>
+          <w:sz w:val="22"/>
+        </w:rPr>
+        <w:t>4</w:t>
+      </w:r>
+      <w:r>
+        <w:rPr>
+          <w:rFonts w:ascii="Calibri" w:hAnsi="Calibri"/>
+          <w:noProof/>
+          <w:sz w:val="22"/>
+        </w:rPr>
+        <w:t>: 40–51.</w:t>
       </w:r>
     </w:p>
     <w:p>
       <w:pPr>
         <w:pStyle w:val="NormalWeb"/>
         <w:ind w:left="480" w:hanging="480"/>
-        <w:divId w:val="1299148219"/>
-        <w:rPr>
-          <w:rFonts w:ascii="Calibri" w:hAnsi="Calibri"/>
-          <w:noProof/>
-          <w:sz w:val="22"/>
-        </w:rPr>
-      </w:pPr>
-      <w:r>
-        <w:rPr>
-          <w:rFonts w:ascii="Calibri" w:hAnsi="Calibri"/>
-          <w:noProof/>
-          <w:sz w:val="22"/>
-        </w:rPr>
-        <w:t xml:space="preserve">Hayton, K. et al., 2008. Erythrocyte binding protein PfRH5 polymorphisms determine species-specific pathways of Plasmodium falciparum invasion. </w:t>
+        <w:divId w:val="651909149"/>
+        <w:rPr>
+          <w:rFonts w:ascii="Calibri" w:hAnsi="Calibri"/>
+          <w:noProof/>
+          <w:sz w:val="22"/>
+        </w:rPr>
+      </w:pPr>
+      <w:r>
+        <w:rPr>
+          <w:rFonts w:ascii="Calibri" w:hAnsi="Calibri"/>
+          <w:noProof/>
+          <w:sz w:val="22"/>
+        </w:rPr>
+        <w:t xml:space="preserve">Heinberg A, Siu E, Stern C, Lawrence EA, Ferdig MT, Deitsch KW, Kirkman LA. 2013. Direct evidence for the adaptive role of copy number variation on antifolate susceptibility in Plasmodium falciparum. </w:t>
       </w:r>
       <w:r>
         <w:rPr>
@@ -12397,35 +12727,53 @@
           <w:noProof/>
           <w:sz w:val="22"/>
         </w:rPr>
-        <w:t>Cell host &amp; microbe</w:t>
-      </w:r>
-      <w:r>
-        <w:rPr>
-          <w:rFonts w:ascii="Calibri" w:hAnsi="Calibri"/>
-          <w:noProof/>
-          <w:sz w:val="22"/>
-        </w:rPr>
-        <w:t>, 4(1), pp.40–51. Available at: http://www.pubmedcentral.nih.gov/articlerender.fcgi?artid=2677973&amp;tool=pmcentrez&amp;rendertype=abstract [Accessed November 11, 2014].</w:t>
+        <w:t>Mol Microbiol</w:t>
+      </w:r>
+      <w:r>
+        <w:rPr>
+          <w:rFonts w:ascii="Calibri" w:hAnsi="Calibri"/>
+          <w:noProof/>
+          <w:sz w:val="22"/>
+        </w:rPr>
+        <w:t xml:space="preserve"> </w:t>
+      </w:r>
+      <w:r>
+        <w:rPr>
+          <w:rFonts w:ascii="Calibri" w:hAnsi="Calibri"/>
+          <w:b/>
+          <w:bCs/>
+          <w:noProof/>
+          <w:sz w:val="22"/>
+        </w:rPr>
+        <w:t>88</w:t>
+      </w:r>
+      <w:r>
+        <w:rPr>
+          <w:rFonts w:ascii="Calibri" w:hAnsi="Calibri"/>
+          <w:noProof/>
+          <w:sz w:val="22"/>
+        </w:rPr>
+        <w:t>: 702–12.</w:t>
       </w:r>
     </w:p>
     <w:p>
       <w:pPr>
         <w:pStyle w:val="NormalWeb"/>
         <w:ind w:left="480" w:hanging="480"/>
-        <w:divId w:val="1299148219"/>
-        <w:rPr>
-          <w:rFonts w:ascii="Calibri" w:hAnsi="Calibri"/>
-          <w:noProof/>
-          <w:sz w:val="22"/>
-        </w:rPr>
-      </w:pPr>
-      <w:r>
-        <w:rPr>
-          <w:rFonts w:ascii="Calibri" w:hAnsi="Calibri"/>
-          <w:noProof/>
-          <w:sz w:val="22"/>
-        </w:rPr>
-        <w:t xml:space="preserve">Heinberg, A. et al., 2013. Direct evidence for the adaptive role of copy number variation on antifolate susceptibility in Plasmodium falciparum. </w:t>
+        <w:divId w:val="651909149"/>
+        <w:rPr>
+          <w:rFonts w:ascii="Calibri" w:hAnsi="Calibri"/>
+          <w:noProof/>
+          <w:sz w:val="22"/>
+        </w:rPr>
+      </w:pPr>
+      <w:r>
+        <w:rPr>
+          <w:rFonts w:ascii="Calibri" w:hAnsi="Calibri"/>
+          <w:noProof/>
+          <w:sz w:val="22"/>
+        </w:rPr>
+        <w:t xml:space="preserve">Hilliker AJ, Harauz G, Reaume AG, Gray M, Clark SH, Chovnick A. 1994. Meiotic gene conversion tract length distribution within the rosy locus of Drosophila melanogaster. </w:t>
       </w:r>
       <w:r>
         <w:rPr>
@@ -12435,35 +12783,53 @@
           <w:noProof/>
           <w:sz w:val="22"/>
         </w:rPr>
-        <w:t>Molecular microbiology</w:t>
-      </w:r>
-      <w:r>
-        <w:rPr>
-          <w:rFonts w:ascii="Calibri" w:hAnsi="Calibri"/>
-          <w:noProof/>
-          <w:sz w:val="22"/>
-        </w:rPr>
-        <w:t>, 88(4), pp.702–12. Available at: http://www.pubmedcentral.nih.gov/articlerender.fcgi?artid=3654098&amp;tool=pmcentrez&amp;rendertype=abstract [Accessed November 11, 2014].</w:t>
+        <w:t>Genetics</w:t>
+      </w:r>
+      <w:r>
+        <w:rPr>
+          <w:rFonts w:ascii="Calibri" w:hAnsi="Calibri"/>
+          <w:noProof/>
+          <w:sz w:val="22"/>
+        </w:rPr>
+        <w:t xml:space="preserve"> </w:t>
+      </w:r>
+      <w:r>
+        <w:rPr>
+          <w:rFonts w:ascii="Calibri" w:hAnsi="Calibri"/>
+          <w:b/>
+          <w:bCs/>
+          <w:noProof/>
+          <w:sz w:val="22"/>
+        </w:rPr>
+        <w:t>137</w:t>
+      </w:r>
+      <w:r>
+        <w:rPr>
+          <w:rFonts w:ascii="Calibri" w:hAnsi="Calibri"/>
+          <w:noProof/>
+          <w:sz w:val="22"/>
+        </w:rPr>
+        <w:t>: 1019–26.</w:t>
       </w:r>
     </w:p>
     <w:p>
       <w:pPr>
         <w:pStyle w:val="NormalWeb"/>
         <w:ind w:left="480" w:hanging="480"/>
-        <w:divId w:val="1299148219"/>
-        <w:rPr>
-          <w:rFonts w:ascii="Calibri" w:hAnsi="Calibri"/>
-          <w:noProof/>
-          <w:sz w:val="22"/>
-        </w:rPr>
-      </w:pPr>
-      <w:r>
-        <w:rPr>
-          <w:rFonts w:ascii="Calibri" w:hAnsi="Calibri"/>
-          <w:noProof/>
-          <w:sz w:val="22"/>
-        </w:rPr>
-        <w:t xml:space="preserve">Hilliker, A.J. et al., 1994. Meiotic gene conversion tract length distribution within the rosy locus of Drosophila melanogaster. </w:t>
+        <w:divId w:val="651909149"/>
+        <w:rPr>
+          <w:rFonts w:ascii="Calibri" w:hAnsi="Calibri"/>
+          <w:noProof/>
+          <w:sz w:val="22"/>
+        </w:rPr>
+      </w:pPr>
+      <w:r>
+        <w:rPr>
+          <w:rFonts w:ascii="Calibri" w:hAnsi="Calibri"/>
+          <w:noProof/>
+          <w:sz w:val="22"/>
+        </w:rPr>
+        <w:t xml:space="preserve">Iqbal Z, Caccamo M, Turner I, Flicek P, McVean G. 2012. De novo assembly and genotyping of variants using colored de Bruijn graphs. </w:t>
       </w:r>
       <w:r>
         <w:rPr>
@@ -12473,44 +12839,53 @@
           <w:noProof/>
           <w:sz w:val="22"/>
         </w:rPr>
-        <w:t>Genetics</w:t>
-      </w:r>
-      <w:r>
-        <w:rPr>
-          <w:rFonts w:ascii="Calibri" w:hAnsi="Calibri"/>
-          <w:noProof/>
-          <w:sz w:val="22"/>
-        </w:rPr>
-        <w:t xml:space="preserve">, 137(4), pp.1019–26. Available at: </w:t>
-      </w:r>
-      <w:r>
-        <w:rPr>
-          <w:rFonts w:ascii="Calibri" w:hAnsi="Calibri"/>
-          <w:noProof/>
-          <w:sz w:val="22"/>
-        </w:rPr>
-        <w:lastRenderedPageBreak/>
-        <w:t>http://www.pubmedcentral.nih.gov/articlerender.fcgi?artid=1206049&amp;tool=pmcentrez&amp;rendertype=abstract [Accessed December 16, 2014].</w:t>
+        <w:t>Nat Genet</w:t>
+      </w:r>
+      <w:r>
+        <w:rPr>
+          <w:rFonts w:ascii="Calibri" w:hAnsi="Calibri"/>
+          <w:noProof/>
+          <w:sz w:val="22"/>
+        </w:rPr>
+        <w:t xml:space="preserve"> </w:t>
+      </w:r>
+      <w:r>
+        <w:rPr>
+          <w:rFonts w:ascii="Calibri" w:hAnsi="Calibri"/>
+          <w:b/>
+          <w:bCs/>
+          <w:noProof/>
+          <w:sz w:val="22"/>
+        </w:rPr>
+        <w:t>44</w:t>
+      </w:r>
+      <w:r>
+        <w:rPr>
+          <w:rFonts w:ascii="Calibri" w:hAnsi="Calibri"/>
+          <w:noProof/>
+          <w:sz w:val="22"/>
+        </w:rPr>
+        <w:t>: 226–32.</w:t>
       </w:r>
     </w:p>
     <w:p>
       <w:pPr>
         <w:pStyle w:val="NormalWeb"/>
         <w:ind w:left="480" w:hanging="480"/>
-        <w:divId w:val="1299148219"/>
-        <w:rPr>
-          <w:rFonts w:ascii="Calibri" w:hAnsi="Calibri"/>
-          <w:noProof/>
-          <w:sz w:val="22"/>
-        </w:rPr>
-      </w:pPr>
-      <w:r>
-        <w:rPr>
-          <w:rFonts w:ascii="Calibri" w:hAnsi="Calibri"/>
-          <w:noProof/>
-          <w:sz w:val="22"/>
-        </w:rPr>
-        <w:t xml:space="preserve">Iqbal, Z. et al., 2012. De novo assembly and genotyping of variants using colored de Bruijn graphs. </w:t>
+        <w:divId w:val="651909149"/>
+        <w:rPr>
+          <w:rFonts w:ascii="Calibri" w:hAnsi="Calibri"/>
+          <w:noProof/>
+          <w:sz w:val="22"/>
+        </w:rPr>
+      </w:pPr>
+      <w:r>
+        <w:rPr>
+          <w:rFonts w:ascii="Calibri" w:hAnsi="Calibri"/>
+          <w:noProof/>
+          <w:sz w:val="22"/>
+        </w:rPr>
+        <w:t xml:space="preserve">Jeffares DC, Pain A, Berry A, Cox A V, Stalker J, Ingle CE, Thomas A, Quail MA, Siebenthall K, Uhlemann A-C, et al. 2007. Genome variation and evolution of the malaria parasite Plasmodium falciparum. </w:t>
       </w:r>
       <w:r>
         <w:rPr>
@@ -12520,35 +12895,53 @@
           <w:noProof/>
           <w:sz w:val="22"/>
         </w:rPr>
-        <w:t>Nature genetics</w:t>
-      </w:r>
-      <w:r>
-        <w:rPr>
-          <w:rFonts w:ascii="Calibri" w:hAnsi="Calibri"/>
-          <w:noProof/>
-          <w:sz w:val="22"/>
-        </w:rPr>
-        <w:t>, 44(2), pp.226–32. Available at: http://dx.doi.org/10.1038/ng.1028 [Accessed July 9, 2014].</w:t>
+        <w:t>Nat Genet</w:t>
+      </w:r>
+      <w:r>
+        <w:rPr>
+          <w:rFonts w:ascii="Calibri" w:hAnsi="Calibri"/>
+          <w:noProof/>
+          <w:sz w:val="22"/>
+        </w:rPr>
+        <w:t xml:space="preserve"> </w:t>
+      </w:r>
+      <w:r>
+        <w:rPr>
+          <w:rFonts w:ascii="Calibri" w:hAnsi="Calibri"/>
+          <w:b/>
+          <w:bCs/>
+          <w:noProof/>
+          <w:sz w:val="22"/>
+        </w:rPr>
+        <w:t>39</w:t>
+      </w:r>
+      <w:r>
+        <w:rPr>
+          <w:rFonts w:ascii="Calibri" w:hAnsi="Calibri"/>
+          <w:noProof/>
+          <w:sz w:val="22"/>
+        </w:rPr>
+        <w:t>: 120–5.</w:t>
       </w:r>
     </w:p>
     <w:p>
       <w:pPr>
         <w:pStyle w:val="NormalWeb"/>
         <w:ind w:left="480" w:hanging="480"/>
-        <w:divId w:val="1299148219"/>
-        <w:rPr>
-          <w:rFonts w:ascii="Calibri" w:hAnsi="Calibri"/>
-          <w:noProof/>
-          <w:sz w:val="22"/>
-        </w:rPr>
-      </w:pPr>
-      <w:r>
-        <w:rPr>
-          <w:rFonts w:ascii="Calibri" w:hAnsi="Calibri"/>
-          <w:noProof/>
-          <w:sz w:val="22"/>
-        </w:rPr>
-        <w:t xml:space="preserve">Jeffares, D.C. et al., 2007. Genome variation and evolution of the malaria parasite Plasmodium falciparum. </w:t>
+        <w:divId w:val="651909149"/>
+        <w:rPr>
+          <w:rFonts w:ascii="Calibri" w:hAnsi="Calibri"/>
+          <w:noProof/>
+          <w:sz w:val="22"/>
+        </w:rPr>
+      </w:pPr>
+      <w:r>
+        <w:rPr>
+          <w:rFonts w:ascii="Calibri" w:hAnsi="Calibri"/>
+          <w:noProof/>
+          <w:sz w:val="22"/>
+        </w:rPr>
+        <w:t xml:space="preserve">Jeffreys AJ, May CA. 2004. Intense and highly localized gene conversion activity in human meiotic crossover hot spots. </w:t>
       </w:r>
       <w:r>
         <w:rPr>
@@ -12558,35 +12951,53 @@
           <w:noProof/>
           <w:sz w:val="22"/>
         </w:rPr>
-        <w:t>Nature genetics</w:t>
-      </w:r>
-      <w:r>
-        <w:rPr>
-          <w:rFonts w:ascii="Calibri" w:hAnsi="Calibri"/>
-          <w:noProof/>
-          <w:sz w:val="22"/>
-        </w:rPr>
-        <w:t>, 39(1), pp.120–5. Available at: http://www.pubmedcentral.nih.gov/articlerender.fcgi?artid=2663918&amp;tool=pmcentrez&amp;rendertype=abstract [Accessed November 13, 2014].</w:t>
+        <w:t>Nat Genet</w:t>
+      </w:r>
+      <w:r>
+        <w:rPr>
+          <w:rFonts w:ascii="Calibri" w:hAnsi="Calibri"/>
+          <w:noProof/>
+          <w:sz w:val="22"/>
+        </w:rPr>
+        <w:t xml:space="preserve"> </w:t>
+      </w:r>
+      <w:r>
+        <w:rPr>
+          <w:rFonts w:ascii="Calibri" w:hAnsi="Calibri"/>
+          <w:b/>
+          <w:bCs/>
+          <w:noProof/>
+          <w:sz w:val="22"/>
+        </w:rPr>
+        <w:t>36</w:t>
+      </w:r>
+      <w:r>
+        <w:rPr>
+          <w:rFonts w:ascii="Calibri" w:hAnsi="Calibri"/>
+          <w:noProof/>
+          <w:sz w:val="22"/>
+        </w:rPr>
+        <w:t>: 151–6.</w:t>
       </w:r>
     </w:p>
     <w:p>
       <w:pPr>
         <w:pStyle w:val="NormalWeb"/>
         <w:ind w:left="480" w:hanging="480"/>
-        <w:divId w:val="1299148219"/>
-        <w:rPr>
-          <w:rFonts w:ascii="Calibri" w:hAnsi="Calibri"/>
-          <w:noProof/>
-          <w:sz w:val="22"/>
-        </w:rPr>
-      </w:pPr>
-      <w:r>
-        <w:rPr>
-          <w:rFonts w:ascii="Calibri" w:hAnsi="Calibri"/>
-          <w:noProof/>
-          <w:sz w:val="22"/>
-        </w:rPr>
-        <w:t xml:space="preserve">Jeffreys, A.J. &amp; May, C.A., 2004. Intense and highly localized gene conversion activity in human meiotic crossover hot spots. </w:t>
+        <w:divId w:val="651909149"/>
+        <w:rPr>
+          <w:rFonts w:ascii="Calibri" w:hAnsi="Calibri"/>
+          <w:noProof/>
+          <w:sz w:val="22"/>
+        </w:rPr>
+      </w:pPr>
+      <w:r>
+        <w:rPr>
+          <w:rFonts w:ascii="Calibri" w:hAnsi="Calibri"/>
+          <w:noProof/>
+          <w:sz w:val="22"/>
+        </w:rPr>
+        <w:t xml:space="preserve">Jiang H, Li N, Gopalan V, Zilversmit MM, Varma S, Nagarajan V, Li J, Mu J, Hayton K, Henschen B, et al. 2011. High recombination rates and hotspots in a Plasmodium falciparum genetic cross. </w:t>
       </w:r>
       <w:r>
         <w:rPr>
@@ -12596,35 +13007,53 @@
           <w:noProof/>
           <w:sz w:val="22"/>
         </w:rPr>
-        <w:t>Nature genetics</w:t>
-      </w:r>
-      <w:r>
-        <w:rPr>
-          <w:rFonts w:ascii="Calibri" w:hAnsi="Calibri"/>
-          <w:noProof/>
-          <w:sz w:val="22"/>
-        </w:rPr>
-        <w:t>, 36(2), pp.151–6. Available at: http://www.ncbi.nlm.nih.gov/pubmed/14704667 [Accessed December 17, 2014].</w:t>
+        <w:t>Genome Biol</w:t>
+      </w:r>
+      <w:r>
+        <w:rPr>
+          <w:rFonts w:ascii="Calibri" w:hAnsi="Calibri"/>
+          <w:noProof/>
+          <w:sz w:val="22"/>
+        </w:rPr>
+        <w:t xml:space="preserve"> </w:t>
+      </w:r>
+      <w:r>
+        <w:rPr>
+          <w:rFonts w:ascii="Calibri" w:hAnsi="Calibri"/>
+          <w:b/>
+          <w:bCs/>
+          <w:noProof/>
+          <w:sz w:val="22"/>
+        </w:rPr>
+        <w:t>12</w:t>
+      </w:r>
+      <w:r>
+        <w:rPr>
+          <w:rFonts w:ascii="Calibri" w:hAnsi="Calibri"/>
+          <w:noProof/>
+          <w:sz w:val="22"/>
+        </w:rPr>
+        <w:t>: R33.</w:t>
       </w:r>
     </w:p>
     <w:p>
       <w:pPr>
         <w:pStyle w:val="NormalWeb"/>
         <w:ind w:left="480" w:hanging="480"/>
-        <w:divId w:val="1299148219"/>
-        <w:rPr>
-          <w:rFonts w:ascii="Calibri" w:hAnsi="Calibri"/>
-          <w:noProof/>
-          <w:sz w:val="22"/>
-        </w:rPr>
-      </w:pPr>
-      <w:r>
-        <w:rPr>
-          <w:rFonts w:ascii="Calibri" w:hAnsi="Calibri"/>
-          <w:noProof/>
-          <w:sz w:val="22"/>
-        </w:rPr>
-        <w:t xml:space="preserve">Jiang, H. et al., 2011. High recombination rates and hotspots in a Plasmodium falciparum genetic cross. </w:t>
+        <w:divId w:val="651909149"/>
+        <w:rPr>
+          <w:rFonts w:ascii="Calibri" w:hAnsi="Calibri"/>
+          <w:noProof/>
+          <w:sz w:val="22"/>
+        </w:rPr>
+      </w:pPr>
+      <w:r>
+        <w:rPr>
+          <w:rFonts w:ascii="Calibri" w:hAnsi="Calibri"/>
+          <w:noProof/>
+          <w:sz w:val="22"/>
+        </w:rPr>
+        <w:t xml:space="preserve">Kerr PJ, Ranford-Cartwright LC, Walliker D. 1994. Proof of intragenic recombination in Plasmodium falciparum. </w:t>
       </w:r>
       <w:r>
         <w:rPr>
@@ -12634,35 +13063,53 @@
           <w:noProof/>
           <w:sz w:val="22"/>
         </w:rPr>
-        <w:t>Genome biology</w:t>
-      </w:r>
-      <w:r>
-        <w:rPr>
-          <w:rFonts w:ascii="Calibri" w:hAnsi="Calibri"/>
-          <w:noProof/>
-          <w:sz w:val="22"/>
-        </w:rPr>
-        <w:t>, 12(4), p.R33. Available at: http://genomebiology.com/2011/12/4/R33 [Accessed November 11, 2014].</w:t>
+        <w:t>Mol Biochem Parasitol</w:t>
+      </w:r>
+      <w:r>
+        <w:rPr>
+          <w:rFonts w:ascii="Calibri" w:hAnsi="Calibri"/>
+          <w:noProof/>
+          <w:sz w:val="22"/>
+        </w:rPr>
+        <w:t xml:space="preserve"> </w:t>
+      </w:r>
+      <w:r>
+        <w:rPr>
+          <w:rFonts w:ascii="Calibri" w:hAnsi="Calibri"/>
+          <w:b/>
+          <w:bCs/>
+          <w:noProof/>
+          <w:sz w:val="22"/>
+        </w:rPr>
+        <w:t>66</w:t>
+      </w:r>
+      <w:r>
+        <w:rPr>
+          <w:rFonts w:ascii="Calibri" w:hAnsi="Calibri"/>
+          <w:noProof/>
+          <w:sz w:val="22"/>
+        </w:rPr>
+        <w:t>: 241–8.</w:t>
       </w:r>
     </w:p>
     <w:p>
       <w:pPr>
         <w:pStyle w:val="NormalWeb"/>
         <w:ind w:left="480" w:hanging="480"/>
-        <w:divId w:val="1299148219"/>
-        <w:rPr>
-          <w:rFonts w:ascii="Calibri" w:hAnsi="Calibri"/>
-          <w:noProof/>
-          <w:sz w:val="22"/>
-        </w:rPr>
-      </w:pPr>
-      <w:r>
-        <w:rPr>
-          <w:rFonts w:ascii="Calibri" w:hAnsi="Calibri"/>
-          <w:noProof/>
-          <w:sz w:val="22"/>
-        </w:rPr>
-        <w:t xml:space="preserve">Kerr, P.J., Ranford-Cartwright, L.C. &amp; Walliker, D., 1994. Proof of intragenic recombination in Plasmodium falciparum. </w:t>
+        <w:divId w:val="651909149"/>
+        <w:rPr>
+          <w:rFonts w:ascii="Calibri" w:hAnsi="Calibri"/>
+          <w:noProof/>
+          <w:sz w:val="22"/>
+        </w:rPr>
+      </w:pPr>
+      <w:r>
+        <w:rPr>
+          <w:rFonts w:ascii="Calibri" w:hAnsi="Calibri"/>
+          <w:noProof/>
+          <w:sz w:val="22"/>
+        </w:rPr>
+        <w:t xml:space="preserve">Kidgell C, Volkman SK, Daily J, Borevitz JO, Plouffe D, Zhou Y, Johnson JR, Le Roch K, Sarr O, Ndir O, et al. 2006. A systematic map of genetic variation in Plasmodium falciparum. </w:t>
       </w:r>
       <w:r>
         <w:rPr>
@@ -12672,35 +13119,53 @@
           <w:noProof/>
           <w:sz w:val="22"/>
         </w:rPr>
-        <w:t>Molecular and biochemical parasitology</w:t>
-      </w:r>
-      <w:r>
-        <w:rPr>
-          <w:rFonts w:ascii="Calibri" w:hAnsi="Calibri"/>
-          <w:noProof/>
-          <w:sz w:val="22"/>
-        </w:rPr>
-        <w:t>, 66(2), pp.241–8. Available at: http://www.ncbi.nlm.nih.gov/pubmed/7808474 [Accessed November 19, 2014].</w:t>
+        <w:t>PLoS Pathog</w:t>
+      </w:r>
+      <w:r>
+        <w:rPr>
+          <w:rFonts w:ascii="Calibri" w:hAnsi="Calibri"/>
+          <w:noProof/>
+          <w:sz w:val="22"/>
+        </w:rPr>
+        <w:t xml:space="preserve"> </w:t>
+      </w:r>
+      <w:r>
+        <w:rPr>
+          <w:rFonts w:ascii="Calibri" w:hAnsi="Calibri"/>
+          <w:b/>
+          <w:bCs/>
+          <w:noProof/>
+          <w:sz w:val="22"/>
+        </w:rPr>
+        <w:t>2</w:t>
+      </w:r>
+      <w:r>
+        <w:rPr>
+          <w:rFonts w:ascii="Calibri" w:hAnsi="Calibri"/>
+          <w:noProof/>
+          <w:sz w:val="22"/>
+        </w:rPr>
+        <w:t>: e57.</w:t>
       </w:r>
     </w:p>
     <w:p>
       <w:pPr>
         <w:pStyle w:val="NormalWeb"/>
         <w:ind w:left="480" w:hanging="480"/>
-        <w:divId w:val="1299148219"/>
-        <w:rPr>
-          <w:rFonts w:ascii="Calibri" w:hAnsi="Calibri"/>
-          <w:noProof/>
-          <w:sz w:val="22"/>
-        </w:rPr>
-      </w:pPr>
-      <w:r>
-        <w:rPr>
-          <w:rFonts w:ascii="Calibri" w:hAnsi="Calibri"/>
-          <w:noProof/>
-          <w:sz w:val="22"/>
-        </w:rPr>
-        <w:t xml:space="preserve">Kidgell, C. et al., 2006. A systematic map of genetic variation in Plasmodium falciparum. </w:t>
+        <w:divId w:val="651909149"/>
+        <w:rPr>
+          <w:rFonts w:ascii="Calibri" w:hAnsi="Calibri"/>
+          <w:noProof/>
+          <w:sz w:val="22"/>
+        </w:rPr>
+      </w:pPr>
+      <w:r>
+        <w:rPr>
+          <w:rFonts w:ascii="Calibri" w:hAnsi="Calibri"/>
+          <w:noProof/>
+          <w:sz w:val="22"/>
+        </w:rPr>
+        <w:t xml:space="preserve">Kondrashov FA. 2012. Gene duplication as a mechanism of genomic adaptation to a changing environment. </w:t>
       </w:r>
       <w:r>
         <w:rPr>
@@ -12710,35 +13175,53 @@
           <w:noProof/>
           <w:sz w:val="22"/>
         </w:rPr>
-        <w:t>PLoS pathogens</w:t>
-      </w:r>
-      <w:r>
-        <w:rPr>
-          <w:rFonts w:ascii="Calibri" w:hAnsi="Calibri"/>
-          <w:noProof/>
-          <w:sz w:val="22"/>
-        </w:rPr>
-        <w:t>, 2(6), p.e57. Available at: http://www.pubmedcentral.nih.gov/articlerender.fcgi?artid=1480597&amp;tool=pmcentrez&amp;rendertype=abstract [Accessed November 11, 2014].</w:t>
+        <w:t>Proc Biol Sci</w:t>
+      </w:r>
+      <w:r>
+        <w:rPr>
+          <w:rFonts w:ascii="Calibri" w:hAnsi="Calibri"/>
+          <w:noProof/>
+          <w:sz w:val="22"/>
+        </w:rPr>
+        <w:t xml:space="preserve"> </w:t>
+      </w:r>
+      <w:r>
+        <w:rPr>
+          <w:rFonts w:ascii="Calibri" w:hAnsi="Calibri"/>
+          <w:b/>
+          <w:bCs/>
+          <w:noProof/>
+          <w:sz w:val="22"/>
+        </w:rPr>
+        <w:t>279</w:t>
+      </w:r>
+      <w:r>
+        <w:rPr>
+          <w:rFonts w:ascii="Calibri" w:hAnsi="Calibri"/>
+          <w:noProof/>
+          <w:sz w:val="22"/>
+        </w:rPr>
+        <w:t>: 5048–57.</w:t>
       </w:r>
     </w:p>
     <w:p>
       <w:pPr>
         <w:pStyle w:val="NormalWeb"/>
         <w:ind w:left="480" w:hanging="480"/>
-        <w:divId w:val="1299148219"/>
-        <w:rPr>
-          <w:rFonts w:ascii="Calibri" w:hAnsi="Calibri"/>
-          <w:noProof/>
-          <w:sz w:val="22"/>
-        </w:rPr>
-      </w:pPr>
-      <w:r>
-        <w:rPr>
-          <w:rFonts w:ascii="Calibri" w:hAnsi="Calibri"/>
-          <w:noProof/>
-          <w:sz w:val="22"/>
-        </w:rPr>
-        <w:t xml:space="preserve">Kondrashov, F.A., 2012. Gene duplication as a mechanism of genomic adaptation to a changing environment. </w:t>
+        <w:divId w:val="651909149"/>
+        <w:rPr>
+          <w:rFonts w:ascii="Calibri" w:hAnsi="Calibri"/>
+          <w:noProof/>
+          <w:sz w:val="22"/>
+        </w:rPr>
+      </w:pPr>
+      <w:r>
+        <w:rPr>
+          <w:rFonts w:ascii="Calibri" w:hAnsi="Calibri"/>
+          <w:noProof/>
+          <w:sz w:val="22"/>
+        </w:rPr>
+        <w:t xml:space="preserve">Kozarewa I, Ning Z, Quail MA, Sanders MJ, Berriman M, Turner DJ. 2009. Amplification-free Illumina sequencing-library preparation facilitates improved mapping and assembly of (G+C)-biased genomes. </w:t>
       </w:r>
       <w:r>
         <w:rPr>
@@ -12748,35 +13231,54 @@
           <w:noProof/>
           <w:sz w:val="22"/>
         </w:rPr>
-        <w:t>Proceedings. Biological sciences / The Royal Society</w:t>
-      </w:r>
-      <w:r>
-        <w:rPr>
-          <w:rFonts w:ascii="Calibri" w:hAnsi="Calibri"/>
-          <w:noProof/>
-          <w:sz w:val="22"/>
-        </w:rPr>
-        <w:t>, 279(1749), pp.5048–57. Available at: http://www.pubmedcentral.nih.gov/articlerender.fcgi?artid=3497230&amp;tool=pmcentrez&amp;rendertype=abstract [Accessed November 12, 2014].</w:t>
+        <w:t>Nat Methods</w:t>
+      </w:r>
+      <w:r>
+        <w:rPr>
+          <w:rFonts w:ascii="Calibri" w:hAnsi="Calibri"/>
+          <w:noProof/>
+          <w:sz w:val="22"/>
+        </w:rPr>
+        <w:t xml:space="preserve"> </w:t>
+      </w:r>
+      <w:r>
+        <w:rPr>
+          <w:rFonts w:ascii="Calibri" w:hAnsi="Calibri"/>
+          <w:b/>
+          <w:bCs/>
+          <w:noProof/>
+          <w:sz w:val="22"/>
+        </w:rPr>
+        <w:t>6</w:t>
+      </w:r>
+      <w:r>
+        <w:rPr>
+          <w:rFonts w:ascii="Calibri" w:hAnsi="Calibri"/>
+          <w:noProof/>
+          <w:sz w:val="22"/>
+        </w:rPr>
+        <w:t>: 291–5.</w:t>
       </w:r>
     </w:p>
     <w:p>
       <w:pPr>
         <w:pStyle w:val="NormalWeb"/>
         <w:ind w:left="480" w:hanging="480"/>
-        <w:divId w:val="1299148219"/>
-        <w:rPr>
-          <w:rFonts w:ascii="Calibri" w:hAnsi="Calibri"/>
-          <w:noProof/>
-          <w:sz w:val="22"/>
-        </w:rPr>
-      </w:pPr>
-      <w:r>
-        <w:rPr>
-          <w:rFonts w:ascii="Calibri" w:hAnsi="Calibri"/>
-          <w:noProof/>
-          <w:sz w:val="22"/>
-        </w:rPr>
-        <w:t xml:space="preserve">Kozarewa, I. et al., 2009. Amplification-free Illumina sequencing-library preparation facilitates improved mapping and assembly of (G+C)-biased genomes. </w:t>
+        <w:divId w:val="651909149"/>
+        <w:rPr>
+          <w:rFonts w:ascii="Calibri" w:hAnsi="Calibri"/>
+          <w:noProof/>
+          <w:sz w:val="22"/>
+        </w:rPr>
+      </w:pPr>
+      <w:r>
+        <w:rPr>
+          <w:rFonts w:ascii="Calibri" w:hAnsi="Calibri"/>
+          <w:noProof/>
+          <w:sz w:val="22"/>
+        </w:rPr>
+        <w:lastRenderedPageBreak/>
+        <w:t xml:space="preserve">Lasonder E, Janse CJ, van Gemert G-J, Mair GR, Vermunt AMW, Douradinha BG, van Noort V, Huynen MA, Luty AJF, Kroeze H, et al. 2008. Proteomic profiling of Plasmodium sporozoite maturation identifies new proteins essential for parasite development and infectivity. ed. D.E. Goldberg. </w:t>
       </w:r>
       <w:r>
         <w:rPr>
@@ -12786,35 +13288,53 @@
           <w:noProof/>
           <w:sz w:val="22"/>
         </w:rPr>
-        <w:t>Nature methods</w:t>
-      </w:r>
-      <w:r>
-        <w:rPr>
-          <w:rFonts w:ascii="Calibri" w:hAnsi="Calibri"/>
-          <w:noProof/>
-          <w:sz w:val="22"/>
-        </w:rPr>
-        <w:t>, 6(4), pp.291–5. Available at: http://dx.doi.org/10.1038/nmeth.1311 [Accessed October 31, 2014].</w:t>
+        <w:t>PLoS Pathog</w:t>
+      </w:r>
+      <w:r>
+        <w:rPr>
+          <w:rFonts w:ascii="Calibri" w:hAnsi="Calibri"/>
+          <w:noProof/>
+          <w:sz w:val="22"/>
+        </w:rPr>
+        <w:t xml:space="preserve"> </w:t>
+      </w:r>
+      <w:r>
+        <w:rPr>
+          <w:rFonts w:ascii="Calibri" w:hAnsi="Calibri"/>
+          <w:b/>
+          <w:bCs/>
+          <w:noProof/>
+          <w:sz w:val="22"/>
+        </w:rPr>
+        <w:t>4</w:t>
+      </w:r>
+      <w:r>
+        <w:rPr>
+          <w:rFonts w:ascii="Calibri" w:hAnsi="Calibri"/>
+          <w:noProof/>
+          <w:sz w:val="22"/>
+        </w:rPr>
+        <w:t>: e1000195.</w:t>
       </w:r>
     </w:p>
     <w:p>
       <w:pPr>
         <w:pStyle w:val="NormalWeb"/>
         <w:ind w:left="480" w:hanging="480"/>
-        <w:divId w:val="1299148219"/>
-        <w:rPr>
-          <w:rFonts w:ascii="Calibri" w:hAnsi="Calibri"/>
-          <w:noProof/>
-          <w:sz w:val="22"/>
-        </w:rPr>
-      </w:pPr>
-      <w:r>
-        <w:rPr>
-          <w:rFonts w:ascii="Calibri" w:hAnsi="Calibri"/>
-          <w:noProof/>
-          <w:sz w:val="22"/>
-        </w:rPr>
-        <w:t xml:space="preserve">Lasonder, E. et al., 2008. Proteomic profiling of Plasmodium sporozoite maturation identifies new proteins essential for parasite development and infectivity. D. E. Goldberg, ed. </w:t>
+        <w:divId w:val="651909149"/>
+        <w:rPr>
+          <w:rFonts w:ascii="Calibri" w:hAnsi="Calibri"/>
+          <w:noProof/>
+          <w:sz w:val="22"/>
+        </w:rPr>
+      </w:pPr>
+      <w:r>
+        <w:rPr>
+          <w:rFonts w:ascii="Calibri" w:hAnsi="Calibri"/>
+          <w:noProof/>
+          <w:sz w:val="22"/>
+        </w:rPr>
+        <w:t xml:space="preserve">Li H, Durbin R. 2009. Fast and accurate short read alignment with Burrows-Wheeler transform. </w:t>
       </w:r>
       <w:r>
         <w:rPr>
@@ -12824,35 +13344,53 @@
           <w:noProof/>
           <w:sz w:val="22"/>
         </w:rPr>
-        <w:t>PLoS pathogens</w:t>
-      </w:r>
-      <w:r>
-        <w:rPr>
-          <w:rFonts w:ascii="Calibri" w:hAnsi="Calibri"/>
-          <w:noProof/>
-          <w:sz w:val="22"/>
-        </w:rPr>
-        <w:t>, 4(10), p.e1000195. Available at: http://dx.plos.org/10.1371/journal.ppat.1000195 [Accessed December 16, 2014].</w:t>
+        <w:t>Bioinformatics</w:t>
+      </w:r>
+      <w:r>
+        <w:rPr>
+          <w:rFonts w:ascii="Calibri" w:hAnsi="Calibri"/>
+          <w:noProof/>
+          <w:sz w:val="22"/>
+        </w:rPr>
+        <w:t xml:space="preserve"> </w:t>
+      </w:r>
+      <w:r>
+        <w:rPr>
+          <w:rFonts w:ascii="Calibri" w:hAnsi="Calibri"/>
+          <w:b/>
+          <w:bCs/>
+          <w:noProof/>
+          <w:sz w:val="22"/>
+        </w:rPr>
+        <w:t>25</w:t>
+      </w:r>
+      <w:r>
+        <w:rPr>
+          <w:rFonts w:ascii="Calibri" w:hAnsi="Calibri"/>
+          <w:noProof/>
+          <w:sz w:val="22"/>
+        </w:rPr>
+        <w:t>: 1754–60.</w:t>
       </w:r>
     </w:p>
     <w:p>
       <w:pPr>
         <w:pStyle w:val="NormalWeb"/>
         <w:ind w:left="480" w:hanging="480"/>
-        <w:divId w:val="1299148219"/>
-        <w:rPr>
-          <w:rFonts w:ascii="Calibri" w:hAnsi="Calibri"/>
-          <w:noProof/>
-          <w:sz w:val="22"/>
-        </w:rPr>
-      </w:pPr>
-      <w:r>
-        <w:rPr>
-          <w:rFonts w:ascii="Calibri" w:hAnsi="Calibri"/>
-          <w:noProof/>
-          <w:sz w:val="22"/>
-        </w:rPr>
-        <w:t xml:space="preserve">Li, H. &amp; Durbin, R., 2009. Fast and accurate short read alignment with Burrows-Wheeler transform. </w:t>
+        <w:divId w:val="651909149"/>
+        <w:rPr>
+          <w:rFonts w:ascii="Calibri" w:hAnsi="Calibri"/>
+          <w:noProof/>
+          <w:sz w:val="22"/>
+        </w:rPr>
+      </w:pPr>
+      <w:r>
+        <w:rPr>
+          <w:rFonts w:ascii="Calibri" w:hAnsi="Calibri"/>
+          <w:noProof/>
+          <w:sz w:val="22"/>
+        </w:rPr>
+        <w:t xml:space="preserve">Li Y-C, Korol AB, Fahima T, Beiles A, Nevo E. 2002. Microsatellites: genomic distribution, putative functions and mutational mechanisms: a review. </w:t>
       </w:r>
       <w:r>
         <w:rPr>
@@ -12862,36 +13400,53 @@
           <w:noProof/>
           <w:sz w:val="22"/>
         </w:rPr>
-        <w:t>Bioinformatics (Oxford, England)</w:t>
-      </w:r>
-      <w:r>
-        <w:rPr>
-          <w:rFonts w:ascii="Calibri" w:hAnsi="Calibri"/>
-          <w:noProof/>
-          <w:sz w:val="22"/>
-        </w:rPr>
-        <w:t>, 25(14), pp.1754–60. Available at: http://www.pubmedcentral.nih.gov/articlerender.fcgi?artid=2705234&amp;tool=pmcentrez&amp;rendertype=abstract [Accessed July 9, 2014].</w:t>
+        <w:t>Mol Ecol</w:t>
+      </w:r>
+      <w:r>
+        <w:rPr>
+          <w:rFonts w:ascii="Calibri" w:hAnsi="Calibri"/>
+          <w:noProof/>
+          <w:sz w:val="22"/>
+        </w:rPr>
+        <w:t xml:space="preserve"> </w:t>
+      </w:r>
+      <w:r>
+        <w:rPr>
+          <w:rFonts w:ascii="Calibri" w:hAnsi="Calibri"/>
+          <w:b/>
+          <w:bCs/>
+          <w:noProof/>
+          <w:sz w:val="22"/>
+        </w:rPr>
+        <w:t>11</w:t>
+      </w:r>
+      <w:r>
+        <w:rPr>
+          <w:rFonts w:ascii="Calibri" w:hAnsi="Calibri"/>
+          <w:noProof/>
+          <w:sz w:val="22"/>
+        </w:rPr>
+        <w:t>: 2453–65.</w:t>
       </w:r>
     </w:p>
     <w:p>
       <w:pPr>
         <w:pStyle w:val="NormalWeb"/>
         <w:ind w:left="480" w:hanging="480"/>
-        <w:divId w:val="1299148219"/>
-        <w:rPr>
-          <w:rFonts w:ascii="Calibri" w:hAnsi="Calibri"/>
-          <w:noProof/>
-          <w:sz w:val="22"/>
-        </w:rPr>
-      </w:pPr>
-      <w:r>
-        <w:rPr>
-          <w:rFonts w:ascii="Calibri" w:hAnsi="Calibri"/>
-          <w:noProof/>
-          <w:sz w:val="22"/>
-        </w:rPr>
-        <w:lastRenderedPageBreak/>
-        <w:t xml:space="preserve">Li, Y.-C. et al., 2002. Microsatellites: genomic distribution, putative functions and mutational mechanisms: a review. </w:t>
+        <w:divId w:val="651909149"/>
+        <w:rPr>
+          <w:rFonts w:ascii="Calibri" w:hAnsi="Calibri"/>
+          <w:noProof/>
+          <w:sz w:val="22"/>
+        </w:rPr>
+      </w:pPr>
+      <w:r>
+        <w:rPr>
+          <w:rFonts w:ascii="Calibri" w:hAnsi="Calibri"/>
+          <w:noProof/>
+          <w:sz w:val="22"/>
+        </w:rPr>
+        <w:t xml:space="preserve">Lovett ST. 2004. Encoded errors: mutations and rearrangements mediated by misalignment at repetitive DNA sequences. </w:t>
       </w:r>
       <w:r>
         <w:rPr>
@@ -12901,35 +13456,53 @@
           <w:noProof/>
           <w:sz w:val="22"/>
         </w:rPr>
-        <w:t>Molecular ecology</w:t>
-      </w:r>
-      <w:r>
-        <w:rPr>
-          <w:rFonts w:ascii="Calibri" w:hAnsi="Calibri"/>
-          <w:noProof/>
-          <w:sz w:val="22"/>
-        </w:rPr>
-        <w:t>, 11(12), pp.2453–65. Available at: http://www.ncbi.nlm.nih.gov/pubmed/12453231 [Accessed November 18, 2014].</w:t>
+        <w:t>Mol Microbiol</w:t>
+      </w:r>
+      <w:r>
+        <w:rPr>
+          <w:rFonts w:ascii="Calibri" w:hAnsi="Calibri"/>
+          <w:noProof/>
+          <w:sz w:val="22"/>
+        </w:rPr>
+        <w:t xml:space="preserve"> </w:t>
+      </w:r>
+      <w:r>
+        <w:rPr>
+          <w:rFonts w:ascii="Calibri" w:hAnsi="Calibri"/>
+          <w:b/>
+          <w:bCs/>
+          <w:noProof/>
+          <w:sz w:val="22"/>
+        </w:rPr>
+        <w:t>52</w:t>
+      </w:r>
+      <w:r>
+        <w:rPr>
+          <w:rFonts w:ascii="Calibri" w:hAnsi="Calibri"/>
+          <w:noProof/>
+          <w:sz w:val="22"/>
+        </w:rPr>
+        <w:t>: 1243–53.</w:t>
       </w:r>
     </w:p>
     <w:p>
       <w:pPr>
         <w:pStyle w:val="NormalWeb"/>
         <w:ind w:left="480" w:hanging="480"/>
-        <w:divId w:val="1299148219"/>
-        <w:rPr>
-          <w:rFonts w:ascii="Calibri" w:hAnsi="Calibri"/>
-          <w:noProof/>
-          <w:sz w:val="22"/>
-        </w:rPr>
-      </w:pPr>
-      <w:r>
-        <w:rPr>
-          <w:rFonts w:ascii="Calibri" w:hAnsi="Calibri"/>
-          <w:noProof/>
-          <w:sz w:val="22"/>
-        </w:rPr>
-        <w:t xml:space="preserve">Lovett, S.T., 2004. Encoded errors: mutations and rearrangements mediated by misalignment at repetitive DNA sequences. </w:t>
+        <w:divId w:val="651909149"/>
+        <w:rPr>
+          <w:rFonts w:ascii="Calibri" w:hAnsi="Calibri"/>
+          <w:noProof/>
+          <w:sz w:val="22"/>
+        </w:rPr>
+      </w:pPr>
+      <w:r>
+        <w:rPr>
+          <w:rFonts w:ascii="Calibri" w:hAnsi="Calibri"/>
+          <w:noProof/>
+          <w:sz w:val="22"/>
+        </w:rPr>
+        <w:t xml:space="preserve">Mancera E, Bourgon R, Brozzi A, Huber W, Steinmetz LM. 2008. High-resolution mapping of meiotic crossovers and non-crossovers in yeast. </w:t>
       </w:r>
       <w:r>
         <w:rPr>
@@ -12939,35 +13512,53 @@
           <w:noProof/>
           <w:sz w:val="22"/>
         </w:rPr>
-        <w:t>Molecular microbiology</w:t>
-      </w:r>
-      <w:r>
-        <w:rPr>
-          <w:rFonts w:ascii="Calibri" w:hAnsi="Calibri"/>
-          <w:noProof/>
-          <w:sz w:val="22"/>
-        </w:rPr>
-        <w:t>, 52(5), pp.1243–53. Available at: http://www.ncbi.nlm.nih.gov/pubmed/15165229 [Accessed November 19, 2014].</w:t>
+        <w:t>Nature</w:t>
+      </w:r>
+      <w:r>
+        <w:rPr>
+          <w:rFonts w:ascii="Calibri" w:hAnsi="Calibri"/>
+          <w:noProof/>
+          <w:sz w:val="22"/>
+        </w:rPr>
+        <w:t xml:space="preserve"> </w:t>
+      </w:r>
+      <w:r>
+        <w:rPr>
+          <w:rFonts w:ascii="Calibri" w:hAnsi="Calibri"/>
+          <w:b/>
+          <w:bCs/>
+          <w:noProof/>
+          <w:sz w:val="22"/>
+        </w:rPr>
+        <w:t>454</w:t>
+      </w:r>
+      <w:r>
+        <w:rPr>
+          <w:rFonts w:ascii="Calibri" w:hAnsi="Calibri"/>
+          <w:noProof/>
+          <w:sz w:val="22"/>
+        </w:rPr>
+        <w:t>: 479–85.</w:t>
       </w:r>
     </w:p>
     <w:p>
       <w:pPr>
         <w:pStyle w:val="NormalWeb"/>
         <w:ind w:left="480" w:hanging="480"/>
-        <w:divId w:val="1299148219"/>
-        <w:rPr>
-          <w:rFonts w:ascii="Calibri" w:hAnsi="Calibri"/>
-          <w:noProof/>
-          <w:sz w:val="22"/>
-        </w:rPr>
-      </w:pPr>
-      <w:r>
-        <w:rPr>
-          <w:rFonts w:ascii="Calibri" w:hAnsi="Calibri"/>
-          <w:noProof/>
-          <w:sz w:val="22"/>
-        </w:rPr>
-        <w:t xml:space="preserve">Mancera, E. et al., 2008. High-resolution mapping of meiotic crossovers and non-crossovers in yeast. </w:t>
+        <w:divId w:val="651909149"/>
+        <w:rPr>
+          <w:rFonts w:ascii="Calibri" w:hAnsi="Calibri"/>
+          <w:noProof/>
+          <w:sz w:val="22"/>
+        </w:rPr>
+      </w:pPr>
+      <w:r>
+        <w:rPr>
+          <w:rFonts w:ascii="Calibri" w:hAnsi="Calibri"/>
+          <w:noProof/>
+          <w:sz w:val="22"/>
+        </w:rPr>
+        <w:t xml:space="preserve">Manske HM, Kwiatkowski DP. 2009. LookSeq: a browser-based viewer for deep sequencing data. </w:t>
       </w:r>
       <w:r>
         <w:rPr>
@@ -12977,35 +13568,53 @@
           <w:noProof/>
           <w:sz w:val="22"/>
         </w:rPr>
-        <w:t>Nature</w:t>
-      </w:r>
-      <w:r>
-        <w:rPr>
-          <w:rFonts w:ascii="Calibri" w:hAnsi="Calibri"/>
-          <w:noProof/>
-          <w:sz w:val="22"/>
-        </w:rPr>
-        <w:t>, 454(7203), pp.479–85. Available at: http://www.pubmedcentral.nih.gov/articlerender.fcgi?artid=2780006&amp;tool=pmcentrez&amp;rendertype=abstract [Accessed November 18, 2014].</w:t>
+        <w:t>Genome Res</w:t>
+      </w:r>
+      <w:r>
+        <w:rPr>
+          <w:rFonts w:ascii="Calibri" w:hAnsi="Calibri"/>
+          <w:noProof/>
+          <w:sz w:val="22"/>
+        </w:rPr>
+        <w:t xml:space="preserve"> </w:t>
+      </w:r>
+      <w:r>
+        <w:rPr>
+          <w:rFonts w:ascii="Calibri" w:hAnsi="Calibri"/>
+          <w:b/>
+          <w:bCs/>
+          <w:noProof/>
+          <w:sz w:val="22"/>
+        </w:rPr>
+        <w:t>19</w:t>
+      </w:r>
+      <w:r>
+        <w:rPr>
+          <w:rFonts w:ascii="Calibri" w:hAnsi="Calibri"/>
+          <w:noProof/>
+          <w:sz w:val="22"/>
+        </w:rPr>
+        <w:t>: 2125–32.</w:t>
       </w:r>
     </w:p>
     <w:p>
       <w:pPr>
         <w:pStyle w:val="NormalWeb"/>
         <w:ind w:left="480" w:hanging="480"/>
-        <w:divId w:val="1299148219"/>
-        <w:rPr>
-          <w:rFonts w:ascii="Calibri" w:hAnsi="Calibri"/>
-          <w:noProof/>
-          <w:sz w:val="22"/>
-        </w:rPr>
-      </w:pPr>
-      <w:r>
-        <w:rPr>
-          <w:rFonts w:ascii="Calibri" w:hAnsi="Calibri"/>
-          <w:noProof/>
-          <w:sz w:val="22"/>
-        </w:rPr>
-        <w:t xml:space="preserve">Manske, H.M. &amp; Kwiatkowski, D.P., 2009. LookSeq: a browser-based viewer for deep sequencing data. </w:t>
+        <w:divId w:val="651909149"/>
+        <w:rPr>
+          <w:rFonts w:ascii="Calibri" w:hAnsi="Calibri"/>
+          <w:noProof/>
+          <w:sz w:val="22"/>
+        </w:rPr>
+      </w:pPr>
+      <w:r>
+        <w:rPr>
+          <w:rFonts w:ascii="Calibri" w:hAnsi="Calibri"/>
+          <w:noProof/>
+          <w:sz w:val="22"/>
+        </w:rPr>
+        <w:t xml:space="preserve">Manske M, Miotto O, Campino S, Auburn S, Almagro-Garcia J, Maslen G, O’Brien J, Djimde A, Doumbo O, Zongo I, et al. 2012. Analysis of Plasmodium falciparum diversity in natural infections by deep sequencing. </w:t>
       </w:r>
       <w:r>
         <w:rPr>
@@ -13015,35 +13624,53 @@
           <w:noProof/>
           <w:sz w:val="22"/>
         </w:rPr>
-        <w:t>Genome research</w:t>
-      </w:r>
-      <w:r>
-        <w:rPr>
-          <w:rFonts w:ascii="Calibri" w:hAnsi="Calibri"/>
-          <w:noProof/>
-          <w:sz w:val="22"/>
-        </w:rPr>
-        <w:t>, 19(11), pp.2125–32. Available at: http://www.pubmedcentral.nih.gov/articlerender.fcgi?artid=2775587&amp;tool=pmcentrez&amp;rendertype=abstract [Accessed December 5, 2014].</w:t>
+        <w:t>Nature</w:t>
+      </w:r>
+      <w:r>
+        <w:rPr>
+          <w:rFonts w:ascii="Calibri" w:hAnsi="Calibri"/>
+          <w:noProof/>
+          <w:sz w:val="22"/>
+        </w:rPr>
+        <w:t xml:space="preserve"> </w:t>
+      </w:r>
+      <w:r>
+        <w:rPr>
+          <w:rFonts w:ascii="Calibri" w:hAnsi="Calibri"/>
+          <w:b/>
+          <w:bCs/>
+          <w:noProof/>
+          <w:sz w:val="22"/>
+        </w:rPr>
+        <w:t>487</w:t>
+      </w:r>
+      <w:r>
+        <w:rPr>
+          <w:rFonts w:ascii="Calibri" w:hAnsi="Calibri"/>
+          <w:noProof/>
+          <w:sz w:val="22"/>
+        </w:rPr>
+        <w:t>: 375–9.</w:t>
       </w:r>
     </w:p>
     <w:p>
       <w:pPr>
         <w:pStyle w:val="NormalWeb"/>
         <w:ind w:left="480" w:hanging="480"/>
-        <w:divId w:val="1299148219"/>
-        <w:rPr>
-          <w:rFonts w:ascii="Calibri" w:hAnsi="Calibri"/>
-          <w:noProof/>
-          <w:sz w:val="22"/>
-        </w:rPr>
-      </w:pPr>
-      <w:r>
-        <w:rPr>
-          <w:rFonts w:ascii="Calibri" w:hAnsi="Calibri"/>
-          <w:noProof/>
-          <w:sz w:val="22"/>
-        </w:rPr>
-        <w:t xml:space="preserve">Manske, M. et al., 2012. Analysis of Plasmodium falciparum diversity in natural infections by deep sequencing. </w:t>
+        <w:divId w:val="651909149"/>
+        <w:rPr>
+          <w:rFonts w:ascii="Calibri" w:hAnsi="Calibri"/>
+          <w:noProof/>
+          <w:sz w:val="22"/>
+        </w:rPr>
+      </w:pPr>
+      <w:r>
+        <w:rPr>
+          <w:rFonts w:ascii="Calibri" w:hAnsi="Calibri"/>
+          <w:noProof/>
+          <w:sz w:val="22"/>
+        </w:rPr>
+        <w:t xml:space="preserve">Martinez-Perez E, Colaiácovo MP. 2009. Distribution of meiotic recombination events: talking to your neighbors. </w:t>
       </w:r>
       <w:r>
         <w:rPr>
@@ -13053,35 +13680,53 @@
           <w:noProof/>
           <w:sz w:val="22"/>
         </w:rPr>
-        <w:t>Nature</w:t>
-      </w:r>
-      <w:r>
-        <w:rPr>
-          <w:rFonts w:ascii="Calibri" w:hAnsi="Calibri"/>
-          <w:noProof/>
-          <w:sz w:val="22"/>
-        </w:rPr>
-        <w:t>, 487(7407), pp.375–9. Available at: http://www.pubmedcentral.nih.gov/articlerender.fcgi?artid=3738909&amp;tool=pmcentrez&amp;rendertype=abstract [Accessed November 11, 2014].</w:t>
+        <w:t>Curr Opin Genet Dev</w:t>
+      </w:r>
+      <w:r>
+        <w:rPr>
+          <w:rFonts w:ascii="Calibri" w:hAnsi="Calibri"/>
+          <w:noProof/>
+          <w:sz w:val="22"/>
+        </w:rPr>
+        <w:t xml:space="preserve"> </w:t>
+      </w:r>
+      <w:r>
+        <w:rPr>
+          <w:rFonts w:ascii="Calibri" w:hAnsi="Calibri"/>
+          <w:b/>
+          <w:bCs/>
+          <w:noProof/>
+          <w:sz w:val="22"/>
+        </w:rPr>
+        <w:t>19</w:t>
+      </w:r>
+      <w:r>
+        <w:rPr>
+          <w:rFonts w:ascii="Calibri" w:hAnsi="Calibri"/>
+          <w:noProof/>
+          <w:sz w:val="22"/>
+        </w:rPr>
+        <w:t>: 105–12.</w:t>
       </w:r>
     </w:p>
     <w:p>
       <w:pPr>
         <w:pStyle w:val="NormalWeb"/>
         <w:ind w:left="480" w:hanging="480"/>
-        <w:divId w:val="1299148219"/>
-        <w:rPr>
-          <w:rFonts w:ascii="Calibri" w:hAnsi="Calibri"/>
-          <w:noProof/>
-          <w:sz w:val="22"/>
-        </w:rPr>
-      </w:pPr>
-      <w:r>
-        <w:rPr>
-          <w:rFonts w:ascii="Calibri" w:hAnsi="Calibri"/>
-          <w:noProof/>
-          <w:sz w:val="22"/>
-        </w:rPr>
-        <w:t xml:space="preserve">Martinez-Perez, E. &amp; Colaiácovo, M.P., 2009. Distribution of meiotic recombination events: talking to your neighbors. </w:t>
+        <w:divId w:val="651909149"/>
+        <w:rPr>
+          <w:rFonts w:ascii="Calibri" w:hAnsi="Calibri"/>
+          <w:noProof/>
+          <w:sz w:val="22"/>
+        </w:rPr>
+      </w:pPr>
+      <w:r>
+        <w:rPr>
+          <w:rFonts w:ascii="Calibri" w:hAnsi="Calibri"/>
+          <w:noProof/>
+          <w:sz w:val="22"/>
+        </w:rPr>
+        <w:t xml:space="preserve">McKenna A, Hanna M, Banks E, Sivachenko A, Cibulskis K, Kernytsky A, Garimella K, Altshuler D, Gabriel S, Daly M, et al. 2010. The Genome Analysis Toolkit: a MapReduce framework for analyzing next-generation DNA sequencing data. </w:t>
       </w:r>
       <w:r>
         <w:rPr>
@@ -13091,35 +13736,53 @@
           <w:noProof/>
           <w:sz w:val="22"/>
         </w:rPr>
-        <w:t>Current opinion in genetics &amp; development</w:t>
-      </w:r>
-      <w:r>
-        <w:rPr>
-          <w:rFonts w:ascii="Calibri" w:hAnsi="Calibri"/>
-          <w:noProof/>
-          <w:sz w:val="22"/>
-        </w:rPr>
-        <w:t>, 19(2), pp.105–12. Available at: http://www.pubmedcentral.nih.gov/articlerender.fcgi?artid=2729281&amp;tool=pmcentrez&amp;rendertype=abstract [Accessed December 16, 2014].</w:t>
+        <w:t>Genome Res</w:t>
+      </w:r>
+      <w:r>
+        <w:rPr>
+          <w:rFonts w:ascii="Calibri" w:hAnsi="Calibri"/>
+          <w:noProof/>
+          <w:sz w:val="22"/>
+        </w:rPr>
+        <w:t xml:space="preserve"> </w:t>
+      </w:r>
+      <w:r>
+        <w:rPr>
+          <w:rFonts w:ascii="Calibri" w:hAnsi="Calibri"/>
+          <w:b/>
+          <w:bCs/>
+          <w:noProof/>
+          <w:sz w:val="22"/>
+        </w:rPr>
+        <w:t>20</w:t>
+      </w:r>
+      <w:r>
+        <w:rPr>
+          <w:rFonts w:ascii="Calibri" w:hAnsi="Calibri"/>
+          <w:noProof/>
+          <w:sz w:val="22"/>
+        </w:rPr>
+        <w:t>: 1297–303.</w:t>
       </w:r>
     </w:p>
     <w:p>
       <w:pPr>
         <w:pStyle w:val="NormalWeb"/>
         <w:ind w:left="480" w:hanging="480"/>
-        <w:divId w:val="1299148219"/>
-        <w:rPr>
-          <w:rFonts w:ascii="Calibri" w:hAnsi="Calibri"/>
-          <w:noProof/>
-          <w:sz w:val="22"/>
-        </w:rPr>
-      </w:pPr>
-      <w:r>
-        <w:rPr>
-          <w:rFonts w:ascii="Calibri" w:hAnsi="Calibri"/>
-          <w:noProof/>
-          <w:sz w:val="22"/>
-        </w:rPr>
-        <w:t xml:space="preserve">McKenna, A. et al., 2010. The Genome Analysis Toolkit: a MapReduce framework for analyzing next-generation DNA sequencing data. </w:t>
+        <w:divId w:val="651909149"/>
+        <w:rPr>
+          <w:rFonts w:ascii="Calibri" w:hAnsi="Calibri"/>
+          <w:noProof/>
+          <w:sz w:val="22"/>
+        </w:rPr>
+      </w:pPr>
+      <w:r>
+        <w:rPr>
+          <w:rFonts w:ascii="Calibri" w:hAnsi="Calibri"/>
+          <w:noProof/>
+          <w:sz w:val="22"/>
+        </w:rPr>
+        <w:t xml:space="preserve">Miotto O, Almagro-Garcia J, Manske M, Macinnis B, Campino S, Rockett KA, Amaratunga C, Lim P, Suon S, Sreng S, et al. 2013. Multiple populations of artemisinin-resistant Plasmodium falciparum in Cambodia. </w:t>
       </w:r>
       <w:r>
         <w:rPr>
@@ -13129,35 +13792,53 @@
           <w:noProof/>
           <w:sz w:val="22"/>
         </w:rPr>
-        <w:t>Genome research</w:t>
-      </w:r>
-      <w:r>
-        <w:rPr>
-          <w:rFonts w:ascii="Calibri" w:hAnsi="Calibri"/>
-          <w:noProof/>
-          <w:sz w:val="22"/>
-        </w:rPr>
-        <w:t>, 20(9), pp.1297–303. Available at: http://www.pubmedcentral.nih.gov/articlerender.fcgi?artid=2928508&amp;tool=pmcentrez&amp;rendertype=abstract [Accessed July 9, 2014].</w:t>
+        <w:t>Nat Genet</w:t>
+      </w:r>
+      <w:r>
+        <w:rPr>
+          <w:rFonts w:ascii="Calibri" w:hAnsi="Calibri"/>
+          <w:noProof/>
+          <w:sz w:val="22"/>
+        </w:rPr>
+        <w:t xml:space="preserve"> </w:t>
+      </w:r>
+      <w:r>
+        <w:rPr>
+          <w:rFonts w:ascii="Calibri" w:hAnsi="Calibri"/>
+          <w:b/>
+          <w:bCs/>
+          <w:noProof/>
+          <w:sz w:val="22"/>
+        </w:rPr>
+        <w:t>45</w:t>
+      </w:r>
+      <w:r>
+        <w:rPr>
+          <w:rFonts w:ascii="Calibri" w:hAnsi="Calibri"/>
+          <w:noProof/>
+          <w:sz w:val="22"/>
+        </w:rPr>
+        <w:t>: 648–55.</w:t>
       </w:r>
     </w:p>
     <w:p>
       <w:pPr>
         <w:pStyle w:val="NormalWeb"/>
         <w:ind w:left="480" w:hanging="480"/>
-        <w:divId w:val="1299148219"/>
-        <w:rPr>
-          <w:rFonts w:ascii="Calibri" w:hAnsi="Calibri"/>
-          <w:noProof/>
-          <w:sz w:val="22"/>
-        </w:rPr>
-      </w:pPr>
-      <w:r>
-        <w:rPr>
-          <w:rFonts w:ascii="Calibri" w:hAnsi="Calibri"/>
-          <w:noProof/>
-          <w:sz w:val="22"/>
-        </w:rPr>
-        <w:t xml:space="preserve">Miotto, O. et al., 2013. Multiple populations of artemisinin-resistant Plasmodium falciparum in Cambodia. </w:t>
+        <w:divId w:val="651909149"/>
+        <w:rPr>
+          <w:rFonts w:ascii="Calibri" w:hAnsi="Calibri"/>
+          <w:noProof/>
+          <w:sz w:val="22"/>
+        </w:rPr>
+      </w:pPr>
+      <w:r>
+        <w:rPr>
+          <w:rFonts w:ascii="Calibri" w:hAnsi="Calibri"/>
+          <w:noProof/>
+          <w:sz w:val="22"/>
+        </w:rPr>
+        <w:t xml:space="preserve">Mira-Martínez S, Rovira-Graells N, Crowley VM, Altenhofen LM, Llinás M, Cortés A. 2013. Epigenetic switches in clag3 genes mediate blasticidin S resistance in malaria parasites. </w:t>
       </w:r>
       <w:r>
         <w:rPr>
@@ -13167,35 +13848,53 @@
           <w:noProof/>
           <w:sz w:val="22"/>
         </w:rPr>
-        <w:t>Nature genetics</w:t>
-      </w:r>
-      <w:r>
-        <w:rPr>
-          <w:rFonts w:ascii="Calibri" w:hAnsi="Calibri"/>
-          <w:noProof/>
-          <w:sz w:val="22"/>
-        </w:rPr>
-        <w:t>, 45(6), pp.648–55. Available at: http://www.pubmedcentral.nih.gov/articlerender.fcgi?artid=3807790&amp;tool=pmcentrez&amp;rendertype=abstract [Accessed September 30, 2014].</w:t>
+        <w:t>Cell Microbiol</w:t>
+      </w:r>
+      <w:r>
+        <w:rPr>
+          <w:rFonts w:ascii="Calibri" w:hAnsi="Calibri"/>
+          <w:noProof/>
+          <w:sz w:val="22"/>
+        </w:rPr>
+        <w:t xml:space="preserve"> </w:t>
+      </w:r>
+      <w:r>
+        <w:rPr>
+          <w:rFonts w:ascii="Calibri" w:hAnsi="Calibri"/>
+          <w:b/>
+          <w:bCs/>
+          <w:noProof/>
+          <w:sz w:val="22"/>
+        </w:rPr>
+        <w:t>15</w:t>
+      </w:r>
+      <w:r>
+        <w:rPr>
+          <w:rFonts w:ascii="Calibri" w:hAnsi="Calibri"/>
+          <w:noProof/>
+          <w:sz w:val="22"/>
+        </w:rPr>
+        <w:t>: 1913–23.</w:t>
       </w:r>
     </w:p>
     <w:p>
       <w:pPr>
         <w:pStyle w:val="NormalWeb"/>
         <w:ind w:left="480" w:hanging="480"/>
-        <w:divId w:val="1299148219"/>
-        <w:rPr>
-          <w:rFonts w:ascii="Calibri" w:hAnsi="Calibri"/>
-          <w:noProof/>
-          <w:sz w:val="22"/>
-        </w:rPr>
-      </w:pPr>
-      <w:r>
-        <w:rPr>
-          <w:rFonts w:ascii="Calibri" w:hAnsi="Calibri"/>
-          <w:noProof/>
-          <w:sz w:val="22"/>
-        </w:rPr>
-        <w:t xml:space="preserve">Mira-Martínez, S. et al., 2013. Epigenetic switches in clag3 genes mediate blasticidin S resistance in malaria parasites. </w:t>
+        <w:divId w:val="651909149"/>
+        <w:rPr>
+          <w:rFonts w:ascii="Calibri" w:hAnsi="Calibri"/>
+          <w:noProof/>
+          <w:sz w:val="22"/>
+        </w:rPr>
+      </w:pPr>
+      <w:r>
+        <w:rPr>
+          <w:rFonts w:ascii="Calibri" w:hAnsi="Calibri"/>
+          <w:noProof/>
+          <w:sz w:val="22"/>
+        </w:rPr>
+        <w:t xml:space="preserve">Mok S, Liong K-Y, Lim E-H, Huang X, Zhu L, Preiser PR, Bozdech Z. 2014. Structural polymorphism in the promoter of pfmrp2 confers Plasmodium falciparum tolerance to quinoline drugs. </w:t>
       </w:r>
       <w:r>
         <w:rPr>
@@ -13205,35 +13904,53 @@
           <w:noProof/>
           <w:sz w:val="22"/>
         </w:rPr>
-        <w:t>Cellular microbiology</w:t>
-      </w:r>
-      <w:r>
-        <w:rPr>
-          <w:rFonts w:ascii="Calibri" w:hAnsi="Calibri"/>
-          <w:noProof/>
-          <w:sz w:val="22"/>
-        </w:rPr>
-        <w:t>, 15(11), pp.1913–23. Available at: http://www.ncbi.nlm.nih.gov/pubmed/23819786 [Accessed December 10, 2014].</w:t>
+        <w:t>Mol Microbiol</w:t>
+      </w:r>
+      <w:r>
+        <w:rPr>
+          <w:rFonts w:ascii="Calibri" w:hAnsi="Calibri"/>
+          <w:noProof/>
+          <w:sz w:val="22"/>
+        </w:rPr>
+        <w:t xml:space="preserve"> </w:t>
+      </w:r>
+      <w:r>
+        <w:rPr>
+          <w:rFonts w:ascii="Calibri" w:hAnsi="Calibri"/>
+          <w:b/>
+          <w:bCs/>
+          <w:noProof/>
+          <w:sz w:val="22"/>
+        </w:rPr>
+        <w:t>91</w:t>
+      </w:r>
+      <w:r>
+        <w:rPr>
+          <w:rFonts w:ascii="Calibri" w:hAnsi="Calibri"/>
+          <w:noProof/>
+          <w:sz w:val="22"/>
+        </w:rPr>
+        <w:t>: 918–34.</w:t>
       </w:r>
     </w:p>
     <w:p>
       <w:pPr>
         <w:pStyle w:val="NormalWeb"/>
         <w:ind w:left="480" w:hanging="480"/>
-        <w:divId w:val="1299148219"/>
-        <w:rPr>
-          <w:rFonts w:ascii="Calibri" w:hAnsi="Calibri"/>
-          <w:noProof/>
-          <w:sz w:val="22"/>
-        </w:rPr>
-      </w:pPr>
-      <w:r>
-        <w:rPr>
-          <w:rFonts w:ascii="Calibri" w:hAnsi="Calibri"/>
-          <w:noProof/>
-          <w:sz w:val="22"/>
-        </w:rPr>
-        <w:t xml:space="preserve">Mok, S. et al., 2014. Structural polymorphism in the promoter of pfmrp2 confers Plasmodium falciparum tolerance to quinoline drugs. </w:t>
+        <w:divId w:val="651909149"/>
+        <w:rPr>
+          <w:rFonts w:ascii="Calibri" w:hAnsi="Calibri"/>
+          <w:noProof/>
+          <w:sz w:val="22"/>
+        </w:rPr>
+      </w:pPr>
+      <w:r>
+        <w:rPr>
+          <w:rFonts w:ascii="Calibri" w:hAnsi="Calibri"/>
+          <w:noProof/>
+          <w:sz w:val="22"/>
+        </w:rPr>
+        <w:t xml:space="preserve">Montgomery SB, Goode DL, Kvikstad E, Albers CA, Zhang ZD, Mu XJ, Ananda G, Howie B, Karczewski KJ, Smith KS, et al. 2013. The origin, evolution, and functional impact of short insertion-deletion variants identified in 179 human genomes. </w:t>
       </w:r>
       <w:r>
         <w:rPr>
@@ -13243,35 +13960,53 @@
           <w:noProof/>
           <w:sz w:val="22"/>
         </w:rPr>
-        <w:t>Molecular microbiology</w:t>
-      </w:r>
-      <w:r>
-        <w:rPr>
-          <w:rFonts w:ascii="Calibri" w:hAnsi="Calibri"/>
-          <w:noProof/>
-          <w:sz w:val="22"/>
-        </w:rPr>
-        <w:t>, 91(5), pp.918–34. Available at: http://www.ncbi.nlm.nih.gov/pubmed/24372851 [Accessed November 13, 2014].</w:t>
+        <w:t>Genome Res</w:t>
+      </w:r>
+      <w:r>
+        <w:rPr>
+          <w:rFonts w:ascii="Calibri" w:hAnsi="Calibri"/>
+          <w:noProof/>
+          <w:sz w:val="22"/>
+        </w:rPr>
+        <w:t xml:space="preserve"> </w:t>
+      </w:r>
+      <w:r>
+        <w:rPr>
+          <w:rFonts w:ascii="Calibri" w:hAnsi="Calibri"/>
+          <w:b/>
+          <w:bCs/>
+          <w:noProof/>
+          <w:sz w:val="22"/>
+        </w:rPr>
+        <w:t>23</w:t>
+      </w:r>
+      <w:r>
+        <w:rPr>
+          <w:rFonts w:ascii="Calibri" w:hAnsi="Calibri"/>
+          <w:noProof/>
+          <w:sz w:val="22"/>
+        </w:rPr>
+        <w:t>: 749–61.</w:t>
       </w:r>
     </w:p>
     <w:p>
       <w:pPr>
         <w:pStyle w:val="NormalWeb"/>
         <w:ind w:left="480" w:hanging="480"/>
-        <w:divId w:val="1299148219"/>
-        <w:rPr>
-          <w:rFonts w:ascii="Calibri" w:hAnsi="Calibri"/>
-          <w:noProof/>
-          <w:sz w:val="22"/>
-        </w:rPr>
-      </w:pPr>
-      <w:r>
-        <w:rPr>
-          <w:rFonts w:ascii="Calibri" w:hAnsi="Calibri"/>
-          <w:noProof/>
-          <w:sz w:val="22"/>
-        </w:rPr>
-        <w:t xml:space="preserve">Montgomery, S.B. et al., 2013. The origin, evolution, and functional impact of short insertion-deletion variants identified in 179 human genomes. </w:t>
+        <w:divId w:val="651909149"/>
+        <w:rPr>
+          <w:rFonts w:ascii="Calibri" w:hAnsi="Calibri"/>
+          <w:noProof/>
+          <w:sz w:val="22"/>
+        </w:rPr>
+      </w:pPr>
+      <w:r>
+        <w:rPr>
+          <w:rFonts w:ascii="Calibri" w:hAnsi="Calibri"/>
+          <w:noProof/>
+          <w:sz w:val="22"/>
+        </w:rPr>
+        <w:t xml:space="preserve">Muralidharan V, Goldberg DE. 2013. Asparagine repeats in Plasmodium falciparum proteins: good for nothing? ed. L.J. Knoll. </w:t>
       </w:r>
       <w:r>
         <w:rPr>
@@ -13281,22 +14016,40 @@
           <w:noProof/>
           <w:sz w:val="22"/>
         </w:rPr>
-        <w:t>Genome research</w:t>
-      </w:r>
-      <w:r>
-        <w:rPr>
-          <w:rFonts w:ascii="Calibri" w:hAnsi="Calibri"/>
-          <w:noProof/>
-          <w:sz w:val="22"/>
-        </w:rPr>
-        <w:t>, 23(5), pp.749–61. Available at: http://www.pubmedcentral.nih.gov/articlerender.fcgi?artid=3638132&amp;tool=pmcentrez&amp;rendertype=abstract [Accessed August 21, 2014].</w:t>
+        <w:t>PLoS Pathog</w:t>
+      </w:r>
+      <w:r>
+        <w:rPr>
+          <w:rFonts w:ascii="Calibri" w:hAnsi="Calibri"/>
+          <w:noProof/>
+          <w:sz w:val="22"/>
+        </w:rPr>
+        <w:t xml:space="preserve"> </w:t>
+      </w:r>
+      <w:r>
+        <w:rPr>
+          <w:rFonts w:ascii="Calibri" w:hAnsi="Calibri"/>
+          <w:b/>
+          <w:bCs/>
+          <w:noProof/>
+          <w:sz w:val="22"/>
+        </w:rPr>
+        <w:t>9</w:t>
+      </w:r>
+      <w:r>
+        <w:rPr>
+          <w:rFonts w:ascii="Calibri" w:hAnsi="Calibri"/>
+          <w:noProof/>
+          <w:sz w:val="22"/>
+        </w:rPr>
+        <w:t>: e1003488.</w:t>
       </w:r>
     </w:p>
     <w:p>
       <w:pPr>
         <w:pStyle w:val="NormalWeb"/>
         <w:ind w:left="480" w:hanging="480"/>
-        <w:divId w:val="1299148219"/>
+        <w:divId w:val="651909149"/>
         <w:rPr>
           <w:rFonts w:ascii="Calibri" w:hAnsi="Calibri"/>
           <w:noProof/>
@@ -13310,7 +14063,7 @@
           <w:sz w:val="22"/>
         </w:rPr>
         <w:lastRenderedPageBreak/>
-        <w:t xml:space="preserve">Muralidharan, V. &amp; Goldberg, D.E., 2013. Asparagine repeats in Plasmodium falciparum proteins: good for nothing? L. J. Knoll, ed. </w:t>
+        <w:t xml:space="preserve">Muzzey D, Schwartz K, Weissman JS, Sherlock G. 2013. Assembly of a phased diploid Candida albicans genome facilitates allele-specific measurements and provides a simple model for repeat and indel structure. </w:t>
       </w:r>
       <w:r>
         <w:rPr>
@@ -13320,35 +14073,53 @@
           <w:noProof/>
           <w:sz w:val="22"/>
         </w:rPr>
-        <w:t>PLoS pathogens</w:t>
-      </w:r>
-      <w:r>
-        <w:rPr>
-          <w:rFonts w:ascii="Calibri" w:hAnsi="Calibri"/>
-          <w:noProof/>
-          <w:sz w:val="22"/>
-        </w:rPr>
-        <w:t>, 9(8), p.e1003488. Available at: http://dx.plos.org/10.1371/journal.ppat.1003488 [Accessed December 8, 2014].</w:t>
+        <w:t>Genome Biol</w:t>
+      </w:r>
+      <w:r>
+        <w:rPr>
+          <w:rFonts w:ascii="Calibri" w:hAnsi="Calibri"/>
+          <w:noProof/>
+          <w:sz w:val="22"/>
+        </w:rPr>
+        <w:t xml:space="preserve"> </w:t>
+      </w:r>
+      <w:r>
+        <w:rPr>
+          <w:rFonts w:ascii="Calibri" w:hAnsi="Calibri"/>
+          <w:b/>
+          <w:bCs/>
+          <w:noProof/>
+          <w:sz w:val="22"/>
+        </w:rPr>
+        <w:t>14</w:t>
+      </w:r>
+      <w:r>
+        <w:rPr>
+          <w:rFonts w:ascii="Calibri" w:hAnsi="Calibri"/>
+          <w:noProof/>
+          <w:sz w:val="22"/>
+        </w:rPr>
+        <w:t>: R97.</w:t>
       </w:r>
     </w:p>
     <w:p>
       <w:pPr>
         <w:pStyle w:val="NormalWeb"/>
         <w:ind w:left="480" w:hanging="480"/>
-        <w:divId w:val="1299148219"/>
-        <w:rPr>
-          <w:rFonts w:ascii="Calibri" w:hAnsi="Calibri"/>
-          <w:noProof/>
-          <w:sz w:val="22"/>
-        </w:rPr>
-      </w:pPr>
-      <w:r>
-        <w:rPr>
-          <w:rFonts w:ascii="Calibri" w:hAnsi="Calibri"/>
-          <w:noProof/>
-          <w:sz w:val="22"/>
-        </w:rPr>
-        <w:t xml:space="preserve">Muzzey, D. et al., 2013. Assembly of a phased diploid Candida albicans genome facilitates allele-specific measurements and provides a simple model for repeat and indel structure. </w:t>
+        <w:divId w:val="651909149"/>
+        <w:rPr>
+          <w:rFonts w:ascii="Calibri" w:hAnsi="Calibri"/>
+          <w:noProof/>
+          <w:sz w:val="22"/>
+        </w:rPr>
+      </w:pPr>
+      <w:r>
+        <w:rPr>
+          <w:rFonts w:ascii="Calibri" w:hAnsi="Calibri"/>
+          <w:noProof/>
+          <w:sz w:val="22"/>
+        </w:rPr>
+        <w:t xml:space="preserve">Myers S, Bottolo L, Freeman C, McVean G, Donnelly P. 2005. A fine-scale map of recombination rates and hotspots across the human genome. </w:t>
       </w:r>
       <w:r>
         <w:rPr>
@@ -13358,35 +14129,53 @@
           <w:noProof/>
           <w:sz w:val="22"/>
         </w:rPr>
-        <w:t>Genome biology</w:t>
-      </w:r>
-      <w:r>
-        <w:rPr>
-          <w:rFonts w:ascii="Calibri" w:hAnsi="Calibri"/>
-          <w:noProof/>
-          <w:sz w:val="22"/>
-        </w:rPr>
-        <w:t>, 14(9), p.R97. Available at: http://genomebiology.com/2013/14/9/R97 [Accessed April 22, 2015].</w:t>
+        <w:t>Science</w:t>
+      </w:r>
+      <w:r>
+        <w:rPr>
+          <w:rFonts w:ascii="Calibri" w:hAnsi="Calibri"/>
+          <w:noProof/>
+          <w:sz w:val="22"/>
+        </w:rPr>
+        <w:t xml:space="preserve"> </w:t>
+      </w:r>
+      <w:r>
+        <w:rPr>
+          <w:rFonts w:ascii="Calibri" w:hAnsi="Calibri"/>
+          <w:b/>
+          <w:bCs/>
+          <w:noProof/>
+          <w:sz w:val="22"/>
+        </w:rPr>
+        <w:t>310</w:t>
+      </w:r>
+      <w:r>
+        <w:rPr>
+          <w:rFonts w:ascii="Calibri" w:hAnsi="Calibri"/>
+          <w:noProof/>
+          <w:sz w:val="22"/>
+        </w:rPr>
+        <w:t>: 321–4.</w:t>
       </w:r>
     </w:p>
     <w:p>
       <w:pPr>
         <w:pStyle w:val="NormalWeb"/>
         <w:ind w:left="480" w:hanging="480"/>
-        <w:divId w:val="1299148219"/>
-        <w:rPr>
-          <w:rFonts w:ascii="Calibri" w:hAnsi="Calibri"/>
-          <w:noProof/>
-          <w:sz w:val="22"/>
-        </w:rPr>
-      </w:pPr>
-      <w:r>
-        <w:rPr>
-          <w:rFonts w:ascii="Calibri" w:hAnsi="Calibri"/>
-          <w:noProof/>
-          <w:sz w:val="22"/>
-        </w:rPr>
-        <w:t xml:space="preserve">Myers, S. et al., 2005. A fine-scale map of recombination rates and hotspots across the human genome. </w:t>
+        <w:divId w:val="651909149"/>
+        <w:rPr>
+          <w:rFonts w:ascii="Calibri" w:hAnsi="Calibri"/>
+          <w:noProof/>
+          <w:sz w:val="22"/>
+        </w:rPr>
+      </w:pPr>
+      <w:r>
+        <w:rPr>
+          <w:rFonts w:ascii="Calibri" w:hAnsi="Calibri"/>
+          <w:noProof/>
+          <w:sz w:val="22"/>
+        </w:rPr>
+        <w:t xml:space="preserve">Nair S, Miller B, Barends M, Jaidee A, Patel J, Mayxay M, Newton P, Nosten F, Ferdig MT, Anderson TJC. 2008. Adaptive copy number evolution in malaria parasites. </w:t>
       </w:r>
       <w:r>
         <w:rPr>
@@ -13396,35 +14185,53 @@
           <w:noProof/>
           <w:sz w:val="22"/>
         </w:rPr>
-        <w:t>Science (New York, N.Y.)</w:t>
-      </w:r>
-      <w:r>
-        <w:rPr>
-          <w:rFonts w:ascii="Calibri" w:hAnsi="Calibri"/>
-          <w:noProof/>
-          <w:sz w:val="22"/>
-        </w:rPr>
-        <w:t>, 310(5746), pp.321–4. Available at: http://www.sciencemag.org/content/310/5746/321 [Accessed July 23, 2014].</w:t>
+        <w:t>PLoS Genet</w:t>
+      </w:r>
+      <w:r>
+        <w:rPr>
+          <w:rFonts w:ascii="Calibri" w:hAnsi="Calibri"/>
+          <w:noProof/>
+          <w:sz w:val="22"/>
+        </w:rPr>
+        <w:t xml:space="preserve"> </w:t>
+      </w:r>
+      <w:r>
+        <w:rPr>
+          <w:rFonts w:ascii="Calibri" w:hAnsi="Calibri"/>
+          <w:b/>
+          <w:bCs/>
+          <w:noProof/>
+          <w:sz w:val="22"/>
+        </w:rPr>
+        <w:t>4</w:t>
+      </w:r>
+      <w:r>
+        <w:rPr>
+          <w:rFonts w:ascii="Calibri" w:hAnsi="Calibri"/>
+          <w:noProof/>
+          <w:sz w:val="22"/>
+        </w:rPr>
+        <w:t>: e1000243.</w:t>
       </w:r>
     </w:p>
     <w:p>
       <w:pPr>
         <w:pStyle w:val="NormalWeb"/>
         <w:ind w:left="480" w:hanging="480"/>
-        <w:divId w:val="1299148219"/>
-        <w:rPr>
-          <w:rFonts w:ascii="Calibri" w:hAnsi="Calibri"/>
-          <w:noProof/>
-          <w:sz w:val="22"/>
-        </w:rPr>
-      </w:pPr>
-      <w:r>
-        <w:rPr>
-          <w:rFonts w:ascii="Calibri" w:hAnsi="Calibri"/>
-          <w:noProof/>
-          <w:sz w:val="22"/>
-        </w:rPr>
-        <w:t xml:space="preserve">Nair, S. et al., 2008. Adaptive copy number evolution in malaria parasites. </w:t>
+        <w:divId w:val="651909149"/>
+        <w:rPr>
+          <w:rFonts w:ascii="Calibri" w:hAnsi="Calibri"/>
+          <w:noProof/>
+          <w:sz w:val="22"/>
+        </w:rPr>
+      </w:pPr>
+      <w:r>
+        <w:rPr>
+          <w:rFonts w:ascii="Calibri" w:hAnsi="Calibri"/>
+          <w:noProof/>
+          <w:sz w:val="22"/>
+        </w:rPr>
+        <w:t xml:space="preserve">Nair S, Nash D, Sudimack D, Jaidee A, Barends M, Uhlemann A-C, Krishna S, Nosten F, Anderson TJC. 2007. Recurrent gene amplification and soft selective sweeps during evolution of multidrug resistance in malaria parasites. </w:t>
       </w:r>
       <w:r>
         <w:rPr>
@@ -13434,35 +14241,53 @@
           <w:noProof/>
           <w:sz w:val="22"/>
         </w:rPr>
-        <w:t>PLoS genetics</w:t>
-      </w:r>
-      <w:r>
-        <w:rPr>
-          <w:rFonts w:ascii="Calibri" w:hAnsi="Calibri"/>
-          <w:noProof/>
-          <w:sz w:val="22"/>
-        </w:rPr>
-        <w:t>, 4(10), p.e1000243. Available at: http://www.pubmedcentral.nih.gov/articlerender.fcgi?artid=2570623&amp;tool=pmcentrez&amp;rendertype=abstract [Accessed November 17, 2014].</w:t>
+        <w:t>Mol Biol Evol</w:t>
+      </w:r>
+      <w:r>
+        <w:rPr>
+          <w:rFonts w:ascii="Calibri" w:hAnsi="Calibri"/>
+          <w:noProof/>
+          <w:sz w:val="22"/>
+        </w:rPr>
+        <w:t xml:space="preserve"> </w:t>
+      </w:r>
+      <w:r>
+        <w:rPr>
+          <w:rFonts w:ascii="Calibri" w:hAnsi="Calibri"/>
+          <w:b/>
+          <w:bCs/>
+          <w:noProof/>
+          <w:sz w:val="22"/>
+        </w:rPr>
+        <w:t>24</w:t>
+      </w:r>
+      <w:r>
+        <w:rPr>
+          <w:rFonts w:ascii="Calibri" w:hAnsi="Calibri"/>
+          <w:noProof/>
+          <w:sz w:val="22"/>
+        </w:rPr>
+        <w:t>: 562–73.</w:t>
       </w:r>
     </w:p>
     <w:p>
       <w:pPr>
         <w:pStyle w:val="NormalWeb"/>
         <w:ind w:left="480" w:hanging="480"/>
-        <w:divId w:val="1299148219"/>
-        <w:rPr>
-          <w:rFonts w:ascii="Calibri" w:hAnsi="Calibri"/>
-          <w:noProof/>
-          <w:sz w:val="22"/>
-        </w:rPr>
-      </w:pPr>
-      <w:r>
-        <w:rPr>
-          <w:rFonts w:ascii="Calibri" w:hAnsi="Calibri"/>
-          <w:noProof/>
-          <w:sz w:val="22"/>
-        </w:rPr>
-        <w:t xml:space="preserve">Nair, S. et al., 2007. Recurrent gene amplification and soft selective sweeps during evolution of multidrug resistance in malaria parasites. </w:t>
+        <w:divId w:val="651909149"/>
+        <w:rPr>
+          <w:rFonts w:ascii="Calibri" w:hAnsi="Calibri"/>
+          <w:noProof/>
+          <w:sz w:val="22"/>
+        </w:rPr>
+      </w:pPr>
+      <w:r>
+        <w:rPr>
+          <w:rFonts w:ascii="Calibri" w:hAnsi="Calibri"/>
+          <w:noProof/>
+          <w:sz w:val="22"/>
+        </w:rPr>
+        <w:t xml:space="preserve">Ranford-Cartwright LC, Mwangi JM. 2012. Analysis of malaria parasite phenotypes using experimental genetic crosses of Plasmodium falciparum. </w:t>
       </w:r>
       <w:r>
         <w:rPr>
@@ -13472,35 +14297,53 @@
           <w:noProof/>
           <w:sz w:val="22"/>
         </w:rPr>
-        <w:t>Molecular biology and evolution</w:t>
-      </w:r>
-      <w:r>
-        <w:rPr>
-          <w:rFonts w:ascii="Calibri" w:hAnsi="Calibri"/>
-          <w:noProof/>
-          <w:sz w:val="22"/>
-        </w:rPr>
-        <w:t>, 24(2), pp.562–73. Available at: http://www.ncbi.nlm.nih.gov/pubmed/17124182 [Accessed November 12, 2014].</w:t>
+        <w:t>Int J Parasitol</w:t>
+      </w:r>
+      <w:r>
+        <w:rPr>
+          <w:rFonts w:ascii="Calibri" w:hAnsi="Calibri"/>
+          <w:noProof/>
+          <w:sz w:val="22"/>
+        </w:rPr>
+        <w:t xml:space="preserve"> </w:t>
+      </w:r>
+      <w:r>
+        <w:rPr>
+          <w:rFonts w:ascii="Calibri" w:hAnsi="Calibri"/>
+          <w:b/>
+          <w:bCs/>
+          <w:noProof/>
+          <w:sz w:val="22"/>
+        </w:rPr>
+        <w:t>42</w:t>
+      </w:r>
+      <w:r>
+        <w:rPr>
+          <w:rFonts w:ascii="Calibri" w:hAnsi="Calibri"/>
+          <w:noProof/>
+          <w:sz w:val="22"/>
+        </w:rPr>
+        <w:t>: 529–34.</w:t>
       </w:r>
     </w:p>
     <w:p>
       <w:pPr>
         <w:pStyle w:val="NormalWeb"/>
         <w:ind w:left="480" w:hanging="480"/>
-        <w:divId w:val="1299148219"/>
-        <w:rPr>
-          <w:rFonts w:ascii="Calibri" w:hAnsi="Calibri"/>
-          <w:noProof/>
-          <w:sz w:val="22"/>
-        </w:rPr>
-      </w:pPr>
-      <w:r>
-        <w:rPr>
-          <w:rFonts w:ascii="Calibri" w:hAnsi="Calibri"/>
-          <w:noProof/>
-          <w:sz w:val="22"/>
-        </w:rPr>
-        <w:t xml:space="preserve">Ranford-Cartwright, L.C. &amp; Mwangi, J.M., 2012. Analysis of malaria parasite phenotypes using experimental genetic crosses of Plasmodium falciparum. </w:t>
+        <w:divId w:val="651909149"/>
+        <w:rPr>
+          <w:rFonts w:ascii="Calibri" w:hAnsi="Calibri"/>
+          <w:noProof/>
+          <w:sz w:val="22"/>
+        </w:rPr>
+      </w:pPr>
+      <w:r>
+        <w:rPr>
+          <w:rFonts w:ascii="Calibri" w:hAnsi="Calibri"/>
+          <w:noProof/>
+          <w:sz w:val="22"/>
+        </w:rPr>
+        <w:t xml:space="preserve">Robasky K, Lewis NE, Church GM. 2014. The role of replicates for error mitigation in next-generation sequencing. </w:t>
       </w:r>
       <w:r>
         <w:rPr>
@@ -13510,35 +14353,53 @@
           <w:noProof/>
           <w:sz w:val="22"/>
         </w:rPr>
-        <w:t>International journal for parasitology</w:t>
-      </w:r>
-      <w:r>
-        <w:rPr>
-          <w:rFonts w:ascii="Calibri" w:hAnsi="Calibri"/>
-          <w:noProof/>
-          <w:sz w:val="22"/>
-        </w:rPr>
-        <w:t>, 42(6), pp.529–34. Available at: http://www.pubmedcentral.nih.gov/articlerender.fcgi?artid=4039998&amp;tool=pmcentrez&amp;rendertype=abstract [Accessed November 15, 2014].</w:t>
+        <w:t>Nat Rev Genet</w:t>
+      </w:r>
+      <w:r>
+        <w:rPr>
+          <w:rFonts w:ascii="Calibri" w:hAnsi="Calibri"/>
+          <w:noProof/>
+          <w:sz w:val="22"/>
+        </w:rPr>
+        <w:t xml:space="preserve"> </w:t>
+      </w:r>
+      <w:r>
+        <w:rPr>
+          <w:rFonts w:ascii="Calibri" w:hAnsi="Calibri"/>
+          <w:b/>
+          <w:bCs/>
+          <w:noProof/>
+          <w:sz w:val="22"/>
+        </w:rPr>
+        <w:t>15</w:t>
+      </w:r>
+      <w:r>
+        <w:rPr>
+          <w:rFonts w:ascii="Calibri" w:hAnsi="Calibri"/>
+          <w:noProof/>
+          <w:sz w:val="22"/>
+        </w:rPr>
+        <w:t>: 56–62.</w:t>
       </w:r>
     </w:p>
     <w:p>
       <w:pPr>
         <w:pStyle w:val="NormalWeb"/>
         <w:ind w:left="480" w:hanging="480"/>
-        <w:divId w:val="1299148219"/>
-        <w:rPr>
-          <w:rFonts w:ascii="Calibri" w:hAnsi="Calibri"/>
-          <w:noProof/>
-          <w:sz w:val="22"/>
-        </w:rPr>
-      </w:pPr>
-      <w:r>
-        <w:rPr>
-          <w:rFonts w:ascii="Calibri" w:hAnsi="Calibri"/>
-          <w:noProof/>
-          <w:sz w:val="22"/>
-        </w:rPr>
-        <w:t xml:space="preserve">Robasky, K., Lewis, N.E. &amp; Church, G.M., 2014. The role of replicates for error mitigation in next-generation sequencing. </w:t>
+        <w:divId w:val="651909149"/>
+        <w:rPr>
+          <w:rFonts w:ascii="Calibri" w:hAnsi="Calibri"/>
+          <w:noProof/>
+          <w:sz w:val="22"/>
+        </w:rPr>
+      </w:pPr>
+      <w:r>
+        <w:rPr>
+          <w:rFonts w:ascii="Calibri" w:hAnsi="Calibri"/>
+          <w:noProof/>
+          <w:sz w:val="22"/>
+        </w:rPr>
+        <w:t xml:space="preserve">Rosenthal PJ. 2013. The interplay between drug resistance and fitness in malaria parasites. </w:t>
       </w:r>
       <w:r>
         <w:rPr>
@@ -13548,35 +14409,53 @@
           <w:noProof/>
           <w:sz w:val="22"/>
         </w:rPr>
-        <w:t>Nature reviews. Genetics</w:t>
-      </w:r>
-      <w:r>
-        <w:rPr>
-          <w:rFonts w:ascii="Calibri" w:hAnsi="Calibri"/>
-          <w:noProof/>
-          <w:sz w:val="22"/>
-        </w:rPr>
-        <w:t>, 15(1), pp.56–62. Available at: http://dx.doi.org/10.1038/nrg3655 [Accessed July 15, 2014].</w:t>
+        <w:t>Mol Microbiol</w:t>
+      </w:r>
+      <w:r>
+        <w:rPr>
+          <w:rFonts w:ascii="Calibri" w:hAnsi="Calibri"/>
+          <w:noProof/>
+          <w:sz w:val="22"/>
+        </w:rPr>
+        <w:t xml:space="preserve"> </w:t>
+      </w:r>
+      <w:r>
+        <w:rPr>
+          <w:rFonts w:ascii="Calibri" w:hAnsi="Calibri"/>
+          <w:b/>
+          <w:bCs/>
+          <w:noProof/>
+          <w:sz w:val="22"/>
+        </w:rPr>
+        <w:t>89</w:t>
+      </w:r>
+      <w:r>
+        <w:rPr>
+          <w:rFonts w:ascii="Calibri" w:hAnsi="Calibri"/>
+          <w:noProof/>
+          <w:sz w:val="22"/>
+        </w:rPr>
+        <w:t>: 1025–38.</w:t>
       </w:r>
     </w:p>
     <w:p>
       <w:pPr>
         <w:pStyle w:val="NormalWeb"/>
         <w:ind w:left="480" w:hanging="480"/>
-        <w:divId w:val="1299148219"/>
-        <w:rPr>
-          <w:rFonts w:ascii="Calibri" w:hAnsi="Calibri"/>
-          <w:noProof/>
-          <w:sz w:val="22"/>
-        </w:rPr>
-      </w:pPr>
-      <w:r>
-        <w:rPr>
-          <w:rFonts w:ascii="Calibri" w:hAnsi="Calibri"/>
-          <w:noProof/>
-          <w:sz w:val="22"/>
-        </w:rPr>
-        <w:t xml:space="preserve">Rosenthal, P.J., 2013. The interplay between drug resistance and fitness in malaria parasites. </w:t>
+        <w:divId w:val="651909149"/>
+        <w:rPr>
+          <w:rFonts w:ascii="Calibri" w:hAnsi="Calibri"/>
+          <w:noProof/>
+          <w:sz w:val="22"/>
+        </w:rPr>
+      </w:pPr>
+      <w:r>
+        <w:rPr>
+          <w:rFonts w:ascii="Calibri" w:hAnsi="Calibri"/>
+          <w:noProof/>
+          <w:sz w:val="22"/>
+        </w:rPr>
+        <w:t xml:space="preserve">Roy SW, Ferreira MU, Hartl DL. 2008. Evolution of allelic dimorphism in malarial surface antigens. </w:t>
       </w:r>
       <w:r>
         <w:rPr>
@@ -13586,35 +14465,53 @@
           <w:noProof/>
           <w:sz w:val="22"/>
         </w:rPr>
-        <w:t>Molecular microbiology</w:t>
-      </w:r>
-      <w:r>
-        <w:rPr>
-          <w:rFonts w:ascii="Calibri" w:hAnsi="Calibri"/>
-          <w:noProof/>
-          <w:sz w:val="22"/>
-        </w:rPr>
-        <w:t>, 89(6), pp.1025–38. Available at: http://www.pubmedcentral.nih.gov/articlerender.fcgi?artid=3792794&amp;tool=pmcentrez&amp;rendertype=abstract [Accessed April 22, 2015].</w:t>
+        <w:t>Heredity (Edinb)</w:t>
+      </w:r>
+      <w:r>
+        <w:rPr>
+          <w:rFonts w:ascii="Calibri" w:hAnsi="Calibri"/>
+          <w:noProof/>
+          <w:sz w:val="22"/>
+        </w:rPr>
+        <w:t xml:space="preserve"> </w:t>
+      </w:r>
+      <w:r>
+        <w:rPr>
+          <w:rFonts w:ascii="Calibri" w:hAnsi="Calibri"/>
+          <w:b/>
+          <w:bCs/>
+          <w:noProof/>
+          <w:sz w:val="22"/>
+        </w:rPr>
+        <w:t>100</w:t>
+      </w:r>
+      <w:r>
+        <w:rPr>
+          <w:rFonts w:ascii="Calibri" w:hAnsi="Calibri"/>
+          <w:noProof/>
+          <w:sz w:val="22"/>
+        </w:rPr>
+        <w:t>: 103–10.</w:t>
       </w:r>
     </w:p>
     <w:p>
       <w:pPr>
         <w:pStyle w:val="NormalWeb"/>
         <w:ind w:left="480" w:hanging="480"/>
-        <w:divId w:val="1299148219"/>
-        <w:rPr>
-          <w:rFonts w:ascii="Calibri" w:hAnsi="Calibri"/>
-          <w:noProof/>
-          <w:sz w:val="22"/>
-        </w:rPr>
-      </w:pPr>
-      <w:r>
-        <w:rPr>
-          <w:rFonts w:ascii="Calibri" w:hAnsi="Calibri"/>
-          <w:noProof/>
-          <w:sz w:val="22"/>
-        </w:rPr>
-        <w:t xml:space="preserve">Roy, S.W., Ferreira, M.U. &amp; Hartl, D.L., 2008. Evolution of allelic dimorphism in malarial surface antigens. </w:t>
+        <w:divId w:val="651909149"/>
+        <w:rPr>
+          <w:rFonts w:ascii="Calibri" w:hAnsi="Calibri"/>
+          <w:noProof/>
+          <w:sz w:val="22"/>
+        </w:rPr>
+      </w:pPr>
+      <w:r>
+        <w:rPr>
+          <w:rFonts w:ascii="Calibri" w:hAnsi="Calibri"/>
+          <w:noProof/>
+          <w:sz w:val="22"/>
+        </w:rPr>
+        <w:t xml:space="preserve">Samarakoon U, Gonzales JM, Patel JJ, Tan A, Checkley L, Ferdig MT. 2011a. The landscape of inherited and de novo copy number variants in a Plasmodium falciparum genetic cross. </w:t>
       </w:r>
       <w:r>
         <w:rPr>
@@ -13624,35 +14521,53 @@
           <w:noProof/>
           <w:sz w:val="22"/>
         </w:rPr>
-        <w:t>Heredity</w:t>
-      </w:r>
-      <w:r>
-        <w:rPr>
-          <w:rFonts w:ascii="Calibri" w:hAnsi="Calibri"/>
-          <w:noProof/>
-          <w:sz w:val="22"/>
-        </w:rPr>
-        <w:t>, 100(2), pp.103–10. Available at: http://www.ncbi.nlm.nih.gov/pubmed/17021615 [Accessed November 19, 2014].</w:t>
+        <w:t>BMC Genomics</w:t>
+      </w:r>
+      <w:r>
+        <w:rPr>
+          <w:rFonts w:ascii="Calibri" w:hAnsi="Calibri"/>
+          <w:noProof/>
+          <w:sz w:val="22"/>
+        </w:rPr>
+        <w:t xml:space="preserve"> </w:t>
+      </w:r>
+      <w:r>
+        <w:rPr>
+          <w:rFonts w:ascii="Calibri" w:hAnsi="Calibri"/>
+          <w:b/>
+          <w:bCs/>
+          <w:noProof/>
+          <w:sz w:val="22"/>
+        </w:rPr>
+        <w:t>12</w:t>
+      </w:r>
+      <w:r>
+        <w:rPr>
+          <w:rFonts w:ascii="Calibri" w:hAnsi="Calibri"/>
+          <w:noProof/>
+          <w:sz w:val="22"/>
+        </w:rPr>
+        <w:t>: 457.</w:t>
       </w:r>
     </w:p>
     <w:p>
       <w:pPr>
         <w:pStyle w:val="NormalWeb"/>
         <w:ind w:left="480" w:hanging="480"/>
-        <w:divId w:val="1299148219"/>
-        <w:rPr>
-          <w:rFonts w:ascii="Calibri" w:hAnsi="Calibri"/>
-          <w:noProof/>
-          <w:sz w:val="22"/>
-        </w:rPr>
-      </w:pPr>
-      <w:r>
-        <w:rPr>
-          <w:rFonts w:ascii="Calibri" w:hAnsi="Calibri"/>
-          <w:noProof/>
-          <w:sz w:val="22"/>
-        </w:rPr>
-        <w:t xml:space="preserve">Samarakoon, U., Regier, A., et al., 2011. High-throughput 454 resequencing for allele discovery and recombination mapping in Plasmodium falciparum. </w:t>
+        <w:divId w:val="651909149"/>
+        <w:rPr>
+          <w:rFonts w:ascii="Calibri" w:hAnsi="Calibri"/>
+          <w:noProof/>
+          <w:sz w:val="22"/>
+        </w:rPr>
+      </w:pPr>
+      <w:r>
+        <w:rPr>
+          <w:rFonts w:ascii="Calibri" w:hAnsi="Calibri"/>
+          <w:noProof/>
+          <w:sz w:val="22"/>
+        </w:rPr>
+        <w:t xml:space="preserve">Samarakoon U, Regier A, Tan A, Desany BA, Collins B, Tan JC, Emrich SJ, Ferdig MT. 2011b. High-throughput 454 resequencing for allele discovery and recombination mapping in Plasmodium falciparum. </w:t>
       </w:r>
       <w:r>
         <w:rPr>
@@ -13662,35 +14577,53 @@
           <w:noProof/>
           <w:sz w:val="22"/>
         </w:rPr>
-        <w:t>BMC genomics</w:t>
-      </w:r>
-      <w:r>
-        <w:rPr>
-          <w:rFonts w:ascii="Calibri" w:hAnsi="Calibri"/>
-          <w:noProof/>
-          <w:sz w:val="22"/>
-        </w:rPr>
-        <w:t>, 12, p.116. Available at: http://www.pubmedcentral.nih.gov/articlerender.fcgi?artid=3055840&amp;tool=pmcentrez&amp;rendertype=abstract [Accessed November 11, 2014].</w:t>
+        <w:t>BMC Genomics</w:t>
+      </w:r>
+      <w:r>
+        <w:rPr>
+          <w:rFonts w:ascii="Calibri" w:hAnsi="Calibri"/>
+          <w:noProof/>
+          <w:sz w:val="22"/>
+        </w:rPr>
+        <w:t xml:space="preserve"> </w:t>
+      </w:r>
+      <w:r>
+        <w:rPr>
+          <w:rFonts w:ascii="Calibri" w:hAnsi="Calibri"/>
+          <w:b/>
+          <w:bCs/>
+          <w:noProof/>
+          <w:sz w:val="22"/>
+        </w:rPr>
+        <w:t>12</w:t>
+      </w:r>
+      <w:r>
+        <w:rPr>
+          <w:rFonts w:ascii="Calibri" w:hAnsi="Calibri"/>
+          <w:noProof/>
+          <w:sz w:val="22"/>
+        </w:rPr>
+        <w:t>: 116.</w:t>
       </w:r>
     </w:p>
     <w:p>
       <w:pPr>
         <w:pStyle w:val="NormalWeb"/>
         <w:ind w:left="480" w:hanging="480"/>
-        <w:divId w:val="1299148219"/>
-        <w:rPr>
-          <w:rFonts w:ascii="Calibri" w:hAnsi="Calibri"/>
-          <w:noProof/>
-          <w:sz w:val="22"/>
-        </w:rPr>
-      </w:pPr>
-      <w:r>
-        <w:rPr>
-          <w:rFonts w:ascii="Calibri" w:hAnsi="Calibri"/>
-          <w:noProof/>
-          <w:sz w:val="22"/>
-        </w:rPr>
-        <w:t xml:space="preserve">Samarakoon, U., Gonzales, J.M., et al., 2011. The landscape of inherited and de novo copy number variants in a Plasmodium falciparum genetic cross. </w:t>
+        <w:divId w:val="651909149"/>
+        <w:rPr>
+          <w:rFonts w:ascii="Calibri" w:hAnsi="Calibri"/>
+          <w:noProof/>
+          <w:sz w:val="22"/>
+        </w:rPr>
+      </w:pPr>
+      <w:r>
+        <w:rPr>
+          <w:rFonts w:ascii="Calibri" w:hAnsi="Calibri"/>
+          <w:noProof/>
+          <w:sz w:val="22"/>
+        </w:rPr>
+        <w:t xml:space="preserve">Saunders IW, Brohede J, Hannan GN. 2007. Estimating genotyping error rates from Mendelian errors in SNP array genotypes and their impact on inference. </w:t>
       </w:r>
       <w:r>
         <w:rPr>
@@ -13700,36 +14633,53 @@
           <w:noProof/>
           <w:sz w:val="22"/>
         </w:rPr>
-        <w:t>BMC genomics</w:t>
-      </w:r>
-      <w:r>
-        <w:rPr>
-          <w:rFonts w:ascii="Calibri" w:hAnsi="Calibri"/>
-          <w:noProof/>
-          <w:sz w:val="22"/>
-        </w:rPr>
-        <w:t>, 12, p.457. Available at: http://www.pubmedcentral.nih.gov/articlerender.fcgi?artid=3191341&amp;tool=pmcentrez&amp;rendertype=abstract [Accessed October 18, 2014].</w:t>
+        <w:t>Genomics</w:t>
+      </w:r>
+      <w:r>
+        <w:rPr>
+          <w:rFonts w:ascii="Calibri" w:hAnsi="Calibri"/>
+          <w:noProof/>
+          <w:sz w:val="22"/>
+        </w:rPr>
+        <w:t xml:space="preserve"> </w:t>
+      </w:r>
+      <w:r>
+        <w:rPr>
+          <w:rFonts w:ascii="Calibri" w:hAnsi="Calibri"/>
+          <w:b/>
+          <w:bCs/>
+          <w:noProof/>
+          <w:sz w:val="22"/>
+        </w:rPr>
+        <w:t>90</w:t>
+      </w:r>
+      <w:r>
+        <w:rPr>
+          <w:rFonts w:ascii="Calibri" w:hAnsi="Calibri"/>
+          <w:noProof/>
+          <w:sz w:val="22"/>
+        </w:rPr>
+        <w:t>: 291–6.</w:t>
       </w:r>
     </w:p>
     <w:p>
       <w:pPr>
         <w:pStyle w:val="NormalWeb"/>
         <w:ind w:left="480" w:hanging="480"/>
-        <w:divId w:val="1299148219"/>
-        <w:rPr>
-          <w:rFonts w:ascii="Calibri" w:hAnsi="Calibri"/>
-          <w:noProof/>
-          <w:sz w:val="22"/>
-        </w:rPr>
-      </w:pPr>
-      <w:r>
-        <w:rPr>
-          <w:rFonts w:ascii="Calibri" w:hAnsi="Calibri"/>
-          <w:noProof/>
-          <w:sz w:val="22"/>
-        </w:rPr>
-        <w:lastRenderedPageBreak/>
-        <w:t xml:space="preserve">Saunders, I.W., Brohede, J. &amp; Hannan, G.N., 2007. Estimating genotyping error rates from Mendelian errors in SNP array genotypes and their impact on inference. </w:t>
+        <w:divId w:val="651909149"/>
+        <w:rPr>
+          <w:rFonts w:ascii="Calibri" w:hAnsi="Calibri"/>
+          <w:noProof/>
+          <w:sz w:val="22"/>
+        </w:rPr>
+      </w:pPr>
+      <w:r>
+        <w:rPr>
+          <w:rFonts w:ascii="Calibri" w:hAnsi="Calibri"/>
+          <w:noProof/>
+          <w:sz w:val="22"/>
+        </w:rPr>
+        <w:t xml:space="preserve">Sepúlveda N, Campino SG, Assefa SA, Sutherland CJ, Pain A, Clark TG. 2013. A Poisson hierarchical modelling approach to detecting copy number variation in sequence coverage data. </w:t>
       </w:r>
       <w:r>
         <w:rPr>
@@ -13739,35 +14689,53 @@
           <w:noProof/>
           <w:sz w:val="22"/>
         </w:rPr>
-        <w:t>Genomics</w:t>
-      </w:r>
-      <w:r>
-        <w:rPr>
-          <w:rFonts w:ascii="Calibri" w:hAnsi="Calibri"/>
-          <w:noProof/>
-          <w:sz w:val="22"/>
-        </w:rPr>
-        <w:t>, 90(3), pp.291–6. Available at: http://www.sciencedirect.com/science/article/pii/S088875430700136X [Accessed December 15, 2014].</w:t>
+        <w:t>BMC Genomics</w:t>
+      </w:r>
+      <w:r>
+        <w:rPr>
+          <w:rFonts w:ascii="Calibri" w:hAnsi="Calibri"/>
+          <w:noProof/>
+          <w:sz w:val="22"/>
+        </w:rPr>
+        <w:t xml:space="preserve"> </w:t>
+      </w:r>
+      <w:r>
+        <w:rPr>
+          <w:rFonts w:ascii="Calibri" w:hAnsi="Calibri"/>
+          <w:b/>
+          <w:bCs/>
+          <w:noProof/>
+          <w:sz w:val="22"/>
+        </w:rPr>
+        <w:t>14</w:t>
+      </w:r>
+      <w:r>
+        <w:rPr>
+          <w:rFonts w:ascii="Calibri" w:hAnsi="Calibri"/>
+          <w:noProof/>
+          <w:sz w:val="22"/>
+        </w:rPr>
+        <w:t>: 128.</w:t>
       </w:r>
     </w:p>
     <w:p>
       <w:pPr>
         <w:pStyle w:val="NormalWeb"/>
         <w:ind w:left="480" w:hanging="480"/>
-        <w:divId w:val="1299148219"/>
-        <w:rPr>
-          <w:rFonts w:ascii="Calibri" w:hAnsi="Calibri"/>
-          <w:noProof/>
-          <w:sz w:val="22"/>
-        </w:rPr>
-      </w:pPr>
-      <w:r>
-        <w:rPr>
-          <w:rFonts w:ascii="Calibri" w:hAnsi="Calibri"/>
-          <w:noProof/>
-          <w:sz w:val="22"/>
-        </w:rPr>
-        <w:t xml:space="preserve">Sepúlveda, N. et al., 2013. A Poisson hierarchical modelling approach to detecting copy number variation in sequence coverage data. </w:t>
+        <w:divId w:val="651909149"/>
+        <w:rPr>
+          <w:rFonts w:ascii="Calibri" w:hAnsi="Calibri"/>
+          <w:noProof/>
+          <w:sz w:val="22"/>
+        </w:rPr>
+      </w:pPr>
+      <w:r>
+        <w:rPr>
+          <w:rFonts w:ascii="Calibri" w:hAnsi="Calibri"/>
+          <w:noProof/>
+          <w:sz w:val="22"/>
+        </w:rPr>
+        <w:t xml:space="preserve">Su X, Ferdig MT, Huang Y, Huynh CQ, Liu A, You J, Wootton JC, Wellems TE. 1999. A genetic map and recombination parameters of the human malaria parasite Plasmodium falciparum. </w:t>
       </w:r>
       <w:r>
         <w:rPr>
@@ -13777,35 +14745,53 @@
           <w:noProof/>
           <w:sz w:val="22"/>
         </w:rPr>
-        <w:t>BMC genomics</w:t>
-      </w:r>
-      <w:r>
-        <w:rPr>
-          <w:rFonts w:ascii="Calibri" w:hAnsi="Calibri"/>
-          <w:noProof/>
-          <w:sz w:val="22"/>
-        </w:rPr>
-        <w:t>, 14, p.128. Available at: http://www.pubmedcentral.nih.gov/articlerender.fcgi?artid=3679970&amp;tool=pmcentrez&amp;rendertype=abstract [Accessed November 11, 2014].</w:t>
+        <w:t>Science</w:t>
+      </w:r>
+      <w:r>
+        <w:rPr>
+          <w:rFonts w:ascii="Calibri" w:hAnsi="Calibri"/>
+          <w:noProof/>
+          <w:sz w:val="22"/>
+        </w:rPr>
+        <w:t xml:space="preserve"> </w:t>
+      </w:r>
+      <w:r>
+        <w:rPr>
+          <w:rFonts w:ascii="Calibri" w:hAnsi="Calibri"/>
+          <w:b/>
+          <w:bCs/>
+          <w:noProof/>
+          <w:sz w:val="22"/>
+        </w:rPr>
+        <w:t>286</w:t>
+      </w:r>
+      <w:r>
+        <w:rPr>
+          <w:rFonts w:ascii="Calibri" w:hAnsi="Calibri"/>
+          <w:noProof/>
+          <w:sz w:val="22"/>
+        </w:rPr>
+        <w:t>: 1351–3.</w:t>
       </w:r>
     </w:p>
     <w:p>
       <w:pPr>
         <w:pStyle w:val="NormalWeb"/>
         <w:ind w:left="480" w:hanging="480"/>
-        <w:divId w:val="1299148219"/>
-        <w:rPr>
-          <w:rFonts w:ascii="Calibri" w:hAnsi="Calibri"/>
-          <w:noProof/>
-          <w:sz w:val="22"/>
-        </w:rPr>
-      </w:pPr>
-      <w:r>
-        <w:rPr>
-          <w:rFonts w:ascii="Calibri" w:hAnsi="Calibri"/>
-          <w:noProof/>
-          <w:sz w:val="22"/>
-        </w:rPr>
-        <w:t xml:space="preserve">Su, X. et al., 1999. A genetic map and recombination parameters of the human malaria parasite Plasmodium falciparum. </w:t>
+        <w:divId w:val="651909149"/>
+        <w:rPr>
+          <w:rFonts w:ascii="Calibri" w:hAnsi="Calibri"/>
+          <w:noProof/>
+          <w:sz w:val="22"/>
+        </w:rPr>
+      </w:pPr>
+      <w:r>
+        <w:rPr>
+          <w:rFonts w:ascii="Calibri" w:hAnsi="Calibri"/>
+          <w:noProof/>
+          <w:sz w:val="22"/>
+        </w:rPr>
+        <w:t xml:space="preserve">Su X, Hayton K, Wellems TE. 2007. Genetic linkage and association analyses for trait mapping in Plasmodium falciparum. </w:t>
       </w:r>
       <w:r>
         <w:rPr>
@@ -13815,35 +14801,53 @@
           <w:noProof/>
           <w:sz w:val="22"/>
         </w:rPr>
-        <w:t>Science (New York, N.Y.)</w:t>
-      </w:r>
-      <w:r>
-        <w:rPr>
-          <w:rFonts w:ascii="Calibri" w:hAnsi="Calibri"/>
-          <w:noProof/>
-          <w:sz w:val="22"/>
-        </w:rPr>
-        <w:t>, 286(5443), pp.1351–3. Available at: http://www.ncbi.nlm.nih.gov/pubmed/10558988 [Accessed November 19, 2014].</w:t>
+        <w:t>Nat Rev Genet</w:t>
+      </w:r>
+      <w:r>
+        <w:rPr>
+          <w:rFonts w:ascii="Calibri" w:hAnsi="Calibri"/>
+          <w:noProof/>
+          <w:sz w:val="22"/>
+        </w:rPr>
+        <w:t xml:space="preserve"> </w:t>
+      </w:r>
+      <w:r>
+        <w:rPr>
+          <w:rFonts w:ascii="Calibri" w:hAnsi="Calibri"/>
+          <w:b/>
+          <w:bCs/>
+          <w:noProof/>
+          <w:sz w:val="22"/>
+        </w:rPr>
+        <w:t>8</w:t>
+      </w:r>
+      <w:r>
+        <w:rPr>
+          <w:rFonts w:ascii="Calibri" w:hAnsi="Calibri"/>
+          <w:noProof/>
+          <w:sz w:val="22"/>
+        </w:rPr>
+        <w:t>: 497–506.</w:t>
       </w:r>
     </w:p>
     <w:p>
       <w:pPr>
         <w:pStyle w:val="NormalWeb"/>
         <w:ind w:left="480" w:hanging="480"/>
-        <w:divId w:val="1299148219"/>
-        <w:rPr>
-          <w:rFonts w:ascii="Calibri" w:hAnsi="Calibri"/>
-          <w:noProof/>
-          <w:sz w:val="22"/>
-        </w:rPr>
-      </w:pPr>
-      <w:r>
-        <w:rPr>
-          <w:rFonts w:ascii="Calibri" w:hAnsi="Calibri"/>
-          <w:noProof/>
-          <w:sz w:val="22"/>
-        </w:rPr>
-        <w:t xml:space="preserve">Su, X., Hayton, K. &amp; Wellems, T.E., 2007. Genetic linkage and association analyses for trait mapping in Plasmodium falciparum. </w:t>
+        <w:divId w:val="651909149"/>
+        <w:rPr>
+          <w:rFonts w:ascii="Calibri" w:hAnsi="Calibri"/>
+          <w:noProof/>
+          <w:sz w:val="22"/>
+        </w:rPr>
+      </w:pPr>
+      <w:r>
+        <w:rPr>
+          <w:rFonts w:ascii="Calibri" w:hAnsi="Calibri"/>
+          <w:noProof/>
+          <w:sz w:val="22"/>
+        </w:rPr>
+        <w:t xml:space="preserve">Tan JC, Tan A, Checkley L, Honsa CM, Ferdig MT. 2010. Variable numbers of tandem repeats in Plasmodium falciparum genes. </w:t>
       </w:r>
       <w:r>
         <w:rPr>
@@ -13853,35 +14857,54 @@
           <w:noProof/>
           <w:sz w:val="22"/>
         </w:rPr>
-        <w:t>Nature reviews. Genetics</w:t>
-      </w:r>
-      <w:r>
-        <w:rPr>
-          <w:rFonts w:ascii="Calibri" w:hAnsi="Calibri"/>
-          <w:noProof/>
-          <w:sz w:val="22"/>
-        </w:rPr>
-        <w:t>, 8(7), pp.497–506. Available at: http://dx.doi.org/10.1038/nrg2126 [Accessed January 20, 2015].</w:t>
+        <w:t>J Mol Evol</w:t>
+      </w:r>
+      <w:r>
+        <w:rPr>
+          <w:rFonts w:ascii="Calibri" w:hAnsi="Calibri"/>
+          <w:noProof/>
+          <w:sz w:val="22"/>
+        </w:rPr>
+        <w:t xml:space="preserve"> </w:t>
+      </w:r>
+      <w:r>
+        <w:rPr>
+          <w:rFonts w:ascii="Calibri" w:hAnsi="Calibri"/>
+          <w:b/>
+          <w:bCs/>
+          <w:noProof/>
+          <w:sz w:val="22"/>
+        </w:rPr>
+        <w:t>71</w:t>
+      </w:r>
+      <w:r>
+        <w:rPr>
+          <w:rFonts w:ascii="Calibri" w:hAnsi="Calibri"/>
+          <w:noProof/>
+          <w:sz w:val="22"/>
+        </w:rPr>
+        <w:t>: 268–78.</w:t>
       </w:r>
     </w:p>
     <w:p>
       <w:pPr>
         <w:pStyle w:val="NormalWeb"/>
         <w:ind w:left="480" w:hanging="480"/>
-        <w:divId w:val="1299148219"/>
-        <w:rPr>
-          <w:rFonts w:ascii="Calibri" w:hAnsi="Calibri"/>
-          <w:noProof/>
-          <w:sz w:val="22"/>
-        </w:rPr>
-      </w:pPr>
-      <w:r>
-        <w:rPr>
-          <w:rFonts w:ascii="Calibri" w:hAnsi="Calibri"/>
-          <w:noProof/>
-          <w:sz w:val="22"/>
-        </w:rPr>
-        <w:t xml:space="preserve">Tan, J.C. et al., 2010. Variable numbers of tandem repeats in Plasmodium falciparum genes. </w:t>
+        <w:divId w:val="651909149"/>
+        <w:rPr>
+          <w:rFonts w:ascii="Calibri" w:hAnsi="Calibri"/>
+          <w:noProof/>
+          <w:sz w:val="22"/>
+        </w:rPr>
+      </w:pPr>
+      <w:r>
+        <w:rPr>
+          <w:rFonts w:ascii="Calibri" w:hAnsi="Calibri"/>
+          <w:noProof/>
+          <w:sz w:val="22"/>
+        </w:rPr>
+        <w:lastRenderedPageBreak/>
+        <w:t xml:space="preserve">Valli A, López-Moya JJ, García JA. 2007. Recombination and gene duplication in the evolutionary diversification of P1 proteins in the family Potyviridae. </w:t>
       </w:r>
       <w:r>
         <w:rPr>
@@ -13891,35 +14914,53 @@
           <w:noProof/>
           <w:sz w:val="22"/>
         </w:rPr>
-        <w:t>Journal of molecular evolution</w:t>
-      </w:r>
-      <w:r>
-        <w:rPr>
-          <w:rFonts w:ascii="Calibri" w:hAnsi="Calibri"/>
-          <w:noProof/>
-          <w:sz w:val="22"/>
-        </w:rPr>
-        <w:t>, 71(4), pp.268–78. Available at: http://www.pubmedcentral.nih.gov/articlerender.fcgi?artid=3205454&amp;tool=pmcentrez&amp;rendertype=abstract [Accessed November 21, 2014].</w:t>
+        <w:t>J Gen Virol</w:t>
+      </w:r>
+      <w:r>
+        <w:rPr>
+          <w:rFonts w:ascii="Calibri" w:hAnsi="Calibri"/>
+          <w:noProof/>
+          <w:sz w:val="22"/>
+        </w:rPr>
+        <w:t xml:space="preserve"> </w:t>
+      </w:r>
+      <w:r>
+        <w:rPr>
+          <w:rFonts w:ascii="Calibri" w:hAnsi="Calibri"/>
+          <w:b/>
+          <w:bCs/>
+          <w:noProof/>
+          <w:sz w:val="22"/>
+        </w:rPr>
+        <w:t>88</w:t>
+      </w:r>
+      <w:r>
+        <w:rPr>
+          <w:rFonts w:ascii="Calibri" w:hAnsi="Calibri"/>
+          <w:noProof/>
+          <w:sz w:val="22"/>
+        </w:rPr>
+        <w:t>: 1016–28.</w:t>
       </w:r>
     </w:p>
     <w:p>
       <w:pPr>
         <w:pStyle w:val="NormalWeb"/>
         <w:ind w:left="480" w:hanging="480"/>
-        <w:divId w:val="1299148219"/>
-        <w:rPr>
-          <w:rFonts w:ascii="Calibri" w:hAnsi="Calibri"/>
-          <w:noProof/>
-          <w:sz w:val="22"/>
-        </w:rPr>
-      </w:pPr>
-      <w:r>
-        <w:rPr>
-          <w:rFonts w:ascii="Calibri" w:hAnsi="Calibri"/>
-          <w:noProof/>
-          <w:sz w:val="22"/>
-        </w:rPr>
-        <w:t xml:space="preserve">Valli, A., López-Moya, J.J. &amp; García, J.A., 2007. Recombination and gene duplication in the evolutionary diversification of P1 proteins in the family Potyviridae. </w:t>
+        <w:divId w:val="651909149"/>
+        <w:rPr>
+          <w:rFonts w:ascii="Calibri" w:hAnsi="Calibri"/>
+          <w:noProof/>
+          <w:sz w:val="22"/>
+        </w:rPr>
+      </w:pPr>
+      <w:r>
+        <w:rPr>
+          <w:rFonts w:ascii="Calibri" w:hAnsi="Calibri"/>
+          <w:noProof/>
+          <w:sz w:val="22"/>
+        </w:rPr>
+        <w:t xml:space="preserve">Van der Auwera GA, Carneiro MO, Hartl C, Poplin R, Del Angel G, Levy-Moonshine A, Jordan T, Shakir K, Roazen D, Thibault J, et al. 2013. </w:t>
       </w:r>
       <w:r>
         <w:rPr>
@@ -13929,35 +14970,35 @@
           <w:noProof/>
           <w:sz w:val="22"/>
         </w:rPr>
-        <w:t>The Journal of general virology</w:t>
-      </w:r>
-      <w:r>
-        <w:rPr>
-          <w:rFonts w:ascii="Calibri" w:hAnsi="Calibri"/>
-          <w:noProof/>
-          <w:sz w:val="22"/>
-        </w:rPr>
-        <w:t>, 88(Pt 3), pp.1016–28. Available at: http://www.ncbi.nlm.nih.gov/pubmed/17325376 [Accessed May 12, 2015].</w:t>
+        <w:t>Current Protocols in Bioinformatics</w:t>
+      </w:r>
+      <w:r>
+        <w:rPr>
+          <w:rFonts w:ascii="Calibri" w:hAnsi="Calibri"/>
+          <w:noProof/>
+          <w:sz w:val="22"/>
+        </w:rPr>
+        <w:t>. eds. A. Bateman, W.R. Pearson, L.D. Stein, G.D. Stormo, and J.R. Yates. John Wiley &amp; Sons, Inc., Hoboken, NJ, USA.</w:t>
       </w:r>
     </w:p>
     <w:p>
       <w:pPr>
         <w:pStyle w:val="NormalWeb"/>
         <w:ind w:left="480" w:hanging="480"/>
-        <w:divId w:val="1299148219"/>
-        <w:rPr>
-          <w:rFonts w:ascii="Calibri" w:hAnsi="Calibri"/>
-          <w:noProof/>
-          <w:sz w:val="22"/>
-        </w:rPr>
-      </w:pPr>
-      <w:r>
-        <w:rPr>
-          <w:rFonts w:ascii="Calibri" w:hAnsi="Calibri"/>
-          <w:noProof/>
-          <w:sz w:val="22"/>
-        </w:rPr>
-        <w:t xml:space="preserve">Vaughan, A.M. et al., 2015. Plasmodium falciparum genetic crosses in a humanized mouse model. </w:t>
+        <w:divId w:val="651909149"/>
+        <w:rPr>
+          <w:rFonts w:ascii="Calibri" w:hAnsi="Calibri"/>
+          <w:noProof/>
+          <w:sz w:val="22"/>
+        </w:rPr>
+      </w:pPr>
+      <w:r>
+        <w:rPr>
+          <w:rFonts w:ascii="Calibri" w:hAnsi="Calibri"/>
+          <w:noProof/>
+          <w:sz w:val="22"/>
+        </w:rPr>
+        <w:t xml:space="preserve">Vaughan AM, Pinapati RS, Cheeseman IH, Camargo N, Fishbaugher M, Checkley LA, Nair S, Hutyra CA, Nosten FH, Anderson TJC, et al. 2015. Plasmodium falciparum genetic crosses in a humanized mouse model. </w:t>
       </w:r>
       <w:r>
         <w:rPr>
@@ -13967,35 +15008,53 @@
           <w:noProof/>
           <w:sz w:val="22"/>
         </w:rPr>
-        <w:t>Nature methods</w:t>
-      </w:r>
-      <w:r>
-        <w:rPr>
-          <w:rFonts w:ascii="Calibri" w:hAnsi="Calibri"/>
-          <w:noProof/>
-          <w:sz w:val="22"/>
-        </w:rPr>
-        <w:t>, 12(7), pp.631–633. Available at: http://dx.doi.org/10.1038/nmeth.3432 [Accessed June 29, 2015].</w:t>
+        <w:t>Nat Methods</w:t>
+      </w:r>
+      <w:r>
+        <w:rPr>
+          <w:rFonts w:ascii="Calibri" w:hAnsi="Calibri"/>
+          <w:noProof/>
+          <w:sz w:val="22"/>
+        </w:rPr>
+        <w:t xml:space="preserve"> </w:t>
+      </w:r>
+      <w:r>
+        <w:rPr>
+          <w:rFonts w:ascii="Calibri" w:hAnsi="Calibri"/>
+          <w:b/>
+          <w:bCs/>
+          <w:noProof/>
+          <w:sz w:val="22"/>
+        </w:rPr>
+        <w:t>12</w:t>
+      </w:r>
+      <w:r>
+        <w:rPr>
+          <w:rFonts w:ascii="Calibri" w:hAnsi="Calibri"/>
+          <w:noProof/>
+          <w:sz w:val="22"/>
+        </w:rPr>
+        <w:t>: 631–633.</w:t>
       </w:r>
     </w:p>
     <w:p>
       <w:pPr>
         <w:pStyle w:val="NormalWeb"/>
         <w:ind w:left="480" w:hanging="480"/>
-        <w:divId w:val="1299148219"/>
-        <w:rPr>
-          <w:rFonts w:ascii="Calibri" w:hAnsi="Calibri"/>
-          <w:noProof/>
-          <w:sz w:val="22"/>
-        </w:rPr>
-      </w:pPr>
-      <w:r>
-        <w:rPr>
-          <w:rFonts w:ascii="Calibri" w:hAnsi="Calibri"/>
-          <w:noProof/>
-          <w:sz w:val="22"/>
-        </w:rPr>
-        <w:t xml:space="preserve">Völker, M. et al., 2010. Copy number variation, chromosome rearrangement, and their association with recombination during avian evolution. </w:t>
+        <w:divId w:val="651909149"/>
+        <w:rPr>
+          <w:rFonts w:ascii="Calibri" w:hAnsi="Calibri"/>
+          <w:noProof/>
+          <w:sz w:val="22"/>
+        </w:rPr>
+      </w:pPr>
+      <w:r>
+        <w:rPr>
+          <w:rFonts w:ascii="Calibri" w:hAnsi="Calibri"/>
+          <w:noProof/>
+          <w:sz w:val="22"/>
+        </w:rPr>
+        <w:t xml:space="preserve">Völker M, Backström N, Skinner BM, Langley EJ, Bunzey SK, Ellegren H, Griffin DK. 2010. Copy number variation, chromosome rearrangement, and their association with recombination during avian evolution. </w:t>
       </w:r>
       <w:r>
         <w:rPr>
@@ -14005,35 +15064,53 @@
           <w:noProof/>
           <w:sz w:val="22"/>
         </w:rPr>
-        <w:t>Genome research</w:t>
-      </w:r>
-      <w:r>
-        <w:rPr>
-          <w:rFonts w:ascii="Calibri" w:hAnsi="Calibri"/>
-          <w:noProof/>
-          <w:sz w:val="22"/>
-        </w:rPr>
-        <w:t>, 20(4), pp.503–11. Available at: http://genome.cshlp.org/content/20/4/503.full [Accessed December 15, 2014].</w:t>
+        <w:t>Genome Res</w:t>
+      </w:r>
+      <w:r>
+        <w:rPr>
+          <w:rFonts w:ascii="Calibri" w:hAnsi="Calibri"/>
+          <w:noProof/>
+          <w:sz w:val="22"/>
+        </w:rPr>
+        <w:t xml:space="preserve"> </w:t>
+      </w:r>
+      <w:r>
+        <w:rPr>
+          <w:rFonts w:ascii="Calibri" w:hAnsi="Calibri"/>
+          <w:b/>
+          <w:bCs/>
+          <w:noProof/>
+          <w:sz w:val="22"/>
+        </w:rPr>
+        <w:t>20</w:t>
+      </w:r>
+      <w:r>
+        <w:rPr>
+          <w:rFonts w:ascii="Calibri" w:hAnsi="Calibri"/>
+          <w:noProof/>
+          <w:sz w:val="22"/>
+        </w:rPr>
+        <w:t>: 503–11.</w:t>
       </w:r>
     </w:p>
     <w:p>
       <w:pPr>
         <w:pStyle w:val="NormalWeb"/>
         <w:ind w:left="480" w:hanging="480"/>
-        <w:divId w:val="1299148219"/>
-        <w:rPr>
-          <w:rFonts w:ascii="Calibri" w:hAnsi="Calibri"/>
-          <w:noProof/>
-          <w:sz w:val="22"/>
-        </w:rPr>
-      </w:pPr>
-      <w:r>
-        <w:rPr>
-          <w:rFonts w:ascii="Calibri" w:hAnsi="Calibri"/>
-          <w:noProof/>
-          <w:sz w:val="22"/>
-        </w:rPr>
-        <w:t xml:space="preserve">Walker-Jonah, A. et al., 1992. An RFLP map of the Plasmodium falciparum genome, recombination rates and favored linkage groups in a genetic cross. </w:t>
+        <w:divId w:val="651909149"/>
+        <w:rPr>
+          <w:rFonts w:ascii="Calibri" w:hAnsi="Calibri"/>
+          <w:noProof/>
+          <w:sz w:val="22"/>
+        </w:rPr>
+      </w:pPr>
+      <w:r>
+        <w:rPr>
+          <w:rFonts w:ascii="Calibri" w:hAnsi="Calibri"/>
+          <w:noProof/>
+          <w:sz w:val="22"/>
+        </w:rPr>
+        <w:t xml:space="preserve">Walker-Jonah A, Dolan SA, Gwadz RW, Panton LJ, Wellems TE. 1992. An RFLP map of the Plasmodium falciparum genome, recombination rates and favored linkage groups in a genetic cross. </w:t>
       </w:r>
       <w:r>
         <w:rPr>
@@ -14043,35 +15120,53 @@
           <w:noProof/>
           <w:sz w:val="22"/>
         </w:rPr>
-        <w:t>Molecular and biochemical parasitology</w:t>
-      </w:r>
-      <w:r>
-        <w:rPr>
-          <w:rFonts w:ascii="Calibri" w:hAnsi="Calibri"/>
-          <w:noProof/>
-          <w:sz w:val="22"/>
-        </w:rPr>
-        <w:t>, 51(2), pp.313–20. Available at: http://www.ncbi.nlm.nih.gov/pubmed/1349423 [Accessed November 19, 2014].</w:t>
+        <w:t>Mol Biochem Parasitol</w:t>
+      </w:r>
+      <w:r>
+        <w:rPr>
+          <w:rFonts w:ascii="Calibri" w:hAnsi="Calibri"/>
+          <w:noProof/>
+          <w:sz w:val="22"/>
+        </w:rPr>
+        <w:t xml:space="preserve"> </w:t>
+      </w:r>
+      <w:r>
+        <w:rPr>
+          <w:rFonts w:ascii="Calibri" w:hAnsi="Calibri"/>
+          <w:b/>
+          <w:bCs/>
+          <w:noProof/>
+          <w:sz w:val="22"/>
+        </w:rPr>
+        <w:t>51</w:t>
+      </w:r>
+      <w:r>
+        <w:rPr>
+          <w:rFonts w:ascii="Calibri" w:hAnsi="Calibri"/>
+          <w:noProof/>
+          <w:sz w:val="22"/>
+        </w:rPr>
+        <w:t>: 313–20.</w:t>
       </w:r>
     </w:p>
     <w:p>
       <w:pPr>
         <w:pStyle w:val="NormalWeb"/>
         <w:ind w:left="480" w:hanging="480"/>
-        <w:divId w:val="1299148219"/>
-        <w:rPr>
-          <w:rFonts w:ascii="Calibri" w:hAnsi="Calibri"/>
-          <w:noProof/>
-          <w:sz w:val="22"/>
-        </w:rPr>
-      </w:pPr>
-      <w:r>
-        <w:rPr>
-          <w:rFonts w:ascii="Calibri" w:hAnsi="Calibri"/>
-          <w:noProof/>
-          <w:sz w:val="22"/>
-        </w:rPr>
-        <w:t xml:space="preserve">Walliker, D. et al., 1987. Genetic analysis of the human malaria parasite Plasmodium falciparum. </w:t>
+        <w:divId w:val="651909149"/>
+        <w:rPr>
+          <w:rFonts w:ascii="Calibri" w:hAnsi="Calibri"/>
+          <w:noProof/>
+          <w:sz w:val="22"/>
+        </w:rPr>
+      </w:pPr>
+      <w:r>
+        <w:rPr>
+          <w:rFonts w:ascii="Calibri" w:hAnsi="Calibri"/>
+          <w:noProof/>
+          <w:sz w:val="22"/>
+        </w:rPr>
+        <w:t xml:space="preserve">Walliker D, Quakyi IA, Wellems TE, McCutchan TF, Szarfman A, London WT, Corcoran LM, Burkot TR, Carter R. 1987. Genetic analysis of the human malaria parasite Plasmodium falciparum. </w:t>
       </w:r>
       <w:r>
         <w:rPr>
@@ -14081,35 +15176,53 @@
           <w:noProof/>
           <w:sz w:val="22"/>
         </w:rPr>
-        <w:t>Science (New York, N.Y.)</w:t>
-      </w:r>
-      <w:r>
-        <w:rPr>
-          <w:rFonts w:ascii="Calibri" w:hAnsi="Calibri"/>
-          <w:noProof/>
-          <w:sz w:val="22"/>
-        </w:rPr>
-        <w:t>, 236(4809), pp.1661–6. Available at: http://www.ncbi.nlm.nih.gov/pubmed/3299700 [Accessed November 11, 2014].</w:t>
+        <w:t>Science</w:t>
+      </w:r>
+      <w:r>
+        <w:rPr>
+          <w:rFonts w:ascii="Calibri" w:hAnsi="Calibri"/>
+          <w:noProof/>
+          <w:sz w:val="22"/>
+        </w:rPr>
+        <w:t xml:space="preserve"> </w:t>
+      </w:r>
+      <w:r>
+        <w:rPr>
+          <w:rFonts w:ascii="Calibri" w:hAnsi="Calibri"/>
+          <w:b/>
+          <w:bCs/>
+          <w:noProof/>
+          <w:sz w:val="22"/>
+        </w:rPr>
+        <w:t>236</w:t>
+      </w:r>
+      <w:r>
+        <w:rPr>
+          <w:rFonts w:ascii="Calibri" w:hAnsi="Calibri"/>
+          <w:noProof/>
+          <w:sz w:val="22"/>
+        </w:rPr>
+        <w:t>: 1661–6.</w:t>
       </w:r>
     </w:p>
     <w:p>
       <w:pPr>
         <w:pStyle w:val="NormalWeb"/>
         <w:ind w:left="480" w:hanging="480"/>
-        <w:divId w:val="1299148219"/>
-        <w:rPr>
-          <w:rFonts w:ascii="Calibri" w:hAnsi="Calibri"/>
-          <w:noProof/>
-          <w:sz w:val="22"/>
-        </w:rPr>
-      </w:pPr>
-      <w:r>
-        <w:rPr>
-          <w:rFonts w:ascii="Calibri" w:hAnsi="Calibri"/>
-          <w:noProof/>
-          <w:sz w:val="22"/>
-        </w:rPr>
-        <w:t xml:space="preserve">Wellems, T.E. et al., 1990. Chloroquine resistance not linked to mdr-like genes in a Plasmodium falciparum cross. </w:t>
+        <w:divId w:val="651909149"/>
+        <w:rPr>
+          <w:rFonts w:ascii="Calibri" w:hAnsi="Calibri"/>
+          <w:noProof/>
+          <w:sz w:val="22"/>
+        </w:rPr>
+      </w:pPr>
+      <w:r>
+        <w:rPr>
+          <w:rFonts w:ascii="Calibri" w:hAnsi="Calibri"/>
+          <w:noProof/>
+          <w:sz w:val="22"/>
+        </w:rPr>
+        <w:t xml:space="preserve">Wellems TE, Panton LJ, Gluzman IY, do Rosario VE, Gwadz RW, Walker-Jonah A, Krogstad DJ. 1990. Chloroquine resistance not linked to mdr-like genes in a Plasmodium falciparum cross. </w:t>
       </w:r>
       <w:r>
         <w:rPr>
@@ -14127,27 +15240,45 @@
           <w:noProof/>
           <w:sz w:val="22"/>
         </w:rPr>
-        <w:t>, 345(6272), pp.253–5. Available at: http://www.ncbi.nlm.nih.gov/pubmed/1970614 [Accessed November 11, 2014].</w:t>
+        <w:t xml:space="preserve"> </w:t>
+      </w:r>
+      <w:r>
+        <w:rPr>
+          <w:rFonts w:ascii="Calibri" w:hAnsi="Calibri"/>
+          <w:b/>
+          <w:bCs/>
+          <w:noProof/>
+          <w:sz w:val="22"/>
+        </w:rPr>
+        <w:t>345</w:t>
+      </w:r>
+      <w:r>
+        <w:rPr>
+          <w:rFonts w:ascii="Calibri" w:hAnsi="Calibri"/>
+          <w:noProof/>
+          <w:sz w:val="22"/>
+        </w:rPr>
+        <w:t>: 253–5.</w:t>
       </w:r>
     </w:p>
     <w:p>
       <w:pPr>
         <w:pStyle w:val="NormalWeb"/>
         <w:ind w:left="480" w:hanging="480"/>
-        <w:divId w:val="1299148219"/>
-        <w:rPr>
-          <w:rFonts w:ascii="Calibri" w:hAnsi="Calibri"/>
-          <w:noProof/>
-          <w:sz w:val="22"/>
-        </w:rPr>
-      </w:pPr>
-      <w:r>
-        <w:rPr>
-          <w:rFonts w:ascii="Calibri" w:hAnsi="Calibri"/>
-          <w:noProof/>
-          <w:sz w:val="22"/>
-        </w:rPr>
-        <w:t xml:space="preserve">Wellems, T.E., Walker-Jonah, A. &amp; Panton, L.J., 1991. Genetic mapping of the chloroquine-resistance locus on Plasmodium falciparum chromosome 7. </w:t>
+        <w:divId w:val="651909149"/>
+        <w:rPr>
+          <w:rFonts w:ascii="Calibri" w:hAnsi="Calibri"/>
+          <w:noProof/>
+          <w:sz w:val="22"/>
+        </w:rPr>
+      </w:pPr>
+      <w:r>
+        <w:rPr>
+          <w:rFonts w:ascii="Calibri" w:hAnsi="Calibri"/>
+          <w:noProof/>
+          <w:sz w:val="22"/>
+        </w:rPr>
+        <w:t xml:space="preserve">Wellems TE, Walker-Jonah A, Panton LJ. 1991. Genetic mapping of the chloroquine-resistance locus on Plasmodium falciparum chromosome 7. </w:t>
       </w:r>
       <w:r>
         <w:rPr>
@@ -14157,46 +15288,53 @@
           <w:noProof/>
           <w:sz w:val="22"/>
         </w:rPr>
-        <w:t xml:space="preserve">Proceedings of the National Academy of </w:t>
-      </w:r>
-      <w:r>
-        <w:rPr>
-          <w:rFonts w:ascii="Calibri" w:hAnsi="Calibri"/>
-          <w:i/>
-          <w:iCs/>
-          <w:noProof/>
-          <w:sz w:val="22"/>
-        </w:rPr>
-        <w:lastRenderedPageBreak/>
-        <w:t>Sciences of the United States of America</w:t>
-      </w:r>
-      <w:r>
-        <w:rPr>
-          <w:rFonts w:ascii="Calibri" w:hAnsi="Calibri"/>
-          <w:noProof/>
-          <w:sz w:val="22"/>
-        </w:rPr>
-        <w:t>, 88(8), pp.3382–6. Available at: http://www.pubmedcentral.nih.gov/articlerender.fcgi?artid=51451&amp;tool=pmcentrez&amp;rendertype=abstract [Accessed November 11, 2014].</w:t>
+        <w:t>Proc Natl Acad Sci U S A</w:t>
+      </w:r>
+      <w:r>
+        <w:rPr>
+          <w:rFonts w:ascii="Calibri" w:hAnsi="Calibri"/>
+          <w:noProof/>
+          <w:sz w:val="22"/>
+        </w:rPr>
+        <w:t xml:space="preserve"> </w:t>
+      </w:r>
+      <w:r>
+        <w:rPr>
+          <w:rFonts w:ascii="Calibri" w:hAnsi="Calibri"/>
+          <w:b/>
+          <w:bCs/>
+          <w:noProof/>
+          <w:sz w:val="22"/>
+        </w:rPr>
+        <w:t>88</w:t>
+      </w:r>
+      <w:r>
+        <w:rPr>
+          <w:rFonts w:ascii="Calibri" w:hAnsi="Calibri"/>
+          <w:noProof/>
+          <w:sz w:val="22"/>
+        </w:rPr>
+        <w:t>: 3382–6.</w:t>
       </w:r>
     </w:p>
     <w:p>
       <w:pPr>
         <w:pStyle w:val="NormalWeb"/>
         <w:ind w:left="480" w:hanging="480"/>
-        <w:divId w:val="1299148219"/>
-        <w:rPr>
-          <w:rFonts w:ascii="Calibri" w:hAnsi="Calibri"/>
-          <w:noProof/>
-          <w:sz w:val="22"/>
-        </w:rPr>
-      </w:pPr>
-      <w:r>
-        <w:rPr>
-          <w:rFonts w:ascii="Calibri" w:hAnsi="Calibri"/>
-          <w:noProof/>
-          <w:sz w:val="22"/>
-        </w:rPr>
-        <w:t xml:space="preserve">Youds, J.L. &amp; Boulton, S.J., 2011. The choice in meiosis - defining the factors that influence crossover or non-crossover formation. </w:t>
+        <w:divId w:val="651909149"/>
+        <w:rPr>
+          <w:rFonts w:ascii="Calibri" w:hAnsi="Calibri"/>
+          <w:noProof/>
+          <w:sz w:val="22"/>
+        </w:rPr>
+      </w:pPr>
+      <w:r>
+        <w:rPr>
+          <w:rFonts w:ascii="Calibri" w:hAnsi="Calibri"/>
+          <w:noProof/>
+          <w:sz w:val="22"/>
+        </w:rPr>
+        <w:t xml:space="preserve">Youds JL, Boulton SJ. 2011. The choice in meiosis - defining the factors that influence crossover or non-crossover formation. </w:t>
       </w:r>
       <w:r>
         <w:rPr>
@@ -14206,35 +15344,53 @@
           <w:noProof/>
           <w:sz w:val="22"/>
         </w:rPr>
-        <w:t>Journal of cell science</w:t>
-      </w:r>
-      <w:r>
-        <w:rPr>
-          <w:rFonts w:ascii="Calibri" w:hAnsi="Calibri"/>
-          <w:noProof/>
-          <w:sz w:val="22"/>
-        </w:rPr>
-        <w:t>, 124(Pt 4), pp.501–13. Available at: http://www.ncbi.nlm.nih.gov/pubmed/21282472 [Accessed December 12, 2014].</w:t>
+        <w:t>J Cell Sci</w:t>
+      </w:r>
+      <w:r>
+        <w:rPr>
+          <w:rFonts w:ascii="Calibri" w:hAnsi="Calibri"/>
+          <w:noProof/>
+          <w:sz w:val="22"/>
+        </w:rPr>
+        <w:t xml:space="preserve"> </w:t>
+      </w:r>
+      <w:r>
+        <w:rPr>
+          <w:rFonts w:ascii="Calibri" w:hAnsi="Calibri"/>
+          <w:b/>
+          <w:bCs/>
+          <w:noProof/>
+          <w:sz w:val="22"/>
+        </w:rPr>
+        <w:t>124</w:t>
+      </w:r>
+      <w:r>
+        <w:rPr>
+          <w:rFonts w:ascii="Calibri" w:hAnsi="Calibri"/>
+          <w:noProof/>
+          <w:sz w:val="22"/>
+        </w:rPr>
+        <w:t>: 501–13.</w:t>
       </w:r>
     </w:p>
     <w:p>
       <w:pPr>
         <w:pStyle w:val="NormalWeb"/>
         <w:ind w:left="480" w:hanging="480"/>
-        <w:divId w:val="1299148219"/>
-        <w:rPr>
-          <w:rFonts w:ascii="Calibri" w:hAnsi="Calibri"/>
-          <w:noProof/>
-          <w:sz w:val="22"/>
-        </w:rPr>
-      </w:pPr>
-      <w:r>
-        <w:rPr>
-          <w:rFonts w:ascii="Calibri" w:hAnsi="Calibri"/>
-          <w:noProof/>
-          <w:sz w:val="22"/>
-        </w:rPr>
-        <w:t xml:space="preserve">Zilversmit, M.M. et al., 2010. Low-complexity regions in Plasmodium falciparum: missing links in the evolution of an extreme genome. </w:t>
+        <w:divId w:val="651909149"/>
+        <w:rPr>
+          <w:rFonts w:ascii="Calibri" w:hAnsi="Calibri"/>
+          <w:noProof/>
+          <w:sz w:val="22"/>
+        </w:rPr>
+      </w:pPr>
+      <w:r>
+        <w:rPr>
+          <w:rFonts w:ascii="Calibri" w:hAnsi="Calibri"/>
+          <w:noProof/>
+          <w:sz w:val="22"/>
+        </w:rPr>
+        <w:t xml:space="preserve">Zilversmit MM, Volkman SK, DePristo MA, Wirth DF, Awadalla P, Hartl DL. 2010. Low-complexity regions in Plasmodium falciparum: missing links in the evolution of an extreme genome. </w:t>
       </w:r>
       <w:r>
         <w:rPr>
@@ -14244,22 +15400,40 @@
           <w:noProof/>
           <w:sz w:val="22"/>
         </w:rPr>
-        <w:t>Molecular biology and evolution</w:t>
-      </w:r>
-      <w:r>
-        <w:rPr>
-          <w:rFonts w:ascii="Calibri" w:hAnsi="Calibri"/>
-          <w:noProof/>
-          <w:sz w:val="22"/>
-        </w:rPr>
-        <w:t>, 27(9), pp.2198–209. Available at: http://www.pubmedcentral.nih.gov/articlerender.fcgi?artid=2922621&amp;tool=pmcentrez&amp;rendertype=abstract [Accessed October 20, 2014].</w:t>
+        <w:t>Mol Biol Evol</w:t>
+      </w:r>
+      <w:r>
+        <w:rPr>
+          <w:rFonts w:ascii="Calibri" w:hAnsi="Calibri"/>
+          <w:noProof/>
+          <w:sz w:val="22"/>
+        </w:rPr>
+        <w:t xml:space="preserve"> </w:t>
+      </w:r>
+      <w:r>
+        <w:rPr>
+          <w:rFonts w:ascii="Calibri" w:hAnsi="Calibri"/>
+          <w:b/>
+          <w:bCs/>
+          <w:noProof/>
+          <w:sz w:val="22"/>
+        </w:rPr>
+        <w:t>27</w:t>
+      </w:r>
+      <w:r>
+        <w:rPr>
+          <w:rFonts w:ascii="Calibri" w:hAnsi="Calibri"/>
+          <w:noProof/>
+          <w:sz w:val="22"/>
+        </w:rPr>
+        <w:t>: 2198–209.</w:t>
       </w:r>
     </w:p>
     <w:p>
       <w:pPr>
         <w:pStyle w:val="NormalWeb"/>
         <w:ind w:left="480" w:hanging="480"/>
-        <w:divId w:val="985088373"/>
+        <w:divId w:val="81076552"/>
       </w:pPr>
       <w:r>
         <w:fldChar w:fldCharType="end"/>
@@ -15998,7 +17172,7 @@
 </file>
 
 <file path=customXml/itemProps1.xml><?xml version="1.0" encoding="utf-8"?>
-<ds:datastoreItem xmlns:ds="http://schemas.openxmlformats.org/officeDocument/2006/customXml" ds:itemID="{C62B83BE-4A09-4CE9-BE14-62890E88000F}">
+<ds:datastoreItem xmlns:ds="http://schemas.openxmlformats.org/officeDocument/2006/customXml" ds:itemID="{5116D836-3156-4FD7-AA8D-47DFE6A5C7AD}">
   <ds:schemaRefs>
     <ds:schemaRef ds:uri="http://schemas.openxmlformats.org/officeDocument/2006/bibliography"/>
   </ds:schemaRefs>
